--- a/06-unity-collisions/homework.docx
+++ b/06-unity-collisions/homework.docx
@@ -1,117 +1,102 @@
 
 <file path=word/document.xml><?xml version="1.0" encoding="utf-8"?>
-<w:document xmlns:wpc="http://schemas.microsoft.com/office/word/2010/wordprocessingCanvas" xmlns:mc="http://schemas.openxmlformats.org/markup-compatibility/2006" xmlns:o="urn:schemas-microsoft-com:office:office" xmlns:r="http://schemas.openxmlformats.org/officeDocument/2006/relationships" xmlns:m="http://schemas.openxmlformats.org/officeDocument/2006/math" xmlns:v="urn:schemas-microsoft-com:vml" xmlns:wp14="http://schemas.microsoft.com/office/word/2010/wordprocessingDrawing" xmlns:wp="http://schemas.openxmlformats.org/drawingml/2006/wordprocessingDrawing" xmlns:w10="urn:schemas-microsoft-com:office:word" xmlns:w="http://schemas.openxmlformats.org/wordprocessingml/2006/main" xmlns:w14="http://schemas.microsoft.com/office/word/2010/wordml" xmlns:wpg="http://schemas.microsoft.com/office/word/2010/wordprocessingGroup" xmlns:wpi="http://schemas.microsoft.com/office/word/2010/wordprocessingInk" xmlns:wne="http://schemas.microsoft.com/office/word/2006/wordml" xmlns:wps="http://schemas.microsoft.com/office/word/2010/wordprocessingShape" mc:Ignorable="w14 wp14">
+<w:document xmlns:wpc="http://schemas.microsoft.com/office/word/2010/wordprocessingCanvas" xmlns:cx="http://schemas.microsoft.com/office/drawing/2014/chartex" xmlns:cx1="http://schemas.microsoft.com/office/drawing/2015/9/8/chartex" xmlns:cx2="http://schemas.microsoft.com/office/drawing/2015/10/21/chartex" xmlns:cx3="http://schemas.microsoft.com/office/drawing/2016/5/9/chartex" xmlns:cx4="http://schemas.microsoft.com/office/drawing/2016/5/10/chartex" xmlns:cx5="http://schemas.microsoft.com/office/drawing/2016/5/11/chartex" xmlns:cx6="http://schemas.microsoft.com/office/drawing/2016/5/12/chartex" xmlns:cx7="http://schemas.microsoft.com/office/drawing/2016/5/13/chartex" xmlns:cx8="http://schemas.microsoft.com/office/drawing/2016/5/14/chartex" xmlns:mc="http://schemas.openxmlformats.org/markup-compatibility/2006" xmlns:aink="http://schemas.microsoft.com/office/drawing/2016/ink" xmlns:am3d="http://schemas.microsoft.com/office/drawing/2017/model3d" xmlns:o="urn:schemas-microsoft-com:office:office" xmlns:r="http://schemas.openxmlformats.org/officeDocument/2006/relationships" xmlns:m="http://schemas.openxmlformats.org/officeDocument/2006/math" xmlns:v="urn:schemas-microsoft-com:vml" xmlns:wp14="http://schemas.microsoft.com/office/word/2010/wordprocessingDrawing" xmlns:wp="http://schemas.openxmlformats.org/drawingml/2006/wordprocessingDrawing" xmlns:w10="urn:schemas-microsoft-com:office:word" xmlns:w="http://schemas.openxmlformats.org/wordprocessingml/2006/main" xmlns:w14="http://schemas.microsoft.com/office/word/2010/wordml" xmlns:w15="http://schemas.microsoft.com/office/word/2012/wordml" xmlns:w16cid="http://schemas.microsoft.com/office/word/2016/wordml/cid" xmlns:w16se="http://schemas.microsoft.com/office/word/2015/wordml/symex" xmlns:wpg="http://schemas.microsoft.com/office/word/2010/wordprocessingGroup" xmlns:wpi="http://schemas.microsoft.com/office/word/2010/wordprocessingInk" xmlns:wne="http://schemas.microsoft.com/office/word/2006/wordml" xmlns:wps="http://schemas.microsoft.com/office/word/2010/wordprocessingShape" mc:Ignorable="w14 w15 w16se w16cid wp14">
   <w:body>
     <w:p>
       <w:pPr>
-        <w:pStyle w:val="1"/>
-        <w:rPr>
+        <w:pStyle w:val="Heading1"/>
+        <w:rPr>
+          <w:rFonts w:ascii="David" w:hAnsi="David" w:cs="David"/>
           <w:rtl/>
         </w:rPr>
       </w:pPr>
       <w:r>
         <w:rPr>
-          <w:rFonts w:hint="cs"/>
-          <w:rtl/>
-        </w:rPr>
-        <w:t xml:space="preserve">מטלה </w:t>
-      </w:r>
-      <w:r>
-        <w:rPr>
-          <w:rtl/>
-        </w:rPr>
-        <w:t>–</w:t>
-      </w:r>
-      <w:r>
-        <w:rPr>
-          <w:rFonts w:hint="cs"/>
-          <w:rtl/>
-        </w:rPr>
-        <w:t xml:space="preserve"> </w:t>
-      </w:r>
-      <w:r>
-        <w:rPr>
-          <w:rFonts w:hint="cs"/>
+          <w:rFonts w:ascii="David" w:hAnsi="David" w:cs="David"/>
+          <w:rtl/>
+        </w:rPr>
+        <w:t xml:space="preserve">מטלה – </w:t>
+      </w:r>
+      <w:r>
+        <w:rPr>
+          <w:rFonts w:ascii="David" w:hAnsi="David" w:cs="David"/>
           <w:rtl/>
         </w:rPr>
         <w:t xml:space="preserve">יריות התנגשויות </w:t>
       </w:r>
       <w:r>
         <w:rPr>
-          <w:rFonts w:hint="cs"/>
+          <w:rFonts w:ascii="David" w:hAnsi="David" w:cs="David"/>
           <w:rtl/>
         </w:rPr>
         <w:t xml:space="preserve">והשהיות </w:t>
       </w:r>
       <w:r>
         <w:rPr>
-          <w:rtl/>
-        </w:rPr>
-        <w:t>–</w:t>
-      </w:r>
-      <w:r>
-        <w:rPr>
-          <w:rFonts w:hint="cs"/>
-          <w:rtl/>
-        </w:rPr>
-        <w:t xml:space="preserve"> טיוטה</w:t>
+          <w:rFonts w:ascii="David" w:hAnsi="David" w:cs="David"/>
+          <w:rtl/>
+        </w:rPr>
+        <w:t>– טיוטה</w:t>
       </w:r>
     </w:p>
     <w:p>
       <w:pPr>
-        <w:pStyle w:val="a0"/>
-        <w:rPr>
-          <w:rtl/>
+        <w:pStyle w:val="BodyText"/>
+        <w:rPr>
+          <w:rFonts w:ascii="David" w:hAnsi="David" w:cs="David"/>
         </w:rPr>
       </w:pPr>
       <w:r>
+        <w:rPr>
+          <w:rFonts w:ascii="David" w:hAnsi="David" w:cs="David"/>
+        </w:rPr>
         <w:t>1</w:t>
       </w:r>
       <w:r>
         <w:rPr>
-          <w:rFonts w:hint="cs"/>
+          <w:rFonts w:ascii="David" w:hAnsi="David" w:cs="David"/>
           <w:rtl/>
         </w:rPr>
         <w:t xml:space="preserve">. </w:t>
       </w:r>
       <w:r>
         <w:rPr>
-          <w:rFonts w:hint="cs"/>
+          <w:rFonts w:ascii="David" w:hAnsi="David" w:cs="David"/>
           <w:rtl/>
         </w:rPr>
         <w:t xml:space="preserve">א. </w:t>
       </w:r>
       <w:r>
         <w:rPr>
-          <w:rFonts w:hint="cs"/>
+          <w:rFonts w:ascii="David" w:hAnsi="David" w:cs="David"/>
           <w:rtl/>
         </w:rPr>
         <w:t>שנו את הקוד של המשחק כך שהשחקן יצטרך לחכות קצת בין היריות</w:t>
       </w:r>
       <w:r>
         <w:rPr>
-          <w:rFonts w:hint="cs"/>
+          <w:rFonts w:ascii="David" w:hAnsi="David" w:cs="David"/>
           <w:rtl/>
         </w:rPr>
         <w:t>,</w:t>
       </w:r>
       <w:r>
         <w:rPr>
-          <w:rFonts w:hint="cs"/>
+          <w:rFonts w:ascii="David" w:hAnsi="David" w:cs="David"/>
           <w:rtl/>
         </w:rPr>
         <w:t xml:space="preserve"> ולא </w:t>
       </w:r>
       <w:r>
         <w:rPr>
-          <w:rFonts w:hint="cs"/>
+          <w:rFonts w:ascii="David" w:hAnsi="David" w:cs="David"/>
           <w:rtl/>
         </w:rPr>
         <w:t xml:space="preserve">יוכל </w:t>
       </w:r>
       <w:r>
         <w:rPr>
-          <w:rFonts w:hint="cs"/>
+          <w:rFonts w:ascii="David" w:hAnsi="David" w:cs="David"/>
           <w:rtl/>
         </w:rPr>
         <w:t>לירות הרבה לייזרים בבת אחת. כמובן ההשהייה צריכה להיות ניתנת לשינוי מתוך העורך של יוניטי</w:t>
@@ -119,338 +104,356 @@
     </w:p>
     <w:p>
       <w:pPr>
-        <w:pStyle w:val="a0"/>
-        <w:rPr>
-          <w:rtl/>
+        <w:pStyle w:val="BodyText"/>
+        <w:rPr>
+          <w:rFonts w:ascii="David" w:hAnsi="David" w:cs="David"/>
         </w:rPr>
       </w:pPr>
       <w:r>
         <w:rPr>
-          <w:rFonts w:hint="cs"/>
+          <w:rFonts w:ascii="David" w:hAnsi="David" w:cs="David"/>
           <w:rtl/>
         </w:rPr>
         <w:t xml:space="preserve">   ב</w:t>
       </w:r>
       <w:r>
         <w:rPr>
-          <w:rFonts w:hint="cs"/>
-          <w:rtl/>
-        </w:rPr>
-        <w:t xml:space="preserve">. השתמשו במנגנון ההתנגשויות כדי לגרום לכך, שאם השחקן מגיע לצד אחד של המסך, הוא יופיע מהצד השני (כמו </w:t>
-      </w:r>
-      <w:r>
-        <w:rPr>
-          <w:rFonts w:hint="cs"/>
-          <w:rtl/>
-        </w:rPr>
-        <w:t xml:space="preserve">     </w:t>
-      </w:r>
-      <w:r>
-        <w:rPr>
-          <w:rFonts w:hint="cs"/>
-          <w:rtl/>
-        </w:rPr>
-        <w:t>בעולם עגול).</w:t>
-      </w:r>
-      <w:r>
-        <w:rPr>
-          <w:rFonts w:hint="cs"/>
+          <w:rFonts w:ascii="David" w:hAnsi="David" w:cs="David"/>
+          <w:rtl/>
+        </w:rPr>
+        <w:t>. השתמשו במנגנון ההתנגשויות כדי לגרום לכך, שאם השחקן מגיע לצד אחד של המסך, הוא יופיע מהצד השני (כמו בעולם עגול).</w:t>
+      </w:r>
+    </w:p>
+    <w:p>
+      <w:pPr>
+        <w:pStyle w:val="BodyText"/>
+        <w:rPr>
+          <w:rFonts w:ascii="David" w:hAnsi="David" w:cs="David"/>
+        </w:rPr>
+      </w:pPr>
+      <w:r>
+        <w:rPr>
+          <w:rFonts w:ascii="David" w:hAnsi="David" w:cs="David"/>
           <w:rtl/>
         </w:rPr>
         <w:br/>
       </w:r>
       <w:r>
         <w:rPr>
-          <w:rFonts w:hint="cs"/>
+          <w:rFonts w:ascii="David" w:hAnsi="David" w:cs="David"/>
+          <w:rtl/>
+        </w:rPr>
+        <w:t>2</w:t>
+      </w:r>
+      <w:r>
+        <w:rPr>
+          <w:rFonts w:ascii="David" w:hAnsi="David" w:cs="David"/>
+          <w:rtl/>
+        </w:rPr>
+        <w:t xml:space="preserve">. </w:t>
+      </w:r>
+      <w:r>
+        <w:rPr>
+          <w:rFonts w:ascii="David" w:hAnsi="David" w:cs="David"/>
+        </w:rPr>
+        <w:t>Circular motion</w:t>
+      </w:r>
+      <w:r>
+        <w:rPr>
+          <w:rFonts w:ascii="David" w:hAnsi="David" w:cs="David"/>
+          <w:rtl/>
+        </w:rPr>
+        <w:t xml:space="preserve">- </w:t>
+      </w:r>
+      <w:r>
+        <w:rPr>
+          <w:rFonts w:ascii="David" w:hAnsi="David" w:cs="David"/>
+          <w:rtl/>
+        </w:rPr>
+        <w:t xml:space="preserve">ראינו בשיעור תנועה ע"י החיצים ימינה שמאלה למעלה למטה. ערכו קוד כך שהדמות שלו תנוע </w:t>
+      </w:r>
+      <w:r>
+        <w:rPr>
+          <w:rFonts w:ascii="David" w:hAnsi="David" w:cs="David"/>
+          <w:rtl/>
+        </w:rPr>
+        <w:t>במעגל</w:t>
+      </w:r>
+      <w:r>
+        <w:rPr>
+          <w:rFonts w:ascii="David" w:hAnsi="David" w:cs="David"/>
+          <w:rtl/>
+        </w:rPr>
+        <w:t xml:space="preserve"> </w:t>
+      </w:r>
+      <w:r>
+        <w:rPr>
+          <w:rFonts w:ascii="David" w:hAnsi="David" w:cs="David"/>
+          <w:rtl/>
+        </w:rPr>
+        <w:t>בהתאם ל</w:t>
+      </w:r>
+      <w:r>
+        <w:rPr>
+          <w:rFonts w:ascii="David" w:hAnsi="David" w:cs="David"/>
+          <w:rtl/>
+        </w:rPr>
+        <w:t>חצים ימינה או שמאלה</w:t>
+      </w:r>
+      <w:r>
+        <w:rPr>
+          <w:rFonts w:ascii="David" w:hAnsi="David" w:cs="David"/>
+          <w:rtl/>
+        </w:rPr>
+        <w:t xml:space="preserve"> </w:t>
+      </w:r>
+    </w:p>
+    <w:p>
+      <w:pPr>
+        <w:pStyle w:val="Heading2"/>
+      </w:pPr>
+      <w:r>
+        <w:rPr>
           <w:rtl/>
         </w:rPr>
         <w:br/>
-      </w:r>
-      <w:r>
-        <w:rPr>
-          <w:rFonts w:hint="cs"/>
-          <w:rtl/>
-        </w:rPr>
-        <w:t>2</w:t>
-      </w:r>
-      <w:r>
-        <w:rPr>
-          <w:rFonts w:hint="cs"/>
+        <w:t xml:space="preserve">מימוש משחקים: </w:t>
+      </w:r>
+    </w:p>
+    <w:p>
+      <w:pPr>
+        <w:pStyle w:val="BodyText"/>
+        <w:rPr>
+          <w:rFonts w:ascii="David" w:hAnsi="David" w:cs="David"/>
+          <w:rtl/>
+        </w:rPr>
+      </w:pPr>
+      <w:r>
+        <w:rPr>
+          <w:rFonts w:ascii="David" w:hAnsi="David" w:cs="David"/>
+          <w:rtl/>
+        </w:rPr>
+        <w:br/>
+      </w:r>
+      <w:r>
+        <w:rPr>
+          <w:rFonts w:ascii="David" w:hAnsi="David" w:cs="David"/>
+          <w:rtl/>
+        </w:rPr>
+        <w:t>3</w:t>
+      </w:r>
+      <w:bookmarkStart w:id="0" w:name="_GoBack"/>
+      <w:bookmarkEnd w:id="0"/>
+      <w:r>
+        <w:rPr>
+          <w:rFonts w:ascii="David" w:hAnsi="David" w:cs="David"/>
           <w:rtl/>
         </w:rPr>
         <w:t xml:space="preserve">. </w:t>
       </w:r>
       <w:r>
-        <w:t>Circular motion</w:t>
-      </w:r>
-      <w:r>
-        <w:rPr>
-          <w:rFonts w:hint="cs"/>
+        <w:rPr>
+          <w:rFonts w:ascii="David" w:hAnsi="David" w:cs="David"/>
+        </w:rPr>
+        <w:t>Jumper frog</w:t>
+      </w:r>
+      <w:r>
+        <w:rPr>
+          <w:rFonts w:ascii="David" w:hAnsi="David" w:cs="David"/>
+          <w:rtl/>
+        </w:rPr>
+        <w:t xml:space="preserve">- ממשו משחק דמוי </w:t>
+      </w:r>
+      <w:hyperlink r:id="rId7" w:history="1">
+        <w:r>
+          <w:rPr>
+            <w:rStyle w:val="Hyperlink"/>
+            <w:rFonts w:ascii="David" w:hAnsi="David" w:cs="David"/>
+          </w:rPr>
+          <w:t>Jumper frog</w:t>
+        </w:r>
+      </w:hyperlink>
+      <w:r>
+        <w:rPr>
+          <w:rFonts w:ascii="David" w:hAnsi="David" w:cs="David"/>
+          <w:rtl/>
+        </w:rPr>
+        <w:t xml:space="preserve"> מאובייקטים פרימיטיביים שמגיעים עם המנוע</w:t>
+      </w:r>
+      <w:r>
+        <w:rPr>
+          <w:rFonts w:ascii="David" w:hAnsi="David" w:cs="David"/>
+        </w:rPr>
+        <w:t xml:space="preserve"> </w:t>
+      </w:r>
+      <w:r>
+        <w:rPr>
+          <w:rFonts w:ascii="David" w:hAnsi="David" w:cs="David"/>
+          <w:rtl/>
+        </w:rPr>
+        <w:t>(קובייה כדור וכדו')</w:t>
+      </w:r>
+      <w:r>
+        <w:rPr>
+          <w:rFonts w:ascii="David" w:hAnsi="David" w:cs="David"/>
+          <w:rtl/>
+        </w:rPr>
+        <w:br/>
+        <w:t xml:space="preserve">הרעיון: צרו שלושה מסלולים שידמו את הכביש, השתמשו וצרו </w:t>
+      </w:r>
+      <w:r>
+        <w:rPr>
+          <w:rFonts w:ascii="David" w:hAnsi="David" w:cs="David"/>
+        </w:rPr>
+        <w:t>spawner</w:t>
+      </w:r>
+      <w:r>
+        <w:rPr>
+          <w:rFonts w:ascii="David" w:hAnsi="David" w:cs="David"/>
+          <w:rtl/>
+        </w:rPr>
+        <w:t xml:space="preserve"> שמתזמן את האובייקט שמייצג את המכוניות בזמן אקראי כלשהו. בנו קוד שמזיז את המכוניות בתנועה רציפה משמאל לימין, ואת השחקן בהתאם לקלט ממקשי החיצים</w:t>
+      </w:r>
+      <w:r>
+        <w:rPr>
+          <w:rFonts w:ascii="David" w:hAnsi="David" w:cs="David"/>
+          <w:rtl/>
+        </w:rPr>
+        <w:br/>
+      </w:r>
+      <w:r>
+        <w:rPr>
+          <w:rFonts w:ascii="David" w:hAnsi="David" w:cs="David"/>
+          <w:rtl/>
+        </w:rPr>
+        <w:br/>
+      </w:r>
+      <w:r>
+        <w:rPr>
+          <w:rFonts w:ascii="David" w:hAnsi="David" w:cs="David"/>
+          <w:rtl/>
+        </w:rPr>
+        <w:t>4</w:t>
+      </w:r>
+      <w:r>
+        <w:rPr>
+          <w:rFonts w:ascii="David" w:hAnsi="David" w:cs="David"/>
+          <w:rtl/>
+        </w:rPr>
+        <w:t xml:space="preserve">. </w:t>
+      </w:r>
+      <w:r>
+        <w:rPr>
+          <w:rFonts w:ascii="David" w:hAnsi="David" w:cs="David"/>
+        </w:rPr>
+        <w:t>Guitar Hero</w:t>
+      </w:r>
+      <w:r>
+        <w:rPr>
+          <w:rFonts w:ascii="David" w:hAnsi="David" w:cs="David"/>
           <w:rtl/>
         </w:rPr>
         <w:t xml:space="preserve">- </w:t>
       </w:r>
       <w:r>
         <w:rPr>
-          <w:rFonts w:hint="cs"/>
-          <w:rtl/>
-        </w:rPr>
-        <w:t xml:space="preserve">ראינו בשיעור תנועה ע"י החיצים ימינה שמאלה למעלה למטה. ערכו קוד כך שהדמות שלו תנוע </w:t>
-      </w:r>
-      <w:r>
-        <w:rPr>
-          <w:rFonts w:hint="cs"/>
-          <w:rtl/>
-        </w:rPr>
-        <w:t>במעגל</w:t>
-      </w:r>
-      <w:r>
-        <w:rPr>
-          <w:rFonts w:hint="cs"/>
-          <w:rtl/>
+          <w:rFonts w:ascii="David" w:hAnsi="David" w:cs="David"/>
         </w:rPr>
         <w:t xml:space="preserve"> </w:t>
       </w:r>
       <w:r>
         <w:rPr>
-          <w:rFonts w:hint="cs"/>
-          <w:rtl/>
-        </w:rPr>
-        <w:t>בהתאם ל</w:t>
-      </w:r>
-      <w:r>
-        <w:rPr>
-          <w:rFonts w:hint="cs"/>
-          <w:rtl/>
-        </w:rPr>
-        <w:t>חצים ימינה או שמאלה</w:t>
-      </w:r>
-      <w:r>
-        <w:rPr>
-          <w:rFonts w:hint="cs"/>
-          <w:rtl/>
-        </w:rPr>
-        <w:t xml:space="preserve"> </w:t>
-      </w:r>
-      <w:r>
-        <w:rPr>
-          <w:rFonts w:hint="cs"/>
+          <w:rFonts w:ascii="David" w:hAnsi="David" w:cs="David"/>
+          <w:rtl/>
+        </w:rPr>
+        <w:t>בנו משחק מרעיון דומה ל</w:t>
+      </w:r>
+      <w:r>
+        <w:rPr>
+          <w:rFonts w:ascii="David" w:hAnsi="David" w:cs="David"/>
+        </w:rPr>
+        <w:t>Guitar Hero</w:t>
+      </w:r>
+      <w:r>
+        <w:rPr>
+          <w:rFonts w:ascii="David" w:hAnsi="David" w:cs="David"/>
+          <w:rtl/>
+        </w:rPr>
+        <w:t xml:space="preserve">: יש </w:t>
+      </w:r>
+      <w:r>
+        <w:rPr>
+          <w:rFonts w:ascii="David" w:hAnsi="David" w:cs="David"/>
+        </w:rPr>
+        <w:t>spawner</w:t>
+      </w:r>
+      <w:r>
+        <w:rPr>
+          <w:rFonts w:ascii="David" w:hAnsi="David" w:cs="David"/>
+          <w:rtl/>
+        </w:rPr>
+        <w:t xml:space="preserve"> שמתזמן רנדומלית קוביות שיורדות מהחלק העליון של המסך , הצבע של הקוביות נבחר בצורה אקראית מבין שלושה צבעים, וכאשר הקובייה מתנגשת באובייקט אחר שנמצא בתחתית המסך על השחקן ללחוץ על המקש המתאים בהתאם לצבע הקובייה. </w:t>
+      </w:r>
+      <w:r>
+        <w:rPr>
+          <w:rFonts w:ascii="David" w:hAnsi="David" w:cs="David"/>
           <w:rtl/>
         </w:rPr>
         <w:br/>
-      </w:r>
-      <w:r>
-        <w:rPr>
+        <w:t xml:space="preserve">למשל מקשים </w:t>
+      </w:r>
+      <w:r>
+        <w:rPr>
+          <w:rFonts w:ascii="David" w:hAnsi="David" w:cs="David"/>
+        </w:rPr>
+        <w:t>z</w:t>
+      </w:r>
+      <w:r>
+        <w:rPr>
+          <w:rFonts w:ascii="David" w:hAnsi="David" w:cs="David"/>
+          <w:rtl/>
+        </w:rPr>
+        <w:t xml:space="preserve">=אדום, </w:t>
+      </w:r>
+      <w:r>
+        <w:rPr>
+          <w:rFonts w:ascii="David" w:hAnsi="David" w:cs="David"/>
+        </w:rPr>
+        <w:t>x</w:t>
+      </w:r>
+      <w:r>
+        <w:rPr>
+          <w:rFonts w:ascii="David" w:hAnsi="David" w:cs="David"/>
+          <w:rtl/>
+        </w:rPr>
+        <w:t>=כחול, ו-</w:t>
+      </w:r>
+      <w:r>
+        <w:rPr>
+          <w:rFonts w:ascii="David" w:hAnsi="David" w:cs="David"/>
+        </w:rPr>
+        <w:t>c</w:t>
+      </w:r>
+      <w:r>
+        <w:rPr>
+          <w:rFonts w:ascii="David" w:hAnsi="David" w:cs="David"/>
+          <w:rtl/>
+        </w:rPr>
+        <w:t xml:space="preserve"> =צהוב. </w:t>
+      </w:r>
+      <w:r>
+        <w:rPr>
+          <w:rFonts w:ascii="David" w:hAnsi="David" w:cs="David"/>
           <w:rtl/>
         </w:rPr>
         <w:br/>
-      </w:r>
-      <w:r>
-        <w:rPr>
-          <w:rFonts w:hint="cs"/>
-          <w:color w:val="1F3864" w:themeColor="accent1" w:themeShade="80"/>
-          <w:rtl/>
-        </w:rPr>
-        <w:t>מימוש משחקים:</w:t>
-      </w:r>
-      <w:r>
-        <w:rPr>
-          <w:rFonts w:hint="cs"/>
-          <w:rtl/>
-        </w:rPr>
-        <w:t xml:space="preserve"> </w:t>
-      </w:r>
-      <w:r>
-        <w:rPr>
-          <w:rFonts w:hint="cs"/>
-          <w:rtl/>
-        </w:rPr>
-        <w:br/>
-      </w:r>
-      <w:r>
-        <w:rPr>
-          <w:rFonts w:hint="cs"/>
-          <w:rtl/>
-        </w:rPr>
-        <w:t>3</w:t>
-      </w:r>
-      <w:r>
-        <w:rPr>
-          <w:rFonts w:hint="cs"/>
-          <w:rtl/>
-        </w:rPr>
-        <w:t xml:space="preserve">. </w:t>
-      </w:r>
-      <w:r>
-        <w:t>Jumper frog</w:t>
-      </w:r>
-      <w:r>
-        <w:rPr>
-          <w:rFonts w:hint="cs"/>
-          <w:rtl/>
-        </w:rPr>
-        <w:t xml:space="preserve">- ממשו משחק דמוי </w:t>
+        <w:t>לשינוי צבע אובייקט בזמן משחק מומלץ להיעזר</w:t>
       </w:r>
       <w:hyperlink r:id="rId8" w:history="1">
         <w:r>
           <w:rPr>
             <w:rStyle w:val="Hyperlink"/>
-          </w:rPr>
-          <w:t>Jumper frog</w:t>
-        </w:r>
-      </w:hyperlink>
-      <w:r>
-        <w:rPr>
-          <w:rFonts w:hint="cs"/>
-          <w:rtl/>
-        </w:rPr>
-        <w:t xml:space="preserve"> מאובייקטים פרימיטיביים שמגיעים עם המנוע(קובייה כדור וכדו')</w:t>
-      </w:r>
-      <w:r>
-        <w:rPr>
-          <w:rtl/>
-        </w:rPr>
-        <w:br/>
-      </w:r>
-      <w:r>
-        <w:rPr>
-          <w:rFonts w:hint="cs"/>
-          <w:rtl/>
-        </w:rPr>
-        <w:t xml:space="preserve">הרעיון: צרו שלושה מסלולים שידמו את הכביש, השתמשו וצרו </w:t>
-      </w:r>
-      <w:r>
-        <w:t>spawner</w:t>
-      </w:r>
-      <w:r>
-        <w:rPr>
-          <w:rFonts w:hint="cs"/>
-          <w:rtl/>
-        </w:rPr>
-        <w:t xml:space="preserve"> שמתזמן את האובייקט שמייצג את המכוניות בזמן אקראי כלשהו. בנו קוד שמזיז את המכוניות בתנועה רציפה משמאל לימין, ואת השחקן בהתאם לקלט ממקשי החיצים</w:t>
-      </w:r>
-      <w:r>
-        <w:rPr>
-          <w:rtl/>
-        </w:rPr>
-        <w:br/>
-      </w:r>
-      <w:r>
-        <w:rPr>
-          <w:rtl/>
-        </w:rPr>
-        <w:br/>
-      </w:r>
-      <w:r>
-        <w:rPr>
-          <w:rFonts w:hint="cs"/>
-          <w:rtl/>
-        </w:rPr>
-        <w:t>4</w:t>
-      </w:r>
-      <w:r>
-        <w:rPr>
-          <w:rFonts w:hint="cs"/>
-          <w:rtl/>
-        </w:rPr>
-        <w:t xml:space="preserve">. </w:t>
-      </w:r>
-      <w:r>
-        <w:t>Guitar Hero</w:t>
-      </w:r>
-      <w:r>
-        <w:rPr>
-          <w:rFonts w:hint="cs"/>
-          <w:rtl/>
-        </w:rPr>
-        <w:t xml:space="preserve">- </w:t>
-      </w:r>
-      <w:r>
-        <w:t xml:space="preserve"> </w:t>
-      </w:r>
-      <w:r>
-        <w:rPr>
-          <w:rFonts w:hint="cs"/>
-          <w:rtl/>
-        </w:rPr>
-        <w:t>בנו משחק מרעיון דומה ל</w:t>
-      </w:r>
-      <w:r>
-        <w:t>Guitar Hero</w:t>
-      </w:r>
-      <w:r>
-        <w:rPr>
-          <w:rFonts w:hint="cs"/>
-          <w:rtl/>
-        </w:rPr>
-        <w:t xml:space="preserve">: יש </w:t>
-      </w:r>
-      <w:r>
-        <w:t>spawner</w:t>
-      </w:r>
-      <w:r>
-        <w:rPr>
-          <w:rFonts w:hint="cs"/>
-          <w:rtl/>
-        </w:rPr>
-        <w:t xml:space="preserve"> שמתזמן רנדומלית קוביות שיורדות מהחלק העליון של המסך , הצבע של הקוביות נבחר בצורה אקראית מבין שלושה צבעים, וכאשר הקובייה מתנגשת באובייקט אחר שנמצא בתחתית המסך על השחקן ללחוץ על המקש המתאים בהתאם לצבע הקובייה. </w:t>
-      </w:r>
-      <w:r>
-        <w:rPr>
-          <w:rtl/>
-        </w:rPr>
-        <w:br/>
-      </w:r>
-      <w:r>
-        <w:rPr>
-          <w:rFonts w:hint="cs"/>
-          <w:rtl/>
-        </w:rPr>
-        <w:t xml:space="preserve">למשל מקשים </w:t>
-      </w:r>
-      <w:r>
-        <w:t>z</w:t>
-      </w:r>
-      <w:r>
-        <w:rPr>
-          <w:rFonts w:hint="cs"/>
-          <w:rtl/>
-        </w:rPr>
-        <w:t xml:space="preserve">=אדום, </w:t>
-      </w:r>
-      <w:r>
-        <w:t>x</w:t>
-      </w:r>
-      <w:r>
-        <w:rPr>
-          <w:rFonts w:hint="cs"/>
-          <w:rtl/>
-        </w:rPr>
-        <w:t>=כחול, ו-</w:t>
-      </w:r>
-      <w:r>
-        <w:t>c</w:t>
-      </w:r>
-      <w:r>
-        <w:rPr>
-          <w:rFonts w:hint="cs"/>
-          <w:rtl/>
-        </w:rPr>
-        <w:t xml:space="preserve"> =צהוב. </w:t>
-      </w:r>
-      <w:r>
-        <w:rPr>
-          <w:rFonts w:hint="cs"/>
-          <w:rtl/>
-        </w:rPr>
-        <w:br/>
-        <w:t>לשינוי צבע אובייקט בזמן משחק מומלץ להיעזר</w:t>
-      </w:r>
-      <w:hyperlink r:id="rId9" w:history="1">
-        <w:r>
-          <w:rPr>
-            <w:rStyle w:val="Hyperlink"/>
-            <w:rFonts w:hint="cs"/>
+            <w:rFonts w:ascii="David" w:hAnsi="David" w:cs="David"/>
             <w:rtl/>
           </w:rPr>
           <w:t xml:space="preserve"> בזה</w:t>
@@ -458,114 +461,118 @@
       </w:hyperlink>
       <w:r>
         <w:rPr>
-          <w:rFonts w:hint="cs"/>
+          <w:rFonts w:ascii="David" w:hAnsi="David" w:cs="David"/>
           <w:rtl/>
         </w:rPr>
         <w:t xml:space="preserve">. </w:t>
       </w:r>
       <w:r>
         <w:rPr>
-          <w:rFonts w:hint="cs"/>
+          <w:rFonts w:ascii="David" w:hAnsi="David" w:cs="David"/>
           <w:rtl/>
         </w:rPr>
         <w:br/>
       </w:r>
       <w:r>
         <w:rPr>
+          <w:rFonts w:ascii="David" w:hAnsi="David" w:cs="David"/>
           <w:rtl/>
         </w:rPr>
         <w:br/>
       </w:r>
       <w:r>
         <w:rPr>
-          <w:rFonts w:hint="cs"/>
+          <w:rFonts w:ascii="David" w:hAnsi="David" w:cs="David"/>
           <w:rtl/>
         </w:rPr>
         <w:t>5</w:t>
       </w:r>
       <w:r>
         <w:rPr>
-          <w:rFonts w:hint="cs"/>
+          <w:rFonts w:ascii="David" w:hAnsi="David" w:cs="David"/>
           <w:rtl/>
         </w:rPr>
         <w:t xml:space="preserve">. דו קרב: בנו משחק דו קרב יריות בין שני אובייקטי קובייה. השחקנים יזוזו משני קלטים שונים במקלדת (למשל קובייה אחת תזוז מהחצים והשנייה מהמקשים </w:t>
       </w:r>
       <w:r>
+        <w:rPr>
+          <w:rFonts w:ascii="David" w:hAnsi="David" w:cs="David"/>
+        </w:rPr>
         <w:t>a,s,d,w</w:t>
       </w:r>
       <w:r>
         <w:rPr>
-          <w:rFonts w:hint="cs"/>
+          <w:rFonts w:ascii="David" w:hAnsi="David" w:cs="David"/>
           <w:rtl/>
         </w:rPr>
         <w:t>) הקוביות צריכות לעמוד אחת מול השנייה כמו כן שימו לב שהכיוון של הלייזר של כל קובייה צריך להתאים למיקום של ה</w:t>
       </w:r>
       <w:r>
         <w:rPr>
-          <w:rFonts w:hint="cs"/>
+          <w:rFonts w:ascii="David" w:hAnsi="David" w:cs="David"/>
           <w:rtl/>
         </w:rPr>
         <w:t xml:space="preserve">דמות שיורה אותו. המנצח הוא מי שהצליח לפגוע שלוש פעמים בקובייה היריבה. </w:t>
       </w:r>
       <w:r>
         <w:rPr>
+          <w:rFonts w:ascii="David" w:hAnsi="David" w:cs="David"/>
           <w:rtl/>
         </w:rPr>
         <w:br/>
       </w:r>
       <w:r>
         <w:rPr>
-          <w:rFonts w:hint="cs"/>
+          <w:rFonts w:ascii="David" w:hAnsi="David" w:cs="David"/>
           <w:rtl/>
         </w:rPr>
         <w:br/>
       </w:r>
       <w:r>
         <w:rPr>
-          <w:rFonts w:hint="cs"/>
+          <w:rFonts w:ascii="David" w:hAnsi="David" w:cs="David"/>
           <w:rtl/>
         </w:rPr>
         <w:t>6</w:t>
       </w:r>
-      <w:bookmarkStart w:id="0" w:name="_GoBack"/>
-      <w:bookmarkEnd w:id="0"/>
-      <w:r>
-        <w:rPr>
-          <w:rFonts w:hint="cs"/>
+      <w:r>
+        <w:rPr>
+          <w:rFonts w:ascii="David" w:hAnsi="David" w:cs="David"/>
           <w:rtl/>
         </w:rPr>
         <w:t>. משחק חופשי: ממשו רעיון שיש לכם למשחק מאובייקטים פרימיטיביים</w:t>
       </w:r>
       <w:r>
         <w:rPr>
-          <w:rFonts w:hint="cs"/>
+          <w:rFonts w:ascii="David" w:hAnsi="David" w:cs="David"/>
           <w:rtl/>
         </w:rPr>
         <w:t xml:space="preserve">. </w:t>
       </w:r>
       <w:r>
         <w:rPr>
-          <w:rFonts w:hint="cs"/>
+          <w:rFonts w:ascii="David" w:hAnsi="David" w:cs="David"/>
           <w:rtl/>
         </w:rPr>
         <w:t xml:space="preserve"> </w:t>
       </w:r>
       <w:r>
         <w:rPr>
-          <w:rFonts w:hint="cs"/>
+          <w:rFonts w:ascii="David" w:hAnsi="David" w:cs="David"/>
           <w:rtl/>
         </w:rPr>
         <w:t xml:space="preserve"> </w:t>
       </w:r>
       <w:r>
         <w:rPr>
-          <w:rFonts w:hint="cs"/>
+          <w:rFonts w:ascii="David" w:hAnsi="David" w:cs="David"/>
           <w:rtl/>
         </w:rPr>
         <w:br/>
       </w:r>
       <w:r>
         <w:rPr>
+          <w:rFonts w:ascii="David" w:hAnsi="David" w:cs="David"/>
           <w:rtl/>
         </w:rPr>
         <w:br/>
@@ -573,21 +580,23 @@
     </w:p>
     <w:p>
       <w:pPr>
-        <w:pStyle w:val="a0"/>
-        <w:rPr>
+        <w:pStyle w:val="BodyText"/>
+        <w:rPr>
+          <w:rFonts w:ascii="David" w:hAnsi="David" w:cs="David"/>
           <w:color w:val="FFC000" w:themeColor="accent4"/>
           <w:rtl/>
         </w:rPr>
       </w:pPr>
       <w:r>
         <w:rPr>
+          <w:rFonts w:ascii="David" w:hAnsi="David" w:cs="David"/>
           <w:rtl/>
         </w:rPr>
         <w:br/>
       </w:r>
       <w:r>
         <w:rPr>
-          <w:rFonts w:hint="cs"/>
+          <w:rFonts w:ascii="David" w:hAnsi="David" w:cs="David"/>
           <w:rtl/>
         </w:rPr>
         <w:br/>
@@ -595,99 +604,90 @@
       </w:r>
       <w:r>
         <w:rPr>
-          <w:rFonts w:hint="cs"/>
+          <w:rFonts w:ascii="David" w:hAnsi="David" w:cs="David"/>
           <w:rtl/>
         </w:rPr>
         <w:br/>
       </w:r>
       <w:r>
         <w:rPr>
+          <w:rFonts w:ascii="David" w:hAnsi="David" w:cs="David"/>
           <w:color w:val="70AD47" w:themeColor="accent6"/>
         </w:rPr>
         <w:t>//</w:t>
       </w:r>
       <w:r>
         <w:rPr>
-          <w:rFonts w:hint="cs"/>
+          <w:rFonts w:ascii="David" w:hAnsi="David" w:cs="David"/>
           <w:color w:val="70AD47" w:themeColor="accent6"/>
           <w:rtl/>
         </w:rPr>
-        <w:t xml:space="preserve">. השתמשו במנגנון ההתנגשויות כדי ליצור רובוט שיכול למצוא את הדרך במבוך הבנוי מקירות </w:t>
-      </w:r>
-      <w:r>
-        <w:rPr>
+        <w:t>. השתמשו במנגנון ההתנגשויות כדי ליצור רובוט שיכול למצוא את הדרך במבוך הבנוי מקירות – הרובוט פשוט פונה ימינה בכל פעם שהוא נתקל בקיר.</w:t>
+      </w:r>
+      <w:r>
+        <w:rPr>
+          <w:rFonts w:ascii="David" w:hAnsi="David" w:cs="David"/>
           <w:color w:val="70AD47" w:themeColor="accent6"/>
           <w:rtl/>
         </w:rPr>
-        <w:t>–</w:t>
-      </w:r>
-      <w:r>
-        <w:rPr>
-          <w:rFonts w:hint="cs"/>
+        <w:br/>
+      </w:r>
+      <w:r>
+        <w:rPr>
+          <w:rFonts w:ascii="David" w:hAnsi="David" w:cs="David"/>
           <w:color w:val="70AD47" w:themeColor="accent6"/>
           <w:rtl/>
         </w:rPr>
-        <w:t xml:space="preserve"> הרובוט פשוט פונה ימינה בכל פעם שהוא נתקל בקיר.</w:t>
-      </w:r>
-      <w:r>
-        <w:rPr>
+        <w:br/>
+      </w:r>
+      <w:r>
+        <w:rPr>
+          <w:rFonts w:ascii="David" w:hAnsi="David" w:cs="David"/>
           <w:color w:val="70AD47" w:themeColor="accent6"/>
-          <w:rtl/>
-        </w:rPr>
-        <w:br/>
-      </w:r>
-      <w:r>
-        <w:rPr>
+        </w:rPr>
+        <w:t>//</w:t>
+      </w:r>
+      <w:r>
+        <w:rPr>
+          <w:rFonts w:ascii="David" w:hAnsi="David" w:cs="David"/>
           <w:color w:val="70AD47" w:themeColor="accent6"/>
           <w:rtl/>
         </w:rPr>
-        <w:br/>
-      </w:r>
-      <w:r>
-        <w:rPr>
+        <w:t xml:space="preserve">5. צרו פרוייקט חדש ביוניטי והוסיפו לו אובייקטים עם </w:t>
+      </w:r>
+      <w:r>
+        <w:rPr>
+          <w:rFonts w:ascii="David" w:hAnsi="David" w:cs="David"/>
           <w:color w:val="70AD47" w:themeColor="accent6"/>
         </w:rPr>
-        <w:t>//</w:t>
-      </w:r>
-      <w:r>
-        <w:rPr>
-          <w:rFonts w:hint="cs"/>
+        <w:t xml:space="preserve">RigidBody </w:t>
+      </w:r>
+      <w:r>
+        <w:rPr>
+          <w:rFonts w:ascii="David" w:hAnsi="David" w:cs="David"/>
           <w:color w:val="70AD47" w:themeColor="accent6"/>
           <w:rtl/>
         </w:rPr>
-        <w:t xml:space="preserve">5. צרו פרוייקט חדש ביוניטי והוסיפו לו אובייקטים עם </w:t>
-      </w:r>
-      <w:r>
-        <w:rPr>
+        <w:t xml:space="preserve"> ו </w:t>
+      </w:r>
+      <w:r>
+        <w:rPr>
+          <w:rFonts w:ascii="David" w:hAnsi="David" w:cs="David"/>
           <w:color w:val="70AD47" w:themeColor="accent6"/>
         </w:rPr>
-        <w:t xml:space="preserve">RigidBody </w:t>
-      </w:r>
-      <w:r>
-        <w:rPr>
-          <w:rFonts w:hint="cs"/>
+        <w:t>RigidBody2D</w:t>
+      </w:r>
+      <w:r>
+        <w:rPr>
+          <w:rFonts w:ascii="David" w:hAnsi="David" w:cs="David"/>
           <w:color w:val="70AD47" w:themeColor="accent6"/>
           <w:rtl/>
         </w:rPr>
-        <w:t xml:space="preserve"> ו </w:t>
-      </w:r>
-      <w:r>
-        <w:rPr>
-          <w:color w:val="70AD47" w:themeColor="accent6"/>
-        </w:rPr>
-        <w:t>RigidBody2D</w:t>
-      </w:r>
-      <w:r>
-        <w:rPr>
-          <w:rFonts w:hint="cs"/>
-          <w:color w:val="70AD47" w:themeColor="accent6"/>
-          <w:rtl/>
-        </w:rPr>
         <w:t>. שחקו עם השדות השונים שלהם, נסו להבין מה הם עושים, והדגימו. אם אתם לא מצליחים להבין, חפשו מידע בתיעוד של יוניטי באינטרנט</w:t>
       </w:r>
       <w:r>
         <w:rPr>
-          <w:rFonts w:hint="cs"/>
+          <w:rFonts w:ascii="David" w:hAnsi="David" w:cs="David"/>
           <w:color w:val="FFC000" w:themeColor="accent4"/>
           <w:rtl/>
         </w:rPr>
@@ -696,15 +696,16 @@
     </w:p>
     <w:p>
       <w:pPr>
-        <w:pStyle w:val="a0"/>
-        <w:rPr>
+        <w:pStyle w:val="BodyText"/>
+        <w:rPr>
+          <w:rFonts w:ascii="David" w:hAnsi="David" w:cs="David"/>
           <w:color w:val="FFC000" w:themeColor="accent4"/>
           <w:rtl/>
         </w:rPr>
       </w:pPr>
       <w:r>
         <w:rPr>
-          <w:rFonts w:hint="cs"/>
+          <w:rFonts w:ascii="David" w:hAnsi="David" w:cs="David"/>
           <w:color w:val="70AD47" w:themeColor="accent6"/>
           <w:rtl/>
         </w:rPr>
@@ -713,13 +714,14 @@
       </w:r>
       <w:r>
         <w:rPr>
+          <w:rFonts w:ascii="David" w:hAnsi="David" w:cs="David"/>
           <w:color w:val="70AD47" w:themeColor="accent6"/>
         </w:rPr>
         <w:t>//</w:t>
       </w:r>
       <w:r>
         <w:rPr>
-          <w:rFonts w:hint="cs"/>
+          <w:rFonts w:ascii="David" w:hAnsi="David" w:cs="David"/>
           <w:color w:val="70AD47" w:themeColor="accent6"/>
           <w:rtl/>
         </w:rPr>
@@ -727,14 +729,14 @@
       </w:r>
       <w:r>
         <w:rPr>
-          <w:rFonts w:hint="cs"/>
+          <w:rFonts w:ascii="David" w:hAnsi="David" w:cs="David"/>
           <w:color w:val="70AD47" w:themeColor="accent6"/>
         </w:rPr>
         <w:t xml:space="preserve"> </w:t>
       </w:r>
       <w:r>
         <w:rPr>
-          <w:rFonts w:hint="cs"/>
+          <w:rFonts w:ascii="David" w:hAnsi="David" w:cs="David"/>
           <w:color w:val="70AD47" w:themeColor="accent6"/>
           <w:rtl/>
         </w:rPr>
@@ -742,7 +744,7 @@
       </w:r>
       <w:r>
         <w:rPr>
-          <w:rFonts w:hint="cs"/>
+          <w:rFonts w:ascii="David" w:hAnsi="David" w:cs="David"/>
           <w:color w:val="FFC000" w:themeColor="accent4"/>
           <w:rtl/>
         </w:rPr>
@@ -751,14 +753,15 @@
     </w:p>
     <w:p>
       <w:pPr>
-        <w:pStyle w:val="a0"/>
-        <w:rPr>
+        <w:pStyle w:val="BodyText"/>
+        <w:rPr>
+          <w:rFonts w:ascii="David" w:hAnsi="David" w:cs="David"/>
           <w:rtl/>
         </w:rPr>
       </w:pPr>
       <w:r>
         <w:rPr>
-          <w:rFonts w:hint="cs"/>
+          <w:rFonts w:ascii="David" w:hAnsi="David" w:cs="David"/>
           <w:color w:val="70AD47" w:themeColor="accent6"/>
           <w:rtl/>
         </w:rPr>
@@ -767,19 +770,23 @@
     </w:p>
     <w:p>
       <w:pPr>
-        <w:pStyle w:val="a0"/>
+        <w:pStyle w:val="BodyText"/>
+        <w:rPr>
+          <w:rFonts w:ascii="David" w:hAnsi="David" w:cs="David"/>
+        </w:rPr>
       </w:pPr>
     </w:p>
     <w:p>
       <w:pPr>
-        <w:pStyle w:val="a0"/>
-        <w:rPr>
+        <w:pStyle w:val="BodyText"/>
+        <w:rPr>
+          <w:rFonts w:ascii="David" w:hAnsi="David" w:cs="David"/>
           <w:rtl/>
         </w:rPr>
       </w:pPr>
       <w:r>
         <w:rPr>
-          <w:rFonts w:hint="cs"/>
+          <w:rFonts w:ascii="David" w:hAnsi="David" w:cs="David"/>
           <w:rtl/>
         </w:rPr>
         <w:t>[המשך יבוא...]</w:t>
@@ -787,15 +794,16 @@
     </w:p>
     <w:p>
       <w:pPr>
-        <w:pStyle w:val="a0"/>
-        <w:rPr>
+        <w:pStyle w:val="BodyText"/>
+        <w:rPr>
+          <w:rFonts w:ascii="David" w:hAnsi="David" w:cs="David"/>
           <w:rtl/>
         </w:rPr>
       </w:pPr>
     </w:p>
     <w:sectPr>
-      <w:headerReference w:type="default" r:id="rId10"/>
-      <w:footerReference w:type="default" r:id="rId11"/>
+      <w:headerReference w:type="default" r:id="rId9"/>
+      <w:footerReference w:type="default" r:id="rId10"/>
       <w:pgSz w:w="11906" w:h="16838"/>
       <w:pgMar w:top="1642" w:right="1134" w:bottom="1687" w:left="1134" w:header="1134" w:footer="1134" w:gutter="0"/>
       <w:cols w:space="720"/>
@@ -807,7 +815,7 @@
 </file>
 
 <file path=word/endnotes.xml><?xml version="1.0" encoding="utf-8"?>
-<w:endnotes xmlns:wpc="http://schemas.microsoft.com/office/word/2010/wordprocessingCanvas" xmlns:mc="http://schemas.openxmlformats.org/markup-compatibility/2006" xmlns:o="urn:schemas-microsoft-com:office:office" xmlns:r="http://schemas.openxmlformats.org/officeDocument/2006/relationships" xmlns:m="http://schemas.openxmlformats.org/officeDocument/2006/math" xmlns:v="urn:schemas-microsoft-com:vml" xmlns:wp14="http://schemas.microsoft.com/office/word/2010/wordprocessingDrawing" xmlns:wp="http://schemas.openxmlformats.org/drawingml/2006/wordprocessingDrawing" xmlns:w10="urn:schemas-microsoft-com:office:word" xmlns:w="http://schemas.openxmlformats.org/wordprocessingml/2006/main" xmlns:w14="http://schemas.microsoft.com/office/word/2010/wordml" xmlns:wpg="http://schemas.microsoft.com/office/word/2010/wordprocessingGroup" xmlns:wpi="http://schemas.microsoft.com/office/word/2010/wordprocessingInk" xmlns:wne="http://schemas.microsoft.com/office/word/2006/wordml" xmlns:wps="http://schemas.microsoft.com/office/word/2010/wordprocessingShape" mc:Ignorable="w14 wp14">
+<w:endnotes xmlns:wpc="http://schemas.microsoft.com/office/word/2010/wordprocessingCanvas" xmlns:cx="http://schemas.microsoft.com/office/drawing/2014/chartex" xmlns:cx1="http://schemas.microsoft.com/office/drawing/2015/9/8/chartex" xmlns:cx2="http://schemas.microsoft.com/office/drawing/2015/10/21/chartex" xmlns:cx3="http://schemas.microsoft.com/office/drawing/2016/5/9/chartex" xmlns:cx4="http://schemas.microsoft.com/office/drawing/2016/5/10/chartex" xmlns:cx5="http://schemas.microsoft.com/office/drawing/2016/5/11/chartex" xmlns:cx6="http://schemas.microsoft.com/office/drawing/2016/5/12/chartex" xmlns:cx7="http://schemas.microsoft.com/office/drawing/2016/5/13/chartex" xmlns:cx8="http://schemas.microsoft.com/office/drawing/2016/5/14/chartex" xmlns:mc="http://schemas.openxmlformats.org/markup-compatibility/2006" xmlns:aink="http://schemas.microsoft.com/office/drawing/2016/ink" xmlns:am3d="http://schemas.microsoft.com/office/drawing/2017/model3d" xmlns:o="urn:schemas-microsoft-com:office:office" xmlns:r="http://schemas.openxmlformats.org/officeDocument/2006/relationships" xmlns:m="http://schemas.openxmlformats.org/officeDocument/2006/math" xmlns:v="urn:schemas-microsoft-com:vml" xmlns:wp14="http://schemas.microsoft.com/office/word/2010/wordprocessingDrawing" xmlns:wp="http://schemas.openxmlformats.org/drawingml/2006/wordprocessingDrawing" xmlns:w10="urn:schemas-microsoft-com:office:word" xmlns:w="http://schemas.openxmlformats.org/wordprocessingml/2006/main" xmlns:w14="http://schemas.microsoft.com/office/word/2010/wordml" xmlns:w15="http://schemas.microsoft.com/office/word/2012/wordml" xmlns:w16cid="http://schemas.microsoft.com/office/word/2016/wordml/cid" xmlns:w16se="http://schemas.microsoft.com/office/word/2015/wordml/symex" xmlns:wpg="http://schemas.microsoft.com/office/word/2010/wordprocessingGroup" xmlns:wpi="http://schemas.microsoft.com/office/word/2010/wordprocessingInk" xmlns:wne="http://schemas.microsoft.com/office/word/2006/wordml" xmlns:wps="http://schemas.microsoft.com/office/word/2010/wordprocessingShape" mc:Ignorable="w14 w15 w16se w16cid wp14">
   <w:endnote w:type="separator" w:id="-1">
     <w:p>
       <w:r>
@@ -826,10 +834,10 @@
 </file>
 
 <file path=word/footer1.xml><?xml version="1.0" encoding="utf-8"?>
-<w:ftr xmlns:wpc="http://schemas.microsoft.com/office/word/2010/wordprocessingCanvas" xmlns:mc="http://schemas.openxmlformats.org/markup-compatibility/2006" xmlns:o="urn:schemas-microsoft-com:office:office" xmlns:r="http://schemas.openxmlformats.org/officeDocument/2006/relationships" xmlns:m="http://schemas.openxmlformats.org/officeDocument/2006/math" xmlns:v="urn:schemas-microsoft-com:vml" xmlns:wp14="http://schemas.microsoft.com/office/word/2010/wordprocessingDrawing" xmlns:wp="http://schemas.openxmlformats.org/drawingml/2006/wordprocessingDrawing" xmlns:w10="urn:schemas-microsoft-com:office:word" xmlns:w="http://schemas.openxmlformats.org/wordprocessingml/2006/main" xmlns:w14="http://schemas.microsoft.com/office/word/2010/wordml" xmlns:wpg="http://schemas.microsoft.com/office/word/2010/wordprocessingGroup" xmlns:wpi="http://schemas.microsoft.com/office/word/2010/wordprocessingInk" xmlns:wne="http://schemas.microsoft.com/office/word/2006/wordml" xmlns:wps="http://schemas.microsoft.com/office/word/2010/wordprocessingShape" mc:Ignorable="w14 wp14">
+<w:ftr xmlns:wpc="http://schemas.microsoft.com/office/word/2010/wordprocessingCanvas" xmlns:cx="http://schemas.microsoft.com/office/drawing/2014/chartex" xmlns:cx1="http://schemas.microsoft.com/office/drawing/2015/9/8/chartex" xmlns:cx2="http://schemas.microsoft.com/office/drawing/2015/10/21/chartex" xmlns:cx3="http://schemas.microsoft.com/office/drawing/2016/5/9/chartex" xmlns:cx4="http://schemas.microsoft.com/office/drawing/2016/5/10/chartex" xmlns:cx5="http://schemas.microsoft.com/office/drawing/2016/5/11/chartex" xmlns:cx6="http://schemas.microsoft.com/office/drawing/2016/5/12/chartex" xmlns:cx7="http://schemas.microsoft.com/office/drawing/2016/5/13/chartex" xmlns:cx8="http://schemas.microsoft.com/office/drawing/2016/5/14/chartex" xmlns:mc="http://schemas.openxmlformats.org/markup-compatibility/2006" xmlns:aink="http://schemas.microsoft.com/office/drawing/2016/ink" xmlns:am3d="http://schemas.microsoft.com/office/drawing/2017/model3d" xmlns:o="urn:schemas-microsoft-com:office:office" xmlns:r="http://schemas.openxmlformats.org/officeDocument/2006/relationships" xmlns:m="http://schemas.openxmlformats.org/officeDocument/2006/math" xmlns:v="urn:schemas-microsoft-com:vml" xmlns:wp14="http://schemas.microsoft.com/office/word/2010/wordprocessingDrawing" xmlns:wp="http://schemas.openxmlformats.org/drawingml/2006/wordprocessingDrawing" xmlns:w10="urn:schemas-microsoft-com:office:word" xmlns:w="http://schemas.openxmlformats.org/wordprocessingml/2006/main" xmlns:w14="http://schemas.microsoft.com/office/word/2010/wordml" xmlns:w15="http://schemas.microsoft.com/office/word/2012/wordml" xmlns:w16cid="http://schemas.microsoft.com/office/word/2016/wordml/cid" xmlns:w16se="http://schemas.microsoft.com/office/word/2015/wordml/symex" xmlns:wpg="http://schemas.microsoft.com/office/word/2010/wordprocessingGroup" xmlns:wpi="http://schemas.microsoft.com/office/word/2010/wordprocessingInk" xmlns:wne="http://schemas.microsoft.com/office/word/2006/wordml" xmlns:wps="http://schemas.microsoft.com/office/word/2010/wordprocessingShape" mc:Ignorable="w14 w15 w16se w16cid wp14">
   <w:p>
     <w:pPr>
-      <w:pStyle w:val="a7"/>
+      <w:pStyle w:val="Footer"/>
       <w:jc w:val="center"/>
     </w:pPr>
     <w:r>
@@ -880,7 +888,7 @@
 </file>
 
 <file path=word/footnotes.xml><?xml version="1.0" encoding="utf-8"?>
-<w:footnotes xmlns:wpc="http://schemas.microsoft.com/office/word/2010/wordprocessingCanvas" xmlns:mc="http://schemas.openxmlformats.org/markup-compatibility/2006" xmlns:o="urn:schemas-microsoft-com:office:office" xmlns:r="http://schemas.openxmlformats.org/officeDocument/2006/relationships" xmlns:m="http://schemas.openxmlformats.org/officeDocument/2006/math" xmlns:v="urn:schemas-microsoft-com:vml" xmlns:wp14="http://schemas.microsoft.com/office/word/2010/wordprocessingDrawing" xmlns:wp="http://schemas.openxmlformats.org/drawingml/2006/wordprocessingDrawing" xmlns:w10="urn:schemas-microsoft-com:office:word" xmlns:w="http://schemas.openxmlformats.org/wordprocessingml/2006/main" xmlns:w14="http://schemas.microsoft.com/office/word/2010/wordml" xmlns:wpg="http://schemas.microsoft.com/office/word/2010/wordprocessingGroup" xmlns:wpi="http://schemas.microsoft.com/office/word/2010/wordprocessingInk" xmlns:wne="http://schemas.microsoft.com/office/word/2006/wordml" xmlns:wps="http://schemas.microsoft.com/office/word/2010/wordprocessingShape" mc:Ignorable="w14 wp14">
+<w:footnotes xmlns:wpc="http://schemas.microsoft.com/office/word/2010/wordprocessingCanvas" xmlns:cx="http://schemas.microsoft.com/office/drawing/2014/chartex" xmlns:cx1="http://schemas.microsoft.com/office/drawing/2015/9/8/chartex" xmlns:cx2="http://schemas.microsoft.com/office/drawing/2015/10/21/chartex" xmlns:cx3="http://schemas.microsoft.com/office/drawing/2016/5/9/chartex" xmlns:cx4="http://schemas.microsoft.com/office/drawing/2016/5/10/chartex" xmlns:cx5="http://schemas.microsoft.com/office/drawing/2016/5/11/chartex" xmlns:cx6="http://schemas.microsoft.com/office/drawing/2016/5/12/chartex" xmlns:cx7="http://schemas.microsoft.com/office/drawing/2016/5/13/chartex" xmlns:cx8="http://schemas.microsoft.com/office/drawing/2016/5/14/chartex" xmlns:mc="http://schemas.openxmlformats.org/markup-compatibility/2006" xmlns:aink="http://schemas.microsoft.com/office/drawing/2016/ink" xmlns:am3d="http://schemas.microsoft.com/office/drawing/2017/model3d" xmlns:o="urn:schemas-microsoft-com:office:office" xmlns:r="http://schemas.openxmlformats.org/officeDocument/2006/relationships" xmlns:m="http://schemas.openxmlformats.org/officeDocument/2006/math" xmlns:v="urn:schemas-microsoft-com:vml" xmlns:wp14="http://schemas.microsoft.com/office/word/2010/wordprocessingDrawing" xmlns:wp="http://schemas.openxmlformats.org/drawingml/2006/wordprocessingDrawing" xmlns:w10="urn:schemas-microsoft-com:office:word" xmlns:w="http://schemas.openxmlformats.org/wordprocessingml/2006/main" xmlns:w14="http://schemas.microsoft.com/office/word/2010/wordml" xmlns:w15="http://schemas.microsoft.com/office/word/2012/wordml" xmlns:w16cid="http://schemas.microsoft.com/office/word/2016/wordml/cid" xmlns:w16se="http://schemas.microsoft.com/office/word/2015/wordml/symex" xmlns:wpg="http://schemas.microsoft.com/office/word/2010/wordprocessingGroup" xmlns:wpi="http://schemas.microsoft.com/office/word/2010/wordprocessingInk" xmlns:wne="http://schemas.microsoft.com/office/word/2006/wordml" xmlns:wps="http://schemas.microsoft.com/office/word/2010/wordprocessingShape" mc:Ignorable="w14 w15 w16se w16cid wp14">
   <w:footnote w:type="separator" w:id="-1">
     <w:p>
       <w:r>
@@ -899,10 +907,10 @@
 </file>
 
 <file path=word/header1.xml><?xml version="1.0" encoding="utf-8"?>
-<w:hdr xmlns:wpc="http://schemas.microsoft.com/office/word/2010/wordprocessingCanvas" xmlns:mc="http://schemas.openxmlformats.org/markup-compatibility/2006" xmlns:o="urn:schemas-microsoft-com:office:office" xmlns:r="http://schemas.openxmlformats.org/officeDocument/2006/relationships" xmlns:m="http://schemas.openxmlformats.org/officeDocument/2006/math" xmlns:v="urn:schemas-microsoft-com:vml" xmlns:wp14="http://schemas.microsoft.com/office/word/2010/wordprocessingDrawing" xmlns:wp="http://schemas.openxmlformats.org/drawingml/2006/wordprocessingDrawing" xmlns:w10="urn:schemas-microsoft-com:office:word" xmlns:w="http://schemas.openxmlformats.org/wordprocessingml/2006/main" xmlns:w14="http://schemas.microsoft.com/office/word/2010/wordml" xmlns:wpg="http://schemas.microsoft.com/office/word/2010/wordprocessingGroup" xmlns:wpi="http://schemas.microsoft.com/office/word/2010/wordprocessingInk" xmlns:wne="http://schemas.microsoft.com/office/word/2006/wordml" xmlns:wps="http://schemas.microsoft.com/office/word/2010/wordprocessingShape" mc:Ignorable="w14 wp14">
+<w:hdr xmlns:wpc="http://schemas.microsoft.com/office/word/2010/wordprocessingCanvas" xmlns:cx="http://schemas.microsoft.com/office/drawing/2014/chartex" xmlns:cx1="http://schemas.microsoft.com/office/drawing/2015/9/8/chartex" xmlns:cx2="http://schemas.microsoft.com/office/drawing/2015/10/21/chartex" xmlns:cx3="http://schemas.microsoft.com/office/drawing/2016/5/9/chartex" xmlns:cx4="http://schemas.microsoft.com/office/drawing/2016/5/10/chartex" xmlns:cx5="http://schemas.microsoft.com/office/drawing/2016/5/11/chartex" xmlns:cx6="http://schemas.microsoft.com/office/drawing/2016/5/12/chartex" xmlns:cx7="http://schemas.microsoft.com/office/drawing/2016/5/13/chartex" xmlns:cx8="http://schemas.microsoft.com/office/drawing/2016/5/14/chartex" xmlns:mc="http://schemas.openxmlformats.org/markup-compatibility/2006" xmlns:aink="http://schemas.microsoft.com/office/drawing/2016/ink" xmlns:am3d="http://schemas.microsoft.com/office/drawing/2017/model3d" xmlns:o="urn:schemas-microsoft-com:office:office" xmlns:r="http://schemas.openxmlformats.org/officeDocument/2006/relationships" xmlns:m="http://schemas.openxmlformats.org/officeDocument/2006/math" xmlns:v="urn:schemas-microsoft-com:vml" xmlns:wp14="http://schemas.microsoft.com/office/word/2010/wordprocessingDrawing" xmlns:wp="http://schemas.openxmlformats.org/drawingml/2006/wordprocessingDrawing" xmlns:w10="urn:schemas-microsoft-com:office:word" xmlns:w="http://schemas.openxmlformats.org/wordprocessingml/2006/main" xmlns:w14="http://schemas.microsoft.com/office/word/2010/wordml" xmlns:w15="http://schemas.microsoft.com/office/word/2012/wordml" xmlns:w16cid="http://schemas.microsoft.com/office/word/2016/wordml/cid" xmlns:w16se="http://schemas.microsoft.com/office/word/2015/wordml/symex" xmlns:wpg="http://schemas.microsoft.com/office/word/2010/wordprocessingGroup" xmlns:wpi="http://schemas.microsoft.com/office/word/2010/wordprocessingInk" xmlns:wne="http://schemas.microsoft.com/office/word/2006/wordml" xmlns:wps="http://schemas.microsoft.com/office/word/2010/wordprocessingShape" mc:Ignorable="w14 w15 w16se w16cid wp14">
   <w:p>
     <w:pPr>
-      <w:pStyle w:val="a6"/>
+      <w:pStyle w:val="Header"/>
       <w:jc w:val="center"/>
       <w:rPr>
         <w:i/>
@@ -926,15 +934,15 @@
 </file>
 
 <file path=word/numbering.xml><?xml version="1.0" encoding="utf-8"?>
-<w:numbering xmlns:wpc="http://schemas.microsoft.com/office/word/2010/wordprocessingCanvas" xmlns:mc="http://schemas.openxmlformats.org/markup-compatibility/2006" xmlns:o="urn:schemas-microsoft-com:office:office" xmlns:r="http://schemas.openxmlformats.org/officeDocument/2006/relationships" xmlns:m="http://schemas.openxmlformats.org/officeDocument/2006/math" xmlns:v="urn:schemas-microsoft-com:vml" xmlns:wp14="http://schemas.microsoft.com/office/word/2010/wordprocessingDrawing" xmlns:wp="http://schemas.openxmlformats.org/drawingml/2006/wordprocessingDrawing" xmlns:w10="urn:schemas-microsoft-com:office:word" xmlns:w="http://schemas.openxmlformats.org/wordprocessingml/2006/main" xmlns:w14="http://schemas.microsoft.com/office/word/2010/wordml" xmlns:wpg="http://schemas.microsoft.com/office/word/2010/wordprocessingGroup" xmlns:wpi="http://schemas.microsoft.com/office/word/2010/wordprocessingInk" xmlns:wne="http://schemas.microsoft.com/office/word/2006/wordml" xmlns:wps="http://schemas.microsoft.com/office/word/2010/wordprocessingShape" mc:Ignorable="w14 wp14">
-  <w:abstractNum w:abstractNumId="0">
+<w:numbering xmlns:wpc="http://schemas.microsoft.com/office/word/2010/wordprocessingCanvas" xmlns:cx="http://schemas.microsoft.com/office/drawing/2014/chartex" xmlns:cx1="http://schemas.microsoft.com/office/drawing/2015/9/8/chartex" xmlns:cx2="http://schemas.microsoft.com/office/drawing/2015/10/21/chartex" xmlns:cx3="http://schemas.microsoft.com/office/drawing/2016/5/9/chartex" xmlns:cx4="http://schemas.microsoft.com/office/drawing/2016/5/10/chartex" xmlns:cx5="http://schemas.microsoft.com/office/drawing/2016/5/11/chartex" xmlns:cx6="http://schemas.microsoft.com/office/drawing/2016/5/12/chartex" xmlns:cx7="http://schemas.microsoft.com/office/drawing/2016/5/13/chartex" xmlns:cx8="http://schemas.microsoft.com/office/drawing/2016/5/14/chartex" xmlns:mc="http://schemas.openxmlformats.org/markup-compatibility/2006" xmlns:aink="http://schemas.microsoft.com/office/drawing/2016/ink" xmlns:am3d="http://schemas.microsoft.com/office/drawing/2017/model3d" xmlns:o="urn:schemas-microsoft-com:office:office" xmlns:r="http://schemas.openxmlformats.org/officeDocument/2006/relationships" xmlns:m="http://schemas.openxmlformats.org/officeDocument/2006/math" xmlns:v="urn:schemas-microsoft-com:vml" xmlns:wp14="http://schemas.microsoft.com/office/word/2010/wordprocessingDrawing" xmlns:wp="http://schemas.openxmlformats.org/drawingml/2006/wordprocessingDrawing" xmlns:w10="urn:schemas-microsoft-com:office:word" xmlns:w="http://schemas.openxmlformats.org/wordprocessingml/2006/main" xmlns:w14="http://schemas.microsoft.com/office/word/2010/wordml" xmlns:w15="http://schemas.microsoft.com/office/word/2012/wordml" xmlns:w16cid="http://schemas.microsoft.com/office/word/2016/wordml/cid" xmlns:w16se="http://schemas.microsoft.com/office/word/2015/wordml/symex" xmlns:wpg="http://schemas.microsoft.com/office/word/2010/wordprocessingGroup" xmlns:wpi="http://schemas.microsoft.com/office/word/2010/wordprocessingInk" xmlns:wne="http://schemas.microsoft.com/office/word/2006/wordml" xmlns:wps="http://schemas.microsoft.com/office/word/2010/wordprocessingShape" mc:Ignorable="w14 w15 w16se w16cid wp14">
+  <w:abstractNum w:abstractNumId="0" w15:restartNumberingAfterBreak="0">
     <w:nsid w:val="3B7B0A9E"/>
     <w:multiLevelType w:val="multilevel"/>
     <w:tmpl w:val="16A87662"/>
     <w:lvl w:ilvl="0">
       <w:start w:val="1"/>
       <w:numFmt w:val="none"/>
-      <w:pStyle w:val="1"/>
+      <w:pStyle w:val="Heading1"/>
       <w:suff w:val="nothing"/>
       <w:lvlText w:val=""/>
       <w:lvlJc w:val="left"/>
@@ -1057,7 +1065,7 @@
 </file>
 
 <file path=word/styles.xml><?xml version="1.0" encoding="utf-8"?>
-<w:styles xmlns:mc="http://schemas.openxmlformats.org/markup-compatibility/2006" xmlns:r="http://schemas.openxmlformats.org/officeDocument/2006/relationships" xmlns:w="http://schemas.openxmlformats.org/wordprocessingml/2006/main" xmlns:w14="http://schemas.microsoft.com/office/word/2010/wordml" mc:Ignorable="w14">
+<w:styles xmlns:mc="http://schemas.openxmlformats.org/markup-compatibility/2006" xmlns:r="http://schemas.openxmlformats.org/officeDocument/2006/relationships" xmlns:w="http://schemas.openxmlformats.org/wordprocessingml/2006/main" xmlns:w14="http://schemas.microsoft.com/office/word/2010/wordml" xmlns:w15="http://schemas.microsoft.com/office/word/2012/wordml" xmlns:w16cid="http://schemas.microsoft.com/office/word/2016/wordml/cid" xmlns:w16se="http://schemas.microsoft.com/office/word/2015/wordml/symex" mc:Ignorable="w14 w15 w16se w16cid">
   <w:docDefaults>
     <w:rPrDefault>
       <w:rPr>
@@ -1070,146 +1078,385 @@
     </w:rPrDefault>
     <w:pPrDefault/>
   </w:docDefaults>
-  <w:latentStyles w:defLockedState="0" w:defUIPriority="99" w:defSemiHidden="1" w:defUnhideWhenUsed="1" w:defQFormat="0" w:count="267">
-    <w:lsdException w:name="Normal" w:semiHidden="0" w:uiPriority="0" w:unhideWhenUsed="0" w:qFormat="1"/>
-    <w:lsdException w:name="heading 1" w:semiHidden="0" w:uiPriority="9" w:unhideWhenUsed="0" w:qFormat="1"/>
-    <w:lsdException w:name="heading 2" w:uiPriority="9" w:qFormat="1"/>
-    <w:lsdException w:name="heading 3" w:uiPriority="9" w:qFormat="1"/>
-    <w:lsdException w:name="heading 4" w:uiPriority="9" w:qFormat="1"/>
-    <w:lsdException w:name="heading 5" w:uiPriority="9" w:qFormat="1"/>
-    <w:lsdException w:name="heading 6" w:uiPriority="9" w:qFormat="1"/>
-    <w:lsdException w:name="heading 7" w:uiPriority="9" w:qFormat="1"/>
-    <w:lsdException w:name="heading 8" w:uiPriority="9" w:qFormat="1"/>
-    <w:lsdException w:name="heading 9" w:uiPriority="9" w:qFormat="1"/>
-    <w:lsdException w:name="toc 1" w:uiPriority="39"/>
-    <w:lsdException w:name="toc 2" w:uiPriority="39"/>
-    <w:lsdException w:name="toc 3" w:uiPriority="39"/>
-    <w:lsdException w:name="toc 4" w:uiPriority="39"/>
-    <w:lsdException w:name="toc 5" w:uiPriority="39"/>
-    <w:lsdException w:name="toc 6" w:uiPriority="39"/>
-    <w:lsdException w:name="toc 7" w:uiPriority="39"/>
-    <w:lsdException w:name="toc 8" w:uiPriority="39"/>
-    <w:lsdException w:name="toc 9" w:uiPriority="39"/>
-    <w:lsdException w:name="caption" w:uiPriority="35" w:qFormat="1"/>
-    <w:lsdException w:name="Title" w:semiHidden="0" w:uiPriority="10" w:unhideWhenUsed="0" w:qFormat="1"/>
-    <w:lsdException w:name="Default Paragraph Font" w:uiPriority="1"/>
-    <w:lsdException w:name="Subtitle" w:semiHidden="0" w:uiPriority="11" w:unhideWhenUsed="0" w:qFormat="1"/>
-    <w:lsdException w:name="Strong" w:semiHidden="0" w:uiPriority="22" w:unhideWhenUsed="0" w:qFormat="1"/>
-    <w:lsdException w:name="Emphasis" w:semiHidden="0" w:uiPriority="20" w:unhideWhenUsed="0" w:qFormat="1"/>
-    <w:lsdException w:name="Table Grid" w:semiHidden="0" w:uiPriority="39" w:unhideWhenUsed="0"/>
-    <w:lsdException w:name="Placeholder Text" w:unhideWhenUsed="0"/>
-    <w:lsdException w:name="No Spacing" w:semiHidden="0" w:uiPriority="1" w:unhideWhenUsed="0" w:qFormat="1"/>
-    <w:lsdException w:name="Light Shading" w:semiHidden="0" w:uiPriority="60" w:unhideWhenUsed="0"/>
-    <w:lsdException w:name="Light List" w:semiHidden="0" w:uiPriority="61" w:unhideWhenUsed="0"/>
-    <w:lsdException w:name="Light Grid" w:semiHidden="0" w:uiPriority="62" w:unhideWhenUsed="0"/>
-    <w:lsdException w:name="Medium Shading 1" w:semiHidden="0" w:uiPriority="63" w:unhideWhenUsed="0"/>
-    <w:lsdException w:name="Medium Shading 2" w:semiHidden="0" w:uiPriority="64" w:unhideWhenUsed="0"/>
-    <w:lsdException w:name="Medium List 1" w:semiHidden="0" w:uiPriority="65" w:unhideWhenUsed="0"/>
-    <w:lsdException w:name="Medium List 2" w:semiHidden="0" w:uiPriority="66" w:unhideWhenUsed="0"/>
-    <w:lsdException w:name="Medium Grid 1" w:semiHidden="0" w:uiPriority="67" w:unhideWhenUsed="0"/>
-    <w:lsdException w:name="Medium Grid 2" w:semiHidden="0" w:uiPriority="68" w:unhideWhenUsed="0"/>
-    <w:lsdException w:name="Medium Grid 3" w:semiHidden="0" w:uiPriority="69" w:unhideWhenUsed="0"/>
-    <w:lsdException w:name="Dark List" w:semiHidden="0" w:uiPriority="70" w:unhideWhenUsed="0"/>
-    <w:lsdException w:name="Colorful Shading" w:semiHidden="0" w:uiPriority="71" w:unhideWhenUsed="0"/>
-    <w:lsdException w:name="Colorful List" w:semiHidden="0" w:uiPriority="72" w:unhideWhenUsed="0"/>
-    <w:lsdException w:name="Colorful Grid" w:semiHidden="0" w:uiPriority="73" w:unhideWhenUsed="0"/>
-    <w:lsdException w:name="Light Shading Accent 1" w:semiHidden="0" w:uiPriority="60" w:unhideWhenUsed="0"/>
-    <w:lsdException w:name="Light List Accent 1" w:semiHidden="0" w:uiPriority="61" w:unhideWhenUsed="0"/>
-    <w:lsdException w:name="Light Grid Accent 1" w:semiHidden="0" w:uiPriority="62" w:unhideWhenUsed="0"/>
-    <w:lsdException w:name="Medium Shading 1 Accent 1" w:semiHidden="0" w:uiPriority="63" w:unhideWhenUsed="0"/>
-    <w:lsdException w:name="Medium Shading 2 Accent 1" w:semiHidden="0" w:uiPriority="64" w:unhideWhenUsed="0"/>
-    <w:lsdException w:name="Medium List 1 Accent 1" w:semiHidden="0" w:uiPriority="65" w:unhideWhenUsed="0"/>
-    <w:lsdException w:name="Revision" w:unhideWhenUsed="0"/>
-    <w:lsdException w:name="List Paragraph" w:semiHidden="0" w:uiPriority="34" w:unhideWhenUsed="0" w:qFormat="1"/>
-    <w:lsdException w:name="Quote" w:semiHidden="0" w:uiPriority="29" w:unhideWhenUsed="0" w:qFormat="1"/>
-    <w:lsdException w:name="Intense Quote" w:semiHidden="0" w:uiPriority="30" w:unhideWhenUsed="0" w:qFormat="1"/>
-    <w:lsdException w:name="Medium List 2 Accent 1" w:semiHidden="0" w:uiPriority="66" w:unhideWhenUsed="0"/>
-    <w:lsdException w:name="Medium Grid 1 Accent 1" w:semiHidden="0" w:uiPriority="67" w:unhideWhenUsed="0"/>
-    <w:lsdException w:name="Medium Grid 2 Accent 1" w:semiHidden="0" w:uiPriority="68" w:unhideWhenUsed="0"/>
-    <w:lsdException w:name="Medium Grid 3 Accent 1" w:semiHidden="0" w:uiPriority="69" w:unhideWhenUsed="0"/>
-    <w:lsdException w:name="Dark List Accent 1" w:semiHidden="0" w:uiPriority="70" w:unhideWhenUsed="0"/>
-    <w:lsdException w:name="Colorful Shading Accent 1" w:semiHidden="0" w:uiPriority="71" w:unhideWhenUsed="0"/>
-    <w:lsdException w:name="Colorful List Accent 1" w:semiHidden="0" w:uiPriority="72" w:unhideWhenUsed="0"/>
-    <w:lsdException w:name="Colorful Grid Accent 1" w:semiHidden="0" w:uiPriority="73" w:unhideWhenUsed="0"/>
-    <w:lsdException w:name="Light Shading Accent 2" w:semiHidden="0" w:uiPriority="60" w:unhideWhenUsed="0"/>
-    <w:lsdException w:name="Light List Accent 2" w:semiHidden="0" w:uiPriority="61" w:unhideWhenUsed="0"/>
-    <w:lsdException w:name="Light Grid Accent 2" w:semiHidden="0" w:uiPriority="62" w:unhideWhenUsed="0"/>
-    <w:lsdException w:name="Medium Shading 1 Accent 2" w:semiHidden="0" w:uiPriority="63" w:unhideWhenUsed="0"/>
-    <w:lsdException w:name="Medium Shading 2 Accent 2" w:semiHidden="0" w:uiPriority="64" w:unhideWhenUsed="0"/>
-    <w:lsdException w:name="Medium List 1 Accent 2" w:semiHidden="0" w:uiPriority="65" w:unhideWhenUsed="0"/>
-    <w:lsdException w:name="Medium List 2 Accent 2" w:semiHidden="0" w:uiPriority="66" w:unhideWhenUsed="0"/>
-    <w:lsdException w:name="Medium Grid 1 Accent 2" w:semiHidden="0" w:uiPriority="67" w:unhideWhenUsed="0"/>
-    <w:lsdException w:name="Medium Grid 2 Accent 2" w:semiHidden="0" w:uiPriority="68" w:unhideWhenUsed="0"/>
-    <w:lsdException w:name="Medium Grid 3 Accent 2" w:semiHidden="0" w:uiPriority="69" w:unhideWhenUsed="0"/>
-    <w:lsdException w:name="Dark List Accent 2" w:semiHidden="0" w:uiPriority="70" w:unhideWhenUsed="0"/>
-    <w:lsdException w:name="Colorful Shading Accent 2" w:semiHidden="0" w:uiPriority="71" w:unhideWhenUsed="0"/>
-    <w:lsdException w:name="Colorful List Accent 2" w:semiHidden="0" w:uiPriority="72" w:unhideWhenUsed="0"/>
-    <w:lsdException w:name="Colorful Grid Accent 2" w:semiHidden="0" w:uiPriority="73" w:unhideWhenUsed="0"/>
-    <w:lsdException w:name="Light Shading Accent 3" w:semiHidden="0" w:uiPriority="60" w:unhideWhenUsed="0"/>
-    <w:lsdException w:name="Light List Accent 3" w:semiHidden="0" w:uiPriority="61" w:unhideWhenUsed="0"/>
-    <w:lsdException w:name="Light Grid Accent 3" w:semiHidden="0" w:uiPriority="62" w:unhideWhenUsed="0"/>
-    <w:lsdException w:name="Medium Shading 1 Accent 3" w:semiHidden="0" w:uiPriority="63" w:unhideWhenUsed="0"/>
-    <w:lsdException w:name="Medium Shading 2 Accent 3" w:semiHidden="0" w:uiPriority="64" w:unhideWhenUsed="0"/>
-    <w:lsdException w:name="Medium List 1 Accent 3" w:semiHidden="0" w:uiPriority="65" w:unhideWhenUsed="0"/>
-    <w:lsdException w:name="Medium List 2 Accent 3" w:semiHidden="0" w:uiPriority="66" w:unhideWhenUsed="0"/>
-    <w:lsdException w:name="Medium Grid 1 Accent 3" w:semiHidden="0" w:uiPriority="67" w:unhideWhenUsed="0"/>
-    <w:lsdException w:name="Medium Grid 2 Accent 3" w:semiHidden="0" w:uiPriority="68" w:unhideWhenUsed="0"/>
-    <w:lsdException w:name="Medium Grid 3 Accent 3" w:semiHidden="0" w:uiPriority="69" w:unhideWhenUsed="0"/>
-    <w:lsdException w:name="Dark List Accent 3" w:semiHidden="0" w:uiPriority="70" w:unhideWhenUsed="0"/>
-    <w:lsdException w:name="Colorful Shading Accent 3" w:semiHidden="0" w:uiPriority="71" w:unhideWhenUsed="0"/>
-    <w:lsdException w:name="Colorful List Accent 3" w:semiHidden="0" w:uiPriority="72" w:unhideWhenUsed="0"/>
-    <w:lsdException w:name="Colorful Grid Accent 3" w:semiHidden="0" w:uiPriority="73" w:unhideWhenUsed="0"/>
-    <w:lsdException w:name="Light Shading Accent 4" w:semiHidden="0" w:uiPriority="60" w:unhideWhenUsed="0"/>
-    <w:lsdException w:name="Light List Accent 4" w:semiHidden="0" w:uiPriority="61" w:unhideWhenUsed="0"/>
-    <w:lsdException w:name="Light Grid Accent 4" w:semiHidden="0" w:uiPriority="62" w:unhideWhenUsed="0"/>
-    <w:lsdException w:name="Medium Shading 1 Accent 4" w:semiHidden="0" w:uiPriority="63" w:unhideWhenUsed="0"/>
-    <w:lsdException w:name="Medium Shading 2 Accent 4" w:semiHidden="0" w:uiPriority="64" w:unhideWhenUsed="0"/>
-    <w:lsdException w:name="Medium List 1 Accent 4" w:semiHidden="0" w:uiPriority="65" w:unhideWhenUsed="0"/>
-    <w:lsdException w:name="Medium List 2 Accent 4" w:semiHidden="0" w:uiPriority="66" w:unhideWhenUsed="0"/>
-    <w:lsdException w:name="Medium Grid 1 Accent 4" w:semiHidden="0" w:uiPriority="67" w:unhideWhenUsed="0"/>
-    <w:lsdException w:name="Medium Grid 2 Accent 4" w:semiHidden="0" w:uiPriority="68" w:unhideWhenUsed="0"/>
-    <w:lsdException w:name="Medium Grid 3 Accent 4" w:semiHidden="0" w:uiPriority="69" w:unhideWhenUsed="0"/>
-    <w:lsdException w:name="Dark List Accent 4" w:semiHidden="0" w:uiPriority="70" w:unhideWhenUsed="0"/>
-    <w:lsdException w:name="Colorful Shading Accent 4" w:semiHidden="0" w:uiPriority="71" w:unhideWhenUsed="0"/>
-    <w:lsdException w:name="Colorful List Accent 4" w:semiHidden="0" w:uiPriority="72" w:unhideWhenUsed="0"/>
-    <w:lsdException w:name="Colorful Grid Accent 4" w:semiHidden="0" w:uiPriority="73" w:unhideWhenUsed="0"/>
-    <w:lsdException w:name="Light Shading Accent 5" w:semiHidden="0" w:uiPriority="60" w:unhideWhenUsed="0"/>
-    <w:lsdException w:name="Light List Accent 5" w:semiHidden="0" w:uiPriority="61" w:unhideWhenUsed="0"/>
-    <w:lsdException w:name="Light Grid Accent 5" w:semiHidden="0" w:uiPriority="62" w:unhideWhenUsed="0"/>
-    <w:lsdException w:name="Medium Shading 1 Accent 5" w:semiHidden="0" w:uiPriority="63" w:unhideWhenUsed="0"/>
-    <w:lsdException w:name="Medium Shading 2 Accent 5" w:semiHidden="0" w:uiPriority="64" w:unhideWhenUsed="0"/>
-    <w:lsdException w:name="Medium List 1 Accent 5" w:semiHidden="0" w:uiPriority="65" w:unhideWhenUsed="0"/>
-    <w:lsdException w:name="Medium List 2 Accent 5" w:semiHidden="0" w:uiPriority="66" w:unhideWhenUsed="0"/>
-    <w:lsdException w:name="Medium Grid 1 Accent 5" w:semiHidden="0" w:uiPriority="67" w:unhideWhenUsed="0"/>
-    <w:lsdException w:name="Medium Grid 2 Accent 5" w:semiHidden="0" w:uiPriority="68" w:unhideWhenUsed="0"/>
-    <w:lsdException w:name="Medium Grid 3 Accent 5" w:semiHidden="0" w:uiPriority="69" w:unhideWhenUsed="0"/>
-    <w:lsdException w:name="Dark List Accent 5" w:semiHidden="0" w:uiPriority="70" w:unhideWhenUsed="0"/>
-    <w:lsdException w:name="Colorful Shading Accent 5" w:semiHidden="0" w:uiPriority="71" w:unhideWhenUsed="0"/>
-    <w:lsdException w:name="Colorful List Accent 5" w:semiHidden="0" w:uiPriority="72" w:unhideWhenUsed="0"/>
-    <w:lsdException w:name="Colorful Grid Accent 5" w:semiHidden="0" w:uiPriority="73" w:unhideWhenUsed="0"/>
-    <w:lsdException w:name="Light Shading Accent 6" w:semiHidden="0" w:uiPriority="60" w:unhideWhenUsed="0"/>
-    <w:lsdException w:name="Light List Accent 6" w:semiHidden="0" w:uiPriority="61" w:unhideWhenUsed="0"/>
-    <w:lsdException w:name="Light Grid Accent 6" w:semiHidden="0" w:uiPriority="62" w:unhideWhenUsed="0"/>
-    <w:lsdException w:name="Medium Shading 1 Accent 6" w:semiHidden="0" w:uiPriority="63" w:unhideWhenUsed="0"/>
-    <w:lsdException w:name="Medium Shading 2 Accent 6" w:semiHidden="0" w:uiPriority="64" w:unhideWhenUsed="0"/>
-    <w:lsdException w:name="Medium List 1 Accent 6" w:semiHidden="0" w:uiPriority="65" w:unhideWhenUsed="0"/>
-    <w:lsdException w:name="Medium List 2 Accent 6" w:semiHidden="0" w:uiPriority="66" w:unhideWhenUsed="0"/>
-    <w:lsdException w:name="Medium Grid 1 Accent 6" w:semiHidden="0" w:uiPriority="67" w:unhideWhenUsed="0"/>
-    <w:lsdException w:name="Medium Grid 2 Accent 6" w:semiHidden="0" w:uiPriority="68" w:unhideWhenUsed="0"/>
-    <w:lsdException w:name="Medium Grid 3 Accent 6" w:semiHidden="0" w:uiPriority="69" w:unhideWhenUsed="0"/>
-    <w:lsdException w:name="Dark List Accent 6" w:semiHidden="0" w:uiPriority="70" w:unhideWhenUsed="0"/>
-    <w:lsdException w:name="Colorful Shading Accent 6" w:semiHidden="0" w:uiPriority="71" w:unhideWhenUsed="0"/>
-    <w:lsdException w:name="Colorful List Accent 6" w:semiHidden="0" w:uiPriority="72" w:unhideWhenUsed="0"/>
-    <w:lsdException w:name="Colorful Grid Accent 6" w:semiHidden="0" w:uiPriority="73" w:unhideWhenUsed="0"/>
-    <w:lsdException w:name="Subtle Emphasis" w:semiHidden="0" w:uiPriority="19" w:unhideWhenUsed="0" w:qFormat="1"/>
-    <w:lsdException w:name="Intense Emphasis" w:semiHidden="0" w:uiPriority="21" w:unhideWhenUsed="0" w:qFormat="1"/>
-    <w:lsdException w:name="Subtle Reference" w:semiHidden="0" w:uiPriority="31" w:unhideWhenUsed="0" w:qFormat="1"/>
-    <w:lsdException w:name="Intense Reference" w:semiHidden="0" w:uiPriority="32" w:unhideWhenUsed="0" w:qFormat="1"/>
-    <w:lsdException w:name="Book Title" w:semiHidden="0" w:uiPriority="33" w:unhideWhenUsed="0" w:qFormat="1"/>
-    <w:lsdException w:name="Bibliography" w:uiPriority="37"/>
-    <w:lsdException w:name="TOC Heading" w:uiPriority="39" w:qFormat="1"/>
+  <w:latentStyles w:defLockedState="0" w:defUIPriority="99" w:defSemiHidden="0" w:defUnhideWhenUsed="0" w:defQFormat="0" w:count="376">
+    <w:lsdException w:name="Normal" w:uiPriority="0" w:qFormat="1"/>
+    <w:lsdException w:name="heading 1" w:uiPriority="9" w:qFormat="1"/>
+    <w:lsdException w:name="heading 2" w:semiHidden="1" w:uiPriority="9" w:unhideWhenUsed="1" w:qFormat="1"/>
+    <w:lsdException w:name="heading 3" w:semiHidden="1" w:uiPriority="9" w:unhideWhenUsed="1" w:qFormat="1"/>
+    <w:lsdException w:name="heading 4" w:semiHidden="1" w:uiPriority="9" w:unhideWhenUsed="1" w:qFormat="1"/>
+    <w:lsdException w:name="heading 5" w:semiHidden="1" w:uiPriority="9" w:unhideWhenUsed="1" w:qFormat="1"/>
+    <w:lsdException w:name="heading 6" w:semiHidden="1" w:uiPriority="9" w:unhideWhenUsed="1" w:qFormat="1"/>
+    <w:lsdException w:name="heading 7" w:semiHidden="1" w:uiPriority="9" w:unhideWhenUsed="1" w:qFormat="1"/>
+    <w:lsdException w:name="heading 8" w:semiHidden="1" w:uiPriority="9" w:unhideWhenUsed="1" w:qFormat="1"/>
+    <w:lsdException w:name="heading 9" w:semiHidden="1" w:uiPriority="9" w:unhideWhenUsed="1" w:qFormat="1"/>
+    <w:lsdException w:name="index 1" w:semiHidden="1" w:unhideWhenUsed="1"/>
+    <w:lsdException w:name="index 2" w:semiHidden="1" w:unhideWhenUsed="1"/>
+    <w:lsdException w:name="index 3" w:semiHidden="1" w:unhideWhenUsed="1"/>
+    <w:lsdException w:name="index 4" w:semiHidden="1" w:unhideWhenUsed="1"/>
+    <w:lsdException w:name="index 5" w:semiHidden="1" w:unhideWhenUsed="1"/>
+    <w:lsdException w:name="index 6" w:semiHidden="1" w:unhideWhenUsed="1"/>
+    <w:lsdException w:name="index 7" w:semiHidden="1" w:unhideWhenUsed="1"/>
+    <w:lsdException w:name="index 8" w:semiHidden="1" w:unhideWhenUsed="1"/>
+    <w:lsdException w:name="index 9" w:semiHidden="1" w:unhideWhenUsed="1"/>
+    <w:lsdException w:name="toc 1" w:semiHidden="1" w:uiPriority="39" w:unhideWhenUsed="1"/>
+    <w:lsdException w:name="toc 2" w:semiHidden="1" w:uiPriority="39" w:unhideWhenUsed="1"/>
+    <w:lsdException w:name="toc 3" w:semiHidden="1" w:uiPriority="39" w:unhideWhenUsed="1"/>
+    <w:lsdException w:name="toc 4" w:semiHidden="1" w:uiPriority="39" w:unhideWhenUsed="1"/>
+    <w:lsdException w:name="toc 5" w:semiHidden="1" w:uiPriority="39" w:unhideWhenUsed="1"/>
+    <w:lsdException w:name="toc 6" w:semiHidden="1" w:uiPriority="39" w:unhideWhenUsed="1"/>
+    <w:lsdException w:name="toc 7" w:semiHidden="1" w:uiPriority="39" w:unhideWhenUsed="1"/>
+    <w:lsdException w:name="toc 8" w:semiHidden="1" w:uiPriority="39" w:unhideWhenUsed="1"/>
+    <w:lsdException w:name="toc 9" w:semiHidden="1" w:uiPriority="39" w:unhideWhenUsed="1"/>
+    <w:lsdException w:name="Normal Indent" w:semiHidden="1" w:unhideWhenUsed="1"/>
+    <w:lsdException w:name="footnote text" w:semiHidden="1" w:unhideWhenUsed="1"/>
+    <w:lsdException w:name="annotation text" w:semiHidden="1" w:unhideWhenUsed="1"/>
+    <w:lsdException w:name="header" w:semiHidden="1" w:unhideWhenUsed="1"/>
+    <w:lsdException w:name="footer" w:semiHidden="1" w:unhideWhenUsed="1"/>
+    <w:lsdException w:name="index heading" w:semiHidden="1" w:unhideWhenUsed="1"/>
+    <w:lsdException w:name="caption" w:semiHidden="1" w:uiPriority="35" w:unhideWhenUsed="1" w:qFormat="1"/>
+    <w:lsdException w:name="table of figures" w:semiHidden="1" w:unhideWhenUsed="1"/>
+    <w:lsdException w:name="envelope address" w:semiHidden="1" w:unhideWhenUsed="1"/>
+    <w:lsdException w:name="envelope return" w:semiHidden="1" w:unhideWhenUsed="1"/>
+    <w:lsdException w:name="footnote reference" w:semiHidden="1" w:unhideWhenUsed="1"/>
+    <w:lsdException w:name="annotation reference" w:semiHidden="1" w:unhideWhenUsed="1"/>
+    <w:lsdException w:name="line number" w:semiHidden="1" w:unhideWhenUsed="1"/>
+    <w:lsdException w:name="page number" w:semiHidden="1" w:unhideWhenUsed="1"/>
+    <w:lsdException w:name="endnote reference" w:semiHidden="1" w:unhideWhenUsed="1"/>
+    <w:lsdException w:name="endnote text" w:semiHidden="1" w:unhideWhenUsed="1"/>
+    <w:lsdException w:name="table of authorities" w:semiHidden="1" w:unhideWhenUsed="1"/>
+    <w:lsdException w:name="macro" w:semiHidden="1" w:unhideWhenUsed="1"/>
+    <w:lsdException w:name="toa heading" w:semiHidden="1" w:unhideWhenUsed="1"/>
+    <w:lsdException w:name="List" w:semiHidden="1" w:unhideWhenUsed="1"/>
+    <w:lsdException w:name="List Bullet" w:semiHidden="1" w:unhideWhenUsed="1"/>
+    <w:lsdException w:name="List Number" w:semiHidden="1" w:unhideWhenUsed="1"/>
+    <w:lsdException w:name="List 2" w:semiHidden="1" w:unhideWhenUsed="1"/>
+    <w:lsdException w:name="List 3" w:semiHidden="1" w:unhideWhenUsed="1"/>
+    <w:lsdException w:name="List 4" w:semiHidden="1" w:unhideWhenUsed="1"/>
+    <w:lsdException w:name="List 5" w:semiHidden="1" w:unhideWhenUsed="1"/>
+    <w:lsdException w:name="List Bullet 2" w:semiHidden="1" w:unhideWhenUsed="1"/>
+    <w:lsdException w:name="List Bullet 3" w:semiHidden="1" w:unhideWhenUsed="1"/>
+    <w:lsdException w:name="List Bullet 4" w:semiHidden="1" w:unhideWhenUsed="1"/>
+    <w:lsdException w:name="List Bullet 5" w:semiHidden="1" w:unhideWhenUsed="1"/>
+    <w:lsdException w:name="List Number 2" w:semiHidden="1" w:unhideWhenUsed="1"/>
+    <w:lsdException w:name="List Number 3" w:semiHidden="1" w:unhideWhenUsed="1"/>
+    <w:lsdException w:name="List Number 4" w:semiHidden="1" w:unhideWhenUsed="1"/>
+    <w:lsdException w:name="List Number 5" w:semiHidden="1" w:unhideWhenUsed="1"/>
+    <w:lsdException w:name="Title" w:uiPriority="10" w:qFormat="1"/>
+    <w:lsdException w:name="Closing" w:semiHidden="1" w:unhideWhenUsed="1"/>
+    <w:lsdException w:name="Signature" w:semiHidden="1" w:unhideWhenUsed="1"/>
+    <w:lsdException w:name="Default Paragraph Font" w:semiHidden="1" w:uiPriority="1" w:unhideWhenUsed="1"/>
+    <w:lsdException w:name="Body Text" w:semiHidden="1" w:unhideWhenUsed="1"/>
+    <w:lsdException w:name="Body Text Indent" w:semiHidden="1" w:unhideWhenUsed="1"/>
+    <w:lsdException w:name="List Continue" w:semiHidden="1" w:unhideWhenUsed="1"/>
+    <w:lsdException w:name="List Continue 2" w:semiHidden="1" w:unhideWhenUsed="1"/>
+    <w:lsdException w:name="List Continue 3" w:semiHidden="1" w:unhideWhenUsed="1"/>
+    <w:lsdException w:name="List Continue 4" w:semiHidden="1" w:unhideWhenUsed="1"/>
+    <w:lsdException w:name="List Continue 5" w:semiHidden="1" w:unhideWhenUsed="1"/>
+    <w:lsdException w:name="Message Header" w:semiHidden="1" w:unhideWhenUsed="1"/>
+    <w:lsdException w:name="Subtitle" w:uiPriority="11" w:qFormat="1"/>
+    <w:lsdException w:name="Salutation" w:semiHidden="1" w:unhideWhenUsed="1"/>
+    <w:lsdException w:name="Date" w:semiHidden="1" w:unhideWhenUsed="1"/>
+    <w:lsdException w:name="Body Text First Indent" w:semiHidden="1" w:unhideWhenUsed="1"/>
+    <w:lsdException w:name="Body Text First Indent 2" w:semiHidden="1" w:unhideWhenUsed="1"/>
+    <w:lsdException w:name="Note Heading" w:semiHidden="1" w:unhideWhenUsed="1"/>
+    <w:lsdException w:name="Body Text 2" w:semiHidden="1" w:unhideWhenUsed="1"/>
+    <w:lsdException w:name="Body Text 3" w:semiHidden="1" w:unhideWhenUsed="1"/>
+    <w:lsdException w:name="Body Text Indent 2" w:semiHidden="1" w:unhideWhenUsed="1"/>
+    <w:lsdException w:name="Body Text Indent 3" w:semiHidden="1" w:unhideWhenUsed="1"/>
+    <w:lsdException w:name="Block Text" w:semiHidden="1" w:unhideWhenUsed="1"/>
+    <w:lsdException w:name="Hyperlink" w:semiHidden="1" w:unhideWhenUsed="1"/>
+    <w:lsdException w:name="FollowedHyperlink" w:semiHidden="1" w:unhideWhenUsed="1"/>
+    <w:lsdException w:name="Strong" w:uiPriority="22" w:qFormat="1"/>
+    <w:lsdException w:name="Emphasis" w:uiPriority="20" w:qFormat="1"/>
+    <w:lsdException w:name="Document Map" w:semiHidden="1" w:unhideWhenUsed="1"/>
+    <w:lsdException w:name="Plain Text" w:semiHidden="1" w:unhideWhenUsed="1"/>
+    <w:lsdException w:name="E-mail Signature" w:semiHidden="1" w:unhideWhenUsed="1"/>
+    <w:lsdException w:name="HTML Top of Form" w:semiHidden="1" w:unhideWhenUsed="1"/>
+    <w:lsdException w:name="HTML Bottom of Form" w:semiHidden="1" w:unhideWhenUsed="1"/>
+    <w:lsdException w:name="Normal (Web)" w:semiHidden="1" w:unhideWhenUsed="1"/>
+    <w:lsdException w:name="HTML Acronym" w:semiHidden="1" w:unhideWhenUsed="1"/>
+    <w:lsdException w:name="HTML Address" w:semiHidden="1" w:unhideWhenUsed="1"/>
+    <w:lsdException w:name="HTML Cite" w:semiHidden="1" w:unhideWhenUsed="1"/>
+    <w:lsdException w:name="HTML Code" w:semiHidden="1" w:unhideWhenUsed="1"/>
+    <w:lsdException w:name="HTML Definition" w:semiHidden="1" w:unhideWhenUsed="1"/>
+    <w:lsdException w:name="HTML Keyboard" w:semiHidden="1" w:unhideWhenUsed="1"/>
+    <w:lsdException w:name="HTML Preformatted" w:semiHidden="1" w:unhideWhenUsed="1"/>
+    <w:lsdException w:name="HTML Sample" w:semiHidden="1" w:unhideWhenUsed="1"/>
+    <w:lsdException w:name="HTML Typewriter" w:semiHidden="1" w:unhideWhenUsed="1"/>
+    <w:lsdException w:name="HTML Variable" w:semiHidden="1" w:unhideWhenUsed="1"/>
+    <w:lsdException w:name="Normal Table" w:semiHidden="1" w:unhideWhenUsed="1"/>
+    <w:lsdException w:name="annotation subject" w:semiHidden="1" w:unhideWhenUsed="1"/>
+    <w:lsdException w:name="No List" w:semiHidden="1" w:unhideWhenUsed="1"/>
+    <w:lsdException w:name="Outline List 1" w:semiHidden="1" w:unhideWhenUsed="1"/>
+    <w:lsdException w:name="Outline List 2" w:semiHidden="1" w:unhideWhenUsed="1"/>
+    <w:lsdException w:name="Outline List 3" w:semiHidden="1" w:unhideWhenUsed="1"/>
+    <w:lsdException w:name="Table Simple 1" w:semiHidden="1" w:unhideWhenUsed="1"/>
+    <w:lsdException w:name="Table Simple 2" w:semiHidden="1" w:unhideWhenUsed="1"/>
+    <w:lsdException w:name="Table Simple 3" w:semiHidden="1" w:unhideWhenUsed="1"/>
+    <w:lsdException w:name="Table Classic 1" w:semiHidden="1" w:unhideWhenUsed="1"/>
+    <w:lsdException w:name="Table Classic 2" w:semiHidden="1" w:unhideWhenUsed="1"/>
+    <w:lsdException w:name="Table Classic 3" w:semiHidden="1" w:unhideWhenUsed="1"/>
+    <w:lsdException w:name="Table Classic 4" w:semiHidden="1" w:unhideWhenUsed="1"/>
+    <w:lsdException w:name="Table Colorful 1" w:semiHidden="1" w:unhideWhenUsed="1"/>
+    <w:lsdException w:name="Table Colorful 2" w:semiHidden="1" w:unhideWhenUsed="1"/>
+    <w:lsdException w:name="Table Colorful 3" w:semiHidden="1" w:unhideWhenUsed="1"/>
+    <w:lsdException w:name="Table Columns 1" w:semiHidden="1" w:unhideWhenUsed="1"/>
+    <w:lsdException w:name="Table Columns 2" w:semiHidden="1" w:unhideWhenUsed="1"/>
+    <w:lsdException w:name="Table Columns 3" w:semiHidden="1" w:unhideWhenUsed="1"/>
+    <w:lsdException w:name="Table Columns 4" w:semiHidden="1" w:unhideWhenUsed="1"/>
+    <w:lsdException w:name="Table Columns 5" w:semiHidden="1" w:unhideWhenUsed="1"/>
+    <w:lsdException w:name="Table Grid 1" w:semiHidden="1" w:unhideWhenUsed="1"/>
+    <w:lsdException w:name="Table Grid 2" w:semiHidden="1" w:unhideWhenUsed="1"/>
+    <w:lsdException w:name="Table Grid 3" w:semiHidden="1" w:unhideWhenUsed="1"/>
+    <w:lsdException w:name="Table Grid 4" w:semiHidden="1" w:unhideWhenUsed="1"/>
+    <w:lsdException w:name="Table Grid 5" w:semiHidden="1" w:unhideWhenUsed="1"/>
+    <w:lsdException w:name="Table Grid 6" w:semiHidden="1" w:unhideWhenUsed="1"/>
+    <w:lsdException w:name="Table Grid 7" w:semiHidden="1" w:unhideWhenUsed="1"/>
+    <w:lsdException w:name="Table Grid 8" w:semiHidden="1" w:unhideWhenUsed="1"/>
+    <w:lsdException w:name="Table List 1" w:semiHidden="1" w:unhideWhenUsed="1"/>
+    <w:lsdException w:name="Table List 2" w:semiHidden="1" w:unhideWhenUsed="1"/>
+    <w:lsdException w:name="Table List 3" w:semiHidden="1" w:unhideWhenUsed="1"/>
+    <w:lsdException w:name="Table List 4" w:semiHidden="1" w:unhideWhenUsed="1"/>
+    <w:lsdException w:name="Table List 5" w:semiHidden="1" w:unhideWhenUsed="1"/>
+    <w:lsdException w:name="Table List 6" w:semiHidden="1" w:unhideWhenUsed="1"/>
+    <w:lsdException w:name="Table List 7" w:semiHidden="1" w:unhideWhenUsed="1"/>
+    <w:lsdException w:name="Table List 8" w:semiHidden="1" w:unhideWhenUsed="1"/>
+    <w:lsdException w:name="Table 3D effects 1" w:semiHidden="1" w:unhideWhenUsed="1"/>
+    <w:lsdException w:name="Table 3D effects 2" w:semiHidden="1" w:unhideWhenUsed="1"/>
+    <w:lsdException w:name="Table 3D effects 3" w:semiHidden="1" w:unhideWhenUsed="1"/>
+    <w:lsdException w:name="Table Contemporary" w:semiHidden="1" w:unhideWhenUsed="1"/>
+    <w:lsdException w:name="Table Elegant" w:semiHidden="1" w:unhideWhenUsed="1"/>
+    <w:lsdException w:name="Table Professional" w:semiHidden="1" w:unhideWhenUsed="1"/>
+    <w:lsdException w:name="Table Subtle 1" w:semiHidden="1" w:unhideWhenUsed="1"/>
+    <w:lsdException w:name="Table Subtle 2" w:semiHidden="1" w:unhideWhenUsed="1"/>
+    <w:lsdException w:name="Table Web 1" w:semiHidden="1" w:unhideWhenUsed="1"/>
+    <w:lsdException w:name="Table Web 2" w:semiHidden="1" w:unhideWhenUsed="1"/>
+    <w:lsdException w:name="Table Web 3" w:semiHidden="1" w:unhideWhenUsed="1"/>
+    <w:lsdException w:name="Balloon Text" w:semiHidden="1" w:unhideWhenUsed="1"/>
+    <w:lsdException w:name="Table Grid" w:semiHidden="1" w:uiPriority="39" w:unhideWhenUsed="1"/>
+    <w:lsdException w:name="Table Theme" w:semiHidden="1" w:unhideWhenUsed="1"/>
+    <w:lsdException w:name="Placeholder Text" w:semiHidden="1"/>
+    <w:lsdException w:name="No Spacing" w:uiPriority="1" w:qFormat="1"/>
+    <w:lsdException w:name="Light Shading" w:uiPriority="60"/>
+    <w:lsdException w:name="Light List" w:uiPriority="61"/>
+    <w:lsdException w:name="Light Grid" w:uiPriority="62"/>
+    <w:lsdException w:name="Medium Shading 1" w:uiPriority="63"/>
+    <w:lsdException w:name="Medium Shading 2" w:uiPriority="64"/>
+    <w:lsdException w:name="Medium List 1" w:uiPriority="65"/>
+    <w:lsdException w:name="Medium List 2" w:uiPriority="66"/>
+    <w:lsdException w:name="Medium Grid 1" w:uiPriority="67"/>
+    <w:lsdException w:name="Medium Grid 2" w:uiPriority="68"/>
+    <w:lsdException w:name="Medium Grid 3" w:uiPriority="69"/>
+    <w:lsdException w:name="Dark List" w:uiPriority="70"/>
+    <w:lsdException w:name="Colorful Shading" w:uiPriority="71"/>
+    <w:lsdException w:name="Colorful List" w:uiPriority="72"/>
+    <w:lsdException w:name="Colorful Grid" w:uiPriority="73"/>
+    <w:lsdException w:name="Light Shading Accent 1" w:uiPriority="60"/>
+    <w:lsdException w:name="Light List Accent 1" w:uiPriority="61"/>
+    <w:lsdException w:name="Light Grid Accent 1" w:uiPriority="62"/>
+    <w:lsdException w:name="Medium Shading 1 Accent 1" w:uiPriority="63"/>
+    <w:lsdException w:name="Medium Shading 2 Accent 1" w:uiPriority="64"/>
+    <w:lsdException w:name="Medium List 1 Accent 1" w:uiPriority="65"/>
+    <w:lsdException w:name="Revision" w:semiHidden="1"/>
+    <w:lsdException w:name="List Paragraph" w:uiPriority="34" w:qFormat="1"/>
+    <w:lsdException w:name="Quote" w:uiPriority="29" w:qFormat="1"/>
+    <w:lsdException w:name="Intense Quote" w:uiPriority="30" w:qFormat="1"/>
+    <w:lsdException w:name="Medium List 2 Accent 1" w:uiPriority="66"/>
+    <w:lsdException w:name="Medium Grid 1 Accent 1" w:uiPriority="67"/>
+    <w:lsdException w:name="Medium Grid 2 Accent 1" w:uiPriority="68"/>
+    <w:lsdException w:name="Medium Grid 3 Accent 1" w:uiPriority="69"/>
+    <w:lsdException w:name="Dark List Accent 1" w:uiPriority="70"/>
+    <w:lsdException w:name="Colorful Shading Accent 1" w:uiPriority="71"/>
+    <w:lsdException w:name="Colorful List Accent 1" w:uiPriority="72"/>
+    <w:lsdException w:name="Colorful Grid Accent 1" w:uiPriority="73"/>
+    <w:lsdException w:name="Light Shading Accent 2" w:uiPriority="60"/>
+    <w:lsdException w:name="Light List Accent 2" w:uiPriority="61"/>
+    <w:lsdException w:name="Light Grid Accent 2" w:uiPriority="62"/>
+    <w:lsdException w:name="Medium Shading 1 Accent 2" w:uiPriority="63"/>
+    <w:lsdException w:name="Medium Shading 2 Accent 2" w:uiPriority="64"/>
+    <w:lsdException w:name="Medium List 1 Accent 2" w:uiPriority="65"/>
+    <w:lsdException w:name="Medium List 2 Accent 2" w:uiPriority="66"/>
+    <w:lsdException w:name="Medium Grid 1 Accent 2" w:uiPriority="67"/>
+    <w:lsdException w:name="Medium Grid 2 Accent 2" w:uiPriority="68"/>
+    <w:lsdException w:name="Medium Grid 3 Accent 2" w:uiPriority="69"/>
+    <w:lsdException w:name="Dark List Accent 2" w:uiPriority="70"/>
+    <w:lsdException w:name="Colorful Shading Accent 2" w:uiPriority="71"/>
+    <w:lsdException w:name="Colorful List Accent 2" w:uiPriority="72"/>
+    <w:lsdException w:name="Colorful Grid Accent 2" w:uiPriority="73"/>
+    <w:lsdException w:name="Light Shading Accent 3" w:uiPriority="60"/>
+    <w:lsdException w:name="Light List Accent 3" w:uiPriority="61"/>
+    <w:lsdException w:name="Light Grid Accent 3" w:uiPriority="62"/>
+    <w:lsdException w:name="Medium Shading 1 Accent 3" w:uiPriority="63"/>
+    <w:lsdException w:name="Medium Shading 2 Accent 3" w:uiPriority="64"/>
+    <w:lsdException w:name="Medium List 1 Accent 3" w:uiPriority="65"/>
+    <w:lsdException w:name="Medium List 2 Accent 3" w:uiPriority="66"/>
+    <w:lsdException w:name="Medium Grid 1 Accent 3" w:uiPriority="67"/>
+    <w:lsdException w:name="Medium Grid 2 Accent 3" w:uiPriority="68"/>
+    <w:lsdException w:name="Medium Grid 3 Accent 3" w:uiPriority="69"/>
+    <w:lsdException w:name="Dark List Accent 3" w:uiPriority="70"/>
+    <w:lsdException w:name="Colorful Shading Accent 3" w:uiPriority="71"/>
+    <w:lsdException w:name="Colorful List Accent 3" w:uiPriority="72"/>
+    <w:lsdException w:name="Colorful Grid Accent 3" w:uiPriority="73"/>
+    <w:lsdException w:name="Light Shading Accent 4" w:uiPriority="60"/>
+    <w:lsdException w:name="Light List Accent 4" w:uiPriority="61"/>
+    <w:lsdException w:name="Light Grid Accent 4" w:uiPriority="62"/>
+    <w:lsdException w:name="Medium Shading 1 Accent 4" w:uiPriority="63"/>
+    <w:lsdException w:name="Medium Shading 2 Accent 4" w:uiPriority="64"/>
+    <w:lsdException w:name="Medium List 1 Accent 4" w:uiPriority="65"/>
+    <w:lsdException w:name="Medium List 2 Accent 4" w:uiPriority="66"/>
+    <w:lsdException w:name="Medium Grid 1 Accent 4" w:uiPriority="67"/>
+    <w:lsdException w:name="Medium Grid 2 Accent 4" w:uiPriority="68"/>
+    <w:lsdException w:name="Medium Grid 3 Accent 4" w:uiPriority="69"/>
+    <w:lsdException w:name="Dark List Accent 4" w:uiPriority="70"/>
+    <w:lsdException w:name="Colorful Shading Accent 4" w:uiPriority="71"/>
+    <w:lsdException w:name="Colorful List Accent 4" w:uiPriority="72"/>
+    <w:lsdException w:name="Colorful Grid Accent 4" w:uiPriority="73"/>
+    <w:lsdException w:name="Light Shading Accent 5" w:uiPriority="60"/>
+    <w:lsdException w:name="Light List Accent 5" w:uiPriority="61"/>
+    <w:lsdException w:name="Light Grid Accent 5" w:uiPriority="62"/>
+    <w:lsdException w:name="Medium Shading 1 Accent 5" w:uiPriority="63"/>
+    <w:lsdException w:name="Medium Shading 2 Accent 5" w:uiPriority="64"/>
+    <w:lsdException w:name="Medium List 1 Accent 5" w:uiPriority="65"/>
+    <w:lsdException w:name="Medium List 2 Accent 5" w:uiPriority="66"/>
+    <w:lsdException w:name="Medium Grid 1 Accent 5" w:uiPriority="67"/>
+    <w:lsdException w:name="Medium Grid 2 Accent 5" w:uiPriority="68"/>
+    <w:lsdException w:name="Medium Grid 3 Accent 5" w:uiPriority="69"/>
+    <w:lsdException w:name="Dark List Accent 5" w:uiPriority="70"/>
+    <w:lsdException w:name="Colorful Shading Accent 5" w:uiPriority="71"/>
+    <w:lsdException w:name="Colorful List Accent 5" w:uiPriority="72"/>
+    <w:lsdException w:name="Colorful Grid Accent 5" w:uiPriority="73"/>
+    <w:lsdException w:name="Light Shading Accent 6" w:uiPriority="60"/>
+    <w:lsdException w:name="Light List Accent 6" w:uiPriority="61"/>
+    <w:lsdException w:name="Light Grid Accent 6" w:uiPriority="62"/>
+    <w:lsdException w:name="Medium Shading 1 Accent 6" w:uiPriority="63"/>
+    <w:lsdException w:name="Medium Shading 2 Accent 6" w:uiPriority="64"/>
+    <w:lsdException w:name="Medium List 1 Accent 6" w:uiPriority="65"/>
+    <w:lsdException w:name="Medium List 2 Accent 6" w:uiPriority="66"/>
+    <w:lsdException w:name="Medium Grid 1 Accent 6" w:uiPriority="67"/>
+    <w:lsdException w:name="Medium Grid 2 Accent 6" w:uiPriority="68"/>
+    <w:lsdException w:name="Medium Grid 3 Accent 6" w:uiPriority="69"/>
+    <w:lsdException w:name="Dark List Accent 6" w:uiPriority="70"/>
+    <w:lsdException w:name="Colorful Shading Accent 6" w:uiPriority="71"/>
+    <w:lsdException w:name="Colorful List Accent 6" w:uiPriority="72"/>
+    <w:lsdException w:name="Colorful Grid Accent 6" w:uiPriority="73"/>
+    <w:lsdException w:name="Subtle Emphasis" w:uiPriority="19" w:qFormat="1"/>
+    <w:lsdException w:name="Intense Emphasis" w:uiPriority="21" w:qFormat="1"/>
+    <w:lsdException w:name="Subtle Reference" w:uiPriority="31" w:qFormat="1"/>
+    <w:lsdException w:name="Intense Reference" w:uiPriority="32" w:qFormat="1"/>
+    <w:lsdException w:name="Book Title" w:uiPriority="33" w:qFormat="1"/>
+    <w:lsdException w:name="Bibliography" w:semiHidden="1" w:uiPriority="37" w:unhideWhenUsed="1"/>
+    <w:lsdException w:name="TOC Heading" w:semiHidden="1" w:uiPriority="39" w:unhideWhenUsed="1" w:qFormat="1"/>
+    <w:lsdException w:name="Plain Table 1" w:uiPriority="41"/>
+    <w:lsdException w:name="Plain Table 2" w:uiPriority="42"/>
+    <w:lsdException w:name="Plain Table 3" w:uiPriority="43"/>
+    <w:lsdException w:name="Plain Table 4" w:uiPriority="44"/>
+    <w:lsdException w:name="Plain Table 5" w:uiPriority="45"/>
+    <w:lsdException w:name="Grid Table Light" w:uiPriority="40"/>
+    <w:lsdException w:name="Grid Table 1 Light" w:uiPriority="46"/>
+    <w:lsdException w:name="Grid Table 2" w:uiPriority="47"/>
+    <w:lsdException w:name="Grid Table 3" w:uiPriority="48"/>
+    <w:lsdException w:name="Grid Table 4" w:uiPriority="49"/>
+    <w:lsdException w:name="Grid Table 5 Dark" w:uiPriority="50"/>
+    <w:lsdException w:name="Grid Table 6 Colorful" w:uiPriority="51"/>
+    <w:lsdException w:name="Grid Table 7 Colorful" w:uiPriority="52"/>
+    <w:lsdException w:name="Grid Table 1 Light Accent 1" w:uiPriority="46"/>
+    <w:lsdException w:name="Grid Table 2 Accent 1" w:uiPriority="47"/>
+    <w:lsdException w:name="Grid Table 3 Accent 1" w:uiPriority="48"/>
+    <w:lsdException w:name="Grid Table 4 Accent 1" w:uiPriority="49"/>
+    <w:lsdException w:name="Grid Table 5 Dark Accent 1" w:uiPriority="50"/>
+    <w:lsdException w:name="Grid Table 6 Colorful Accent 1" w:uiPriority="51"/>
+    <w:lsdException w:name="Grid Table 7 Colorful Accent 1" w:uiPriority="52"/>
+    <w:lsdException w:name="Grid Table 1 Light Accent 2" w:uiPriority="46"/>
+    <w:lsdException w:name="Grid Table 2 Accent 2" w:uiPriority="47"/>
+    <w:lsdException w:name="Grid Table 3 Accent 2" w:uiPriority="48"/>
+    <w:lsdException w:name="Grid Table 4 Accent 2" w:uiPriority="49"/>
+    <w:lsdException w:name="Grid Table 5 Dark Accent 2" w:uiPriority="50"/>
+    <w:lsdException w:name="Grid Table 6 Colorful Accent 2" w:uiPriority="51"/>
+    <w:lsdException w:name="Grid Table 7 Colorful Accent 2" w:uiPriority="52"/>
+    <w:lsdException w:name="Grid Table 1 Light Accent 3" w:uiPriority="46"/>
+    <w:lsdException w:name="Grid Table 2 Accent 3" w:uiPriority="47"/>
+    <w:lsdException w:name="Grid Table 3 Accent 3" w:uiPriority="48"/>
+    <w:lsdException w:name="Grid Table 4 Accent 3" w:uiPriority="49"/>
+    <w:lsdException w:name="Grid Table 5 Dark Accent 3" w:uiPriority="50"/>
+    <w:lsdException w:name="Grid Table 6 Colorful Accent 3" w:uiPriority="51"/>
+    <w:lsdException w:name="Grid Table 7 Colorful Accent 3" w:uiPriority="52"/>
+    <w:lsdException w:name="Grid Table 1 Light Accent 4" w:uiPriority="46"/>
+    <w:lsdException w:name="Grid Table 2 Accent 4" w:uiPriority="47"/>
+    <w:lsdException w:name="Grid Table 3 Accent 4" w:uiPriority="48"/>
+    <w:lsdException w:name="Grid Table 4 Accent 4" w:uiPriority="49"/>
+    <w:lsdException w:name="Grid Table 5 Dark Accent 4" w:uiPriority="50"/>
+    <w:lsdException w:name="Grid Table 6 Colorful Accent 4" w:uiPriority="51"/>
+    <w:lsdException w:name="Grid Table 7 Colorful Accent 4" w:uiPriority="52"/>
+    <w:lsdException w:name="Grid Table 1 Light Accent 5" w:uiPriority="46"/>
+    <w:lsdException w:name="Grid Table 2 Accent 5" w:uiPriority="47"/>
+    <w:lsdException w:name="Grid Table 3 Accent 5" w:uiPriority="48"/>
+    <w:lsdException w:name="Grid Table 4 Accent 5" w:uiPriority="49"/>
+    <w:lsdException w:name="Grid Table 5 Dark Accent 5" w:uiPriority="50"/>
+    <w:lsdException w:name="Grid Table 6 Colorful Accent 5" w:uiPriority="51"/>
+    <w:lsdException w:name="Grid Table 7 Colorful Accent 5" w:uiPriority="52"/>
+    <w:lsdException w:name="Grid Table 1 Light Accent 6" w:uiPriority="46"/>
+    <w:lsdException w:name="Grid Table 2 Accent 6" w:uiPriority="47"/>
+    <w:lsdException w:name="Grid Table 3 Accent 6" w:uiPriority="48"/>
+    <w:lsdException w:name="Grid Table 4 Accent 6" w:uiPriority="49"/>
+    <w:lsdException w:name="Grid Table 5 Dark Accent 6" w:uiPriority="50"/>
+    <w:lsdException w:name="Grid Table 6 Colorful Accent 6" w:uiPriority="51"/>
+    <w:lsdException w:name="Grid Table 7 Colorful Accent 6" w:uiPriority="52"/>
+    <w:lsdException w:name="List Table 1 Light" w:uiPriority="46"/>
+    <w:lsdException w:name="List Table 2" w:uiPriority="47"/>
+    <w:lsdException w:name="List Table 3" w:uiPriority="48"/>
+    <w:lsdException w:name="List Table 4" w:uiPriority="49"/>
+    <w:lsdException w:name="List Table 5 Dark" w:uiPriority="50"/>
+    <w:lsdException w:name="List Table 6 Colorful" w:uiPriority="51"/>
+    <w:lsdException w:name="List Table 7 Colorful" w:uiPriority="52"/>
+    <w:lsdException w:name="List Table 1 Light Accent 1" w:uiPriority="46"/>
+    <w:lsdException w:name="List Table 2 Accent 1" w:uiPriority="47"/>
+    <w:lsdException w:name="List Table 3 Accent 1" w:uiPriority="48"/>
+    <w:lsdException w:name="List Table 4 Accent 1" w:uiPriority="49"/>
+    <w:lsdException w:name="List Table 5 Dark Accent 1" w:uiPriority="50"/>
+    <w:lsdException w:name="List Table 6 Colorful Accent 1" w:uiPriority="51"/>
+    <w:lsdException w:name="List Table 7 Colorful Accent 1" w:uiPriority="52"/>
+    <w:lsdException w:name="List Table 1 Light Accent 2" w:uiPriority="46"/>
+    <w:lsdException w:name="List Table 2 Accent 2" w:uiPriority="47"/>
+    <w:lsdException w:name="List Table 3 Accent 2" w:uiPriority="48"/>
+    <w:lsdException w:name="List Table 4 Accent 2" w:uiPriority="49"/>
+    <w:lsdException w:name="List Table 5 Dark Accent 2" w:uiPriority="50"/>
+    <w:lsdException w:name="List Table 6 Colorful Accent 2" w:uiPriority="51"/>
+    <w:lsdException w:name="List Table 7 Colorful Accent 2" w:uiPriority="52"/>
+    <w:lsdException w:name="List Table 1 Light Accent 3" w:uiPriority="46"/>
+    <w:lsdException w:name="List Table 2 Accent 3" w:uiPriority="47"/>
+    <w:lsdException w:name="List Table 3 Accent 3" w:uiPriority="48"/>
+    <w:lsdException w:name="List Table 4 Accent 3" w:uiPriority="49"/>
+    <w:lsdException w:name="List Table 5 Dark Accent 3" w:uiPriority="50"/>
+    <w:lsdException w:name="List Table 6 Colorful Accent 3" w:uiPriority="51"/>
+    <w:lsdException w:name="List Table 7 Colorful Accent 3" w:uiPriority="52"/>
+    <w:lsdException w:name="List Table 1 Light Accent 4" w:uiPriority="46"/>
+    <w:lsdException w:name="List Table 2 Accent 4" w:uiPriority="47"/>
+    <w:lsdException w:name="List Table 3 Accent 4" w:uiPriority="48"/>
+    <w:lsdException w:name="List Table 4 Accent 4" w:uiPriority="49"/>
+    <w:lsdException w:name="List Table 5 Dark Accent 4" w:uiPriority="50"/>
+    <w:lsdException w:name="List Table 6 Colorful Accent 4" w:uiPriority="51"/>
+    <w:lsdException w:name="List Table 7 Colorful Accent 4" w:uiPriority="52"/>
+    <w:lsdException w:name="List Table 1 Light Accent 5" w:uiPriority="46"/>
+    <w:lsdException w:name="List Table 2 Accent 5" w:uiPriority="47"/>
+    <w:lsdException w:name="List Table 3 Accent 5" w:uiPriority="48"/>
+    <w:lsdException w:name="List Table 4 Accent 5" w:uiPriority="49"/>
+    <w:lsdException w:name="List Table 5 Dark Accent 5" w:uiPriority="50"/>
+    <w:lsdException w:name="List Table 6 Colorful Accent 5" w:uiPriority="51"/>
+    <w:lsdException w:name="List Table 7 Colorful Accent 5" w:uiPriority="52"/>
+    <w:lsdException w:name="List Table 1 Light Accent 6" w:uiPriority="46"/>
+    <w:lsdException w:name="List Table 2 Accent 6" w:uiPriority="47"/>
+    <w:lsdException w:name="List Table 3 Accent 6" w:uiPriority="48"/>
+    <w:lsdException w:name="List Table 4 Accent 6" w:uiPriority="49"/>
+    <w:lsdException w:name="List Table 5 Dark Accent 6" w:uiPriority="50"/>
+    <w:lsdException w:name="List Table 6 Colorful Accent 6" w:uiPriority="51"/>
+    <w:lsdException w:name="List Table 7 Colorful Accent 6" w:uiPriority="52"/>
+    <w:lsdException w:name="Mention" w:semiHidden="1" w:unhideWhenUsed="1"/>
+    <w:lsdException w:name="Smart Hyperlink" w:semiHidden="1" w:unhideWhenUsed="1"/>
+    <w:lsdException w:name="Hashtag" w:semiHidden="1" w:unhideWhenUsed="1"/>
+    <w:lsdException w:name="Unresolved Mention" w:semiHidden="1" w:unhideWhenUsed="1"/>
+    <w:lsdException w:name="Smart Link" w:semiHidden="1" w:unhideWhenUsed="1"/>
   </w:latentStyles>
-  <w:style w:type="paragraph" w:default="1" w:styleId="a">
+  <w:style w:type="paragraph" w:default="1" w:styleId="Normal">
     <w:name w:val="Normal"/>
     <w:qFormat/>
     <w:pPr>
@@ -1219,10 +1466,10 @@
       <w:rFonts w:ascii="Monospace" w:hAnsi="Monospace" w:cs="David CLM"/>
     </w:rPr>
   </w:style>
-  <w:style w:type="paragraph" w:styleId="1">
+  <w:style w:type="paragraph" w:styleId="Heading1">
     <w:name w:val="heading 1"/>
     <w:basedOn w:val="Heading"/>
-    <w:next w:val="a0"/>
+    <w:next w:val="BodyText"/>
     <w:uiPriority w:val="9"/>
     <w:qFormat/>
     <w:pPr>
@@ -1239,11 +1486,10 @@
       <w:szCs w:val="42"/>
     </w:rPr>
   </w:style>
-  <w:style w:type="paragraph" w:styleId="2">
+  <w:style w:type="paragraph" w:styleId="Heading2">
     <w:name w:val="heading 2"/>
     <w:basedOn w:val="Heading"/>
     <w:uiPriority w:val="9"/>
-    <w:semiHidden/>
     <w:unhideWhenUsed/>
     <w:qFormat/>
     <w:pPr>
@@ -1256,7 +1502,7 @@
       <w:szCs w:val="32"/>
     </w:rPr>
   </w:style>
-  <w:style w:type="paragraph" w:styleId="3">
+  <w:style w:type="paragraph" w:styleId="Heading3">
     <w:name w:val="heading 3"/>
     <w:basedOn w:val="Heading"/>
     <w:uiPriority w:val="9"/>
@@ -1267,13 +1513,13 @@
       <w:outlineLvl w:val="2"/>
     </w:pPr>
   </w:style>
-  <w:style w:type="character" w:default="1" w:styleId="a1">
+  <w:style w:type="character" w:default="1" w:styleId="DefaultParagraphFont">
     <w:name w:val="Default Paragraph Font"/>
     <w:uiPriority w:val="1"/>
     <w:semiHidden/>
     <w:unhideWhenUsed/>
   </w:style>
-  <w:style w:type="table" w:default="1" w:styleId="a2">
+  <w:style w:type="table" w:default="1" w:styleId="TableNormal">
     <w:name w:val="Normal Table"/>
     <w:uiPriority w:val="99"/>
     <w:semiHidden/>
@@ -1288,7 +1534,7 @@
       </w:tblCellMar>
     </w:tblPr>
   </w:style>
-  <w:style w:type="numbering" w:default="1" w:styleId="a3">
+  <w:style w:type="numbering" w:default="1" w:styleId="NoList">
     <w:name w:val="No List"/>
     <w:uiPriority w:val="99"/>
     <w:semiHidden/>
@@ -1314,8 +1560,8 @@
   </w:style>
   <w:style w:type="paragraph" w:customStyle="1" w:styleId="Heading">
     <w:name w:val="Heading"/>
-    <w:basedOn w:val="a"/>
-    <w:next w:val="a0"/>
+    <w:basedOn w:val="Normal"/>
+    <w:next w:val="BodyText"/>
     <w:qFormat/>
     <w:pPr>
       <w:keepNext/>
@@ -1327,23 +1573,23 @@
       <w:szCs w:val="28"/>
     </w:rPr>
   </w:style>
-  <w:style w:type="paragraph" w:styleId="a0">
+  <w:style w:type="paragraph" w:styleId="BodyText">
     <w:name w:val="Body Text"/>
-    <w:basedOn w:val="a"/>
+    <w:basedOn w:val="Normal"/>
     <w:pPr>
       <w:spacing w:after="140" w:line="288" w:lineRule="auto"/>
     </w:pPr>
   </w:style>
-  <w:style w:type="paragraph" w:styleId="a4">
+  <w:style w:type="paragraph" w:styleId="List">
     <w:name w:val="List"/>
-    <w:basedOn w:val="a0"/>
+    <w:basedOn w:val="BodyText"/>
     <w:rPr>
       <w:rFonts w:cs="Nachlieli CLM"/>
     </w:rPr>
   </w:style>
-  <w:style w:type="paragraph" w:styleId="a5">
+  <w:style w:type="paragraph" w:styleId="Caption">
     <w:name w:val="caption"/>
-    <w:basedOn w:val="a"/>
+    <w:basedOn w:val="Normal"/>
     <w:qFormat/>
     <w:pPr>
       <w:suppressLineNumbers/>
@@ -1357,7 +1603,7 @@
   </w:style>
   <w:style w:type="paragraph" w:customStyle="1" w:styleId="Index">
     <w:name w:val="Index"/>
-    <w:basedOn w:val="a"/>
+    <w:basedOn w:val="Normal"/>
     <w:qFormat/>
     <w:pPr>
       <w:suppressLineNumbers/>
@@ -1368,15 +1614,15 @@
   </w:style>
   <w:style w:type="paragraph" w:customStyle="1" w:styleId="Quotations">
     <w:name w:val="Quotations"/>
-    <w:basedOn w:val="a"/>
+    <w:basedOn w:val="Normal"/>
     <w:qFormat/>
     <w:pPr>
       <w:shd w:val="clear" w:color="auto" w:fill="FFFF66"/>
     </w:pPr>
   </w:style>
-  <w:style w:type="paragraph" w:styleId="a6">
+  <w:style w:type="paragraph" w:styleId="Header">
     <w:name w:val="header"/>
-    <w:basedOn w:val="a"/>
+    <w:basedOn w:val="Normal"/>
   </w:style>
   <w:style w:type="paragraph" w:customStyle="1" w:styleId="Default">
     <w:name w:val="Default"/>
@@ -3195,9 +3441,9 @@
       <w:rFonts w:eastAsia="DejaVu Sans" w:cs="Liberation Sans"/>
     </w:rPr>
   </w:style>
-  <w:style w:type="paragraph" w:styleId="a7">
+  <w:style w:type="paragraph" w:styleId="Footer">
     <w:name w:val="footer"/>
-    <w:basedOn w:val="a"/>
+    <w:basedOn w:val="Normal"/>
   </w:style>
   <w:style w:type="paragraph" w:customStyle="1" w:styleId="DefaultLTGliederung1">
     <w:name w:val="Default~LT~Gliederung 1"/>
@@ -3861,12 +4107,12 @@
   </w:style>
   <w:style w:type="paragraph" w:customStyle="1" w:styleId="PreformattedText">
     <w:name w:val="Preformatted Text"/>
-    <w:basedOn w:val="a"/>
+    <w:basedOn w:val="Normal"/>
     <w:qFormat/>
   </w:style>
   <w:style w:type="character" w:styleId="Hyperlink">
     <w:name w:val="Hyperlink"/>
-    <w:basedOn w:val="a1"/>
+    <w:basedOn w:val="DefaultParagraphFont"/>
     <w:uiPriority w:val="99"/>
     <w:unhideWhenUsed/>
     <w:rsid w:val="00682469"/>
@@ -3874,199 +4120,6 @@
       <w:color w:val="0563C1" w:themeColor="hyperlink"/>
       <w:u w:val="single"/>
     </w:rPr>
-  </w:style>
-</w:styles>
-</file>
-
-<file path=word/stylesWithEffects.xml><?xml version="1.0" encoding="utf-8"?>
-<w:styles xmlns:wpc="http://schemas.microsoft.com/office/word/2010/wordprocessingCanvas" xmlns:mc="http://schemas.openxmlformats.org/markup-compatibility/2006" xmlns:o="urn:schemas-microsoft-com:office:office" xmlns:r="http://schemas.openxmlformats.org/officeDocument/2006/relationships" xmlns:m="http://schemas.openxmlformats.org/officeDocument/2006/math" xmlns:v="urn:schemas-microsoft-com:vml" xmlns:wp14="http://schemas.microsoft.com/office/word/2010/wordprocessingDrawing" xmlns:wp="http://schemas.openxmlformats.org/drawingml/2006/wordprocessingDrawing" xmlns:w10="urn:schemas-microsoft-com:office:word" xmlns:w="http://schemas.openxmlformats.org/wordprocessingml/2006/main" xmlns:w14="http://schemas.microsoft.com/office/word/2010/wordml" xmlns:wpg="http://schemas.microsoft.com/office/word/2010/wordprocessingGroup" xmlns:wpi="http://schemas.microsoft.com/office/word/2010/wordprocessingInk" xmlns:wne="http://schemas.microsoft.com/office/word/2006/wordml" xmlns:wps="http://schemas.microsoft.com/office/word/2010/wordprocessingShape" mc:Ignorable="w14 wp14">
-  <w:docDefaults>
-    <w:rPrDefault>
-      <w:rPr>
-        <w:rFonts w:asciiTheme="minorHAnsi" w:eastAsiaTheme="minorEastAsia" w:hAnsiTheme="minorHAnsi" w:cstheme="minorBidi"/>
-        <w:sz w:val="22"/>
-        <w:szCs w:val="22"/>
-        <w:lang w:val="en-US" w:eastAsia="en-US" w:bidi="he-IL"/>
-      </w:rPr>
-    </w:rPrDefault>
-    <w:pPrDefault>
-      <w:pPr>
-        <w:spacing w:after="200" w:line="276" w:lineRule="auto"/>
-      </w:pPr>
-    </w:pPrDefault>
-  </w:docDefaults>
-  <w:latentStyles w:defLockedState="0" w:defUIPriority="99" w:defSemiHidden="1" w:defUnhideWhenUsed="1" w:defQFormat="0" w:count="267">
-    <w:lsdException w:name="Normal" w:semiHidden="0" w:uiPriority="0" w:unhideWhenUsed="0" w:qFormat="1"/>
-    <w:lsdException w:name="heading 1" w:semiHidden="0" w:uiPriority="9" w:unhideWhenUsed="0" w:qFormat="1"/>
-    <w:lsdException w:name="heading 2" w:uiPriority="9" w:qFormat="1"/>
-    <w:lsdException w:name="heading 3" w:uiPriority="9" w:qFormat="1"/>
-    <w:lsdException w:name="heading 4" w:uiPriority="9" w:qFormat="1"/>
-    <w:lsdException w:name="heading 5" w:uiPriority="9" w:qFormat="1"/>
-    <w:lsdException w:name="heading 6" w:uiPriority="9" w:qFormat="1"/>
-    <w:lsdException w:name="heading 7" w:uiPriority="9" w:qFormat="1"/>
-    <w:lsdException w:name="heading 8" w:uiPriority="9" w:qFormat="1"/>
-    <w:lsdException w:name="heading 9" w:uiPriority="9" w:qFormat="1"/>
-    <w:lsdException w:name="toc 1" w:uiPriority="39"/>
-    <w:lsdException w:name="toc 2" w:uiPriority="39"/>
-    <w:lsdException w:name="toc 3" w:uiPriority="39"/>
-    <w:lsdException w:name="toc 4" w:uiPriority="39"/>
-    <w:lsdException w:name="toc 5" w:uiPriority="39"/>
-    <w:lsdException w:name="toc 6" w:uiPriority="39"/>
-    <w:lsdException w:name="toc 7" w:uiPriority="39"/>
-    <w:lsdException w:name="toc 8" w:uiPriority="39"/>
-    <w:lsdException w:name="toc 9" w:uiPriority="39"/>
-    <w:lsdException w:name="caption" w:uiPriority="35" w:qFormat="1"/>
-    <w:lsdException w:name="Title" w:semiHidden="0" w:uiPriority="10" w:unhideWhenUsed="0" w:qFormat="1"/>
-    <w:lsdException w:name="Default Paragraph Font" w:uiPriority="1"/>
-    <w:lsdException w:name="Subtitle" w:semiHidden="0" w:uiPriority="11" w:unhideWhenUsed="0" w:qFormat="1"/>
-    <w:lsdException w:name="Strong" w:semiHidden="0" w:uiPriority="22" w:unhideWhenUsed="0" w:qFormat="1"/>
-    <w:lsdException w:name="Emphasis" w:semiHidden="0" w:uiPriority="20" w:unhideWhenUsed="0" w:qFormat="1"/>
-    <w:lsdException w:name="Table Grid" w:semiHidden="0" w:uiPriority="59" w:unhideWhenUsed="0"/>
-    <w:lsdException w:name="Placeholder Text" w:unhideWhenUsed="0"/>
-    <w:lsdException w:name="No Spacing" w:semiHidden="0" w:uiPriority="1" w:unhideWhenUsed="0" w:qFormat="1"/>
-    <w:lsdException w:name="Light Shading" w:semiHidden="0" w:uiPriority="60" w:unhideWhenUsed="0"/>
-    <w:lsdException w:name="Light List" w:semiHidden="0" w:uiPriority="61" w:unhideWhenUsed="0"/>
-    <w:lsdException w:name="Light Grid" w:semiHidden="0" w:uiPriority="62" w:unhideWhenUsed="0"/>
-    <w:lsdException w:name="Medium Shading 1" w:semiHidden="0" w:uiPriority="63" w:unhideWhenUsed="0"/>
-    <w:lsdException w:name="Medium Shading 2" w:semiHidden="0" w:uiPriority="64" w:unhideWhenUsed="0"/>
-    <w:lsdException w:name="Medium List 1" w:semiHidden="0" w:uiPriority="65" w:unhideWhenUsed="0"/>
-    <w:lsdException w:name="Medium List 2" w:semiHidden="0" w:uiPriority="66" w:unhideWhenUsed="0"/>
-    <w:lsdException w:name="Medium Grid 1" w:semiHidden="0" w:uiPriority="67" w:unhideWhenUsed="0"/>
-    <w:lsdException w:name="Medium Grid 2" w:semiHidden="0" w:uiPriority="68" w:unhideWhenUsed="0"/>
-    <w:lsdException w:name="Medium Grid 3" w:semiHidden="0" w:uiPriority="69" w:unhideWhenUsed="0"/>
-    <w:lsdException w:name="Dark List" w:semiHidden="0" w:uiPriority="70" w:unhideWhenUsed="0"/>
-    <w:lsdException w:name="Colorful Shading" w:semiHidden="0" w:uiPriority="71" w:unhideWhenUsed="0"/>
-    <w:lsdException w:name="Colorful List" w:semiHidden="0" w:uiPriority="72" w:unhideWhenUsed="0"/>
-    <w:lsdException w:name="Colorful Grid" w:semiHidden="0" w:uiPriority="73" w:unhideWhenUsed="0"/>
-    <w:lsdException w:name="Light Shading Accent 1" w:semiHidden="0" w:uiPriority="60" w:unhideWhenUsed="0"/>
-    <w:lsdException w:name="Light List Accent 1" w:semiHidden="0" w:uiPriority="61" w:unhideWhenUsed="0"/>
-    <w:lsdException w:name="Light Grid Accent 1" w:semiHidden="0" w:uiPriority="62" w:unhideWhenUsed="0"/>
-    <w:lsdException w:name="Medium Shading 1 Accent 1" w:semiHidden="0" w:uiPriority="63" w:unhideWhenUsed="0"/>
-    <w:lsdException w:name="Medium Shading 2 Accent 1" w:semiHidden="0" w:uiPriority="64" w:unhideWhenUsed="0"/>
-    <w:lsdException w:name="Medium List 1 Accent 1" w:semiHidden="0" w:uiPriority="65" w:unhideWhenUsed="0"/>
-    <w:lsdException w:name="Revision" w:unhideWhenUsed="0"/>
-    <w:lsdException w:name="List Paragraph" w:semiHidden="0" w:uiPriority="34" w:unhideWhenUsed="0" w:qFormat="1"/>
-    <w:lsdException w:name="Quote" w:semiHidden="0" w:uiPriority="29" w:unhideWhenUsed="0" w:qFormat="1"/>
-    <w:lsdException w:name="Intense Quote" w:semiHidden="0" w:uiPriority="30" w:unhideWhenUsed="0" w:qFormat="1"/>
-    <w:lsdException w:name="Medium List 2 Accent 1" w:semiHidden="0" w:uiPriority="66" w:unhideWhenUsed="0"/>
-    <w:lsdException w:name="Medium Grid 1 Accent 1" w:semiHidden="0" w:uiPriority="67" w:unhideWhenUsed="0"/>
-    <w:lsdException w:name="Medium Grid 2 Accent 1" w:semiHidden="0" w:uiPriority="68" w:unhideWhenUsed="0"/>
-    <w:lsdException w:name="Medium Grid 3 Accent 1" w:semiHidden="0" w:uiPriority="69" w:unhideWhenUsed="0"/>
-    <w:lsdException w:name="Dark List Accent 1" w:semiHidden="0" w:uiPriority="70" w:unhideWhenUsed="0"/>
-    <w:lsdException w:name="Colorful Shading Accent 1" w:semiHidden="0" w:uiPriority="71" w:unhideWhenUsed="0"/>
-    <w:lsdException w:name="Colorful List Accent 1" w:semiHidden="0" w:uiPriority="72" w:unhideWhenUsed="0"/>
-    <w:lsdException w:name="Colorful Grid Accent 1" w:semiHidden="0" w:uiPriority="73" w:unhideWhenUsed="0"/>
-    <w:lsdException w:name="Light Shading Accent 2" w:semiHidden="0" w:uiPriority="60" w:unhideWhenUsed="0"/>
-    <w:lsdException w:name="Light List Accent 2" w:semiHidden="0" w:uiPriority="61" w:unhideWhenUsed="0"/>
-    <w:lsdException w:name="Light Grid Accent 2" w:semiHidden="0" w:uiPriority="62" w:unhideWhenUsed="0"/>
-    <w:lsdException w:name="Medium Shading 1 Accent 2" w:semiHidden="0" w:uiPriority="63" w:unhideWhenUsed="0"/>
-    <w:lsdException w:name="Medium Shading 2 Accent 2" w:semiHidden="0" w:uiPriority="64" w:unhideWhenUsed="0"/>
-    <w:lsdException w:name="Medium List 1 Accent 2" w:semiHidden="0" w:uiPriority="65" w:unhideWhenUsed="0"/>
-    <w:lsdException w:name="Medium List 2 Accent 2" w:semiHidden="0" w:uiPriority="66" w:unhideWhenUsed="0"/>
-    <w:lsdException w:name="Medium Grid 1 Accent 2" w:semiHidden="0" w:uiPriority="67" w:unhideWhenUsed="0"/>
-    <w:lsdException w:name="Medium Grid 2 Accent 2" w:semiHidden="0" w:uiPriority="68" w:unhideWhenUsed="0"/>
-    <w:lsdException w:name="Medium Grid 3 Accent 2" w:semiHidden="0" w:uiPriority="69" w:unhideWhenUsed="0"/>
-    <w:lsdException w:name="Dark List Accent 2" w:semiHidden="0" w:uiPriority="70" w:unhideWhenUsed="0"/>
-    <w:lsdException w:name="Colorful Shading Accent 2" w:semiHidden="0" w:uiPriority="71" w:unhideWhenUsed="0"/>
-    <w:lsdException w:name="Colorful List Accent 2" w:semiHidden="0" w:uiPriority="72" w:unhideWhenUsed="0"/>
-    <w:lsdException w:name="Colorful Grid Accent 2" w:semiHidden="0" w:uiPriority="73" w:unhideWhenUsed="0"/>
-    <w:lsdException w:name="Light Shading Accent 3" w:semiHidden="0" w:uiPriority="60" w:unhideWhenUsed="0"/>
-    <w:lsdException w:name="Light List Accent 3" w:semiHidden="0" w:uiPriority="61" w:unhideWhenUsed="0"/>
-    <w:lsdException w:name="Light Grid Accent 3" w:semiHidden="0" w:uiPriority="62" w:unhideWhenUsed="0"/>
-    <w:lsdException w:name="Medium Shading 1 Accent 3" w:semiHidden="0" w:uiPriority="63" w:unhideWhenUsed="0"/>
-    <w:lsdException w:name="Medium Shading 2 Accent 3" w:semiHidden="0" w:uiPriority="64" w:unhideWhenUsed="0"/>
-    <w:lsdException w:name="Medium List 1 Accent 3" w:semiHidden="0" w:uiPriority="65" w:unhideWhenUsed="0"/>
-    <w:lsdException w:name="Medium List 2 Accent 3" w:semiHidden="0" w:uiPriority="66" w:unhideWhenUsed="0"/>
-    <w:lsdException w:name="Medium Grid 1 Accent 3" w:semiHidden="0" w:uiPriority="67" w:unhideWhenUsed="0"/>
-    <w:lsdException w:name="Medium Grid 2 Accent 3" w:semiHidden="0" w:uiPriority="68" w:unhideWhenUsed="0"/>
-    <w:lsdException w:name="Medium Grid 3 Accent 3" w:semiHidden="0" w:uiPriority="69" w:unhideWhenUsed="0"/>
-    <w:lsdException w:name="Dark List Accent 3" w:semiHidden="0" w:uiPriority="70" w:unhideWhenUsed="0"/>
-    <w:lsdException w:name="Colorful Shading Accent 3" w:semiHidden="0" w:uiPriority="71" w:unhideWhenUsed="0"/>
-    <w:lsdException w:name="Colorful List Accent 3" w:semiHidden="0" w:uiPriority="72" w:unhideWhenUsed="0"/>
-    <w:lsdException w:name="Colorful Grid Accent 3" w:semiHidden="0" w:uiPriority="73" w:unhideWhenUsed="0"/>
-    <w:lsdException w:name="Light Shading Accent 4" w:semiHidden="0" w:uiPriority="60" w:unhideWhenUsed="0"/>
-    <w:lsdException w:name="Light List Accent 4" w:semiHidden="0" w:uiPriority="61" w:unhideWhenUsed="0"/>
-    <w:lsdException w:name="Light Grid Accent 4" w:semiHidden="0" w:uiPriority="62" w:unhideWhenUsed="0"/>
-    <w:lsdException w:name="Medium Shading 1 Accent 4" w:semiHidden="0" w:uiPriority="63" w:unhideWhenUsed="0"/>
-    <w:lsdException w:name="Medium Shading 2 Accent 4" w:semiHidden="0" w:uiPriority="64" w:unhideWhenUsed="0"/>
-    <w:lsdException w:name="Medium List 1 Accent 4" w:semiHidden="0" w:uiPriority="65" w:unhideWhenUsed="0"/>
-    <w:lsdException w:name="Medium List 2 Accent 4" w:semiHidden="0" w:uiPriority="66" w:unhideWhenUsed="0"/>
-    <w:lsdException w:name="Medium Grid 1 Accent 4" w:semiHidden="0" w:uiPriority="67" w:unhideWhenUsed="0"/>
-    <w:lsdException w:name="Medium Grid 2 Accent 4" w:semiHidden="0" w:uiPriority="68" w:unhideWhenUsed="0"/>
-    <w:lsdException w:name="Medium Grid 3 Accent 4" w:semiHidden="0" w:uiPriority="69" w:unhideWhenUsed="0"/>
-    <w:lsdException w:name="Dark List Accent 4" w:semiHidden="0" w:uiPriority="70" w:unhideWhenUsed="0"/>
-    <w:lsdException w:name="Colorful Shading Accent 4" w:semiHidden="0" w:uiPriority="71" w:unhideWhenUsed="0"/>
-    <w:lsdException w:name="Colorful List Accent 4" w:semiHidden="0" w:uiPriority="72" w:unhideWhenUsed="0"/>
-    <w:lsdException w:name="Colorful Grid Accent 4" w:semiHidden="0" w:uiPriority="73" w:unhideWhenUsed="0"/>
-    <w:lsdException w:name="Light Shading Accent 5" w:semiHidden="0" w:uiPriority="60" w:unhideWhenUsed="0"/>
-    <w:lsdException w:name="Light List Accent 5" w:semiHidden="0" w:uiPriority="61" w:unhideWhenUsed="0"/>
-    <w:lsdException w:name="Light Grid Accent 5" w:semiHidden="0" w:uiPriority="62" w:unhideWhenUsed="0"/>
-    <w:lsdException w:name="Medium Shading 1 Accent 5" w:semiHidden="0" w:uiPriority="63" w:unhideWhenUsed="0"/>
-    <w:lsdException w:name="Medium Shading 2 Accent 5" w:semiHidden="0" w:uiPriority="64" w:unhideWhenUsed="0"/>
-    <w:lsdException w:name="Medium List 1 Accent 5" w:semiHidden="0" w:uiPriority="65" w:unhideWhenUsed="0"/>
-    <w:lsdException w:name="Medium List 2 Accent 5" w:semiHidden="0" w:uiPriority="66" w:unhideWhenUsed="0"/>
-    <w:lsdException w:name="Medium Grid 1 Accent 5" w:semiHidden="0" w:uiPriority="67" w:unhideWhenUsed="0"/>
-    <w:lsdException w:name="Medium Grid 2 Accent 5" w:semiHidden="0" w:uiPriority="68" w:unhideWhenUsed="0"/>
-    <w:lsdException w:name="Medium Grid 3 Accent 5" w:semiHidden="0" w:uiPriority="69" w:unhideWhenUsed="0"/>
-    <w:lsdException w:name="Dark List Accent 5" w:semiHidden="0" w:uiPriority="70" w:unhideWhenUsed="0"/>
-    <w:lsdException w:name="Colorful Shading Accent 5" w:semiHidden="0" w:uiPriority="71" w:unhideWhenUsed="0"/>
-    <w:lsdException w:name="Colorful List Accent 5" w:semiHidden="0" w:uiPriority="72" w:unhideWhenUsed="0"/>
-    <w:lsdException w:name="Colorful Grid Accent 5" w:semiHidden="0" w:uiPriority="73" w:unhideWhenUsed="0"/>
-    <w:lsdException w:name="Light Shading Accent 6" w:semiHidden="0" w:uiPriority="60" w:unhideWhenUsed="0"/>
-    <w:lsdException w:name="Light List Accent 6" w:semiHidden="0" w:uiPriority="61" w:unhideWhenUsed="0"/>
-    <w:lsdException w:name="Light Grid Accent 6" w:semiHidden="0" w:uiPriority="62" w:unhideWhenUsed="0"/>
-    <w:lsdException w:name="Medium Shading 1 Accent 6" w:semiHidden="0" w:uiPriority="63" w:unhideWhenUsed="0"/>
-    <w:lsdException w:name="Medium Shading 2 Accent 6" w:semiHidden="0" w:uiPriority="64" w:unhideWhenUsed="0"/>
-    <w:lsdException w:name="Medium List 1 Accent 6" w:semiHidden="0" w:uiPriority="65" w:unhideWhenUsed="0"/>
-    <w:lsdException w:name="Medium List 2 Accent 6" w:semiHidden="0" w:uiPriority="66" w:unhideWhenUsed="0"/>
-    <w:lsdException w:name="Medium Grid 1 Accent 6" w:semiHidden="0" w:uiPriority="67" w:unhideWhenUsed="0"/>
-    <w:lsdException w:name="Medium Grid 2 Accent 6" w:semiHidden="0" w:uiPriority="68" w:unhideWhenUsed="0"/>
-    <w:lsdException w:name="Medium Grid 3 Accent 6" w:semiHidden="0" w:uiPriority="69" w:unhideWhenUsed="0"/>
-    <w:lsdException w:name="Dark List Accent 6" w:semiHidden="0" w:uiPriority="70" w:unhideWhenUsed="0"/>
-    <w:lsdException w:name="Colorful Shading Accent 6" w:semiHidden="0" w:uiPriority="71" w:unhideWhenUsed="0"/>
-    <w:lsdException w:name="Colorful List Accent 6" w:semiHidden="0" w:uiPriority="72" w:unhideWhenUsed="0"/>
-    <w:lsdException w:name="Colorful Grid Accent 6" w:semiHidden="0" w:uiPriority="73" w:unhideWhenUsed="0"/>
-    <w:lsdException w:name="Subtle Emphasis" w:semiHidden="0" w:uiPriority="19" w:unhideWhenUsed="0" w:qFormat="1"/>
-    <w:lsdException w:name="Intense Emphasis" w:semiHidden="0" w:uiPriority="21" w:unhideWhenUsed="0" w:qFormat="1"/>
-    <w:lsdException w:name="Subtle Reference" w:semiHidden="0" w:uiPriority="31" w:unhideWhenUsed="0" w:qFormat="1"/>
-    <w:lsdException w:name="Intense Reference" w:semiHidden="0" w:uiPriority="32" w:unhideWhenUsed="0" w:qFormat="1"/>
-    <w:lsdException w:name="Book Title" w:semiHidden="0" w:uiPriority="33" w:unhideWhenUsed="0" w:qFormat="1"/>
-    <w:lsdException w:name="Bibliography" w:uiPriority="37"/>
-    <w:lsdException w:name="TOC Heading" w:uiPriority="39" w:qFormat="1"/>
-  </w:latentStyles>
-  <w:style w:type="paragraph" w:default="1" w:styleId="a">
-    <w:name w:val="Normal"/>
-    <w:qFormat/>
-    <w:pPr>
-      <w:bidi/>
-    </w:pPr>
-  </w:style>
-  <w:style w:type="character" w:default="1" w:styleId="a1">
-    <w:name w:val="Default Paragraph Font"/>
-    <w:uiPriority w:val="1"/>
-    <w:semiHidden/>
-    <w:unhideWhenUsed/>
-  </w:style>
-  <w:style w:type="table" w:default="1" w:styleId="a2">
-    <w:name w:val="Normal Table"/>
-    <w:uiPriority w:val="99"/>
-    <w:semiHidden/>
-    <w:unhideWhenUsed/>
-    <w:tblPr>
-      <w:tblInd w:w="0" w:type="dxa"/>
-      <w:tblCellMar>
-        <w:top w:w="0" w:type="dxa"/>
-        <w:left w:w="108" w:type="dxa"/>
-        <w:bottom w:w="0" w:type="dxa"/>
-        <w:right w:w="108" w:type="dxa"/>
-      </w:tblCellMar>
-    </w:tblPr>
-  </w:style>
-  <w:style w:type="numbering" w:default="1" w:styleId="a3">
-    <w:name w:val="No List"/>
-    <w:uiPriority w:val="99"/>
-    <w:semiHidden/>
-    <w:unhideWhenUsed/>
   </w:style>
 </w:styles>
 </file>
@@ -4360,7 +4413,7 @@
   <a:extraClrSchemeLst/>
   <a:extLst>
     <a:ext uri="{05A4C25C-085E-4340-85A3-A5531E510DB2}">
-      <thm15:themeFamily xmlns="" xmlns:thm15="http://schemas.microsoft.com/office/thememl/2012/main" name="Office Theme" id="{62F939B6-93AF-4DB8-9C6B-D6C7DFDC589F}" vid="{4A3C46E8-61CC-4603-A589-7422A47A8E4A}"/>
+      <thm15:themeFamily xmlns:thm15="http://schemas.microsoft.com/office/thememl/2012/main" name="Office Theme" id="{62F939B6-93AF-4DB8-9C6B-D6C7DFDC589F}" vid="{4A3C46E8-61CC-4603-A589-7422A47A8E4A}"/>
     </a:ext>
   </a:extLst>
 </a:theme>

--- a/06-unity-collisions/homework.docx
+++ b/06-unity-collisions/homework.docx
@@ -41,65 +41,14 @@
     </w:p>
     <w:p>
       <w:pPr>
-        <w:pStyle w:val="BodyText"/>
-        <w:rPr>
-          <w:rFonts w:ascii="David" w:hAnsi="David" w:cs="David"/>
-        </w:rPr>
+        <w:pStyle w:val="Heading2"/>
       </w:pPr>
       <w:r>
         <w:rPr>
-          <w:rFonts w:ascii="David" w:hAnsi="David" w:cs="David"/>
-        </w:rPr>
-        <w:t>1</w:t>
-      </w:r>
-      <w:r>
-        <w:rPr>
-          <w:rFonts w:ascii="David" w:hAnsi="David" w:cs="David"/>
-          <w:rtl/>
-        </w:rPr>
-        <w:t xml:space="preserve">. </w:t>
-      </w:r>
-      <w:r>
-        <w:rPr>
-          <w:rFonts w:ascii="David" w:hAnsi="David" w:cs="David"/>
-          <w:rtl/>
-        </w:rPr>
-        <w:t xml:space="preserve">א. </w:t>
-      </w:r>
-      <w:r>
-        <w:rPr>
-          <w:rFonts w:ascii="David" w:hAnsi="David" w:cs="David"/>
-          <w:rtl/>
-        </w:rPr>
-        <w:t>שנו את הקוד של המשחק כך שהשחקן יצטרך לחכות קצת בין היריות</w:t>
-      </w:r>
-      <w:r>
-        <w:rPr>
-          <w:rFonts w:ascii="David" w:hAnsi="David" w:cs="David"/>
-          <w:rtl/>
-        </w:rPr>
-        <w:t>,</w:t>
-      </w:r>
-      <w:r>
-        <w:rPr>
-          <w:rFonts w:ascii="David" w:hAnsi="David" w:cs="David"/>
-          <w:rtl/>
-        </w:rPr>
-        <w:t xml:space="preserve"> ולא </w:t>
-      </w:r>
-      <w:r>
-        <w:rPr>
-          <w:rFonts w:ascii="David" w:hAnsi="David" w:cs="David"/>
-          <w:rtl/>
-        </w:rPr>
-        <w:t xml:space="preserve">יוכל </w:t>
-      </w:r>
-      <w:r>
-        <w:rPr>
-          <w:rFonts w:ascii="David" w:hAnsi="David" w:cs="David"/>
-          <w:rtl/>
-        </w:rPr>
-        <w:t>לירות הרבה לייזרים בבת אחת. כמובן ההשהייה צריכה להיות ניתנת לשינוי מתוך העורך של יוניטי</w:t>
+          <w:rFonts w:hint="cs"/>
+          <w:rtl/>
+        </w:rPr>
+        <w:t>שינויים ושיפורים:</w:t>
       </w:r>
     </w:p>
     <w:p>
@@ -111,17 +60,52 @@
       </w:pPr>
       <w:r>
         <w:rPr>
-          <w:rFonts w:ascii="David" w:hAnsi="David" w:cs="David"/>
-          <w:rtl/>
-        </w:rPr>
-        <w:t xml:space="preserve">   ב</w:t>
-      </w:r>
-      <w:r>
-        <w:rPr>
-          <w:rFonts w:ascii="David" w:hAnsi="David" w:cs="David"/>
-          <w:rtl/>
-        </w:rPr>
-        <w:t>. השתמשו במנגנון ההתנגשויות כדי לגרום לכך, שאם השחקן מגיע לצד אחד של המסך, הוא יופיע מהצד השני (כמו בעולם עגול).</w:t>
+          <w:rFonts w:ascii="David" w:hAnsi="David" w:cs="David" w:hint="cs"/>
+          <w:rtl/>
+        </w:rPr>
+        <w:t>1</w:t>
+      </w:r>
+      <w:r>
+        <w:rPr>
+          <w:rFonts w:ascii="David" w:hAnsi="David" w:cs="David"/>
+          <w:rtl/>
+        </w:rPr>
+        <w:t xml:space="preserve">. </w:t>
+      </w:r>
+      <w:r>
+        <w:rPr>
+          <w:rFonts w:ascii="David" w:hAnsi="David" w:cs="David"/>
+          <w:rtl/>
+        </w:rPr>
+        <w:t>שנו את הקוד של המשחק כך שהשחקן יצטרך לחכות קצת בין היריות</w:t>
+      </w:r>
+      <w:r>
+        <w:rPr>
+          <w:rFonts w:ascii="David" w:hAnsi="David" w:cs="David"/>
+          <w:rtl/>
+        </w:rPr>
+        <w:t>,</w:t>
+      </w:r>
+      <w:r>
+        <w:rPr>
+          <w:rFonts w:ascii="David" w:hAnsi="David" w:cs="David"/>
+          <w:rtl/>
+        </w:rPr>
+        <w:t xml:space="preserve"> ולא </w:t>
+      </w:r>
+      <w:r>
+        <w:rPr>
+          <w:rFonts w:ascii="David" w:hAnsi="David" w:cs="David"/>
+          <w:rtl/>
+        </w:rPr>
+        <w:t xml:space="preserve">יוכל </w:t>
+      </w:r>
+      <w:r>
+        <w:rPr>
+          <w:rFonts w:ascii="David" w:hAnsi="David" w:cs="David"/>
+          <w:rtl/>
+        </w:rPr>
+        <w:t>לירות הרבה לייזרים בבת אחת. כמובן ההשהייה צריכה להיות ניתנת לשינוי מתוך העורך של יוניטי</w:t>
       </w:r>
     </w:p>
     <w:p>
@@ -133,14 +117,7 @@
       </w:pPr>
       <w:r>
         <w:rPr>
-          <w:rFonts w:ascii="David" w:hAnsi="David" w:cs="David"/>
-          <w:rtl/>
-        </w:rPr>
-        <w:br/>
-      </w:r>
-      <w:r>
-        <w:rPr>
-          <w:rFonts w:ascii="David" w:hAnsi="David" w:cs="David"/>
+          <w:rFonts w:ascii="David" w:hAnsi="David" w:cs="David" w:hint="cs"/>
           <w:rtl/>
         </w:rPr>
         <w:t>2</w:t>
@@ -150,63 +127,17 @@
           <w:rFonts w:ascii="David" w:hAnsi="David" w:cs="David"/>
           <w:rtl/>
         </w:rPr>
-        <w:t xml:space="preserve">. </w:t>
-      </w:r>
-      <w:r>
-        <w:rPr>
-          <w:rFonts w:ascii="David" w:hAnsi="David" w:cs="David"/>
-        </w:rPr>
-        <w:t>Circular motion</w:t>
-      </w:r>
-      <w:r>
-        <w:rPr>
-          <w:rFonts w:ascii="David" w:hAnsi="David" w:cs="David"/>
-          <w:rtl/>
-        </w:rPr>
-        <w:t xml:space="preserve">- </w:t>
-      </w:r>
-      <w:r>
-        <w:rPr>
-          <w:rFonts w:ascii="David" w:hAnsi="David" w:cs="David"/>
-          <w:rtl/>
-        </w:rPr>
-        <w:t xml:space="preserve">ראינו בשיעור תנועה ע"י החיצים ימינה שמאלה למעלה למטה. ערכו קוד כך שהדמות שלו תנוע </w:t>
-      </w:r>
-      <w:r>
-        <w:rPr>
-          <w:rFonts w:ascii="David" w:hAnsi="David" w:cs="David"/>
-          <w:rtl/>
-        </w:rPr>
-        <w:t>במעגל</w:t>
-      </w:r>
-      <w:r>
-        <w:rPr>
-          <w:rFonts w:ascii="David" w:hAnsi="David" w:cs="David"/>
-          <w:rtl/>
-        </w:rPr>
-        <w:t xml:space="preserve"> </w:t>
-      </w:r>
-      <w:r>
-        <w:rPr>
-          <w:rFonts w:ascii="David" w:hAnsi="David" w:cs="David"/>
-          <w:rtl/>
-        </w:rPr>
-        <w:t>בהתאם ל</w:t>
-      </w:r>
-      <w:r>
-        <w:rPr>
-          <w:rFonts w:ascii="David" w:hAnsi="David" w:cs="David"/>
-          <w:rtl/>
-        </w:rPr>
-        <w:t>חצים ימינה או שמאלה</w:t>
-      </w:r>
-      <w:r>
-        <w:rPr>
-          <w:rFonts w:ascii="David" w:hAnsi="David" w:cs="David"/>
-          <w:rtl/>
-        </w:rPr>
-        <w:t xml:space="preserve"> </w:t>
-      </w:r>
+        <w:t>. השתמשו במנגנון ההתנגשויות כדי לגרום לכך, שאם השחקן מגיע לצד אחד של המסך, הוא יופיע מהצד השני (כמו בעולם עגול).</w:t>
+      </w:r>
+    </w:p>
+    <w:p>
+      <w:pPr>
+        <w:pStyle w:val="BodyText"/>
+        <w:rPr>
+          <w:rFonts w:ascii="David" w:hAnsi="David" w:cs="David"/>
+          <w:rtl/>
+        </w:rPr>
+      </w:pPr>
     </w:p>
     <w:p>
       <w:pPr>
@@ -216,7 +147,6 @@
         <w:rPr>
           <w:rtl/>
         </w:rPr>
-        <w:br/>
         <w:t xml:space="preserve">מימוש משחקים: </w:t>
       </w:r>
     </w:p>
@@ -225,7 +155,6 @@
         <w:pStyle w:val="BodyText"/>
         <w:rPr>
           <w:rFonts w:ascii="David" w:hAnsi="David" w:cs="David"/>
-          <w:rtl/>
         </w:rPr>
       </w:pPr>
       <w:r>
@@ -237,13 +166,11 @@
       </w:r>
       <w:r>
         <w:rPr>
-          <w:rFonts w:ascii="David" w:hAnsi="David" w:cs="David"/>
-          <w:rtl/>
-        </w:rPr>
-        <w:t>3</w:t>
-      </w:r>
-      <w:bookmarkStart w:id="0" w:name="_GoBack"/>
-      <w:bookmarkEnd w:id="0"/>
+          <w:rFonts w:ascii="David" w:hAnsi="David" w:cs="David" w:hint="cs"/>
+          <w:rtl/>
+        </w:rPr>
+        <w:t>1</w:t>
+      </w:r>
       <w:r>
         <w:rPr>
           <w:rFonts w:ascii="David" w:hAnsi="David" w:cs="David"/>
@@ -330,10 +257,10 @@
       </w:r>
       <w:r>
         <w:rPr>
-          <w:rFonts w:ascii="David" w:hAnsi="David" w:cs="David"/>
-          <w:rtl/>
-        </w:rPr>
-        <w:t>4</w:t>
+          <w:rFonts w:ascii="David" w:hAnsi="David" w:cs="David" w:hint="cs"/>
+          <w:rtl/>
+        </w:rPr>
+        <w:t>2</w:t>
       </w:r>
       <w:r>
         <w:rPr>
@@ -482,10 +409,10 @@
       </w:r>
       <w:r>
         <w:rPr>
-          <w:rFonts w:ascii="David" w:hAnsi="David" w:cs="David"/>
-          <w:rtl/>
-        </w:rPr>
-        <w:t>5</w:t>
+          <w:rFonts w:ascii="David" w:hAnsi="David" w:cs="David" w:hint="cs"/>
+          <w:rtl/>
+        </w:rPr>
+        <w:t>3</w:t>
       </w:r>
       <w:r>
         <w:rPr>
@@ -512,7 +439,16 @@
           <w:rFonts w:ascii="David" w:hAnsi="David" w:cs="David"/>
           <w:rtl/>
         </w:rPr>
-        <w:t xml:space="preserve">דמות שיורה אותו. המנצח הוא מי שהצליח לפגוע שלוש פעמים בקובייה היריבה. </w:t>
+        <w:t xml:space="preserve">דמות שיורה אותו. המנצח הוא מי </w:t>
+      </w:r>
+      <w:bookmarkStart w:id="0" w:name="_GoBack"/>
+      <w:bookmarkEnd w:id="0"/>
+      <w:r>
+        <w:rPr>
+          <w:rFonts w:ascii="David" w:hAnsi="David" w:cs="David"/>
+          <w:rtl/>
+        </w:rPr>
+        <w:t xml:space="preserve">שהצליח לפגוע שלוש פעמים בקובייה היריבה. </w:t>
       </w:r>
       <w:r>
         <w:rPr>
@@ -570,211 +506,6 @@
         </w:rPr>
         <w:br/>
       </w:r>
-      <w:r>
-        <w:rPr>
-          <w:rFonts w:ascii="David" w:hAnsi="David" w:cs="David"/>
-          <w:rtl/>
-        </w:rPr>
-        <w:br/>
-      </w:r>
-    </w:p>
-    <w:p>
-      <w:pPr>
-        <w:pStyle w:val="BodyText"/>
-        <w:rPr>
-          <w:rFonts w:ascii="David" w:hAnsi="David" w:cs="David"/>
-          <w:color w:val="FFC000" w:themeColor="accent4"/>
-          <w:rtl/>
-        </w:rPr>
-      </w:pPr>
-      <w:r>
-        <w:rPr>
-          <w:rFonts w:ascii="David" w:hAnsi="David" w:cs="David"/>
-          <w:rtl/>
-        </w:rPr>
-        <w:br/>
-      </w:r>
-      <w:r>
-        <w:rPr>
-          <w:rFonts w:ascii="David" w:hAnsi="David" w:cs="David"/>
-          <w:rtl/>
-        </w:rPr>
-        <w:br/>
-        <w:t>&lt;מטלות אופצינליות&gt;</w:t>
-      </w:r>
-      <w:r>
-        <w:rPr>
-          <w:rFonts w:ascii="David" w:hAnsi="David" w:cs="David"/>
-          <w:rtl/>
-        </w:rPr>
-        <w:br/>
-      </w:r>
-      <w:r>
-        <w:rPr>
-          <w:rFonts w:ascii="David" w:hAnsi="David" w:cs="David"/>
-          <w:color w:val="70AD47" w:themeColor="accent6"/>
-        </w:rPr>
-        <w:t>//</w:t>
-      </w:r>
-      <w:r>
-        <w:rPr>
-          <w:rFonts w:ascii="David" w:hAnsi="David" w:cs="David"/>
-          <w:color w:val="70AD47" w:themeColor="accent6"/>
-          <w:rtl/>
-        </w:rPr>
-        <w:t>. השתמשו במנגנון ההתנגשויות כדי ליצור רובוט שיכול למצוא את הדרך במבוך הבנוי מקירות – הרובוט פשוט פונה ימינה בכל פעם שהוא נתקל בקיר.</w:t>
-      </w:r>
-      <w:r>
-        <w:rPr>
-          <w:rFonts w:ascii="David" w:hAnsi="David" w:cs="David"/>
-          <w:color w:val="70AD47" w:themeColor="accent6"/>
-          <w:rtl/>
-        </w:rPr>
-        <w:br/>
-      </w:r>
-      <w:r>
-        <w:rPr>
-          <w:rFonts w:ascii="David" w:hAnsi="David" w:cs="David"/>
-          <w:color w:val="70AD47" w:themeColor="accent6"/>
-          <w:rtl/>
-        </w:rPr>
-        <w:br/>
-      </w:r>
-      <w:r>
-        <w:rPr>
-          <w:rFonts w:ascii="David" w:hAnsi="David" w:cs="David"/>
-          <w:color w:val="70AD47" w:themeColor="accent6"/>
-        </w:rPr>
-        <w:t>//</w:t>
-      </w:r>
-      <w:r>
-        <w:rPr>
-          <w:rFonts w:ascii="David" w:hAnsi="David" w:cs="David"/>
-          <w:color w:val="70AD47" w:themeColor="accent6"/>
-          <w:rtl/>
-        </w:rPr>
-        <w:t xml:space="preserve">5. צרו פרוייקט חדש ביוניטי והוסיפו לו אובייקטים עם </w:t>
-      </w:r>
-      <w:r>
-        <w:rPr>
-          <w:rFonts w:ascii="David" w:hAnsi="David" w:cs="David"/>
-          <w:color w:val="70AD47" w:themeColor="accent6"/>
-        </w:rPr>
-        <w:t xml:space="preserve">RigidBody </w:t>
-      </w:r>
-      <w:r>
-        <w:rPr>
-          <w:rFonts w:ascii="David" w:hAnsi="David" w:cs="David"/>
-          <w:color w:val="70AD47" w:themeColor="accent6"/>
-          <w:rtl/>
-        </w:rPr>
-        <w:t xml:space="preserve"> ו </w:t>
-      </w:r>
-      <w:r>
-        <w:rPr>
-          <w:rFonts w:ascii="David" w:hAnsi="David" w:cs="David"/>
-          <w:color w:val="70AD47" w:themeColor="accent6"/>
-        </w:rPr>
-        <w:t>RigidBody2D</w:t>
-      </w:r>
-      <w:r>
-        <w:rPr>
-          <w:rFonts w:ascii="David" w:hAnsi="David" w:cs="David"/>
-          <w:color w:val="70AD47" w:themeColor="accent6"/>
-          <w:rtl/>
-        </w:rPr>
-        <w:t>. שחקו עם השדות השונים שלהם, נסו להבין מה הם עושים, והדגימו. אם אתם לא מצליחים להבין, חפשו מידע בתיעוד של יוניטי באינטרנט</w:t>
-      </w:r>
-      <w:r>
-        <w:rPr>
-          <w:rFonts w:ascii="David" w:hAnsi="David" w:cs="David"/>
-          <w:color w:val="FFC000" w:themeColor="accent4"/>
-          <w:rtl/>
-        </w:rPr>
-        <w:t>.&lt;נלמד בשיעור 5 של יוניטי&gt;</w:t>
-      </w:r>
-    </w:p>
-    <w:p>
-      <w:pPr>
-        <w:pStyle w:val="BodyText"/>
-        <w:rPr>
-          <w:rFonts w:ascii="David" w:hAnsi="David" w:cs="David"/>
-          <w:color w:val="FFC000" w:themeColor="accent4"/>
-          <w:rtl/>
-        </w:rPr>
-      </w:pPr>
-      <w:r>
-        <w:rPr>
-          <w:rFonts w:ascii="David" w:hAnsi="David" w:cs="David"/>
-          <w:color w:val="70AD47" w:themeColor="accent6"/>
-          <w:rtl/>
-        </w:rPr>
-        <w:lastRenderedPageBreak/>
-        <w:t>4</w:t>
-      </w:r>
-      <w:r>
-        <w:rPr>
-          <w:rFonts w:ascii="David" w:hAnsi="David" w:cs="David"/>
-          <w:color w:val="70AD47" w:themeColor="accent6"/>
-        </w:rPr>
-        <w:t>//</w:t>
-      </w:r>
-      <w:r>
-        <w:rPr>
-          <w:rFonts w:ascii="David" w:hAnsi="David" w:cs="David"/>
-          <w:color w:val="70AD47" w:themeColor="accent6"/>
-          <w:rtl/>
-        </w:rPr>
-        <w:t>. בנו משחק פשוט המדמה תור אחד במשחק ביליארד:</w:t>
-      </w:r>
-      <w:r>
-        <w:rPr>
-          <w:rFonts w:ascii="David" w:hAnsi="David" w:cs="David"/>
-          <w:color w:val="70AD47" w:themeColor="accent6"/>
-        </w:rPr>
-        <w:t xml:space="preserve"> </w:t>
-      </w:r>
-      <w:r>
-        <w:rPr>
-          <w:rFonts w:ascii="David" w:hAnsi="David" w:cs="David"/>
-          <w:color w:val="70AD47" w:themeColor="accent6"/>
-          <w:rtl/>
-        </w:rPr>
-        <w:t>השחקן צריך לבחור לאיזה כיוון לירות את הכדור, ומכאן והלאה הכדור פוגע בקירות המסך בהתאם לחוקי הפיסיקה, עד שהוא מגיע לחור-הניצחון או לחור-ההפסד</w:t>
-      </w:r>
-      <w:r>
-        <w:rPr>
-          <w:rFonts w:ascii="David" w:hAnsi="David" w:cs="David"/>
-          <w:color w:val="FFC000" w:themeColor="accent4"/>
-          <w:rtl/>
-        </w:rPr>
-        <w:t>.&lt;נלמד בשיעור 5 של יוניטי&gt;</w:t>
-      </w:r>
-    </w:p>
-    <w:p>
-      <w:pPr>
-        <w:pStyle w:val="BodyText"/>
-        <w:rPr>
-          <w:rFonts w:ascii="David" w:hAnsi="David" w:cs="David"/>
-          <w:rtl/>
-        </w:rPr>
-      </w:pPr>
-      <w:r>
-        <w:rPr>
-          <w:rFonts w:ascii="David" w:hAnsi="David" w:cs="David"/>
-          <w:color w:val="70AD47" w:themeColor="accent6"/>
-          <w:rtl/>
-        </w:rPr>
-        <w:br/>
-      </w:r>
-    </w:p>
-    <w:p>
-      <w:pPr>
-        <w:pStyle w:val="BodyText"/>
-        <w:rPr>
-          <w:rFonts w:ascii="David" w:hAnsi="David" w:cs="David"/>
-        </w:rPr>
-      </w:pPr>
     </w:p>
     <w:p>
       <w:pPr>
@@ -1233,7 +964,7 @@
     <w:lsdException w:name="Table Web 2" w:semiHidden="1" w:unhideWhenUsed="1"/>
     <w:lsdException w:name="Table Web 3" w:semiHidden="1" w:unhideWhenUsed="1"/>
     <w:lsdException w:name="Balloon Text" w:semiHidden="1" w:unhideWhenUsed="1"/>
-    <w:lsdException w:name="Table Grid" w:semiHidden="1" w:uiPriority="39" w:unhideWhenUsed="1"/>
+    <w:lsdException w:name="Table Grid" w:uiPriority="39"/>
     <w:lsdException w:name="Table Theme" w:semiHidden="1" w:unhideWhenUsed="1"/>
     <w:lsdException w:name="Placeholder Text" w:semiHidden="1"/>
     <w:lsdException w:name="No Spacing" w:uiPriority="1" w:qFormat="1"/>

--- a/06-unity-collisions/homework.docx
+++ b/06-unity-collisions/homework.docx
@@ -1,12 +1,12 @@
 
 <file path=word/document.xml><?xml version="1.0" encoding="utf-8"?>
-<w:document xmlns:wpc="http://schemas.microsoft.com/office/word/2010/wordprocessingCanvas" xmlns:cx="http://schemas.microsoft.com/office/drawing/2014/chartex" xmlns:cx1="http://schemas.microsoft.com/office/drawing/2015/9/8/chartex" xmlns:cx2="http://schemas.microsoft.com/office/drawing/2015/10/21/chartex" xmlns:cx3="http://schemas.microsoft.com/office/drawing/2016/5/9/chartex" xmlns:cx4="http://schemas.microsoft.com/office/drawing/2016/5/10/chartex" xmlns:cx5="http://schemas.microsoft.com/office/drawing/2016/5/11/chartex" xmlns:cx6="http://schemas.microsoft.com/office/drawing/2016/5/12/chartex" xmlns:cx7="http://schemas.microsoft.com/office/drawing/2016/5/13/chartex" xmlns:cx8="http://schemas.microsoft.com/office/drawing/2016/5/14/chartex" xmlns:mc="http://schemas.openxmlformats.org/markup-compatibility/2006" xmlns:aink="http://schemas.microsoft.com/office/drawing/2016/ink" xmlns:am3d="http://schemas.microsoft.com/office/drawing/2017/model3d" xmlns:o="urn:schemas-microsoft-com:office:office" xmlns:r="http://schemas.openxmlformats.org/officeDocument/2006/relationships" xmlns:m="http://schemas.openxmlformats.org/officeDocument/2006/math" xmlns:v="urn:schemas-microsoft-com:vml" xmlns:wp14="http://schemas.microsoft.com/office/word/2010/wordprocessingDrawing" xmlns:wp="http://schemas.openxmlformats.org/drawingml/2006/wordprocessingDrawing" xmlns:w10="urn:schemas-microsoft-com:office:word" xmlns:w="http://schemas.openxmlformats.org/wordprocessingml/2006/main" xmlns:w14="http://schemas.microsoft.com/office/word/2010/wordml" xmlns:w15="http://schemas.microsoft.com/office/word/2012/wordml" xmlns:w16cid="http://schemas.microsoft.com/office/word/2016/wordml/cid" xmlns:w16se="http://schemas.microsoft.com/office/word/2015/wordml/symex" xmlns:wpg="http://schemas.microsoft.com/office/word/2010/wordprocessingGroup" xmlns:wpi="http://schemas.microsoft.com/office/word/2010/wordprocessingInk" xmlns:wne="http://schemas.microsoft.com/office/word/2006/wordml" xmlns:wps="http://schemas.microsoft.com/office/word/2010/wordprocessingShape" mc:Ignorable="w14 w15 w16se w16cid wp14">
+<w:document xmlns:wpc="http://schemas.microsoft.com/office/word/2010/wordprocessingCanvas" xmlns:mc="http://schemas.openxmlformats.org/markup-compatibility/2006" xmlns:o="urn:schemas-microsoft-com:office:office" xmlns:r="http://schemas.openxmlformats.org/officeDocument/2006/relationships" xmlns:m="http://schemas.openxmlformats.org/officeDocument/2006/math" xmlns:v="urn:schemas-microsoft-com:vml" xmlns:wp14="http://schemas.microsoft.com/office/word/2010/wordprocessingDrawing" xmlns:wp="http://schemas.openxmlformats.org/drawingml/2006/wordprocessingDrawing" xmlns:w10="urn:schemas-microsoft-com:office:word" xmlns:w="http://schemas.openxmlformats.org/wordprocessingml/2006/main" xmlns:w14="http://schemas.microsoft.com/office/word/2010/wordml" xmlns:wpg="http://schemas.microsoft.com/office/word/2010/wordprocessingGroup" xmlns:wpi="http://schemas.microsoft.com/office/word/2010/wordprocessingInk" xmlns:wne="http://schemas.microsoft.com/office/word/2006/wordml" xmlns:wps="http://schemas.microsoft.com/office/word/2010/wordprocessingShape" mc:Ignorable="w14 wp14">
   <w:body>
     <w:p>
       <w:pPr>
-        <w:pStyle w:val="Heading1"/>
-        <w:rPr>
-          <w:rFonts w:ascii="David" w:hAnsi="David" w:cs="David"/>
+        <w:pStyle w:val="1"/>
+        <w:rPr>
+          <w:rFonts w:ascii="David" w:hAnsi="David" w:cs="David" w:hint="cs"/>
           <w:rtl/>
         </w:rPr>
       </w:pPr>
@@ -33,84 +33,64 @@
       </w:r>
       <w:r>
         <w:rPr>
-          <w:rFonts w:ascii="David" w:hAnsi="David" w:cs="David"/>
-          <w:rtl/>
-        </w:rPr>
-        <w:t>– טיוטה</w:t>
+          <w:rFonts w:ascii="David" w:hAnsi="David" w:cs="David" w:hint="cs"/>
+          <w:rtl/>
+        </w:rPr>
+        <w:br/>
       </w:r>
     </w:p>
     <w:p>
       <w:pPr>
-        <w:pStyle w:val="Heading2"/>
+        <w:pStyle w:val="a0"/>
+        <w:rPr>
+          <w:rtl/>
+        </w:rPr>
       </w:pPr>
       <w:r>
         <w:rPr>
           <w:rFonts w:hint="cs"/>
           <w:rtl/>
         </w:rPr>
-        <w:t>שינויים ושיפורים:</w:t>
-      </w:r>
+        <w:t>את המטלות יש לעלות לגיטהאב של אחד מחברי הקבוצה(במידה ונעשה בקבוצה), ובתיבת ההגשה במודל יש לשים קישור לאותו גיטהאב עם שמות חברי הקבוצה.</w:t>
+      </w:r>
+      <w:r>
+        <w:rPr>
+          <w:rtl/>
+        </w:rPr>
+        <w:br/>
+      </w:r>
+      <w:r>
+        <w:rPr>
+          <w:rFonts w:hint="cs"/>
+          <w:rtl/>
+        </w:rPr>
+        <w:t>בשביל להקל על הבדיקה אנא הקפידו שכל אחד מחברי הקבוצה יגיש בנפרד.</w:t>
+      </w:r>
+      <w:r>
+        <w:rPr>
+          <w:rFonts w:hint="cs"/>
+          <w:rtl/>
+        </w:rPr>
+        <w:br/>
+      </w:r>
+      <w:bookmarkStart w:id="0" w:name="_GoBack"/>
+      <w:bookmarkEnd w:id="0"/>
     </w:p>
     <w:p>
       <w:pPr>
-        <w:pStyle w:val="BodyText"/>
-        <w:rPr>
-          <w:rFonts w:ascii="David" w:hAnsi="David" w:cs="David"/>
-        </w:rPr>
+        <w:pStyle w:val="2"/>
       </w:pPr>
       <w:r>
         <w:rPr>
-          <w:rFonts w:ascii="David" w:hAnsi="David" w:cs="David" w:hint="cs"/>
-          <w:rtl/>
-        </w:rPr>
-        <w:t>1</w:t>
-      </w:r>
-      <w:r>
-        <w:rPr>
-          <w:rFonts w:ascii="David" w:hAnsi="David" w:cs="David"/>
-          <w:rtl/>
-        </w:rPr>
-        <w:t xml:space="preserve">. </w:t>
-      </w:r>
-      <w:r>
-        <w:rPr>
-          <w:rFonts w:ascii="David" w:hAnsi="David" w:cs="David"/>
-          <w:rtl/>
-        </w:rPr>
-        <w:t>שנו את הקוד של המשחק כך שהשחקן יצטרך לחכות קצת בין היריות</w:t>
-      </w:r>
-      <w:r>
-        <w:rPr>
-          <w:rFonts w:ascii="David" w:hAnsi="David" w:cs="David"/>
-          <w:rtl/>
-        </w:rPr>
-        <w:t>,</w:t>
-      </w:r>
-      <w:r>
-        <w:rPr>
-          <w:rFonts w:ascii="David" w:hAnsi="David" w:cs="David"/>
-          <w:rtl/>
-        </w:rPr>
-        <w:t xml:space="preserve"> ולא </w:t>
-      </w:r>
-      <w:r>
-        <w:rPr>
-          <w:rFonts w:ascii="David" w:hAnsi="David" w:cs="David"/>
-          <w:rtl/>
-        </w:rPr>
-        <w:t xml:space="preserve">יוכל </w:t>
-      </w:r>
-      <w:r>
-        <w:rPr>
-          <w:rFonts w:ascii="David" w:hAnsi="David" w:cs="David"/>
-          <w:rtl/>
-        </w:rPr>
-        <w:t>לירות הרבה לייזרים בבת אחת. כמובן ההשהייה צריכה להיות ניתנת לשינוי מתוך העורך של יוניטי</w:t>
+          <w:rFonts w:hint="cs"/>
+          <w:rtl/>
+        </w:rPr>
+        <w:t>שינויים ושיפורים:</w:t>
       </w:r>
     </w:p>
     <w:p>
       <w:pPr>
-        <w:pStyle w:val="BodyText"/>
+        <w:pStyle w:val="a0"/>
         <w:rPr>
           <w:rFonts w:ascii="David" w:hAnsi="David" w:cs="David"/>
         </w:rPr>
@@ -120,19 +100,101 @@
           <w:rFonts w:ascii="David" w:hAnsi="David" w:cs="David" w:hint="cs"/>
           <w:rtl/>
         </w:rPr>
-        <w:t>2</w:t>
-      </w:r>
-      <w:r>
-        <w:rPr>
-          <w:rFonts w:ascii="David" w:hAnsi="David" w:cs="David"/>
-          <w:rtl/>
-        </w:rPr>
-        <w:t>. השתמשו במנגנון ההתנגשויות כדי לגרום לכך, שאם השחקן מגיע לצד אחד של המסך, הוא יופיע מהצד השני (כמו בעולם עגול).</w:t>
-      </w:r>
+        <w:t>1</w:t>
+      </w:r>
+      <w:r>
+        <w:rPr>
+          <w:rFonts w:ascii="David" w:hAnsi="David" w:cs="David"/>
+          <w:rtl/>
+        </w:rPr>
+        <w:t xml:space="preserve">. </w:t>
+      </w:r>
+      <w:r>
+        <w:rPr>
+          <w:rFonts w:ascii="David" w:hAnsi="David" w:cs="David"/>
+          <w:rtl/>
+        </w:rPr>
+        <w:t>שנו את הקוד של המשחק כך שהשחקן יצטרך לחכות קצת בין היריות</w:t>
+      </w:r>
+      <w:r>
+        <w:rPr>
+          <w:rFonts w:ascii="David" w:hAnsi="David" w:cs="David"/>
+          <w:rtl/>
+        </w:rPr>
+        <w:t>,</w:t>
+      </w:r>
+      <w:r>
+        <w:rPr>
+          <w:rFonts w:ascii="David" w:hAnsi="David" w:cs="David"/>
+          <w:rtl/>
+        </w:rPr>
+        <w:t xml:space="preserve"> ולא </w:t>
+      </w:r>
+      <w:r>
+        <w:rPr>
+          <w:rFonts w:ascii="David" w:hAnsi="David" w:cs="David"/>
+          <w:rtl/>
+        </w:rPr>
+        <w:t xml:space="preserve">יוכל </w:t>
+      </w:r>
+      <w:r>
+        <w:rPr>
+          <w:rFonts w:ascii="David" w:hAnsi="David" w:cs="David"/>
+          <w:rtl/>
+        </w:rPr>
+        <w:t xml:space="preserve">לירות הרבה לייזרים בבת אחת. כמובן </w:t>
+      </w:r>
+      <w:proofErr w:type="spellStart"/>
+      <w:r>
+        <w:rPr>
+          <w:rFonts w:ascii="David" w:hAnsi="David" w:cs="David"/>
+          <w:rtl/>
+        </w:rPr>
+        <w:t>ההשהייה</w:t>
+      </w:r>
+      <w:proofErr w:type="spellEnd"/>
+      <w:r>
+        <w:rPr>
+          <w:rFonts w:ascii="David" w:hAnsi="David" w:cs="David"/>
+          <w:rtl/>
+        </w:rPr>
+        <w:t xml:space="preserve"> צריכה להיות ניתנת לשינוי מתוך העורך של </w:t>
+      </w:r>
+      <w:proofErr w:type="spellStart"/>
+      <w:r>
+        <w:rPr>
+          <w:rFonts w:ascii="David" w:hAnsi="David" w:cs="David"/>
+          <w:rtl/>
+        </w:rPr>
+        <w:t>יוניטי</w:t>
+      </w:r>
+      <w:proofErr w:type="spellEnd"/>
     </w:p>
     <w:p>
       <w:pPr>
-        <w:pStyle w:val="BodyText"/>
+        <w:pStyle w:val="a0"/>
+        <w:rPr>
+          <w:rFonts w:ascii="David" w:hAnsi="David" w:cs="David"/>
+        </w:rPr>
+      </w:pPr>
+      <w:r>
+        <w:rPr>
+          <w:rFonts w:ascii="David" w:hAnsi="David" w:cs="David" w:hint="cs"/>
+          <w:rtl/>
+        </w:rPr>
+        <w:t>2</w:t>
+      </w:r>
+      <w:r>
+        <w:rPr>
+          <w:rFonts w:ascii="David" w:hAnsi="David" w:cs="David"/>
+          <w:rtl/>
+        </w:rPr>
+        <w:t>. השתמשו במנגנון ההתנגשויות כדי לגרום לכך, שאם השחקן מגיע לצד אחד של המסך, הוא יופיע מהצד השני (כמו בעולם עגול).</w:t>
+      </w:r>
+    </w:p>
+    <w:p>
+      <w:pPr>
+        <w:pStyle w:val="a0"/>
         <w:rPr>
           <w:rFonts w:ascii="David" w:hAnsi="David" w:cs="David"/>
           <w:rtl/>
@@ -141,7 +203,7 @@
     </w:p>
     <w:p>
       <w:pPr>
-        <w:pStyle w:val="Heading2"/>
+        <w:pStyle w:val="2"/>
       </w:pPr>
       <w:r>
         <w:rPr>
@@ -152,7 +214,7 @@
     </w:p>
     <w:p>
       <w:pPr>
-        <w:pStyle w:val="BodyText"/>
+        <w:pStyle w:val="a0"/>
         <w:rPr>
           <w:rFonts w:ascii="David" w:hAnsi="David" w:cs="David"/>
         </w:rPr>
@@ -191,7 +253,7 @@
         </w:rPr>
         <w:t xml:space="preserve">- ממשו משחק דמוי </w:t>
       </w:r>
-      <w:hyperlink r:id="rId7" w:history="1">
+      <w:hyperlink r:id="rId8" w:history="1">
         <w:r>
           <w:rPr>
             <w:rStyle w:val="Hyperlink"/>
@@ -218,8 +280,17 @@
           <w:rFonts w:ascii="David" w:hAnsi="David" w:cs="David"/>
           <w:rtl/>
         </w:rPr>
-        <w:t>(קובייה כדור וכדו')</w:t>
-      </w:r>
+        <w:t>(קובייה כדור וכדו'</w:t>
+      </w:r>
+      <w:proofErr w:type="gramStart"/>
+      <w:r>
+        <w:rPr>
+          <w:rFonts w:ascii="David" w:hAnsi="David" w:cs="David"/>
+          <w:rtl/>
+        </w:rPr>
+        <w:t>)</w:t>
+      </w:r>
+      <w:proofErr w:type="gramEnd"/>
       <w:r>
         <w:rPr>
           <w:rFonts w:ascii="David" w:hAnsi="David" w:cs="David"/>
@@ -228,12 +299,14 @@
         <w:br/>
         <w:t xml:space="preserve">הרעיון: צרו שלושה מסלולים שידמו את הכביש, השתמשו וצרו </w:t>
       </w:r>
+      <w:proofErr w:type="spellStart"/>
       <w:r>
         <w:rPr>
           <w:rFonts w:ascii="David" w:hAnsi="David" w:cs="David"/>
         </w:rPr>
         <w:t>spawner</w:t>
       </w:r>
+      <w:proofErr w:type="spellEnd"/>
       <w:r>
         <w:rPr>
           <w:rFonts w:ascii="David" w:hAnsi="David" w:cs="David"/>
@@ -275,6 +348,7 @@
         </w:rPr>
         <w:t>Guitar Hero</w:t>
       </w:r>
+      <w:proofErr w:type="gramStart"/>
       <w:r>
         <w:rPr>
           <w:rFonts w:ascii="David" w:hAnsi="David" w:cs="David"/>
@@ -293,7 +367,15 @@
           <w:rFonts w:ascii="David" w:hAnsi="David" w:cs="David"/>
           <w:rtl/>
         </w:rPr>
-        <w:t>בנו משחק מרעיון דומה ל</w:t>
+        <w:t>בנו</w:t>
+      </w:r>
+      <w:proofErr w:type="gramEnd"/>
+      <w:r>
+        <w:rPr>
+          <w:rFonts w:ascii="David" w:hAnsi="David" w:cs="David"/>
+          <w:rtl/>
+        </w:rPr>
+        <w:t xml:space="preserve"> משחק מרעיון דומה ל</w:t>
       </w:r>
       <w:r>
         <w:rPr>
@@ -308,12 +390,14 @@
         </w:rPr>
         <w:t xml:space="preserve">: יש </w:t>
       </w:r>
+      <w:proofErr w:type="spellStart"/>
       <w:r>
         <w:rPr>
           <w:rFonts w:ascii="David" w:hAnsi="David" w:cs="David"/>
         </w:rPr>
         <w:t>spawner</w:t>
       </w:r>
+      <w:proofErr w:type="spellEnd"/>
       <w:r>
         <w:rPr>
           <w:rFonts w:ascii="David" w:hAnsi="David" w:cs="David"/>
@@ -376,7 +460,7 @@
         <w:br/>
         <w:t>לשינוי צבע אובייקט בזמן משחק מומלץ להיעזר</w:t>
       </w:r>
-      <w:hyperlink r:id="rId8" w:history="1">
+      <w:hyperlink r:id="rId9" w:history="1">
         <w:r>
           <w:rPr>
             <w:rStyle w:val="Hyperlink"/>
@@ -421,12 +505,14 @@
         </w:rPr>
         <w:t xml:space="preserve">. דו קרב: בנו משחק דו קרב יריות בין שני אובייקטי קובייה. השחקנים יזוזו משני קלטים שונים במקלדת (למשל קובייה אחת תזוז מהחצים והשנייה מהמקשים </w:t>
       </w:r>
+      <w:proofErr w:type="spellStart"/>
       <w:r>
         <w:rPr>
           <w:rFonts w:ascii="David" w:hAnsi="David" w:cs="David"/>
         </w:rPr>
         <w:t>a,s,d,w</w:t>
       </w:r>
+      <w:proofErr w:type="spellEnd"/>
       <w:r>
         <w:rPr>
           <w:rFonts w:ascii="David" w:hAnsi="David" w:cs="David"/>
@@ -439,16 +525,7 @@
           <w:rFonts w:ascii="David" w:hAnsi="David" w:cs="David"/>
           <w:rtl/>
         </w:rPr>
-        <w:t xml:space="preserve">דמות שיורה אותו. המנצח הוא מי </w:t>
-      </w:r>
-      <w:bookmarkStart w:id="0" w:name="_GoBack"/>
-      <w:bookmarkEnd w:id="0"/>
-      <w:r>
-        <w:rPr>
-          <w:rFonts w:ascii="David" w:hAnsi="David" w:cs="David"/>
-          <w:rtl/>
-        </w:rPr>
-        <w:t xml:space="preserve">שהצליח לפגוע שלוש פעמים בקובייה היריבה. </w:t>
+        <w:t xml:space="preserve">דמות שיורה אותו. המנצח הוא מי שהצליח לפגוע שלוש פעמים בקובייה היריבה. </w:t>
       </w:r>
       <w:r>
         <w:rPr>
@@ -459,17 +536,130 @@
       </w:r>
       <w:r>
         <w:rPr>
-          <w:rFonts w:ascii="David" w:hAnsi="David" w:cs="David"/>
+          <w:rFonts w:ascii="David" w:hAnsi="David" w:cs="David" w:hint="cs"/>
           <w:rtl/>
         </w:rPr>
         <w:br/>
-      </w:r>
-      <w:r>
-        <w:rPr>
-          <w:rFonts w:ascii="David" w:hAnsi="David" w:cs="David"/>
-          <w:rtl/>
-        </w:rPr>
-        <w:t>6</w:t>
+        <w:t xml:space="preserve">4. </w:t>
+      </w:r>
+      <w:r>
+        <w:rPr>
+          <w:rFonts w:ascii="David" w:hAnsi="David" w:cs="David"/>
+        </w:rPr>
+        <w:t>Tetris racing</w:t>
+      </w:r>
+      <w:r>
+        <w:rPr>
+          <w:rFonts w:ascii="David" w:hAnsi="David" w:cs="David" w:hint="cs"/>
+          <w:rtl/>
+        </w:rPr>
+        <w:t xml:space="preserve">- ממשו </w:t>
+      </w:r>
+      <w:proofErr w:type="gramStart"/>
+      <w:r>
+        <w:rPr>
+          <w:rFonts w:ascii="David" w:hAnsi="David" w:cs="David" w:hint="cs"/>
+          <w:rtl/>
+        </w:rPr>
+        <w:t xml:space="preserve">משחק  </w:t>
+      </w:r>
+      <w:proofErr w:type="gramEnd"/>
+      <w:hyperlink r:id="rId10" w:history="1">
+        <w:r>
+          <w:rPr>
+            <w:rStyle w:val="Hyperlink"/>
+            <w:rFonts w:asciiTheme="minorHAnsi" w:hAnsiTheme="minorHAnsi" w:cs="David"/>
+          </w:rPr>
+          <w:t>Tetris racing</w:t>
+        </w:r>
+      </w:hyperlink>
+      <w:r>
+        <w:rPr>
+          <w:rFonts w:asciiTheme="minorHAnsi" w:hAnsiTheme="minorHAnsi" w:cs="David" w:hint="cs"/>
+          <w:rtl/>
+        </w:rPr>
+        <w:t xml:space="preserve"> </w:t>
+      </w:r>
+      <w:r>
+        <w:rPr>
+          <w:rFonts w:ascii="David" w:hAnsi="David" w:cs="David" w:hint="cs"/>
+          <w:rtl/>
+        </w:rPr>
+        <w:t>: השחקן הוא מכונית (עשויה מקוביות) והוא צריך להיזהר לא להתנגש במכוניות שמגיעות מהכיוון השני במסלול שלו. שימו לב שהשחקן זז רק על ציר ה-</w:t>
+      </w:r>
+      <w:r>
+        <w:rPr>
+          <w:rFonts w:asciiTheme="minorHAnsi" w:hAnsiTheme="minorHAnsi" w:cs="David"/>
+        </w:rPr>
+        <w:t>x</w:t>
+      </w:r>
+      <w:r>
+        <w:rPr>
+          <w:rFonts w:asciiTheme="minorHAnsi" w:hAnsiTheme="minorHAnsi" w:cs="David" w:hint="cs"/>
+          <w:rtl/>
+        </w:rPr>
+        <w:t>.</w:t>
+      </w:r>
+      <w:r>
+        <w:rPr>
+          <w:rFonts w:asciiTheme="minorHAnsi" w:hAnsiTheme="minorHAnsi" w:cs="David"/>
+          <w:rtl/>
+        </w:rPr>
+        <w:br/>
+      </w:r>
+      <w:r>
+        <w:rPr>
+          <w:rFonts w:asciiTheme="minorHAnsi" w:hAnsiTheme="minorHAnsi" w:cs="David" w:hint="cs"/>
+          <w:rtl/>
+        </w:rPr>
+        <w:t>אם תרצו לשפר את המשחק הגדירו את התנועה של המכוניות האחרות מציר ה-</w:t>
+      </w:r>
+      <w:r>
+        <w:rPr>
+          <w:rFonts w:asciiTheme="minorHAnsi" w:hAnsiTheme="minorHAnsi" w:cs="David"/>
+        </w:rPr>
+        <w:t>z</w:t>
+      </w:r>
+      <w:r>
+        <w:rPr>
+          <w:rFonts w:asciiTheme="minorHAnsi" w:hAnsiTheme="minorHAnsi" w:cs="David" w:hint="cs"/>
+          <w:rtl/>
+        </w:rPr>
+        <w:t xml:space="preserve"> במקום מציר ה-</w:t>
+      </w:r>
+      <w:r>
+        <w:rPr>
+          <w:rFonts w:asciiTheme="minorHAnsi" w:hAnsiTheme="minorHAnsi" w:cs="David"/>
+        </w:rPr>
+        <w:t>y</w:t>
+      </w:r>
+      <w:r>
+        <w:rPr>
+          <w:rFonts w:asciiTheme="minorHAnsi" w:hAnsiTheme="minorHAnsi" w:cs="David" w:hint="cs"/>
+          <w:rtl/>
+        </w:rPr>
+        <w:t>, והמצלמה קצת מעל לשחקן, כך המשחק ירגיש יותר ייחודי.</w:t>
+      </w:r>
+      <w:r>
+        <w:rPr>
+          <w:rFonts w:ascii="David" w:hAnsi="David" w:cs="David" w:hint="cs"/>
+          <w:rtl/>
+        </w:rPr>
+        <w:br/>
+      </w:r>
+      <w:r>
+        <w:rPr>
+          <w:rFonts w:ascii="David" w:hAnsi="David" w:cs="David"/>
+          <w:rtl/>
+        </w:rPr>
+        <w:br/>
+      </w:r>
+      <w:r>
+        <w:rPr>
+          <w:rFonts w:ascii="David" w:hAnsi="David" w:cs="David" w:hint="cs"/>
+          <w:rtl/>
+        </w:rPr>
+        <w:t>5</w:t>
       </w:r>
       <w:r>
         <w:rPr>
@@ -509,23 +699,7 @@
     </w:p>
     <w:p>
       <w:pPr>
-        <w:pStyle w:val="BodyText"/>
-        <w:rPr>
-          <w:rFonts w:ascii="David" w:hAnsi="David" w:cs="David"/>
-          <w:rtl/>
-        </w:rPr>
-      </w:pPr>
-      <w:r>
-        <w:rPr>
-          <w:rFonts w:ascii="David" w:hAnsi="David" w:cs="David"/>
-          <w:rtl/>
-        </w:rPr>
-        <w:t>[המשך יבוא...]</w:t>
-      </w:r>
-    </w:p>
-    <w:p>
-      <w:pPr>
-        <w:pStyle w:val="BodyText"/>
+        <w:pStyle w:val="a0"/>
         <w:rPr>
           <w:rFonts w:ascii="David" w:hAnsi="David" w:cs="David"/>
           <w:rtl/>
@@ -533,8 +707,8 @@
       </w:pPr>
     </w:p>
     <w:sectPr>
-      <w:headerReference w:type="default" r:id="rId9"/>
-      <w:footerReference w:type="default" r:id="rId10"/>
+      <w:headerReference w:type="default" r:id="rId11"/>
+      <w:footerReference w:type="default" r:id="rId12"/>
       <w:pgSz w:w="11906" w:h="16838"/>
       <w:pgMar w:top="1642" w:right="1134" w:bottom="1687" w:left="1134" w:header="1134" w:footer="1134" w:gutter="0"/>
       <w:cols w:space="720"/>
@@ -546,7 +720,7 @@
 </file>
 
 <file path=word/endnotes.xml><?xml version="1.0" encoding="utf-8"?>
-<w:endnotes xmlns:wpc="http://schemas.microsoft.com/office/word/2010/wordprocessingCanvas" xmlns:cx="http://schemas.microsoft.com/office/drawing/2014/chartex" xmlns:cx1="http://schemas.microsoft.com/office/drawing/2015/9/8/chartex" xmlns:cx2="http://schemas.microsoft.com/office/drawing/2015/10/21/chartex" xmlns:cx3="http://schemas.microsoft.com/office/drawing/2016/5/9/chartex" xmlns:cx4="http://schemas.microsoft.com/office/drawing/2016/5/10/chartex" xmlns:cx5="http://schemas.microsoft.com/office/drawing/2016/5/11/chartex" xmlns:cx6="http://schemas.microsoft.com/office/drawing/2016/5/12/chartex" xmlns:cx7="http://schemas.microsoft.com/office/drawing/2016/5/13/chartex" xmlns:cx8="http://schemas.microsoft.com/office/drawing/2016/5/14/chartex" xmlns:mc="http://schemas.openxmlformats.org/markup-compatibility/2006" xmlns:aink="http://schemas.microsoft.com/office/drawing/2016/ink" xmlns:am3d="http://schemas.microsoft.com/office/drawing/2017/model3d" xmlns:o="urn:schemas-microsoft-com:office:office" xmlns:r="http://schemas.openxmlformats.org/officeDocument/2006/relationships" xmlns:m="http://schemas.openxmlformats.org/officeDocument/2006/math" xmlns:v="urn:schemas-microsoft-com:vml" xmlns:wp14="http://schemas.microsoft.com/office/word/2010/wordprocessingDrawing" xmlns:wp="http://schemas.openxmlformats.org/drawingml/2006/wordprocessingDrawing" xmlns:w10="urn:schemas-microsoft-com:office:word" xmlns:w="http://schemas.openxmlformats.org/wordprocessingml/2006/main" xmlns:w14="http://schemas.microsoft.com/office/word/2010/wordml" xmlns:w15="http://schemas.microsoft.com/office/word/2012/wordml" xmlns:w16cid="http://schemas.microsoft.com/office/word/2016/wordml/cid" xmlns:w16se="http://schemas.microsoft.com/office/word/2015/wordml/symex" xmlns:wpg="http://schemas.microsoft.com/office/word/2010/wordprocessingGroup" xmlns:wpi="http://schemas.microsoft.com/office/word/2010/wordprocessingInk" xmlns:wne="http://schemas.microsoft.com/office/word/2006/wordml" xmlns:wps="http://schemas.microsoft.com/office/word/2010/wordprocessingShape" mc:Ignorable="w14 w15 w16se w16cid wp14">
+<w:endnotes xmlns:wpc="http://schemas.microsoft.com/office/word/2010/wordprocessingCanvas" xmlns:mc="http://schemas.openxmlformats.org/markup-compatibility/2006" xmlns:o="urn:schemas-microsoft-com:office:office" xmlns:r="http://schemas.openxmlformats.org/officeDocument/2006/relationships" xmlns:m="http://schemas.openxmlformats.org/officeDocument/2006/math" xmlns:v="urn:schemas-microsoft-com:vml" xmlns:wp14="http://schemas.microsoft.com/office/word/2010/wordprocessingDrawing" xmlns:wp="http://schemas.openxmlformats.org/drawingml/2006/wordprocessingDrawing" xmlns:w10="urn:schemas-microsoft-com:office:word" xmlns:w="http://schemas.openxmlformats.org/wordprocessingml/2006/main" xmlns:w14="http://schemas.microsoft.com/office/word/2010/wordml" xmlns:wpg="http://schemas.microsoft.com/office/word/2010/wordprocessingGroup" xmlns:wpi="http://schemas.microsoft.com/office/word/2010/wordprocessingInk" xmlns:wne="http://schemas.microsoft.com/office/word/2006/wordml" xmlns:wps="http://schemas.microsoft.com/office/word/2010/wordprocessingShape" mc:Ignorable="w14 wp14">
   <w:endnote w:type="separator" w:id="-1">
     <w:p>
       <w:r>
@@ -565,10 +739,10 @@
 </file>
 
 <file path=word/footer1.xml><?xml version="1.0" encoding="utf-8"?>
-<w:ftr xmlns:wpc="http://schemas.microsoft.com/office/word/2010/wordprocessingCanvas" xmlns:cx="http://schemas.microsoft.com/office/drawing/2014/chartex" xmlns:cx1="http://schemas.microsoft.com/office/drawing/2015/9/8/chartex" xmlns:cx2="http://schemas.microsoft.com/office/drawing/2015/10/21/chartex" xmlns:cx3="http://schemas.microsoft.com/office/drawing/2016/5/9/chartex" xmlns:cx4="http://schemas.microsoft.com/office/drawing/2016/5/10/chartex" xmlns:cx5="http://schemas.microsoft.com/office/drawing/2016/5/11/chartex" xmlns:cx6="http://schemas.microsoft.com/office/drawing/2016/5/12/chartex" xmlns:cx7="http://schemas.microsoft.com/office/drawing/2016/5/13/chartex" xmlns:cx8="http://schemas.microsoft.com/office/drawing/2016/5/14/chartex" xmlns:mc="http://schemas.openxmlformats.org/markup-compatibility/2006" xmlns:aink="http://schemas.microsoft.com/office/drawing/2016/ink" xmlns:am3d="http://schemas.microsoft.com/office/drawing/2017/model3d" xmlns:o="urn:schemas-microsoft-com:office:office" xmlns:r="http://schemas.openxmlformats.org/officeDocument/2006/relationships" xmlns:m="http://schemas.openxmlformats.org/officeDocument/2006/math" xmlns:v="urn:schemas-microsoft-com:vml" xmlns:wp14="http://schemas.microsoft.com/office/word/2010/wordprocessingDrawing" xmlns:wp="http://schemas.openxmlformats.org/drawingml/2006/wordprocessingDrawing" xmlns:w10="urn:schemas-microsoft-com:office:word" xmlns:w="http://schemas.openxmlformats.org/wordprocessingml/2006/main" xmlns:w14="http://schemas.microsoft.com/office/word/2010/wordml" xmlns:w15="http://schemas.microsoft.com/office/word/2012/wordml" xmlns:w16cid="http://schemas.microsoft.com/office/word/2016/wordml/cid" xmlns:w16se="http://schemas.microsoft.com/office/word/2015/wordml/symex" xmlns:wpg="http://schemas.microsoft.com/office/word/2010/wordprocessingGroup" xmlns:wpi="http://schemas.microsoft.com/office/word/2010/wordprocessingInk" xmlns:wne="http://schemas.microsoft.com/office/word/2006/wordml" xmlns:wps="http://schemas.microsoft.com/office/word/2010/wordprocessingShape" mc:Ignorable="w14 w15 w16se w16cid wp14">
+<w:ftr xmlns:wpc="http://schemas.microsoft.com/office/word/2010/wordprocessingCanvas" xmlns:mc="http://schemas.openxmlformats.org/markup-compatibility/2006" xmlns:o="urn:schemas-microsoft-com:office:office" xmlns:r="http://schemas.openxmlformats.org/officeDocument/2006/relationships" xmlns:m="http://schemas.openxmlformats.org/officeDocument/2006/math" xmlns:v="urn:schemas-microsoft-com:vml" xmlns:wp14="http://schemas.microsoft.com/office/word/2010/wordprocessingDrawing" xmlns:wp="http://schemas.openxmlformats.org/drawingml/2006/wordprocessingDrawing" xmlns:w10="urn:schemas-microsoft-com:office:word" xmlns:w="http://schemas.openxmlformats.org/wordprocessingml/2006/main" xmlns:w14="http://schemas.microsoft.com/office/word/2010/wordml" xmlns:wpg="http://schemas.microsoft.com/office/word/2010/wordprocessingGroup" xmlns:wpi="http://schemas.microsoft.com/office/word/2010/wordprocessingInk" xmlns:wne="http://schemas.microsoft.com/office/word/2006/wordml" xmlns:wps="http://schemas.microsoft.com/office/word/2010/wordprocessingShape" mc:Ignorable="w14 wp14">
   <w:p>
     <w:pPr>
-      <w:pStyle w:val="Footer"/>
+      <w:pStyle w:val="a7"/>
       <w:jc w:val="center"/>
     </w:pPr>
     <w:r>
@@ -619,7 +793,7 @@
 </file>
 
 <file path=word/footnotes.xml><?xml version="1.0" encoding="utf-8"?>
-<w:footnotes xmlns:wpc="http://schemas.microsoft.com/office/word/2010/wordprocessingCanvas" xmlns:cx="http://schemas.microsoft.com/office/drawing/2014/chartex" xmlns:cx1="http://schemas.microsoft.com/office/drawing/2015/9/8/chartex" xmlns:cx2="http://schemas.microsoft.com/office/drawing/2015/10/21/chartex" xmlns:cx3="http://schemas.microsoft.com/office/drawing/2016/5/9/chartex" xmlns:cx4="http://schemas.microsoft.com/office/drawing/2016/5/10/chartex" xmlns:cx5="http://schemas.microsoft.com/office/drawing/2016/5/11/chartex" xmlns:cx6="http://schemas.microsoft.com/office/drawing/2016/5/12/chartex" xmlns:cx7="http://schemas.microsoft.com/office/drawing/2016/5/13/chartex" xmlns:cx8="http://schemas.microsoft.com/office/drawing/2016/5/14/chartex" xmlns:mc="http://schemas.openxmlformats.org/markup-compatibility/2006" xmlns:aink="http://schemas.microsoft.com/office/drawing/2016/ink" xmlns:am3d="http://schemas.microsoft.com/office/drawing/2017/model3d" xmlns:o="urn:schemas-microsoft-com:office:office" xmlns:r="http://schemas.openxmlformats.org/officeDocument/2006/relationships" xmlns:m="http://schemas.openxmlformats.org/officeDocument/2006/math" xmlns:v="urn:schemas-microsoft-com:vml" xmlns:wp14="http://schemas.microsoft.com/office/word/2010/wordprocessingDrawing" xmlns:wp="http://schemas.openxmlformats.org/drawingml/2006/wordprocessingDrawing" xmlns:w10="urn:schemas-microsoft-com:office:word" xmlns:w="http://schemas.openxmlformats.org/wordprocessingml/2006/main" xmlns:w14="http://schemas.microsoft.com/office/word/2010/wordml" xmlns:w15="http://schemas.microsoft.com/office/word/2012/wordml" xmlns:w16cid="http://schemas.microsoft.com/office/word/2016/wordml/cid" xmlns:w16se="http://schemas.microsoft.com/office/word/2015/wordml/symex" xmlns:wpg="http://schemas.microsoft.com/office/word/2010/wordprocessingGroup" xmlns:wpi="http://schemas.microsoft.com/office/word/2010/wordprocessingInk" xmlns:wne="http://schemas.microsoft.com/office/word/2006/wordml" xmlns:wps="http://schemas.microsoft.com/office/word/2010/wordprocessingShape" mc:Ignorable="w14 w15 w16se w16cid wp14">
+<w:footnotes xmlns:wpc="http://schemas.microsoft.com/office/word/2010/wordprocessingCanvas" xmlns:mc="http://schemas.openxmlformats.org/markup-compatibility/2006" xmlns:o="urn:schemas-microsoft-com:office:office" xmlns:r="http://schemas.openxmlformats.org/officeDocument/2006/relationships" xmlns:m="http://schemas.openxmlformats.org/officeDocument/2006/math" xmlns:v="urn:schemas-microsoft-com:vml" xmlns:wp14="http://schemas.microsoft.com/office/word/2010/wordprocessingDrawing" xmlns:wp="http://schemas.openxmlformats.org/drawingml/2006/wordprocessingDrawing" xmlns:w10="urn:schemas-microsoft-com:office:word" xmlns:w="http://schemas.openxmlformats.org/wordprocessingml/2006/main" xmlns:w14="http://schemas.microsoft.com/office/word/2010/wordml" xmlns:wpg="http://schemas.microsoft.com/office/word/2010/wordprocessingGroup" xmlns:wpi="http://schemas.microsoft.com/office/word/2010/wordprocessingInk" xmlns:wne="http://schemas.microsoft.com/office/word/2006/wordml" xmlns:wps="http://schemas.microsoft.com/office/word/2010/wordprocessingShape" mc:Ignorable="w14 wp14">
   <w:footnote w:type="separator" w:id="-1">
     <w:p>
       <w:r>
@@ -638,10 +812,10 @@
 </file>
 
 <file path=word/header1.xml><?xml version="1.0" encoding="utf-8"?>
-<w:hdr xmlns:wpc="http://schemas.microsoft.com/office/word/2010/wordprocessingCanvas" xmlns:cx="http://schemas.microsoft.com/office/drawing/2014/chartex" xmlns:cx1="http://schemas.microsoft.com/office/drawing/2015/9/8/chartex" xmlns:cx2="http://schemas.microsoft.com/office/drawing/2015/10/21/chartex" xmlns:cx3="http://schemas.microsoft.com/office/drawing/2016/5/9/chartex" xmlns:cx4="http://schemas.microsoft.com/office/drawing/2016/5/10/chartex" xmlns:cx5="http://schemas.microsoft.com/office/drawing/2016/5/11/chartex" xmlns:cx6="http://schemas.microsoft.com/office/drawing/2016/5/12/chartex" xmlns:cx7="http://schemas.microsoft.com/office/drawing/2016/5/13/chartex" xmlns:cx8="http://schemas.microsoft.com/office/drawing/2016/5/14/chartex" xmlns:mc="http://schemas.openxmlformats.org/markup-compatibility/2006" xmlns:aink="http://schemas.microsoft.com/office/drawing/2016/ink" xmlns:am3d="http://schemas.microsoft.com/office/drawing/2017/model3d" xmlns:o="urn:schemas-microsoft-com:office:office" xmlns:r="http://schemas.openxmlformats.org/officeDocument/2006/relationships" xmlns:m="http://schemas.openxmlformats.org/officeDocument/2006/math" xmlns:v="urn:schemas-microsoft-com:vml" xmlns:wp14="http://schemas.microsoft.com/office/word/2010/wordprocessingDrawing" xmlns:wp="http://schemas.openxmlformats.org/drawingml/2006/wordprocessingDrawing" xmlns:w10="urn:schemas-microsoft-com:office:word" xmlns:w="http://schemas.openxmlformats.org/wordprocessingml/2006/main" xmlns:w14="http://schemas.microsoft.com/office/word/2010/wordml" xmlns:w15="http://schemas.microsoft.com/office/word/2012/wordml" xmlns:w16cid="http://schemas.microsoft.com/office/word/2016/wordml/cid" xmlns:w16se="http://schemas.microsoft.com/office/word/2015/wordml/symex" xmlns:wpg="http://schemas.microsoft.com/office/word/2010/wordprocessingGroup" xmlns:wpi="http://schemas.microsoft.com/office/word/2010/wordprocessingInk" xmlns:wne="http://schemas.microsoft.com/office/word/2006/wordml" xmlns:wps="http://schemas.microsoft.com/office/word/2010/wordprocessingShape" mc:Ignorable="w14 w15 w16se w16cid wp14">
+<w:hdr xmlns:wpc="http://schemas.microsoft.com/office/word/2010/wordprocessingCanvas" xmlns:mc="http://schemas.openxmlformats.org/markup-compatibility/2006" xmlns:o="urn:schemas-microsoft-com:office:office" xmlns:r="http://schemas.openxmlformats.org/officeDocument/2006/relationships" xmlns:m="http://schemas.openxmlformats.org/officeDocument/2006/math" xmlns:v="urn:schemas-microsoft-com:vml" xmlns:wp14="http://schemas.microsoft.com/office/word/2010/wordprocessingDrawing" xmlns:wp="http://schemas.openxmlformats.org/drawingml/2006/wordprocessingDrawing" xmlns:w10="urn:schemas-microsoft-com:office:word" xmlns:w="http://schemas.openxmlformats.org/wordprocessingml/2006/main" xmlns:w14="http://schemas.microsoft.com/office/word/2010/wordml" xmlns:wpg="http://schemas.microsoft.com/office/word/2010/wordprocessingGroup" xmlns:wpi="http://schemas.microsoft.com/office/word/2010/wordprocessingInk" xmlns:wne="http://schemas.microsoft.com/office/word/2006/wordml" xmlns:wps="http://schemas.microsoft.com/office/word/2010/wordprocessingShape" mc:Ignorable="w14 wp14">
   <w:p>
     <w:pPr>
-      <w:pStyle w:val="Header"/>
+      <w:pStyle w:val="a6"/>
       <w:jc w:val="center"/>
       <w:rPr>
         <w:i/>
@@ -665,15 +839,15 @@
 </file>
 
 <file path=word/numbering.xml><?xml version="1.0" encoding="utf-8"?>
-<w:numbering xmlns:wpc="http://schemas.microsoft.com/office/word/2010/wordprocessingCanvas" xmlns:cx="http://schemas.microsoft.com/office/drawing/2014/chartex" xmlns:cx1="http://schemas.microsoft.com/office/drawing/2015/9/8/chartex" xmlns:cx2="http://schemas.microsoft.com/office/drawing/2015/10/21/chartex" xmlns:cx3="http://schemas.microsoft.com/office/drawing/2016/5/9/chartex" xmlns:cx4="http://schemas.microsoft.com/office/drawing/2016/5/10/chartex" xmlns:cx5="http://schemas.microsoft.com/office/drawing/2016/5/11/chartex" xmlns:cx6="http://schemas.microsoft.com/office/drawing/2016/5/12/chartex" xmlns:cx7="http://schemas.microsoft.com/office/drawing/2016/5/13/chartex" xmlns:cx8="http://schemas.microsoft.com/office/drawing/2016/5/14/chartex" xmlns:mc="http://schemas.openxmlformats.org/markup-compatibility/2006" xmlns:aink="http://schemas.microsoft.com/office/drawing/2016/ink" xmlns:am3d="http://schemas.microsoft.com/office/drawing/2017/model3d" xmlns:o="urn:schemas-microsoft-com:office:office" xmlns:r="http://schemas.openxmlformats.org/officeDocument/2006/relationships" xmlns:m="http://schemas.openxmlformats.org/officeDocument/2006/math" xmlns:v="urn:schemas-microsoft-com:vml" xmlns:wp14="http://schemas.microsoft.com/office/word/2010/wordprocessingDrawing" xmlns:wp="http://schemas.openxmlformats.org/drawingml/2006/wordprocessingDrawing" xmlns:w10="urn:schemas-microsoft-com:office:word" xmlns:w="http://schemas.openxmlformats.org/wordprocessingml/2006/main" xmlns:w14="http://schemas.microsoft.com/office/word/2010/wordml" xmlns:w15="http://schemas.microsoft.com/office/word/2012/wordml" xmlns:w16cid="http://schemas.microsoft.com/office/word/2016/wordml/cid" xmlns:w16se="http://schemas.microsoft.com/office/word/2015/wordml/symex" xmlns:wpg="http://schemas.microsoft.com/office/word/2010/wordprocessingGroup" xmlns:wpi="http://schemas.microsoft.com/office/word/2010/wordprocessingInk" xmlns:wne="http://schemas.microsoft.com/office/word/2006/wordml" xmlns:wps="http://schemas.microsoft.com/office/word/2010/wordprocessingShape" mc:Ignorable="w14 w15 w16se w16cid wp14">
-  <w:abstractNum w:abstractNumId="0" w15:restartNumberingAfterBreak="0">
+<w:numbering xmlns:wpc="http://schemas.microsoft.com/office/word/2010/wordprocessingCanvas" xmlns:mc="http://schemas.openxmlformats.org/markup-compatibility/2006" xmlns:o="urn:schemas-microsoft-com:office:office" xmlns:r="http://schemas.openxmlformats.org/officeDocument/2006/relationships" xmlns:m="http://schemas.openxmlformats.org/officeDocument/2006/math" xmlns:v="urn:schemas-microsoft-com:vml" xmlns:wp14="http://schemas.microsoft.com/office/word/2010/wordprocessingDrawing" xmlns:wp="http://schemas.openxmlformats.org/drawingml/2006/wordprocessingDrawing" xmlns:w10="urn:schemas-microsoft-com:office:word" xmlns:w="http://schemas.openxmlformats.org/wordprocessingml/2006/main" xmlns:w14="http://schemas.microsoft.com/office/word/2010/wordml" xmlns:wpg="http://schemas.microsoft.com/office/word/2010/wordprocessingGroup" xmlns:wpi="http://schemas.microsoft.com/office/word/2010/wordprocessingInk" xmlns:wne="http://schemas.microsoft.com/office/word/2006/wordml" xmlns:wps="http://schemas.microsoft.com/office/word/2010/wordprocessingShape" mc:Ignorable="w14 wp14">
+  <w:abstractNum w:abstractNumId="0">
     <w:nsid w:val="3B7B0A9E"/>
     <w:multiLevelType w:val="multilevel"/>
     <w:tmpl w:val="16A87662"/>
     <w:lvl w:ilvl="0">
       <w:start w:val="1"/>
       <w:numFmt w:val="none"/>
-      <w:pStyle w:val="Heading1"/>
+      <w:pStyle w:val="1"/>
       <w:suff w:val="nothing"/>
       <w:lvlText w:val=""/>
       <w:lvlJc w:val="left"/>
@@ -796,7 +970,7 @@
 </file>
 
 <file path=word/styles.xml><?xml version="1.0" encoding="utf-8"?>
-<w:styles xmlns:mc="http://schemas.openxmlformats.org/markup-compatibility/2006" xmlns:r="http://schemas.openxmlformats.org/officeDocument/2006/relationships" xmlns:w="http://schemas.openxmlformats.org/wordprocessingml/2006/main" xmlns:w14="http://schemas.microsoft.com/office/word/2010/wordml" xmlns:w15="http://schemas.microsoft.com/office/word/2012/wordml" xmlns:w16cid="http://schemas.microsoft.com/office/word/2016/wordml/cid" xmlns:w16se="http://schemas.microsoft.com/office/word/2015/wordml/symex" mc:Ignorable="w14 w15 w16se w16cid">
+<w:styles xmlns:mc="http://schemas.openxmlformats.org/markup-compatibility/2006" xmlns:r="http://schemas.openxmlformats.org/officeDocument/2006/relationships" xmlns:w="http://schemas.openxmlformats.org/wordprocessingml/2006/main" xmlns:w14="http://schemas.microsoft.com/office/word/2010/wordml" mc:Ignorable="w14">
   <w:docDefaults>
     <w:rPrDefault>
       <w:rPr>
@@ -809,385 +983,146 @@
     </w:rPrDefault>
     <w:pPrDefault/>
   </w:docDefaults>
-  <w:latentStyles w:defLockedState="0" w:defUIPriority="99" w:defSemiHidden="0" w:defUnhideWhenUsed="0" w:defQFormat="0" w:count="376">
-    <w:lsdException w:name="Normal" w:uiPriority="0" w:qFormat="1"/>
-    <w:lsdException w:name="heading 1" w:uiPriority="9" w:qFormat="1"/>
-    <w:lsdException w:name="heading 2" w:semiHidden="1" w:uiPriority="9" w:unhideWhenUsed="1" w:qFormat="1"/>
-    <w:lsdException w:name="heading 3" w:semiHidden="1" w:uiPriority="9" w:unhideWhenUsed="1" w:qFormat="1"/>
-    <w:lsdException w:name="heading 4" w:semiHidden="1" w:uiPriority="9" w:unhideWhenUsed="1" w:qFormat="1"/>
-    <w:lsdException w:name="heading 5" w:semiHidden="1" w:uiPriority="9" w:unhideWhenUsed="1" w:qFormat="1"/>
-    <w:lsdException w:name="heading 6" w:semiHidden="1" w:uiPriority="9" w:unhideWhenUsed="1" w:qFormat="1"/>
-    <w:lsdException w:name="heading 7" w:semiHidden="1" w:uiPriority="9" w:unhideWhenUsed="1" w:qFormat="1"/>
-    <w:lsdException w:name="heading 8" w:semiHidden="1" w:uiPriority="9" w:unhideWhenUsed="1" w:qFormat="1"/>
-    <w:lsdException w:name="heading 9" w:semiHidden="1" w:uiPriority="9" w:unhideWhenUsed="1" w:qFormat="1"/>
-    <w:lsdException w:name="index 1" w:semiHidden="1" w:unhideWhenUsed="1"/>
-    <w:lsdException w:name="index 2" w:semiHidden="1" w:unhideWhenUsed="1"/>
-    <w:lsdException w:name="index 3" w:semiHidden="1" w:unhideWhenUsed="1"/>
-    <w:lsdException w:name="index 4" w:semiHidden="1" w:unhideWhenUsed="1"/>
-    <w:lsdException w:name="index 5" w:semiHidden="1" w:unhideWhenUsed="1"/>
-    <w:lsdException w:name="index 6" w:semiHidden="1" w:unhideWhenUsed="1"/>
-    <w:lsdException w:name="index 7" w:semiHidden="1" w:unhideWhenUsed="1"/>
-    <w:lsdException w:name="index 8" w:semiHidden="1" w:unhideWhenUsed="1"/>
-    <w:lsdException w:name="index 9" w:semiHidden="1" w:unhideWhenUsed="1"/>
-    <w:lsdException w:name="toc 1" w:semiHidden="1" w:uiPriority="39" w:unhideWhenUsed="1"/>
-    <w:lsdException w:name="toc 2" w:semiHidden="1" w:uiPriority="39" w:unhideWhenUsed="1"/>
-    <w:lsdException w:name="toc 3" w:semiHidden="1" w:uiPriority="39" w:unhideWhenUsed="1"/>
-    <w:lsdException w:name="toc 4" w:semiHidden="1" w:uiPriority="39" w:unhideWhenUsed="1"/>
-    <w:lsdException w:name="toc 5" w:semiHidden="1" w:uiPriority="39" w:unhideWhenUsed="1"/>
-    <w:lsdException w:name="toc 6" w:semiHidden="1" w:uiPriority="39" w:unhideWhenUsed="1"/>
-    <w:lsdException w:name="toc 7" w:semiHidden="1" w:uiPriority="39" w:unhideWhenUsed="1"/>
-    <w:lsdException w:name="toc 8" w:semiHidden="1" w:uiPriority="39" w:unhideWhenUsed="1"/>
-    <w:lsdException w:name="toc 9" w:semiHidden="1" w:uiPriority="39" w:unhideWhenUsed="1"/>
-    <w:lsdException w:name="Normal Indent" w:semiHidden="1" w:unhideWhenUsed="1"/>
-    <w:lsdException w:name="footnote text" w:semiHidden="1" w:unhideWhenUsed="1"/>
-    <w:lsdException w:name="annotation text" w:semiHidden="1" w:unhideWhenUsed="1"/>
-    <w:lsdException w:name="header" w:semiHidden="1" w:unhideWhenUsed="1"/>
-    <w:lsdException w:name="footer" w:semiHidden="1" w:unhideWhenUsed="1"/>
-    <w:lsdException w:name="index heading" w:semiHidden="1" w:unhideWhenUsed="1"/>
-    <w:lsdException w:name="caption" w:semiHidden="1" w:uiPriority="35" w:unhideWhenUsed="1" w:qFormat="1"/>
-    <w:lsdException w:name="table of figures" w:semiHidden="1" w:unhideWhenUsed="1"/>
-    <w:lsdException w:name="envelope address" w:semiHidden="1" w:unhideWhenUsed="1"/>
-    <w:lsdException w:name="envelope return" w:semiHidden="1" w:unhideWhenUsed="1"/>
-    <w:lsdException w:name="footnote reference" w:semiHidden="1" w:unhideWhenUsed="1"/>
-    <w:lsdException w:name="annotation reference" w:semiHidden="1" w:unhideWhenUsed="1"/>
-    <w:lsdException w:name="line number" w:semiHidden="1" w:unhideWhenUsed="1"/>
-    <w:lsdException w:name="page number" w:semiHidden="1" w:unhideWhenUsed="1"/>
-    <w:lsdException w:name="endnote reference" w:semiHidden="1" w:unhideWhenUsed="1"/>
-    <w:lsdException w:name="endnote text" w:semiHidden="1" w:unhideWhenUsed="1"/>
-    <w:lsdException w:name="table of authorities" w:semiHidden="1" w:unhideWhenUsed="1"/>
-    <w:lsdException w:name="macro" w:semiHidden="1" w:unhideWhenUsed="1"/>
-    <w:lsdException w:name="toa heading" w:semiHidden="1" w:unhideWhenUsed="1"/>
-    <w:lsdException w:name="List" w:semiHidden="1" w:unhideWhenUsed="1"/>
-    <w:lsdException w:name="List Bullet" w:semiHidden="1" w:unhideWhenUsed="1"/>
-    <w:lsdException w:name="List Number" w:semiHidden="1" w:unhideWhenUsed="1"/>
-    <w:lsdException w:name="List 2" w:semiHidden="1" w:unhideWhenUsed="1"/>
-    <w:lsdException w:name="List 3" w:semiHidden="1" w:unhideWhenUsed="1"/>
-    <w:lsdException w:name="List 4" w:semiHidden="1" w:unhideWhenUsed="1"/>
-    <w:lsdException w:name="List 5" w:semiHidden="1" w:unhideWhenUsed="1"/>
-    <w:lsdException w:name="List Bullet 2" w:semiHidden="1" w:unhideWhenUsed="1"/>
-    <w:lsdException w:name="List Bullet 3" w:semiHidden="1" w:unhideWhenUsed="1"/>
-    <w:lsdException w:name="List Bullet 4" w:semiHidden="1" w:unhideWhenUsed="1"/>
-    <w:lsdException w:name="List Bullet 5" w:semiHidden="1" w:unhideWhenUsed="1"/>
-    <w:lsdException w:name="List Number 2" w:semiHidden="1" w:unhideWhenUsed="1"/>
-    <w:lsdException w:name="List Number 3" w:semiHidden="1" w:unhideWhenUsed="1"/>
-    <w:lsdException w:name="List Number 4" w:semiHidden="1" w:unhideWhenUsed="1"/>
-    <w:lsdException w:name="List Number 5" w:semiHidden="1" w:unhideWhenUsed="1"/>
-    <w:lsdException w:name="Title" w:uiPriority="10" w:qFormat="1"/>
-    <w:lsdException w:name="Closing" w:semiHidden="1" w:unhideWhenUsed="1"/>
-    <w:lsdException w:name="Signature" w:semiHidden="1" w:unhideWhenUsed="1"/>
-    <w:lsdException w:name="Default Paragraph Font" w:semiHidden="1" w:uiPriority="1" w:unhideWhenUsed="1"/>
-    <w:lsdException w:name="Body Text" w:semiHidden="1" w:unhideWhenUsed="1"/>
-    <w:lsdException w:name="Body Text Indent" w:semiHidden="1" w:unhideWhenUsed="1"/>
-    <w:lsdException w:name="List Continue" w:semiHidden="1" w:unhideWhenUsed="1"/>
-    <w:lsdException w:name="List Continue 2" w:semiHidden="1" w:unhideWhenUsed="1"/>
-    <w:lsdException w:name="List Continue 3" w:semiHidden="1" w:unhideWhenUsed="1"/>
-    <w:lsdException w:name="List Continue 4" w:semiHidden="1" w:unhideWhenUsed="1"/>
-    <w:lsdException w:name="List Continue 5" w:semiHidden="1" w:unhideWhenUsed="1"/>
-    <w:lsdException w:name="Message Header" w:semiHidden="1" w:unhideWhenUsed="1"/>
-    <w:lsdException w:name="Subtitle" w:uiPriority="11" w:qFormat="1"/>
-    <w:lsdException w:name="Salutation" w:semiHidden="1" w:unhideWhenUsed="1"/>
-    <w:lsdException w:name="Date" w:semiHidden="1" w:unhideWhenUsed="1"/>
-    <w:lsdException w:name="Body Text First Indent" w:semiHidden="1" w:unhideWhenUsed="1"/>
-    <w:lsdException w:name="Body Text First Indent 2" w:semiHidden="1" w:unhideWhenUsed="1"/>
-    <w:lsdException w:name="Note Heading" w:semiHidden="1" w:unhideWhenUsed="1"/>
-    <w:lsdException w:name="Body Text 2" w:semiHidden="1" w:unhideWhenUsed="1"/>
-    <w:lsdException w:name="Body Text 3" w:semiHidden="1" w:unhideWhenUsed="1"/>
-    <w:lsdException w:name="Body Text Indent 2" w:semiHidden="1" w:unhideWhenUsed="1"/>
-    <w:lsdException w:name="Body Text Indent 3" w:semiHidden="1" w:unhideWhenUsed="1"/>
-    <w:lsdException w:name="Block Text" w:semiHidden="1" w:unhideWhenUsed="1"/>
-    <w:lsdException w:name="Hyperlink" w:semiHidden="1" w:unhideWhenUsed="1"/>
-    <w:lsdException w:name="FollowedHyperlink" w:semiHidden="1" w:unhideWhenUsed="1"/>
-    <w:lsdException w:name="Strong" w:uiPriority="22" w:qFormat="1"/>
-    <w:lsdException w:name="Emphasis" w:uiPriority="20" w:qFormat="1"/>
-    <w:lsdException w:name="Document Map" w:semiHidden="1" w:unhideWhenUsed="1"/>
-    <w:lsdException w:name="Plain Text" w:semiHidden="1" w:unhideWhenUsed="1"/>
-    <w:lsdException w:name="E-mail Signature" w:semiHidden="1" w:unhideWhenUsed="1"/>
-    <w:lsdException w:name="HTML Top of Form" w:semiHidden="1" w:unhideWhenUsed="1"/>
-    <w:lsdException w:name="HTML Bottom of Form" w:semiHidden="1" w:unhideWhenUsed="1"/>
-    <w:lsdException w:name="Normal (Web)" w:semiHidden="1" w:unhideWhenUsed="1"/>
-    <w:lsdException w:name="HTML Acronym" w:semiHidden="1" w:unhideWhenUsed="1"/>
-    <w:lsdException w:name="HTML Address" w:semiHidden="1" w:unhideWhenUsed="1"/>
-    <w:lsdException w:name="HTML Cite" w:semiHidden="1" w:unhideWhenUsed="1"/>
-    <w:lsdException w:name="HTML Code" w:semiHidden="1" w:unhideWhenUsed="1"/>
-    <w:lsdException w:name="HTML Definition" w:semiHidden="1" w:unhideWhenUsed="1"/>
-    <w:lsdException w:name="HTML Keyboard" w:semiHidden="1" w:unhideWhenUsed="1"/>
-    <w:lsdException w:name="HTML Preformatted" w:semiHidden="1" w:unhideWhenUsed="1"/>
-    <w:lsdException w:name="HTML Sample" w:semiHidden="1" w:unhideWhenUsed="1"/>
-    <w:lsdException w:name="HTML Typewriter" w:semiHidden="1" w:unhideWhenUsed="1"/>
-    <w:lsdException w:name="HTML Variable" w:semiHidden="1" w:unhideWhenUsed="1"/>
-    <w:lsdException w:name="Normal Table" w:semiHidden="1" w:unhideWhenUsed="1"/>
-    <w:lsdException w:name="annotation subject" w:semiHidden="1" w:unhideWhenUsed="1"/>
-    <w:lsdException w:name="No List" w:semiHidden="1" w:unhideWhenUsed="1"/>
-    <w:lsdException w:name="Outline List 1" w:semiHidden="1" w:unhideWhenUsed="1"/>
-    <w:lsdException w:name="Outline List 2" w:semiHidden="1" w:unhideWhenUsed="1"/>
-    <w:lsdException w:name="Outline List 3" w:semiHidden="1" w:unhideWhenUsed="1"/>
-    <w:lsdException w:name="Table Simple 1" w:semiHidden="1" w:unhideWhenUsed="1"/>
-    <w:lsdException w:name="Table Simple 2" w:semiHidden="1" w:unhideWhenUsed="1"/>
-    <w:lsdException w:name="Table Simple 3" w:semiHidden="1" w:unhideWhenUsed="1"/>
-    <w:lsdException w:name="Table Classic 1" w:semiHidden="1" w:unhideWhenUsed="1"/>
-    <w:lsdException w:name="Table Classic 2" w:semiHidden="1" w:unhideWhenUsed="1"/>
-    <w:lsdException w:name="Table Classic 3" w:semiHidden="1" w:unhideWhenUsed="1"/>
-    <w:lsdException w:name="Table Classic 4" w:semiHidden="1" w:unhideWhenUsed="1"/>
-    <w:lsdException w:name="Table Colorful 1" w:semiHidden="1" w:unhideWhenUsed="1"/>
-    <w:lsdException w:name="Table Colorful 2" w:semiHidden="1" w:unhideWhenUsed="1"/>
-    <w:lsdException w:name="Table Colorful 3" w:semiHidden="1" w:unhideWhenUsed="1"/>
-    <w:lsdException w:name="Table Columns 1" w:semiHidden="1" w:unhideWhenUsed="1"/>
-    <w:lsdException w:name="Table Columns 2" w:semiHidden="1" w:unhideWhenUsed="1"/>
-    <w:lsdException w:name="Table Columns 3" w:semiHidden="1" w:unhideWhenUsed="1"/>
-    <w:lsdException w:name="Table Columns 4" w:semiHidden="1" w:unhideWhenUsed="1"/>
-    <w:lsdException w:name="Table Columns 5" w:semiHidden="1" w:unhideWhenUsed="1"/>
-    <w:lsdException w:name="Table Grid 1" w:semiHidden="1" w:unhideWhenUsed="1"/>
-    <w:lsdException w:name="Table Grid 2" w:semiHidden="1" w:unhideWhenUsed="1"/>
-    <w:lsdException w:name="Table Grid 3" w:semiHidden="1" w:unhideWhenUsed="1"/>
-    <w:lsdException w:name="Table Grid 4" w:semiHidden="1" w:unhideWhenUsed="1"/>
-    <w:lsdException w:name="Table Grid 5" w:semiHidden="1" w:unhideWhenUsed="1"/>
-    <w:lsdException w:name="Table Grid 6" w:semiHidden="1" w:unhideWhenUsed="1"/>
-    <w:lsdException w:name="Table Grid 7" w:semiHidden="1" w:unhideWhenUsed="1"/>
-    <w:lsdException w:name="Table Grid 8" w:semiHidden="1" w:unhideWhenUsed="1"/>
-    <w:lsdException w:name="Table List 1" w:semiHidden="1" w:unhideWhenUsed="1"/>
-    <w:lsdException w:name="Table List 2" w:semiHidden="1" w:unhideWhenUsed="1"/>
-    <w:lsdException w:name="Table List 3" w:semiHidden="1" w:unhideWhenUsed="1"/>
-    <w:lsdException w:name="Table List 4" w:semiHidden="1" w:unhideWhenUsed="1"/>
-    <w:lsdException w:name="Table List 5" w:semiHidden="1" w:unhideWhenUsed="1"/>
-    <w:lsdException w:name="Table List 6" w:semiHidden="1" w:unhideWhenUsed="1"/>
-    <w:lsdException w:name="Table List 7" w:semiHidden="1" w:unhideWhenUsed="1"/>
-    <w:lsdException w:name="Table List 8" w:semiHidden="1" w:unhideWhenUsed="1"/>
-    <w:lsdException w:name="Table 3D effects 1" w:semiHidden="1" w:unhideWhenUsed="1"/>
-    <w:lsdException w:name="Table 3D effects 2" w:semiHidden="1" w:unhideWhenUsed="1"/>
-    <w:lsdException w:name="Table 3D effects 3" w:semiHidden="1" w:unhideWhenUsed="1"/>
-    <w:lsdException w:name="Table Contemporary" w:semiHidden="1" w:unhideWhenUsed="1"/>
-    <w:lsdException w:name="Table Elegant" w:semiHidden="1" w:unhideWhenUsed="1"/>
-    <w:lsdException w:name="Table Professional" w:semiHidden="1" w:unhideWhenUsed="1"/>
-    <w:lsdException w:name="Table Subtle 1" w:semiHidden="1" w:unhideWhenUsed="1"/>
-    <w:lsdException w:name="Table Subtle 2" w:semiHidden="1" w:unhideWhenUsed="1"/>
-    <w:lsdException w:name="Table Web 1" w:semiHidden="1" w:unhideWhenUsed="1"/>
-    <w:lsdException w:name="Table Web 2" w:semiHidden="1" w:unhideWhenUsed="1"/>
-    <w:lsdException w:name="Table Web 3" w:semiHidden="1" w:unhideWhenUsed="1"/>
-    <w:lsdException w:name="Balloon Text" w:semiHidden="1" w:unhideWhenUsed="1"/>
-    <w:lsdException w:name="Table Grid" w:uiPriority="39"/>
-    <w:lsdException w:name="Table Theme" w:semiHidden="1" w:unhideWhenUsed="1"/>
-    <w:lsdException w:name="Placeholder Text" w:semiHidden="1"/>
-    <w:lsdException w:name="No Spacing" w:uiPriority="1" w:qFormat="1"/>
-    <w:lsdException w:name="Light Shading" w:uiPriority="60"/>
-    <w:lsdException w:name="Light List" w:uiPriority="61"/>
-    <w:lsdException w:name="Light Grid" w:uiPriority="62"/>
-    <w:lsdException w:name="Medium Shading 1" w:uiPriority="63"/>
-    <w:lsdException w:name="Medium Shading 2" w:uiPriority="64"/>
-    <w:lsdException w:name="Medium List 1" w:uiPriority="65"/>
-    <w:lsdException w:name="Medium List 2" w:uiPriority="66"/>
-    <w:lsdException w:name="Medium Grid 1" w:uiPriority="67"/>
-    <w:lsdException w:name="Medium Grid 2" w:uiPriority="68"/>
-    <w:lsdException w:name="Medium Grid 3" w:uiPriority="69"/>
-    <w:lsdException w:name="Dark List" w:uiPriority="70"/>
-    <w:lsdException w:name="Colorful Shading" w:uiPriority="71"/>
-    <w:lsdException w:name="Colorful List" w:uiPriority="72"/>
-    <w:lsdException w:name="Colorful Grid" w:uiPriority="73"/>
-    <w:lsdException w:name="Light Shading Accent 1" w:uiPriority="60"/>
-    <w:lsdException w:name="Light List Accent 1" w:uiPriority="61"/>
-    <w:lsdException w:name="Light Grid Accent 1" w:uiPriority="62"/>
-    <w:lsdException w:name="Medium Shading 1 Accent 1" w:uiPriority="63"/>
-    <w:lsdException w:name="Medium Shading 2 Accent 1" w:uiPriority="64"/>
-    <w:lsdException w:name="Medium List 1 Accent 1" w:uiPriority="65"/>
-    <w:lsdException w:name="Revision" w:semiHidden="1"/>
-    <w:lsdException w:name="List Paragraph" w:uiPriority="34" w:qFormat="1"/>
-    <w:lsdException w:name="Quote" w:uiPriority="29" w:qFormat="1"/>
-    <w:lsdException w:name="Intense Quote" w:uiPriority="30" w:qFormat="1"/>
-    <w:lsdException w:name="Medium List 2 Accent 1" w:uiPriority="66"/>
-    <w:lsdException w:name="Medium Grid 1 Accent 1" w:uiPriority="67"/>
-    <w:lsdException w:name="Medium Grid 2 Accent 1" w:uiPriority="68"/>
-    <w:lsdException w:name="Medium Grid 3 Accent 1" w:uiPriority="69"/>
-    <w:lsdException w:name="Dark List Accent 1" w:uiPriority="70"/>
-    <w:lsdException w:name="Colorful Shading Accent 1" w:uiPriority="71"/>
-    <w:lsdException w:name="Colorful List Accent 1" w:uiPriority="72"/>
-    <w:lsdException w:name="Colorful Grid Accent 1" w:uiPriority="73"/>
-    <w:lsdException w:name="Light Shading Accent 2" w:uiPriority="60"/>
-    <w:lsdException w:name="Light List Accent 2" w:uiPriority="61"/>
-    <w:lsdException w:name="Light Grid Accent 2" w:uiPriority="62"/>
-    <w:lsdException w:name="Medium Shading 1 Accent 2" w:uiPriority="63"/>
-    <w:lsdException w:name="Medium Shading 2 Accent 2" w:uiPriority="64"/>
-    <w:lsdException w:name="Medium List 1 Accent 2" w:uiPriority="65"/>
-    <w:lsdException w:name="Medium List 2 Accent 2" w:uiPriority="66"/>
-    <w:lsdException w:name="Medium Grid 1 Accent 2" w:uiPriority="67"/>
-    <w:lsdException w:name="Medium Grid 2 Accent 2" w:uiPriority="68"/>
-    <w:lsdException w:name="Medium Grid 3 Accent 2" w:uiPriority="69"/>
-    <w:lsdException w:name="Dark List Accent 2" w:uiPriority="70"/>
-    <w:lsdException w:name="Colorful Shading Accent 2" w:uiPriority="71"/>
-    <w:lsdException w:name="Colorful List Accent 2" w:uiPriority="72"/>
-    <w:lsdException w:name="Colorful Grid Accent 2" w:uiPriority="73"/>
-    <w:lsdException w:name="Light Shading Accent 3" w:uiPriority="60"/>
-    <w:lsdException w:name="Light List Accent 3" w:uiPriority="61"/>
-    <w:lsdException w:name="Light Grid Accent 3" w:uiPriority="62"/>
-    <w:lsdException w:name="Medium Shading 1 Accent 3" w:uiPriority="63"/>
-    <w:lsdException w:name="Medium Shading 2 Accent 3" w:uiPriority="64"/>
-    <w:lsdException w:name="Medium List 1 Accent 3" w:uiPriority="65"/>
-    <w:lsdException w:name="Medium List 2 Accent 3" w:uiPriority="66"/>
-    <w:lsdException w:name="Medium Grid 1 Accent 3" w:uiPriority="67"/>
-    <w:lsdException w:name="Medium Grid 2 Accent 3" w:uiPriority="68"/>
-    <w:lsdException w:name="Medium Grid 3 Accent 3" w:uiPriority="69"/>
-    <w:lsdException w:name="Dark List Accent 3" w:uiPriority="70"/>
-    <w:lsdException w:name="Colorful Shading Accent 3" w:uiPriority="71"/>
-    <w:lsdException w:name="Colorful List Accent 3" w:uiPriority="72"/>
-    <w:lsdException w:name="Colorful Grid Accent 3" w:uiPriority="73"/>
-    <w:lsdException w:name="Light Shading Accent 4" w:uiPriority="60"/>
-    <w:lsdException w:name="Light List Accent 4" w:uiPriority="61"/>
-    <w:lsdException w:name="Light Grid Accent 4" w:uiPriority="62"/>
-    <w:lsdException w:name="Medium Shading 1 Accent 4" w:uiPriority="63"/>
-    <w:lsdException w:name="Medium Shading 2 Accent 4" w:uiPriority="64"/>
-    <w:lsdException w:name="Medium List 1 Accent 4" w:uiPriority="65"/>
-    <w:lsdException w:name="Medium List 2 Accent 4" w:uiPriority="66"/>
-    <w:lsdException w:name="Medium Grid 1 Accent 4" w:uiPriority="67"/>
-    <w:lsdException w:name="Medium Grid 2 Accent 4" w:uiPriority="68"/>
-    <w:lsdException w:name="Medium Grid 3 Accent 4" w:uiPriority="69"/>
-    <w:lsdException w:name="Dark List Accent 4" w:uiPriority="70"/>
-    <w:lsdException w:name="Colorful Shading Accent 4" w:uiPriority="71"/>
-    <w:lsdException w:name="Colorful List Accent 4" w:uiPriority="72"/>
-    <w:lsdException w:name="Colorful Grid Accent 4" w:uiPriority="73"/>
-    <w:lsdException w:name="Light Shading Accent 5" w:uiPriority="60"/>
-    <w:lsdException w:name="Light List Accent 5" w:uiPriority="61"/>
-    <w:lsdException w:name="Light Grid Accent 5" w:uiPriority="62"/>
-    <w:lsdException w:name="Medium Shading 1 Accent 5" w:uiPriority="63"/>
-    <w:lsdException w:name="Medium Shading 2 Accent 5" w:uiPriority="64"/>
-    <w:lsdException w:name="Medium List 1 Accent 5" w:uiPriority="65"/>
-    <w:lsdException w:name="Medium List 2 Accent 5" w:uiPriority="66"/>
-    <w:lsdException w:name="Medium Grid 1 Accent 5" w:uiPriority="67"/>
-    <w:lsdException w:name="Medium Grid 2 Accent 5" w:uiPriority="68"/>
-    <w:lsdException w:name="Medium Grid 3 Accent 5" w:uiPriority="69"/>
-    <w:lsdException w:name="Dark List Accent 5" w:uiPriority="70"/>
-    <w:lsdException w:name="Colorful Shading Accent 5" w:uiPriority="71"/>
-    <w:lsdException w:name="Colorful List Accent 5" w:uiPriority="72"/>
-    <w:lsdException w:name="Colorful Grid Accent 5" w:uiPriority="73"/>
-    <w:lsdException w:name="Light Shading Accent 6" w:uiPriority="60"/>
-    <w:lsdException w:name="Light List Accent 6" w:uiPriority="61"/>
-    <w:lsdException w:name="Light Grid Accent 6" w:uiPriority="62"/>
-    <w:lsdException w:name="Medium Shading 1 Accent 6" w:uiPriority="63"/>
-    <w:lsdException w:name="Medium Shading 2 Accent 6" w:uiPriority="64"/>
-    <w:lsdException w:name="Medium List 1 Accent 6" w:uiPriority="65"/>
-    <w:lsdException w:name="Medium List 2 Accent 6" w:uiPriority="66"/>
-    <w:lsdException w:name="Medium Grid 1 Accent 6" w:uiPriority="67"/>
-    <w:lsdException w:name="Medium Grid 2 Accent 6" w:uiPriority="68"/>
-    <w:lsdException w:name="Medium Grid 3 Accent 6" w:uiPriority="69"/>
-    <w:lsdException w:name="Dark List Accent 6" w:uiPriority="70"/>
-    <w:lsdException w:name="Colorful Shading Accent 6" w:uiPriority="71"/>
-    <w:lsdException w:name="Colorful List Accent 6" w:uiPriority="72"/>
-    <w:lsdException w:name="Colorful Grid Accent 6" w:uiPriority="73"/>
-    <w:lsdException w:name="Subtle Emphasis" w:uiPriority="19" w:qFormat="1"/>
-    <w:lsdException w:name="Intense Emphasis" w:uiPriority="21" w:qFormat="1"/>
-    <w:lsdException w:name="Subtle Reference" w:uiPriority="31" w:qFormat="1"/>
-    <w:lsdException w:name="Intense Reference" w:uiPriority="32" w:qFormat="1"/>
-    <w:lsdException w:name="Book Title" w:uiPriority="33" w:qFormat="1"/>
-    <w:lsdException w:name="Bibliography" w:semiHidden="1" w:uiPriority="37" w:unhideWhenUsed="1"/>
-    <w:lsdException w:name="TOC Heading" w:semiHidden="1" w:uiPriority="39" w:unhideWhenUsed="1" w:qFormat="1"/>
-    <w:lsdException w:name="Plain Table 1" w:uiPriority="41"/>
-    <w:lsdException w:name="Plain Table 2" w:uiPriority="42"/>
-    <w:lsdException w:name="Plain Table 3" w:uiPriority="43"/>
-    <w:lsdException w:name="Plain Table 4" w:uiPriority="44"/>
-    <w:lsdException w:name="Plain Table 5" w:uiPriority="45"/>
-    <w:lsdException w:name="Grid Table Light" w:uiPriority="40"/>
-    <w:lsdException w:name="Grid Table 1 Light" w:uiPriority="46"/>
-    <w:lsdException w:name="Grid Table 2" w:uiPriority="47"/>
-    <w:lsdException w:name="Grid Table 3" w:uiPriority="48"/>
-    <w:lsdException w:name="Grid Table 4" w:uiPriority="49"/>
-    <w:lsdException w:name="Grid Table 5 Dark" w:uiPriority="50"/>
-    <w:lsdException w:name="Grid Table 6 Colorful" w:uiPriority="51"/>
-    <w:lsdException w:name="Grid Table 7 Colorful" w:uiPriority="52"/>
-    <w:lsdException w:name="Grid Table 1 Light Accent 1" w:uiPriority="46"/>
-    <w:lsdException w:name="Grid Table 2 Accent 1" w:uiPriority="47"/>
-    <w:lsdException w:name="Grid Table 3 Accent 1" w:uiPriority="48"/>
-    <w:lsdException w:name="Grid Table 4 Accent 1" w:uiPriority="49"/>
-    <w:lsdException w:name="Grid Table 5 Dark Accent 1" w:uiPriority="50"/>
-    <w:lsdException w:name="Grid Table 6 Colorful Accent 1" w:uiPriority="51"/>
-    <w:lsdException w:name="Grid Table 7 Colorful Accent 1" w:uiPriority="52"/>
-    <w:lsdException w:name="Grid Table 1 Light Accent 2" w:uiPriority="46"/>
-    <w:lsdException w:name="Grid Table 2 Accent 2" w:uiPriority="47"/>
-    <w:lsdException w:name="Grid Table 3 Accent 2" w:uiPriority="48"/>
-    <w:lsdException w:name="Grid Table 4 Accent 2" w:uiPriority="49"/>
-    <w:lsdException w:name="Grid Table 5 Dark Accent 2" w:uiPriority="50"/>
-    <w:lsdException w:name="Grid Table 6 Colorful Accent 2" w:uiPriority="51"/>
-    <w:lsdException w:name="Grid Table 7 Colorful Accent 2" w:uiPriority="52"/>
-    <w:lsdException w:name="Grid Table 1 Light Accent 3" w:uiPriority="46"/>
-    <w:lsdException w:name="Grid Table 2 Accent 3" w:uiPriority="47"/>
-    <w:lsdException w:name="Grid Table 3 Accent 3" w:uiPriority="48"/>
-    <w:lsdException w:name="Grid Table 4 Accent 3" w:uiPriority="49"/>
-    <w:lsdException w:name="Grid Table 5 Dark Accent 3" w:uiPriority="50"/>
-    <w:lsdException w:name="Grid Table 6 Colorful Accent 3" w:uiPriority="51"/>
-    <w:lsdException w:name="Grid Table 7 Colorful Accent 3" w:uiPriority="52"/>
-    <w:lsdException w:name="Grid Table 1 Light Accent 4" w:uiPriority="46"/>
-    <w:lsdException w:name="Grid Table 2 Accent 4" w:uiPriority="47"/>
-    <w:lsdException w:name="Grid Table 3 Accent 4" w:uiPriority="48"/>
-    <w:lsdException w:name="Grid Table 4 Accent 4" w:uiPriority="49"/>
-    <w:lsdException w:name="Grid Table 5 Dark Accent 4" w:uiPriority="50"/>
-    <w:lsdException w:name="Grid Table 6 Colorful Accent 4" w:uiPriority="51"/>
-    <w:lsdException w:name="Grid Table 7 Colorful Accent 4" w:uiPriority="52"/>
-    <w:lsdException w:name="Grid Table 1 Light Accent 5" w:uiPriority="46"/>
-    <w:lsdException w:name="Grid Table 2 Accent 5" w:uiPriority="47"/>
-    <w:lsdException w:name="Grid Table 3 Accent 5" w:uiPriority="48"/>
-    <w:lsdException w:name="Grid Table 4 Accent 5" w:uiPriority="49"/>
-    <w:lsdException w:name="Grid Table 5 Dark Accent 5" w:uiPriority="50"/>
-    <w:lsdException w:name="Grid Table 6 Colorful Accent 5" w:uiPriority="51"/>
-    <w:lsdException w:name="Grid Table 7 Colorful Accent 5" w:uiPriority="52"/>
-    <w:lsdException w:name="Grid Table 1 Light Accent 6" w:uiPriority="46"/>
-    <w:lsdException w:name="Grid Table 2 Accent 6" w:uiPriority="47"/>
-    <w:lsdException w:name="Grid Table 3 Accent 6" w:uiPriority="48"/>
-    <w:lsdException w:name="Grid Table 4 Accent 6" w:uiPriority="49"/>
-    <w:lsdException w:name="Grid Table 5 Dark Accent 6" w:uiPriority="50"/>
-    <w:lsdException w:name="Grid Table 6 Colorful Accent 6" w:uiPriority="51"/>
-    <w:lsdException w:name="Grid Table 7 Colorful Accent 6" w:uiPriority="52"/>
-    <w:lsdException w:name="List Table 1 Light" w:uiPriority="46"/>
-    <w:lsdException w:name="List Table 2" w:uiPriority="47"/>
-    <w:lsdException w:name="List Table 3" w:uiPriority="48"/>
-    <w:lsdException w:name="List Table 4" w:uiPriority="49"/>
-    <w:lsdException w:name="List Table 5 Dark" w:uiPriority="50"/>
-    <w:lsdException w:name="List Table 6 Colorful" w:uiPriority="51"/>
-    <w:lsdException w:name="List Table 7 Colorful" w:uiPriority="52"/>
-    <w:lsdException w:name="List Table 1 Light Accent 1" w:uiPriority="46"/>
-    <w:lsdException w:name="List Table 2 Accent 1" w:uiPriority="47"/>
-    <w:lsdException w:name="List Table 3 Accent 1" w:uiPriority="48"/>
-    <w:lsdException w:name="List Table 4 Accent 1" w:uiPriority="49"/>
-    <w:lsdException w:name="List Table 5 Dark Accent 1" w:uiPriority="50"/>
-    <w:lsdException w:name="List Table 6 Colorful Accent 1" w:uiPriority="51"/>
-    <w:lsdException w:name="List Table 7 Colorful Accent 1" w:uiPriority="52"/>
-    <w:lsdException w:name="List Table 1 Light Accent 2" w:uiPriority="46"/>
-    <w:lsdException w:name="List Table 2 Accent 2" w:uiPriority="47"/>
-    <w:lsdException w:name="List Table 3 Accent 2" w:uiPriority="48"/>
-    <w:lsdException w:name="List Table 4 Accent 2" w:uiPriority="49"/>
-    <w:lsdException w:name="List Table 5 Dark Accent 2" w:uiPriority="50"/>
-    <w:lsdException w:name="List Table 6 Colorful Accent 2" w:uiPriority="51"/>
-    <w:lsdException w:name="List Table 7 Colorful Accent 2" w:uiPriority="52"/>
-    <w:lsdException w:name="List Table 1 Light Accent 3" w:uiPriority="46"/>
-    <w:lsdException w:name="List Table 2 Accent 3" w:uiPriority="47"/>
-    <w:lsdException w:name="List Table 3 Accent 3" w:uiPriority="48"/>
-    <w:lsdException w:name="List Table 4 Accent 3" w:uiPriority="49"/>
-    <w:lsdException w:name="List Table 5 Dark Accent 3" w:uiPriority="50"/>
-    <w:lsdException w:name="List Table 6 Colorful Accent 3" w:uiPriority="51"/>
-    <w:lsdException w:name="List Table 7 Colorful Accent 3" w:uiPriority="52"/>
-    <w:lsdException w:name="List Table 1 Light Accent 4" w:uiPriority="46"/>
-    <w:lsdException w:name="List Table 2 Accent 4" w:uiPriority="47"/>
-    <w:lsdException w:name="List Table 3 Accent 4" w:uiPriority="48"/>
-    <w:lsdException w:name="List Table 4 Accent 4" w:uiPriority="49"/>
-    <w:lsdException w:name="List Table 5 Dark Accent 4" w:uiPriority="50"/>
-    <w:lsdException w:name="List Table 6 Colorful Accent 4" w:uiPriority="51"/>
-    <w:lsdException w:name="List Table 7 Colorful Accent 4" w:uiPriority="52"/>
-    <w:lsdException w:name="List Table 1 Light Accent 5" w:uiPriority="46"/>
-    <w:lsdException w:name="List Table 2 Accent 5" w:uiPriority="47"/>
-    <w:lsdException w:name="List Table 3 Accent 5" w:uiPriority="48"/>
-    <w:lsdException w:name="List Table 4 Accent 5" w:uiPriority="49"/>
-    <w:lsdException w:name="List Table 5 Dark Accent 5" w:uiPriority="50"/>
-    <w:lsdException w:name="List Table 6 Colorful Accent 5" w:uiPriority="51"/>
-    <w:lsdException w:name="List Table 7 Colorful Accent 5" w:uiPriority="52"/>
-    <w:lsdException w:name="List Table 1 Light Accent 6" w:uiPriority="46"/>
-    <w:lsdException w:name="List Table 2 Accent 6" w:uiPriority="47"/>
-    <w:lsdException w:name="List Table 3 Accent 6" w:uiPriority="48"/>
-    <w:lsdException w:name="List Table 4 Accent 6" w:uiPriority="49"/>
-    <w:lsdException w:name="List Table 5 Dark Accent 6" w:uiPriority="50"/>
-    <w:lsdException w:name="List Table 6 Colorful Accent 6" w:uiPriority="51"/>
-    <w:lsdException w:name="List Table 7 Colorful Accent 6" w:uiPriority="52"/>
-    <w:lsdException w:name="Mention" w:semiHidden="1" w:unhideWhenUsed="1"/>
-    <w:lsdException w:name="Smart Hyperlink" w:semiHidden="1" w:unhideWhenUsed="1"/>
-    <w:lsdException w:name="Hashtag" w:semiHidden="1" w:unhideWhenUsed="1"/>
-    <w:lsdException w:name="Unresolved Mention" w:semiHidden="1" w:unhideWhenUsed="1"/>
-    <w:lsdException w:name="Smart Link" w:semiHidden="1" w:unhideWhenUsed="1"/>
+  <w:latentStyles w:defLockedState="0" w:defUIPriority="99" w:defSemiHidden="1" w:defUnhideWhenUsed="1" w:defQFormat="0" w:count="267">
+    <w:lsdException w:name="Normal" w:semiHidden="0" w:uiPriority="0" w:unhideWhenUsed="0" w:qFormat="1"/>
+    <w:lsdException w:name="heading 1" w:semiHidden="0" w:uiPriority="9" w:unhideWhenUsed="0" w:qFormat="1"/>
+    <w:lsdException w:name="heading 2" w:uiPriority="9" w:qFormat="1"/>
+    <w:lsdException w:name="heading 3" w:uiPriority="9" w:qFormat="1"/>
+    <w:lsdException w:name="heading 4" w:uiPriority="9" w:qFormat="1"/>
+    <w:lsdException w:name="heading 5" w:uiPriority="9" w:qFormat="1"/>
+    <w:lsdException w:name="heading 6" w:uiPriority="9" w:qFormat="1"/>
+    <w:lsdException w:name="heading 7" w:uiPriority="9" w:qFormat="1"/>
+    <w:lsdException w:name="heading 8" w:uiPriority="9" w:qFormat="1"/>
+    <w:lsdException w:name="heading 9" w:uiPriority="9" w:qFormat="1"/>
+    <w:lsdException w:name="toc 1" w:uiPriority="39"/>
+    <w:lsdException w:name="toc 2" w:uiPriority="39"/>
+    <w:lsdException w:name="toc 3" w:uiPriority="39"/>
+    <w:lsdException w:name="toc 4" w:uiPriority="39"/>
+    <w:lsdException w:name="toc 5" w:uiPriority="39"/>
+    <w:lsdException w:name="toc 6" w:uiPriority="39"/>
+    <w:lsdException w:name="toc 7" w:uiPriority="39"/>
+    <w:lsdException w:name="toc 8" w:uiPriority="39"/>
+    <w:lsdException w:name="toc 9" w:uiPriority="39"/>
+    <w:lsdException w:name="caption" w:uiPriority="35" w:qFormat="1"/>
+    <w:lsdException w:name="Title" w:semiHidden="0" w:uiPriority="10" w:unhideWhenUsed="0" w:qFormat="1"/>
+    <w:lsdException w:name="Default Paragraph Font" w:uiPriority="1"/>
+    <w:lsdException w:name="Subtitle" w:semiHidden="0" w:uiPriority="11" w:unhideWhenUsed="0" w:qFormat="1"/>
+    <w:lsdException w:name="Strong" w:semiHidden="0" w:uiPriority="22" w:unhideWhenUsed="0" w:qFormat="1"/>
+    <w:lsdException w:name="Emphasis" w:semiHidden="0" w:uiPriority="20" w:unhideWhenUsed="0" w:qFormat="1"/>
+    <w:lsdException w:name="Table Grid" w:semiHidden="0" w:uiPriority="39" w:unhideWhenUsed="0"/>
+    <w:lsdException w:name="Placeholder Text" w:unhideWhenUsed="0"/>
+    <w:lsdException w:name="No Spacing" w:semiHidden="0" w:uiPriority="1" w:unhideWhenUsed="0" w:qFormat="1"/>
+    <w:lsdException w:name="Light Shading" w:semiHidden="0" w:uiPriority="60" w:unhideWhenUsed="0"/>
+    <w:lsdException w:name="Light List" w:semiHidden="0" w:uiPriority="61" w:unhideWhenUsed="0"/>
+    <w:lsdException w:name="Light Grid" w:semiHidden="0" w:uiPriority="62" w:unhideWhenUsed="0"/>
+    <w:lsdException w:name="Medium Shading 1" w:semiHidden="0" w:uiPriority="63" w:unhideWhenUsed="0"/>
+    <w:lsdException w:name="Medium Shading 2" w:semiHidden="0" w:uiPriority="64" w:unhideWhenUsed="0"/>
+    <w:lsdException w:name="Medium List 1" w:semiHidden="0" w:uiPriority="65" w:unhideWhenUsed="0"/>
+    <w:lsdException w:name="Medium List 2" w:semiHidden="0" w:uiPriority="66" w:unhideWhenUsed="0"/>
+    <w:lsdException w:name="Medium Grid 1" w:semiHidden="0" w:uiPriority="67" w:unhideWhenUsed="0"/>
+    <w:lsdException w:name="Medium Grid 2" w:semiHidden="0" w:uiPriority="68" w:unhideWhenUsed="0"/>
+    <w:lsdException w:name="Medium Grid 3" w:semiHidden="0" w:uiPriority="69" w:unhideWhenUsed="0"/>
+    <w:lsdException w:name="Dark List" w:semiHidden="0" w:uiPriority="70" w:unhideWhenUsed="0"/>
+    <w:lsdException w:name="Colorful Shading" w:semiHidden="0" w:uiPriority="71" w:unhideWhenUsed="0"/>
+    <w:lsdException w:name="Colorful List" w:semiHidden="0" w:uiPriority="72" w:unhideWhenUsed="0"/>
+    <w:lsdException w:name="Colorful Grid" w:semiHidden="0" w:uiPriority="73" w:unhideWhenUsed="0"/>
+    <w:lsdException w:name="Light Shading Accent 1" w:semiHidden="0" w:uiPriority="60" w:unhideWhenUsed="0"/>
+    <w:lsdException w:name="Light List Accent 1" w:semiHidden="0" w:uiPriority="61" w:unhideWhenUsed="0"/>
+    <w:lsdException w:name="Light Grid Accent 1" w:semiHidden="0" w:uiPriority="62" w:unhideWhenUsed="0"/>
+    <w:lsdException w:name="Medium Shading 1 Accent 1" w:semiHidden="0" w:uiPriority="63" w:unhideWhenUsed="0"/>
+    <w:lsdException w:name="Medium Shading 2 Accent 1" w:semiHidden="0" w:uiPriority="64" w:unhideWhenUsed="0"/>
+    <w:lsdException w:name="Medium List 1 Accent 1" w:semiHidden="0" w:uiPriority="65" w:unhideWhenUsed="0"/>
+    <w:lsdException w:name="Revision" w:unhideWhenUsed="0"/>
+    <w:lsdException w:name="List Paragraph" w:semiHidden="0" w:uiPriority="34" w:unhideWhenUsed="0" w:qFormat="1"/>
+    <w:lsdException w:name="Quote" w:semiHidden="0" w:uiPriority="29" w:unhideWhenUsed="0" w:qFormat="1"/>
+    <w:lsdException w:name="Intense Quote" w:semiHidden="0" w:uiPriority="30" w:unhideWhenUsed="0" w:qFormat="1"/>
+    <w:lsdException w:name="Medium List 2 Accent 1" w:semiHidden="0" w:uiPriority="66" w:unhideWhenUsed="0"/>
+    <w:lsdException w:name="Medium Grid 1 Accent 1" w:semiHidden="0" w:uiPriority="67" w:unhideWhenUsed="0"/>
+    <w:lsdException w:name="Medium Grid 2 Accent 1" w:semiHidden="0" w:uiPriority="68" w:unhideWhenUsed="0"/>
+    <w:lsdException w:name="Medium Grid 3 Accent 1" w:semiHidden="0" w:uiPriority="69" w:unhideWhenUsed="0"/>
+    <w:lsdException w:name="Dark List Accent 1" w:semiHidden="0" w:uiPriority="70" w:unhideWhenUsed="0"/>
+    <w:lsdException w:name="Colorful Shading Accent 1" w:semiHidden="0" w:uiPriority="71" w:unhideWhenUsed="0"/>
+    <w:lsdException w:name="Colorful List Accent 1" w:semiHidden="0" w:uiPriority="72" w:unhideWhenUsed="0"/>
+    <w:lsdException w:name="Colorful Grid Accent 1" w:semiHidden="0" w:uiPriority="73" w:unhideWhenUsed="0"/>
+    <w:lsdException w:name="Light Shading Accent 2" w:semiHidden="0" w:uiPriority="60" w:unhideWhenUsed="0"/>
+    <w:lsdException w:name="Light List Accent 2" w:semiHidden="0" w:uiPriority="61" w:unhideWhenUsed="0"/>
+    <w:lsdException w:name="Light Grid Accent 2" w:semiHidden="0" w:uiPriority="62" w:unhideWhenUsed="0"/>
+    <w:lsdException w:name="Medium Shading 1 Accent 2" w:semiHidden="0" w:uiPriority="63" w:unhideWhenUsed="0"/>
+    <w:lsdException w:name="Medium Shading 2 Accent 2" w:semiHidden="0" w:uiPriority="64" w:unhideWhenUsed="0"/>
+    <w:lsdException w:name="Medium List 1 Accent 2" w:semiHidden="0" w:uiPriority="65" w:unhideWhenUsed="0"/>
+    <w:lsdException w:name="Medium List 2 Accent 2" w:semiHidden="0" w:uiPriority="66" w:unhideWhenUsed="0"/>
+    <w:lsdException w:name="Medium Grid 1 Accent 2" w:semiHidden="0" w:uiPriority="67" w:unhideWhenUsed="0"/>
+    <w:lsdException w:name="Medium Grid 2 Accent 2" w:semiHidden="0" w:uiPriority="68" w:unhideWhenUsed="0"/>
+    <w:lsdException w:name="Medium Grid 3 Accent 2" w:semiHidden="0" w:uiPriority="69" w:unhideWhenUsed="0"/>
+    <w:lsdException w:name="Dark List Accent 2" w:semiHidden="0" w:uiPriority="70" w:unhideWhenUsed="0"/>
+    <w:lsdException w:name="Colorful Shading Accent 2" w:semiHidden="0" w:uiPriority="71" w:unhideWhenUsed="0"/>
+    <w:lsdException w:name="Colorful List Accent 2" w:semiHidden="0" w:uiPriority="72" w:unhideWhenUsed="0"/>
+    <w:lsdException w:name="Colorful Grid Accent 2" w:semiHidden="0" w:uiPriority="73" w:unhideWhenUsed="0"/>
+    <w:lsdException w:name="Light Shading Accent 3" w:semiHidden="0" w:uiPriority="60" w:unhideWhenUsed="0"/>
+    <w:lsdException w:name="Light List Accent 3" w:semiHidden="0" w:uiPriority="61" w:unhideWhenUsed="0"/>
+    <w:lsdException w:name="Light Grid Accent 3" w:semiHidden="0" w:uiPriority="62" w:unhideWhenUsed="0"/>
+    <w:lsdException w:name="Medium Shading 1 Accent 3" w:semiHidden="0" w:uiPriority="63" w:unhideWhenUsed="0"/>
+    <w:lsdException w:name="Medium Shading 2 Accent 3" w:semiHidden="0" w:uiPriority="64" w:unhideWhenUsed="0"/>
+    <w:lsdException w:name="Medium List 1 Accent 3" w:semiHidden="0" w:uiPriority="65" w:unhideWhenUsed="0"/>
+    <w:lsdException w:name="Medium List 2 Accent 3" w:semiHidden="0" w:uiPriority="66" w:unhideWhenUsed="0"/>
+    <w:lsdException w:name="Medium Grid 1 Accent 3" w:semiHidden="0" w:uiPriority="67" w:unhideWhenUsed="0"/>
+    <w:lsdException w:name="Medium Grid 2 Accent 3" w:semiHidden="0" w:uiPriority="68" w:unhideWhenUsed="0"/>
+    <w:lsdException w:name="Medium Grid 3 Accent 3" w:semiHidden="0" w:uiPriority="69" w:unhideWhenUsed="0"/>
+    <w:lsdException w:name="Dark List Accent 3" w:semiHidden="0" w:uiPriority="70" w:unhideWhenUsed="0"/>
+    <w:lsdException w:name="Colorful Shading Accent 3" w:semiHidden="0" w:uiPriority="71" w:unhideWhenUsed="0"/>
+    <w:lsdException w:name="Colorful List Accent 3" w:semiHidden="0" w:uiPriority="72" w:unhideWhenUsed="0"/>
+    <w:lsdException w:name="Colorful Grid Accent 3" w:semiHidden="0" w:uiPriority="73" w:unhideWhenUsed="0"/>
+    <w:lsdException w:name="Light Shading Accent 4" w:semiHidden="0" w:uiPriority="60" w:unhideWhenUsed="0"/>
+    <w:lsdException w:name="Light List Accent 4" w:semiHidden="0" w:uiPriority="61" w:unhideWhenUsed="0"/>
+    <w:lsdException w:name="Light Grid Accent 4" w:semiHidden="0" w:uiPriority="62" w:unhideWhenUsed="0"/>
+    <w:lsdException w:name="Medium Shading 1 Accent 4" w:semiHidden="0" w:uiPriority="63" w:unhideWhenUsed="0"/>
+    <w:lsdException w:name="Medium Shading 2 Accent 4" w:semiHidden="0" w:uiPriority="64" w:unhideWhenUsed="0"/>
+    <w:lsdException w:name="Medium List 1 Accent 4" w:semiHidden="0" w:uiPriority="65" w:unhideWhenUsed="0"/>
+    <w:lsdException w:name="Medium List 2 Accent 4" w:semiHidden="0" w:uiPriority="66" w:unhideWhenUsed="0"/>
+    <w:lsdException w:name="Medium Grid 1 Accent 4" w:semiHidden="0" w:uiPriority="67" w:unhideWhenUsed="0"/>
+    <w:lsdException w:name="Medium Grid 2 Accent 4" w:semiHidden="0" w:uiPriority="68" w:unhideWhenUsed="0"/>
+    <w:lsdException w:name="Medium Grid 3 Accent 4" w:semiHidden="0" w:uiPriority="69" w:unhideWhenUsed="0"/>
+    <w:lsdException w:name="Dark List Accent 4" w:semiHidden="0" w:uiPriority="70" w:unhideWhenUsed="0"/>
+    <w:lsdException w:name="Colorful Shading Accent 4" w:semiHidden="0" w:uiPriority="71" w:unhideWhenUsed="0"/>
+    <w:lsdException w:name="Colorful List Accent 4" w:semiHidden="0" w:uiPriority="72" w:unhideWhenUsed="0"/>
+    <w:lsdException w:name="Colorful Grid Accent 4" w:semiHidden="0" w:uiPriority="73" w:unhideWhenUsed="0"/>
+    <w:lsdException w:name="Light Shading Accent 5" w:semiHidden="0" w:uiPriority="60" w:unhideWhenUsed="0"/>
+    <w:lsdException w:name="Light List Accent 5" w:semiHidden="0" w:uiPriority="61" w:unhideWhenUsed="0"/>
+    <w:lsdException w:name="Light Grid Accent 5" w:semiHidden="0" w:uiPriority="62" w:unhideWhenUsed="0"/>
+    <w:lsdException w:name="Medium Shading 1 Accent 5" w:semiHidden="0" w:uiPriority="63" w:unhideWhenUsed="0"/>
+    <w:lsdException w:name="Medium Shading 2 Accent 5" w:semiHidden="0" w:uiPriority="64" w:unhideWhenUsed="0"/>
+    <w:lsdException w:name="Medium List 1 Accent 5" w:semiHidden="0" w:uiPriority="65" w:unhideWhenUsed="0"/>
+    <w:lsdException w:name="Medium List 2 Accent 5" w:semiHidden="0" w:uiPriority="66" w:unhideWhenUsed="0"/>
+    <w:lsdException w:name="Medium Grid 1 Accent 5" w:semiHidden="0" w:uiPriority="67" w:unhideWhenUsed="0"/>
+    <w:lsdException w:name="Medium Grid 2 Accent 5" w:semiHidden="0" w:uiPriority="68" w:unhideWhenUsed="0"/>
+    <w:lsdException w:name="Medium Grid 3 Accent 5" w:semiHidden="0" w:uiPriority="69" w:unhideWhenUsed="0"/>
+    <w:lsdException w:name="Dark List Accent 5" w:semiHidden="0" w:uiPriority="70" w:unhideWhenUsed="0"/>
+    <w:lsdException w:name="Colorful Shading Accent 5" w:semiHidden="0" w:uiPriority="71" w:unhideWhenUsed="0"/>
+    <w:lsdException w:name="Colorful List Accent 5" w:semiHidden="0" w:uiPriority="72" w:unhideWhenUsed="0"/>
+    <w:lsdException w:name="Colorful Grid Accent 5" w:semiHidden="0" w:uiPriority="73" w:unhideWhenUsed="0"/>
+    <w:lsdException w:name="Light Shading Accent 6" w:semiHidden="0" w:uiPriority="60" w:unhideWhenUsed="0"/>
+    <w:lsdException w:name="Light List Accent 6" w:semiHidden="0" w:uiPriority="61" w:unhideWhenUsed="0"/>
+    <w:lsdException w:name="Light Grid Accent 6" w:semiHidden="0" w:uiPriority="62" w:unhideWhenUsed="0"/>
+    <w:lsdException w:name="Medium Shading 1 Accent 6" w:semiHidden="0" w:uiPriority="63" w:unhideWhenUsed="0"/>
+    <w:lsdException w:name="Medium Shading 2 Accent 6" w:semiHidden="0" w:uiPriority="64" w:unhideWhenUsed="0"/>
+    <w:lsdException w:name="Medium List 1 Accent 6" w:semiHidden="0" w:uiPriority="65" w:unhideWhenUsed="0"/>
+    <w:lsdException w:name="Medium List 2 Accent 6" w:semiHidden="0" w:uiPriority="66" w:unhideWhenUsed="0"/>
+    <w:lsdException w:name="Medium Grid 1 Accent 6" w:semiHidden="0" w:uiPriority="67" w:unhideWhenUsed="0"/>
+    <w:lsdException w:name="Medium Grid 2 Accent 6" w:semiHidden="0" w:uiPriority="68" w:unhideWhenUsed="0"/>
+    <w:lsdException w:name="Medium Grid 3 Accent 6" w:semiHidden="0" w:uiPriority="69" w:unhideWhenUsed="0"/>
+    <w:lsdException w:name="Dark List Accent 6" w:semiHidden="0" w:uiPriority="70" w:unhideWhenUsed="0"/>
+    <w:lsdException w:name="Colorful Shading Accent 6" w:semiHidden="0" w:uiPriority="71" w:unhideWhenUsed="0"/>
+    <w:lsdException w:name="Colorful List Accent 6" w:semiHidden="0" w:uiPriority="72" w:unhideWhenUsed="0"/>
+    <w:lsdException w:name="Colorful Grid Accent 6" w:semiHidden="0" w:uiPriority="73" w:unhideWhenUsed="0"/>
+    <w:lsdException w:name="Subtle Emphasis" w:semiHidden="0" w:uiPriority="19" w:unhideWhenUsed="0" w:qFormat="1"/>
+    <w:lsdException w:name="Intense Emphasis" w:semiHidden="0" w:uiPriority="21" w:unhideWhenUsed="0" w:qFormat="1"/>
+    <w:lsdException w:name="Subtle Reference" w:semiHidden="0" w:uiPriority="31" w:unhideWhenUsed="0" w:qFormat="1"/>
+    <w:lsdException w:name="Intense Reference" w:semiHidden="0" w:uiPriority="32" w:unhideWhenUsed="0" w:qFormat="1"/>
+    <w:lsdException w:name="Book Title" w:semiHidden="0" w:uiPriority="33" w:unhideWhenUsed="0" w:qFormat="1"/>
+    <w:lsdException w:name="Bibliography" w:uiPriority="37"/>
+    <w:lsdException w:name="TOC Heading" w:uiPriority="39" w:qFormat="1"/>
   </w:latentStyles>
-  <w:style w:type="paragraph" w:default="1" w:styleId="Normal">
+  <w:style w:type="paragraph" w:default="1" w:styleId="a">
     <w:name w:val="Normal"/>
     <w:qFormat/>
     <w:pPr>
@@ -1197,10 +1132,10 @@
       <w:rFonts w:ascii="Monospace" w:hAnsi="Monospace" w:cs="David CLM"/>
     </w:rPr>
   </w:style>
-  <w:style w:type="paragraph" w:styleId="Heading1">
+  <w:style w:type="paragraph" w:styleId="1">
     <w:name w:val="heading 1"/>
     <w:basedOn w:val="Heading"/>
-    <w:next w:val="BodyText"/>
+    <w:next w:val="a0"/>
     <w:uiPriority w:val="9"/>
     <w:qFormat/>
     <w:pPr>
@@ -1217,7 +1152,7 @@
       <w:szCs w:val="42"/>
     </w:rPr>
   </w:style>
-  <w:style w:type="paragraph" w:styleId="Heading2">
+  <w:style w:type="paragraph" w:styleId="2">
     <w:name w:val="heading 2"/>
     <w:basedOn w:val="Heading"/>
     <w:uiPriority w:val="9"/>
@@ -1233,7 +1168,7 @@
       <w:szCs w:val="32"/>
     </w:rPr>
   </w:style>
-  <w:style w:type="paragraph" w:styleId="Heading3">
+  <w:style w:type="paragraph" w:styleId="3">
     <w:name w:val="heading 3"/>
     <w:basedOn w:val="Heading"/>
     <w:uiPriority w:val="9"/>
@@ -1244,13 +1179,13 @@
       <w:outlineLvl w:val="2"/>
     </w:pPr>
   </w:style>
-  <w:style w:type="character" w:default="1" w:styleId="DefaultParagraphFont">
+  <w:style w:type="character" w:default="1" w:styleId="a1">
     <w:name w:val="Default Paragraph Font"/>
     <w:uiPriority w:val="1"/>
     <w:semiHidden/>
     <w:unhideWhenUsed/>
   </w:style>
-  <w:style w:type="table" w:default="1" w:styleId="TableNormal">
+  <w:style w:type="table" w:default="1" w:styleId="a2">
     <w:name w:val="Normal Table"/>
     <w:uiPriority w:val="99"/>
     <w:semiHidden/>
@@ -1265,7 +1200,7 @@
       </w:tblCellMar>
     </w:tblPr>
   </w:style>
-  <w:style w:type="numbering" w:default="1" w:styleId="NoList">
+  <w:style w:type="numbering" w:default="1" w:styleId="a3">
     <w:name w:val="No List"/>
     <w:uiPriority w:val="99"/>
     <w:semiHidden/>
@@ -1291,8 +1226,8 @@
   </w:style>
   <w:style w:type="paragraph" w:customStyle="1" w:styleId="Heading">
     <w:name w:val="Heading"/>
-    <w:basedOn w:val="Normal"/>
-    <w:next w:val="BodyText"/>
+    <w:basedOn w:val="a"/>
+    <w:next w:val="a0"/>
     <w:qFormat/>
     <w:pPr>
       <w:keepNext/>
@@ -1304,23 +1239,23 @@
       <w:szCs w:val="28"/>
     </w:rPr>
   </w:style>
-  <w:style w:type="paragraph" w:styleId="BodyText">
+  <w:style w:type="paragraph" w:styleId="a0">
     <w:name w:val="Body Text"/>
-    <w:basedOn w:val="Normal"/>
+    <w:basedOn w:val="a"/>
     <w:pPr>
       <w:spacing w:after="140" w:line="288" w:lineRule="auto"/>
     </w:pPr>
   </w:style>
-  <w:style w:type="paragraph" w:styleId="List">
+  <w:style w:type="paragraph" w:styleId="a4">
     <w:name w:val="List"/>
-    <w:basedOn w:val="BodyText"/>
+    <w:basedOn w:val="a0"/>
     <w:rPr>
       <w:rFonts w:cs="Nachlieli CLM"/>
     </w:rPr>
   </w:style>
-  <w:style w:type="paragraph" w:styleId="Caption">
+  <w:style w:type="paragraph" w:styleId="a5">
     <w:name w:val="caption"/>
-    <w:basedOn w:val="Normal"/>
+    <w:basedOn w:val="a"/>
     <w:qFormat/>
     <w:pPr>
       <w:suppressLineNumbers/>
@@ -1334,7 +1269,7 @@
   </w:style>
   <w:style w:type="paragraph" w:customStyle="1" w:styleId="Index">
     <w:name w:val="Index"/>
-    <w:basedOn w:val="Normal"/>
+    <w:basedOn w:val="a"/>
     <w:qFormat/>
     <w:pPr>
       <w:suppressLineNumbers/>
@@ -1345,15 +1280,15 @@
   </w:style>
   <w:style w:type="paragraph" w:customStyle="1" w:styleId="Quotations">
     <w:name w:val="Quotations"/>
-    <w:basedOn w:val="Normal"/>
+    <w:basedOn w:val="a"/>
     <w:qFormat/>
     <w:pPr>
       <w:shd w:val="clear" w:color="auto" w:fill="FFFF66"/>
     </w:pPr>
   </w:style>
-  <w:style w:type="paragraph" w:styleId="Header">
+  <w:style w:type="paragraph" w:styleId="a6">
     <w:name w:val="header"/>
-    <w:basedOn w:val="Normal"/>
+    <w:basedOn w:val="a"/>
   </w:style>
   <w:style w:type="paragraph" w:customStyle="1" w:styleId="Default">
     <w:name w:val="Default"/>
@@ -3172,9 +3107,9 @@
       <w:rFonts w:eastAsia="DejaVu Sans" w:cs="Liberation Sans"/>
     </w:rPr>
   </w:style>
-  <w:style w:type="paragraph" w:styleId="Footer">
+  <w:style w:type="paragraph" w:styleId="a7">
     <w:name w:val="footer"/>
-    <w:basedOn w:val="Normal"/>
+    <w:basedOn w:val="a"/>
   </w:style>
   <w:style w:type="paragraph" w:customStyle="1" w:styleId="DefaultLTGliederung1">
     <w:name w:val="Default~LT~Gliederung 1"/>
@@ -3838,12 +3773,12 @@
   </w:style>
   <w:style w:type="paragraph" w:customStyle="1" w:styleId="PreformattedText">
     <w:name w:val="Preformatted Text"/>
-    <w:basedOn w:val="Normal"/>
+    <w:basedOn w:val="a"/>
     <w:qFormat/>
   </w:style>
   <w:style w:type="character" w:styleId="Hyperlink">
     <w:name w:val="Hyperlink"/>
-    <w:basedOn w:val="DefaultParagraphFont"/>
+    <w:basedOn w:val="a1"/>
     <w:uiPriority w:val="99"/>
     <w:unhideWhenUsed/>
     <w:rsid w:val="00682469"/>
@@ -3851,6 +3786,199 @@
       <w:color w:val="0563C1" w:themeColor="hyperlink"/>
       <w:u w:val="single"/>
     </w:rPr>
+  </w:style>
+</w:styles>
+</file>
+
+<file path=word/stylesWithEffects.xml><?xml version="1.0" encoding="utf-8"?>
+<w:styles xmlns:wpc="http://schemas.microsoft.com/office/word/2010/wordprocessingCanvas" xmlns:mc="http://schemas.openxmlformats.org/markup-compatibility/2006" xmlns:o="urn:schemas-microsoft-com:office:office" xmlns:r="http://schemas.openxmlformats.org/officeDocument/2006/relationships" xmlns:m="http://schemas.openxmlformats.org/officeDocument/2006/math" xmlns:v="urn:schemas-microsoft-com:vml" xmlns:wp14="http://schemas.microsoft.com/office/word/2010/wordprocessingDrawing" xmlns:wp="http://schemas.openxmlformats.org/drawingml/2006/wordprocessingDrawing" xmlns:w10="urn:schemas-microsoft-com:office:word" xmlns:w="http://schemas.openxmlformats.org/wordprocessingml/2006/main" xmlns:w14="http://schemas.microsoft.com/office/word/2010/wordml" xmlns:wpg="http://schemas.microsoft.com/office/word/2010/wordprocessingGroup" xmlns:wpi="http://schemas.microsoft.com/office/word/2010/wordprocessingInk" xmlns:wne="http://schemas.microsoft.com/office/word/2006/wordml" xmlns:wps="http://schemas.microsoft.com/office/word/2010/wordprocessingShape" mc:Ignorable="w14 wp14">
+  <w:docDefaults>
+    <w:rPrDefault>
+      <w:rPr>
+        <w:rFonts w:asciiTheme="minorHAnsi" w:eastAsiaTheme="minorEastAsia" w:hAnsiTheme="minorHAnsi" w:cstheme="minorBidi"/>
+        <w:sz w:val="22"/>
+        <w:szCs w:val="22"/>
+        <w:lang w:val="en-US" w:eastAsia="en-US" w:bidi="he-IL"/>
+      </w:rPr>
+    </w:rPrDefault>
+    <w:pPrDefault>
+      <w:pPr>
+        <w:spacing w:after="200" w:line="276" w:lineRule="auto"/>
+      </w:pPr>
+    </w:pPrDefault>
+  </w:docDefaults>
+  <w:latentStyles w:defLockedState="0" w:defUIPriority="99" w:defSemiHidden="1" w:defUnhideWhenUsed="1" w:defQFormat="0" w:count="267">
+    <w:lsdException w:name="Normal" w:semiHidden="0" w:uiPriority="0" w:unhideWhenUsed="0" w:qFormat="1"/>
+    <w:lsdException w:name="heading 1" w:semiHidden="0" w:uiPriority="9" w:unhideWhenUsed="0" w:qFormat="1"/>
+    <w:lsdException w:name="heading 2" w:uiPriority="9" w:qFormat="1"/>
+    <w:lsdException w:name="heading 3" w:uiPriority="9" w:qFormat="1"/>
+    <w:lsdException w:name="heading 4" w:uiPriority="9" w:qFormat="1"/>
+    <w:lsdException w:name="heading 5" w:uiPriority="9" w:qFormat="1"/>
+    <w:lsdException w:name="heading 6" w:uiPriority="9" w:qFormat="1"/>
+    <w:lsdException w:name="heading 7" w:uiPriority="9" w:qFormat="1"/>
+    <w:lsdException w:name="heading 8" w:uiPriority="9" w:qFormat="1"/>
+    <w:lsdException w:name="heading 9" w:uiPriority="9" w:qFormat="1"/>
+    <w:lsdException w:name="toc 1" w:uiPriority="39"/>
+    <w:lsdException w:name="toc 2" w:uiPriority="39"/>
+    <w:lsdException w:name="toc 3" w:uiPriority="39"/>
+    <w:lsdException w:name="toc 4" w:uiPriority="39"/>
+    <w:lsdException w:name="toc 5" w:uiPriority="39"/>
+    <w:lsdException w:name="toc 6" w:uiPriority="39"/>
+    <w:lsdException w:name="toc 7" w:uiPriority="39"/>
+    <w:lsdException w:name="toc 8" w:uiPriority="39"/>
+    <w:lsdException w:name="toc 9" w:uiPriority="39"/>
+    <w:lsdException w:name="caption" w:uiPriority="35" w:qFormat="1"/>
+    <w:lsdException w:name="Title" w:semiHidden="0" w:uiPriority="10" w:unhideWhenUsed="0" w:qFormat="1"/>
+    <w:lsdException w:name="Default Paragraph Font" w:uiPriority="1"/>
+    <w:lsdException w:name="Subtitle" w:semiHidden="0" w:uiPriority="11" w:unhideWhenUsed="0" w:qFormat="1"/>
+    <w:lsdException w:name="Strong" w:semiHidden="0" w:uiPriority="22" w:unhideWhenUsed="0" w:qFormat="1"/>
+    <w:lsdException w:name="Emphasis" w:semiHidden="0" w:uiPriority="20" w:unhideWhenUsed="0" w:qFormat="1"/>
+    <w:lsdException w:name="Table Grid" w:semiHidden="0" w:uiPriority="59" w:unhideWhenUsed="0"/>
+    <w:lsdException w:name="Placeholder Text" w:unhideWhenUsed="0"/>
+    <w:lsdException w:name="No Spacing" w:semiHidden="0" w:uiPriority="1" w:unhideWhenUsed="0" w:qFormat="1"/>
+    <w:lsdException w:name="Light Shading" w:semiHidden="0" w:uiPriority="60" w:unhideWhenUsed="0"/>
+    <w:lsdException w:name="Light List" w:semiHidden="0" w:uiPriority="61" w:unhideWhenUsed="0"/>
+    <w:lsdException w:name="Light Grid" w:semiHidden="0" w:uiPriority="62" w:unhideWhenUsed="0"/>
+    <w:lsdException w:name="Medium Shading 1" w:semiHidden="0" w:uiPriority="63" w:unhideWhenUsed="0"/>
+    <w:lsdException w:name="Medium Shading 2" w:semiHidden="0" w:uiPriority="64" w:unhideWhenUsed="0"/>
+    <w:lsdException w:name="Medium List 1" w:semiHidden="0" w:uiPriority="65" w:unhideWhenUsed="0"/>
+    <w:lsdException w:name="Medium List 2" w:semiHidden="0" w:uiPriority="66" w:unhideWhenUsed="0"/>
+    <w:lsdException w:name="Medium Grid 1" w:semiHidden="0" w:uiPriority="67" w:unhideWhenUsed="0"/>
+    <w:lsdException w:name="Medium Grid 2" w:semiHidden="0" w:uiPriority="68" w:unhideWhenUsed="0"/>
+    <w:lsdException w:name="Medium Grid 3" w:semiHidden="0" w:uiPriority="69" w:unhideWhenUsed="0"/>
+    <w:lsdException w:name="Dark List" w:semiHidden="0" w:uiPriority="70" w:unhideWhenUsed="0"/>
+    <w:lsdException w:name="Colorful Shading" w:semiHidden="0" w:uiPriority="71" w:unhideWhenUsed="0"/>
+    <w:lsdException w:name="Colorful List" w:semiHidden="0" w:uiPriority="72" w:unhideWhenUsed="0"/>
+    <w:lsdException w:name="Colorful Grid" w:semiHidden="0" w:uiPriority="73" w:unhideWhenUsed="0"/>
+    <w:lsdException w:name="Light Shading Accent 1" w:semiHidden="0" w:uiPriority="60" w:unhideWhenUsed="0"/>
+    <w:lsdException w:name="Light List Accent 1" w:semiHidden="0" w:uiPriority="61" w:unhideWhenUsed="0"/>
+    <w:lsdException w:name="Light Grid Accent 1" w:semiHidden="0" w:uiPriority="62" w:unhideWhenUsed="0"/>
+    <w:lsdException w:name="Medium Shading 1 Accent 1" w:semiHidden="0" w:uiPriority="63" w:unhideWhenUsed="0"/>
+    <w:lsdException w:name="Medium Shading 2 Accent 1" w:semiHidden="0" w:uiPriority="64" w:unhideWhenUsed="0"/>
+    <w:lsdException w:name="Medium List 1 Accent 1" w:semiHidden="0" w:uiPriority="65" w:unhideWhenUsed="0"/>
+    <w:lsdException w:name="Revision" w:unhideWhenUsed="0"/>
+    <w:lsdException w:name="List Paragraph" w:semiHidden="0" w:uiPriority="34" w:unhideWhenUsed="0" w:qFormat="1"/>
+    <w:lsdException w:name="Quote" w:semiHidden="0" w:uiPriority="29" w:unhideWhenUsed="0" w:qFormat="1"/>
+    <w:lsdException w:name="Intense Quote" w:semiHidden="0" w:uiPriority="30" w:unhideWhenUsed="0" w:qFormat="1"/>
+    <w:lsdException w:name="Medium List 2 Accent 1" w:semiHidden="0" w:uiPriority="66" w:unhideWhenUsed="0"/>
+    <w:lsdException w:name="Medium Grid 1 Accent 1" w:semiHidden="0" w:uiPriority="67" w:unhideWhenUsed="0"/>
+    <w:lsdException w:name="Medium Grid 2 Accent 1" w:semiHidden="0" w:uiPriority="68" w:unhideWhenUsed="0"/>
+    <w:lsdException w:name="Medium Grid 3 Accent 1" w:semiHidden="0" w:uiPriority="69" w:unhideWhenUsed="0"/>
+    <w:lsdException w:name="Dark List Accent 1" w:semiHidden="0" w:uiPriority="70" w:unhideWhenUsed="0"/>
+    <w:lsdException w:name="Colorful Shading Accent 1" w:semiHidden="0" w:uiPriority="71" w:unhideWhenUsed="0"/>
+    <w:lsdException w:name="Colorful List Accent 1" w:semiHidden="0" w:uiPriority="72" w:unhideWhenUsed="0"/>
+    <w:lsdException w:name="Colorful Grid Accent 1" w:semiHidden="0" w:uiPriority="73" w:unhideWhenUsed="0"/>
+    <w:lsdException w:name="Light Shading Accent 2" w:semiHidden="0" w:uiPriority="60" w:unhideWhenUsed="0"/>
+    <w:lsdException w:name="Light List Accent 2" w:semiHidden="0" w:uiPriority="61" w:unhideWhenUsed="0"/>
+    <w:lsdException w:name="Light Grid Accent 2" w:semiHidden="0" w:uiPriority="62" w:unhideWhenUsed="0"/>
+    <w:lsdException w:name="Medium Shading 1 Accent 2" w:semiHidden="0" w:uiPriority="63" w:unhideWhenUsed="0"/>
+    <w:lsdException w:name="Medium Shading 2 Accent 2" w:semiHidden="0" w:uiPriority="64" w:unhideWhenUsed="0"/>
+    <w:lsdException w:name="Medium List 1 Accent 2" w:semiHidden="0" w:uiPriority="65" w:unhideWhenUsed="0"/>
+    <w:lsdException w:name="Medium List 2 Accent 2" w:semiHidden="0" w:uiPriority="66" w:unhideWhenUsed="0"/>
+    <w:lsdException w:name="Medium Grid 1 Accent 2" w:semiHidden="0" w:uiPriority="67" w:unhideWhenUsed="0"/>
+    <w:lsdException w:name="Medium Grid 2 Accent 2" w:semiHidden="0" w:uiPriority="68" w:unhideWhenUsed="0"/>
+    <w:lsdException w:name="Medium Grid 3 Accent 2" w:semiHidden="0" w:uiPriority="69" w:unhideWhenUsed="0"/>
+    <w:lsdException w:name="Dark List Accent 2" w:semiHidden="0" w:uiPriority="70" w:unhideWhenUsed="0"/>
+    <w:lsdException w:name="Colorful Shading Accent 2" w:semiHidden="0" w:uiPriority="71" w:unhideWhenUsed="0"/>
+    <w:lsdException w:name="Colorful List Accent 2" w:semiHidden="0" w:uiPriority="72" w:unhideWhenUsed="0"/>
+    <w:lsdException w:name="Colorful Grid Accent 2" w:semiHidden="0" w:uiPriority="73" w:unhideWhenUsed="0"/>
+    <w:lsdException w:name="Light Shading Accent 3" w:semiHidden="0" w:uiPriority="60" w:unhideWhenUsed="0"/>
+    <w:lsdException w:name="Light List Accent 3" w:semiHidden="0" w:uiPriority="61" w:unhideWhenUsed="0"/>
+    <w:lsdException w:name="Light Grid Accent 3" w:semiHidden="0" w:uiPriority="62" w:unhideWhenUsed="0"/>
+    <w:lsdException w:name="Medium Shading 1 Accent 3" w:semiHidden="0" w:uiPriority="63" w:unhideWhenUsed="0"/>
+    <w:lsdException w:name="Medium Shading 2 Accent 3" w:semiHidden="0" w:uiPriority="64" w:unhideWhenUsed="0"/>
+    <w:lsdException w:name="Medium List 1 Accent 3" w:semiHidden="0" w:uiPriority="65" w:unhideWhenUsed="0"/>
+    <w:lsdException w:name="Medium List 2 Accent 3" w:semiHidden="0" w:uiPriority="66" w:unhideWhenUsed="0"/>
+    <w:lsdException w:name="Medium Grid 1 Accent 3" w:semiHidden="0" w:uiPriority="67" w:unhideWhenUsed="0"/>
+    <w:lsdException w:name="Medium Grid 2 Accent 3" w:semiHidden="0" w:uiPriority="68" w:unhideWhenUsed="0"/>
+    <w:lsdException w:name="Medium Grid 3 Accent 3" w:semiHidden="0" w:uiPriority="69" w:unhideWhenUsed="0"/>
+    <w:lsdException w:name="Dark List Accent 3" w:semiHidden="0" w:uiPriority="70" w:unhideWhenUsed="0"/>
+    <w:lsdException w:name="Colorful Shading Accent 3" w:semiHidden="0" w:uiPriority="71" w:unhideWhenUsed="0"/>
+    <w:lsdException w:name="Colorful List Accent 3" w:semiHidden="0" w:uiPriority="72" w:unhideWhenUsed="0"/>
+    <w:lsdException w:name="Colorful Grid Accent 3" w:semiHidden="0" w:uiPriority="73" w:unhideWhenUsed="0"/>
+    <w:lsdException w:name="Light Shading Accent 4" w:semiHidden="0" w:uiPriority="60" w:unhideWhenUsed="0"/>
+    <w:lsdException w:name="Light List Accent 4" w:semiHidden="0" w:uiPriority="61" w:unhideWhenUsed="0"/>
+    <w:lsdException w:name="Light Grid Accent 4" w:semiHidden="0" w:uiPriority="62" w:unhideWhenUsed="0"/>
+    <w:lsdException w:name="Medium Shading 1 Accent 4" w:semiHidden="0" w:uiPriority="63" w:unhideWhenUsed="0"/>
+    <w:lsdException w:name="Medium Shading 2 Accent 4" w:semiHidden="0" w:uiPriority="64" w:unhideWhenUsed="0"/>
+    <w:lsdException w:name="Medium List 1 Accent 4" w:semiHidden="0" w:uiPriority="65" w:unhideWhenUsed="0"/>
+    <w:lsdException w:name="Medium List 2 Accent 4" w:semiHidden="0" w:uiPriority="66" w:unhideWhenUsed="0"/>
+    <w:lsdException w:name="Medium Grid 1 Accent 4" w:semiHidden="0" w:uiPriority="67" w:unhideWhenUsed="0"/>
+    <w:lsdException w:name="Medium Grid 2 Accent 4" w:semiHidden="0" w:uiPriority="68" w:unhideWhenUsed="0"/>
+    <w:lsdException w:name="Medium Grid 3 Accent 4" w:semiHidden="0" w:uiPriority="69" w:unhideWhenUsed="0"/>
+    <w:lsdException w:name="Dark List Accent 4" w:semiHidden="0" w:uiPriority="70" w:unhideWhenUsed="0"/>
+    <w:lsdException w:name="Colorful Shading Accent 4" w:semiHidden="0" w:uiPriority="71" w:unhideWhenUsed="0"/>
+    <w:lsdException w:name="Colorful List Accent 4" w:semiHidden="0" w:uiPriority="72" w:unhideWhenUsed="0"/>
+    <w:lsdException w:name="Colorful Grid Accent 4" w:semiHidden="0" w:uiPriority="73" w:unhideWhenUsed="0"/>
+    <w:lsdException w:name="Light Shading Accent 5" w:semiHidden="0" w:uiPriority="60" w:unhideWhenUsed="0"/>
+    <w:lsdException w:name="Light List Accent 5" w:semiHidden="0" w:uiPriority="61" w:unhideWhenUsed="0"/>
+    <w:lsdException w:name="Light Grid Accent 5" w:semiHidden="0" w:uiPriority="62" w:unhideWhenUsed="0"/>
+    <w:lsdException w:name="Medium Shading 1 Accent 5" w:semiHidden="0" w:uiPriority="63" w:unhideWhenUsed="0"/>
+    <w:lsdException w:name="Medium Shading 2 Accent 5" w:semiHidden="0" w:uiPriority="64" w:unhideWhenUsed="0"/>
+    <w:lsdException w:name="Medium List 1 Accent 5" w:semiHidden="0" w:uiPriority="65" w:unhideWhenUsed="0"/>
+    <w:lsdException w:name="Medium List 2 Accent 5" w:semiHidden="0" w:uiPriority="66" w:unhideWhenUsed="0"/>
+    <w:lsdException w:name="Medium Grid 1 Accent 5" w:semiHidden="0" w:uiPriority="67" w:unhideWhenUsed="0"/>
+    <w:lsdException w:name="Medium Grid 2 Accent 5" w:semiHidden="0" w:uiPriority="68" w:unhideWhenUsed="0"/>
+    <w:lsdException w:name="Medium Grid 3 Accent 5" w:semiHidden="0" w:uiPriority="69" w:unhideWhenUsed="0"/>
+    <w:lsdException w:name="Dark List Accent 5" w:semiHidden="0" w:uiPriority="70" w:unhideWhenUsed="0"/>
+    <w:lsdException w:name="Colorful Shading Accent 5" w:semiHidden="0" w:uiPriority="71" w:unhideWhenUsed="0"/>
+    <w:lsdException w:name="Colorful List Accent 5" w:semiHidden="0" w:uiPriority="72" w:unhideWhenUsed="0"/>
+    <w:lsdException w:name="Colorful Grid Accent 5" w:semiHidden="0" w:uiPriority="73" w:unhideWhenUsed="0"/>
+    <w:lsdException w:name="Light Shading Accent 6" w:semiHidden="0" w:uiPriority="60" w:unhideWhenUsed="0"/>
+    <w:lsdException w:name="Light List Accent 6" w:semiHidden="0" w:uiPriority="61" w:unhideWhenUsed="0"/>
+    <w:lsdException w:name="Light Grid Accent 6" w:semiHidden="0" w:uiPriority="62" w:unhideWhenUsed="0"/>
+    <w:lsdException w:name="Medium Shading 1 Accent 6" w:semiHidden="0" w:uiPriority="63" w:unhideWhenUsed="0"/>
+    <w:lsdException w:name="Medium Shading 2 Accent 6" w:semiHidden="0" w:uiPriority="64" w:unhideWhenUsed="0"/>
+    <w:lsdException w:name="Medium List 1 Accent 6" w:semiHidden="0" w:uiPriority="65" w:unhideWhenUsed="0"/>
+    <w:lsdException w:name="Medium List 2 Accent 6" w:semiHidden="0" w:uiPriority="66" w:unhideWhenUsed="0"/>
+    <w:lsdException w:name="Medium Grid 1 Accent 6" w:semiHidden="0" w:uiPriority="67" w:unhideWhenUsed="0"/>
+    <w:lsdException w:name="Medium Grid 2 Accent 6" w:semiHidden="0" w:uiPriority="68" w:unhideWhenUsed="0"/>
+    <w:lsdException w:name="Medium Grid 3 Accent 6" w:semiHidden="0" w:uiPriority="69" w:unhideWhenUsed="0"/>
+    <w:lsdException w:name="Dark List Accent 6" w:semiHidden="0" w:uiPriority="70" w:unhideWhenUsed="0"/>
+    <w:lsdException w:name="Colorful Shading Accent 6" w:semiHidden="0" w:uiPriority="71" w:unhideWhenUsed="0"/>
+    <w:lsdException w:name="Colorful List Accent 6" w:semiHidden="0" w:uiPriority="72" w:unhideWhenUsed="0"/>
+    <w:lsdException w:name="Colorful Grid Accent 6" w:semiHidden="0" w:uiPriority="73" w:unhideWhenUsed="0"/>
+    <w:lsdException w:name="Subtle Emphasis" w:semiHidden="0" w:uiPriority="19" w:unhideWhenUsed="0" w:qFormat="1"/>
+    <w:lsdException w:name="Intense Emphasis" w:semiHidden="0" w:uiPriority="21" w:unhideWhenUsed="0" w:qFormat="1"/>
+    <w:lsdException w:name="Subtle Reference" w:semiHidden="0" w:uiPriority="31" w:unhideWhenUsed="0" w:qFormat="1"/>
+    <w:lsdException w:name="Intense Reference" w:semiHidden="0" w:uiPriority="32" w:unhideWhenUsed="0" w:qFormat="1"/>
+    <w:lsdException w:name="Book Title" w:semiHidden="0" w:uiPriority="33" w:unhideWhenUsed="0" w:qFormat="1"/>
+    <w:lsdException w:name="Bibliography" w:uiPriority="37"/>
+    <w:lsdException w:name="TOC Heading" w:uiPriority="39" w:qFormat="1"/>
+  </w:latentStyles>
+  <w:style w:type="paragraph" w:default="1" w:styleId="a">
+    <w:name w:val="Normal"/>
+    <w:qFormat/>
+    <w:pPr>
+      <w:bidi/>
+    </w:pPr>
+  </w:style>
+  <w:style w:type="character" w:default="1" w:styleId="a1">
+    <w:name w:val="Default Paragraph Font"/>
+    <w:uiPriority w:val="1"/>
+    <w:semiHidden/>
+    <w:unhideWhenUsed/>
+  </w:style>
+  <w:style w:type="table" w:default="1" w:styleId="a2">
+    <w:name w:val="Normal Table"/>
+    <w:uiPriority w:val="99"/>
+    <w:semiHidden/>
+    <w:unhideWhenUsed/>
+    <w:tblPr>
+      <w:tblInd w:w="0" w:type="dxa"/>
+      <w:tblCellMar>
+        <w:top w:w="0" w:type="dxa"/>
+        <w:left w:w="108" w:type="dxa"/>
+        <w:bottom w:w="0" w:type="dxa"/>
+        <w:right w:w="108" w:type="dxa"/>
+      </w:tblCellMar>
+    </w:tblPr>
+  </w:style>
+  <w:style w:type="numbering" w:default="1" w:styleId="a3">
+    <w:name w:val="No List"/>
+    <w:uiPriority w:val="99"/>
+    <w:semiHidden/>
+    <w:unhideWhenUsed/>
   </w:style>
 </w:styles>
 </file>
@@ -4144,7 +4272,7 @@
   <a:extraClrSchemeLst/>
   <a:extLst>
     <a:ext uri="{05A4C25C-085E-4340-85A3-A5531E510DB2}">
-      <thm15:themeFamily xmlns:thm15="http://schemas.microsoft.com/office/thememl/2012/main" name="Office Theme" id="{62F939B6-93AF-4DB8-9C6B-D6C7DFDC589F}" vid="{4A3C46E8-61CC-4603-A589-7422A47A8E4A}"/>
+      <thm15:themeFamily xmlns:thm15="http://schemas.microsoft.com/office/thememl/2012/main" xmlns="" name="Office Theme" id="{62F939B6-93AF-4DB8-9C6B-D6C7DFDC589F}" vid="{4A3C46E8-61CC-4603-A589-7422A47A8E4A}"/>
     </a:ext>
   </a:extLst>
 </a:theme>

--- a/06-unity-collisions/homework.docx
+++ b/06-unity-collisions/homework.docx
@@ -6,7 +6,7 @@
       <w:pPr>
         <w:pStyle w:val="1"/>
         <w:rPr>
-          <w:rFonts w:ascii="David" w:hAnsi="David" w:cs="David" w:hint="cs"/>
+          <w:rFonts w:ascii="David" w:hAnsi="David" w:cs="David"/>
           <w:rtl/>
         </w:rPr>
       </w:pPr>
@@ -43,38 +43,141 @@
       <w:pPr>
         <w:pStyle w:val="a0"/>
         <w:rPr>
+          <w:rFonts w:cs="David"/>
           <w:rtl/>
         </w:rPr>
       </w:pPr>
       <w:r>
         <w:rPr>
-          <w:rFonts w:hint="cs"/>
-          <w:rtl/>
-        </w:rPr>
-        <w:t>את המטלות יש לעלות לגיטהאב של אחד מחברי הקבוצה(במידה ונעשה בקבוצה), ובתיבת ההגשה במודל יש לשים קישור לאותו גיטהאב עם שמות חברי הקבוצה.</w:t>
-      </w:r>
-      <w:r>
-        <w:rPr>
+          <w:rFonts w:asciiTheme="minorBidi" w:hAnsiTheme="minorBidi" w:cs="David"/>
+          <w:kern w:val="0"/>
+          <w:rtl/>
+        </w:rPr>
+        <w:t>השאלות במטלה זו נועדו לעזור לכם להרחיב את הידע שלכם בנושאים שנלמדו בהרצאה</w:t>
+      </w:r>
+      <w:r>
+        <w:rPr>
+          <w:rFonts w:asciiTheme="minorBidi" w:hAnsiTheme="minorBidi" w:cs="David"/>
+          <w:kern w:val="0"/>
+        </w:rPr>
+        <w:t xml:space="preserve">. </w:t>
+      </w:r>
+      <w:r>
+        <w:rPr>
+          <w:rFonts w:asciiTheme="minorBidi" w:hAnsiTheme="minorBidi" w:cs="David" w:hint="cs"/>
+          <w:kern w:val="0"/>
+          <w:rtl/>
+        </w:rPr>
+        <w:t xml:space="preserve">את המטלה יש להעלות לגיטהאב של אחד השותפים (במידה ונעשתה בקבוצה) ולהגיש בתיבת ההגשה במודל קישור לאותו גיטהאב עם שמות השותפים. היעזרו בקובץ </w:t>
+      </w:r>
+      <w:r>
+        <w:rPr>
+          <w:rFonts w:asciiTheme="minorBidi" w:hAnsiTheme="minorBidi" w:cs="David"/>
+          <w:kern w:val="0"/>
+        </w:rPr>
+        <w:t xml:space="preserve">unity and </w:t>
+      </w:r>
+      <w:proofErr w:type="spellStart"/>
+      <w:r>
+        <w:rPr>
+          <w:rFonts w:asciiTheme="minorBidi" w:hAnsiTheme="minorBidi" w:cs="David"/>
+          <w:kern w:val="0"/>
+        </w:rPr>
+        <w:t>github</w:t>
+      </w:r>
+      <w:proofErr w:type="spellEnd"/>
+      <w:r>
+        <w:rPr>
+          <w:rFonts w:asciiTheme="minorBidi" w:hAnsiTheme="minorBidi" w:cs="David"/>
+          <w:kern w:val="0"/>
+        </w:rPr>
+        <w:t xml:space="preserve"> </w:t>
+      </w:r>
+      <w:r>
+        <w:rPr>
+          <w:rFonts w:asciiTheme="minorBidi" w:hAnsiTheme="minorBidi" w:cs="David"/>
+          <w:kern w:val="0"/>
+          <w:rtl/>
+        </w:rPr>
+        <w:t xml:space="preserve"> </w:t>
+      </w:r>
+      <w:r>
+        <w:rPr>
+          <w:rFonts w:asciiTheme="minorBidi" w:hAnsiTheme="minorBidi" w:cs="David" w:hint="cs"/>
+          <w:kern w:val="0"/>
+          <w:rtl/>
+        </w:rPr>
+        <w:t>כדי לעלות את הפרויקט</w:t>
+      </w:r>
+      <w:r>
+        <w:rPr>
+          <w:rFonts w:asciiTheme="minorBidi" w:hAnsiTheme="minorBidi" w:cs="David"/>
+          <w:kern w:val="0"/>
+          <w:rtl/>
+        </w:rPr>
+        <w:t xml:space="preserve"> </w:t>
+      </w:r>
+      <w:r>
+        <w:rPr>
+          <w:rFonts w:asciiTheme="minorBidi" w:hAnsiTheme="minorBidi" w:cs="David"/>
+          <w:kern w:val="0"/>
+        </w:rPr>
+        <w:t xml:space="preserve"> </w:t>
+      </w:r>
+      <w:r>
+        <w:rPr>
+          <w:rFonts w:asciiTheme="minorBidi" w:hAnsiTheme="minorBidi" w:cs="David"/>
+          <w:kern w:val="0"/>
+        </w:rPr>
+        <w:t xml:space="preserve">unity </w:t>
+      </w:r>
+      <w:r>
+        <w:rPr>
+          <w:rFonts w:asciiTheme="minorBidi" w:hAnsiTheme="minorBidi" w:cs="David" w:hint="cs"/>
+          <w:kern w:val="0"/>
+          <w:rtl/>
+        </w:rPr>
+        <w:t>שבניתם</w:t>
+      </w:r>
+      <w:r>
+        <w:rPr>
+          <w:rFonts w:asciiTheme="minorBidi" w:hAnsiTheme="minorBidi" w:cs="David"/>
+          <w:kern w:val="0"/>
+        </w:rPr>
+        <w:t xml:space="preserve">. </w:t>
+      </w:r>
+      <w:r>
+        <w:rPr>
+          <w:rFonts w:asciiTheme="minorBidi" w:hAnsiTheme="minorBidi" w:cs="David" w:hint="cs"/>
+          <w:kern w:val="0"/>
           <w:rtl/>
         </w:rPr>
         <w:br/>
-      </w:r>
-      <w:r>
-        <w:rPr>
-          <w:rFonts w:hint="cs"/>
-          <w:rtl/>
-        </w:rPr>
-        <w:t>בשביל להקל על הבדיקה אנא הקפידו שכל אחד מחברי הקבוצה יגיש בנפרד.</w:t>
-      </w:r>
-      <w:r>
-        <w:rPr>
-          <w:rFonts w:hint="cs"/>
+        <w:t>בכדי להקל על תהליך הבדיקה אנא שכל סטודנט יגיש עצמאית גם אם הוא עשה את המטלה בקבוצה</w:t>
+      </w:r>
+      <w:r>
+        <w:rPr>
+          <w:rFonts w:asciiTheme="minorBidi" w:hAnsiTheme="minorBidi" w:cs="David"/>
+          <w:kern w:val="0"/>
+        </w:rPr>
+        <w:t>.</w:t>
+      </w:r>
+      <w:r>
+        <w:rPr>
+          <w:rFonts w:asciiTheme="minorBidi" w:hAnsiTheme="minorBidi" w:cs="David" w:hint="cs"/>
+          <w:kern w:val="0"/>
           <w:rtl/>
         </w:rPr>
         <w:br/>
-      </w:r>
-      <w:bookmarkStart w:id="0" w:name="_GoBack"/>
-      <w:bookmarkEnd w:id="0"/>
+        <w:t>היות וזמנכם יקר, אין צורך לעשות יותר משאלה אחת , אך במידה ואתם רואים שבכל זאת יש לכם זמן ואתם רוצים להשתפר יותר או לשפר את סיכוייכם להיבחר נסו לעשות יותר משאלה אחת.</w:t>
+      </w:r>
+      <w:r>
+        <w:rPr>
+          <w:rFonts w:cs="David" w:hint="cs"/>
+          <w:rtl/>
+        </w:rPr>
+        <w:br/>
+      </w:r>
     </w:p>
     <w:p>
       <w:pPr>
@@ -175,6 +278,7 @@
         <w:pStyle w:val="a0"/>
         <w:rPr>
           <w:rFonts w:ascii="David" w:hAnsi="David" w:cs="David"/>
+          <w:rtl/>
         </w:rPr>
       </w:pPr>
       <w:r>
@@ -191,15 +295,8 @@
         </w:rPr>
         <w:t>. השתמשו במנגנון ההתנגשויות כדי לגרום לכך, שאם השחקן מגיע לצד אחד של המסך, הוא יופיע מהצד השני (כמו בעולם עגול).</w:t>
       </w:r>
-    </w:p>
-    <w:p>
-      <w:pPr>
-        <w:pStyle w:val="a0"/>
-        <w:rPr>
-          <w:rFonts w:ascii="David" w:hAnsi="David" w:cs="David"/>
-          <w:rtl/>
-        </w:rPr>
-      </w:pPr>
+      <w:bookmarkStart w:id="0" w:name="_GoBack"/>
+      <w:bookmarkEnd w:id="0"/>
     </w:p>
     <w:p>
       <w:pPr>
@@ -297,7 +394,7 @@
           <w:rtl/>
         </w:rPr>
         <w:br/>
-        <w:t xml:space="preserve">הרעיון: צרו שלושה מסלולים שידמו את הכביש, השתמשו וצרו </w:t>
+        <w:t xml:space="preserve">הרעיון: צרו שלושה מסלולים שידמו את הכביש, וצרו </w:t>
       </w:r>
       <w:proofErr w:type="spellStart"/>
       <w:r>
@@ -312,7 +409,35 @@
           <w:rFonts w:ascii="David" w:hAnsi="David" w:cs="David"/>
           <w:rtl/>
         </w:rPr>
-        <w:t xml:space="preserve"> שמתזמן את האובייקט שמייצג את המכוניות בזמן אקראי כלשהו. בנו קוד שמזיז את המכוניות בתנועה רציפה משמאל לימין, ואת השחקן בהתאם לקלט ממקשי החיצים</w:t>
+        <w:t xml:space="preserve"> </w:t>
+      </w:r>
+      <w:r>
+        <w:rPr>
+          <w:rFonts w:ascii="David" w:hAnsi="David" w:cs="David" w:hint="cs"/>
+          <w:rtl/>
+        </w:rPr>
+        <w:t xml:space="preserve"> לכל נתיב </w:t>
+      </w:r>
+      <w:r>
+        <w:rPr>
+          <w:rFonts w:ascii="David" w:hAnsi="David" w:cs="David"/>
+          <w:rtl/>
+        </w:rPr>
+        <w:t xml:space="preserve">שמתזמן את האובייקט שמייצג את המכוניות בזמן אקראי כלשהו. בנו קוד שמזיז את המכוניות בתנועה רציפה </w:t>
+      </w:r>
+      <w:r>
+        <w:rPr>
+          <w:rFonts w:ascii="David" w:hAnsi="David" w:cs="David" w:hint="cs"/>
+          <w:rtl/>
+        </w:rPr>
+        <w:t>מימין לשמאל (או ההפך)</w:t>
+      </w:r>
+      <w:r>
+        <w:rPr>
+          <w:rFonts w:ascii="David" w:hAnsi="David" w:cs="David"/>
+          <w:rtl/>
+        </w:rPr>
+        <w:t>, ואת השחקן בהתאם לקלט ממקשי החיצים</w:t>
       </w:r>
       <w:r>
         <w:rPr>
@@ -4272,7 +4397,7 @@
   <a:extraClrSchemeLst/>
   <a:extLst>
     <a:ext uri="{05A4C25C-085E-4340-85A3-A5531E510DB2}">
-      <thm15:themeFamily xmlns:thm15="http://schemas.microsoft.com/office/thememl/2012/main" xmlns="" name="Office Theme" id="{62F939B6-93AF-4DB8-9C6B-D6C7DFDC589F}" vid="{4A3C46E8-61CC-4603-A589-7422A47A8E4A}"/>
+      <thm15:themeFamily xmlns="" xmlns:thm15="http://schemas.microsoft.com/office/thememl/2012/main" name="Office Theme" id="{62F939B6-93AF-4DB8-9C6B-D6C7DFDC589F}" vid="{4A3C46E8-61CC-4603-A589-7422A47A8E4A}"/>
     </a:ext>
   </a:extLst>
 </a:theme>

--- a/06-unity-collisions/homework.docx
+++ b/06-unity-collisions/homework.docx
@@ -1,10 +1,10 @@
 
 <file path=word/document.xml><?xml version="1.0" encoding="utf-8"?>
-<w:document xmlns:wpc="http://schemas.microsoft.com/office/word/2010/wordprocessingCanvas" xmlns:mc="http://schemas.openxmlformats.org/markup-compatibility/2006" xmlns:o="urn:schemas-microsoft-com:office:office" xmlns:r="http://schemas.openxmlformats.org/officeDocument/2006/relationships" xmlns:m="http://schemas.openxmlformats.org/officeDocument/2006/math" xmlns:v="urn:schemas-microsoft-com:vml" xmlns:wp14="http://schemas.microsoft.com/office/word/2010/wordprocessingDrawing" xmlns:wp="http://schemas.openxmlformats.org/drawingml/2006/wordprocessingDrawing" xmlns:w10="urn:schemas-microsoft-com:office:word" xmlns:w="http://schemas.openxmlformats.org/wordprocessingml/2006/main" xmlns:w14="http://schemas.microsoft.com/office/word/2010/wordml" xmlns:wpg="http://schemas.microsoft.com/office/word/2010/wordprocessingGroup" xmlns:wpi="http://schemas.microsoft.com/office/word/2010/wordprocessingInk" xmlns:wne="http://schemas.microsoft.com/office/word/2006/wordml" xmlns:wps="http://schemas.microsoft.com/office/word/2010/wordprocessingShape" mc:Ignorable="w14 wp14">
+<w:document xmlns:wpc="http://schemas.microsoft.com/office/word/2010/wordprocessingCanvas" xmlns:cx="http://schemas.microsoft.com/office/drawing/2014/chartex" xmlns:cx1="http://schemas.microsoft.com/office/drawing/2015/9/8/chartex" xmlns:cx2="http://schemas.microsoft.com/office/drawing/2015/10/21/chartex" xmlns:cx3="http://schemas.microsoft.com/office/drawing/2016/5/9/chartex" xmlns:cx4="http://schemas.microsoft.com/office/drawing/2016/5/10/chartex" xmlns:cx5="http://schemas.microsoft.com/office/drawing/2016/5/11/chartex" xmlns:cx6="http://schemas.microsoft.com/office/drawing/2016/5/12/chartex" xmlns:cx7="http://schemas.microsoft.com/office/drawing/2016/5/13/chartex" xmlns:cx8="http://schemas.microsoft.com/office/drawing/2016/5/14/chartex" xmlns:mc="http://schemas.openxmlformats.org/markup-compatibility/2006" xmlns:aink="http://schemas.microsoft.com/office/drawing/2016/ink" xmlns:am3d="http://schemas.microsoft.com/office/drawing/2017/model3d" xmlns:o="urn:schemas-microsoft-com:office:office" xmlns:r="http://schemas.openxmlformats.org/officeDocument/2006/relationships" xmlns:m="http://schemas.openxmlformats.org/officeDocument/2006/math" xmlns:v="urn:schemas-microsoft-com:vml" xmlns:wp14="http://schemas.microsoft.com/office/word/2010/wordprocessingDrawing" xmlns:wp="http://schemas.openxmlformats.org/drawingml/2006/wordprocessingDrawing" xmlns:w10="urn:schemas-microsoft-com:office:word" xmlns:w="http://schemas.openxmlformats.org/wordprocessingml/2006/main" xmlns:w14="http://schemas.microsoft.com/office/word/2010/wordml" xmlns:w15="http://schemas.microsoft.com/office/word/2012/wordml" xmlns:w16cex="http://schemas.microsoft.com/office/word/2018/wordml/cex" xmlns:w16cid="http://schemas.microsoft.com/office/word/2016/wordml/cid" xmlns:w16="http://schemas.microsoft.com/office/word/2018/wordml" xmlns:w16se="http://schemas.microsoft.com/office/word/2015/wordml/symex" xmlns:wpg="http://schemas.microsoft.com/office/word/2010/wordprocessingGroup" xmlns:wpi="http://schemas.microsoft.com/office/word/2010/wordprocessingInk" xmlns:wne="http://schemas.microsoft.com/office/word/2006/wordml" xmlns:wps="http://schemas.microsoft.com/office/word/2010/wordprocessingShape" mc:Ignorable="w14 w15 w16se w16cid w16 w16cex wp14">
   <w:body>
     <w:p>
       <w:pPr>
-        <w:pStyle w:val="1"/>
+        <w:pStyle w:val="Heading1"/>
         <w:rPr>
           <w:rFonts w:ascii="David" w:hAnsi="David" w:cs="David"/>
           <w:rtl/>
@@ -30,37 +30,24 @@
           <w:rtl/>
         </w:rPr>
         <w:t xml:space="preserve">והשהיות </w:t>
-      </w:r>
-      <w:r>
-        <w:rPr>
-          <w:rFonts w:ascii="David" w:hAnsi="David" w:cs="David" w:hint="cs"/>
-          <w:rtl/>
-        </w:rPr>
-        <w:br/>
       </w:r>
     </w:p>
     <w:p>
       <w:pPr>
-        <w:pStyle w:val="a0"/>
-        <w:rPr>
-          <w:rFonts w:cs="David"/>
-          <w:rtl/>
-        </w:rPr>
-      </w:pPr>
-      <w:r>
+        <w:pStyle w:val="BodyText"/>
         <w:rPr>
           <w:rFonts w:asciiTheme="minorBidi" w:hAnsiTheme="minorBidi" w:cs="David"/>
           <w:kern w:val="0"/>
           <w:rtl/>
         </w:rPr>
-        <w:t>השאלות במטלה זו נועדו לעזור לכם להרחיב את הידע שלכם בנושאים שנלמדו בהרצאה</w:t>
-      </w:r>
+      </w:pPr>
       <w:r>
         <w:rPr>
           <w:rFonts w:asciiTheme="minorBidi" w:hAnsiTheme="minorBidi" w:cs="David"/>
           <w:kern w:val="0"/>
-        </w:rPr>
-        <w:t xml:space="preserve">. </w:t>
+          <w:rtl/>
+        </w:rPr>
+        <w:t>השאלות במטלה זו נועדו לעזור לכם להרחיב את הידע שלכם בנושאים שנלמדו בהרצא</w:t>
       </w:r>
       <w:r>
         <w:rPr>
@@ -68,35 +55,59 @@
           <w:kern w:val="0"/>
           <w:rtl/>
         </w:rPr>
-        <w:t xml:space="preserve">את המטלה יש להעלות לגיטהאב של אחד השותפים (במידה ונעשתה בקבוצה) ולהגיש בתיבת ההגשה במודל קישור לאותו גיטהאב עם שמות השותפים. היעזרו בקובץ </w:t>
+        <w:t xml:space="preserve">ה. </w:t>
+      </w:r>
+      <w:r>
+        <w:rPr>
+          <w:rFonts w:asciiTheme="minorBidi" w:hAnsiTheme="minorBidi" w:cs="David" w:hint="cs"/>
+          <w:kern w:val="0"/>
+          <w:rtl/>
+        </w:rPr>
+        <w:t>את המטלה יש להעלות לגיטהאב של אחד השותפים</w:t>
+      </w:r>
+      <w:r>
+        <w:rPr>
+          <w:rFonts w:asciiTheme="minorBidi" w:hAnsiTheme="minorBidi" w:cs="David" w:hint="cs"/>
+          <w:kern w:val="0"/>
+          <w:rtl/>
+        </w:rPr>
+        <w:t xml:space="preserve">; </w:t>
+      </w:r>
+      <w:r>
+        <w:rPr>
+          <w:rFonts w:asciiTheme="minorBidi" w:hAnsiTheme="minorBidi" w:cs="David" w:hint="cs"/>
+          <w:kern w:val="0"/>
+          <w:rtl/>
+        </w:rPr>
+        <w:t xml:space="preserve">היעזרו בקובץ </w:t>
       </w:r>
       <w:r>
         <w:rPr>
           <w:rFonts w:asciiTheme="minorBidi" w:hAnsiTheme="minorBidi" w:cs="David"/>
           <w:kern w:val="0"/>
         </w:rPr>
-        <w:t xml:space="preserve">unity and </w:t>
-      </w:r>
-      <w:proofErr w:type="spellStart"/>
+        <w:t xml:space="preserve">unity and github </w:t>
+      </w:r>
       <w:r>
         <w:rPr>
           <w:rFonts w:asciiTheme="minorBidi" w:hAnsiTheme="minorBidi" w:cs="David"/>
           <w:kern w:val="0"/>
-        </w:rPr>
-        <w:t>github</w:t>
-      </w:r>
-      <w:proofErr w:type="spellEnd"/>
+          <w:rtl/>
+        </w:rPr>
+        <w:t xml:space="preserve"> </w:t>
+      </w:r>
+      <w:r>
+        <w:rPr>
+          <w:rFonts w:asciiTheme="minorBidi" w:hAnsiTheme="minorBidi" w:cs="David" w:hint="cs"/>
+          <w:kern w:val="0"/>
+          <w:rtl/>
+        </w:rPr>
+        <w:t>כדי לעלות את הפרויקט</w:t>
+      </w:r>
       <w:r>
         <w:rPr>
           <w:rFonts w:asciiTheme="minorBidi" w:hAnsiTheme="minorBidi" w:cs="David"/>
           <w:kern w:val="0"/>
-        </w:rPr>
-        <w:t xml:space="preserve"> </w:t>
-      </w:r>
-      <w:r>
-        <w:rPr>
-          <w:rFonts w:asciiTheme="minorBidi" w:hAnsiTheme="minorBidi" w:cs="David"/>
-          <w:kern w:val="0"/>
           <w:rtl/>
         </w:rPr>
         <w:t xml:space="preserve"> </w:t>
@@ -107,29 +118,7 @@
           <w:kern w:val="0"/>
           <w:rtl/>
         </w:rPr>
-        <w:t>כדי לעלות את הפרויקט</w:t>
-      </w:r>
-      <w:r>
-        <w:rPr>
-          <w:rFonts w:asciiTheme="minorBidi" w:hAnsiTheme="minorBidi" w:cs="David"/>
-          <w:kern w:val="0"/>
-          <w:rtl/>
-        </w:rPr>
-        <w:t xml:space="preserve"> </w:t>
-      </w:r>
-      <w:r>
-        <w:rPr>
-          <w:rFonts w:asciiTheme="minorBidi" w:hAnsiTheme="minorBidi" w:cs="David"/>
-          <w:kern w:val="0"/>
-        </w:rPr>
-        <w:t xml:space="preserve"> </w:t>
-      </w:r>
-      <w:r>
-        <w:rPr>
-          <w:rFonts w:asciiTheme="minorBidi" w:hAnsiTheme="minorBidi" w:cs="David"/>
-          <w:kern w:val="0"/>
-        </w:rPr>
-        <w:t xml:space="preserve">unity </w:t>
+        <w:t>שבניתם</w:t>
       </w:r>
       <w:r>
         <w:rPr>
@@ -137,148 +126,114 @@
           <w:kern w:val="0"/>
           <w:rtl/>
         </w:rPr>
-        <w:t>שבניתם</w:t>
-      </w:r>
-      <w:r>
-        <w:rPr>
-          <w:rFonts w:asciiTheme="minorBidi" w:hAnsiTheme="minorBidi" w:cs="David"/>
-          <w:kern w:val="0"/>
-        </w:rPr>
-        <w:t xml:space="preserve">. </w:t>
-      </w:r>
-      <w:r>
-        <w:rPr>
-          <w:rFonts w:asciiTheme="minorBidi" w:hAnsiTheme="minorBidi" w:cs="David" w:hint="cs"/>
-          <w:kern w:val="0"/>
-          <w:rtl/>
-        </w:rPr>
-        <w:br/>
-        <w:t>בכדי להקל על תהליך הבדיקה אנא שכל סטודנט יגיש עצמאית גם אם הוא עשה את המטלה בקבוצה</w:t>
-      </w:r>
-      <w:r>
-        <w:rPr>
-          <w:rFonts w:asciiTheme="minorBidi" w:hAnsiTheme="minorBidi" w:cs="David"/>
-          <w:kern w:val="0"/>
-        </w:rPr>
-        <w:t>.</w:t>
-      </w:r>
-      <w:r>
-        <w:rPr>
-          <w:rFonts w:asciiTheme="minorBidi" w:hAnsiTheme="minorBidi" w:cs="David" w:hint="cs"/>
-          <w:kern w:val="0"/>
-          <w:rtl/>
-        </w:rPr>
-        <w:br/>
-        <w:t>היות וזמנכם יקר, אין צורך לעשות יותר משאלה אחת , אך במידה ואתם רואים שבכל זאת יש לכם זמן ואתם רוצים להשתפר יותר או לשפר את סיכוייכם להיבחר נסו לעשות יותר משאלה אחת.</w:t>
-      </w:r>
-      <w:r>
-        <w:rPr>
-          <w:rFonts w:cs="David" w:hint="cs"/>
-          <w:rtl/>
-        </w:rPr>
-        <w:br/>
+        <w:t xml:space="preserve"> בצורה יעילה ובלי קבצים מיותרים.</w:t>
       </w:r>
     </w:p>
     <w:p>
       <w:pPr>
-        <w:pStyle w:val="2"/>
+        <w:pStyle w:val="BodyText"/>
+        <w:rPr>
+          <w:rFonts w:asciiTheme="minorBidi" w:hAnsiTheme="minorBidi" w:cs="David"/>
+          <w:kern w:val="0"/>
+          <w:rtl/>
+        </w:rPr>
       </w:pPr>
       <w:r>
         <w:rPr>
-          <w:rFonts w:hint="cs"/>
-          <w:rtl/>
-        </w:rPr>
-        <w:t>שינויים ושיפורים:</w:t>
+          <w:rFonts w:asciiTheme="minorBidi" w:hAnsiTheme="minorBidi" w:cs="David" w:hint="cs"/>
+          <w:kern w:val="0"/>
+          <w:rtl/>
+        </w:rPr>
+        <w:t xml:space="preserve">את ה"משחקים" שאתם בונים כאן יש להעלות ל  </w:t>
+      </w:r>
+      <w:r>
+        <w:rPr>
+          <w:rFonts w:asciiTheme="minorBidi" w:hAnsiTheme="minorBidi" w:cs="David"/>
+          <w:kern w:val="0"/>
+        </w:rPr>
+        <w:t>itch.io</w:t>
+      </w:r>
+      <w:r>
+        <w:rPr>
+          <w:rFonts w:asciiTheme="minorBidi" w:hAnsiTheme="minorBidi" w:cs="David" w:hint="cs"/>
+          <w:kern w:val="0"/>
+          <w:rtl/>
+        </w:rPr>
+        <w:t xml:space="preserve">.  יש להגיש </w:t>
+      </w:r>
+      <w:r>
+        <w:rPr>
+          <w:rFonts w:asciiTheme="minorBidi" w:hAnsiTheme="minorBidi" w:cs="David" w:hint="cs"/>
+          <w:kern w:val="0"/>
+          <w:rtl/>
+        </w:rPr>
+        <w:t xml:space="preserve">בתיבת ההגשה במודל קישור </w:t>
+      </w:r>
+      <w:r>
+        <w:rPr>
+          <w:rFonts w:asciiTheme="minorBidi" w:hAnsiTheme="minorBidi" w:cs="David" w:hint="cs"/>
+          <w:kern w:val="0"/>
+          <w:rtl/>
+        </w:rPr>
+        <w:t>ל</w:t>
+      </w:r>
+      <w:r>
+        <w:rPr>
+          <w:rFonts w:asciiTheme="minorBidi" w:hAnsiTheme="minorBidi" w:cs="David" w:hint="cs"/>
+          <w:kern w:val="0"/>
+          <w:rtl/>
+        </w:rPr>
+        <w:t xml:space="preserve">גיטהאב </w:t>
+      </w:r>
+      <w:r>
+        <w:rPr>
+          <w:rFonts w:asciiTheme="minorBidi" w:hAnsiTheme="minorBidi" w:cs="David" w:hint="cs"/>
+          <w:kern w:val="0"/>
+          <w:rtl/>
+        </w:rPr>
+        <w:t>ול-</w:t>
+      </w:r>
+      <w:r>
+        <w:rPr>
+          <w:rFonts w:asciiTheme="minorBidi" w:hAnsiTheme="minorBidi" w:cs="David"/>
+          <w:kern w:val="0"/>
+        </w:rPr>
+        <w:t>itch.io</w:t>
+      </w:r>
+      <w:r>
+        <w:rPr>
+          <w:rFonts w:asciiTheme="minorBidi" w:hAnsiTheme="minorBidi" w:cs="David" w:hint="cs"/>
+          <w:kern w:val="0"/>
+          <w:rtl/>
+        </w:rPr>
+        <w:t>.</w:t>
+      </w:r>
+      <w:r>
+        <w:rPr>
+          <w:rFonts w:asciiTheme="minorBidi" w:hAnsiTheme="minorBidi" w:cs="David" w:hint="cs"/>
+          <w:kern w:val="0"/>
+          <w:rtl/>
+        </w:rPr>
+        <w:t xml:space="preserve"> </w:t>
       </w:r>
     </w:p>
     <w:p>
       <w:pPr>
-        <w:pStyle w:val="a0"/>
-        <w:rPr>
-          <w:rFonts w:ascii="David" w:hAnsi="David" w:cs="David"/>
-        </w:rPr>
+        <w:pStyle w:val="Heading2"/>
       </w:pPr>
       <w:r>
         <w:rPr>
-          <w:rFonts w:ascii="David" w:hAnsi="David" w:cs="David" w:hint="cs"/>
-          <w:rtl/>
-        </w:rPr>
-        <w:t>1</w:t>
-      </w:r>
-      <w:r>
-        <w:rPr>
-          <w:rFonts w:ascii="David" w:hAnsi="David" w:cs="David"/>
-          <w:rtl/>
-        </w:rPr>
-        <w:t xml:space="preserve">. </w:t>
-      </w:r>
-      <w:r>
-        <w:rPr>
-          <w:rFonts w:ascii="David" w:hAnsi="David" w:cs="David"/>
-          <w:rtl/>
-        </w:rPr>
-        <w:t>שנו את הקוד של המשחק כך שהשחקן יצטרך לחכות קצת בין היריות</w:t>
-      </w:r>
-      <w:r>
-        <w:rPr>
-          <w:rFonts w:ascii="David" w:hAnsi="David" w:cs="David"/>
-          <w:rtl/>
-        </w:rPr>
-        <w:t>,</w:t>
-      </w:r>
-      <w:r>
-        <w:rPr>
-          <w:rFonts w:ascii="David" w:hAnsi="David" w:cs="David"/>
-          <w:rtl/>
-        </w:rPr>
-        <w:t xml:space="preserve"> ולא </w:t>
-      </w:r>
-      <w:r>
-        <w:rPr>
-          <w:rFonts w:ascii="David" w:hAnsi="David" w:cs="David"/>
-          <w:rtl/>
-        </w:rPr>
-        <w:t xml:space="preserve">יוכל </w:t>
-      </w:r>
-      <w:r>
-        <w:rPr>
-          <w:rFonts w:ascii="David" w:hAnsi="David" w:cs="David"/>
-          <w:rtl/>
-        </w:rPr>
-        <w:t xml:space="preserve">לירות הרבה לייזרים בבת אחת. כמובן </w:t>
-      </w:r>
-      <w:proofErr w:type="spellStart"/>
-      <w:r>
-        <w:rPr>
-          <w:rFonts w:ascii="David" w:hAnsi="David" w:cs="David"/>
-          <w:rtl/>
-        </w:rPr>
-        <w:t>ההשהייה</w:t>
-      </w:r>
-      <w:proofErr w:type="spellEnd"/>
-      <w:r>
-        <w:rPr>
-          <w:rFonts w:ascii="David" w:hAnsi="David" w:cs="David"/>
-          <w:rtl/>
-        </w:rPr>
-        <w:t xml:space="preserve"> צריכה להיות ניתנת לשינוי מתוך העורך של </w:t>
-      </w:r>
-      <w:proofErr w:type="spellStart"/>
-      <w:r>
-        <w:rPr>
-          <w:rFonts w:ascii="David" w:hAnsi="David" w:cs="David"/>
-          <w:rtl/>
-        </w:rPr>
-        <w:t>יוניטי</w:t>
-      </w:r>
-      <w:proofErr w:type="spellEnd"/>
+          <w:rFonts w:hint="cs"/>
+          <w:rtl/>
+        </w:rPr>
+        <w:t>שינויים ושיפורים:</w:t>
+      </w:r>
     </w:p>
     <w:p>
       <w:pPr>
-        <w:pStyle w:val="a0"/>
-        <w:rPr>
-          <w:rFonts w:ascii="David" w:hAnsi="David" w:cs="David"/>
-          <w:rtl/>
+        <w:pStyle w:val="BodyText"/>
+        <w:rPr>
+          <w:rFonts w:ascii="David" w:hAnsi="David" w:cs="David"/>
         </w:rPr>
       </w:pPr>
       <w:r>
@@ -286,38 +241,101 @@
           <w:rFonts w:ascii="David" w:hAnsi="David" w:cs="David" w:hint="cs"/>
           <w:rtl/>
         </w:rPr>
-        <w:t>2</w:t>
-      </w:r>
-      <w:r>
-        <w:rPr>
-          <w:rFonts w:ascii="David" w:hAnsi="David" w:cs="David"/>
-          <w:rtl/>
-        </w:rPr>
-        <w:t>. השתמשו במנגנון ההתנגשויות כדי לגרום לכך, שאם השחקן מגיע לצד אחד של המסך, הוא יופיע מהצד השני (כמו בעולם עגול).</w:t>
-      </w:r>
-      <w:bookmarkStart w:id="0" w:name="_GoBack"/>
-      <w:bookmarkEnd w:id="0"/>
+        <w:t>1</w:t>
+      </w:r>
+      <w:r>
+        <w:rPr>
+          <w:rFonts w:ascii="David" w:hAnsi="David" w:cs="David"/>
+          <w:rtl/>
+        </w:rPr>
+        <w:t xml:space="preserve">. </w:t>
+      </w:r>
+      <w:r>
+        <w:rPr>
+          <w:rFonts w:ascii="David" w:hAnsi="David" w:cs="David"/>
+          <w:rtl/>
+        </w:rPr>
+        <w:t>שנו את הקוד של המשחק כך שהשחקן יצטרך לחכות קצת בין היריות</w:t>
+      </w:r>
+      <w:r>
+        <w:rPr>
+          <w:rFonts w:ascii="David" w:hAnsi="David" w:cs="David"/>
+          <w:rtl/>
+        </w:rPr>
+        <w:t>,</w:t>
+      </w:r>
+      <w:r>
+        <w:rPr>
+          <w:rFonts w:ascii="David" w:hAnsi="David" w:cs="David"/>
+          <w:rtl/>
+        </w:rPr>
+        <w:t xml:space="preserve"> ולא </w:t>
+      </w:r>
+      <w:r>
+        <w:rPr>
+          <w:rFonts w:ascii="David" w:hAnsi="David" w:cs="David"/>
+          <w:rtl/>
+        </w:rPr>
+        <w:t xml:space="preserve">יוכל </w:t>
+      </w:r>
+      <w:r>
+        <w:rPr>
+          <w:rFonts w:ascii="David" w:hAnsi="David" w:cs="David"/>
+          <w:rtl/>
+        </w:rPr>
+        <w:t>לירות הרבה לייזרים בבת אחת. כמובן ההשהייה צריכה להיות ניתנת לשינוי מתוך העורך של יוניטי</w:t>
+      </w:r>
+      <w:r>
+        <w:rPr>
+          <w:rFonts w:ascii="David" w:hAnsi="David" w:cs="David" w:hint="cs"/>
+          <w:rtl/>
+        </w:rPr>
+        <w:t>.</w:t>
+      </w:r>
     </w:p>
     <w:p>
       <w:pPr>
-        <w:pStyle w:val="2"/>
+        <w:pStyle w:val="BodyText"/>
+        <w:rPr>
+          <w:rFonts w:ascii="David" w:hAnsi="David" w:cs="David"/>
+          <w:rtl/>
+        </w:rPr>
       </w:pPr>
       <w:r>
         <w:rPr>
-          <w:rtl/>
-        </w:rPr>
-        <w:t xml:space="preserve">מימוש משחקים: </w:t>
+          <w:rFonts w:ascii="David" w:hAnsi="David" w:cs="David" w:hint="cs"/>
+          <w:rtl/>
+        </w:rPr>
+        <w:t>2</w:t>
+      </w:r>
+      <w:r>
+        <w:rPr>
+          <w:rFonts w:ascii="David" w:hAnsi="David" w:cs="David"/>
+          <w:rtl/>
+        </w:rPr>
+        <w:t>. השתמשו במנגנון ההתנגשויות כדי לגרום לכך, שאם השחקן מגיע לצד אחד של המסך, הוא יופיע מהצד השני (כמו בעולם עגול).</w:t>
       </w:r>
     </w:p>
     <w:p>
       <w:pPr>
-        <w:pStyle w:val="a0"/>
-        <w:rPr>
-          <w:rFonts w:ascii="David" w:hAnsi="David" w:cs="David"/>
-        </w:rPr>
+        <w:pStyle w:val="Heading2"/>
       </w:pPr>
       <w:r>
         <w:rPr>
+          <w:rtl/>
+        </w:rPr>
+        <w:t xml:space="preserve">מימוש משחקים: </w:t>
+      </w:r>
+    </w:p>
+    <w:p>
+      <w:pPr>
+        <w:pStyle w:val="BodyText"/>
+        <w:rPr>
+          <w:rFonts w:ascii="David" w:hAnsi="David" w:cs="David"/>
+        </w:rPr>
+      </w:pPr>
+      <w:r>
+        <w:rPr>
           <w:rFonts w:ascii="David" w:hAnsi="David" w:cs="David"/>
           <w:rtl/>
         </w:rPr>
@@ -350,7 +368,7 @@
         </w:rPr>
         <w:t xml:space="preserve">- ממשו משחק דמוי </w:t>
       </w:r>
-      <w:hyperlink r:id="rId8" w:history="1">
+      <w:hyperlink r:id="rId7" w:history="1">
         <w:r>
           <w:rPr>
             <w:rStyle w:val="Hyperlink"/>
@@ -377,17 +395,8 @@
           <w:rFonts w:ascii="David" w:hAnsi="David" w:cs="David"/>
           <w:rtl/>
         </w:rPr>
-        <w:t>(קובייה כדור וכדו'</w:t>
-      </w:r>
-      <w:proofErr w:type="gramStart"/>
-      <w:r>
-        <w:rPr>
-          <w:rFonts w:ascii="David" w:hAnsi="David" w:cs="David"/>
-          <w:rtl/>
-        </w:rPr>
-        <w:t>)</w:t>
-      </w:r>
-      <w:proofErr w:type="gramEnd"/>
+        <w:t>(קובייה כדור וכדו')</w:t>
+      </w:r>
       <w:r>
         <w:rPr>
           <w:rFonts w:ascii="David" w:hAnsi="David" w:cs="David"/>
@@ -396,14 +405,12 @@
         <w:br/>
         <w:t xml:space="preserve">הרעיון: צרו שלושה מסלולים שידמו את הכביש, וצרו </w:t>
       </w:r>
-      <w:proofErr w:type="spellStart"/>
       <w:r>
         <w:rPr>
           <w:rFonts w:ascii="David" w:hAnsi="David" w:cs="David"/>
         </w:rPr>
         <w:t>spawner</w:t>
       </w:r>
-      <w:proofErr w:type="spellEnd"/>
       <w:r>
         <w:rPr>
           <w:rFonts w:ascii="David" w:hAnsi="David" w:cs="David"/>
@@ -441,6 +448,13 @@
       </w:r>
       <w:r>
         <w:rPr>
+          <w:rFonts w:ascii="David" w:hAnsi="David" w:cs="David" w:hint="cs"/>
+          <w:rtl/>
+        </w:rPr>
+        <w:t>. השתמשו בטריגר כדי לבדוק אם השחקן נדרס בדרך.</w:t>
+      </w:r>
+      <w:r>
+        <w:rPr>
           <w:rFonts w:ascii="David" w:hAnsi="David" w:cs="David"/>
           <w:rtl/>
         </w:rPr>
@@ -473,7 +487,6 @@
         </w:rPr>
         <w:t>Guitar Hero</w:t>
       </w:r>
-      <w:proofErr w:type="gramStart"/>
       <w:r>
         <w:rPr>
           <w:rFonts w:ascii="David" w:hAnsi="David" w:cs="David"/>
@@ -492,15 +505,7 @@
           <w:rFonts w:ascii="David" w:hAnsi="David" w:cs="David"/>
           <w:rtl/>
         </w:rPr>
-        <w:t>בנו</w:t>
-      </w:r>
-      <w:proofErr w:type="gramEnd"/>
-      <w:r>
-        <w:rPr>
-          <w:rFonts w:ascii="David" w:hAnsi="David" w:cs="David"/>
-          <w:rtl/>
-        </w:rPr>
-        <w:t xml:space="preserve"> משחק מרעיון דומה ל</w:t>
+        <w:t>בנו משחק מרעיון דומה ל</w:t>
       </w:r>
       <w:r>
         <w:rPr>
@@ -515,14 +520,12 @@
         </w:rPr>
         <w:t xml:space="preserve">: יש </w:t>
       </w:r>
-      <w:proofErr w:type="spellStart"/>
       <w:r>
         <w:rPr>
           <w:rFonts w:ascii="David" w:hAnsi="David" w:cs="David"/>
         </w:rPr>
         <w:t>spawner</w:t>
       </w:r>
-      <w:proofErr w:type="spellEnd"/>
       <w:r>
         <w:rPr>
           <w:rFonts w:ascii="David" w:hAnsi="David" w:cs="David"/>
@@ -585,7 +588,7 @@
         <w:br/>
         <w:t>לשינוי צבע אובייקט בזמן משחק מומלץ להיעזר</w:t>
       </w:r>
-      <w:hyperlink r:id="rId9" w:history="1">
+      <w:hyperlink r:id="rId8" w:history="1">
         <w:r>
           <w:rPr>
             <w:rStyle w:val="Hyperlink"/>
@@ -630,14 +633,12 @@
         </w:rPr>
         <w:t xml:space="preserve">. דו קרב: בנו משחק דו קרב יריות בין שני אובייקטי קובייה. השחקנים יזוזו משני קלטים שונים במקלדת (למשל קובייה אחת תזוז מהחצים והשנייה מהמקשים </w:t>
       </w:r>
-      <w:proofErr w:type="spellStart"/>
       <w:r>
         <w:rPr>
           <w:rFonts w:ascii="David" w:hAnsi="David" w:cs="David"/>
         </w:rPr>
         <w:t>a,s,d,w</w:t>
       </w:r>
-      <w:proofErr w:type="spellEnd"/>
       <w:r>
         <w:rPr>
           <w:rFonts w:ascii="David" w:hAnsi="David" w:cs="David"/>
@@ -650,7 +651,7 @@
           <w:rFonts w:ascii="David" w:hAnsi="David" w:cs="David"/>
           <w:rtl/>
         </w:rPr>
-        <w:t xml:space="preserve">דמות שיורה אותו. המנצח הוא מי שהצליח לפגוע שלוש פעמים בקובייה היריבה. </w:t>
+        <w:t>דמות שיורה אותו. המנצח הוא מי שהצליח לפגוע שלוש פעמים בקובייה היריבה.</w:t>
       </w:r>
       <w:r>
         <w:rPr>
@@ -678,18 +679,9 @@
           <w:rFonts w:ascii="David" w:hAnsi="David" w:cs="David" w:hint="cs"/>
           <w:rtl/>
         </w:rPr>
-        <w:t xml:space="preserve">- ממשו </w:t>
-      </w:r>
-      <w:proofErr w:type="gramStart"/>
-      <w:r>
-        <w:rPr>
-          <w:rFonts w:ascii="David" w:hAnsi="David" w:cs="David" w:hint="cs"/>
-          <w:rtl/>
-        </w:rPr>
-        <w:t xml:space="preserve">משחק  </w:t>
-      </w:r>
-      <w:proofErr w:type="gramEnd"/>
-      <w:hyperlink r:id="rId10" w:history="1">
+        <w:t xml:space="preserve">- ממשו משחק  </w:t>
+      </w:r>
+      <w:hyperlink r:id="rId9" w:history="1">
         <w:r>
           <w:rPr>
             <w:rStyle w:val="Hyperlink"/>
@@ -795,36 +787,519 @@
       </w:r>
       <w:r>
         <w:rPr>
+          <w:rFonts w:ascii="David" w:hAnsi="David" w:cs="David" w:hint="cs"/>
+          <w:rtl/>
+        </w:rPr>
+        <w:t xml:space="preserve"> + התנגשויות</w:t>
+      </w:r>
+      <w:r>
+        <w:rPr>
           <w:rFonts w:ascii="David" w:hAnsi="David" w:cs="David"/>
           <w:rtl/>
         </w:rPr>
         <w:t xml:space="preserve">. </w:t>
-      </w:r>
-      <w:r>
-        <w:rPr>
-          <w:rFonts w:ascii="David" w:hAnsi="David" w:cs="David"/>
-          <w:rtl/>
-        </w:rPr>
-        <w:t xml:space="preserve"> </w:t>
-      </w:r>
-      <w:r>
-        <w:rPr>
-          <w:rFonts w:ascii="David" w:hAnsi="David" w:cs="David"/>
-          <w:rtl/>
-        </w:rPr>
-        <w:t xml:space="preserve"> </w:t>
-      </w:r>
-      <w:r>
-        <w:rPr>
-          <w:rFonts w:ascii="David" w:hAnsi="David" w:cs="David"/>
-          <w:rtl/>
-        </w:rPr>
-        <w:br/>
       </w:r>
     </w:p>
     <w:p>
       <w:pPr>
-        <w:pStyle w:val="a0"/>
+        <w:pStyle w:val="BodyText"/>
+        <w:rPr>
+          <w:rFonts w:ascii="David" w:hAnsi="David" w:cs="David"/>
+        </w:rPr>
+      </w:pPr>
+    </w:p>
+    <w:p>
+      <w:pPr>
+        <w:pStyle w:val="Heading2"/>
+        <w:rPr>
+          <w:vertAlign w:val="subscript"/>
+          <w:rtl/>
+        </w:rPr>
+      </w:pPr>
+      <w:r>
+        <w:rPr>
+          <w:rFonts w:hint="cs"/>
+          <w:rtl/>
+        </w:rPr>
+        <w:lastRenderedPageBreak/>
+        <w:t>ג. סי שארפ: (</w:t>
+      </w:r>
+      <w:r>
+        <w:rPr>
+          <w:rFonts w:hint="cs"/>
+          <w:vertAlign w:val="subscript"/>
+          <w:rtl/>
+        </w:rPr>
+        <w:t xml:space="preserve">גם את המטלות ב </w:t>
+      </w:r>
+      <w:r>
+        <w:rPr>
+          <w:vertAlign w:val="subscript"/>
+        </w:rPr>
+        <w:t>c#</w:t>
+      </w:r>
+      <w:r>
+        <w:rPr>
+          <w:rFonts w:hint="cs"/>
+          <w:vertAlign w:val="subscript"/>
+          <w:rtl/>
+        </w:rPr>
+        <w:t xml:space="preserve"> יש לעלות לגיטהאב כמתואר לעיל)</w:t>
+      </w:r>
+    </w:p>
+    <w:p>
+      <w:pPr>
+        <w:pStyle w:val="BodyText"/>
+        <w:rPr>
+          <w:rFonts w:ascii="David" w:hAnsi="David" w:cs="David"/>
+          <w:rtl/>
+        </w:rPr>
+      </w:pPr>
+      <w:r>
+        <w:rPr>
+          <w:rFonts w:ascii="David" w:hAnsi="David" w:cs="David" w:hint="cs"/>
+          <w:rtl/>
+        </w:rPr>
+        <w:t>בצעו אחת מהמשימות הבאות לבחירתכם:</w:t>
+      </w:r>
+    </w:p>
+    <w:p>
+      <w:pPr>
+        <w:pStyle w:val="BodyText"/>
+        <w:rPr>
+          <w:rFonts w:ascii="David" w:hAnsi="David" w:cs="David"/>
+          <w:rtl/>
+        </w:rPr>
+      </w:pPr>
+      <w:r>
+        <w:rPr>
+          <w:rFonts w:ascii="David" w:hAnsi="David" w:cs="David" w:hint="cs"/>
+          <w:rtl/>
+        </w:rPr>
+        <w:t>1</w:t>
+      </w:r>
+      <w:r>
+        <w:rPr>
+          <w:rFonts w:ascii="David" w:hAnsi="David" w:cs="David"/>
+          <w:rtl/>
+        </w:rPr>
+        <w:t>.</w:t>
+      </w:r>
+      <w:r>
+        <w:rPr>
+          <w:rFonts w:ascii="David" w:hAnsi="David" w:cs="David"/>
+        </w:rPr>
+        <w:t xml:space="preserve"> </w:t>
+      </w:r>
+      <w:hyperlink r:id="rId10" w:history="1">
+        <w:r>
+          <w:rPr>
+            <w:rStyle w:val="Hyperlink"/>
+            <w:rFonts w:ascii="David" w:hAnsi="David" w:cs="David"/>
+          </w:rPr>
+          <w:t>BFS</w:t>
+        </w:r>
+      </w:hyperlink>
+      <w:r>
+        <w:rPr>
+          <w:rFonts w:ascii="David" w:hAnsi="David" w:cs="David"/>
+          <w:rtl/>
+        </w:rPr>
+        <w:t xml:space="preserve">- כיתבו מימוש של אלגוריתם </w:t>
+      </w:r>
+      <w:r>
+        <w:rPr>
+          <w:rFonts w:ascii="David" w:hAnsi="David" w:cs="David"/>
+        </w:rPr>
+        <w:t xml:space="preserve">BFS </w:t>
+      </w:r>
+      <w:r>
+        <w:rPr>
+          <w:rFonts w:ascii="David" w:hAnsi="David" w:cs="David"/>
+          <w:rtl/>
+        </w:rPr>
+        <w:t xml:space="preserve"> בשפת </w:t>
+      </w:r>
+      <w:r>
+        <w:rPr>
+          <w:rFonts w:ascii="David" w:hAnsi="David" w:cs="David"/>
+        </w:rPr>
+        <w:t>C#</w:t>
+      </w:r>
+      <w:r>
+        <w:rPr>
+          <w:rFonts w:ascii="David" w:hAnsi="David" w:cs="David"/>
+          <w:rtl/>
+        </w:rPr>
+        <w:t xml:space="preserve">. בנו אותו באופן גנרי ככל האפשר. </w:t>
+      </w:r>
+      <w:r>
+        <w:rPr>
+          <w:rFonts w:ascii="David" w:hAnsi="David" w:cs="David" w:hint="cs"/>
+          <w:rtl/>
+        </w:rPr>
+        <w:t>ייתכן ש</w:t>
+      </w:r>
+      <w:r>
+        <w:rPr>
+          <w:rFonts w:ascii="David" w:hAnsi="David" w:cs="David"/>
+          <w:rtl/>
+        </w:rPr>
+        <w:t>נשתמש בזה בהמשך למציאת מסלול.</w:t>
+      </w:r>
+    </w:p>
+    <w:p>
+      <w:pPr>
+        <w:pStyle w:val="BodyText"/>
+        <w:rPr>
+          <w:rFonts w:ascii="David" w:hAnsi="David" w:cs="David"/>
+          <w:rtl/>
+        </w:rPr>
+      </w:pPr>
+      <w:bookmarkStart w:id="0" w:name="_GoBack"/>
+      <w:r>
+        <w:rPr>
+          <w:rFonts w:ascii="David" w:hAnsi="David" w:cs="David" w:hint="cs"/>
+          <w:rtl/>
+        </w:rPr>
+        <w:t>2</w:t>
+      </w:r>
+      <w:r>
+        <w:rPr>
+          <w:rFonts w:ascii="David" w:hAnsi="David" w:cs="David"/>
+          <w:rtl/>
+        </w:rPr>
+        <w:t xml:space="preserve">. </w:t>
+      </w:r>
+      <w:hyperlink r:id="rId11" w:history="1">
+        <w:r>
+          <w:rPr>
+            <w:rStyle w:val="Hyperlink"/>
+            <w:rFonts w:ascii="David" w:hAnsi="David" w:cs="David"/>
+            <w:rtl/>
+          </w:rPr>
+          <w:t>איקס מיקס דריקס</w:t>
+        </w:r>
+      </w:hyperlink>
+      <w:r>
+        <w:rPr>
+          <w:rFonts w:ascii="David" w:hAnsi="David" w:cs="David"/>
+          <w:rtl/>
+        </w:rPr>
+        <w:t>- כתבו משחק איקס עיגול ב-</w:t>
+      </w:r>
+      <w:r>
+        <w:rPr>
+          <w:rFonts w:ascii="David" w:hAnsi="David" w:cs="David"/>
+        </w:rPr>
+        <w:t>C#</w:t>
+      </w:r>
+      <w:r>
+        <w:rPr>
+          <w:rFonts w:ascii="David" w:hAnsi="David" w:cs="David"/>
+          <w:rtl/>
+        </w:rPr>
+        <w:t xml:space="preserve"> נסו לבנות את המשחק כך שהשחקן ישחק נגד המחשב(כמין </w:t>
+      </w:r>
+      <w:r>
+        <w:rPr>
+          <w:rFonts w:ascii="David" w:hAnsi="David" w:cs="David"/>
+        </w:rPr>
+        <w:t>AI</w:t>
+      </w:r>
+      <w:r>
+        <w:rPr>
+          <w:rFonts w:ascii="David" w:hAnsi="David" w:cs="David"/>
+          <w:rtl/>
+        </w:rPr>
+        <w:t>).</w:t>
+      </w:r>
+      <w:r>
+        <w:rPr>
+          <w:rFonts w:ascii="David" w:hAnsi="David" w:cs="David"/>
+          <w:rtl/>
+        </w:rPr>
+        <w:br/>
+      </w:r>
+      <w:r>
+        <w:rPr>
+          <w:rFonts w:ascii="David" w:hAnsi="David" w:cs="David"/>
+          <w:rtl/>
+        </w:rPr>
+        <w:br/>
+      </w:r>
+      <w:r>
+        <w:rPr>
+          <w:rFonts w:ascii="David" w:hAnsi="David" w:cs="David" w:hint="cs"/>
+          <w:rtl/>
+        </w:rPr>
+        <w:t>3</w:t>
+      </w:r>
+      <w:r>
+        <w:rPr>
+          <w:rFonts w:ascii="David" w:hAnsi="David" w:cs="David"/>
+          <w:rtl/>
+        </w:rPr>
+        <w:t xml:space="preserve">. </w:t>
+      </w:r>
+      <w:hyperlink r:id="rId12" w:history="1">
+        <w:r>
+          <w:rPr>
+            <w:rStyle w:val="Hyperlink"/>
+            <w:rFonts w:ascii="David" w:hAnsi="David" w:cs="David"/>
+            <w:rtl/>
+          </w:rPr>
+          <w:t>איש תלוי</w:t>
+        </w:r>
+      </w:hyperlink>
+      <w:r>
+        <w:rPr>
+          <w:rFonts w:ascii="David" w:hAnsi="David" w:cs="David"/>
+          <w:rtl/>
+        </w:rPr>
+        <w:t>- כתבו משחק איש תלוי ב-</w:t>
+      </w:r>
+      <w:r>
+        <w:rPr>
+          <w:rFonts w:ascii="David" w:hAnsi="David" w:cs="David"/>
+        </w:rPr>
+        <w:t>C#</w:t>
+      </w:r>
+      <w:r>
+        <w:rPr>
+          <w:rFonts w:ascii="David" w:hAnsi="David" w:cs="David"/>
+          <w:rtl/>
+        </w:rPr>
+        <w:t xml:space="preserve"> (אוצר מילים באנגלית).</w:t>
+      </w:r>
+      <w:r>
+        <w:rPr>
+          <w:rFonts w:ascii="David" w:hAnsi="David" w:cs="David"/>
+          <w:rtl/>
+        </w:rPr>
+        <w:br/>
+      </w:r>
+      <w:r>
+        <w:rPr>
+          <w:rFonts w:ascii="David" w:hAnsi="David" w:cs="David"/>
+          <w:rtl/>
+        </w:rPr>
+        <w:br/>
+      </w:r>
+      <w:r>
+        <w:rPr>
+          <w:rFonts w:ascii="David" w:hAnsi="David" w:cs="David" w:hint="cs"/>
+          <w:rtl/>
+        </w:rPr>
+        <w:t>4</w:t>
+      </w:r>
+      <w:r>
+        <w:rPr>
+          <w:rFonts w:ascii="David" w:hAnsi="David" w:cs="David"/>
+          <w:rtl/>
+        </w:rPr>
+        <w:t xml:space="preserve"> </w:t>
+      </w:r>
+      <w:hyperlink r:id="rId13" w:history="1">
+        <w:r>
+          <w:rPr>
+            <w:rStyle w:val="Hyperlink"/>
+            <w:rFonts w:ascii="David" w:hAnsi="David" w:cs="David"/>
+            <w:rtl/>
+          </w:rPr>
+          <w:t>איש במבוך</w:t>
+        </w:r>
+      </w:hyperlink>
+      <w:r>
+        <w:rPr>
+          <w:rFonts w:ascii="David" w:hAnsi="David" w:cs="David"/>
+          <w:rtl/>
+        </w:rPr>
+        <w:t>- בנו משחק של איש יוצא ממבוך, השחקן ימוקם בתוך המבוך ויצטרך לצאת החוצה. התנועה שלו תהיה לפי המקשים של החצים: ימינה שמאלה למעלה ולמטה.</w:t>
+      </w:r>
+      <w:r>
+        <w:rPr>
+          <w:rFonts w:ascii="David" w:hAnsi="David" w:cs="David"/>
+          <w:rtl/>
+        </w:rPr>
+        <w:br/>
+        <w:t>תמונה להמחשה</w:t>
+      </w:r>
+      <w:r>
+        <w:rPr>
+          <w:rFonts w:ascii="David" w:hAnsi="David" w:cs="David" w:hint="cs"/>
+          <w:rtl/>
+        </w:rPr>
+        <w:t xml:space="preserve"> </w:t>
+      </w:r>
+      <w:r>
+        <w:rPr>
+          <w:rFonts w:ascii="David" w:hAnsi="David" w:cs="David"/>
+          <w:rtl/>
+        </w:rPr>
+        <w:t>(אין צורך במבוך גדול):</w:t>
+      </w:r>
+    </w:p>
+    <w:bookmarkEnd w:id="0"/>
+    <w:p>
+      <w:pPr>
+        <w:pStyle w:val="BodyText"/>
+        <w:rPr>
+          <w:rFonts w:asciiTheme="minorHAnsi" w:hAnsiTheme="minorHAnsi" w:cs="David"/>
+          <w:rtl/>
+        </w:rPr>
+      </w:pPr>
+      <w:r>
+        <w:rPr>
+          <w:rFonts w:ascii="David" w:hAnsi="David" w:cs="David"/>
+          <w:noProof/>
+          <w:lang w:eastAsia="en-US"/>
+        </w:rPr>
+        <w:drawing>
+          <wp:anchor distT="0" distB="0" distL="114300" distR="114300" simplePos="0" relativeHeight="251659264" behindDoc="1" locked="0" layoutInCell="1" allowOverlap="1" wp14:anchorId="44DC92B6" wp14:editId="5CF52C0E">
+            <wp:simplePos x="0" y="0"/>
+            <wp:positionH relativeFrom="column">
+              <wp:posOffset>1023620</wp:posOffset>
+            </wp:positionH>
+            <wp:positionV relativeFrom="paragraph">
+              <wp:posOffset>36195</wp:posOffset>
+            </wp:positionV>
+            <wp:extent cx="2057400" cy="1541780"/>
+            <wp:effectExtent l="0" t="0" r="0" b="0"/>
+            <wp:wrapTight wrapText="bothSides">
+              <wp:wrapPolygon edited="0">
+                <wp:start x="0" y="0"/>
+                <wp:lineTo x="0" y="21351"/>
+                <wp:lineTo x="21400" y="21351"/>
+                <wp:lineTo x="21400" y="0"/>
+                <wp:lineTo x="0" y="0"/>
+              </wp:wrapPolygon>
+            </wp:wrapTight>
+            <wp:docPr id="1" name="תמונה 1"/>
+            <wp:cNvGraphicFramePr>
+              <a:graphicFrameLocks xmlns:a="http://schemas.openxmlformats.org/drawingml/2006/main" noChangeAspect="1"/>
+            </wp:cNvGraphicFramePr>
+            <a:graphic xmlns:a="http://schemas.openxmlformats.org/drawingml/2006/main">
+              <a:graphicData uri="http://schemas.openxmlformats.org/drawingml/2006/picture">
+                <pic:pic xmlns:pic="http://schemas.openxmlformats.org/drawingml/2006/picture">
+                  <pic:nvPicPr>
+                    <pic:cNvPr id="0" name=""/>
+                    <pic:cNvPicPr/>
+                  </pic:nvPicPr>
+                  <pic:blipFill>
+                    <a:blip r:embed="rId14" cstate="print">
+                      <a:extLst>
+                        <a:ext uri="{28A0092B-C50C-407E-A947-70E740481C1C}">
+                          <a14:useLocalDpi xmlns:a14="http://schemas.microsoft.com/office/drawing/2010/main" val="0"/>
+                        </a:ext>
+                      </a:extLst>
+                    </a:blip>
+                    <a:stretch>
+                      <a:fillRect/>
+                    </a:stretch>
+                  </pic:blipFill>
+                  <pic:spPr>
+                    <a:xfrm>
+                      <a:off x="0" y="0"/>
+                      <a:ext cx="2057400" cy="1541780"/>
+                    </a:xfrm>
+                    <a:prstGeom prst="rect">
+                      <a:avLst/>
+                    </a:prstGeom>
+                  </pic:spPr>
+                </pic:pic>
+              </a:graphicData>
+            </a:graphic>
+            <wp14:sizeRelH relativeFrom="page">
+              <wp14:pctWidth>0</wp14:pctWidth>
+            </wp14:sizeRelH>
+            <wp14:sizeRelV relativeFrom="page">
+              <wp14:pctHeight>0</wp14:pctHeight>
+            </wp14:sizeRelV>
+          </wp:anchor>
+        </w:drawing>
+      </w:r>
+      <w:r>
+        <w:rPr>
+          <w:rFonts w:asciiTheme="minorHAnsi" w:hAnsiTheme="minorHAnsi" w:cs="David"/>
+          <w:rtl/>
+        </w:rPr>
+        <w:t xml:space="preserve"> </w:t>
+      </w:r>
+      <w:r>
+        <w:rPr>
+          <w:rFonts w:asciiTheme="minorHAnsi" w:hAnsiTheme="minorHAnsi" w:cs="David"/>
+          <w:rtl/>
+        </w:rPr>
+        <w:br/>
+      </w:r>
+    </w:p>
+    <w:p>
+      <w:pPr>
+        <w:pStyle w:val="BodyText"/>
+        <w:rPr>
+          <w:rFonts w:ascii="David" w:hAnsi="David" w:cs="David"/>
+          <w:rtl/>
+        </w:rPr>
+      </w:pPr>
+    </w:p>
+    <w:p>
+      <w:pPr>
+        <w:pStyle w:val="BodyText"/>
+        <w:rPr>
+          <w:rFonts w:ascii="David" w:hAnsi="David" w:cs="David"/>
+          <w:rtl/>
+        </w:rPr>
+      </w:pPr>
+    </w:p>
+    <w:p>
+      <w:pPr>
+        <w:pStyle w:val="BodyText"/>
+        <w:rPr>
+          <w:rFonts w:ascii="David" w:hAnsi="David" w:cs="David"/>
+          <w:rtl/>
+        </w:rPr>
+      </w:pPr>
+    </w:p>
+    <w:p>
+      <w:pPr>
+        <w:pStyle w:val="BodyText"/>
+        <w:rPr>
+          <w:rFonts w:ascii="David" w:hAnsi="David" w:cs="David"/>
+          <w:rtl/>
+        </w:rPr>
+      </w:pPr>
+    </w:p>
+    <w:p>
+      <w:pPr>
+        <w:pStyle w:val="BodyText"/>
+        <w:rPr>
+          <w:rFonts w:ascii="David" w:hAnsi="David" w:cs="David"/>
+          <w:rtl/>
+        </w:rPr>
+      </w:pPr>
+    </w:p>
+    <w:p>
+      <w:pPr>
+        <w:pStyle w:val="BodyText"/>
+        <w:rPr>
+          <w:rFonts w:ascii="David" w:hAnsi="David" w:cs="David"/>
+          <w:rtl/>
+        </w:rPr>
+      </w:pPr>
+    </w:p>
+    <w:p>
+      <w:pPr>
+        <w:pStyle w:val="BodyText"/>
+        <w:rPr>
+          <w:rFonts w:ascii="David" w:hAnsi="David" w:cs="David"/>
+          <w:rtl/>
+        </w:rPr>
+      </w:pPr>
+    </w:p>
+    <w:p>
+      <w:pPr>
+        <w:pStyle w:val="BodyText"/>
         <w:rPr>
           <w:rFonts w:ascii="David" w:hAnsi="David" w:cs="David"/>
           <w:rtl/>
@@ -832,8 +1307,8 @@
       </w:pPr>
     </w:p>
     <w:sectPr>
-      <w:headerReference w:type="default" r:id="rId11"/>
-      <w:footerReference w:type="default" r:id="rId12"/>
+      <w:headerReference w:type="default" r:id="rId15"/>
+      <w:footerReference w:type="default" r:id="rId16"/>
       <w:pgSz w:w="11906" w:h="16838"/>
       <w:pgMar w:top="1642" w:right="1134" w:bottom="1687" w:left="1134" w:header="1134" w:footer="1134" w:gutter="0"/>
       <w:cols w:space="720"/>
@@ -845,7 +1320,7 @@
 </file>
 
 <file path=word/endnotes.xml><?xml version="1.0" encoding="utf-8"?>
-<w:endnotes xmlns:wpc="http://schemas.microsoft.com/office/word/2010/wordprocessingCanvas" xmlns:mc="http://schemas.openxmlformats.org/markup-compatibility/2006" xmlns:o="urn:schemas-microsoft-com:office:office" xmlns:r="http://schemas.openxmlformats.org/officeDocument/2006/relationships" xmlns:m="http://schemas.openxmlformats.org/officeDocument/2006/math" xmlns:v="urn:schemas-microsoft-com:vml" xmlns:wp14="http://schemas.microsoft.com/office/word/2010/wordprocessingDrawing" xmlns:wp="http://schemas.openxmlformats.org/drawingml/2006/wordprocessingDrawing" xmlns:w10="urn:schemas-microsoft-com:office:word" xmlns:w="http://schemas.openxmlformats.org/wordprocessingml/2006/main" xmlns:w14="http://schemas.microsoft.com/office/word/2010/wordml" xmlns:wpg="http://schemas.microsoft.com/office/word/2010/wordprocessingGroup" xmlns:wpi="http://schemas.microsoft.com/office/word/2010/wordprocessingInk" xmlns:wne="http://schemas.microsoft.com/office/word/2006/wordml" xmlns:wps="http://schemas.microsoft.com/office/word/2010/wordprocessingShape" mc:Ignorable="w14 wp14">
+<w:endnotes xmlns:wpc="http://schemas.microsoft.com/office/word/2010/wordprocessingCanvas" xmlns:cx="http://schemas.microsoft.com/office/drawing/2014/chartex" xmlns:cx1="http://schemas.microsoft.com/office/drawing/2015/9/8/chartex" xmlns:cx2="http://schemas.microsoft.com/office/drawing/2015/10/21/chartex" xmlns:cx3="http://schemas.microsoft.com/office/drawing/2016/5/9/chartex" xmlns:cx4="http://schemas.microsoft.com/office/drawing/2016/5/10/chartex" xmlns:cx5="http://schemas.microsoft.com/office/drawing/2016/5/11/chartex" xmlns:cx6="http://schemas.microsoft.com/office/drawing/2016/5/12/chartex" xmlns:cx7="http://schemas.microsoft.com/office/drawing/2016/5/13/chartex" xmlns:cx8="http://schemas.microsoft.com/office/drawing/2016/5/14/chartex" xmlns:mc="http://schemas.openxmlformats.org/markup-compatibility/2006" xmlns:aink="http://schemas.microsoft.com/office/drawing/2016/ink" xmlns:am3d="http://schemas.microsoft.com/office/drawing/2017/model3d" xmlns:o="urn:schemas-microsoft-com:office:office" xmlns:r="http://schemas.openxmlformats.org/officeDocument/2006/relationships" xmlns:m="http://schemas.openxmlformats.org/officeDocument/2006/math" xmlns:v="urn:schemas-microsoft-com:vml" xmlns:wp14="http://schemas.microsoft.com/office/word/2010/wordprocessingDrawing" xmlns:wp="http://schemas.openxmlformats.org/drawingml/2006/wordprocessingDrawing" xmlns:w10="urn:schemas-microsoft-com:office:word" xmlns:w="http://schemas.openxmlformats.org/wordprocessingml/2006/main" xmlns:w14="http://schemas.microsoft.com/office/word/2010/wordml" xmlns:w15="http://schemas.microsoft.com/office/word/2012/wordml" xmlns:w16cex="http://schemas.microsoft.com/office/word/2018/wordml/cex" xmlns:w16cid="http://schemas.microsoft.com/office/word/2016/wordml/cid" xmlns:w16="http://schemas.microsoft.com/office/word/2018/wordml" xmlns:w16se="http://schemas.microsoft.com/office/word/2015/wordml/symex" xmlns:wpg="http://schemas.microsoft.com/office/word/2010/wordprocessingGroup" xmlns:wpi="http://schemas.microsoft.com/office/word/2010/wordprocessingInk" xmlns:wne="http://schemas.microsoft.com/office/word/2006/wordml" xmlns:wps="http://schemas.microsoft.com/office/word/2010/wordprocessingShape" mc:Ignorable="w14 w15 w16se w16cid w16 w16cex wp14">
   <w:endnote w:type="separator" w:id="-1">
     <w:p>
       <w:r>
@@ -864,10 +1339,10 @@
 </file>
 
 <file path=word/footer1.xml><?xml version="1.0" encoding="utf-8"?>
-<w:ftr xmlns:wpc="http://schemas.microsoft.com/office/word/2010/wordprocessingCanvas" xmlns:mc="http://schemas.openxmlformats.org/markup-compatibility/2006" xmlns:o="urn:schemas-microsoft-com:office:office" xmlns:r="http://schemas.openxmlformats.org/officeDocument/2006/relationships" xmlns:m="http://schemas.openxmlformats.org/officeDocument/2006/math" xmlns:v="urn:schemas-microsoft-com:vml" xmlns:wp14="http://schemas.microsoft.com/office/word/2010/wordprocessingDrawing" xmlns:wp="http://schemas.openxmlformats.org/drawingml/2006/wordprocessingDrawing" xmlns:w10="urn:schemas-microsoft-com:office:word" xmlns:w="http://schemas.openxmlformats.org/wordprocessingml/2006/main" xmlns:w14="http://schemas.microsoft.com/office/word/2010/wordml" xmlns:wpg="http://schemas.microsoft.com/office/word/2010/wordprocessingGroup" xmlns:wpi="http://schemas.microsoft.com/office/word/2010/wordprocessingInk" xmlns:wne="http://schemas.microsoft.com/office/word/2006/wordml" xmlns:wps="http://schemas.microsoft.com/office/word/2010/wordprocessingShape" mc:Ignorable="w14 wp14">
+<w:ftr xmlns:wpc="http://schemas.microsoft.com/office/word/2010/wordprocessingCanvas" xmlns:cx="http://schemas.microsoft.com/office/drawing/2014/chartex" xmlns:cx1="http://schemas.microsoft.com/office/drawing/2015/9/8/chartex" xmlns:cx2="http://schemas.microsoft.com/office/drawing/2015/10/21/chartex" xmlns:cx3="http://schemas.microsoft.com/office/drawing/2016/5/9/chartex" xmlns:cx4="http://schemas.microsoft.com/office/drawing/2016/5/10/chartex" xmlns:cx5="http://schemas.microsoft.com/office/drawing/2016/5/11/chartex" xmlns:cx6="http://schemas.microsoft.com/office/drawing/2016/5/12/chartex" xmlns:cx7="http://schemas.microsoft.com/office/drawing/2016/5/13/chartex" xmlns:cx8="http://schemas.microsoft.com/office/drawing/2016/5/14/chartex" xmlns:mc="http://schemas.openxmlformats.org/markup-compatibility/2006" xmlns:aink="http://schemas.microsoft.com/office/drawing/2016/ink" xmlns:am3d="http://schemas.microsoft.com/office/drawing/2017/model3d" xmlns:o="urn:schemas-microsoft-com:office:office" xmlns:r="http://schemas.openxmlformats.org/officeDocument/2006/relationships" xmlns:m="http://schemas.openxmlformats.org/officeDocument/2006/math" xmlns:v="urn:schemas-microsoft-com:vml" xmlns:wp14="http://schemas.microsoft.com/office/word/2010/wordprocessingDrawing" xmlns:wp="http://schemas.openxmlformats.org/drawingml/2006/wordprocessingDrawing" xmlns:w10="urn:schemas-microsoft-com:office:word" xmlns:w="http://schemas.openxmlformats.org/wordprocessingml/2006/main" xmlns:w14="http://schemas.microsoft.com/office/word/2010/wordml" xmlns:w15="http://schemas.microsoft.com/office/word/2012/wordml" xmlns:w16cex="http://schemas.microsoft.com/office/word/2018/wordml/cex" xmlns:w16cid="http://schemas.microsoft.com/office/word/2016/wordml/cid" xmlns:w16="http://schemas.microsoft.com/office/word/2018/wordml" xmlns:w16se="http://schemas.microsoft.com/office/word/2015/wordml/symex" xmlns:wpg="http://schemas.microsoft.com/office/word/2010/wordprocessingGroup" xmlns:wpi="http://schemas.microsoft.com/office/word/2010/wordprocessingInk" xmlns:wne="http://schemas.microsoft.com/office/word/2006/wordml" xmlns:wps="http://schemas.microsoft.com/office/word/2010/wordprocessingShape" mc:Ignorable="w14 w15 w16se w16cid w16 w16cex wp14">
   <w:p>
     <w:pPr>
-      <w:pStyle w:val="a7"/>
+      <w:pStyle w:val="Footer"/>
       <w:jc w:val="center"/>
     </w:pPr>
     <w:r>
@@ -918,7 +1393,7 @@
 </file>
 
 <file path=word/footnotes.xml><?xml version="1.0" encoding="utf-8"?>
-<w:footnotes xmlns:wpc="http://schemas.microsoft.com/office/word/2010/wordprocessingCanvas" xmlns:mc="http://schemas.openxmlformats.org/markup-compatibility/2006" xmlns:o="urn:schemas-microsoft-com:office:office" xmlns:r="http://schemas.openxmlformats.org/officeDocument/2006/relationships" xmlns:m="http://schemas.openxmlformats.org/officeDocument/2006/math" xmlns:v="urn:schemas-microsoft-com:vml" xmlns:wp14="http://schemas.microsoft.com/office/word/2010/wordprocessingDrawing" xmlns:wp="http://schemas.openxmlformats.org/drawingml/2006/wordprocessingDrawing" xmlns:w10="urn:schemas-microsoft-com:office:word" xmlns:w="http://schemas.openxmlformats.org/wordprocessingml/2006/main" xmlns:w14="http://schemas.microsoft.com/office/word/2010/wordml" xmlns:wpg="http://schemas.microsoft.com/office/word/2010/wordprocessingGroup" xmlns:wpi="http://schemas.microsoft.com/office/word/2010/wordprocessingInk" xmlns:wne="http://schemas.microsoft.com/office/word/2006/wordml" xmlns:wps="http://schemas.microsoft.com/office/word/2010/wordprocessingShape" mc:Ignorable="w14 wp14">
+<w:footnotes xmlns:wpc="http://schemas.microsoft.com/office/word/2010/wordprocessingCanvas" xmlns:cx="http://schemas.microsoft.com/office/drawing/2014/chartex" xmlns:cx1="http://schemas.microsoft.com/office/drawing/2015/9/8/chartex" xmlns:cx2="http://schemas.microsoft.com/office/drawing/2015/10/21/chartex" xmlns:cx3="http://schemas.microsoft.com/office/drawing/2016/5/9/chartex" xmlns:cx4="http://schemas.microsoft.com/office/drawing/2016/5/10/chartex" xmlns:cx5="http://schemas.microsoft.com/office/drawing/2016/5/11/chartex" xmlns:cx6="http://schemas.microsoft.com/office/drawing/2016/5/12/chartex" xmlns:cx7="http://schemas.microsoft.com/office/drawing/2016/5/13/chartex" xmlns:cx8="http://schemas.microsoft.com/office/drawing/2016/5/14/chartex" xmlns:mc="http://schemas.openxmlformats.org/markup-compatibility/2006" xmlns:aink="http://schemas.microsoft.com/office/drawing/2016/ink" xmlns:am3d="http://schemas.microsoft.com/office/drawing/2017/model3d" xmlns:o="urn:schemas-microsoft-com:office:office" xmlns:r="http://schemas.openxmlformats.org/officeDocument/2006/relationships" xmlns:m="http://schemas.openxmlformats.org/officeDocument/2006/math" xmlns:v="urn:schemas-microsoft-com:vml" xmlns:wp14="http://schemas.microsoft.com/office/word/2010/wordprocessingDrawing" xmlns:wp="http://schemas.openxmlformats.org/drawingml/2006/wordprocessingDrawing" xmlns:w10="urn:schemas-microsoft-com:office:word" xmlns:w="http://schemas.openxmlformats.org/wordprocessingml/2006/main" xmlns:w14="http://schemas.microsoft.com/office/word/2010/wordml" xmlns:w15="http://schemas.microsoft.com/office/word/2012/wordml" xmlns:w16cex="http://schemas.microsoft.com/office/word/2018/wordml/cex" xmlns:w16cid="http://schemas.microsoft.com/office/word/2016/wordml/cid" xmlns:w16="http://schemas.microsoft.com/office/word/2018/wordml" xmlns:w16se="http://schemas.microsoft.com/office/word/2015/wordml/symex" xmlns:wpg="http://schemas.microsoft.com/office/word/2010/wordprocessingGroup" xmlns:wpi="http://schemas.microsoft.com/office/word/2010/wordprocessingInk" xmlns:wne="http://schemas.microsoft.com/office/word/2006/wordml" xmlns:wps="http://schemas.microsoft.com/office/word/2010/wordprocessingShape" mc:Ignorable="w14 w15 w16se w16cid w16 w16cex wp14">
   <w:footnote w:type="separator" w:id="-1">
     <w:p>
       <w:r>
@@ -937,10 +1412,10 @@
 </file>
 
 <file path=word/header1.xml><?xml version="1.0" encoding="utf-8"?>
-<w:hdr xmlns:wpc="http://schemas.microsoft.com/office/word/2010/wordprocessingCanvas" xmlns:mc="http://schemas.openxmlformats.org/markup-compatibility/2006" xmlns:o="urn:schemas-microsoft-com:office:office" xmlns:r="http://schemas.openxmlformats.org/officeDocument/2006/relationships" xmlns:m="http://schemas.openxmlformats.org/officeDocument/2006/math" xmlns:v="urn:schemas-microsoft-com:vml" xmlns:wp14="http://schemas.microsoft.com/office/word/2010/wordprocessingDrawing" xmlns:wp="http://schemas.openxmlformats.org/drawingml/2006/wordprocessingDrawing" xmlns:w10="urn:schemas-microsoft-com:office:word" xmlns:w="http://schemas.openxmlformats.org/wordprocessingml/2006/main" xmlns:w14="http://schemas.microsoft.com/office/word/2010/wordml" xmlns:wpg="http://schemas.microsoft.com/office/word/2010/wordprocessingGroup" xmlns:wpi="http://schemas.microsoft.com/office/word/2010/wordprocessingInk" xmlns:wne="http://schemas.microsoft.com/office/word/2006/wordml" xmlns:wps="http://schemas.microsoft.com/office/word/2010/wordprocessingShape" mc:Ignorable="w14 wp14">
+<w:hdr xmlns:wpc="http://schemas.microsoft.com/office/word/2010/wordprocessingCanvas" xmlns:cx="http://schemas.microsoft.com/office/drawing/2014/chartex" xmlns:cx1="http://schemas.microsoft.com/office/drawing/2015/9/8/chartex" xmlns:cx2="http://schemas.microsoft.com/office/drawing/2015/10/21/chartex" xmlns:cx3="http://schemas.microsoft.com/office/drawing/2016/5/9/chartex" xmlns:cx4="http://schemas.microsoft.com/office/drawing/2016/5/10/chartex" xmlns:cx5="http://schemas.microsoft.com/office/drawing/2016/5/11/chartex" xmlns:cx6="http://schemas.microsoft.com/office/drawing/2016/5/12/chartex" xmlns:cx7="http://schemas.microsoft.com/office/drawing/2016/5/13/chartex" xmlns:cx8="http://schemas.microsoft.com/office/drawing/2016/5/14/chartex" xmlns:mc="http://schemas.openxmlformats.org/markup-compatibility/2006" xmlns:aink="http://schemas.microsoft.com/office/drawing/2016/ink" xmlns:am3d="http://schemas.microsoft.com/office/drawing/2017/model3d" xmlns:o="urn:schemas-microsoft-com:office:office" xmlns:r="http://schemas.openxmlformats.org/officeDocument/2006/relationships" xmlns:m="http://schemas.openxmlformats.org/officeDocument/2006/math" xmlns:v="urn:schemas-microsoft-com:vml" xmlns:wp14="http://schemas.microsoft.com/office/word/2010/wordprocessingDrawing" xmlns:wp="http://schemas.openxmlformats.org/drawingml/2006/wordprocessingDrawing" xmlns:w10="urn:schemas-microsoft-com:office:word" xmlns:w="http://schemas.openxmlformats.org/wordprocessingml/2006/main" xmlns:w14="http://schemas.microsoft.com/office/word/2010/wordml" xmlns:w15="http://schemas.microsoft.com/office/word/2012/wordml" xmlns:w16cex="http://schemas.microsoft.com/office/word/2018/wordml/cex" xmlns:w16cid="http://schemas.microsoft.com/office/word/2016/wordml/cid" xmlns:w16="http://schemas.microsoft.com/office/word/2018/wordml" xmlns:w16se="http://schemas.microsoft.com/office/word/2015/wordml/symex" xmlns:wpg="http://schemas.microsoft.com/office/word/2010/wordprocessingGroup" xmlns:wpi="http://schemas.microsoft.com/office/word/2010/wordprocessingInk" xmlns:wne="http://schemas.microsoft.com/office/word/2006/wordml" xmlns:wps="http://schemas.microsoft.com/office/word/2010/wordprocessingShape" mc:Ignorable="w14 w15 w16se w16cid w16 w16cex wp14">
   <w:p>
     <w:pPr>
-      <w:pStyle w:val="a6"/>
+      <w:pStyle w:val="Header"/>
       <w:jc w:val="center"/>
       <w:rPr>
         <w:i/>
@@ -964,15 +1439,15 @@
 </file>
 
 <file path=word/numbering.xml><?xml version="1.0" encoding="utf-8"?>
-<w:numbering xmlns:wpc="http://schemas.microsoft.com/office/word/2010/wordprocessingCanvas" xmlns:mc="http://schemas.openxmlformats.org/markup-compatibility/2006" xmlns:o="urn:schemas-microsoft-com:office:office" xmlns:r="http://schemas.openxmlformats.org/officeDocument/2006/relationships" xmlns:m="http://schemas.openxmlformats.org/officeDocument/2006/math" xmlns:v="urn:schemas-microsoft-com:vml" xmlns:wp14="http://schemas.microsoft.com/office/word/2010/wordprocessingDrawing" xmlns:wp="http://schemas.openxmlformats.org/drawingml/2006/wordprocessingDrawing" xmlns:w10="urn:schemas-microsoft-com:office:word" xmlns:w="http://schemas.openxmlformats.org/wordprocessingml/2006/main" xmlns:w14="http://schemas.microsoft.com/office/word/2010/wordml" xmlns:wpg="http://schemas.microsoft.com/office/word/2010/wordprocessingGroup" xmlns:wpi="http://schemas.microsoft.com/office/word/2010/wordprocessingInk" xmlns:wne="http://schemas.microsoft.com/office/word/2006/wordml" xmlns:wps="http://schemas.microsoft.com/office/word/2010/wordprocessingShape" mc:Ignorable="w14 wp14">
-  <w:abstractNum w:abstractNumId="0">
+<w:numbering xmlns:wpc="http://schemas.microsoft.com/office/word/2010/wordprocessingCanvas" xmlns:cx="http://schemas.microsoft.com/office/drawing/2014/chartex" xmlns:cx1="http://schemas.microsoft.com/office/drawing/2015/9/8/chartex" xmlns:cx2="http://schemas.microsoft.com/office/drawing/2015/10/21/chartex" xmlns:cx3="http://schemas.microsoft.com/office/drawing/2016/5/9/chartex" xmlns:cx4="http://schemas.microsoft.com/office/drawing/2016/5/10/chartex" xmlns:cx5="http://schemas.microsoft.com/office/drawing/2016/5/11/chartex" xmlns:cx6="http://schemas.microsoft.com/office/drawing/2016/5/12/chartex" xmlns:cx7="http://schemas.microsoft.com/office/drawing/2016/5/13/chartex" xmlns:cx8="http://schemas.microsoft.com/office/drawing/2016/5/14/chartex" xmlns:mc="http://schemas.openxmlformats.org/markup-compatibility/2006" xmlns:aink="http://schemas.microsoft.com/office/drawing/2016/ink" xmlns:am3d="http://schemas.microsoft.com/office/drawing/2017/model3d" xmlns:o="urn:schemas-microsoft-com:office:office" xmlns:r="http://schemas.openxmlformats.org/officeDocument/2006/relationships" xmlns:m="http://schemas.openxmlformats.org/officeDocument/2006/math" xmlns:v="urn:schemas-microsoft-com:vml" xmlns:wp14="http://schemas.microsoft.com/office/word/2010/wordprocessingDrawing" xmlns:wp="http://schemas.openxmlformats.org/drawingml/2006/wordprocessingDrawing" xmlns:w10="urn:schemas-microsoft-com:office:word" xmlns:w="http://schemas.openxmlformats.org/wordprocessingml/2006/main" xmlns:w14="http://schemas.microsoft.com/office/word/2010/wordml" xmlns:w15="http://schemas.microsoft.com/office/word/2012/wordml" xmlns:w16cex="http://schemas.microsoft.com/office/word/2018/wordml/cex" xmlns:w16cid="http://schemas.microsoft.com/office/word/2016/wordml/cid" xmlns:w16="http://schemas.microsoft.com/office/word/2018/wordml" xmlns:w16se="http://schemas.microsoft.com/office/word/2015/wordml/symex" xmlns:wpg="http://schemas.microsoft.com/office/word/2010/wordprocessingGroup" xmlns:wpi="http://schemas.microsoft.com/office/word/2010/wordprocessingInk" xmlns:wne="http://schemas.microsoft.com/office/word/2006/wordml" xmlns:wps="http://schemas.microsoft.com/office/word/2010/wordprocessingShape" mc:Ignorable="w14 w15 w16se w16cid w16 w16cex wp14">
+  <w:abstractNum w:abstractNumId="0" w15:restartNumberingAfterBreak="0">
     <w:nsid w:val="3B7B0A9E"/>
     <w:multiLevelType w:val="multilevel"/>
     <w:tmpl w:val="16A87662"/>
     <w:lvl w:ilvl="0">
       <w:start w:val="1"/>
       <w:numFmt w:val="none"/>
-      <w:pStyle w:val="1"/>
+      <w:pStyle w:val="Heading1"/>
       <w:suff w:val="nothing"/>
       <w:lvlText w:val=""/>
       <w:lvlJc w:val="left"/>
@@ -1095,7 +1570,7 @@
 </file>
 
 <file path=word/styles.xml><?xml version="1.0" encoding="utf-8"?>
-<w:styles xmlns:mc="http://schemas.openxmlformats.org/markup-compatibility/2006" xmlns:r="http://schemas.openxmlformats.org/officeDocument/2006/relationships" xmlns:w="http://schemas.openxmlformats.org/wordprocessingml/2006/main" xmlns:w14="http://schemas.microsoft.com/office/word/2010/wordml" mc:Ignorable="w14">
+<w:styles xmlns:mc="http://schemas.openxmlformats.org/markup-compatibility/2006" xmlns:r="http://schemas.openxmlformats.org/officeDocument/2006/relationships" xmlns:w="http://schemas.openxmlformats.org/wordprocessingml/2006/main" xmlns:w14="http://schemas.microsoft.com/office/word/2010/wordml" xmlns:w15="http://schemas.microsoft.com/office/word/2012/wordml" xmlns:w16cex="http://schemas.microsoft.com/office/word/2018/wordml/cex" xmlns:w16cid="http://schemas.microsoft.com/office/word/2016/wordml/cid" xmlns:w16="http://schemas.microsoft.com/office/word/2018/wordml" xmlns:w16se="http://schemas.microsoft.com/office/word/2015/wordml/symex" mc:Ignorable="w14 w15 w16se w16cid w16 w16cex">
   <w:docDefaults>
     <w:rPrDefault>
       <w:rPr>
@@ -1108,146 +1583,385 @@
     </w:rPrDefault>
     <w:pPrDefault/>
   </w:docDefaults>
-  <w:latentStyles w:defLockedState="0" w:defUIPriority="99" w:defSemiHidden="1" w:defUnhideWhenUsed="1" w:defQFormat="0" w:count="267">
-    <w:lsdException w:name="Normal" w:semiHidden="0" w:uiPriority="0" w:unhideWhenUsed="0" w:qFormat="1"/>
-    <w:lsdException w:name="heading 1" w:semiHidden="0" w:uiPriority="9" w:unhideWhenUsed="0" w:qFormat="1"/>
-    <w:lsdException w:name="heading 2" w:uiPriority="9" w:qFormat="1"/>
-    <w:lsdException w:name="heading 3" w:uiPriority="9" w:qFormat="1"/>
-    <w:lsdException w:name="heading 4" w:uiPriority="9" w:qFormat="1"/>
-    <w:lsdException w:name="heading 5" w:uiPriority="9" w:qFormat="1"/>
-    <w:lsdException w:name="heading 6" w:uiPriority="9" w:qFormat="1"/>
-    <w:lsdException w:name="heading 7" w:uiPriority="9" w:qFormat="1"/>
-    <w:lsdException w:name="heading 8" w:uiPriority="9" w:qFormat="1"/>
-    <w:lsdException w:name="heading 9" w:uiPriority="9" w:qFormat="1"/>
-    <w:lsdException w:name="toc 1" w:uiPriority="39"/>
-    <w:lsdException w:name="toc 2" w:uiPriority="39"/>
-    <w:lsdException w:name="toc 3" w:uiPriority="39"/>
-    <w:lsdException w:name="toc 4" w:uiPriority="39"/>
-    <w:lsdException w:name="toc 5" w:uiPriority="39"/>
-    <w:lsdException w:name="toc 6" w:uiPriority="39"/>
-    <w:lsdException w:name="toc 7" w:uiPriority="39"/>
-    <w:lsdException w:name="toc 8" w:uiPriority="39"/>
-    <w:lsdException w:name="toc 9" w:uiPriority="39"/>
-    <w:lsdException w:name="caption" w:uiPriority="35" w:qFormat="1"/>
-    <w:lsdException w:name="Title" w:semiHidden="0" w:uiPriority="10" w:unhideWhenUsed="0" w:qFormat="1"/>
-    <w:lsdException w:name="Default Paragraph Font" w:uiPriority="1"/>
-    <w:lsdException w:name="Subtitle" w:semiHidden="0" w:uiPriority="11" w:unhideWhenUsed="0" w:qFormat="1"/>
-    <w:lsdException w:name="Strong" w:semiHidden="0" w:uiPriority="22" w:unhideWhenUsed="0" w:qFormat="1"/>
-    <w:lsdException w:name="Emphasis" w:semiHidden="0" w:uiPriority="20" w:unhideWhenUsed="0" w:qFormat="1"/>
-    <w:lsdException w:name="Table Grid" w:semiHidden="0" w:uiPriority="39" w:unhideWhenUsed="0"/>
-    <w:lsdException w:name="Placeholder Text" w:unhideWhenUsed="0"/>
-    <w:lsdException w:name="No Spacing" w:semiHidden="0" w:uiPriority="1" w:unhideWhenUsed="0" w:qFormat="1"/>
-    <w:lsdException w:name="Light Shading" w:semiHidden="0" w:uiPriority="60" w:unhideWhenUsed="0"/>
-    <w:lsdException w:name="Light List" w:semiHidden="0" w:uiPriority="61" w:unhideWhenUsed="0"/>
-    <w:lsdException w:name="Light Grid" w:semiHidden="0" w:uiPriority="62" w:unhideWhenUsed="0"/>
-    <w:lsdException w:name="Medium Shading 1" w:semiHidden="0" w:uiPriority="63" w:unhideWhenUsed="0"/>
-    <w:lsdException w:name="Medium Shading 2" w:semiHidden="0" w:uiPriority="64" w:unhideWhenUsed="0"/>
-    <w:lsdException w:name="Medium List 1" w:semiHidden="0" w:uiPriority="65" w:unhideWhenUsed="0"/>
-    <w:lsdException w:name="Medium List 2" w:semiHidden="0" w:uiPriority="66" w:unhideWhenUsed="0"/>
-    <w:lsdException w:name="Medium Grid 1" w:semiHidden="0" w:uiPriority="67" w:unhideWhenUsed="0"/>
-    <w:lsdException w:name="Medium Grid 2" w:semiHidden="0" w:uiPriority="68" w:unhideWhenUsed="0"/>
-    <w:lsdException w:name="Medium Grid 3" w:semiHidden="0" w:uiPriority="69" w:unhideWhenUsed="0"/>
-    <w:lsdException w:name="Dark List" w:semiHidden="0" w:uiPriority="70" w:unhideWhenUsed="0"/>
-    <w:lsdException w:name="Colorful Shading" w:semiHidden="0" w:uiPriority="71" w:unhideWhenUsed="0"/>
-    <w:lsdException w:name="Colorful List" w:semiHidden="0" w:uiPriority="72" w:unhideWhenUsed="0"/>
-    <w:lsdException w:name="Colorful Grid" w:semiHidden="0" w:uiPriority="73" w:unhideWhenUsed="0"/>
-    <w:lsdException w:name="Light Shading Accent 1" w:semiHidden="0" w:uiPriority="60" w:unhideWhenUsed="0"/>
-    <w:lsdException w:name="Light List Accent 1" w:semiHidden="0" w:uiPriority="61" w:unhideWhenUsed="0"/>
-    <w:lsdException w:name="Light Grid Accent 1" w:semiHidden="0" w:uiPriority="62" w:unhideWhenUsed="0"/>
-    <w:lsdException w:name="Medium Shading 1 Accent 1" w:semiHidden="0" w:uiPriority="63" w:unhideWhenUsed="0"/>
-    <w:lsdException w:name="Medium Shading 2 Accent 1" w:semiHidden="0" w:uiPriority="64" w:unhideWhenUsed="0"/>
-    <w:lsdException w:name="Medium List 1 Accent 1" w:semiHidden="0" w:uiPriority="65" w:unhideWhenUsed="0"/>
-    <w:lsdException w:name="Revision" w:unhideWhenUsed="0"/>
-    <w:lsdException w:name="List Paragraph" w:semiHidden="0" w:uiPriority="34" w:unhideWhenUsed="0" w:qFormat="1"/>
-    <w:lsdException w:name="Quote" w:semiHidden="0" w:uiPriority="29" w:unhideWhenUsed="0" w:qFormat="1"/>
-    <w:lsdException w:name="Intense Quote" w:semiHidden="0" w:uiPriority="30" w:unhideWhenUsed="0" w:qFormat="1"/>
-    <w:lsdException w:name="Medium List 2 Accent 1" w:semiHidden="0" w:uiPriority="66" w:unhideWhenUsed="0"/>
-    <w:lsdException w:name="Medium Grid 1 Accent 1" w:semiHidden="0" w:uiPriority="67" w:unhideWhenUsed="0"/>
-    <w:lsdException w:name="Medium Grid 2 Accent 1" w:semiHidden="0" w:uiPriority="68" w:unhideWhenUsed="0"/>
-    <w:lsdException w:name="Medium Grid 3 Accent 1" w:semiHidden="0" w:uiPriority="69" w:unhideWhenUsed="0"/>
-    <w:lsdException w:name="Dark List Accent 1" w:semiHidden="0" w:uiPriority="70" w:unhideWhenUsed="0"/>
-    <w:lsdException w:name="Colorful Shading Accent 1" w:semiHidden="0" w:uiPriority="71" w:unhideWhenUsed="0"/>
-    <w:lsdException w:name="Colorful List Accent 1" w:semiHidden="0" w:uiPriority="72" w:unhideWhenUsed="0"/>
-    <w:lsdException w:name="Colorful Grid Accent 1" w:semiHidden="0" w:uiPriority="73" w:unhideWhenUsed="0"/>
-    <w:lsdException w:name="Light Shading Accent 2" w:semiHidden="0" w:uiPriority="60" w:unhideWhenUsed="0"/>
-    <w:lsdException w:name="Light List Accent 2" w:semiHidden="0" w:uiPriority="61" w:unhideWhenUsed="0"/>
-    <w:lsdException w:name="Light Grid Accent 2" w:semiHidden="0" w:uiPriority="62" w:unhideWhenUsed="0"/>
-    <w:lsdException w:name="Medium Shading 1 Accent 2" w:semiHidden="0" w:uiPriority="63" w:unhideWhenUsed="0"/>
-    <w:lsdException w:name="Medium Shading 2 Accent 2" w:semiHidden="0" w:uiPriority="64" w:unhideWhenUsed="0"/>
-    <w:lsdException w:name="Medium List 1 Accent 2" w:semiHidden="0" w:uiPriority="65" w:unhideWhenUsed="0"/>
-    <w:lsdException w:name="Medium List 2 Accent 2" w:semiHidden="0" w:uiPriority="66" w:unhideWhenUsed="0"/>
-    <w:lsdException w:name="Medium Grid 1 Accent 2" w:semiHidden="0" w:uiPriority="67" w:unhideWhenUsed="0"/>
-    <w:lsdException w:name="Medium Grid 2 Accent 2" w:semiHidden="0" w:uiPriority="68" w:unhideWhenUsed="0"/>
-    <w:lsdException w:name="Medium Grid 3 Accent 2" w:semiHidden="0" w:uiPriority="69" w:unhideWhenUsed="0"/>
-    <w:lsdException w:name="Dark List Accent 2" w:semiHidden="0" w:uiPriority="70" w:unhideWhenUsed="0"/>
-    <w:lsdException w:name="Colorful Shading Accent 2" w:semiHidden="0" w:uiPriority="71" w:unhideWhenUsed="0"/>
-    <w:lsdException w:name="Colorful List Accent 2" w:semiHidden="0" w:uiPriority="72" w:unhideWhenUsed="0"/>
-    <w:lsdException w:name="Colorful Grid Accent 2" w:semiHidden="0" w:uiPriority="73" w:unhideWhenUsed="0"/>
-    <w:lsdException w:name="Light Shading Accent 3" w:semiHidden="0" w:uiPriority="60" w:unhideWhenUsed="0"/>
-    <w:lsdException w:name="Light List Accent 3" w:semiHidden="0" w:uiPriority="61" w:unhideWhenUsed="0"/>
-    <w:lsdException w:name="Light Grid Accent 3" w:semiHidden="0" w:uiPriority="62" w:unhideWhenUsed="0"/>
-    <w:lsdException w:name="Medium Shading 1 Accent 3" w:semiHidden="0" w:uiPriority="63" w:unhideWhenUsed="0"/>
-    <w:lsdException w:name="Medium Shading 2 Accent 3" w:semiHidden="0" w:uiPriority="64" w:unhideWhenUsed="0"/>
-    <w:lsdException w:name="Medium List 1 Accent 3" w:semiHidden="0" w:uiPriority="65" w:unhideWhenUsed="0"/>
-    <w:lsdException w:name="Medium List 2 Accent 3" w:semiHidden="0" w:uiPriority="66" w:unhideWhenUsed="0"/>
-    <w:lsdException w:name="Medium Grid 1 Accent 3" w:semiHidden="0" w:uiPriority="67" w:unhideWhenUsed="0"/>
-    <w:lsdException w:name="Medium Grid 2 Accent 3" w:semiHidden="0" w:uiPriority="68" w:unhideWhenUsed="0"/>
-    <w:lsdException w:name="Medium Grid 3 Accent 3" w:semiHidden="0" w:uiPriority="69" w:unhideWhenUsed="0"/>
-    <w:lsdException w:name="Dark List Accent 3" w:semiHidden="0" w:uiPriority="70" w:unhideWhenUsed="0"/>
-    <w:lsdException w:name="Colorful Shading Accent 3" w:semiHidden="0" w:uiPriority="71" w:unhideWhenUsed="0"/>
-    <w:lsdException w:name="Colorful List Accent 3" w:semiHidden="0" w:uiPriority="72" w:unhideWhenUsed="0"/>
-    <w:lsdException w:name="Colorful Grid Accent 3" w:semiHidden="0" w:uiPriority="73" w:unhideWhenUsed="0"/>
-    <w:lsdException w:name="Light Shading Accent 4" w:semiHidden="0" w:uiPriority="60" w:unhideWhenUsed="0"/>
-    <w:lsdException w:name="Light List Accent 4" w:semiHidden="0" w:uiPriority="61" w:unhideWhenUsed="0"/>
-    <w:lsdException w:name="Light Grid Accent 4" w:semiHidden="0" w:uiPriority="62" w:unhideWhenUsed="0"/>
-    <w:lsdException w:name="Medium Shading 1 Accent 4" w:semiHidden="0" w:uiPriority="63" w:unhideWhenUsed="0"/>
-    <w:lsdException w:name="Medium Shading 2 Accent 4" w:semiHidden="0" w:uiPriority="64" w:unhideWhenUsed="0"/>
-    <w:lsdException w:name="Medium List 1 Accent 4" w:semiHidden="0" w:uiPriority="65" w:unhideWhenUsed="0"/>
-    <w:lsdException w:name="Medium List 2 Accent 4" w:semiHidden="0" w:uiPriority="66" w:unhideWhenUsed="0"/>
-    <w:lsdException w:name="Medium Grid 1 Accent 4" w:semiHidden="0" w:uiPriority="67" w:unhideWhenUsed="0"/>
-    <w:lsdException w:name="Medium Grid 2 Accent 4" w:semiHidden="0" w:uiPriority="68" w:unhideWhenUsed="0"/>
-    <w:lsdException w:name="Medium Grid 3 Accent 4" w:semiHidden="0" w:uiPriority="69" w:unhideWhenUsed="0"/>
-    <w:lsdException w:name="Dark List Accent 4" w:semiHidden="0" w:uiPriority="70" w:unhideWhenUsed="0"/>
-    <w:lsdException w:name="Colorful Shading Accent 4" w:semiHidden="0" w:uiPriority="71" w:unhideWhenUsed="0"/>
-    <w:lsdException w:name="Colorful List Accent 4" w:semiHidden="0" w:uiPriority="72" w:unhideWhenUsed="0"/>
-    <w:lsdException w:name="Colorful Grid Accent 4" w:semiHidden="0" w:uiPriority="73" w:unhideWhenUsed="0"/>
-    <w:lsdException w:name="Light Shading Accent 5" w:semiHidden="0" w:uiPriority="60" w:unhideWhenUsed="0"/>
-    <w:lsdException w:name="Light List Accent 5" w:semiHidden="0" w:uiPriority="61" w:unhideWhenUsed="0"/>
-    <w:lsdException w:name="Light Grid Accent 5" w:semiHidden="0" w:uiPriority="62" w:unhideWhenUsed="0"/>
-    <w:lsdException w:name="Medium Shading 1 Accent 5" w:semiHidden="0" w:uiPriority="63" w:unhideWhenUsed="0"/>
-    <w:lsdException w:name="Medium Shading 2 Accent 5" w:semiHidden="0" w:uiPriority="64" w:unhideWhenUsed="0"/>
-    <w:lsdException w:name="Medium List 1 Accent 5" w:semiHidden="0" w:uiPriority="65" w:unhideWhenUsed="0"/>
-    <w:lsdException w:name="Medium List 2 Accent 5" w:semiHidden="0" w:uiPriority="66" w:unhideWhenUsed="0"/>
-    <w:lsdException w:name="Medium Grid 1 Accent 5" w:semiHidden="0" w:uiPriority="67" w:unhideWhenUsed="0"/>
-    <w:lsdException w:name="Medium Grid 2 Accent 5" w:semiHidden="0" w:uiPriority="68" w:unhideWhenUsed="0"/>
-    <w:lsdException w:name="Medium Grid 3 Accent 5" w:semiHidden="0" w:uiPriority="69" w:unhideWhenUsed="0"/>
-    <w:lsdException w:name="Dark List Accent 5" w:semiHidden="0" w:uiPriority="70" w:unhideWhenUsed="0"/>
-    <w:lsdException w:name="Colorful Shading Accent 5" w:semiHidden="0" w:uiPriority="71" w:unhideWhenUsed="0"/>
-    <w:lsdException w:name="Colorful List Accent 5" w:semiHidden="0" w:uiPriority="72" w:unhideWhenUsed="0"/>
-    <w:lsdException w:name="Colorful Grid Accent 5" w:semiHidden="0" w:uiPriority="73" w:unhideWhenUsed="0"/>
-    <w:lsdException w:name="Light Shading Accent 6" w:semiHidden="0" w:uiPriority="60" w:unhideWhenUsed="0"/>
-    <w:lsdException w:name="Light List Accent 6" w:semiHidden="0" w:uiPriority="61" w:unhideWhenUsed="0"/>
-    <w:lsdException w:name="Light Grid Accent 6" w:semiHidden="0" w:uiPriority="62" w:unhideWhenUsed="0"/>
-    <w:lsdException w:name="Medium Shading 1 Accent 6" w:semiHidden="0" w:uiPriority="63" w:unhideWhenUsed="0"/>
-    <w:lsdException w:name="Medium Shading 2 Accent 6" w:semiHidden="0" w:uiPriority="64" w:unhideWhenUsed="0"/>
-    <w:lsdException w:name="Medium List 1 Accent 6" w:semiHidden="0" w:uiPriority="65" w:unhideWhenUsed="0"/>
-    <w:lsdException w:name="Medium List 2 Accent 6" w:semiHidden="0" w:uiPriority="66" w:unhideWhenUsed="0"/>
-    <w:lsdException w:name="Medium Grid 1 Accent 6" w:semiHidden="0" w:uiPriority="67" w:unhideWhenUsed="0"/>
-    <w:lsdException w:name="Medium Grid 2 Accent 6" w:semiHidden="0" w:uiPriority="68" w:unhideWhenUsed="0"/>
-    <w:lsdException w:name="Medium Grid 3 Accent 6" w:semiHidden="0" w:uiPriority="69" w:unhideWhenUsed="0"/>
-    <w:lsdException w:name="Dark List Accent 6" w:semiHidden="0" w:uiPriority="70" w:unhideWhenUsed="0"/>
-    <w:lsdException w:name="Colorful Shading Accent 6" w:semiHidden="0" w:uiPriority="71" w:unhideWhenUsed="0"/>
-    <w:lsdException w:name="Colorful List Accent 6" w:semiHidden="0" w:uiPriority="72" w:unhideWhenUsed="0"/>
-    <w:lsdException w:name="Colorful Grid Accent 6" w:semiHidden="0" w:uiPriority="73" w:unhideWhenUsed="0"/>
-    <w:lsdException w:name="Subtle Emphasis" w:semiHidden="0" w:uiPriority="19" w:unhideWhenUsed="0" w:qFormat="1"/>
-    <w:lsdException w:name="Intense Emphasis" w:semiHidden="0" w:uiPriority="21" w:unhideWhenUsed="0" w:qFormat="1"/>
-    <w:lsdException w:name="Subtle Reference" w:semiHidden="0" w:uiPriority="31" w:unhideWhenUsed="0" w:qFormat="1"/>
-    <w:lsdException w:name="Intense Reference" w:semiHidden="0" w:uiPriority="32" w:unhideWhenUsed="0" w:qFormat="1"/>
-    <w:lsdException w:name="Book Title" w:semiHidden="0" w:uiPriority="33" w:unhideWhenUsed="0" w:qFormat="1"/>
-    <w:lsdException w:name="Bibliography" w:uiPriority="37"/>
-    <w:lsdException w:name="TOC Heading" w:uiPriority="39" w:qFormat="1"/>
+  <w:latentStyles w:defLockedState="0" w:defUIPriority="99" w:defSemiHidden="0" w:defUnhideWhenUsed="0" w:defQFormat="0" w:count="376">
+    <w:lsdException w:name="Normal" w:uiPriority="0" w:qFormat="1"/>
+    <w:lsdException w:name="heading 1" w:uiPriority="9" w:qFormat="1"/>
+    <w:lsdException w:name="heading 2" w:semiHidden="1" w:uiPriority="9" w:unhideWhenUsed="1" w:qFormat="1"/>
+    <w:lsdException w:name="heading 3" w:semiHidden="1" w:uiPriority="9" w:unhideWhenUsed="1" w:qFormat="1"/>
+    <w:lsdException w:name="heading 4" w:semiHidden="1" w:uiPriority="9" w:unhideWhenUsed="1" w:qFormat="1"/>
+    <w:lsdException w:name="heading 5" w:semiHidden="1" w:uiPriority="9" w:unhideWhenUsed="1" w:qFormat="1"/>
+    <w:lsdException w:name="heading 6" w:semiHidden="1" w:uiPriority="9" w:unhideWhenUsed="1" w:qFormat="1"/>
+    <w:lsdException w:name="heading 7" w:semiHidden="1" w:uiPriority="9" w:unhideWhenUsed="1" w:qFormat="1"/>
+    <w:lsdException w:name="heading 8" w:semiHidden="1" w:uiPriority="9" w:unhideWhenUsed="1" w:qFormat="1"/>
+    <w:lsdException w:name="heading 9" w:semiHidden="1" w:uiPriority="9" w:unhideWhenUsed="1" w:qFormat="1"/>
+    <w:lsdException w:name="index 1" w:semiHidden="1" w:unhideWhenUsed="1"/>
+    <w:lsdException w:name="index 2" w:semiHidden="1" w:unhideWhenUsed="1"/>
+    <w:lsdException w:name="index 3" w:semiHidden="1" w:unhideWhenUsed="1"/>
+    <w:lsdException w:name="index 4" w:semiHidden="1" w:unhideWhenUsed="1"/>
+    <w:lsdException w:name="index 5" w:semiHidden="1" w:unhideWhenUsed="1"/>
+    <w:lsdException w:name="index 6" w:semiHidden="1" w:unhideWhenUsed="1"/>
+    <w:lsdException w:name="index 7" w:semiHidden="1" w:unhideWhenUsed="1"/>
+    <w:lsdException w:name="index 8" w:semiHidden="1" w:unhideWhenUsed="1"/>
+    <w:lsdException w:name="index 9" w:semiHidden="1" w:unhideWhenUsed="1"/>
+    <w:lsdException w:name="toc 1" w:semiHidden="1" w:uiPriority="39" w:unhideWhenUsed="1"/>
+    <w:lsdException w:name="toc 2" w:semiHidden="1" w:uiPriority="39" w:unhideWhenUsed="1"/>
+    <w:lsdException w:name="toc 3" w:semiHidden="1" w:uiPriority="39" w:unhideWhenUsed="1"/>
+    <w:lsdException w:name="toc 4" w:semiHidden="1" w:uiPriority="39" w:unhideWhenUsed="1"/>
+    <w:lsdException w:name="toc 5" w:semiHidden="1" w:uiPriority="39" w:unhideWhenUsed="1"/>
+    <w:lsdException w:name="toc 6" w:semiHidden="1" w:uiPriority="39" w:unhideWhenUsed="1"/>
+    <w:lsdException w:name="toc 7" w:semiHidden="1" w:uiPriority="39" w:unhideWhenUsed="1"/>
+    <w:lsdException w:name="toc 8" w:semiHidden="1" w:uiPriority="39" w:unhideWhenUsed="1"/>
+    <w:lsdException w:name="toc 9" w:semiHidden="1" w:uiPriority="39" w:unhideWhenUsed="1"/>
+    <w:lsdException w:name="Normal Indent" w:semiHidden="1" w:unhideWhenUsed="1"/>
+    <w:lsdException w:name="footnote text" w:semiHidden="1" w:unhideWhenUsed="1"/>
+    <w:lsdException w:name="annotation text" w:semiHidden="1" w:unhideWhenUsed="1"/>
+    <w:lsdException w:name="header" w:semiHidden="1" w:unhideWhenUsed="1"/>
+    <w:lsdException w:name="footer" w:semiHidden="1" w:unhideWhenUsed="1"/>
+    <w:lsdException w:name="index heading" w:semiHidden="1" w:unhideWhenUsed="1"/>
+    <w:lsdException w:name="caption" w:semiHidden="1" w:uiPriority="35" w:unhideWhenUsed="1" w:qFormat="1"/>
+    <w:lsdException w:name="table of figures" w:semiHidden="1" w:unhideWhenUsed="1"/>
+    <w:lsdException w:name="envelope address" w:semiHidden="1" w:unhideWhenUsed="1"/>
+    <w:lsdException w:name="envelope return" w:semiHidden="1" w:unhideWhenUsed="1"/>
+    <w:lsdException w:name="footnote reference" w:semiHidden="1" w:unhideWhenUsed="1"/>
+    <w:lsdException w:name="annotation reference" w:semiHidden="1" w:unhideWhenUsed="1"/>
+    <w:lsdException w:name="line number" w:semiHidden="1" w:unhideWhenUsed="1"/>
+    <w:lsdException w:name="page number" w:semiHidden="1" w:unhideWhenUsed="1"/>
+    <w:lsdException w:name="endnote reference" w:semiHidden="1" w:unhideWhenUsed="1"/>
+    <w:lsdException w:name="endnote text" w:semiHidden="1" w:unhideWhenUsed="1"/>
+    <w:lsdException w:name="table of authorities" w:semiHidden="1" w:unhideWhenUsed="1"/>
+    <w:lsdException w:name="macro" w:semiHidden="1" w:unhideWhenUsed="1"/>
+    <w:lsdException w:name="toa heading" w:semiHidden="1" w:unhideWhenUsed="1"/>
+    <w:lsdException w:name="List" w:semiHidden="1" w:unhideWhenUsed="1"/>
+    <w:lsdException w:name="List Bullet" w:semiHidden="1" w:unhideWhenUsed="1"/>
+    <w:lsdException w:name="List Number" w:semiHidden="1" w:unhideWhenUsed="1"/>
+    <w:lsdException w:name="List 2" w:semiHidden="1" w:unhideWhenUsed="1"/>
+    <w:lsdException w:name="List 3" w:semiHidden="1" w:unhideWhenUsed="1"/>
+    <w:lsdException w:name="List 4" w:semiHidden="1" w:unhideWhenUsed="1"/>
+    <w:lsdException w:name="List 5" w:semiHidden="1" w:unhideWhenUsed="1"/>
+    <w:lsdException w:name="List Bullet 2" w:semiHidden="1" w:unhideWhenUsed="1"/>
+    <w:lsdException w:name="List Bullet 3" w:semiHidden="1" w:unhideWhenUsed="1"/>
+    <w:lsdException w:name="List Bullet 4" w:semiHidden="1" w:unhideWhenUsed="1"/>
+    <w:lsdException w:name="List Bullet 5" w:semiHidden="1" w:unhideWhenUsed="1"/>
+    <w:lsdException w:name="List Number 2" w:semiHidden="1" w:unhideWhenUsed="1"/>
+    <w:lsdException w:name="List Number 3" w:semiHidden="1" w:unhideWhenUsed="1"/>
+    <w:lsdException w:name="List Number 4" w:semiHidden="1" w:unhideWhenUsed="1"/>
+    <w:lsdException w:name="List Number 5" w:semiHidden="1" w:unhideWhenUsed="1"/>
+    <w:lsdException w:name="Title" w:uiPriority="10" w:qFormat="1"/>
+    <w:lsdException w:name="Closing" w:semiHidden="1" w:unhideWhenUsed="1"/>
+    <w:lsdException w:name="Signature" w:semiHidden="1" w:unhideWhenUsed="1"/>
+    <w:lsdException w:name="Default Paragraph Font" w:semiHidden="1" w:uiPriority="1" w:unhideWhenUsed="1"/>
+    <w:lsdException w:name="Body Text" w:semiHidden="1" w:unhideWhenUsed="1"/>
+    <w:lsdException w:name="Body Text Indent" w:semiHidden="1" w:unhideWhenUsed="1"/>
+    <w:lsdException w:name="List Continue" w:semiHidden="1" w:unhideWhenUsed="1"/>
+    <w:lsdException w:name="List Continue 2" w:semiHidden="1" w:unhideWhenUsed="1"/>
+    <w:lsdException w:name="List Continue 3" w:semiHidden="1" w:unhideWhenUsed="1"/>
+    <w:lsdException w:name="List Continue 4" w:semiHidden="1" w:unhideWhenUsed="1"/>
+    <w:lsdException w:name="List Continue 5" w:semiHidden="1" w:unhideWhenUsed="1"/>
+    <w:lsdException w:name="Message Header" w:semiHidden="1" w:unhideWhenUsed="1"/>
+    <w:lsdException w:name="Subtitle" w:uiPriority="11" w:qFormat="1"/>
+    <w:lsdException w:name="Salutation" w:semiHidden="1" w:unhideWhenUsed="1"/>
+    <w:lsdException w:name="Date" w:semiHidden="1" w:unhideWhenUsed="1"/>
+    <w:lsdException w:name="Body Text First Indent" w:semiHidden="1" w:unhideWhenUsed="1"/>
+    <w:lsdException w:name="Body Text First Indent 2" w:semiHidden="1" w:unhideWhenUsed="1"/>
+    <w:lsdException w:name="Note Heading" w:semiHidden="1" w:unhideWhenUsed="1"/>
+    <w:lsdException w:name="Body Text 2" w:semiHidden="1" w:unhideWhenUsed="1"/>
+    <w:lsdException w:name="Body Text 3" w:semiHidden="1" w:unhideWhenUsed="1"/>
+    <w:lsdException w:name="Body Text Indent 2" w:semiHidden="1" w:unhideWhenUsed="1"/>
+    <w:lsdException w:name="Body Text Indent 3" w:semiHidden="1" w:unhideWhenUsed="1"/>
+    <w:lsdException w:name="Block Text" w:semiHidden="1" w:unhideWhenUsed="1"/>
+    <w:lsdException w:name="Hyperlink" w:semiHidden="1" w:unhideWhenUsed="1"/>
+    <w:lsdException w:name="FollowedHyperlink" w:semiHidden="1" w:unhideWhenUsed="1"/>
+    <w:lsdException w:name="Strong" w:uiPriority="22" w:qFormat="1"/>
+    <w:lsdException w:name="Emphasis" w:uiPriority="20" w:qFormat="1"/>
+    <w:lsdException w:name="Document Map" w:semiHidden="1" w:unhideWhenUsed="1"/>
+    <w:lsdException w:name="Plain Text" w:semiHidden="1" w:unhideWhenUsed="1"/>
+    <w:lsdException w:name="E-mail Signature" w:semiHidden="1" w:unhideWhenUsed="1"/>
+    <w:lsdException w:name="HTML Top of Form" w:semiHidden="1" w:unhideWhenUsed="1"/>
+    <w:lsdException w:name="HTML Bottom of Form" w:semiHidden="1" w:unhideWhenUsed="1"/>
+    <w:lsdException w:name="Normal (Web)" w:semiHidden="1" w:unhideWhenUsed="1"/>
+    <w:lsdException w:name="HTML Acronym" w:semiHidden="1" w:unhideWhenUsed="1"/>
+    <w:lsdException w:name="HTML Address" w:semiHidden="1" w:unhideWhenUsed="1"/>
+    <w:lsdException w:name="HTML Cite" w:semiHidden="1" w:unhideWhenUsed="1"/>
+    <w:lsdException w:name="HTML Code" w:semiHidden="1" w:unhideWhenUsed="1"/>
+    <w:lsdException w:name="HTML Definition" w:semiHidden="1" w:unhideWhenUsed="1"/>
+    <w:lsdException w:name="HTML Keyboard" w:semiHidden="1" w:unhideWhenUsed="1"/>
+    <w:lsdException w:name="HTML Preformatted" w:semiHidden="1" w:unhideWhenUsed="1"/>
+    <w:lsdException w:name="HTML Sample" w:semiHidden="1" w:unhideWhenUsed="1"/>
+    <w:lsdException w:name="HTML Typewriter" w:semiHidden="1" w:unhideWhenUsed="1"/>
+    <w:lsdException w:name="HTML Variable" w:semiHidden="1" w:unhideWhenUsed="1"/>
+    <w:lsdException w:name="Normal Table" w:semiHidden="1" w:unhideWhenUsed="1"/>
+    <w:lsdException w:name="annotation subject" w:semiHidden="1" w:unhideWhenUsed="1"/>
+    <w:lsdException w:name="No List" w:semiHidden="1" w:unhideWhenUsed="1"/>
+    <w:lsdException w:name="Outline List 1" w:semiHidden="1" w:unhideWhenUsed="1"/>
+    <w:lsdException w:name="Outline List 2" w:semiHidden="1" w:unhideWhenUsed="1"/>
+    <w:lsdException w:name="Outline List 3" w:semiHidden="1" w:unhideWhenUsed="1"/>
+    <w:lsdException w:name="Table Simple 1" w:semiHidden="1" w:unhideWhenUsed="1"/>
+    <w:lsdException w:name="Table Simple 2" w:semiHidden="1" w:unhideWhenUsed="1"/>
+    <w:lsdException w:name="Table Simple 3" w:semiHidden="1" w:unhideWhenUsed="1"/>
+    <w:lsdException w:name="Table Classic 1" w:semiHidden="1" w:unhideWhenUsed="1"/>
+    <w:lsdException w:name="Table Classic 2" w:semiHidden="1" w:unhideWhenUsed="1"/>
+    <w:lsdException w:name="Table Classic 3" w:semiHidden="1" w:unhideWhenUsed="1"/>
+    <w:lsdException w:name="Table Classic 4" w:semiHidden="1" w:unhideWhenUsed="1"/>
+    <w:lsdException w:name="Table Colorful 1" w:semiHidden="1" w:unhideWhenUsed="1"/>
+    <w:lsdException w:name="Table Colorful 2" w:semiHidden="1" w:unhideWhenUsed="1"/>
+    <w:lsdException w:name="Table Colorful 3" w:semiHidden="1" w:unhideWhenUsed="1"/>
+    <w:lsdException w:name="Table Columns 1" w:semiHidden="1" w:unhideWhenUsed="1"/>
+    <w:lsdException w:name="Table Columns 2" w:semiHidden="1" w:unhideWhenUsed="1"/>
+    <w:lsdException w:name="Table Columns 3" w:semiHidden="1" w:unhideWhenUsed="1"/>
+    <w:lsdException w:name="Table Columns 4" w:semiHidden="1" w:unhideWhenUsed="1"/>
+    <w:lsdException w:name="Table Columns 5" w:semiHidden="1" w:unhideWhenUsed="1"/>
+    <w:lsdException w:name="Table Grid 1" w:semiHidden="1" w:unhideWhenUsed="1"/>
+    <w:lsdException w:name="Table Grid 2" w:semiHidden="1" w:unhideWhenUsed="1"/>
+    <w:lsdException w:name="Table Grid 3" w:semiHidden="1" w:unhideWhenUsed="1"/>
+    <w:lsdException w:name="Table Grid 4" w:semiHidden="1" w:unhideWhenUsed="1"/>
+    <w:lsdException w:name="Table Grid 5" w:semiHidden="1" w:unhideWhenUsed="1"/>
+    <w:lsdException w:name="Table Grid 6" w:semiHidden="1" w:unhideWhenUsed="1"/>
+    <w:lsdException w:name="Table Grid 7" w:semiHidden="1" w:unhideWhenUsed="1"/>
+    <w:lsdException w:name="Table Grid 8" w:semiHidden="1" w:unhideWhenUsed="1"/>
+    <w:lsdException w:name="Table List 1" w:semiHidden="1" w:unhideWhenUsed="1"/>
+    <w:lsdException w:name="Table List 2" w:semiHidden="1" w:unhideWhenUsed="1"/>
+    <w:lsdException w:name="Table List 3" w:semiHidden="1" w:unhideWhenUsed="1"/>
+    <w:lsdException w:name="Table List 4" w:semiHidden="1" w:unhideWhenUsed="1"/>
+    <w:lsdException w:name="Table List 5" w:semiHidden="1" w:unhideWhenUsed="1"/>
+    <w:lsdException w:name="Table List 6" w:semiHidden="1" w:unhideWhenUsed="1"/>
+    <w:lsdException w:name="Table List 7" w:semiHidden="1" w:unhideWhenUsed="1"/>
+    <w:lsdException w:name="Table List 8" w:semiHidden="1" w:unhideWhenUsed="1"/>
+    <w:lsdException w:name="Table 3D effects 1" w:semiHidden="1" w:unhideWhenUsed="1"/>
+    <w:lsdException w:name="Table 3D effects 2" w:semiHidden="1" w:unhideWhenUsed="1"/>
+    <w:lsdException w:name="Table 3D effects 3" w:semiHidden="1" w:unhideWhenUsed="1"/>
+    <w:lsdException w:name="Table Contemporary" w:semiHidden="1" w:unhideWhenUsed="1"/>
+    <w:lsdException w:name="Table Elegant" w:semiHidden="1" w:unhideWhenUsed="1"/>
+    <w:lsdException w:name="Table Professional" w:semiHidden="1" w:unhideWhenUsed="1"/>
+    <w:lsdException w:name="Table Subtle 1" w:semiHidden="1" w:unhideWhenUsed="1"/>
+    <w:lsdException w:name="Table Subtle 2" w:semiHidden="1" w:unhideWhenUsed="1"/>
+    <w:lsdException w:name="Table Web 1" w:semiHidden="1" w:unhideWhenUsed="1"/>
+    <w:lsdException w:name="Table Web 2" w:semiHidden="1" w:unhideWhenUsed="1"/>
+    <w:lsdException w:name="Table Web 3" w:semiHidden="1" w:unhideWhenUsed="1"/>
+    <w:lsdException w:name="Balloon Text" w:semiHidden="1" w:unhideWhenUsed="1"/>
+    <w:lsdException w:name="Table Grid" w:semiHidden="1" w:uiPriority="39" w:unhideWhenUsed="1"/>
+    <w:lsdException w:name="Table Theme" w:semiHidden="1" w:unhideWhenUsed="1"/>
+    <w:lsdException w:name="Placeholder Text" w:semiHidden="1"/>
+    <w:lsdException w:name="No Spacing" w:uiPriority="1" w:qFormat="1"/>
+    <w:lsdException w:name="Light Shading" w:uiPriority="60"/>
+    <w:lsdException w:name="Light List" w:uiPriority="61"/>
+    <w:lsdException w:name="Light Grid" w:uiPriority="62"/>
+    <w:lsdException w:name="Medium Shading 1" w:uiPriority="63"/>
+    <w:lsdException w:name="Medium Shading 2" w:uiPriority="64"/>
+    <w:lsdException w:name="Medium List 1" w:uiPriority="65"/>
+    <w:lsdException w:name="Medium List 2" w:uiPriority="66"/>
+    <w:lsdException w:name="Medium Grid 1" w:uiPriority="67"/>
+    <w:lsdException w:name="Medium Grid 2" w:uiPriority="68"/>
+    <w:lsdException w:name="Medium Grid 3" w:uiPriority="69"/>
+    <w:lsdException w:name="Dark List" w:uiPriority="70"/>
+    <w:lsdException w:name="Colorful Shading" w:uiPriority="71"/>
+    <w:lsdException w:name="Colorful List" w:uiPriority="72"/>
+    <w:lsdException w:name="Colorful Grid" w:uiPriority="73"/>
+    <w:lsdException w:name="Light Shading Accent 1" w:uiPriority="60"/>
+    <w:lsdException w:name="Light List Accent 1" w:uiPriority="61"/>
+    <w:lsdException w:name="Light Grid Accent 1" w:uiPriority="62"/>
+    <w:lsdException w:name="Medium Shading 1 Accent 1" w:uiPriority="63"/>
+    <w:lsdException w:name="Medium Shading 2 Accent 1" w:uiPriority="64"/>
+    <w:lsdException w:name="Medium List 1 Accent 1" w:uiPriority="65"/>
+    <w:lsdException w:name="Revision" w:semiHidden="1"/>
+    <w:lsdException w:name="List Paragraph" w:uiPriority="34" w:qFormat="1"/>
+    <w:lsdException w:name="Quote" w:uiPriority="29" w:qFormat="1"/>
+    <w:lsdException w:name="Intense Quote" w:uiPriority="30" w:qFormat="1"/>
+    <w:lsdException w:name="Medium List 2 Accent 1" w:uiPriority="66"/>
+    <w:lsdException w:name="Medium Grid 1 Accent 1" w:uiPriority="67"/>
+    <w:lsdException w:name="Medium Grid 2 Accent 1" w:uiPriority="68"/>
+    <w:lsdException w:name="Medium Grid 3 Accent 1" w:uiPriority="69"/>
+    <w:lsdException w:name="Dark List Accent 1" w:uiPriority="70"/>
+    <w:lsdException w:name="Colorful Shading Accent 1" w:uiPriority="71"/>
+    <w:lsdException w:name="Colorful List Accent 1" w:uiPriority="72"/>
+    <w:lsdException w:name="Colorful Grid Accent 1" w:uiPriority="73"/>
+    <w:lsdException w:name="Light Shading Accent 2" w:uiPriority="60"/>
+    <w:lsdException w:name="Light List Accent 2" w:uiPriority="61"/>
+    <w:lsdException w:name="Light Grid Accent 2" w:uiPriority="62"/>
+    <w:lsdException w:name="Medium Shading 1 Accent 2" w:uiPriority="63"/>
+    <w:lsdException w:name="Medium Shading 2 Accent 2" w:uiPriority="64"/>
+    <w:lsdException w:name="Medium List 1 Accent 2" w:uiPriority="65"/>
+    <w:lsdException w:name="Medium List 2 Accent 2" w:uiPriority="66"/>
+    <w:lsdException w:name="Medium Grid 1 Accent 2" w:uiPriority="67"/>
+    <w:lsdException w:name="Medium Grid 2 Accent 2" w:uiPriority="68"/>
+    <w:lsdException w:name="Medium Grid 3 Accent 2" w:uiPriority="69"/>
+    <w:lsdException w:name="Dark List Accent 2" w:uiPriority="70"/>
+    <w:lsdException w:name="Colorful Shading Accent 2" w:uiPriority="71"/>
+    <w:lsdException w:name="Colorful List Accent 2" w:uiPriority="72"/>
+    <w:lsdException w:name="Colorful Grid Accent 2" w:uiPriority="73"/>
+    <w:lsdException w:name="Light Shading Accent 3" w:uiPriority="60"/>
+    <w:lsdException w:name="Light List Accent 3" w:uiPriority="61"/>
+    <w:lsdException w:name="Light Grid Accent 3" w:uiPriority="62"/>
+    <w:lsdException w:name="Medium Shading 1 Accent 3" w:uiPriority="63"/>
+    <w:lsdException w:name="Medium Shading 2 Accent 3" w:uiPriority="64"/>
+    <w:lsdException w:name="Medium List 1 Accent 3" w:uiPriority="65"/>
+    <w:lsdException w:name="Medium List 2 Accent 3" w:uiPriority="66"/>
+    <w:lsdException w:name="Medium Grid 1 Accent 3" w:uiPriority="67"/>
+    <w:lsdException w:name="Medium Grid 2 Accent 3" w:uiPriority="68"/>
+    <w:lsdException w:name="Medium Grid 3 Accent 3" w:uiPriority="69"/>
+    <w:lsdException w:name="Dark List Accent 3" w:uiPriority="70"/>
+    <w:lsdException w:name="Colorful Shading Accent 3" w:uiPriority="71"/>
+    <w:lsdException w:name="Colorful List Accent 3" w:uiPriority="72"/>
+    <w:lsdException w:name="Colorful Grid Accent 3" w:uiPriority="73"/>
+    <w:lsdException w:name="Light Shading Accent 4" w:uiPriority="60"/>
+    <w:lsdException w:name="Light List Accent 4" w:uiPriority="61"/>
+    <w:lsdException w:name="Light Grid Accent 4" w:uiPriority="62"/>
+    <w:lsdException w:name="Medium Shading 1 Accent 4" w:uiPriority="63"/>
+    <w:lsdException w:name="Medium Shading 2 Accent 4" w:uiPriority="64"/>
+    <w:lsdException w:name="Medium List 1 Accent 4" w:uiPriority="65"/>
+    <w:lsdException w:name="Medium List 2 Accent 4" w:uiPriority="66"/>
+    <w:lsdException w:name="Medium Grid 1 Accent 4" w:uiPriority="67"/>
+    <w:lsdException w:name="Medium Grid 2 Accent 4" w:uiPriority="68"/>
+    <w:lsdException w:name="Medium Grid 3 Accent 4" w:uiPriority="69"/>
+    <w:lsdException w:name="Dark List Accent 4" w:uiPriority="70"/>
+    <w:lsdException w:name="Colorful Shading Accent 4" w:uiPriority="71"/>
+    <w:lsdException w:name="Colorful List Accent 4" w:uiPriority="72"/>
+    <w:lsdException w:name="Colorful Grid Accent 4" w:uiPriority="73"/>
+    <w:lsdException w:name="Light Shading Accent 5" w:uiPriority="60"/>
+    <w:lsdException w:name="Light List Accent 5" w:uiPriority="61"/>
+    <w:lsdException w:name="Light Grid Accent 5" w:uiPriority="62"/>
+    <w:lsdException w:name="Medium Shading 1 Accent 5" w:uiPriority="63"/>
+    <w:lsdException w:name="Medium Shading 2 Accent 5" w:uiPriority="64"/>
+    <w:lsdException w:name="Medium List 1 Accent 5" w:uiPriority="65"/>
+    <w:lsdException w:name="Medium List 2 Accent 5" w:uiPriority="66"/>
+    <w:lsdException w:name="Medium Grid 1 Accent 5" w:uiPriority="67"/>
+    <w:lsdException w:name="Medium Grid 2 Accent 5" w:uiPriority="68"/>
+    <w:lsdException w:name="Medium Grid 3 Accent 5" w:uiPriority="69"/>
+    <w:lsdException w:name="Dark List Accent 5" w:uiPriority="70"/>
+    <w:lsdException w:name="Colorful Shading Accent 5" w:uiPriority="71"/>
+    <w:lsdException w:name="Colorful List Accent 5" w:uiPriority="72"/>
+    <w:lsdException w:name="Colorful Grid Accent 5" w:uiPriority="73"/>
+    <w:lsdException w:name="Light Shading Accent 6" w:uiPriority="60"/>
+    <w:lsdException w:name="Light List Accent 6" w:uiPriority="61"/>
+    <w:lsdException w:name="Light Grid Accent 6" w:uiPriority="62"/>
+    <w:lsdException w:name="Medium Shading 1 Accent 6" w:uiPriority="63"/>
+    <w:lsdException w:name="Medium Shading 2 Accent 6" w:uiPriority="64"/>
+    <w:lsdException w:name="Medium List 1 Accent 6" w:uiPriority="65"/>
+    <w:lsdException w:name="Medium List 2 Accent 6" w:uiPriority="66"/>
+    <w:lsdException w:name="Medium Grid 1 Accent 6" w:uiPriority="67"/>
+    <w:lsdException w:name="Medium Grid 2 Accent 6" w:uiPriority="68"/>
+    <w:lsdException w:name="Medium Grid 3 Accent 6" w:uiPriority="69"/>
+    <w:lsdException w:name="Dark List Accent 6" w:uiPriority="70"/>
+    <w:lsdException w:name="Colorful Shading Accent 6" w:uiPriority="71"/>
+    <w:lsdException w:name="Colorful List Accent 6" w:uiPriority="72"/>
+    <w:lsdException w:name="Colorful Grid Accent 6" w:uiPriority="73"/>
+    <w:lsdException w:name="Subtle Emphasis" w:uiPriority="19" w:qFormat="1"/>
+    <w:lsdException w:name="Intense Emphasis" w:uiPriority="21" w:qFormat="1"/>
+    <w:lsdException w:name="Subtle Reference" w:uiPriority="31" w:qFormat="1"/>
+    <w:lsdException w:name="Intense Reference" w:uiPriority="32" w:qFormat="1"/>
+    <w:lsdException w:name="Book Title" w:uiPriority="33" w:qFormat="1"/>
+    <w:lsdException w:name="Bibliography" w:semiHidden="1" w:uiPriority="37" w:unhideWhenUsed="1"/>
+    <w:lsdException w:name="TOC Heading" w:semiHidden="1" w:uiPriority="39" w:unhideWhenUsed="1" w:qFormat="1"/>
+    <w:lsdException w:name="Plain Table 1" w:uiPriority="41"/>
+    <w:lsdException w:name="Plain Table 2" w:uiPriority="42"/>
+    <w:lsdException w:name="Plain Table 3" w:uiPriority="43"/>
+    <w:lsdException w:name="Plain Table 4" w:uiPriority="44"/>
+    <w:lsdException w:name="Plain Table 5" w:uiPriority="45"/>
+    <w:lsdException w:name="Grid Table Light" w:uiPriority="40"/>
+    <w:lsdException w:name="Grid Table 1 Light" w:uiPriority="46"/>
+    <w:lsdException w:name="Grid Table 2" w:uiPriority="47"/>
+    <w:lsdException w:name="Grid Table 3" w:uiPriority="48"/>
+    <w:lsdException w:name="Grid Table 4" w:uiPriority="49"/>
+    <w:lsdException w:name="Grid Table 5 Dark" w:uiPriority="50"/>
+    <w:lsdException w:name="Grid Table 6 Colorful" w:uiPriority="51"/>
+    <w:lsdException w:name="Grid Table 7 Colorful" w:uiPriority="52"/>
+    <w:lsdException w:name="Grid Table 1 Light Accent 1" w:uiPriority="46"/>
+    <w:lsdException w:name="Grid Table 2 Accent 1" w:uiPriority="47"/>
+    <w:lsdException w:name="Grid Table 3 Accent 1" w:uiPriority="48"/>
+    <w:lsdException w:name="Grid Table 4 Accent 1" w:uiPriority="49"/>
+    <w:lsdException w:name="Grid Table 5 Dark Accent 1" w:uiPriority="50"/>
+    <w:lsdException w:name="Grid Table 6 Colorful Accent 1" w:uiPriority="51"/>
+    <w:lsdException w:name="Grid Table 7 Colorful Accent 1" w:uiPriority="52"/>
+    <w:lsdException w:name="Grid Table 1 Light Accent 2" w:uiPriority="46"/>
+    <w:lsdException w:name="Grid Table 2 Accent 2" w:uiPriority="47"/>
+    <w:lsdException w:name="Grid Table 3 Accent 2" w:uiPriority="48"/>
+    <w:lsdException w:name="Grid Table 4 Accent 2" w:uiPriority="49"/>
+    <w:lsdException w:name="Grid Table 5 Dark Accent 2" w:uiPriority="50"/>
+    <w:lsdException w:name="Grid Table 6 Colorful Accent 2" w:uiPriority="51"/>
+    <w:lsdException w:name="Grid Table 7 Colorful Accent 2" w:uiPriority="52"/>
+    <w:lsdException w:name="Grid Table 1 Light Accent 3" w:uiPriority="46"/>
+    <w:lsdException w:name="Grid Table 2 Accent 3" w:uiPriority="47"/>
+    <w:lsdException w:name="Grid Table 3 Accent 3" w:uiPriority="48"/>
+    <w:lsdException w:name="Grid Table 4 Accent 3" w:uiPriority="49"/>
+    <w:lsdException w:name="Grid Table 5 Dark Accent 3" w:uiPriority="50"/>
+    <w:lsdException w:name="Grid Table 6 Colorful Accent 3" w:uiPriority="51"/>
+    <w:lsdException w:name="Grid Table 7 Colorful Accent 3" w:uiPriority="52"/>
+    <w:lsdException w:name="Grid Table 1 Light Accent 4" w:uiPriority="46"/>
+    <w:lsdException w:name="Grid Table 2 Accent 4" w:uiPriority="47"/>
+    <w:lsdException w:name="Grid Table 3 Accent 4" w:uiPriority="48"/>
+    <w:lsdException w:name="Grid Table 4 Accent 4" w:uiPriority="49"/>
+    <w:lsdException w:name="Grid Table 5 Dark Accent 4" w:uiPriority="50"/>
+    <w:lsdException w:name="Grid Table 6 Colorful Accent 4" w:uiPriority="51"/>
+    <w:lsdException w:name="Grid Table 7 Colorful Accent 4" w:uiPriority="52"/>
+    <w:lsdException w:name="Grid Table 1 Light Accent 5" w:uiPriority="46"/>
+    <w:lsdException w:name="Grid Table 2 Accent 5" w:uiPriority="47"/>
+    <w:lsdException w:name="Grid Table 3 Accent 5" w:uiPriority="48"/>
+    <w:lsdException w:name="Grid Table 4 Accent 5" w:uiPriority="49"/>
+    <w:lsdException w:name="Grid Table 5 Dark Accent 5" w:uiPriority="50"/>
+    <w:lsdException w:name="Grid Table 6 Colorful Accent 5" w:uiPriority="51"/>
+    <w:lsdException w:name="Grid Table 7 Colorful Accent 5" w:uiPriority="52"/>
+    <w:lsdException w:name="Grid Table 1 Light Accent 6" w:uiPriority="46"/>
+    <w:lsdException w:name="Grid Table 2 Accent 6" w:uiPriority="47"/>
+    <w:lsdException w:name="Grid Table 3 Accent 6" w:uiPriority="48"/>
+    <w:lsdException w:name="Grid Table 4 Accent 6" w:uiPriority="49"/>
+    <w:lsdException w:name="Grid Table 5 Dark Accent 6" w:uiPriority="50"/>
+    <w:lsdException w:name="Grid Table 6 Colorful Accent 6" w:uiPriority="51"/>
+    <w:lsdException w:name="Grid Table 7 Colorful Accent 6" w:uiPriority="52"/>
+    <w:lsdException w:name="List Table 1 Light" w:uiPriority="46"/>
+    <w:lsdException w:name="List Table 2" w:uiPriority="47"/>
+    <w:lsdException w:name="List Table 3" w:uiPriority="48"/>
+    <w:lsdException w:name="List Table 4" w:uiPriority="49"/>
+    <w:lsdException w:name="List Table 5 Dark" w:uiPriority="50"/>
+    <w:lsdException w:name="List Table 6 Colorful" w:uiPriority="51"/>
+    <w:lsdException w:name="List Table 7 Colorful" w:uiPriority="52"/>
+    <w:lsdException w:name="List Table 1 Light Accent 1" w:uiPriority="46"/>
+    <w:lsdException w:name="List Table 2 Accent 1" w:uiPriority="47"/>
+    <w:lsdException w:name="List Table 3 Accent 1" w:uiPriority="48"/>
+    <w:lsdException w:name="List Table 4 Accent 1" w:uiPriority="49"/>
+    <w:lsdException w:name="List Table 5 Dark Accent 1" w:uiPriority="50"/>
+    <w:lsdException w:name="List Table 6 Colorful Accent 1" w:uiPriority="51"/>
+    <w:lsdException w:name="List Table 7 Colorful Accent 1" w:uiPriority="52"/>
+    <w:lsdException w:name="List Table 1 Light Accent 2" w:uiPriority="46"/>
+    <w:lsdException w:name="List Table 2 Accent 2" w:uiPriority="47"/>
+    <w:lsdException w:name="List Table 3 Accent 2" w:uiPriority="48"/>
+    <w:lsdException w:name="List Table 4 Accent 2" w:uiPriority="49"/>
+    <w:lsdException w:name="List Table 5 Dark Accent 2" w:uiPriority="50"/>
+    <w:lsdException w:name="List Table 6 Colorful Accent 2" w:uiPriority="51"/>
+    <w:lsdException w:name="List Table 7 Colorful Accent 2" w:uiPriority="52"/>
+    <w:lsdException w:name="List Table 1 Light Accent 3" w:uiPriority="46"/>
+    <w:lsdException w:name="List Table 2 Accent 3" w:uiPriority="47"/>
+    <w:lsdException w:name="List Table 3 Accent 3" w:uiPriority="48"/>
+    <w:lsdException w:name="List Table 4 Accent 3" w:uiPriority="49"/>
+    <w:lsdException w:name="List Table 5 Dark Accent 3" w:uiPriority="50"/>
+    <w:lsdException w:name="List Table 6 Colorful Accent 3" w:uiPriority="51"/>
+    <w:lsdException w:name="List Table 7 Colorful Accent 3" w:uiPriority="52"/>
+    <w:lsdException w:name="List Table 1 Light Accent 4" w:uiPriority="46"/>
+    <w:lsdException w:name="List Table 2 Accent 4" w:uiPriority="47"/>
+    <w:lsdException w:name="List Table 3 Accent 4" w:uiPriority="48"/>
+    <w:lsdException w:name="List Table 4 Accent 4" w:uiPriority="49"/>
+    <w:lsdException w:name="List Table 5 Dark Accent 4" w:uiPriority="50"/>
+    <w:lsdException w:name="List Table 6 Colorful Accent 4" w:uiPriority="51"/>
+    <w:lsdException w:name="List Table 7 Colorful Accent 4" w:uiPriority="52"/>
+    <w:lsdException w:name="List Table 1 Light Accent 5" w:uiPriority="46"/>
+    <w:lsdException w:name="List Table 2 Accent 5" w:uiPriority="47"/>
+    <w:lsdException w:name="List Table 3 Accent 5" w:uiPriority="48"/>
+    <w:lsdException w:name="List Table 4 Accent 5" w:uiPriority="49"/>
+    <w:lsdException w:name="List Table 5 Dark Accent 5" w:uiPriority="50"/>
+    <w:lsdException w:name="List Table 6 Colorful Accent 5" w:uiPriority="51"/>
+    <w:lsdException w:name="List Table 7 Colorful Accent 5" w:uiPriority="52"/>
+    <w:lsdException w:name="List Table 1 Light Accent 6" w:uiPriority="46"/>
+    <w:lsdException w:name="List Table 2 Accent 6" w:uiPriority="47"/>
+    <w:lsdException w:name="List Table 3 Accent 6" w:uiPriority="48"/>
+    <w:lsdException w:name="List Table 4 Accent 6" w:uiPriority="49"/>
+    <w:lsdException w:name="List Table 5 Dark Accent 6" w:uiPriority="50"/>
+    <w:lsdException w:name="List Table 6 Colorful Accent 6" w:uiPriority="51"/>
+    <w:lsdException w:name="List Table 7 Colorful Accent 6" w:uiPriority="52"/>
+    <w:lsdException w:name="Mention" w:semiHidden="1" w:unhideWhenUsed="1"/>
+    <w:lsdException w:name="Smart Hyperlink" w:semiHidden="1" w:unhideWhenUsed="1"/>
+    <w:lsdException w:name="Hashtag" w:semiHidden="1" w:unhideWhenUsed="1"/>
+    <w:lsdException w:name="Unresolved Mention" w:semiHidden="1" w:unhideWhenUsed="1"/>
+    <w:lsdException w:name="Smart Link" w:semiHidden="1" w:unhideWhenUsed="1"/>
   </w:latentStyles>
-  <w:style w:type="paragraph" w:default="1" w:styleId="a">
+  <w:style w:type="paragraph" w:default="1" w:styleId="Normal">
     <w:name w:val="Normal"/>
     <w:qFormat/>
     <w:pPr>
@@ -1257,10 +1971,10 @@
       <w:rFonts w:ascii="Monospace" w:hAnsi="Monospace" w:cs="David CLM"/>
     </w:rPr>
   </w:style>
-  <w:style w:type="paragraph" w:styleId="1">
+  <w:style w:type="paragraph" w:styleId="Heading1">
     <w:name w:val="heading 1"/>
     <w:basedOn w:val="Heading"/>
-    <w:next w:val="a0"/>
+    <w:next w:val="BodyText"/>
     <w:uiPriority w:val="9"/>
     <w:qFormat/>
     <w:pPr>
@@ -1277,7 +1991,7 @@
       <w:szCs w:val="42"/>
     </w:rPr>
   </w:style>
-  <w:style w:type="paragraph" w:styleId="2">
+  <w:style w:type="paragraph" w:styleId="Heading2">
     <w:name w:val="heading 2"/>
     <w:basedOn w:val="Heading"/>
     <w:uiPriority w:val="9"/>
@@ -1293,7 +2007,7 @@
       <w:szCs w:val="32"/>
     </w:rPr>
   </w:style>
-  <w:style w:type="paragraph" w:styleId="3">
+  <w:style w:type="paragraph" w:styleId="Heading3">
     <w:name w:val="heading 3"/>
     <w:basedOn w:val="Heading"/>
     <w:uiPriority w:val="9"/>
@@ -1304,13 +2018,13 @@
       <w:outlineLvl w:val="2"/>
     </w:pPr>
   </w:style>
-  <w:style w:type="character" w:default="1" w:styleId="a1">
+  <w:style w:type="character" w:default="1" w:styleId="DefaultParagraphFont">
     <w:name w:val="Default Paragraph Font"/>
     <w:uiPriority w:val="1"/>
     <w:semiHidden/>
     <w:unhideWhenUsed/>
   </w:style>
-  <w:style w:type="table" w:default="1" w:styleId="a2">
+  <w:style w:type="table" w:default="1" w:styleId="TableNormal">
     <w:name w:val="Normal Table"/>
     <w:uiPriority w:val="99"/>
     <w:semiHidden/>
@@ -1325,7 +2039,7 @@
       </w:tblCellMar>
     </w:tblPr>
   </w:style>
-  <w:style w:type="numbering" w:default="1" w:styleId="a3">
+  <w:style w:type="numbering" w:default="1" w:styleId="NoList">
     <w:name w:val="No List"/>
     <w:uiPriority w:val="99"/>
     <w:semiHidden/>
@@ -1351,8 +2065,8 @@
   </w:style>
   <w:style w:type="paragraph" w:customStyle="1" w:styleId="Heading">
     <w:name w:val="Heading"/>
-    <w:basedOn w:val="a"/>
-    <w:next w:val="a0"/>
+    <w:basedOn w:val="Normal"/>
+    <w:next w:val="BodyText"/>
     <w:qFormat/>
     <w:pPr>
       <w:keepNext/>
@@ -1364,23 +2078,23 @@
       <w:szCs w:val="28"/>
     </w:rPr>
   </w:style>
-  <w:style w:type="paragraph" w:styleId="a0">
+  <w:style w:type="paragraph" w:styleId="BodyText">
     <w:name w:val="Body Text"/>
-    <w:basedOn w:val="a"/>
+    <w:basedOn w:val="Normal"/>
     <w:pPr>
       <w:spacing w:after="140" w:line="288" w:lineRule="auto"/>
     </w:pPr>
   </w:style>
-  <w:style w:type="paragraph" w:styleId="a4">
+  <w:style w:type="paragraph" w:styleId="List">
     <w:name w:val="List"/>
-    <w:basedOn w:val="a0"/>
+    <w:basedOn w:val="BodyText"/>
     <w:rPr>
       <w:rFonts w:cs="Nachlieli CLM"/>
     </w:rPr>
   </w:style>
-  <w:style w:type="paragraph" w:styleId="a5">
+  <w:style w:type="paragraph" w:styleId="Caption">
     <w:name w:val="caption"/>
-    <w:basedOn w:val="a"/>
+    <w:basedOn w:val="Normal"/>
     <w:qFormat/>
     <w:pPr>
       <w:suppressLineNumbers/>
@@ -1394,7 +2108,7 @@
   </w:style>
   <w:style w:type="paragraph" w:customStyle="1" w:styleId="Index">
     <w:name w:val="Index"/>
-    <w:basedOn w:val="a"/>
+    <w:basedOn w:val="Normal"/>
     <w:qFormat/>
     <w:pPr>
       <w:suppressLineNumbers/>
@@ -1405,15 +2119,15 @@
   </w:style>
   <w:style w:type="paragraph" w:customStyle="1" w:styleId="Quotations">
     <w:name w:val="Quotations"/>
-    <w:basedOn w:val="a"/>
+    <w:basedOn w:val="Normal"/>
     <w:qFormat/>
     <w:pPr>
       <w:shd w:val="clear" w:color="auto" w:fill="FFFF66"/>
     </w:pPr>
   </w:style>
-  <w:style w:type="paragraph" w:styleId="a6">
+  <w:style w:type="paragraph" w:styleId="Header">
     <w:name w:val="header"/>
-    <w:basedOn w:val="a"/>
+    <w:basedOn w:val="Normal"/>
   </w:style>
   <w:style w:type="paragraph" w:customStyle="1" w:styleId="Default">
     <w:name w:val="Default"/>
@@ -3232,9 +3946,9 @@
       <w:rFonts w:eastAsia="DejaVu Sans" w:cs="Liberation Sans"/>
     </w:rPr>
   </w:style>
-  <w:style w:type="paragraph" w:styleId="a7">
+  <w:style w:type="paragraph" w:styleId="Footer">
     <w:name w:val="footer"/>
-    <w:basedOn w:val="a"/>
+    <w:basedOn w:val="Normal"/>
   </w:style>
   <w:style w:type="paragraph" w:customStyle="1" w:styleId="DefaultLTGliederung1">
     <w:name w:val="Default~LT~Gliederung 1"/>
@@ -3898,12 +4612,12 @@
   </w:style>
   <w:style w:type="paragraph" w:customStyle="1" w:styleId="PreformattedText">
     <w:name w:val="Preformatted Text"/>
-    <w:basedOn w:val="a"/>
+    <w:basedOn w:val="Normal"/>
     <w:qFormat/>
   </w:style>
   <w:style w:type="character" w:styleId="Hyperlink">
     <w:name w:val="Hyperlink"/>
-    <w:basedOn w:val="a1"/>
+    <w:basedOn w:val="DefaultParagraphFont"/>
     <w:uiPriority w:val="99"/>
     <w:unhideWhenUsed/>
     <w:rsid w:val="00682469"/>
@@ -3911,199 +4625,6 @@
       <w:color w:val="0563C1" w:themeColor="hyperlink"/>
       <w:u w:val="single"/>
     </w:rPr>
-  </w:style>
-</w:styles>
-</file>
-
-<file path=word/stylesWithEffects.xml><?xml version="1.0" encoding="utf-8"?>
-<w:styles xmlns:wpc="http://schemas.microsoft.com/office/word/2010/wordprocessingCanvas" xmlns:mc="http://schemas.openxmlformats.org/markup-compatibility/2006" xmlns:o="urn:schemas-microsoft-com:office:office" xmlns:r="http://schemas.openxmlformats.org/officeDocument/2006/relationships" xmlns:m="http://schemas.openxmlformats.org/officeDocument/2006/math" xmlns:v="urn:schemas-microsoft-com:vml" xmlns:wp14="http://schemas.microsoft.com/office/word/2010/wordprocessingDrawing" xmlns:wp="http://schemas.openxmlformats.org/drawingml/2006/wordprocessingDrawing" xmlns:w10="urn:schemas-microsoft-com:office:word" xmlns:w="http://schemas.openxmlformats.org/wordprocessingml/2006/main" xmlns:w14="http://schemas.microsoft.com/office/word/2010/wordml" xmlns:wpg="http://schemas.microsoft.com/office/word/2010/wordprocessingGroup" xmlns:wpi="http://schemas.microsoft.com/office/word/2010/wordprocessingInk" xmlns:wne="http://schemas.microsoft.com/office/word/2006/wordml" xmlns:wps="http://schemas.microsoft.com/office/word/2010/wordprocessingShape" mc:Ignorable="w14 wp14">
-  <w:docDefaults>
-    <w:rPrDefault>
-      <w:rPr>
-        <w:rFonts w:asciiTheme="minorHAnsi" w:eastAsiaTheme="minorEastAsia" w:hAnsiTheme="minorHAnsi" w:cstheme="minorBidi"/>
-        <w:sz w:val="22"/>
-        <w:szCs w:val="22"/>
-        <w:lang w:val="en-US" w:eastAsia="en-US" w:bidi="he-IL"/>
-      </w:rPr>
-    </w:rPrDefault>
-    <w:pPrDefault>
-      <w:pPr>
-        <w:spacing w:after="200" w:line="276" w:lineRule="auto"/>
-      </w:pPr>
-    </w:pPrDefault>
-  </w:docDefaults>
-  <w:latentStyles w:defLockedState="0" w:defUIPriority="99" w:defSemiHidden="1" w:defUnhideWhenUsed="1" w:defQFormat="0" w:count="267">
-    <w:lsdException w:name="Normal" w:semiHidden="0" w:uiPriority="0" w:unhideWhenUsed="0" w:qFormat="1"/>
-    <w:lsdException w:name="heading 1" w:semiHidden="0" w:uiPriority="9" w:unhideWhenUsed="0" w:qFormat="1"/>
-    <w:lsdException w:name="heading 2" w:uiPriority="9" w:qFormat="1"/>
-    <w:lsdException w:name="heading 3" w:uiPriority="9" w:qFormat="1"/>
-    <w:lsdException w:name="heading 4" w:uiPriority="9" w:qFormat="1"/>
-    <w:lsdException w:name="heading 5" w:uiPriority="9" w:qFormat="1"/>
-    <w:lsdException w:name="heading 6" w:uiPriority="9" w:qFormat="1"/>
-    <w:lsdException w:name="heading 7" w:uiPriority="9" w:qFormat="1"/>
-    <w:lsdException w:name="heading 8" w:uiPriority="9" w:qFormat="1"/>
-    <w:lsdException w:name="heading 9" w:uiPriority="9" w:qFormat="1"/>
-    <w:lsdException w:name="toc 1" w:uiPriority="39"/>
-    <w:lsdException w:name="toc 2" w:uiPriority="39"/>
-    <w:lsdException w:name="toc 3" w:uiPriority="39"/>
-    <w:lsdException w:name="toc 4" w:uiPriority="39"/>
-    <w:lsdException w:name="toc 5" w:uiPriority="39"/>
-    <w:lsdException w:name="toc 6" w:uiPriority="39"/>
-    <w:lsdException w:name="toc 7" w:uiPriority="39"/>
-    <w:lsdException w:name="toc 8" w:uiPriority="39"/>
-    <w:lsdException w:name="toc 9" w:uiPriority="39"/>
-    <w:lsdException w:name="caption" w:uiPriority="35" w:qFormat="1"/>
-    <w:lsdException w:name="Title" w:semiHidden="0" w:uiPriority="10" w:unhideWhenUsed="0" w:qFormat="1"/>
-    <w:lsdException w:name="Default Paragraph Font" w:uiPriority="1"/>
-    <w:lsdException w:name="Subtitle" w:semiHidden="0" w:uiPriority="11" w:unhideWhenUsed="0" w:qFormat="1"/>
-    <w:lsdException w:name="Strong" w:semiHidden="0" w:uiPriority="22" w:unhideWhenUsed="0" w:qFormat="1"/>
-    <w:lsdException w:name="Emphasis" w:semiHidden="0" w:uiPriority="20" w:unhideWhenUsed="0" w:qFormat="1"/>
-    <w:lsdException w:name="Table Grid" w:semiHidden="0" w:uiPriority="59" w:unhideWhenUsed="0"/>
-    <w:lsdException w:name="Placeholder Text" w:unhideWhenUsed="0"/>
-    <w:lsdException w:name="No Spacing" w:semiHidden="0" w:uiPriority="1" w:unhideWhenUsed="0" w:qFormat="1"/>
-    <w:lsdException w:name="Light Shading" w:semiHidden="0" w:uiPriority="60" w:unhideWhenUsed="0"/>
-    <w:lsdException w:name="Light List" w:semiHidden="0" w:uiPriority="61" w:unhideWhenUsed="0"/>
-    <w:lsdException w:name="Light Grid" w:semiHidden="0" w:uiPriority="62" w:unhideWhenUsed="0"/>
-    <w:lsdException w:name="Medium Shading 1" w:semiHidden="0" w:uiPriority="63" w:unhideWhenUsed="0"/>
-    <w:lsdException w:name="Medium Shading 2" w:semiHidden="0" w:uiPriority="64" w:unhideWhenUsed="0"/>
-    <w:lsdException w:name="Medium List 1" w:semiHidden="0" w:uiPriority="65" w:unhideWhenUsed="0"/>
-    <w:lsdException w:name="Medium List 2" w:semiHidden="0" w:uiPriority="66" w:unhideWhenUsed="0"/>
-    <w:lsdException w:name="Medium Grid 1" w:semiHidden="0" w:uiPriority="67" w:unhideWhenUsed="0"/>
-    <w:lsdException w:name="Medium Grid 2" w:semiHidden="0" w:uiPriority="68" w:unhideWhenUsed="0"/>
-    <w:lsdException w:name="Medium Grid 3" w:semiHidden="0" w:uiPriority="69" w:unhideWhenUsed="0"/>
-    <w:lsdException w:name="Dark List" w:semiHidden="0" w:uiPriority="70" w:unhideWhenUsed="0"/>
-    <w:lsdException w:name="Colorful Shading" w:semiHidden="0" w:uiPriority="71" w:unhideWhenUsed="0"/>
-    <w:lsdException w:name="Colorful List" w:semiHidden="0" w:uiPriority="72" w:unhideWhenUsed="0"/>
-    <w:lsdException w:name="Colorful Grid" w:semiHidden="0" w:uiPriority="73" w:unhideWhenUsed="0"/>
-    <w:lsdException w:name="Light Shading Accent 1" w:semiHidden="0" w:uiPriority="60" w:unhideWhenUsed="0"/>
-    <w:lsdException w:name="Light List Accent 1" w:semiHidden="0" w:uiPriority="61" w:unhideWhenUsed="0"/>
-    <w:lsdException w:name="Light Grid Accent 1" w:semiHidden="0" w:uiPriority="62" w:unhideWhenUsed="0"/>
-    <w:lsdException w:name="Medium Shading 1 Accent 1" w:semiHidden="0" w:uiPriority="63" w:unhideWhenUsed="0"/>
-    <w:lsdException w:name="Medium Shading 2 Accent 1" w:semiHidden="0" w:uiPriority="64" w:unhideWhenUsed="0"/>
-    <w:lsdException w:name="Medium List 1 Accent 1" w:semiHidden="0" w:uiPriority="65" w:unhideWhenUsed="0"/>
-    <w:lsdException w:name="Revision" w:unhideWhenUsed="0"/>
-    <w:lsdException w:name="List Paragraph" w:semiHidden="0" w:uiPriority="34" w:unhideWhenUsed="0" w:qFormat="1"/>
-    <w:lsdException w:name="Quote" w:semiHidden="0" w:uiPriority="29" w:unhideWhenUsed="0" w:qFormat="1"/>
-    <w:lsdException w:name="Intense Quote" w:semiHidden="0" w:uiPriority="30" w:unhideWhenUsed="0" w:qFormat="1"/>
-    <w:lsdException w:name="Medium List 2 Accent 1" w:semiHidden="0" w:uiPriority="66" w:unhideWhenUsed="0"/>
-    <w:lsdException w:name="Medium Grid 1 Accent 1" w:semiHidden="0" w:uiPriority="67" w:unhideWhenUsed="0"/>
-    <w:lsdException w:name="Medium Grid 2 Accent 1" w:semiHidden="0" w:uiPriority="68" w:unhideWhenUsed="0"/>
-    <w:lsdException w:name="Medium Grid 3 Accent 1" w:semiHidden="0" w:uiPriority="69" w:unhideWhenUsed="0"/>
-    <w:lsdException w:name="Dark List Accent 1" w:semiHidden="0" w:uiPriority="70" w:unhideWhenUsed="0"/>
-    <w:lsdException w:name="Colorful Shading Accent 1" w:semiHidden="0" w:uiPriority="71" w:unhideWhenUsed="0"/>
-    <w:lsdException w:name="Colorful List Accent 1" w:semiHidden="0" w:uiPriority="72" w:unhideWhenUsed="0"/>
-    <w:lsdException w:name="Colorful Grid Accent 1" w:semiHidden="0" w:uiPriority="73" w:unhideWhenUsed="0"/>
-    <w:lsdException w:name="Light Shading Accent 2" w:semiHidden="0" w:uiPriority="60" w:unhideWhenUsed="0"/>
-    <w:lsdException w:name="Light List Accent 2" w:semiHidden="0" w:uiPriority="61" w:unhideWhenUsed="0"/>
-    <w:lsdException w:name="Light Grid Accent 2" w:semiHidden="0" w:uiPriority="62" w:unhideWhenUsed="0"/>
-    <w:lsdException w:name="Medium Shading 1 Accent 2" w:semiHidden="0" w:uiPriority="63" w:unhideWhenUsed="0"/>
-    <w:lsdException w:name="Medium Shading 2 Accent 2" w:semiHidden="0" w:uiPriority="64" w:unhideWhenUsed="0"/>
-    <w:lsdException w:name="Medium List 1 Accent 2" w:semiHidden="0" w:uiPriority="65" w:unhideWhenUsed="0"/>
-    <w:lsdException w:name="Medium List 2 Accent 2" w:semiHidden="0" w:uiPriority="66" w:unhideWhenUsed="0"/>
-    <w:lsdException w:name="Medium Grid 1 Accent 2" w:semiHidden="0" w:uiPriority="67" w:unhideWhenUsed="0"/>
-    <w:lsdException w:name="Medium Grid 2 Accent 2" w:semiHidden="0" w:uiPriority="68" w:unhideWhenUsed="0"/>
-    <w:lsdException w:name="Medium Grid 3 Accent 2" w:semiHidden="0" w:uiPriority="69" w:unhideWhenUsed="0"/>
-    <w:lsdException w:name="Dark List Accent 2" w:semiHidden="0" w:uiPriority="70" w:unhideWhenUsed="0"/>
-    <w:lsdException w:name="Colorful Shading Accent 2" w:semiHidden="0" w:uiPriority="71" w:unhideWhenUsed="0"/>
-    <w:lsdException w:name="Colorful List Accent 2" w:semiHidden="0" w:uiPriority="72" w:unhideWhenUsed="0"/>
-    <w:lsdException w:name="Colorful Grid Accent 2" w:semiHidden="0" w:uiPriority="73" w:unhideWhenUsed="0"/>
-    <w:lsdException w:name="Light Shading Accent 3" w:semiHidden="0" w:uiPriority="60" w:unhideWhenUsed="0"/>
-    <w:lsdException w:name="Light List Accent 3" w:semiHidden="0" w:uiPriority="61" w:unhideWhenUsed="0"/>
-    <w:lsdException w:name="Light Grid Accent 3" w:semiHidden="0" w:uiPriority="62" w:unhideWhenUsed="0"/>
-    <w:lsdException w:name="Medium Shading 1 Accent 3" w:semiHidden="0" w:uiPriority="63" w:unhideWhenUsed="0"/>
-    <w:lsdException w:name="Medium Shading 2 Accent 3" w:semiHidden="0" w:uiPriority="64" w:unhideWhenUsed="0"/>
-    <w:lsdException w:name="Medium List 1 Accent 3" w:semiHidden="0" w:uiPriority="65" w:unhideWhenUsed="0"/>
-    <w:lsdException w:name="Medium List 2 Accent 3" w:semiHidden="0" w:uiPriority="66" w:unhideWhenUsed="0"/>
-    <w:lsdException w:name="Medium Grid 1 Accent 3" w:semiHidden="0" w:uiPriority="67" w:unhideWhenUsed="0"/>
-    <w:lsdException w:name="Medium Grid 2 Accent 3" w:semiHidden="0" w:uiPriority="68" w:unhideWhenUsed="0"/>
-    <w:lsdException w:name="Medium Grid 3 Accent 3" w:semiHidden="0" w:uiPriority="69" w:unhideWhenUsed="0"/>
-    <w:lsdException w:name="Dark List Accent 3" w:semiHidden="0" w:uiPriority="70" w:unhideWhenUsed="0"/>
-    <w:lsdException w:name="Colorful Shading Accent 3" w:semiHidden="0" w:uiPriority="71" w:unhideWhenUsed="0"/>
-    <w:lsdException w:name="Colorful List Accent 3" w:semiHidden="0" w:uiPriority="72" w:unhideWhenUsed="0"/>
-    <w:lsdException w:name="Colorful Grid Accent 3" w:semiHidden="0" w:uiPriority="73" w:unhideWhenUsed="0"/>
-    <w:lsdException w:name="Light Shading Accent 4" w:semiHidden="0" w:uiPriority="60" w:unhideWhenUsed="0"/>
-    <w:lsdException w:name="Light List Accent 4" w:semiHidden="0" w:uiPriority="61" w:unhideWhenUsed="0"/>
-    <w:lsdException w:name="Light Grid Accent 4" w:semiHidden="0" w:uiPriority="62" w:unhideWhenUsed="0"/>
-    <w:lsdException w:name="Medium Shading 1 Accent 4" w:semiHidden="0" w:uiPriority="63" w:unhideWhenUsed="0"/>
-    <w:lsdException w:name="Medium Shading 2 Accent 4" w:semiHidden="0" w:uiPriority="64" w:unhideWhenUsed="0"/>
-    <w:lsdException w:name="Medium List 1 Accent 4" w:semiHidden="0" w:uiPriority="65" w:unhideWhenUsed="0"/>
-    <w:lsdException w:name="Medium List 2 Accent 4" w:semiHidden="0" w:uiPriority="66" w:unhideWhenUsed="0"/>
-    <w:lsdException w:name="Medium Grid 1 Accent 4" w:semiHidden="0" w:uiPriority="67" w:unhideWhenUsed="0"/>
-    <w:lsdException w:name="Medium Grid 2 Accent 4" w:semiHidden="0" w:uiPriority="68" w:unhideWhenUsed="0"/>
-    <w:lsdException w:name="Medium Grid 3 Accent 4" w:semiHidden="0" w:uiPriority="69" w:unhideWhenUsed="0"/>
-    <w:lsdException w:name="Dark List Accent 4" w:semiHidden="0" w:uiPriority="70" w:unhideWhenUsed="0"/>
-    <w:lsdException w:name="Colorful Shading Accent 4" w:semiHidden="0" w:uiPriority="71" w:unhideWhenUsed="0"/>
-    <w:lsdException w:name="Colorful List Accent 4" w:semiHidden="0" w:uiPriority="72" w:unhideWhenUsed="0"/>
-    <w:lsdException w:name="Colorful Grid Accent 4" w:semiHidden="0" w:uiPriority="73" w:unhideWhenUsed="0"/>
-    <w:lsdException w:name="Light Shading Accent 5" w:semiHidden="0" w:uiPriority="60" w:unhideWhenUsed="0"/>
-    <w:lsdException w:name="Light List Accent 5" w:semiHidden="0" w:uiPriority="61" w:unhideWhenUsed="0"/>
-    <w:lsdException w:name="Light Grid Accent 5" w:semiHidden="0" w:uiPriority="62" w:unhideWhenUsed="0"/>
-    <w:lsdException w:name="Medium Shading 1 Accent 5" w:semiHidden="0" w:uiPriority="63" w:unhideWhenUsed="0"/>
-    <w:lsdException w:name="Medium Shading 2 Accent 5" w:semiHidden="0" w:uiPriority="64" w:unhideWhenUsed="0"/>
-    <w:lsdException w:name="Medium List 1 Accent 5" w:semiHidden="0" w:uiPriority="65" w:unhideWhenUsed="0"/>
-    <w:lsdException w:name="Medium List 2 Accent 5" w:semiHidden="0" w:uiPriority="66" w:unhideWhenUsed="0"/>
-    <w:lsdException w:name="Medium Grid 1 Accent 5" w:semiHidden="0" w:uiPriority="67" w:unhideWhenUsed="0"/>
-    <w:lsdException w:name="Medium Grid 2 Accent 5" w:semiHidden="0" w:uiPriority="68" w:unhideWhenUsed="0"/>
-    <w:lsdException w:name="Medium Grid 3 Accent 5" w:semiHidden="0" w:uiPriority="69" w:unhideWhenUsed="0"/>
-    <w:lsdException w:name="Dark List Accent 5" w:semiHidden="0" w:uiPriority="70" w:unhideWhenUsed="0"/>
-    <w:lsdException w:name="Colorful Shading Accent 5" w:semiHidden="0" w:uiPriority="71" w:unhideWhenUsed="0"/>
-    <w:lsdException w:name="Colorful List Accent 5" w:semiHidden="0" w:uiPriority="72" w:unhideWhenUsed="0"/>
-    <w:lsdException w:name="Colorful Grid Accent 5" w:semiHidden="0" w:uiPriority="73" w:unhideWhenUsed="0"/>
-    <w:lsdException w:name="Light Shading Accent 6" w:semiHidden="0" w:uiPriority="60" w:unhideWhenUsed="0"/>
-    <w:lsdException w:name="Light List Accent 6" w:semiHidden="0" w:uiPriority="61" w:unhideWhenUsed="0"/>
-    <w:lsdException w:name="Light Grid Accent 6" w:semiHidden="0" w:uiPriority="62" w:unhideWhenUsed="0"/>
-    <w:lsdException w:name="Medium Shading 1 Accent 6" w:semiHidden="0" w:uiPriority="63" w:unhideWhenUsed="0"/>
-    <w:lsdException w:name="Medium Shading 2 Accent 6" w:semiHidden="0" w:uiPriority="64" w:unhideWhenUsed="0"/>
-    <w:lsdException w:name="Medium List 1 Accent 6" w:semiHidden="0" w:uiPriority="65" w:unhideWhenUsed="0"/>
-    <w:lsdException w:name="Medium List 2 Accent 6" w:semiHidden="0" w:uiPriority="66" w:unhideWhenUsed="0"/>
-    <w:lsdException w:name="Medium Grid 1 Accent 6" w:semiHidden="0" w:uiPriority="67" w:unhideWhenUsed="0"/>
-    <w:lsdException w:name="Medium Grid 2 Accent 6" w:semiHidden="0" w:uiPriority="68" w:unhideWhenUsed="0"/>
-    <w:lsdException w:name="Medium Grid 3 Accent 6" w:semiHidden="0" w:uiPriority="69" w:unhideWhenUsed="0"/>
-    <w:lsdException w:name="Dark List Accent 6" w:semiHidden="0" w:uiPriority="70" w:unhideWhenUsed="0"/>
-    <w:lsdException w:name="Colorful Shading Accent 6" w:semiHidden="0" w:uiPriority="71" w:unhideWhenUsed="0"/>
-    <w:lsdException w:name="Colorful List Accent 6" w:semiHidden="0" w:uiPriority="72" w:unhideWhenUsed="0"/>
-    <w:lsdException w:name="Colorful Grid Accent 6" w:semiHidden="0" w:uiPriority="73" w:unhideWhenUsed="0"/>
-    <w:lsdException w:name="Subtle Emphasis" w:semiHidden="0" w:uiPriority="19" w:unhideWhenUsed="0" w:qFormat="1"/>
-    <w:lsdException w:name="Intense Emphasis" w:semiHidden="0" w:uiPriority="21" w:unhideWhenUsed="0" w:qFormat="1"/>
-    <w:lsdException w:name="Subtle Reference" w:semiHidden="0" w:uiPriority="31" w:unhideWhenUsed="0" w:qFormat="1"/>
-    <w:lsdException w:name="Intense Reference" w:semiHidden="0" w:uiPriority="32" w:unhideWhenUsed="0" w:qFormat="1"/>
-    <w:lsdException w:name="Book Title" w:semiHidden="0" w:uiPriority="33" w:unhideWhenUsed="0" w:qFormat="1"/>
-    <w:lsdException w:name="Bibliography" w:uiPriority="37"/>
-    <w:lsdException w:name="TOC Heading" w:uiPriority="39" w:qFormat="1"/>
-  </w:latentStyles>
-  <w:style w:type="paragraph" w:default="1" w:styleId="a">
-    <w:name w:val="Normal"/>
-    <w:qFormat/>
-    <w:pPr>
-      <w:bidi/>
-    </w:pPr>
-  </w:style>
-  <w:style w:type="character" w:default="1" w:styleId="a1">
-    <w:name w:val="Default Paragraph Font"/>
-    <w:uiPriority w:val="1"/>
-    <w:semiHidden/>
-    <w:unhideWhenUsed/>
-  </w:style>
-  <w:style w:type="table" w:default="1" w:styleId="a2">
-    <w:name w:val="Normal Table"/>
-    <w:uiPriority w:val="99"/>
-    <w:semiHidden/>
-    <w:unhideWhenUsed/>
-    <w:tblPr>
-      <w:tblInd w:w="0" w:type="dxa"/>
-      <w:tblCellMar>
-        <w:top w:w="0" w:type="dxa"/>
-        <w:left w:w="108" w:type="dxa"/>
-        <w:bottom w:w="0" w:type="dxa"/>
-        <w:right w:w="108" w:type="dxa"/>
-      </w:tblCellMar>
-    </w:tblPr>
-  </w:style>
-  <w:style w:type="numbering" w:default="1" w:styleId="a3">
-    <w:name w:val="No List"/>
-    <w:uiPriority w:val="99"/>
-    <w:semiHidden/>
-    <w:unhideWhenUsed/>
   </w:style>
 </w:styles>
 </file>
@@ -4397,7 +4918,7 @@
   <a:extraClrSchemeLst/>
   <a:extLst>
     <a:ext uri="{05A4C25C-085E-4340-85A3-A5531E510DB2}">
-      <thm15:themeFamily xmlns="" xmlns:thm15="http://schemas.microsoft.com/office/thememl/2012/main" name="Office Theme" id="{62F939B6-93AF-4DB8-9C6B-D6C7DFDC589F}" vid="{4A3C46E8-61CC-4603-A589-7422A47A8E4A}"/>
+      <thm15:themeFamily xmlns:thm15="http://schemas.microsoft.com/office/thememl/2012/main" name="Office Theme" id="{62F939B6-93AF-4DB8-9C6B-D6C7DFDC589F}" vid="{4A3C46E8-61CC-4603-A589-7422A47A8E4A}"/>
     </a:ext>
   </a:extLst>
 </a:theme>

--- a/06-unity-collisions/homework.docx
+++ b/06-unity-collisions/homework.docx
@@ -19,356 +19,1075 @@
       </w:r>
       <w:r>
         <w:rPr>
-          <w:rFonts w:ascii="David" w:hAnsi="David" w:cs="David"/>
-          <w:rtl/>
-        </w:rPr>
-        <w:t xml:space="preserve">יריות התנגשויות </w:t>
-      </w:r>
-      <w:r>
-        <w:rPr>
-          <w:rFonts w:ascii="David" w:hAnsi="David" w:cs="David"/>
-          <w:rtl/>
-        </w:rPr>
-        <w:t xml:space="preserve">והשהיות </w:t>
+          <w:rFonts w:ascii="David" w:hAnsi="David" w:cs="David" w:hint="cs"/>
+          <w:rtl/>
+        </w:rPr>
+        <w:t>דגמים ו</w:t>
+      </w:r>
+      <w:r>
+        <w:rPr>
+          <w:rFonts w:ascii="David" w:hAnsi="David" w:cs="David"/>
+          <w:rtl/>
+        </w:rPr>
+        <w:t>התנגשויות</w:t>
       </w:r>
     </w:p>
     <w:p>
       <w:pPr>
-        <w:pStyle w:val="BodyText"/>
-        <w:rPr>
-          <w:rFonts w:asciiTheme="minorBidi" w:hAnsiTheme="minorBidi" w:cs="David"/>
-          <w:kern w:val="0"/>
-          <w:rtl/>
-        </w:rPr>
-      </w:pPr>
-      <w:r>
-        <w:rPr>
-          <w:rFonts w:asciiTheme="minorBidi" w:hAnsiTheme="minorBidi" w:cs="David"/>
-          <w:kern w:val="0"/>
-          <w:rtl/>
-        </w:rPr>
-        <w:t>השאלות במטלה זו נועדו לעזור לכם להרחיב את הידע שלכם בנושאים שנלמדו בהרצא</w:t>
-      </w:r>
-      <w:r>
-        <w:rPr>
-          <w:rFonts w:asciiTheme="minorBidi" w:hAnsiTheme="minorBidi" w:cs="David" w:hint="cs"/>
-          <w:kern w:val="0"/>
-          <w:rtl/>
-        </w:rPr>
-        <w:t xml:space="preserve">ה. </w:t>
-      </w:r>
-      <w:r>
-        <w:rPr>
-          <w:rFonts w:asciiTheme="minorBidi" w:hAnsiTheme="minorBidi" w:cs="David" w:hint="cs"/>
-          <w:kern w:val="0"/>
-          <w:rtl/>
-        </w:rPr>
-        <w:t>את המטלה יש להעלות לגיטהאב של אחד השותפים</w:t>
-      </w:r>
-      <w:r>
-        <w:rPr>
-          <w:rFonts w:asciiTheme="minorBidi" w:hAnsiTheme="minorBidi" w:cs="David" w:hint="cs"/>
-          <w:kern w:val="0"/>
-          <w:rtl/>
-        </w:rPr>
-        <w:t xml:space="preserve">; </w:t>
-      </w:r>
-      <w:r>
-        <w:rPr>
-          <w:rFonts w:asciiTheme="minorBidi" w:hAnsiTheme="minorBidi" w:cs="David" w:hint="cs"/>
-          <w:kern w:val="0"/>
-          <w:rtl/>
-        </w:rPr>
-        <w:t xml:space="preserve">היעזרו בקובץ </w:t>
-      </w:r>
-      <w:r>
-        <w:rPr>
-          <w:rFonts w:asciiTheme="minorBidi" w:hAnsiTheme="minorBidi" w:cs="David"/>
-          <w:kern w:val="0"/>
-        </w:rPr>
-        <w:t xml:space="preserve">unity and github </w:t>
-      </w:r>
-      <w:r>
-        <w:rPr>
-          <w:rFonts w:asciiTheme="minorBidi" w:hAnsiTheme="minorBidi" w:cs="David"/>
-          <w:kern w:val="0"/>
-          <w:rtl/>
-        </w:rPr>
-        <w:t xml:space="preserve"> </w:t>
-      </w:r>
-      <w:r>
-        <w:rPr>
-          <w:rFonts w:asciiTheme="minorBidi" w:hAnsiTheme="minorBidi" w:cs="David" w:hint="cs"/>
-          <w:kern w:val="0"/>
-          <w:rtl/>
-        </w:rPr>
-        <w:t>כדי לעלות את הפרויקט</w:t>
-      </w:r>
-      <w:r>
-        <w:rPr>
-          <w:rFonts w:asciiTheme="minorBidi" w:hAnsiTheme="minorBidi" w:cs="David"/>
-          <w:kern w:val="0"/>
-          <w:rtl/>
-        </w:rPr>
-        <w:t xml:space="preserve"> </w:t>
-      </w:r>
-      <w:r>
-        <w:rPr>
-          <w:rFonts w:asciiTheme="minorBidi" w:hAnsiTheme="minorBidi" w:cs="David" w:hint="cs"/>
-          <w:kern w:val="0"/>
-          <w:rtl/>
-        </w:rPr>
-        <w:t>שבניתם</w:t>
-      </w:r>
-      <w:r>
-        <w:rPr>
-          <w:rFonts w:asciiTheme="minorBidi" w:hAnsiTheme="minorBidi" w:cs="David" w:hint="cs"/>
-          <w:kern w:val="0"/>
-          <w:rtl/>
-        </w:rPr>
-        <w:t xml:space="preserve"> בצורה יעילה ובלי קבצים מיותרים.</w:t>
+        <w:pStyle w:val="Heading2"/>
+      </w:pPr>
+      <w:r>
+        <w:rPr>
+          <w:rFonts w:hint="cs"/>
+          <w:rtl/>
+        </w:rPr>
+        <w:t xml:space="preserve">א. </w:t>
+      </w:r>
+      <w:r>
+        <w:rPr>
+          <w:rFonts w:hint="cs"/>
+          <w:rtl/>
+        </w:rPr>
+        <w:t xml:space="preserve">משחק חלליות - </w:t>
+      </w:r>
+      <w:r>
+        <w:rPr>
+          <w:rFonts w:hint="cs"/>
+          <w:rtl/>
+        </w:rPr>
+        <w:t>שינויים ושיפורים</w:t>
       </w:r>
     </w:p>
     <w:p>
       <w:pPr>
         <w:pStyle w:val="BodyText"/>
         <w:rPr>
-          <w:rFonts w:asciiTheme="minorBidi" w:hAnsiTheme="minorBidi" w:cs="David"/>
-          <w:kern w:val="0"/>
-          <w:rtl/>
-        </w:rPr>
-      </w:pPr>
-      <w:r>
-        <w:rPr>
-          <w:rFonts w:asciiTheme="minorBidi" w:hAnsiTheme="minorBidi" w:cs="David" w:hint="cs"/>
-          <w:kern w:val="0"/>
-          <w:rtl/>
-        </w:rPr>
-        <w:t xml:space="preserve">את ה"משחקים" שאתם בונים כאן יש להעלות ל  </w:t>
-      </w:r>
-      <w:r>
-        <w:rPr>
-          <w:rFonts w:asciiTheme="minorBidi" w:hAnsiTheme="minorBidi" w:cs="David"/>
-          <w:kern w:val="0"/>
-        </w:rPr>
-        <w:t>itch.io</w:t>
-      </w:r>
-      <w:r>
-        <w:rPr>
-          <w:rFonts w:asciiTheme="minorBidi" w:hAnsiTheme="minorBidi" w:cs="David" w:hint="cs"/>
-          <w:kern w:val="0"/>
-          <w:rtl/>
-        </w:rPr>
-        <w:t xml:space="preserve">.  יש להגיש </w:t>
-      </w:r>
-      <w:r>
-        <w:rPr>
-          <w:rFonts w:asciiTheme="minorBidi" w:hAnsiTheme="minorBidi" w:cs="David" w:hint="cs"/>
-          <w:kern w:val="0"/>
-          <w:rtl/>
-        </w:rPr>
-        <w:t xml:space="preserve">בתיבת ההגשה במודל קישור </w:t>
-      </w:r>
-      <w:r>
-        <w:rPr>
-          <w:rFonts w:asciiTheme="minorBidi" w:hAnsiTheme="minorBidi" w:cs="David" w:hint="cs"/>
-          <w:kern w:val="0"/>
-          <w:rtl/>
-        </w:rPr>
-        <w:t>ל</w:t>
-      </w:r>
-      <w:r>
-        <w:rPr>
-          <w:rFonts w:asciiTheme="minorBidi" w:hAnsiTheme="minorBidi" w:cs="David" w:hint="cs"/>
-          <w:kern w:val="0"/>
-          <w:rtl/>
-        </w:rPr>
-        <w:t xml:space="preserve">גיטהאב </w:t>
-      </w:r>
-      <w:r>
-        <w:rPr>
-          <w:rFonts w:asciiTheme="minorBidi" w:hAnsiTheme="minorBidi" w:cs="David" w:hint="cs"/>
-          <w:kern w:val="0"/>
-          <w:rtl/>
-        </w:rPr>
-        <w:t>ול-</w:t>
-      </w:r>
-      <w:r>
-        <w:rPr>
-          <w:rFonts w:asciiTheme="minorBidi" w:hAnsiTheme="minorBidi" w:cs="David"/>
-          <w:kern w:val="0"/>
-        </w:rPr>
-        <w:t>itch.io</w:t>
-      </w:r>
-      <w:r>
-        <w:rPr>
-          <w:rFonts w:asciiTheme="minorBidi" w:hAnsiTheme="minorBidi" w:cs="David" w:hint="cs"/>
-          <w:kern w:val="0"/>
-          <w:rtl/>
-        </w:rPr>
-        <w:t>.</w:t>
-      </w:r>
-      <w:r>
-        <w:rPr>
-          <w:rFonts w:asciiTheme="minorBidi" w:hAnsiTheme="minorBidi" w:cs="David" w:hint="cs"/>
-          <w:kern w:val="0"/>
+          <w:rFonts w:ascii="David" w:hAnsi="David" w:cs="David"/>
+          <w:rtl/>
+        </w:rPr>
+      </w:pPr>
+      <w:r>
+        <w:rPr>
+          <w:rFonts w:ascii="David" w:hAnsi="David" w:cs="David" w:hint="cs"/>
+          <w:rtl/>
+        </w:rPr>
+        <w:t>הורידו מגיטהאב את הקוד של משחק-החלליות שבנינו בהרצאה</w:t>
+      </w:r>
+      <w:r>
+        <w:rPr>
+          <w:rFonts w:ascii="David" w:hAnsi="David" w:cs="David" w:hint="cs"/>
+          <w:rtl/>
+        </w:rPr>
+        <w:t xml:space="preserve"> ( זה כאן </w:t>
+      </w:r>
+      <w:hyperlink r:id="rId7" w:history="1">
+        <w:r>
+          <w:rPr>
+            <w:rStyle w:val="Hyperlink"/>
+            <w:rFonts w:ascii="David" w:hAnsi="David" w:cs="David"/>
+          </w:rPr>
+          <w:t>https://github.com/erelsgl-at-ariel/gamedev-5780-code</w:t>
+        </w:r>
+      </w:hyperlink>
+      <w:r>
+        <w:rPr>
+          <w:rFonts w:ascii="David" w:hAnsi="David" w:cs="David" w:hint="cs"/>
           <w:rtl/>
         </w:rPr>
         <w:t xml:space="preserve"> </w:t>
+      </w:r>
+      <w:r>
+        <w:rPr>
+          <w:rFonts w:ascii="David" w:hAnsi="David" w:cs="David" w:hint="cs"/>
+          <w:rtl/>
+        </w:rPr>
+        <w:t>ב</w:t>
+      </w:r>
+      <w:r>
+        <w:rPr>
+          <w:rFonts w:ascii="David" w:hAnsi="David" w:cs="David" w:hint="cs"/>
+          <w:rtl/>
+        </w:rPr>
+        <w:t xml:space="preserve">תיקיה </w:t>
+      </w:r>
+      <w:r>
+        <w:rPr>
+          <w:rFonts w:ascii="David" w:hAnsi="David" w:cs="David" w:hint="cs"/>
+          <w:rtl/>
+        </w:rPr>
+        <w:t>2, הסצינה עם המספר הכי גבוה</w:t>
+      </w:r>
+      <w:r>
+        <w:rPr>
+          <w:rFonts w:ascii="David" w:hAnsi="David" w:cs="David" w:hint="cs"/>
+          <w:rtl/>
+        </w:rPr>
+        <w:t xml:space="preserve"> ).</w:t>
       </w:r>
     </w:p>
     <w:p>
       <w:pPr>
-        <w:pStyle w:val="Heading2"/>
-      </w:pPr>
-      <w:r>
+        <w:pStyle w:val="BodyText"/>
         <w:rPr>
           <w:rFonts w:hint="cs"/>
           <w:rtl/>
         </w:rPr>
-        <w:t>שינויים ושיפורים:</w:t>
+      </w:pPr>
+      <w:r>
+        <w:rPr>
+          <w:rFonts w:hint="cs"/>
+          <w:rtl/>
+        </w:rPr>
+        <w:t xml:space="preserve">ודאו שאתם מבינים את הקוד, ובצעו </w:t>
+      </w:r>
+      <w:r>
+        <w:rPr>
+          <w:rFonts w:hint="cs"/>
+          <w:rtl/>
+        </w:rPr>
+        <w:t xml:space="preserve">לפחות שינוי אחד </w:t>
+      </w:r>
+      <w:r>
+        <w:rPr>
+          <w:rFonts w:hint="cs"/>
+          <w:rtl/>
+        </w:rPr>
+        <w:t>מתוך הרשימה הבאה:</w:t>
       </w:r>
     </w:p>
     <w:p>
       <w:pPr>
         <w:pStyle w:val="BodyText"/>
-        <w:rPr>
-          <w:rFonts w:ascii="David" w:hAnsi="David" w:cs="David"/>
-        </w:rPr>
-      </w:pPr>
-      <w:r>
-        <w:rPr>
-          <w:rFonts w:ascii="David" w:hAnsi="David" w:cs="David" w:hint="cs"/>
-          <w:rtl/>
-        </w:rPr>
-        <w:t>1</w:t>
-      </w:r>
-      <w:r>
-        <w:rPr>
-          <w:rFonts w:ascii="David" w:hAnsi="David" w:cs="David"/>
-          <w:rtl/>
-        </w:rPr>
-        <w:t xml:space="preserve">. </w:t>
-      </w:r>
-      <w:r>
-        <w:rPr>
-          <w:rFonts w:ascii="David" w:hAnsi="David" w:cs="David"/>
-          <w:rtl/>
-        </w:rPr>
-        <w:t>שנו את הקוד של המשחק כך שהשחקן יצטרך לחכות קצת בין היריות</w:t>
-      </w:r>
-      <w:r>
-        <w:rPr>
-          <w:rFonts w:ascii="David" w:hAnsi="David" w:cs="David"/>
-          <w:rtl/>
-        </w:rPr>
-        <w:t>,</w:t>
-      </w:r>
-      <w:r>
-        <w:rPr>
-          <w:rFonts w:ascii="David" w:hAnsi="David" w:cs="David"/>
-          <w:rtl/>
-        </w:rPr>
-        <w:t xml:space="preserve"> ולא </w:t>
-      </w:r>
-      <w:r>
-        <w:rPr>
-          <w:rFonts w:ascii="David" w:hAnsi="David" w:cs="David"/>
-          <w:rtl/>
-        </w:rPr>
-        <w:t xml:space="preserve">יוכל </w:t>
-      </w:r>
-      <w:r>
-        <w:rPr>
-          <w:rFonts w:ascii="David" w:hAnsi="David" w:cs="David"/>
-          <w:rtl/>
-        </w:rPr>
-        <w:t>לירות הרבה לייזרים בבת אחת. כמובן ההשהייה צריכה להיות ניתנת לשינוי מתוך העורך של יוניטי</w:t>
-      </w:r>
-      <w:r>
-        <w:rPr>
-          <w:rFonts w:ascii="David" w:hAnsi="David" w:cs="David" w:hint="cs"/>
-          <w:rtl/>
-        </w:rPr>
-        <w:t>.</w:t>
+        <w:numPr>
+          <w:ilvl w:val="0"/>
+          <w:numId w:val="3"/>
+        </w:numPr>
+        <w:rPr>
+          <w:rFonts w:ascii="David" w:hAnsi="David" w:cs="David"/>
+          <w:rtl/>
+        </w:rPr>
+      </w:pPr>
+      <w:r>
+        <w:rPr>
+          <w:rFonts w:ascii="David" w:hAnsi="David" w:cs="David" w:hint="cs"/>
+          <w:rtl/>
+        </w:rPr>
+        <w:t xml:space="preserve">החללית של השחקן </w:t>
+      </w:r>
+      <w:r>
+        <w:rPr>
+          <w:rFonts w:ascii="David" w:hAnsi="David" w:cs="David" w:hint="cs"/>
+          <w:rtl/>
+        </w:rPr>
+        <w:t xml:space="preserve">לא נהרסת מייד כשהוא מתנגש </w:t>
+      </w:r>
+      <w:r>
+        <w:rPr>
+          <w:rFonts w:ascii="David" w:hAnsi="David" w:cs="David" w:hint="cs"/>
+          <w:rtl/>
+        </w:rPr>
+        <w:t>באויב</w:t>
+      </w:r>
+      <w:r>
+        <w:rPr>
+          <w:rFonts w:ascii="David" w:hAnsi="David" w:cs="David" w:hint="cs"/>
+          <w:rtl/>
+        </w:rPr>
+        <w:t>, אלא</w:t>
+      </w:r>
+      <w:r>
+        <w:rPr>
+          <w:rFonts w:ascii="David" w:hAnsi="David" w:cs="David" w:hint="cs"/>
+          <w:rtl/>
+        </w:rPr>
+        <w:t xml:space="preserve"> </w:t>
+      </w:r>
+      <w:r>
+        <w:rPr>
+          <w:rFonts w:ascii="David" w:hAnsi="David" w:cs="David" w:hint="cs"/>
+          <w:rtl/>
+        </w:rPr>
+        <w:t xml:space="preserve">יש </w:t>
+      </w:r>
+      <w:r>
+        <w:rPr>
+          <w:rFonts w:ascii="David" w:hAnsi="David" w:cs="David" w:hint="cs"/>
+          <w:rtl/>
+        </w:rPr>
+        <w:t xml:space="preserve">לו </w:t>
+      </w:r>
+      <w:r>
+        <w:rPr>
+          <w:rFonts w:ascii="David" w:hAnsi="David" w:cs="David" w:hint="cs"/>
+        </w:rPr>
+        <w:t xml:space="preserve"> </w:t>
+      </w:r>
+      <w:r>
+        <w:rPr>
+          <w:rFonts w:ascii="David" w:hAnsi="David" w:cs="David" w:hint="cs"/>
+          <w:rtl/>
+        </w:rPr>
+        <w:t>בתחילת המשחק 3 "נקודות פגיעה"</w:t>
+      </w:r>
+      <w:r>
+        <w:rPr>
+          <w:rFonts w:ascii="David" w:hAnsi="David" w:cs="David" w:hint="cs"/>
+        </w:rPr>
+        <w:t xml:space="preserve"> </w:t>
+      </w:r>
+      <w:r>
+        <w:rPr>
+          <w:rFonts w:ascii="David" w:hAnsi="David" w:cs="David" w:hint="cs"/>
+          <w:rtl/>
+        </w:rPr>
+        <w:t>(</w:t>
+      </w:r>
+      <w:r>
+        <w:rPr>
+          <w:rFonts w:ascii="David" w:hAnsi="David" w:cs="David"/>
+        </w:rPr>
+        <w:t>hit points</w:t>
+      </w:r>
+      <w:r>
+        <w:rPr>
+          <w:rFonts w:ascii="David" w:hAnsi="David" w:cs="David" w:hint="cs"/>
+          <w:rtl/>
+        </w:rPr>
+        <w:t xml:space="preserve">), כל פגיעה באויב </w:t>
+      </w:r>
+      <w:r>
+        <w:rPr>
+          <w:rFonts w:ascii="David" w:hAnsi="David" w:cs="David" w:hint="cs"/>
+          <w:rtl/>
+        </w:rPr>
+        <w:t>מ</w:t>
+      </w:r>
+      <w:r>
+        <w:rPr>
+          <w:rFonts w:ascii="David" w:hAnsi="David" w:cs="David" w:hint="cs"/>
+          <w:rtl/>
+        </w:rPr>
+        <w:t>וריד</w:t>
+      </w:r>
+      <w:r>
+        <w:rPr>
+          <w:rFonts w:ascii="David" w:hAnsi="David" w:cs="David" w:hint="cs"/>
+          <w:rtl/>
+        </w:rPr>
+        <w:t>ה</w:t>
+      </w:r>
+      <w:r>
+        <w:rPr>
+          <w:rFonts w:ascii="David" w:hAnsi="David" w:cs="David" w:hint="cs"/>
+          <w:rtl/>
+        </w:rPr>
+        <w:t xml:space="preserve"> לו נקודה אחת, </w:t>
+      </w:r>
+      <w:r>
+        <w:rPr>
+          <w:rFonts w:ascii="David" w:hAnsi="David" w:cs="David" w:hint="cs"/>
+          <w:rtl/>
+        </w:rPr>
+        <w:t>ורק כשהוא מגיע לאפס הוא נהרס.</w:t>
       </w:r>
     </w:p>
     <w:p>
       <w:pPr>
         <w:pStyle w:val="BodyText"/>
-        <w:rPr>
-          <w:rFonts w:ascii="David" w:hAnsi="David" w:cs="David"/>
-          <w:rtl/>
-        </w:rPr>
-      </w:pPr>
-      <w:r>
-        <w:rPr>
-          <w:rFonts w:ascii="David" w:hAnsi="David" w:cs="David" w:hint="cs"/>
-          <w:rtl/>
-        </w:rPr>
-        <w:t>2</w:t>
-      </w:r>
-      <w:r>
-        <w:rPr>
-          <w:rFonts w:ascii="David" w:hAnsi="David" w:cs="David"/>
-          <w:rtl/>
-        </w:rPr>
-        <w:t>. השתמשו במנגנון ההתנגשויות כדי לגרום לכך, שאם השחקן מגיע לצד אחד של המסך, הוא יופיע מהצד השני (כמו בעולם עגול).</w:t>
+        <w:numPr>
+          <w:ilvl w:val="0"/>
+          <w:numId w:val="3"/>
+        </w:numPr>
+        <w:rPr>
+          <w:rFonts w:ascii="David" w:hAnsi="David" w:cs="David"/>
+          <w:rtl/>
+        </w:rPr>
+      </w:pPr>
+      <w:r>
+        <w:rPr>
+          <w:rFonts w:ascii="David" w:hAnsi="David" w:cs="David" w:hint="cs"/>
+          <w:rtl/>
+        </w:rPr>
+        <w:t xml:space="preserve">מדי-פעם </w:t>
+      </w:r>
+      <w:r>
+        <w:rPr>
+          <w:rFonts w:ascii="David" w:hAnsi="David" w:cs="David" w:hint="cs"/>
+          <w:rtl/>
+        </w:rPr>
+        <w:t>מ</w:t>
+      </w:r>
+      <w:r>
+        <w:rPr>
+          <w:rFonts w:ascii="David" w:hAnsi="David" w:cs="David" w:hint="cs"/>
+          <w:rtl/>
+        </w:rPr>
+        <w:t>ופיע על המסך מגן</w:t>
+      </w:r>
+      <w:r>
+        <w:rPr>
+          <w:rFonts w:ascii="David" w:hAnsi="David" w:cs="David" w:hint="cs"/>
+          <w:rtl/>
+        </w:rPr>
+        <w:t xml:space="preserve">, </w:t>
+      </w:r>
+      <w:r>
+        <w:rPr>
+          <w:rFonts w:ascii="David" w:hAnsi="David" w:cs="David" w:hint="cs"/>
+          <w:rtl/>
+        </w:rPr>
+        <w:t>בנקודה אקראי</w:t>
+      </w:r>
+      <w:r>
+        <w:rPr>
+          <w:rFonts w:ascii="David" w:hAnsi="David" w:cs="David" w:hint="cs"/>
+          <w:rtl/>
+        </w:rPr>
+        <w:t>ת</w:t>
+      </w:r>
+      <w:r>
+        <w:rPr>
+          <w:rFonts w:ascii="David" w:hAnsi="David" w:cs="David" w:hint="cs"/>
+          <w:rtl/>
+        </w:rPr>
+        <w:t xml:space="preserve">. כשהשחקן </w:t>
+      </w:r>
+      <w:r>
+        <w:rPr>
+          <w:rFonts w:ascii="David" w:hAnsi="David" w:cs="David" w:hint="cs"/>
+          <w:rtl/>
+        </w:rPr>
+        <w:t>מ</w:t>
+      </w:r>
+      <w:r>
+        <w:rPr>
+          <w:rFonts w:ascii="David" w:hAnsi="David" w:cs="David" w:hint="cs"/>
+          <w:rtl/>
+        </w:rPr>
+        <w:t>תנגש ב</w:t>
+      </w:r>
+      <w:r>
+        <w:rPr>
+          <w:rFonts w:ascii="David" w:hAnsi="David" w:cs="David" w:hint="cs"/>
+          <w:rtl/>
+        </w:rPr>
+        <w:t xml:space="preserve">מגן, </w:t>
+      </w:r>
+      <w:r>
+        <w:rPr>
+          <w:rFonts w:ascii="David" w:hAnsi="David" w:cs="David" w:hint="cs"/>
+          <w:rtl/>
+        </w:rPr>
+        <w:t xml:space="preserve">יש </w:t>
+      </w:r>
+      <w:r>
+        <w:rPr>
+          <w:rFonts w:ascii="David" w:hAnsi="David" w:cs="David" w:hint="cs"/>
+          <w:rtl/>
+        </w:rPr>
+        <w:t xml:space="preserve">לו הגנה מפני פגיעת אויבים </w:t>
+      </w:r>
+      <w:r>
+        <w:rPr>
+          <w:rFonts w:ascii="David" w:hAnsi="David" w:cs="David" w:hint="cs"/>
+          <w:rtl/>
+        </w:rPr>
+        <w:t>ל</w:t>
+      </w:r>
+      <w:r>
+        <w:rPr>
+          <w:rFonts w:ascii="David" w:hAnsi="David" w:cs="David" w:hint="cs"/>
+          <w:rtl/>
+        </w:rPr>
+        <w:t>משך מספר שניות.</w:t>
+      </w:r>
+      <w:r>
+        <w:rPr>
+          <w:rFonts w:ascii="David" w:hAnsi="David" w:cs="David" w:hint="cs"/>
+          <w:rtl/>
+        </w:rPr>
+        <w:t xml:space="preserve">  </w:t>
+      </w:r>
+      <w:r>
+        <w:rPr>
+          <w:rFonts w:ascii="David" w:hAnsi="David" w:cs="David" w:hint="cs"/>
+          <w:rtl/>
+        </w:rPr>
+        <w:t>המגן הוא חד-פעמי (נעלם כשהשחקן אוסף אותו).</w:t>
       </w:r>
     </w:p>
     <w:p>
       <w:pPr>
-        <w:pStyle w:val="Heading2"/>
-      </w:pPr>
-      <w:r>
-        <w:rPr>
-          <w:rtl/>
-        </w:rPr>
-        <w:t xml:space="preserve">מימוש משחקים: </w:t>
+        <w:pStyle w:val="BodyText"/>
+        <w:numPr>
+          <w:ilvl w:val="0"/>
+          <w:numId w:val="3"/>
+        </w:numPr>
+        <w:rPr>
+          <w:rFonts w:ascii="David" w:hAnsi="David" w:cs="David"/>
+          <w:rtl/>
+        </w:rPr>
+      </w:pPr>
+      <w:r>
+        <w:rPr>
+          <w:rFonts w:ascii="David" w:hAnsi="David" w:cs="David" w:hint="cs"/>
+          <w:rtl/>
+        </w:rPr>
+        <w:t xml:space="preserve">מדי-פעם </w:t>
+      </w:r>
+      <w:r>
+        <w:rPr>
+          <w:rFonts w:ascii="David" w:hAnsi="David" w:cs="David" w:hint="cs"/>
+          <w:rtl/>
+        </w:rPr>
+        <w:t>מ</w:t>
+      </w:r>
+      <w:r>
+        <w:rPr>
+          <w:rFonts w:ascii="David" w:hAnsi="David" w:cs="David" w:hint="cs"/>
+          <w:rtl/>
+        </w:rPr>
+        <w:t>ופיע על המסך תותח</w:t>
+      </w:r>
+      <w:r>
+        <w:rPr>
+          <w:rFonts w:ascii="David" w:hAnsi="David" w:cs="David" w:hint="cs"/>
+          <w:rtl/>
+        </w:rPr>
+        <w:t>, במקום אקראי</w:t>
+      </w:r>
+      <w:r>
+        <w:rPr>
+          <w:rFonts w:ascii="David" w:hAnsi="David" w:cs="David" w:hint="cs"/>
+          <w:rtl/>
+        </w:rPr>
+        <w:t xml:space="preserve">.  </w:t>
+      </w:r>
+      <w:r>
+        <w:rPr>
+          <w:rFonts w:ascii="David" w:hAnsi="David" w:cs="David" w:hint="cs"/>
+          <w:rtl/>
+        </w:rPr>
+        <w:t xml:space="preserve">כשהשחקן </w:t>
+      </w:r>
+      <w:r>
+        <w:rPr>
+          <w:rFonts w:ascii="David" w:hAnsi="David" w:cs="David" w:hint="cs"/>
+          <w:rtl/>
+        </w:rPr>
+        <w:t xml:space="preserve">אוסף </w:t>
+      </w:r>
+      <w:r>
+        <w:rPr>
+          <w:rFonts w:ascii="David" w:hAnsi="David" w:cs="David" w:hint="cs"/>
+          <w:rtl/>
+        </w:rPr>
+        <w:t xml:space="preserve">את </w:t>
+      </w:r>
+      <w:r>
+        <w:rPr>
+          <w:rFonts w:ascii="David" w:hAnsi="David" w:cs="David" w:hint="cs"/>
+          <w:rtl/>
+        </w:rPr>
+        <w:t xml:space="preserve">התותח, הוא </w:t>
+      </w:r>
+      <w:r>
+        <w:rPr>
+          <w:rFonts w:ascii="David" w:hAnsi="David" w:cs="David" w:hint="cs"/>
+          <w:rtl/>
+        </w:rPr>
+        <w:t xml:space="preserve">יכול </w:t>
+      </w:r>
+      <w:r>
+        <w:rPr>
+          <w:rFonts w:ascii="David" w:hAnsi="David" w:cs="David" w:hint="cs"/>
+          <w:rtl/>
+        </w:rPr>
+        <w:t>לירות לייזר גדול וחזק יותר.</w:t>
       </w:r>
     </w:p>
     <w:p>
       <w:pPr>
         <w:pStyle w:val="BodyText"/>
-        <w:rPr>
-          <w:rFonts w:ascii="David" w:hAnsi="David" w:cs="David"/>
-        </w:rPr>
-      </w:pPr>
-      <w:r>
-        <w:rPr>
-          <w:rFonts w:ascii="David" w:hAnsi="David" w:cs="David"/>
-          <w:rtl/>
-        </w:rPr>
-        <w:br/>
-      </w:r>
-      <w:r>
-        <w:rPr>
-          <w:rFonts w:ascii="David" w:hAnsi="David" w:cs="David" w:hint="cs"/>
-          <w:rtl/>
-        </w:rPr>
-        <w:t>1</w:t>
-      </w:r>
-      <w:r>
-        <w:rPr>
-          <w:rFonts w:ascii="David" w:hAnsi="David" w:cs="David"/>
+        <w:numPr>
+          <w:ilvl w:val="0"/>
+          <w:numId w:val="3"/>
+        </w:numPr>
+        <w:rPr>
+          <w:rFonts w:ascii="David" w:hAnsi="David" w:cs="David"/>
+          <w:rtl/>
+        </w:rPr>
+      </w:pPr>
+      <w:r>
+        <w:rPr>
+          <w:rFonts w:ascii="David" w:hAnsi="David" w:cs="David" w:hint="cs"/>
+          <w:rtl/>
+        </w:rPr>
+        <w:t xml:space="preserve">השחקן לא </w:t>
+      </w:r>
+      <w:r>
+        <w:rPr>
+          <w:rFonts w:ascii="David" w:hAnsi="David" w:cs="David" w:hint="cs"/>
+          <w:rtl/>
+        </w:rPr>
+        <w:t xml:space="preserve">יכול </w:t>
+      </w:r>
+      <w:r>
+        <w:rPr>
+          <w:rFonts w:ascii="David" w:hAnsi="David" w:cs="David" w:hint="cs"/>
+          <w:rtl/>
+        </w:rPr>
+        <w:t>לירות לייזרים בלי הפסקה, אלא חייב לחכות זמן מסויים (נניח חצי שניה) בין יריה ליריה הבאה.</w:t>
+      </w:r>
+    </w:p>
+    <w:p>
+      <w:pPr>
+        <w:pStyle w:val="BodyText"/>
+        <w:rPr>
+          <w:rFonts w:ascii="David" w:hAnsi="David" w:cs="David"/>
+          <w:rtl/>
+        </w:rPr>
+      </w:pPr>
+      <w:r>
+        <w:rPr>
+          <w:rFonts w:ascii="David" w:hAnsi="David" w:cs="David" w:hint="cs"/>
+          <w:rtl/>
+        </w:rPr>
+        <w:t>[אם אתם מסתבכים, תוכלו למצוא הסבר בגיטהאב של הקורס</w:t>
+      </w:r>
+      <w:r>
+        <w:rPr>
+          <w:rFonts w:ascii="David" w:hAnsi="David" w:cs="David" w:hint="cs"/>
+          <w:rtl/>
+        </w:rPr>
+        <w:t xml:space="preserve"> בתיקיה 6</w:t>
+      </w:r>
+      <w:r>
+        <w:rPr>
+          <w:rFonts w:ascii="David" w:hAnsi="David" w:cs="David" w:hint="cs"/>
+          <w:rtl/>
+        </w:rPr>
+        <w:t xml:space="preserve">. אבל </w:t>
+      </w:r>
+      <w:r>
+        <w:rPr>
+          <w:rFonts w:ascii="David" w:hAnsi="David" w:cs="David" w:hint="cs"/>
+          <w:rtl/>
+        </w:rPr>
+        <w:t xml:space="preserve">תנסו </w:t>
+      </w:r>
+      <w:r>
+        <w:rPr>
+          <w:rFonts w:ascii="David" w:hAnsi="David" w:cs="David" w:hint="cs"/>
+          <w:rtl/>
+        </w:rPr>
+        <w:t>קודם לבד].</w:t>
+      </w:r>
+    </w:p>
+    <w:p>
+      <w:pPr>
+        <w:pStyle w:val="BodyText"/>
+        <w:numPr>
+          <w:ilvl w:val="0"/>
+          <w:numId w:val="6"/>
+        </w:numPr>
+        <w:rPr>
+          <w:rFonts w:ascii="David" w:hAnsi="David" w:cs="David"/>
+          <w:rtl/>
+        </w:rPr>
+      </w:pPr>
+      <w:r>
+        <w:rPr>
+          <w:rFonts w:ascii="David" w:hAnsi="David" w:cs="David" w:hint="cs"/>
+          <w:rtl/>
+        </w:rPr>
+        <w:t xml:space="preserve">בנוסף לשינוי אחד מהרשימה, הוסיפו </w:t>
+      </w:r>
+      <w:r>
+        <w:rPr>
+          <w:rFonts w:ascii="David" w:hAnsi="David" w:cs="David" w:hint="cs"/>
+          <w:rtl/>
+        </w:rPr>
+        <w:t xml:space="preserve">לפחות </w:t>
+      </w:r>
+      <w:r>
+        <w:rPr>
+          <w:rFonts w:ascii="David" w:hAnsi="David" w:cs="David" w:hint="cs"/>
+          <w:rtl/>
+        </w:rPr>
+        <w:t>שינוי אחד מקורי.</w:t>
+      </w:r>
+    </w:p>
+    <w:p>
+      <w:pPr>
+        <w:pStyle w:val="BodyText"/>
+        <w:rPr>
+          <w:rFonts w:ascii="David" w:hAnsi="David" w:cs="David" w:hint="cs"/>
+          <w:color w:val="00B050"/>
+          <w:rtl/>
+        </w:rPr>
+      </w:pPr>
+      <w:r>
+        <w:rPr>
+          <w:rFonts w:ascii="David" w:hAnsi="David" w:cs="David" w:hint="cs"/>
+          <w:b/>
+          <w:bCs/>
+          <w:color w:val="00B050"/>
+          <w:rtl/>
+        </w:rPr>
+        <w:t>הגשה</w:t>
+      </w:r>
+      <w:r>
+        <w:rPr>
+          <w:rFonts w:ascii="David" w:hAnsi="David" w:cs="David" w:hint="cs"/>
+          <w:b/>
+          <w:bCs/>
+          <w:color w:val="00B050"/>
+          <w:rtl/>
+        </w:rPr>
+        <w:t>:</w:t>
+      </w:r>
+      <w:r>
+        <w:rPr>
+          <w:rFonts w:ascii="David" w:hAnsi="David" w:cs="David" w:hint="cs"/>
+          <w:color w:val="00B050"/>
+          <w:rtl/>
+        </w:rPr>
+        <w:t xml:space="preserve"> </w:t>
+      </w:r>
+      <w:r>
+        <w:rPr>
+          <w:rFonts w:ascii="David" w:hAnsi="David" w:cs="David" w:hint="cs"/>
+          <w:color w:val="00B050"/>
+          <w:rtl/>
+        </w:rPr>
+        <w:t xml:space="preserve">העלו את המשחק עם השינויים שהוספתם ל </w:t>
+      </w:r>
+      <w:r>
+        <w:rPr>
+          <w:rFonts w:ascii="David" w:hAnsi="David" w:cs="David"/>
+          <w:color w:val="00B050"/>
+        </w:rPr>
+        <w:t>itch.io</w:t>
+      </w:r>
+      <w:r>
+        <w:rPr>
+          <w:rFonts w:ascii="David" w:hAnsi="David" w:cs="David" w:hint="cs"/>
+          <w:color w:val="00B050"/>
+          <w:rtl/>
+        </w:rPr>
+        <w:t>.</w:t>
+      </w:r>
+    </w:p>
+    <w:p>
+      <w:pPr>
+        <w:pStyle w:val="BodyText"/>
+        <w:rPr>
+          <w:rFonts w:ascii="David" w:hAnsi="David" w:cs="David"/>
+          <w:rtl/>
+        </w:rPr>
+      </w:pPr>
+    </w:p>
+    <w:p>
+      <w:pPr>
+        <w:pStyle w:val="Heading2"/>
+      </w:pPr>
+      <w:r>
+        <w:rPr>
+          <w:rFonts w:hint="cs"/>
+          <w:rtl/>
+        </w:rPr>
+        <w:t>ב</w:t>
+      </w:r>
+      <w:r>
+        <w:rPr>
+          <w:rFonts w:hint="cs"/>
           <w:rtl/>
         </w:rPr>
         <w:t xml:space="preserve">. </w:t>
       </w:r>
       <w:r>
         <w:rPr>
-          <w:rFonts w:ascii="David" w:hAnsi="David" w:cs="David"/>
-        </w:rPr>
-        <w:t>Jumper frog</w:t>
-      </w:r>
-      <w:r>
-        <w:rPr>
-          <w:rFonts w:ascii="David" w:hAnsi="David" w:cs="David"/>
-          <w:rtl/>
-        </w:rPr>
-        <w:t xml:space="preserve">- ממשו משחק דמוי </w:t>
-      </w:r>
-      <w:hyperlink r:id="rId7" w:history="1">
+          <w:rFonts w:hint="cs"/>
+          <w:rtl/>
+        </w:rPr>
+        <w:t>גבולות</w:t>
+      </w:r>
+    </w:p>
+    <w:p>
+      <w:pPr>
+        <w:pStyle w:val="BodyText"/>
+        <w:rPr>
+          <w:rFonts w:ascii="David" w:hAnsi="David" w:cs="David"/>
+          <w:rtl/>
+        </w:rPr>
+      </w:pPr>
+      <w:r>
+        <w:rPr>
+          <w:rFonts w:ascii="David" w:hAnsi="David" w:cs="David" w:hint="cs"/>
+          <w:rtl/>
+        </w:rPr>
+        <w:t xml:space="preserve">כזכור, אחד הרכיבים הרשמיים בכל משחק הוא </w:t>
+      </w:r>
+      <w:r>
+        <w:rPr>
+          <w:rFonts w:ascii="David" w:hAnsi="David" w:cs="David" w:hint="cs"/>
+          <w:b/>
+          <w:bCs/>
+          <w:rtl/>
+        </w:rPr>
+        <w:t>גבולות</w:t>
+      </w:r>
+      <w:r>
+        <w:rPr>
+          <w:rFonts w:ascii="David" w:hAnsi="David" w:cs="David" w:hint="cs"/>
+          <w:rtl/>
+        </w:rPr>
+        <w:t xml:space="preserve">. כברירת-מחדל, במשחקים של יוניטי העולם הוא אינסופי ושטוח. </w:t>
+      </w:r>
+      <w:r>
+        <w:rPr>
+          <w:rFonts w:ascii="David" w:hAnsi="David" w:cs="David" w:hint="cs"/>
+          <w:rtl/>
+        </w:rPr>
+        <w:t xml:space="preserve">הראו </w:t>
+      </w:r>
+      <w:r>
+        <w:rPr>
+          <w:rFonts w:ascii="David" w:hAnsi="David" w:cs="David" w:hint="cs"/>
+          <w:rtl/>
+        </w:rPr>
+        <w:t>(ע"י משחקון מינימלי)</w:t>
+      </w:r>
+      <w:r>
+        <w:rPr>
+          <w:rFonts w:ascii="David" w:hAnsi="David" w:cs="David" w:hint="cs"/>
+        </w:rPr>
+        <w:t xml:space="preserve"> </w:t>
+      </w:r>
+      <w:r>
+        <w:rPr>
+          <w:rFonts w:ascii="David" w:hAnsi="David" w:cs="David" w:hint="cs"/>
+          <w:rtl/>
+        </w:rPr>
+        <w:t>איך להשתמש בקוליידרים כדי</w:t>
+      </w:r>
+      <w:r>
+        <w:rPr>
+          <w:rFonts w:ascii="David" w:hAnsi="David" w:cs="David" w:hint="cs"/>
+          <w:rtl/>
+        </w:rPr>
+        <w:t xml:space="preserve"> ליצור:</w:t>
+      </w:r>
+    </w:p>
+    <w:p>
+      <w:pPr>
+        <w:pStyle w:val="BodyText"/>
+        <w:numPr>
+          <w:ilvl w:val="0"/>
+          <w:numId w:val="5"/>
+        </w:numPr>
+        <w:rPr>
+          <w:rFonts w:ascii="David" w:hAnsi="David" w:cs="David"/>
+        </w:rPr>
+      </w:pPr>
+      <w:r>
+        <w:rPr>
+          <w:rFonts w:ascii="David" w:hAnsi="David" w:cs="David" w:hint="cs"/>
+          <w:rtl/>
+        </w:rPr>
+        <w:t xml:space="preserve">עולם שטוח עם גבולות </w:t>
+      </w:r>
+      <w:r>
+        <w:rPr>
+          <w:rFonts w:ascii="David" w:hAnsi="David" w:cs="David" w:hint="cs"/>
+          <w:rtl/>
+        </w:rPr>
+        <w:t xml:space="preserve">גלויים, </w:t>
+      </w:r>
+      <w:r>
+        <w:rPr>
+          <w:rFonts w:ascii="David" w:hAnsi="David" w:cs="David" w:hint="cs"/>
+          <w:rtl/>
+        </w:rPr>
+        <w:t>כגון קירות או הרים או נהרות</w:t>
+      </w:r>
+      <w:r>
+        <w:rPr>
+          <w:rFonts w:ascii="David" w:hAnsi="David" w:cs="David" w:hint="cs"/>
+          <w:rtl/>
+        </w:rPr>
+        <w:t xml:space="preserve"> שאי-אפשר לעבור;</w:t>
+      </w:r>
+    </w:p>
+    <w:p>
+      <w:pPr>
+        <w:pStyle w:val="BodyText"/>
+        <w:numPr>
+          <w:ilvl w:val="0"/>
+          <w:numId w:val="5"/>
+        </w:numPr>
+        <w:rPr>
+          <w:rFonts w:ascii="David" w:hAnsi="David" w:cs="David"/>
+        </w:rPr>
+      </w:pPr>
+      <w:r>
+        <w:rPr>
+          <w:rFonts w:ascii="David" w:hAnsi="David" w:cs="David" w:hint="cs"/>
+          <w:rtl/>
+        </w:rPr>
+        <w:t xml:space="preserve">עולם שטוח עם גבולות בלתי-נראים; לדוגמה במשחק החלליות </w:t>
+      </w:r>
+      <w:r>
+        <w:rPr>
+          <w:rFonts w:ascii="David" w:hAnsi="David" w:cs="David"/>
+          <w:rtl/>
+        </w:rPr>
+        <w:t>–</w:t>
+      </w:r>
+      <w:r>
+        <w:rPr>
+          <w:rFonts w:ascii="David" w:hAnsi="David" w:cs="David" w:hint="cs"/>
+          <w:rtl/>
+        </w:rPr>
+        <w:t xml:space="preserve"> כשהחלליות עוברות את החלק התחתון של המסך, הן נהרסות; כשהלייזר עובר את החלק העליון של המסך </w:t>
+      </w:r>
+      <w:r>
+        <w:rPr>
+          <w:rFonts w:ascii="David" w:hAnsi="David" w:cs="David"/>
+          <w:rtl/>
+        </w:rPr>
+        <w:t>–</w:t>
+      </w:r>
+      <w:r>
+        <w:rPr>
+          <w:rFonts w:ascii="David" w:hAnsi="David" w:cs="David" w:hint="cs"/>
+          <w:rtl/>
+        </w:rPr>
+        <w:t xml:space="preserve"> הוא נהרס.</w:t>
+      </w:r>
+    </w:p>
+    <w:p>
+      <w:pPr>
+        <w:pStyle w:val="BodyText"/>
+        <w:numPr>
+          <w:ilvl w:val="0"/>
+          <w:numId w:val="5"/>
+        </w:numPr>
+        <w:rPr>
+          <w:rFonts w:ascii="David" w:hAnsi="David" w:cs="David"/>
+        </w:rPr>
+      </w:pPr>
+      <w:r>
+        <w:rPr>
+          <w:rFonts w:ascii="David" w:hAnsi="David" w:cs="David" w:hint="cs"/>
+          <w:rtl/>
+        </w:rPr>
+        <w:t xml:space="preserve">עולם עגול </w:t>
+      </w:r>
+      <w:r>
+        <w:rPr>
+          <w:rFonts w:ascii="David" w:hAnsi="David" w:cs="David"/>
+          <w:rtl/>
+        </w:rPr>
+        <w:t>–</w:t>
+      </w:r>
+      <w:r>
+        <w:rPr>
+          <w:rFonts w:ascii="David" w:hAnsi="David" w:cs="David" w:hint="cs"/>
+          <w:rtl/>
+        </w:rPr>
+        <w:t xml:space="preserve"> כשהשחקן מגיע לצד אחד של העולם, הוא מופיע </w:t>
+      </w:r>
+      <w:r>
+        <w:rPr>
+          <w:rFonts w:ascii="David" w:hAnsi="David" w:cs="David" w:hint="cs"/>
+          <w:rtl/>
+        </w:rPr>
+        <w:t>ב</w:t>
+      </w:r>
+      <w:r>
+        <w:rPr>
+          <w:rFonts w:ascii="David" w:hAnsi="David" w:cs="David" w:hint="cs"/>
+          <w:rtl/>
+        </w:rPr>
+        <w:t>צד השני;</w:t>
+      </w:r>
+    </w:p>
+    <w:p>
+      <w:pPr>
+        <w:pStyle w:val="BodyText"/>
+        <w:rPr>
+          <w:rFonts w:ascii="David" w:hAnsi="David" w:cs="David" w:hint="cs"/>
+          <w:color w:val="00B050"/>
+          <w:rtl/>
+        </w:rPr>
+      </w:pPr>
+      <w:r>
+        <w:rPr>
+          <w:rFonts w:ascii="David" w:hAnsi="David" w:cs="David" w:hint="cs"/>
+          <w:b/>
+          <w:bCs/>
+          <w:color w:val="00B050"/>
+          <w:rtl/>
+        </w:rPr>
+        <w:t>הגשה</w:t>
+      </w:r>
+      <w:r>
+        <w:rPr>
+          <w:rFonts w:ascii="David" w:hAnsi="David" w:cs="David" w:hint="cs"/>
+          <w:b/>
+          <w:bCs/>
+          <w:color w:val="00B050"/>
+          <w:rtl/>
+        </w:rPr>
+        <w:t>:</w:t>
+      </w:r>
+      <w:r>
+        <w:rPr>
+          <w:rFonts w:ascii="David" w:hAnsi="David" w:cs="David" w:hint="cs"/>
+          <w:color w:val="00B050"/>
+          <w:rtl/>
+        </w:rPr>
+        <w:t xml:space="preserve"> </w:t>
+      </w:r>
+      <w:r>
+        <w:rPr>
+          <w:rFonts w:ascii="David" w:hAnsi="David" w:cs="David" w:hint="cs"/>
+          <w:color w:val="00B050"/>
+          <w:rtl/>
+        </w:rPr>
+        <w:t xml:space="preserve">העלו </w:t>
+      </w:r>
+      <w:r>
+        <w:rPr>
+          <w:rFonts w:ascii="David" w:hAnsi="David" w:cs="David" w:hint="cs"/>
+          <w:color w:val="00B050"/>
+          <w:rtl/>
+        </w:rPr>
+        <w:t xml:space="preserve">את אחד המשחקונים שיצרתם ל </w:t>
+      </w:r>
+      <w:r>
+        <w:rPr>
+          <w:rFonts w:ascii="David" w:hAnsi="David" w:cs="David"/>
+          <w:color w:val="00B050"/>
+        </w:rPr>
+        <w:t>itch.io</w:t>
+      </w:r>
+      <w:r>
+        <w:rPr>
+          <w:rFonts w:ascii="David" w:hAnsi="David" w:cs="David" w:hint="cs"/>
+          <w:color w:val="00B050"/>
+          <w:rtl/>
+        </w:rPr>
+        <w:t>.</w:t>
+      </w:r>
+    </w:p>
+    <w:p>
+      <w:pPr>
+        <w:pStyle w:val="BodyText"/>
+        <w:rPr>
+          <w:rFonts w:ascii="David" w:hAnsi="David" w:cs="David"/>
+          <w:rtl/>
+        </w:rPr>
+      </w:pPr>
+    </w:p>
+    <w:p>
+      <w:pPr>
+        <w:pStyle w:val="Heading2"/>
+      </w:pPr>
+      <w:r>
+        <w:rPr>
+          <w:rFonts w:hint="cs"/>
+          <w:rtl/>
+        </w:rPr>
+        <w:t xml:space="preserve">ג. </w:t>
+      </w:r>
+      <w:r>
+        <w:rPr>
+          <w:rtl/>
+        </w:rPr>
+        <w:t xml:space="preserve">מימוש </w:t>
+      </w:r>
+      <w:r>
+        <w:rPr>
+          <w:rFonts w:hint="cs"/>
+          <w:rtl/>
+        </w:rPr>
+        <w:t>תהליכי-ליבה</w:t>
+      </w:r>
+      <w:r>
+        <w:rPr>
+          <w:rtl/>
+        </w:rPr>
+        <w:t xml:space="preserve"> </w:t>
+      </w:r>
+    </w:p>
+    <w:p>
+      <w:pPr>
+        <w:pStyle w:val="BodyText"/>
+        <w:rPr>
+          <w:rFonts w:ascii="David" w:hAnsi="David" w:cs="David"/>
+          <w:rtl/>
+        </w:rPr>
+      </w:pPr>
+      <w:r>
+        <w:rPr>
+          <w:rFonts w:ascii="David" w:hAnsi="David" w:cs="David" w:hint="cs"/>
+          <w:rtl/>
+        </w:rPr>
+        <w:t xml:space="preserve">כזכור, </w:t>
+      </w:r>
+      <w:r>
+        <w:rPr>
+          <w:rFonts w:ascii="David" w:hAnsi="David" w:cs="David" w:hint="cs"/>
+          <w:b/>
+          <w:bCs/>
+          <w:rtl/>
+        </w:rPr>
+        <w:t>תהליך-הליבה</w:t>
+      </w:r>
+      <w:r>
+        <w:rPr>
+          <w:rFonts w:ascii="David" w:hAnsi="David" w:cs="David" w:hint="cs"/>
+          <w:rtl/>
+        </w:rPr>
+        <w:t xml:space="preserve"> </w:t>
+      </w:r>
+      <w:r>
+        <w:rPr>
+          <w:rFonts w:ascii="David" w:hAnsi="David" w:cs="David" w:hint="cs"/>
+          <w:rtl/>
+        </w:rPr>
+        <w:t xml:space="preserve">הוא אוסף הפעולות המתבצעות </w:t>
+      </w:r>
+      <w:r>
+        <w:rPr>
+          <w:rFonts w:ascii="David" w:hAnsi="David" w:cs="David" w:hint="cs"/>
+          <w:rtl/>
+        </w:rPr>
+        <w:t xml:space="preserve">שוב ושוב במהלך המשחק. </w:t>
+      </w:r>
+      <w:r>
+        <w:rPr>
+          <w:rFonts w:ascii="David" w:hAnsi="David" w:cs="David" w:hint="cs"/>
+          <w:rtl/>
+        </w:rPr>
+        <w:t>הנושאים שלמדנו בשיעור הזה מאפשרים לכם כבר לממש תהליכי-ליבה של הרבה משחקים קלאסיים. ממשו את תהליך-הליבה באחד מהמשחקים הבאים לפי בחירתכם:</w:t>
+      </w:r>
+    </w:p>
+    <w:p>
+      <w:pPr>
+        <w:pStyle w:val="BodyText"/>
+        <w:numPr>
+          <w:ilvl w:val="0"/>
+          <w:numId w:val="7"/>
+        </w:numPr>
+        <w:rPr>
+          <w:rFonts w:ascii="David" w:hAnsi="David" w:cs="David"/>
+        </w:rPr>
+      </w:pPr>
+      <w:hyperlink r:id="rId8" w:history="1">
         <w:r>
           <w:rPr>
             <w:rStyle w:val="Hyperlink"/>
@@ -382,12 +1101,6 @@
           <w:rFonts w:ascii="David" w:hAnsi="David" w:cs="David"/>
           <w:rtl/>
         </w:rPr>
-        <w:t xml:space="preserve"> מאובייקטים פרימיטיביים שמגיעים עם המנוע</w:t>
-      </w:r>
-      <w:r>
-        <w:rPr>
-          <w:rFonts w:ascii="David" w:hAnsi="David" w:cs="David"/>
-        </w:rPr>
         <w:t xml:space="preserve"> </w:t>
       </w:r>
       <w:r>
@@ -395,15 +1108,37 @@
           <w:rFonts w:ascii="David" w:hAnsi="David" w:cs="David"/>
           <w:rtl/>
         </w:rPr>
-        <w:t>(קובייה כדור וכדו')</w:t>
-      </w:r>
-      <w:r>
-        <w:rPr>
-          <w:rFonts w:ascii="David" w:hAnsi="David" w:cs="David"/>
-          <w:rtl/>
-        </w:rPr>
-        <w:br/>
-        <w:t xml:space="preserve">הרעיון: צרו שלושה מסלולים שידמו את הכביש, וצרו </w:t>
+        <w:t>–</w:t>
+      </w:r>
+      <w:r>
+        <w:rPr>
+          <w:rFonts w:ascii="David" w:hAnsi="David" w:cs="David" w:hint="cs"/>
+          <w:rtl/>
+        </w:rPr>
+        <w:t xml:space="preserve"> צפרדע צריך לעבור את הכביש בלי להיפגע ממכוניות.</w:t>
+      </w:r>
+      <w:r>
+        <w:rPr>
+          <w:rFonts w:ascii="David" w:hAnsi="David" w:cs="David" w:hint="cs"/>
+          <w:rtl/>
+        </w:rPr>
+        <w:t xml:space="preserve">   </w:t>
+      </w:r>
+      <w:r>
+        <w:rPr>
+          <w:rFonts w:ascii="David" w:hAnsi="David" w:cs="David"/>
+          <w:i/>
+          <w:iCs/>
+          <w:rtl/>
+        </w:rPr>
+        <w:t>הרעיון</w:t>
+      </w:r>
+      <w:r>
+        <w:rPr>
+          <w:rFonts w:ascii="David" w:hAnsi="David" w:cs="David"/>
+          <w:rtl/>
+        </w:rPr>
+        <w:t xml:space="preserve">: צרו שלושה מסלולים שידמו את הכביש, וצרו </w:t>
       </w:r>
       <w:r>
         <w:rPr>
@@ -444,43 +1179,42 @@
           <w:rFonts w:ascii="David" w:hAnsi="David" w:cs="David"/>
           <w:rtl/>
         </w:rPr>
-        <w:t>, ואת השחקן בהתאם לקלט ממקשי החיצים</w:t>
-      </w:r>
-      <w:r>
-        <w:rPr>
-          <w:rFonts w:ascii="David" w:hAnsi="David" w:cs="David" w:hint="cs"/>
-          <w:rtl/>
-        </w:rPr>
-        <w:t>. השתמשו בטריגר כדי לבדוק אם השחקן נדרס בדרך.</w:t>
-      </w:r>
-      <w:r>
-        <w:rPr>
-          <w:rFonts w:ascii="David" w:hAnsi="David" w:cs="David"/>
-          <w:rtl/>
-        </w:rPr>
-        <w:br/>
-      </w:r>
-      <w:r>
-        <w:rPr>
-          <w:rFonts w:ascii="David" w:hAnsi="David" w:cs="David"/>
-          <w:rtl/>
-        </w:rPr>
-        <w:br/>
-      </w:r>
-      <w:r>
-        <w:rPr>
-          <w:rFonts w:ascii="David" w:hAnsi="David" w:cs="David" w:hint="cs"/>
-          <w:rtl/>
-        </w:rPr>
-        <w:t>2</w:t>
-      </w:r>
-      <w:r>
-        <w:rPr>
-          <w:rFonts w:ascii="David" w:hAnsi="David" w:cs="David"/>
-          <w:rtl/>
-        </w:rPr>
-        <w:t xml:space="preserve">. </w:t>
-      </w:r>
+        <w:t xml:space="preserve">, ואת השחקן בהתאם </w:t>
+      </w:r>
+      <w:r>
+        <w:rPr>
+          <w:rFonts w:ascii="David" w:hAnsi="David" w:cs="David"/>
+          <w:rtl/>
+        </w:rPr>
+        <w:lastRenderedPageBreak/>
+        <w:t>לקלט ממקשי החיצים</w:t>
+      </w:r>
+      <w:r>
+        <w:rPr>
+          <w:rFonts w:ascii="David" w:hAnsi="David" w:cs="David" w:hint="cs"/>
+          <w:rtl/>
+        </w:rPr>
+        <w:t>. השתמשו בטריגר כדי לבדוק אם השחקן נדרס בדרך</w:t>
+      </w:r>
+      <w:r>
+        <w:rPr>
+          <w:rFonts w:ascii="David" w:hAnsi="David" w:cs="David" w:hint="cs"/>
+          <w:rtl/>
+        </w:rPr>
+        <w:t>, ובטריגר אחר כדי לבדוק אם השחקן הגיע לצד השני בהצלחה.</w:t>
+      </w:r>
+    </w:p>
+    <w:p>
+      <w:pPr>
+        <w:pStyle w:val="BodyText"/>
+        <w:numPr>
+          <w:ilvl w:val="0"/>
+          <w:numId w:val="7"/>
+        </w:numPr>
+        <w:rPr>
+          <w:rFonts w:ascii="David" w:hAnsi="David" w:cs="David"/>
+        </w:rPr>
+      </w:pPr>
       <w:r>
         <w:rPr>
           <w:rFonts w:ascii="David" w:hAnsi="David" w:cs="David"/>
@@ -489,6 +1223,13 @@
       </w:r>
       <w:r>
         <w:rPr>
+          <w:rFonts w:ascii="David" w:hAnsi="David" w:cs="David" w:hint="cs"/>
+          <w:rtl/>
+        </w:rPr>
+        <w:t xml:space="preserve"> </w:t>
+      </w:r>
+      <w:r>
+        <w:rPr>
           <w:rFonts w:ascii="David" w:hAnsi="David" w:cs="David"/>
           <w:rtl/>
         </w:rPr>
@@ -497,28 +1238,9 @@
       <w:r>
         <w:rPr>
           <w:rFonts w:ascii="David" w:hAnsi="David" w:cs="David"/>
-        </w:rPr>
-        <w:t xml:space="preserve"> </w:t>
-      </w:r>
-      <w:r>
-        <w:rPr>
-          <w:rFonts w:ascii="David" w:hAnsi="David" w:cs="David"/>
-          <w:rtl/>
-        </w:rPr>
-        <w:t>בנו משחק מרעיון דומה ל</w:t>
-      </w:r>
-      <w:r>
-        <w:rPr>
-          <w:rFonts w:ascii="David" w:hAnsi="David" w:cs="David"/>
-        </w:rPr>
-        <w:t>Guitar Hero</w:t>
-      </w:r>
-      <w:r>
-        <w:rPr>
-          <w:rFonts w:ascii="David" w:hAnsi="David" w:cs="David"/>
-          <w:rtl/>
-        </w:rPr>
-        <w:t xml:space="preserve">: יש </w:t>
+          <w:rtl/>
+        </w:rPr>
+        <w:t xml:space="preserve">יש </w:t>
       </w:r>
       <w:r>
         <w:rPr>
@@ -531,15 +1253,7 @@
           <w:rFonts w:ascii="David" w:hAnsi="David" w:cs="David"/>
           <w:rtl/>
         </w:rPr>
-        <w:t xml:space="preserve"> שמתזמן רנדומלית קוביות שיורדות מהחלק העליון של המסך , הצבע של הקוביות נבחר בצורה אקראית מבין שלושה צבעים, וכאשר הקובייה מתנגשת באובייקט אחר שנמצא בתחתית המסך על השחקן ללחוץ על המקש המתאים בהתאם לצבע הקובייה. </w:t>
-      </w:r>
-      <w:r>
-        <w:rPr>
-          <w:rFonts w:ascii="David" w:hAnsi="David" w:cs="David"/>
-          <w:rtl/>
-        </w:rPr>
-        <w:br/>
-        <w:t xml:space="preserve">למשל מקשים </w:t>
+        <w:t xml:space="preserve"> שמתזמן רנדומלית קוביות שיורדות מהחלק העליון של המסך , הצבע של הקוביות נבחר בצורה אקראית מבין שלושה צבעים, וכאשר הקובייה מתנגשת באובייקט אחר שנמצא בתחתית המסך על השחקן ללחוץ על המקש המתאים בהתאם לצבע הקובייה. למשל מקשים </w:t>
       </w:r>
       <w:r>
         <w:rPr>
@@ -582,13 +1296,19 @@
       </w:r>
       <w:r>
         <w:rPr>
-          <w:rFonts w:ascii="David" w:hAnsi="David" w:cs="David"/>
-          <w:rtl/>
-        </w:rPr>
-        <w:br/>
+          <w:rFonts w:ascii="David" w:hAnsi="David" w:cs="David" w:hint="cs"/>
+          <w:rtl/>
+        </w:rPr>
+        <w:t xml:space="preserve">    </w:t>
+      </w:r>
+      <w:r>
+        <w:rPr>
+          <w:rFonts w:ascii="David" w:hAnsi="David" w:cs="David"/>
+          <w:rtl/>
+        </w:rPr>
         <w:t>לשינוי צבע אובייקט בזמן משחק מומלץ להיעזר</w:t>
       </w:r>
-      <w:hyperlink r:id="rId8" w:history="1">
+      <w:hyperlink r:id="rId9" w:history="1">
         <w:r>
           <w:rPr>
             <w:rStyle w:val="Hyperlink"/>
@@ -605,33 +1325,24 @@
         </w:rPr>
         <w:t xml:space="preserve">. </w:t>
       </w:r>
-      <w:r>
-        <w:rPr>
-          <w:rFonts w:ascii="David" w:hAnsi="David" w:cs="David"/>
-          <w:rtl/>
-        </w:rPr>
-        <w:br/>
-      </w:r>
-      <w:r>
-        <w:rPr>
-          <w:rFonts w:ascii="David" w:hAnsi="David" w:cs="David"/>
-          <w:rtl/>
-        </w:rPr>
-        <w:br/>
-      </w:r>
-      <w:r>
-        <w:rPr>
-          <w:rFonts w:ascii="David" w:hAnsi="David" w:cs="David" w:hint="cs"/>
-          <w:rtl/>
-        </w:rPr>
-        <w:t>3</w:t>
-      </w:r>
-      <w:r>
-        <w:rPr>
-          <w:rFonts w:ascii="David" w:hAnsi="David" w:cs="David"/>
-          <w:rtl/>
-        </w:rPr>
-        <w:t xml:space="preserve">. דו קרב: בנו משחק דו קרב יריות בין שני אובייקטי קובייה. השחקנים יזוזו משני קלטים שונים במקלדת (למשל קובייה אחת תזוז מהחצים והשנייה מהמקשים </w:t>
+    </w:p>
+    <w:p>
+      <w:pPr>
+        <w:pStyle w:val="BodyText"/>
+        <w:numPr>
+          <w:ilvl w:val="0"/>
+          <w:numId w:val="7"/>
+        </w:numPr>
+        <w:rPr>
+          <w:rFonts w:ascii="David" w:hAnsi="David" w:cs="David"/>
+        </w:rPr>
+      </w:pPr>
+      <w:r>
+        <w:rPr>
+          <w:rFonts w:ascii="David" w:hAnsi="David" w:cs="David"/>
+          <w:rtl/>
+        </w:rPr>
+        <w:t xml:space="preserve">דו קרב: בנו משחק דו קרב יריות בין שני אובייקטי קובייה. השחקנים יזוזו משני קלטים שונים במקלדת (למשל קובייה אחת תזוז מהחצים והשנייה מהמקשים </w:t>
       </w:r>
       <w:r>
         <w:rPr>
@@ -653,35 +1364,19 @@
         </w:rPr>
         <w:t>דמות שיורה אותו. המנצח הוא מי שהצליח לפגוע שלוש פעמים בקובייה היריבה.</w:t>
       </w:r>
-      <w:r>
-        <w:rPr>
-          <w:rFonts w:ascii="David" w:hAnsi="David" w:cs="David"/>
-          <w:rtl/>
-        </w:rPr>
-        <w:br/>
-      </w:r>
-      <w:r>
-        <w:rPr>
-          <w:rFonts w:ascii="David" w:hAnsi="David" w:cs="David" w:hint="cs"/>
-          <w:rtl/>
-        </w:rPr>
-        <w:br/>
-        <w:t xml:space="preserve">4. </w:t>
-      </w:r>
-      <w:r>
-        <w:rPr>
-          <w:rFonts w:ascii="David" w:hAnsi="David" w:cs="David"/>
-        </w:rPr>
-        <w:t>Tetris racing</w:t>
-      </w:r>
-      <w:r>
-        <w:rPr>
-          <w:rFonts w:ascii="David" w:hAnsi="David" w:cs="David" w:hint="cs"/>
-          <w:rtl/>
-        </w:rPr>
-        <w:t xml:space="preserve">- ממשו משחק  </w:t>
-      </w:r>
-      <w:hyperlink r:id="rId9" w:history="1">
+    </w:p>
+    <w:p>
+      <w:pPr>
+        <w:pStyle w:val="BodyText"/>
+        <w:numPr>
+          <w:ilvl w:val="0"/>
+          <w:numId w:val="7"/>
+        </w:numPr>
+        <w:rPr>
+          <w:rFonts w:ascii="David" w:hAnsi="David" w:cs="David"/>
+        </w:rPr>
+      </w:pPr>
+      <w:hyperlink r:id="rId10" w:history="1">
         <w:r>
           <w:rPr>
             <w:rStyle w:val="Hyperlink"/>
@@ -702,7 +1397,28 @@
           <w:rFonts w:ascii="David" w:hAnsi="David" w:cs="David" w:hint="cs"/>
           <w:rtl/>
         </w:rPr>
-        <w:t>: השחקן הוא מכונית (עשויה מקוביות) והוא צריך להיזהר לא להתנגש במכוניות שמגיעות מהכיוון השני במסלול שלו. שימו לב שהשחקן זז רק על ציר ה-</w:t>
+        <w:t>-</w:t>
+      </w:r>
+      <w:r>
+        <w:rPr>
+          <w:rFonts w:ascii="David" w:hAnsi="David" w:cs="David" w:hint="cs"/>
+          <w:rtl/>
+        </w:rPr>
+        <w:t xml:space="preserve"> השחקן הוא מכונית</w:t>
+      </w:r>
+      <w:r>
+        <w:rPr>
+          <w:rFonts w:ascii="David" w:hAnsi="David" w:cs="David" w:hint="cs"/>
+          <w:rtl/>
+        </w:rPr>
+        <w:t xml:space="preserve">, </w:t>
+      </w:r>
+      <w:r>
+        <w:rPr>
+          <w:rFonts w:ascii="David" w:hAnsi="David" w:cs="David" w:hint="cs"/>
+          <w:rtl/>
+        </w:rPr>
+        <w:t>והוא צריך להיזהר לא להתנגש במכוניות שמגיעות מהכיוון השני במסלול שלו. שימו לב שהשחקן זז רק על ציר ה-</w:t>
       </w:r>
       <w:r>
         <w:rPr>
@@ -756,60 +1472,219 @@
           <w:rtl/>
         </w:rPr>
         <w:t>, והמצלמה קצת מעל לשחקן, כך המשחק ירגיש יותר ייחודי.</w:t>
-      </w:r>
-      <w:r>
-        <w:rPr>
-          <w:rFonts w:ascii="David" w:hAnsi="David" w:cs="David" w:hint="cs"/>
-          <w:rtl/>
-        </w:rPr>
-        <w:br/>
-      </w:r>
-      <w:r>
-        <w:rPr>
-          <w:rFonts w:ascii="David" w:hAnsi="David" w:cs="David"/>
-          <w:rtl/>
-        </w:rPr>
-        <w:br/>
-      </w:r>
-      <w:r>
-        <w:rPr>
-          <w:rFonts w:ascii="David" w:hAnsi="David" w:cs="David" w:hint="cs"/>
-          <w:rtl/>
-        </w:rPr>
-        <w:t>5</w:t>
-      </w:r>
-      <w:r>
-        <w:rPr>
-          <w:rFonts w:ascii="David" w:hAnsi="David" w:cs="David"/>
-          <w:rtl/>
-        </w:rPr>
-        <w:t>. משחק חופשי: ממשו רעיון שיש לכם למשחק מאובייקטים פרימיטיביים</w:t>
-      </w:r>
-      <w:r>
-        <w:rPr>
-          <w:rFonts w:ascii="David" w:hAnsi="David" w:cs="David" w:hint="cs"/>
-          <w:rtl/>
-        </w:rPr>
-        <w:t xml:space="preserve"> + התנגשויות</w:t>
-      </w:r>
-      <w:r>
-        <w:rPr>
-          <w:rFonts w:ascii="David" w:hAnsi="David" w:cs="David"/>
-          <w:rtl/>
-        </w:rPr>
-        <w:t xml:space="preserve">. </w:t>
       </w:r>
     </w:p>
     <w:p>
       <w:pPr>
         <w:pStyle w:val="BodyText"/>
-        <w:rPr>
-          <w:rFonts w:ascii="David" w:hAnsi="David" w:cs="David"/>
-        </w:rPr>
-      </w:pPr>
+        <w:numPr>
+          <w:ilvl w:val="0"/>
+          <w:numId w:val="7"/>
+        </w:numPr>
+        <w:rPr>
+          <w:rFonts w:ascii="David" w:hAnsi="David" w:cs="David"/>
+        </w:rPr>
+      </w:pPr>
+      <w:hyperlink r:id="rId11" w:history="1">
+        <w:r>
+          <w:rPr>
+            <w:rStyle w:val="Hyperlink"/>
+            <w:rFonts w:asciiTheme="minorHAnsi" w:hAnsiTheme="minorHAnsi" w:cs="David"/>
+          </w:rPr>
+          <w:t>Bubble Trouble</w:t>
+        </w:r>
+      </w:hyperlink>
+      <w:r>
+        <w:rPr>
+          <w:rFonts w:asciiTheme="minorHAnsi" w:hAnsiTheme="minorHAnsi" w:cs="David"/>
+        </w:rPr>
+        <w:t xml:space="preserve"> - </w:t>
+      </w:r>
+      <w:r>
+        <w:rPr>
+          <w:rFonts w:asciiTheme="minorHAnsi" w:hAnsiTheme="minorHAnsi" w:cs="David" w:hint="cs"/>
+          <w:rtl/>
+        </w:rPr>
+        <w:t xml:space="preserve"> - בועות גדולות נוצרות באקראי, השחקן צריך להיזהר לא להתנגש בהן, וצריך לפוצץ אותן בעזרת חוט. כשהוא מפוצץ בועה, היא מתפצלת לשתי בועות קטנות יותר, וכן הלאה, עד שהבועות נעלמות.</w:t>
+      </w:r>
     </w:p>
     <w:p>
       <w:pPr>
+        <w:pStyle w:val="BodyText"/>
+        <w:numPr>
+          <w:ilvl w:val="0"/>
+          <w:numId w:val="7"/>
+        </w:numPr>
+        <w:rPr>
+          <w:rFonts w:ascii="David" w:hAnsi="David" w:cs="David"/>
+          <w:rtl/>
+        </w:rPr>
+      </w:pPr>
+      <w:r>
+        <w:rPr>
+          <w:rFonts w:ascii="David" w:hAnsi="David" w:cs="David" w:hint="cs"/>
+          <w:rtl/>
+        </w:rPr>
+        <w:t>כל</w:t>
+      </w:r>
+      <w:r>
+        <w:rPr>
+          <w:rFonts w:ascii="David" w:hAnsi="David" w:cs="David"/>
+          <w:rtl/>
+        </w:rPr>
+        <w:t xml:space="preserve"> </w:t>
+      </w:r>
+      <w:r>
+        <w:rPr>
+          <w:rFonts w:ascii="David" w:hAnsi="David" w:cs="David" w:hint="cs"/>
+          <w:rtl/>
+        </w:rPr>
+        <w:t>משחק קלאסי אחר שאפשר לממש מאובייקטים בסיסיים והתנגשויות.</w:t>
+      </w:r>
+      <w:bookmarkStart w:id="0" w:name="_GoBack"/>
+      <w:bookmarkEnd w:id="0"/>
+    </w:p>
+    <w:p>
+      <w:pPr>
+        <w:pStyle w:val="BodyText"/>
+        <w:rPr>
+          <w:rFonts w:ascii="David" w:hAnsi="David" w:cs="David"/>
+        </w:rPr>
+      </w:pPr>
+      <w:r>
+        <w:rPr>
+          <w:rFonts w:ascii="David" w:hAnsi="David" w:cs="David" w:hint="cs"/>
+          <w:b/>
+          <w:bCs/>
+          <w:rtl/>
+        </w:rPr>
+        <w:t>שימו לב</w:t>
+      </w:r>
+      <w:r>
+        <w:rPr>
+          <w:rFonts w:ascii="David" w:hAnsi="David" w:cs="David" w:hint="cs"/>
+          <w:rtl/>
+        </w:rPr>
+        <w:t>: אין צורך לממש את כל המשחק (עם כמה רמות, חיים, ניקוד, גרפיקה וכו'), אלא רק את תהלי</w:t>
+      </w:r>
+      <w:r>
+        <w:rPr>
+          <w:rFonts w:ascii="David" w:hAnsi="David" w:cs="David" w:hint="cs"/>
+          <w:rtl/>
+        </w:rPr>
+        <w:t>ך-</w:t>
+      </w:r>
+      <w:r>
+        <w:rPr>
+          <w:rFonts w:ascii="David" w:hAnsi="David" w:cs="David" w:hint="cs"/>
+          <w:rtl/>
+        </w:rPr>
+        <w:t>הליבה</w:t>
+      </w:r>
+      <w:r>
+        <w:rPr>
+          <w:rFonts w:ascii="David" w:hAnsi="David" w:cs="David" w:hint="cs"/>
+          <w:rtl/>
+        </w:rPr>
+        <w:t>.</w:t>
+      </w:r>
+    </w:p>
+    <w:p>
+      <w:pPr>
+        <w:pStyle w:val="BodyText"/>
+        <w:rPr>
+          <w:rFonts w:ascii="David" w:hAnsi="David" w:cs="David" w:hint="cs"/>
+          <w:color w:val="00B050"/>
+          <w:rtl/>
+        </w:rPr>
+      </w:pPr>
+      <w:r>
+        <w:rPr>
+          <w:rFonts w:ascii="David" w:hAnsi="David" w:cs="David" w:hint="cs"/>
+          <w:b/>
+          <w:bCs/>
+          <w:color w:val="00B050"/>
+          <w:rtl/>
+        </w:rPr>
+        <w:t>הגשה</w:t>
+      </w:r>
+      <w:r>
+        <w:rPr>
+          <w:rFonts w:ascii="David" w:hAnsi="David" w:cs="David" w:hint="cs"/>
+          <w:b/>
+          <w:bCs/>
+          <w:color w:val="00B050"/>
+          <w:rtl/>
+        </w:rPr>
+        <w:t>:</w:t>
+      </w:r>
+      <w:r>
+        <w:rPr>
+          <w:rFonts w:ascii="David" w:hAnsi="David" w:cs="David" w:hint="cs"/>
+          <w:color w:val="00B050"/>
+          <w:rtl/>
+        </w:rPr>
+        <w:t xml:space="preserve"> </w:t>
+      </w:r>
+      <w:r>
+        <w:rPr>
+          <w:rFonts w:ascii="David" w:hAnsi="David" w:cs="David" w:hint="cs"/>
+          <w:color w:val="00B050"/>
+          <w:rtl/>
+        </w:rPr>
+        <w:t xml:space="preserve">העלו את </w:t>
+      </w:r>
+      <w:r>
+        <w:rPr>
+          <w:rFonts w:ascii="David" w:hAnsi="David" w:cs="David" w:hint="cs"/>
+          <w:color w:val="00B050"/>
+          <w:rtl/>
+        </w:rPr>
+        <w:t>המשחק שבחרתם</w:t>
+      </w:r>
+      <w:r>
+        <w:rPr>
+          <w:rFonts w:ascii="David" w:hAnsi="David" w:cs="David" w:hint="cs"/>
+          <w:color w:val="00B050"/>
+          <w:rtl/>
+        </w:rPr>
+        <w:t xml:space="preserve"> ל </w:t>
+      </w:r>
+      <w:r>
+        <w:rPr>
+          <w:rFonts w:ascii="David" w:hAnsi="David" w:cs="David"/>
+          <w:color w:val="00B050"/>
+        </w:rPr>
+        <w:t>itch.io</w:t>
+      </w:r>
+      <w:r>
+        <w:rPr>
+          <w:rFonts w:ascii="David" w:hAnsi="David" w:cs="David" w:hint="cs"/>
+          <w:color w:val="00B050"/>
+          <w:rtl/>
+        </w:rPr>
+        <w:t>.</w:t>
+      </w:r>
+    </w:p>
+    <w:p>
+      <w:pPr>
+        <w:pStyle w:val="BodyText"/>
+        <w:rPr>
+          <w:rFonts w:ascii="David" w:hAnsi="David" w:cs="David"/>
+          <w:rtl/>
+        </w:rPr>
+      </w:pPr>
+    </w:p>
+    <w:p>
+      <w:pPr>
+        <w:pStyle w:val="BodyText"/>
+        <w:rPr>
+          <w:rFonts w:ascii="David" w:hAnsi="David" w:cs="David"/>
+        </w:rPr>
+      </w:pPr>
+    </w:p>
+    <w:p>
+      <w:pPr>
         <w:pStyle w:val="Heading2"/>
         <w:rPr>
           <w:vertAlign w:val="subscript"/>
@@ -821,8 +1696,14 @@
           <w:rFonts w:hint="cs"/>
           <w:rtl/>
         </w:rPr>
-        <w:lastRenderedPageBreak/>
-        <w:t>ג. סי שארפ: (</w:t>
+        <w:t>ד</w:t>
+      </w:r>
+      <w:r>
+        <w:rPr>
+          <w:rFonts w:hint="cs"/>
+          <w:rtl/>
+        </w:rPr>
+        <w:t>. סי שארפ: (</w:t>
       </w:r>
       <w:r>
         <w:rPr>
@@ -891,7 +1772,7 @@
         </w:rPr>
         <w:t xml:space="preserve"> </w:t>
       </w:r>
-      <w:hyperlink r:id="rId10" w:history="1">
+      <w:hyperlink r:id="rId12" w:history="1">
         <w:r>
           <w:rPr>
             <w:rStyle w:val="Hyperlink"/>
@@ -945,7 +1826,21 @@
           <w:rFonts w:ascii="David" w:hAnsi="David" w:cs="David"/>
           <w:rtl/>
         </w:rPr>
-        <w:t>נשתמש בזה בהמשך למציאת מסלול.</w:t>
+        <w:t>נשתמש בזה בהמשך למציאת מסלול</w:t>
+      </w:r>
+      <w:r>
+        <w:rPr>
+          <w:rFonts w:ascii="David" w:hAnsi="David" w:cs="David" w:hint="cs"/>
+          <w:rtl/>
+        </w:rPr>
+        <w:t xml:space="preserve"> במשחק</w:t>
+      </w:r>
+      <w:r>
+        <w:rPr>
+          <w:rFonts w:ascii="David" w:hAnsi="David" w:cs="David"/>
+          <w:rtl/>
+        </w:rPr>
+        <w:t>.</w:t>
       </w:r>
     </w:p>
     <w:p>
@@ -956,7 +1851,6 @@
           <w:rtl/>
         </w:rPr>
       </w:pPr>
-      <w:bookmarkStart w:id="0" w:name="_GoBack"/>
       <w:r>
         <w:rPr>
           <w:rFonts w:ascii="David" w:hAnsi="David" w:cs="David" w:hint="cs"/>
@@ -971,7 +1865,7 @@
         </w:rPr>
         <w:t xml:space="preserve">. </w:t>
       </w:r>
-      <w:hyperlink r:id="rId11" w:history="1">
+      <w:hyperlink r:id="rId13" w:history="1">
         <w:r>
           <w:rPr>
             <w:rStyle w:val="Hyperlink"/>
@@ -1042,7 +1936,7 @@
         </w:rPr>
         <w:t xml:space="preserve">. </w:t>
       </w:r>
-      <w:hyperlink r:id="rId12" w:history="1">
+      <w:hyperlink r:id="rId14" w:history="1">
         <w:r>
           <w:rPr>
             <w:rStyle w:val="Hyperlink"/>
@@ -1100,7 +1994,7 @@
         </w:rPr>
         <w:t xml:space="preserve"> </w:t>
       </w:r>
-      <w:hyperlink r:id="rId13" w:history="1">
+      <w:hyperlink r:id="rId15" w:history="1">
         <w:r>
           <w:rPr>
             <w:rStyle w:val="Hyperlink"/>
@@ -1119,10 +2013,16 @@
       </w:r>
       <w:r>
         <w:rPr>
-          <w:rFonts w:ascii="David" w:hAnsi="David" w:cs="David"/>
-          <w:rtl/>
-        </w:rPr>
-        <w:br/>
+          <w:rFonts w:ascii="David" w:hAnsi="David" w:cs="David" w:hint="cs"/>
+          <w:rtl/>
+        </w:rPr>
+        <w:t xml:space="preserve"> </w:t>
+      </w:r>
+      <w:r>
+        <w:rPr>
+          <w:rFonts w:ascii="David" w:hAnsi="David" w:cs="David"/>
+          <w:rtl/>
+        </w:rPr>
         <w:t>תמונה להמחשה</w:t>
       </w:r>
       <w:r>
@@ -1140,7 +2040,6 @@
         <w:t>(אין צורך במבוך גדול):</w:t>
       </w:r>
     </w:p>
-    <w:bookmarkEnd w:id="0"/>
     <w:p>
       <w:pPr>
         <w:pStyle w:val="BodyText"/>
@@ -1187,7 +2086,7 @@
                     <pic:cNvPicPr/>
                   </pic:nvPicPr>
                   <pic:blipFill>
-                    <a:blip r:embed="rId14" cstate="print">
+                    <a:blip r:embed="rId16" cstate="print">
                       <a:extLst>
                         <a:ext uri="{28A0092B-C50C-407E-A947-70E740481C1C}">
                           <a14:useLocalDpi xmlns:a14="http://schemas.microsoft.com/office/drawing/2010/main" val="0"/>
@@ -1255,60 +2154,69 @@
     <w:p>
       <w:pPr>
         <w:pStyle w:val="BodyText"/>
-        <w:rPr>
-          <w:rFonts w:ascii="David" w:hAnsi="David" w:cs="David"/>
-          <w:rtl/>
-        </w:rPr>
-      </w:pPr>
-    </w:p>
-    <w:p>
-      <w:pPr>
-        <w:pStyle w:val="BodyText"/>
-        <w:rPr>
-          <w:rFonts w:ascii="David" w:hAnsi="David" w:cs="David"/>
-          <w:rtl/>
-        </w:rPr>
-      </w:pPr>
-    </w:p>
-    <w:p>
-      <w:pPr>
-        <w:pStyle w:val="BodyText"/>
-        <w:rPr>
-          <w:rFonts w:ascii="David" w:hAnsi="David" w:cs="David"/>
-          <w:rtl/>
-        </w:rPr>
-      </w:pPr>
-    </w:p>
-    <w:p>
-      <w:pPr>
-        <w:pStyle w:val="BodyText"/>
-        <w:rPr>
-          <w:rFonts w:ascii="David" w:hAnsi="David" w:cs="David"/>
-          <w:rtl/>
-        </w:rPr>
-      </w:pPr>
-    </w:p>
-    <w:p>
-      <w:pPr>
-        <w:pStyle w:val="BodyText"/>
-        <w:rPr>
-          <w:rFonts w:ascii="David" w:hAnsi="David" w:cs="David"/>
-          <w:rtl/>
-        </w:rPr>
-      </w:pPr>
-    </w:p>
-    <w:p>
-      <w:pPr>
-        <w:pStyle w:val="BodyText"/>
-        <w:rPr>
-          <w:rFonts w:ascii="David" w:hAnsi="David" w:cs="David"/>
-          <w:rtl/>
-        </w:rPr>
-      </w:pPr>
+        <w:tabs>
+          <w:tab w:val="left" w:pos="823"/>
+        </w:tabs>
+        <w:rPr>
+          <w:rFonts w:ascii="David" w:hAnsi="David" w:cs="David"/>
+          <w:color w:val="00B050"/>
+          <w:rtl/>
+        </w:rPr>
+      </w:pPr>
+      <w:r>
+        <w:rPr>
+          <w:rFonts w:ascii="David" w:hAnsi="David" w:cs="David" w:hint="cs"/>
+          <w:b/>
+          <w:bCs/>
+          <w:color w:val="00B050"/>
+          <w:rtl/>
+        </w:rPr>
+        <w:t>הגשה</w:t>
+      </w:r>
+      <w:r>
+        <w:rPr>
+          <w:rFonts w:ascii="David" w:hAnsi="David" w:cs="David" w:hint="cs"/>
+          <w:b/>
+          <w:bCs/>
+          <w:color w:val="00B050"/>
+          <w:rtl/>
+        </w:rPr>
+        <w:t>:</w:t>
+      </w:r>
+      <w:r>
+        <w:rPr>
+          <w:rFonts w:ascii="David" w:hAnsi="David" w:cs="David" w:hint="cs"/>
+          <w:color w:val="00B050"/>
+          <w:rtl/>
+        </w:rPr>
+        <w:t xml:space="preserve"> </w:t>
+      </w:r>
+      <w:r>
+        <w:rPr>
+          <w:rFonts w:ascii="David" w:hAnsi="David" w:cs="David" w:hint="cs"/>
+          <w:color w:val="00B050"/>
+          <w:rtl/>
+        </w:rPr>
+        <w:t>קוד+דוגמאות הרצה בגיטהאב.</w:t>
+      </w:r>
+      <w:r>
+        <w:rPr>
+          <w:rFonts w:ascii="David" w:hAnsi="David" w:cs="David"/>
+          <w:color w:val="00B050"/>
+        </w:rPr>
+        <w:tab/>
+      </w:r>
+      <w:r>
+        <w:rPr>
+          <w:rFonts w:ascii="David" w:hAnsi="David" w:cs="David"/>
+          <w:color w:val="00B050"/>
+        </w:rPr>
+        <w:tab/>
+      </w:r>
     </w:p>
     <w:sectPr>
-      <w:headerReference w:type="default" r:id="rId15"/>
-      <w:footerReference w:type="default" r:id="rId16"/>
+      <w:headerReference w:type="default" r:id="rId17"/>
+      <w:footerReference w:type="default" r:id="rId18"/>
       <w:pgSz w:w="11906" w:h="16838"/>
       <w:pgMar w:top="1642" w:right="1134" w:bottom="1687" w:left="1134" w:header="1134" w:footer="1134" w:gutter="0"/>
       <w:cols w:space="720"/>
@@ -1441,6 +2349,318 @@
 <file path=word/numbering.xml><?xml version="1.0" encoding="utf-8"?>
 <w:numbering xmlns:wpc="http://schemas.microsoft.com/office/word/2010/wordprocessingCanvas" xmlns:cx="http://schemas.microsoft.com/office/drawing/2014/chartex" xmlns:cx1="http://schemas.microsoft.com/office/drawing/2015/9/8/chartex" xmlns:cx2="http://schemas.microsoft.com/office/drawing/2015/10/21/chartex" xmlns:cx3="http://schemas.microsoft.com/office/drawing/2016/5/9/chartex" xmlns:cx4="http://schemas.microsoft.com/office/drawing/2016/5/10/chartex" xmlns:cx5="http://schemas.microsoft.com/office/drawing/2016/5/11/chartex" xmlns:cx6="http://schemas.microsoft.com/office/drawing/2016/5/12/chartex" xmlns:cx7="http://schemas.microsoft.com/office/drawing/2016/5/13/chartex" xmlns:cx8="http://schemas.microsoft.com/office/drawing/2016/5/14/chartex" xmlns:mc="http://schemas.openxmlformats.org/markup-compatibility/2006" xmlns:aink="http://schemas.microsoft.com/office/drawing/2016/ink" xmlns:am3d="http://schemas.microsoft.com/office/drawing/2017/model3d" xmlns:o="urn:schemas-microsoft-com:office:office" xmlns:r="http://schemas.openxmlformats.org/officeDocument/2006/relationships" xmlns:m="http://schemas.openxmlformats.org/officeDocument/2006/math" xmlns:v="urn:schemas-microsoft-com:vml" xmlns:wp14="http://schemas.microsoft.com/office/word/2010/wordprocessingDrawing" xmlns:wp="http://schemas.openxmlformats.org/drawingml/2006/wordprocessingDrawing" xmlns:w10="urn:schemas-microsoft-com:office:word" xmlns:w="http://schemas.openxmlformats.org/wordprocessingml/2006/main" xmlns:w14="http://schemas.microsoft.com/office/word/2010/wordml" xmlns:w15="http://schemas.microsoft.com/office/word/2012/wordml" xmlns:w16cex="http://schemas.microsoft.com/office/word/2018/wordml/cex" xmlns:w16cid="http://schemas.microsoft.com/office/word/2016/wordml/cid" xmlns:w16="http://schemas.microsoft.com/office/word/2018/wordml" xmlns:w16se="http://schemas.microsoft.com/office/word/2015/wordml/symex" xmlns:wpg="http://schemas.microsoft.com/office/word/2010/wordprocessingGroup" xmlns:wpi="http://schemas.microsoft.com/office/word/2010/wordprocessingInk" xmlns:wne="http://schemas.microsoft.com/office/word/2006/wordml" xmlns:wps="http://schemas.microsoft.com/office/word/2010/wordprocessingShape" mc:Ignorable="w14 w15 w16se w16cid w16 w16cex wp14">
   <w:abstractNum w:abstractNumId="0" w15:restartNumberingAfterBreak="0">
+    <w:nsid w:val="10CF7A8D"/>
+    <w:multiLevelType w:val="hybridMultilevel"/>
+    <w:tmpl w:val="6F00E8AC"/>
+    <w:lvl w:ilvl="0" w:tplc="20000001">
+      <w:start w:val="1"/>
+      <w:numFmt w:val="bullet"/>
+      <w:lvlText w:val=""/>
+      <w:lvlJc w:val="left"/>
+      <w:pPr>
+        <w:ind w:left="720" w:hanging="360"/>
+      </w:pPr>
+      <w:rPr>
+        <w:rFonts w:ascii="Symbol" w:hAnsi="Symbol" w:hint="default"/>
+      </w:rPr>
+    </w:lvl>
+    <w:lvl w:ilvl="1" w:tplc="20000003" w:tentative="1">
+      <w:start w:val="1"/>
+      <w:numFmt w:val="bullet"/>
+      <w:lvlText w:val="o"/>
+      <w:lvlJc w:val="left"/>
+      <w:pPr>
+        <w:ind w:left="1440" w:hanging="360"/>
+      </w:pPr>
+      <w:rPr>
+        <w:rFonts w:ascii="Courier New" w:hAnsi="Courier New" w:cs="Courier New" w:hint="default"/>
+      </w:rPr>
+    </w:lvl>
+    <w:lvl w:ilvl="2" w:tplc="20000005" w:tentative="1">
+      <w:start w:val="1"/>
+      <w:numFmt w:val="bullet"/>
+      <w:lvlText w:val=""/>
+      <w:lvlJc w:val="left"/>
+      <w:pPr>
+        <w:ind w:left="2160" w:hanging="360"/>
+      </w:pPr>
+      <w:rPr>
+        <w:rFonts w:ascii="Wingdings" w:hAnsi="Wingdings" w:hint="default"/>
+      </w:rPr>
+    </w:lvl>
+    <w:lvl w:ilvl="3" w:tplc="20000001" w:tentative="1">
+      <w:start w:val="1"/>
+      <w:numFmt w:val="bullet"/>
+      <w:lvlText w:val=""/>
+      <w:lvlJc w:val="left"/>
+      <w:pPr>
+        <w:ind w:left="2880" w:hanging="360"/>
+      </w:pPr>
+      <w:rPr>
+        <w:rFonts w:ascii="Symbol" w:hAnsi="Symbol" w:hint="default"/>
+      </w:rPr>
+    </w:lvl>
+    <w:lvl w:ilvl="4" w:tplc="20000003" w:tentative="1">
+      <w:start w:val="1"/>
+      <w:numFmt w:val="bullet"/>
+      <w:lvlText w:val="o"/>
+      <w:lvlJc w:val="left"/>
+      <w:pPr>
+        <w:ind w:left="3600" w:hanging="360"/>
+      </w:pPr>
+      <w:rPr>
+        <w:rFonts w:ascii="Courier New" w:hAnsi="Courier New" w:cs="Courier New" w:hint="default"/>
+      </w:rPr>
+    </w:lvl>
+    <w:lvl w:ilvl="5" w:tplc="20000005" w:tentative="1">
+      <w:start w:val="1"/>
+      <w:numFmt w:val="bullet"/>
+      <w:lvlText w:val=""/>
+      <w:lvlJc w:val="left"/>
+      <w:pPr>
+        <w:ind w:left="4320" w:hanging="360"/>
+      </w:pPr>
+      <w:rPr>
+        <w:rFonts w:ascii="Wingdings" w:hAnsi="Wingdings" w:hint="default"/>
+      </w:rPr>
+    </w:lvl>
+    <w:lvl w:ilvl="6" w:tplc="20000001" w:tentative="1">
+      <w:start w:val="1"/>
+      <w:numFmt w:val="bullet"/>
+      <w:lvlText w:val=""/>
+      <w:lvlJc w:val="left"/>
+      <w:pPr>
+        <w:ind w:left="5040" w:hanging="360"/>
+      </w:pPr>
+      <w:rPr>
+        <w:rFonts w:ascii="Symbol" w:hAnsi="Symbol" w:hint="default"/>
+      </w:rPr>
+    </w:lvl>
+    <w:lvl w:ilvl="7" w:tplc="20000003" w:tentative="1">
+      <w:start w:val="1"/>
+      <w:numFmt w:val="bullet"/>
+      <w:lvlText w:val="o"/>
+      <w:lvlJc w:val="left"/>
+      <w:pPr>
+        <w:ind w:left="5760" w:hanging="360"/>
+      </w:pPr>
+      <w:rPr>
+        <w:rFonts w:ascii="Courier New" w:hAnsi="Courier New" w:cs="Courier New" w:hint="default"/>
+      </w:rPr>
+    </w:lvl>
+    <w:lvl w:ilvl="8" w:tplc="20000005" w:tentative="1">
+      <w:start w:val="1"/>
+      <w:numFmt w:val="bullet"/>
+      <w:lvlText w:val=""/>
+      <w:lvlJc w:val="left"/>
+      <w:pPr>
+        <w:ind w:left="6480" w:hanging="360"/>
+      </w:pPr>
+      <w:rPr>
+        <w:rFonts w:ascii="Wingdings" w:hAnsi="Wingdings" w:hint="default"/>
+      </w:rPr>
+    </w:lvl>
+  </w:abstractNum>
+  <w:abstractNum w:abstractNumId="1" w15:restartNumberingAfterBreak="0">
+    <w:nsid w:val="184D64BE"/>
+    <w:multiLevelType w:val="hybridMultilevel"/>
+    <w:tmpl w:val="1F345888"/>
+    <w:lvl w:ilvl="0" w:tplc="2000000F">
+      <w:start w:val="1"/>
+      <w:numFmt w:val="decimal"/>
+      <w:lvlText w:val="%1."/>
+      <w:lvlJc w:val="left"/>
+      <w:pPr>
+        <w:ind w:left="720" w:hanging="360"/>
+      </w:pPr>
+    </w:lvl>
+    <w:lvl w:ilvl="1" w:tplc="20000019" w:tentative="1">
+      <w:start w:val="1"/>
+      <w:numFmt w:val="lowerLetter"/>
+      <w:lvlText w:val="%2."/>
+      <w:lvlJc w:val="left"/>
+      <w:pPr>
+        <w:ind w:left="1440" w:hanging="360"/>
+      </w:pPr>
+    </w:lvl>
+    <w:lvl w:ilvl="2" w:tplc="2000001B" w:tentative="1">
+      <w:start w:val="1"/>
+      <w:numFmt w:val="lowerRoman"/>
+      <w:lvlText w:val="%3."/>
+      <w:lvlJc w:val="right"/>
+      <w:pPr>
+        <w:ind w:left="2160" w:hanging="180"/>
+      </w:pPr>
+    </w:lvl>
+    <w:lvl w:ilvl="3" w:tplc="2000000F" w:tentative="1">
+      <w:start w:val="1"/>
+      <w:numFmt w:val="decimal"/>
+      <w:lvlText w:val="%4."/>
+      <w:lvlJc w:val="left"/>
+      <w:pPr>
+        <w:ind w:left="2880" w:hanging="360"/>
+      </w:pPr>
+    </w:lvl>
+    <w:lvl w:ilvl="4" w:tplc="20000019" w:tentative="1">
+      <w:start w:val="1"/>
+      <w:numFmt w:val="lowerLetter"/>
+      <w:lvlText w:val="%5."/>
+      <w:lvlJc w:val="left"/>
+      <w:pPr>
+        <w:ind w:left="3600" w:hanging="360"/>
+      </w:pPr>
+    </w:lvl>
+    <w:lvl w:ilvl="5" w:tplc="2000001B" w:tentative="1">
+      <w:start w:val="1"/>
+      <w:numFmt w:val="lowerRoman"/>
+      <w:lvlText w:val="%6."/>
+      <w:lvlJc w:val="right"/>
+      <w:pPr>
+        <w:ind w:left="4320" w:hanging="180"/>
+      </w:pPr>
+    </w:lvl>
+    <w:lvl w:ilvl="6" w:tplc="2000000F" w:tentative="1">
+      <w:start w:val="1"/>
+      <w:numFmt w:val="decimal"/>
+      <w:lvlText w:val="%7."/>
+      <w:lvlJc w:val="left"/>
+      <w:pPr>
+        <w:ind w:left="5040" w:hanging="360"/>
+      </w:pPr>
+    </w:lvl>
+    <w:lvl w:ilvl="7" w:tplc="20000019" w:tentative="1">
+      <w:start w:val="1"/>
+      <w:numFmt w:val="lowerLetter"/>
+      <w:lvlText w:val="%8."/>
+      <w:lvlJc w:val="left"/>
+      <w:pPr>
+        <w:ind w:left="5760" w:hanging="360"/>
+      </w:pPr>
+    </w:lvl>
+    <w:lvl w:ilvl="8" w:tplc="2000001B" w:tentative="1">
+      <w:start w:val="1"/>
+      <w:numFmt w:val="lowerRoman"/>
+      <w:lvlText w:val="%9."/>
+      <w:lvlJc w:val="right"/>
+      <w:pPr>
+        <w:ind w:left="6480" w:hanging="180"/>
+      </w:pPr>
+    </w:lvl>
+  </w:abstractNum>
+  <w:abstractNum w:abstractNumId="2" w15:restartNumberingAfterBreak="0">
+    <w:nsid w:val="3533272B"/>
+    <w:multiLevelType w:val="hybridMultilevel"/>
+    <w:tmpl w:val="AD94B7FE"/>
+    <w:lvl w:ilvl="0" w:tplc="2000000F">
+      <w:start w:val="1"/>
+      <w:numFmt w:val="decimal"/>
+      <w:lvlText w:val="%1."/>
+      <w:lvlJc w:val="left"/>
+      <w:pPr>
+        <w:ind w:left="720" w:hanging="360"/>
+      </w:pPr>
+      <w:rPr>
+        <w:rFonts w:hint="default"/>
+      </w:rPr>
+    </w:lvl>
+    <w:lvl w:ilvl="1" w:tplc="20000003" w:tentative="1">
+      <w:start w:val="1"/>
+      <w:numFmt w:val="bullet"/>
+      <w:lvlText w:val="o"/>
+      <w:lvlJc w:val="left"/>
+      <w:pPr>
+        <w:ind w:left="1440" w:hanging="360"/>
+      </w:pPr>
+      <w:rPr>
+        <w:rFonts w:ascii="Courier New" w:hAnsi="Courier New" w:cs="Courier New" w:hint="default"/>
+      </w:rPr>
+    </w:lvl>
+    <w:lvl w:ilvl="2" w:tplc="20000005" w:tentative="1">
+      <w:start w:val="1"/>
+      <w:numFmt w:val="bullet"/>
+      <w:lvlText w:val=""/>
+      <w:lvlJc w:val="left"/>
+      <w:pPr>
+        <w:ind w:left="2160" w:hanging="360"/>
+      </w:pPr>
+      <w:rPr>
+        <w:rFonts w:ascii="Wingdings" w:hAnsi="Wingdings" w:hint="default"/>
+      </w:rPr>
+    </w:lvl>
+    <w:lvl w:ilvl="3" w:tplc="20000001" w:tentative="1">
+      <w:start w:val="1"/>
+      <w:numFmt w:val="bullet"/>
+      <w:lvlText w:val=""/>
+      <w:lvlJc w:val="left"/>
+      <w:pPr>
+        <w:ind w:left="2880" w:hanging="360"/>
+      </w:pPr>
+      <w:rPr>
+        <w:rFonts w:ascii="Symbol" w:hAnsi="Symbol" w:hint="default"/>
+      </w:rPr>
+    </w:lvl>
+    <w:lvl w:ilvl="4" w:tplc="20000003" w:tentative="1">
+      <w:start w:val="1"/>
+      <w:numFmt w:val="bullet"/>
+      <w:lvlText w:val="o"/>
+      <w:lvlJc w:val="left"/>
+      <w:pPr>
+        <w:ind w:left="3600" w:hanging="360"/>
+      </w:pPr>
+      <w:rPr>
+        <w:rFonts w:ascii="Courier New" w:hAnsi="Courier New" w:cs="Courier New" w:hint="default"/>
+      </w:rPr>
+    </w:lvl>
+    <w:lvl w:ilvl="5" w:tplc="20000005" w:tentative="1">
+      <w:start w:val="1"/>
+      <w:numFmt w:val="bullet"/>
+      <w:lvlText w:val=""/>
+      <w:lvlJc w:val="left"/>
+      <w:pPr>
+        <w:ind w:left="4320" w:hanging="360"/>
+      </w:pPr>
+      <w:rPr>
+        <w:rFonts w:ascii="Wingdings" w:hAnsi="Wingdings" w:hint="default"/>
+      </w:rPr>
+    </w:lvl>
+    <w:lvl w:ilvl="6" w:tplc="20000001" w:tentative="1">
+      <w:start w:val="1"/>
+      <w:numFmt w:val="bullet"/>
+      <w:lvlText w:val=""/>
+      <w:lvlJc w:val="left"/>
+      <w:pPr>
+        <w:ind w:left="5040" w:hanging="360"/>
+      </w:pPr>
+      <w:rPr>
+        <w:rFonts w:ascii="Symbol" w:hAnsi="Symbol" w:hint="default"/>
+      </w:rPr>
+    </w:lvl>
+    <w:lvl w:ilvl="7" w:tplc="20000003" w:tentative="1">
+      <w:start w:val="1"/>
+      <w:numFmt w:val="bullet"/>
+      <w:lvlText w:val="o"/>
+      <w:lvlJc w:val="left"/>
+      <w:pPr>
+        <w:ind w:left="5760" w:hanging="360"/>
+      </w:pPr>
+      <w:rPr>
+        <w:rFonts w:ascii="Courier New" w:hAnsi="Courier New" w:cs="Courier New" w:hint="default"/>
+      </w:rPr>
+    </w:lvl>
+    <w:lvl w:ilvl="8" w:tplc="20000005" w:tentative="1">
+      <w:start w:val="1"/>
+      <w:numFmt w:val="bullet"/>
+      <w:lvlText w:val=""/>
+      <w:lvlJc w:val="left"/>
+      <w:pPr>
+        <w:ind w:left="6480" w:hanging="360"/>
+      </w:pPr>
+      <w:rPr>
+        <w:rFonts w:ascii="Wingdings" w:hAnsi="Wingdings" w:hint="default"/>
+      </w:rPr>
+    </w:lvl>
+  </w:abstractNum>
+  <w:abstractNum w:abstractNumId="3" w15:restartNumberingAfterBreak="0">
     <w:nsid w:val="3B7B0A9E"/>
     <w:multiLevelType w:val="multilevel"/>
     <w:tmpl w:val="16A87662"/>
@@ -1563,8 +2783,314 @@
       </w:pPr>
     </w:lvl>
   </w:abstractNum>
+  <w:abstractNum w:abstractNumId="4" w15:restartNumberingAfterBreak="0">
+    <w:nsid w:val="746F1A93"/>
+    <w:multiLevelType w:val="hybridMultilevel"/>
+    <w:tmpl w:val="44060A1A"/>
+    <w:lvl w:ilvl="0" w:tplc="20000001">
+      <w:start w:val="1"/>
+      <w:numFmt w:val="bullet"/>
+      <w:lvlText w:val=""/>
+      <w:lvlJc w:val="left"/>
+      <w:pPr>
+        <w:ind w:left="720" w:hanging="360"/>
+      </w:pPr>
+      <w:rPr>
+        <w:rFonts w:ascii="Symbol" w:hAnsi="Symbol" w:hint="default"/>
+      </w:rPr>
+    </w:lvl>
+    <w:lvl w:ilvl="1" w:tplc="20000003" w:tentative="1">
+      <w:start w:val="1"/>
+      <w:numFmt w:val="bullet"/>
+      <w:lvlText w:val="o"/>
+      <w:lvlJc w:val="left"/>
+      <w:pPr>
+        <w:ind w:left="1440" w:hanging="360"/>
+      </w:pPr>
+      <w:rPr>
+        <w:rFonts w:ascii="Courier New" w:hAnsi="Courier New" w:cs="Courier New" w:hint="default"/>
+      </w:rPr>
+    </w:lvl>
+    <w:lvl w:ilvl="2" w:tplc="20000005" w:tentative="1">
+      <w:start w:val="1"/>
+      <w:numFmt w:val="bullet"/>
+      <w:lvlText w:val=""/>
+      <w:lvlJc w:val="left"/>
+      <w:pPr>
+        <w:ind w:left="2160" w:hanging="360"/>
+      </w:pPr>
+      <w:rPr>
+        <w:rFonts w:ascii="Wingdings" w:hAnsi="Wingdings" w:hint="default"/>
+      </w:rPr>
+    </w:lvl>
+    <w:lvl w:ilvl="3" w:tplc="20000001" w:tentative="1">
+      <w:start w:val="1"/>
+      <w:numFmt w:val="bullet"/>
+      <w:lvlText w:val=""/>
+      <w:lvlJc w:val="left"/>
+      <w:pPr>
+        <w:ind w:left="2880" w:hanging="360"/>
+      </w:pPr>
+      <w:rPr>
+        <w:rFonts w:ascii="Symbol" w:hAnsi="Symbol" w:hint="default"/>
+      </w:rPr>
+    </w:lvl>
+    <w:lvl w:ilvl="4" w:tplc="20000003" w:tentative="1">
+      <w:start w:val="1"/>
+      <w:numFmt w:val="bullet"/>
+      <w:lvlText w:val="o"/>
+      <w:lvlJc w:val="left"/>
+      <w:pPr>
+        <w:ind w:left="3600" w:hanging="360"/>
+      </w:pPr>
+      <w:rPr>
+        <w:rFonts w:ascii="Courier New" w:hAnsi="Courier New" w:cs="Courier New" w:hint="default"/>
+      </w:rPr>
+    </w:lvl>
+    <w:lvl w:ilvl="5" w:tplc="20000005" w:tentative="1">
+      <w:start w:val="1"/>
+      <w:numFmt w:val="bullet"/>
+      <w:lvlText w:val=""/>
+      <w:lvlJc w:val="left"/>
+      <w:pPr>
+        <w:ind w:left="4320" w:hanging="360"/>
+      </w:pPr>
+      <w:rPr>
+        <w:rFonts w:ascii="Wingdings" w:hAnsi="Wingdings" w:hint="default"/>
+      </w:rPr>
+    </w:lvl>
+    <w:lvl w:ilvl="6" w:tplc="20000001" w:tentative="1">
+      <w:start w:val="1"/>
+      <w:numFmt w:val="bullet"/>
+      <w:lvlText w:val=""/>
+      <w:lvlJc w:val="left"/>
+      <w:pPr>
+        <w:ind w:left="5040" w:hanging="360"/>
+      </w:pPr>
+      <w:rPr>
+        <w:rFonts w:ascii="Symbol" w:hAnsi="Symbol" w:hint="default"/>
+      </w:rPr>
+    </w:lvl>
+    <w:lvl w:ilvl="7" w:tplc="20000003" w:tentative="1">
+      <w:start w:val="1"/>
+      <w:numFmt w:val="bullet"/>
+      <w:lvlText w:val="o"/>
+      <w:lvlJc w:val="left"/>
+      <w:pPr>
+        <w:ind w:left="5760" w:hanging="360"/>
+      </w:pPr>
+      <w:rPr>
+        <w:rFonts w:ascii="Courier New" w:hAnsi="Courier New" w:cs="Courier New" w:hint="default"/>
+      </w:rPr>
+    </w:lvl>
+    <w:lvl w:ilvl="8" w:tplc="20000005" w:tentative="1">
+      <w:start w:val="1"/>
+      <w:numFmt w:val="bullet"/>
+      <w:lvlText w:val=""/>
+      <w:lvlJc w:val="left"/>
+      <w:pPr>
+        <w:ind w:left="6480" w:hanging="360"/>
+      </w:pPr>
+      <w:rPr>
+        <w:rFonts w:ascii="Wingdings" w:hAnsi="Wingdings" w:hint="default"/>
+      </w:rPr>
+    </w:lvl>
+  </w:abstractNum>
+  <w:abstractNum w:abstractNumId="5" w15:restartNumberingAfterBreak="0">
+    <w:nsid w:val="75115388"/>
+    <w:multiLevelType w:val="hybridMultilevel"/>
+    <w:tmpl w:val="98A2F948"/>
+    <w:lvl w:ilvl="0" w:tplc="2000000F">
+      <w:start w:val="1"/>
+      <w:numFmt w:val="decimal"/>
+      <w:lvlText w:val="%1."/>
+      <w:lvlJc w:val="left"/>
+      <w:pPr>
+        <w:ind w:left="720" w:hanging="360"/>
+      </w:pPr>
+    </w:lvl>
+    <w:lvl w:ilvl="1" w:tplc="20000019" w:tentative="1">
+      <w:start w:val="1"/>
+      <w:numFmt w:val="lowerLetter"/>
+      <w:lvlText w:val="%2."/>
+      <w:lvlJc w:val="left"/>
+      <w:pPr>
+        <w:ind w:left="1440" w:hanging="360"/>
+      </w:pPr>
+    </w:lvl>
+    <w:lvl w:ilvl="2" w:tplc="2000001B" w:tentative="1">
+      <w:start w:val="1"/>
+      <w:numFmt w:val="lowerRoman"/>
+      <w:lvlText w:val="%3."/>
+      <w:lvlJc w:val="right"/>
+      <w:pPr>
+        <w:ind w:left="2160" w:hanging="180"/>
+      </w:pPr>
+    </w:lvl>
+    <w:lvl w:ilvl="3" w:tplc="2000000F" w:tentative="1">
+      <w:start w:val="1"/>
+      <w:numFmt w:val="decimal"/>
+      <w:lvlText w:val="%4."/>
+      <w:lvlJc w:val="left"/>
+      <w:pPr>
+        <w:ind w:left="2880" w:hanging="360"/>
+      </w:pPr>
+    </w:lvl>
+    <w:lvl w:ilvl="4" w:tplc="20000019" w:tentative="1">
+      <w:start w:val="1"/>
+      <w:numFmt w:val="lowerLetter"/>
+      <w:lvlText w:val="%5."/>
+      <w:lvlJc w:val="left"/>
+      <w:pPr>
+        <w:ind w:left="3600" w:hanging="360"/>
+      </w:pPr>
+    </w:lvl>
+    <w:lvl w:ilvl="5" w:tplc="2000001B" w:tentative="1">
+      <w:start w:val="1"/>
+      <w:numFmt w:val="lowerRoman"/>
+      <w:lvlText w:val="%6."/>
+      <w:lvlJc w:val="right"/>
+      <w:pPr>
+        <w:ind w:left="4320" w:hanging="180"/>
+      </w:pPr>
+    </w:lvl>
+    <w:lvl w:ilvl="6" w:tplc="2000000F" w:tentative="1">
+      <w:start w:val="1"/>
+      <w:numFmt w:val="decimal"/>
+      <w:lvlText w:val="%7."/>
+      <w:lvlJc w:val="left"/>
+      <w:pPr>
+        <w:ind w:left="5040" w:hanging="360"/>
+      </w:pPr>
+    </w:lvl>
+    <w:lvl w:ilvl="7" w:tplc="20000019" w:tentative="1">
+      <w:start w:val="1"/>
+      <w:numFmt w:val="lowerLetter"/>
+      <w:lvlText w:val="%8."/>
+      <w:lvlJc w:val="left"/>
+      <w:pPr>
+        <w:ind w:left="5760" w:hanging="360"/>
+      </w:pPr>
+    </w:lvl>
+    <w:lvl w:ilvl="8" w:tplc="2000001B" w:tentative="1">
+      <w:start w:val="1"/>
+      <w:numFmt w:val="lowerRoman"/>
+      <w:lvlText w:val="%9."/>
+      <w:lvlJc w:val="right"/>
+      <w:pPr>
+        <w:ind w:left="6480" w:hanging="180"/>
+      </w:pPr>
+    </w:lvl>
+  </w:abstractNum>
+  <w:abstractNum w:abstractNumId="6" w15:restartNumberingAfterBreak="0">
+    <w:nsid w:val="76A43120"/>
+    <w:multiLevelType w:val="hybridMultilevel"/>
+    <w:tmpl w:val="283869D6"/>
+    <w:lvl w:ilvl="0" w:tplc="2000000F">
+      <w:start w:val="1"/>
+      <w:numFmt w:val="decimal"/>
+      <w:lvlText w:val="%1."/>
+      <w:lvlJc w:val="left"/>
+      <w:pPr>
+        <w:ind w:left="720" w:hanging="360"/>
+      </w:pPr>
+      <w:rPr>
+        <w:rFonts w:hint="default"/>
+      </w:rPr>
+    </w:lvl>
+    <w:lvl w:ilvl="1" w:tplc="20000019" w:tentative="1">
+      <w:start w:val="1"/>
+      <w:numFmt w:val="lowerLetter"/>
+      <w:lvlText w:val="%2."/>
+      <w:lvlJc w:val="left"/>
+      <w:pPr>
+        <w:ind w:left="1440" w:hanging="360"/>
+      </w:pPr>
+    </w:lvl>
+    <w:lvl w:ilvl="2" w:tplc="2000001B" w:tentative="1">
+      <w:start w:val="1"/>
+      <w:numFmt w:val="lowerRoman"/>
+      <w:lvlText w:val="%3."/>
+      <w:lvlJc w:val="right"/>
+      <w:pPr>
+        <w:ind w:left="2160" w:hanging="180"/>
+      </w:pPr>
+    </w:lvl>
+    <w:lvl w:ilvl="3" w:tplc="2000000F" w:tentative="1">
+      <w:start w:val="1"/>
+      <w:numFmt w:val="decimal"/>
+      <w:lvlText w:val="%4."/>
+      <w:lvlJc w:val="left"/>
+      <w:pPr>
+        <w:ind w:left="2880" w:hanging="360"/>
+      </w:pPr>
+    </w:lvl>
+    <w:lvl w:ilvl="4" w:tplc="20000019" w:tentative="1">
+      <w:start w:val="1"/>
+      <w:numFmt w:val="lowerLetter"/>
+      <w:lvlText w:val="%5."/>
+      <w:lvlJc w:val="left"/>
+      <w:pPr>
+        <w:ind w:left="3600" w:hanging="360"/>
+      </w:pPr>
+    </w:lvl>
+    <w:lvl w:ilvl="5" w:tplc="2000001B" w:tentative="1">
+      <w:start w:val="1"/>
+      <w:numFmt w:val="lowerRoman"/>
+      <w:lvlText w:val="%6."/>
+      <w:lvlJc w:val="right"/>
+      <w:pPr>
+        <w:ind w:left="4320" w:hanging="180"/>
+      </w:pPr>
+    </w:lvl>
+    <w:lvl w:ilvl="6" w:tplc="2000000F" w:tentative="1">
+      <w:start w:val="1"/>
+      <w:numFmt w:val="decimal"/>
+      <w:lvlText w:val="%7."/>
+      <w:lvlJc w:val="left"/>
+      <w:pPr>
+        <w:ind w:left="5040" w:hanging="360"/>
+      </w:pPr>
+    </w:lvl>
+    <w:lvl w:ilvl="7" w:tplc="20000019" w:tentative="1">
+      <w:start w:val="1"/>
+      <w:numFmt w:val="lowerLetter"/>
+      <w:lvlText w:val="%8."/>
+      <w:lvlJc w:val="left"/>
+      <w:pPr>
+        <w:ind w:left="5760" w:hanging="360"/>
+      </w:pPr>
+    </w:lvl>
+    <w:lvl w:ilvl="8" w:tplc="2000001B" w:tentative="1">
+      <w:start w:val="1"/>
+      <w:numFmt w:val="lowerRoman"/>
+      <w:lvlText w:val="%9."/>
+      <w:lvlJc w:val="right"/>
+      <w:pPr>
+        <w:ind w:left="6480" w:hanging="180"/>
+      </w:pPr>
+    </w:lvl>
+  </w:abstractNum>
   <w:num w:numId="1">
+    <w:abstractNumId w:val="3"/>
+  </w:num>
+  <w:num w:numId="2">
+    <w:abstractNumId w:val="1"/>
+  </w:num>
+  <w:num w:numId="3">
+    <w:abstractNumId w:val="6"/>
+  </w:num>
+  <w:num w:numId="4">
     <w:abstractNumId w:val="0"/>
+  </w:num>
+  <w:num w:numId="5">
+    <w:abstractNumId w:val="2"/>
+  </w:num>
+  <w:num w:numId="6">
+    <w:abstractNumId w:val="4"/>
+  </w:num>
+  <w:num w:numId="7">
+    <w:abstractNumId w:val="5"/>
   </w:num>
 </w:numbering>
 </file>
@@ -1738,7 +3264,7 @@
     <w:lsdException w:name="Table Web 2" w:semiHidden="1" w:unhideWhenUsed="1"/>
     <w:lsdException w:name="Table Web 3" w:semiHidden="1" w:unhideWhenUsed="1"/>
     <w:lsdException w:name="Balloon Text" w:semiHidden="1" w:unhideWhenUsed="1"/>
-    <w:lsdException w:name="Table Grid" w:semiHidden="1" w:uiPriority="39" w:unhideWhenUsed="1"/>
+    <w:lsdException w:name="Table Grid" w:uiPriority="39"/>
     <w:lsdException w:name="Table Theme" w:semiHidden="1" w:unhideWhenUsed="1"/>
     <w:lsdException w:name="Placeholder Text" w:semiHidden="1"/>
     <w:lsdException w:name="No Spacing" w:uiPriority="1" w:qFormat="1"/>
@@ -2021,7 +3547,6 @@
   <w:style w:type="character" w:default="1" w:styleId="DefaultParagraphFont">
     <w:name w:val="Default Paragraph Font"/>
     <w:uiPriority w:val="1"/>
-    <w:semiHidden/>
     <w:unhideWhenUsed/>
   </w:style>
   <w:style w:type="table" w:default="1" w:styleId="TableNormal">
@@ -4623,6 +6148,30 @@
     <w:rsid w:val="00682469"/>
     <w:rPr>
       <w:color w:val="0563C1" w:themeColor="hyperlink"/>
+      <w:u w:val="single"/>
+    </w:rPr>
+  </w:style>
+  <w:style w:type="character" w:styleId="UnresolvedMention">
+    <w:name w:val="Unresolved Mention"/>
+    <w:basedOn w:val="DefaultParagraphFont"/>
+    <w:uiPriority w:val="99"/>
+    <w:semiHidden/>
+    <w:unhideWhenUsed/>
+    <w:rsid w:val="00CF42B2"/>
+    <w:rPr>
+      <w:color w:val="605E5C"/>
+      <w:shd w:val="clear" w:color="auto" w:fill="E1DFDD"/>
+    </w:rPr>
+  </w:style>
+  <w:style w:type="character" w:styleId="FollowedHyperlink">
+    <w:name w:val="FollowedHyperlink"/>
+    <w:basedOn w:val="DefaultParagraphFont"/>
+    <w:uiPriority w:val="99"/>
+    <w:semiHidden/>
+    <w:unhideWhenUsed/>
+    <w:rsid w:val="00963B60"/>
+    <w:rPr>
+      <w:color w:val="954F72" w:themeColor="followedHyperlink"/>
       <w:u w:val="single"/>
     </w:rPr>
   </w:style>

--- a/06-unity-collisions/homework.docx
+++ b/06-unity-collisions/homework.docx
@@ -48,14 +48,7 @@
           <w:rFonts w:hint="cs"/>
           <w:rtl/>
         </w:rPr>
-        <w:t xml:space="preserve">משחק חלליות - </w:t>
-      </w:r>
-      <w:r>
-        <w:rPr>
-          <w:rFonts w:hint="cs"/>
-          <w:rtl/>
-        </w:rPr>
-        <w:t>שינויים ושיפורים</w:t>
+        <w:t>שינוי ושיפור המשחק מהשיעור</w:t>
       </w:r>
     </w:p>
     <w:p>
@@ -129,7 +122,6 @@
       <w:pPr>
         <w:pStyle w:val="BodyText"/>
         <w:rPr>
-          <w:rFonts w:hint="cs"/>
           <w:rtl/>
         </w:rPr>
       </w:pPr>
@@ -172,88 +164,7 @@
           <w:rFonts w:ascii="David" w:hAnsi="David" w:cs="David" w:hint="cs"/>
           <w:rtl/>
         </w:rPr>
-        <w:t xml:space="preserve">החללית של השחקן </w:t>
-      </w:r>
-      <w:r>
-        <w:rPr>
-          <w:rFonts w:ascii="David" w:hAnsi="David" w:cs="David" w:hint="cs"/>
-          <w:rtl/>
-        </w:rPr>
-        <w:t xml:space="preserve">לא נהרסת מייד כשהוא מתנגש </w:t>
-      </w:r>
-      <w:r>
-        <w:rPr>
-          <w:rFonts w:ascii="David" w:hAnsi="David" w:cs="David" w:hint="cs"/>
-          <w:rtl/>
-        </w:rPr>
-        <w:t>באויב</w:t>
-      </w:r>
-      <w:r>
-        <w:rPr>
-          <w:rFonts w:ascii="David" w:hAnsi="David" w:cs="David" w:hint="cs"/>
-          <w:rtl/>
-        </w:rPr>
-        <w:t>, אלא</w:t>
-      </w:r>
-      <w:r>
-        <w:rPr>
-          <w:rFonts w:ascii="David" w:hAnsi="David" w:cs="David" w:hint="cs"/>
-          <w:rtl/>
-        </w:rPr>
-        <w:t xml:space="preserve"> </w:t>
-      </w:r>
-      <w:r>
-        <w:rPr>
-          <w:rFonts w:ascii="David" w:hAnsi="David" w:cs="David" w:hint="cs"/>
-          <w:rtl/>
-        </w:rPr>
-        <w:t xml:space="preserve">יש </w:t>
-      </w:r>
-      <w:r>
-        <w:rPr>
-          <w:rFonts w:ascii="David" w:hAnsi="David" w:cs="David" w:hint="cs"/>
-          <w:rtl/>
-        </w:rPr>
-        <w:t xml:space="preserve">לו </w:t>
-      </w:r>
-      <w:r>
-        <w:rPr>
-          <w:rFonts w:ascii="David" w:hAnsi="David" w:cs="David" w:hint="cs"/>
-        </w:rPr>
-        <w:t xml:space="preserve"> </w:t>
-      </w:r>
-      <w:r>
-        <w:rPr>
-          <w:rFonts w:ascii="David" w:hAnsi="David" w:cs="David" w:hint="cs"/>
-          <w:rtl/>
-        </w:rPr>
-        <w:t>בתחילת המשחק 3 "נקודות פגיעה"</w:t>
-      </w:r>
-      <w:r>
-        <w:rPr>
-          <w:rFonts w:ascii="David" w:hAnsi="David" w:cs="David" w:hint="cs"/>
-        </w:rPr>
-        <w:t xml:space="preserve"> </w:t>
-      </w:r>
-      <w:r>
-        <w:rPr>
-          <w:rFonts w:ascii="David" w:hAnsi="David" w:cs="David" w:hint="cs"/>
-          <w:rtl/>
-        </w:rPr>
-        <w:t>(</w:t>
-      </w:r>
-      <w:r>
-        <w:rPr>
-          <w:rFonts w:ascii="David" w:hAnsi="David" w:cs="David"/>
-        </w:rPr>
-        <w:t>hit points</w:t>
-      </w:r>
-      <w:r>
-        <w:rPr>
-          <w:rFonts w:ascii="David" w:hAnsi="David" w:cs="David" w:hint="cs"/>
-          <w:rtl/>
-        </w:rPr>
-        <w:t xml:space="preserve">), כל פגיעה באויב </w:t>
+        <w:t xml:space="preserve">מדי-פעם </w:t>
       </w:r>
       <w:r>
         <w:rPr>
@@ -267,28 +178,98 @@
           <w:rFonts w:ascii="David" w:hAnsi="David" w:cs="David" w:hint="cs"/>
           <w:rtl/>
         </w:rPr>
-        <w:t>וריד</w:t>
-      </w:r>
-      <w:r>
-        <w:rPr>
-          <w:rFonts w:ascii="David" w:hAnsi="David" w:cs="David" w:hint="cs"/>
-          <w:rtl/>
-        </w:rPr>
-        <w:t>ה</w:t>
-      </w:r>
-      <w:r>
-        <w:rPr>
-          <w:rFonts w:ascii="David" w:hAnsi="David" w:cs="David" w:hint="cs"/>
-          <w:rtl/>
-        </w:rPr>
-        <w:t xml:space="preserve"> לו נקודה אחת, </w:t>
-      </w:r>
-      <w:r>
-        <w:rPr>
-          <w:rFonts w:ascii="David" w:hAnsi="David" w:cs="David" w:hint="cs"/>
-          <w:rtl/>
-        </w:rPr>
-        <w:t>ורק כשהוא מגיע לאפס הוא נהרס.</w:t>
+        <w:t>ופיע על המסך מגן</w:t>
+      </w:r>
+      <w:r>
+        <w:rPr>
+          <w:rFonts w:ascii="David" w:hAnsi="David" w:cs="David" w:hint="cs"/>
+          <w:rtl/>
+        </w:rPr>
+        <w:t xml:space="preserve">, </w:t>
+      </w:r>
+      <w:r>
+        <w:rPr>
+          <w:rFonts w:ascii="David" w:hAnsi="David" w:cs="David" w:hint="cs"/>
+          <w:rtl/>
+        </w:rPr>
+        <w:t>בנקודה אקראי</w:t>
+      </w:r>
+      <w:r>
+        <w:rPr>
+          <w:rFonts w:ascii="David" w:hAnsi="David" w:cs="David" w:hint="cs"/>
+          <w:rtl/>
+        </w:rPr>
+        <w:t>ת</w:t>
+      </w:r>
+      <w:r>
+        <w:rPr>
+          <w:rFonts w:ascii="David" w:hAnsi="David" w:cs="David" w:hint="cs"/>
+          <w:rtl/>
+        </w:rPr>
+        <w:t xml:space="preserve">. כשהשחקן </w:t>
+      </w:r>
+      <w:r>
+        <w:rPr>
+          <w:rFonts w:ascii="David" w:hAnsi="David" w:cs="David" w:hint="cs"/>
+          <w:rtl/>
+        </w:rPr>
+        <w:t>מ</w:t>
+      </w:r>
+      <w:r>
+        <w:rPr>
+          <w:rFonts w:ascii="David" w:hAnsi="David" w:cs="David" w:hint="cs"/>
+          <w:rtl/>
+        </w:rPr>
+        <w:t>תנגש ב</w:t>
+      </w:r>
+      <w:r>
+        <w:rPr>
+          <w:rFonts w:ascii="David" w:hAnsi="David" w:cs="David" w:hint="cs"/>
+          <w:rtl/>
+        </w:rPr>
+        <w:t xml:space="preserve">מגן, </w:t>
+      </w:r>
+      <w:r>
+        <w:rPr>
+          <w:rFonts w:ascii="David" w:hAnsi="David" w:cs="David" w:hint="cs"/>
+          <w:rtl/>
+        </w:rPr>
+        <w:t xml:space="preserve">נוסף עיגול מסביב לחללית של השחקן, והשחקן מקבל </w:t>
+      </w:r>
+      <w:r>
+        <w:rPr>
+          <w:rFonts w:ascii="David" w:hAnsi="David" w:cs="David" w:hint="cs"/>
+          <w:rtl/>
+        </w:rPr>
+        <w:t xml:space="preserve">הגנה מפני פגיעת אויבים </w:t>
+      </w:r>
+      <w:r>
+        <w:rPr>
+          <w:rFonts w:ascii="David" w:hAnsi="David" w:cs="David" w:hint="cs"/>
+          <w:rtl/>
+        </w:rPr>
+        <w:t>ל</w:t>
+      </w:r>
+      <w:r>
+        <w:rPr>
+          <w:rFonts w:ascii="David" w:hAnsi="David" w:cs="David" w:hint="cs"/>
+          <w:rtl/>
+        </w:rPr>
+        <w:t>משך מספר שניות.</w:t>
+      </w:r>
+      <w:r>
+        <w:rPr>
+          <w:rFonts w:ascii="David" w:hAnsi="David" w:cs="David" w:hint="cs"/>
+          <w:rtl/>
+        </w:rPr>
+        <w:t xml:space="preserve">  </w:t>
+      </w:r>
+      <w:r>
+        <w:rPr>
+          <w:rFonts w:ascii="David" w:hAnsi="David" w:cs="David" w:hint="cs"/>
+          <w:rtl/>
+        </w:rPr>
+        <w:t>המגן הוא חד-פעמי (נעלם כשהשחקן אוסף אותו).</w:t>
       </w:r>
     </w:p>
     <w:p>
@@ -300,7 +281,6 @@
         </w:numPr>
         <w:rPr>
           <w:rFonts w:ascii="David" w:hAnsi="David" w:cs="David"/>
-          <w:rtl/>
         </w:rPr>
       </w:pPr>
       <w:r>
@@ -322,98 +302,56 @@
           <w:rFonts w:ascii="David" w:hAnsi="David" w:cs="David" w:hint="cs"/>
           <w:rtl/>
         </w:rPr>
-        <w:t>ופיע על המסך מגן</w:t>
-      </w:r>
-      <w:r>
-        <w:rPr>
-          <w:rFonts w:ascii="David" w:hAnsi="David" w:cs="David" w:hint="cs"/>
-          <w:rtl/>
-        </w:rPr>
-        <w:t xml:space="preserve">, </w:t>
-      </w:r>
-      <w:r>
-        <w:rPr>
-          <w:rFonts w:ascii="David" w:hAnsi="David" w:cs="David" w:hint="cs"/>
-          <w:rtl/>
-        </w:rPr>
-        <w:t>בנקודה אקראי</w:t>
-      </w:r>
-      <w:r>
-        <w:rPr>
-          <w:rFonts w:ascii="David" w:hAnsi="David" w:cs="David" w:hint="cs"/>
-          <w:rtl/>
-        </w:rPr>
-        <w:t>ת</w:t>
-      </w:r>
-      <w:r>
-        <w:rPr>
-          <w:rFonts w:ascii="David" w:hAnsi="David" w:cs="David" w:hint="cs"/>
-          <w:rtl/>
-        </w:rPr>
-        <w:t xml:space="preserve">. כשהשחקן </w:t>
-      </w:r>
-      <w:r>
-        <w:rPr>
-          <w:rFonts w:ascii="David" w:hAnsi="David" w:cs="David" w:hint="cs"/>
-          <w:rtl/>
-        </w:rPr>
-        <w:t>מ</w:t>
-      </w:r>
-      <w:r>
-        <w:rPr>
-          <w:rFonts w:ascii="David" w:hAnsi="David" w:cs="David" w:hint="cs"/>
-          <w:rtl/>
-        </w:rPr>
-        <w:t>תנגש ב</w:t>
-      </w:r>
-      <w:r>
-        <w:rPr>
-          <w:rFonts w:ascii="David" w:hAnsi="David" w:cs="David" w:hint="cs"/>
-          <w:rtl/>
-        </w:rPr>
-        <w:t xml:space="preserve">מגן, </w:t>
-      </w:r>
-      <w:r>
-        <w:rPr>
-          <w:rFonts w:ascii="David" w:hAnsi="David" w:cs="David" w:hint="cs"/>
-          <w:rtl/>
-        </w:rPr>
-        <w:t xml:space="preserve">יש </w:t>
-      </w:r>
-      <w:r>
-        <w:rPr>
-          <w:rFonts w:ascii="David" w:hAnsi="David" w:cs="David" w:hint="cs"/>
-          <w:rtl/>
-        </w:rPr>
-        <w:t xml:space="preserve">לו הגנה מפני פגיעת אויבים </w:t>
-      </w:r>
-      <w:r>
-        <w:rPr>
-          <w:rFonts w:ascii="David" w:hAnsi="David" w:cs="David" w:hint="cs"/>
-          <w:rtl/>
-        </w:rPr>
-        <w:t>ל</w:t>
-      </w:r>
-      <w:r>
-        <w:rPr>
-          <w:rFonts w:ascii="David" w:hAnsi="David" w:cs="David" w:hint="cs"/>
-          <w:rtl/>
-        </w:rPr>
-        <w:t>משך מספר שניות.</w:t>
-      </w:r>
-      <w:r>
-        <w:rPr>
-          <w:rFonts w:ascii="David" w:hAnsi="David" w:cs="David" w:hint="cs"/>
-          <w:rtl/>
-        </w:rPr>
-        <w:t xml:space="preserve">  </w:t>
-      </w:r>
-      <w:r>
-        <w:rPr>
-          <w:rFonts w:ascii="David" w:hAnsi="David" w:cs="David" w:hint="cs"/>
-          <w:rtl/>
-        </w:rPr>
-        <w:t>המגן הוא חד-פעמי (נעלם כשהשחקן אוסף אותו).</w:t>
+        <w:t>ופיע על המסך תותח</w:t>
+      </w:r>
+      <w:r>
+        <w:rPr>
+          <w:rFonts w:ascii="David" w:hAnsi="David" w:cs="David" w:hint="cs"/>
+          <w:rtl/>
+        </w:rPr>
+        <w:t>, במקום אקראי</w:t>
+      </w:r>
+      <w:r>
+        <w:rPr>
+          <w:rFonts w:ascii="David" w:hAnsi="David" w:cs="David" w:hint="cs"/>
+          <w:rtl/>
+        </w:rPr>
+        <w:t xml:space="preserve">.  כשהשחקן </w:t>
+      </w:r>
+      <w:r>
+        <w:rPr>
+          <w:rFonts w:ascii="David" w:hAnsi="David" w:cs="David" w:hint="cs"/>
+          <w:rtl/>
+        </w:rPr>
+        <w:t xml:space="preserve">אוסף </w:t>
+      </w:r>
+      <w:r>
+        <w:rPr>
+          <w:rFonts w:ascii="David" w:hAnsi="David" w:cs="David" w:hint="cs"/>
+          <w:rtl/>
+        </w:rPr>
+        <w:t xml:space="preserve">את התותח, הוא </w:t>
+      </w:r>
+      <w:r>
+        <w:rPr>
+          <w:rFonts w:ascii="David" w:hAnsi="David" w:cs="David" w:hint="cs"/>
+          <w:rtl/>
+        </w:rPr>
+        <w:t xml:space="preserve">יכול </w:t>
+      </w:r>
+      <w:r>
+        <w:rPr>
+          <w:rFonts w:ascii="David" w:hAnsi="David" w:cs="David" w:hint="cs"/>
+          <w:rtl/>
+        </w:rPr>
+        <w:t>לירות לייזר גדול וחזק יותר.</w:t>
+      </w:r>
+      <w:r>
+        <w:rPr>
+          <w:rFonts w:ascii="David" w:hAnsi="David" w:cs="David" w:hint="cs"/>
+          <w:rtl/>
+        </w:rPr>
+        <w:t xml:space="preserve"> [אם אתם מסתבכים, תוכלו למצוא הסבר בגיטהאב של הקורס בתיקיה 6. אבל תנסו קודם לבד].</w:t>
       </w:r>
     </w:p>
     <w:p>
@@ -433,77 +371,46 @@
           <w:rFonts w:ascii="David" w:hAnsi="David" w:cs="David" w:hint="cs"/>
           <w:rtl/>
         </w:rPr>
-        <w:t xml:space="preserve">מדי-פעם </w:t>
-      </w:r>
-      <w:r>
-        <w:rPr>
-          <w:rFonts w:ascii="David" w:hAnsi="David" w:cs="David" w:hint="cs"/>
-          <w:rtl/>
-        </w:rPr>
-        <w:t>מ</w:t>
-      </w:r>
-      <w:r>
-        <w:rPr>
-          <w:rFonts w:ascii="David" w:hAnsi="David" w:cs="David" w:hint="cs"/>
-          <w:rtl/>
-        </w:rPr>
-        <w:t>ופיע על המסך תותח</w:t>
-      </w:r>
-      <w:r>
-        <w:rPr>
-          <w:rFonts w:ascii="David" w:hAnsi="David" w:cs="David" w:hint="cs"/>
-          <w:rtl/>
-        </w:rPr>
-        <w:t>, במקום אקראי</w:t>
-      </w:r>
-      <w:r>
-        <w:rPr>
-          <w:rFonts w:ascii="David" w:hAnsi="David" w:cs="David" w:hint="cs"/>
-          <w:rtl/>
-        </w:rPr>
-        <w:t xml:space="preserve">.  </w:t>
-      </w:r>
-      <w:r>
-        <w:rPr>
-          <w:rFonts w:ascii="David" w:hAnsi="David" w:cs="David" w:hint="cs"/>
-          <w:rtl/>
-        </w:rPr>
-        <w:t xml:space="preserve">כשהשחקן </w:t>
-      </w:r>
-      <w:r>
-        <w:rPr>
-          <w:rFonts w:ascii="David" w:hAnsi="David" w:cs="David" w:hint="cs"/>
-          <w:rtl/>
-        </w:rPr>
-        <w:t xml:space="preserve">אוסף </w:t>
-      </w:r>
-      <w:r>
-        <w:rPr>
-          <w:rFonts w:ascii="David" w:hAnsi="David" w:cs="David" w:hint="cs"/>
-          <w:rtl/>
-        </w:rPr>
-        <w:t xml:space="preserve">את </w:t>
-      </w:r>
-      <w:r>
-        <w:rPr>
-          <w:rFonts w:ascii="David" w:hAnsi="David" w:cs="David" w:hint="cs"/>
-          <w:rtl/>
-        </w:rPr>
-        <w:t xml:space="preserve">התותח, הוא </w:t>
-      </w:r>
-      <w:r>
-        <w:rPr>
-          <w:rFonts w:ascii="David" w:hAnsi="David" w:cs="David" w:hint="cs"/>
-          <w:rtl/>
-        </w:rPr>
-        <w:t xml:space="preserve">יכול </w:t>
-      </w:r>
-      <w:r>
-        <w:rPr>
-          <w:rFonts w:ascii="David" w:hAnsi="David" w:cs="David" w:hint="cs"/>
-          <w:rtl/>
-        </w:rPr>
-        <w:t>לירות לייזר גדול וחזק יותר.</w:t>
+        <w:t xml:space="preserve">החללית של השחקן לא נהרסת מייד כשהוא מתנגש באויב, אלא יש לו </w:t>
+      </w:r>
+      <w:r>
+        <w:rPr>
+          <w:rFonts w:ascii="David" w:hAnsi="David" w:cs="David" w:hint="cs"/>
+        </w:rPr>
+        <w:t xml:space="preserve"> </w:t>
+      </w:r>
+      <w:r>
+        <w:rPr>
+          <w:rFonts w:ascii="David" w:hAnsi="David" w:cs="David" w:hint="cs"/>
+          <w:rtl/>
+        </w:rPr>
+        <w:t>בתחילת המשחק 3 "נקודות פגיעה"</w:t>
+      </w:r>
+      <w:r>
+        <w:rPr>
+          <w:rFonts w:ascii="David" w:hAnsi="David" w:cs="David" w:hint="cs"/>
+        </w:rPr>
+        <w:t xml:space="preserve"> </w:t>
+      </w:r>
+      <w:r>
+        <w:rPr>
+          <w:rFonts w:ascii="David" w:hAnsi="David" w:cs="David" w:hint="cs"/>
+          <w:rtl/>
+        </w:rPr>
+        <w:t>(</w:t>
+      </w:r>
+      <w:r>
+        <w:rPr>
+          <w:rFonts w:ascii="David" w:hAnsi="David" w:cs="David"/>
+        </w:rPr>
+        <w:t>hit points</w:t>
+      </w:r>
+      <w:r>
+        <w:rPr>
+          <w:rFonts w:ascii="David" w:hAnsi="David" w:cs="David" w:hint="cs"/>
+          <w:rtl/>
+        </w:rPr>
+        <w:t>), כל פגיעה באויב מורידה לו נקודה אחת, ורק כשהוא מגיע לאפס הוא נהרס.</w:t>
       </w:r>
     </w:p>
     <w:p>
@@ -515,7 +422,6 @@
         </w:numPr>
         <w:rPr>
           <w:rFonts w:ascii="David" w:hAnsi="David" w:cs="David"/>
-          <w:rtl/>
         </w:rPr>
       </w:pPr>
       <w:r>
@@ -538,50 +444,6 @@
           <w:rtl/>
         </w:rPr>
         <w:t>לירות לייזרים בלי הפסקה, אלא חייב לחכות זמן מסויים (נניח חצי שניה) בין יריה ליריה הבאה.</w:t>
-      </w:r>
-    </w:p>
-    <w:p>
-      <w:pPr>
-        <w:pStyle w:val="BodyText"/>
-        <w:rPr>
-          <w:rFonts w:ascii="David" w:hAnsi="David" w:cs="David"/>
-          <w:rtl/>
-        </w:rPr>
-      </w:pPr>
-      <w:r>
-        <w:rPr>
-          <w:rFonts w:ascii="David" w:hAnsi="David" w:cs="David" w:hint="cs"/>
-          <w:rtl/>
-        </w:rPr>
-        <w:t>[אם אתם מסתבכים, תוכלו למצוא הסבר בגיטהאב של הקורס</w:t>
-      </w:r>
-      <w:r>
-        <w:rPr>
-          <w:rFonts w:ascii="David" w:hAnsi="David" w:cs="David" w:hint="cs"/>
-          <w:rtl/>
-        </w:rPr>
-        <w:t xml:space="preserve"> בתיקיה 6</w:t>
-      </w:r>
-      <w:r>
-        <w:rPr>
-          <w:rFonts w:ascii="David" w:hAnsi="David" w:cs="David" w:hint="cs"/>
-          <w:rtl/>
-        </w:rPr>
-        <w:t xml:space="preserve">. אבל </w:t>
-      </w:r>
-      <w:r>
-        <w:rPr>
-          <w:rFonts w:ascii="David" w:hAnsi="David" w:cs="David" w:hint="cs"/>
-          <w:rtl/>
-        </w:rPr>
-        <w:t xml:space="preserve">תנסו </w:t>
-      </w:r>
-      <w:r>
-        <w:rPr>
-          <w:rFonts w:ascii="David" w:hAnsi="David" w:cs="David" w:hint="cs"/>
-          <w:rtl/>
-        </w:rPr>
-        <w:t>קודם לבד].</w:t>
       </w:r>
     </w:p>
     <w:p>
@@ -589,7 +451,7 @@
         <w:pStyle w:val="BodyText"/>
         <w:numPr>
           <w:ilvl w:val="0"/>
-          <w:numId w:val="6"/>
+          <w:numId w:val="3"/>
         </w:numPr>
         <w:rPr>
           <w:rFonts w:ascii="David" w:hAnsi="David" w:cs="David"/>
@@ -601,28 +463,54 @@
           <w:rFonts w:ascii="David" w:hAnsi="David" w:cs="David" w:hint="cs"/>
           <w:rtl/>
         </w:rPr>
-        <w:t xml:space="preserve">בנוסף לשינוי אחד מהרשימה, הוסיפו </w:t>
-      </w:r>
-      <w:r>
-        <w:rPr>
-          <w:rFonts w:ascii="David" w:hAnsi="David" w:cs="David" w:hint="cs"/>
-          <w:rtl/>
-        </w:rPr>
-        <w:t xml:space="preserve">לפחות </w:t>
-      </w:r>
-      <w:r>
-        <w:rPr>
-          <w:rFonts w:ascii="David" w:hAnsi="David" w:cs="David" w:hint="cs"/>
-          <w:rtl/>
-        </w:rPr>
-        <w:t>שינוי אחד מקורי.</w:t>
+        <w:t>יש שני סוגי אויבים: אחד איטי וכשפוגעים בו מקבלים נקודה אחת, והשני מהיר וכשפוגעים בו מקבלים שתי נקודות (כיתבו קוד כללי שיהיה קל להרחבה לשלושה סוגי אויבים או יותר).</w:t>
       </w:r>
     </w:p>
     <w:p>
       <w:pPr>
         <w:pStyle w:val="BodyText"/>
         <w:rPr>
-          <w:rFonts w:ascii="David" w:hAnsi="David" w:cs="David" w:hint="cs"/>
+          <w:rFonts w:ascii="David" w:hAnsi="David" w:cs="David"/>
+          <w:rtl/>
+        </w:rPr>
+      </w:pPr>
+      <w:r>
+        <w:rPr>
+          <w:rFonts w:ascii="David" w:hAnsi="David" w:cs="David" w:hint="cs"/>
+          <w:rtl/>
+        </w:rPr>
+        <w:t xml:space="preserve">בנוסף לשינוי אחד מהרשימה, הוסיפו </w:t>
+      </w:r>
+      <w:r>
+        <w:rPr>
+          <w:rFonts w:ascii="David" w:hAnsi="David" w:cs="David" w:hint="cs"/>
+          <w:rtl/>
+        </w:rPr>
+        <w:t xml:space="preserve">לפחות </w:t>
+      </w:r>
+      <w:r>
+        <w:rPr>
+          <w:rFonts w:ascii="David" w:hAnsi="David" w:cs="David" w:hint="cs"/>
+          <w:rtl/>
+        </w:rPr>
+        <w:t>שינוי אחד מקורי.</w:t>
+      </w:r>
+    </w:p>
+    <w:p>
+      <w:pPr>
+        <w:pStyle w:val="BodyText"/>
+        <w:ind w:left="360"/>
+        <w:rPr>
+          <w:rFonts w:ascii="David" w:hAnsi="David" w:cs="David"/>
+          <w:rtl/>
+        </w:rPr>
+      </w:pPr>
+    </w:p>
+    <w:p>
+      <w:pPr>
+        <w:pStyle w:val="BodyText"/>
+        <w:rPr>
+          <w:rFonts w:ascii="David" w:hAnsi="David" w:cs="David"/>
           <w:color w:val="00B050"/>
           <w:rtl/>
         </w:rPr>
@@ -655,63 +543,126 @@
         </w:rPr>
         <w:t xml:space="preserve"> </w:t>
       </w:r>
-      <w:r>
-        <w:rPr>
-          <w:rFonts w:ascii="David" w:hAnsi="David" w:cs="David" w:hint="cs"/>
-          <w:color w:val="00B050"/>
-          <w:rtl/>
-        </w:rPr>
-        <w:t xml:space="preserve">העלו את המשחק עם השינויים שהוספתם ל </w:t>
-      </w:r>
-      <w:r>
-        <w:rPr>
-          <w:rFonts w:ascii="David" w:hAnsi="David" w:cs="David"/>
-          <w:color w:val="00B050"/>
-        </w:rPr>
-        <w:t>itch.io</w:t>
-      </w:r>
-      <w:r>
-        <w:rPr>
-          <w:rFonts w:ascii="David" w:hAnsi="David" w:cs="David" w:hint="cs"/>
-          <w:color w:val="00B050"/>
-          <w:rtl/>
-        </w:rPr>
-        <w:t>.</w:t>
-      </w:r>
     </w:p>
     <w:p>
       <w:pPr>
         <w:pStyle w:val="BodyText"/>
-        <w:rPr>
-          <w:rFonts w:ascii="David" w:hAnsi="David" w:cs="David"/>
-          <w:rtl/>
-        </w:rPr>
-      </w:pPr>
+        <w:numPr>
+          <w:ilvl w:val="0"/>
+          <w:numId w:val="8"/>
+        </w:numPr>
+        <w:rPr>
+          <w:rFonts w:ascii="David" w:hAnsi="David" w:cs="David"/>
+          <w:color w:val="00B050"/>
+        </w:rPr>
+      </w:pPr>
+      <w:r>
+        <w:rPr>
+          <w:rFonts w:ascii="David" w:hAnsi="David" w:cs="David" w:hint="cs"/>
+          <w:color w:val="00B050"/>
+          <w:rtl/>
+        </w:rPr>
+        <w:t xml:space="preserve">העלו את המשחק עם השינויים שהוספתם ל </w:t>
+      </w:r>
+      <w:r>
+        <w:rPr>
+          <w:rFonts w:ascii="David" w:hAnsi="David" w:cs="David"/>
+          <w:color w:val="00B050"/>
+        </w:rPr>
+        <w:t>itch.io</w:t>
+      </w:r>
+      <w:r>
+        <w:rPr>
+          <w:rFonts w:ascii="David" w:hAnsi="David" w:cs="David" w:hint="cs"/>
+          <w:color w:val="00B050"/>
+          <w:rtl/>
+        </w:rPr>
+        <w:t>.</w:t>
+      </w:r>
     </w:p>
     <w:p>
       <w:pPr>
-        <w:pStyle w:val="Heading2"/>
-      </w:pPr>
-      <w:r>
-        <w:rPr>
-          <w:rFonts w:hint="cs"/>
-          <w:rtl/>
-        </w:rPr>
-        <w:t>ב</w:t>
-      </w:r>
-      <w:r>
-        <w:rPr>
-          <w:rFonts w:hint="cs"/>
-          <w:rtl/>
-        </w:rPr>
-        <w:t xml:space="preserve">. </w:t>
-      </w:r>
-      <w:r>
-        <w:rPr>
-          <w:rFonts w:hint="cs"/>
-          <w:rtl/>
-        </w:rPr>
-        <w:t>גבולות</w:t>
+        <w:pStyle w:val="BodyText"/>
+        <w:numPr>
+          <w:ilvl w:val="0"/>
+          <w:numId w:val="8"/>
+        </w:numPr>
+        <w:rPr>
+          <w:rFonts w:ascii="David" w:hAnsi="David" w:cs="David"/>
+          <w:color w:val="00B050"/>
+          <w:rtl/>
+        </w:rPr>
+      </w:pPr>
+      <w:r>
+        <w:rPr>
+          <w:rFonts w:ascii="David" w:hAnsi="David" w:cs="David" w:hint="cs"/>
+          <w:color w:val="00B050"/>
+          <w:rtl/>
+        </w:rPr>
+        <w:t>העלו את הקוד ל</w:t>
+      </w:r>
+      <w:r>
+        <w:rPr>
+          <w:rFonts w:ascii="David" w:hAnsi="David" w:cs="David" w:hint="cs"/>
+          <w:color w:val="00B050"/>
+          <w:rtl/>
+        </w:rPr>
+        <w:t xml:space="preserve">גיטהאב </w:t>
+      </w:r>
+      <w:r>
+        <w:rPr>
+          <w:rFonts w:ascii="David" w:hAnsi="David" w:cs="David" w:hint="cs"/>
+          <w:color w:val="00B050"/>
+          <w:rtl/>
+        </w:rPr>
+        <w:t xml:space="preserve">והוסיפו </w:t>
+      </w:r>
+      <w:r>
+        <w:rPr>
+          <w:rFonts w:ascii="David" w:hAnsi="David" w:cs="David" w:hint="cs"/>
+          <w:color w:val="00B050"/>
+          <w:rtl/>
+        </w:rPr>
+        <w:t xml:space="preserve">קובץ </w:t>
+      </w:r>
+      <w:r>
+        <w:rPr>
+          <w:rFonts w:ascii="David" w:hAnsi="David" w:cs="David"/>
+          <w:color w:val="00B050"/>
+        </w:rPr>
+        <w:t>README.md</w:t>
+      </w:r>
+      <w:r>
+        <w:rPr>
+          <w:rFonts w:ascii="David" w:hAnsi="David" w:cs="David" w:hint="cs"/>
+          <w:color w:val="00B050"/>
+          <w:rtl/>
+        </w:rPr>
+        <w:t xml:space="preserve"> המסביר מה </w:t>
+      </w:r>
+      <w:r>
+        <w:rPr>
+          <w:rFonts w:ascii="David" w:hAnsi="David" w:cs="David" w:hint="cs"/>
+          <w:color w:val="00B050"/>
+          <w:rtl/>
+        </w:rPr>
+        <w:t xml:space="preserve">בדיוק </w:t>
+      </w:r>
+      <w:r>
+        <w:rPr>
+          <w:rFonts w:ascii="David" w:hAnsi="David" w:cs="David" w:hint="cs"/>
+          <w:color w:val="00B050"/>
+          <w:rtl/>
+        </w:rPr>
+        <w:t>עשיתם</w:t>
+      </w:r>
+      <w:r>
+        <w:rPr>
+          <w:rFonts w:ascii="David" w:hAnsi="David" w:cs="David" w:hint="cs"/>
+          <w:color w:val="00B050"/>
+          <w:rtl/>
+        </w:rPr>
+        <w:t>, כולל הפניות לקוד.</w:t>
       </w:r>
     </w:p>
     <w:p>
@@ -722,6 +673,27 @@
           <w:rtl/>
         </w:rPr>
       </w:pPr>
+    </w:p>
+    <w:p>
+      <w:pPr>
+        <w:pStyle w:val="Heading2"/>
+      </w:pPr>
+      <w:r>
+        <w:rPr>
+          <w:rFonts w:hint="cs"/>
+          <w:rtl/>
+        </w:rPr>
+        <w:t>ב. גבולות</w:t>
+      </w:r>
+    </w:p>
+    <w:p>
+      <w:pPr>
+        <w:pStyle w:val="BodyText"/>
+        <w:rPr>
+          <w:rFonts w:ascii="David" w:hAnsi="David" w:cs="David"/>
+          <w:rtl/>
+        </w:rPr>
+      </w:pPr>
       <w:r>
         <w:rPr>
           <w:rFonts w:ascii="David" w:hAnsi="David" w:cs="David" w:hint="cs"/>
@@ -750,34 +722,21 @@
           <w:rFonts w:ascii="David" w:hAnsi="David" w:cs="David" w:hint="cs"/>
           <w:rtl/>
         </w:rPr>
-        <w:t xml:space="preserve">הראו </w:t>
-      </w:r>
-      <w:r>
-        <w:rPr>
-          <w:rFonts w:ascii="David" w:hAnsi="David" w:cs="David" w:hint="cs"/>
-          <w:rtl/>
-        </w:rPr>
-        <w:t>(ע"י משחקון מינימלי)</w:t>
-      </w:r>
-      <w:r>
-        <w:rPr>
-          <w:rFonts w:ascii="David" w:hAnsi="David" w:cs="David" w:hint="cs"/>
-        </w:rPr>
-        <w:t xml:space="preserve"> </w:t>
-      </w:r>
-      <w:r>
-        <w:rPr>
-          <w:rFonts w:ascii="David" w:hAnsi="David" w:cs="David" w:hint="cs"/>
-          <w:rtl/>
-        </w:rPr>
-        <w:t>איך להשתמש בקוליידרים כדי</w:t>
-      </w:r>
-      <w:r>
-        <w:rPr>
-          <w:rFonts w:ascii="David" w:hAnsi="David" w:cs="David" w:hint="cs"/>
-          <w:rtl/>
-        </w:rPr>
-        <w:t xml:space="preserve"> ליצור:</w:t>
+        <w:t>הראו איך להשתמש בקוליידרים כדי</w:t>
+      </w:r>
+      <w:r>
+        <w:rPr>
+          <w:rFonts w:ascii="David" w:hAnsi="David" w:cs="David" w:hint="cs"/>
+          <w:rtl/>
+        </w:rPr>
+        <w:t xml:space="preserve"> ליצור</w:t>
+      </w:r>
+      <w:r>
+        <w:rPr>
+          <w:rFonts w:ascii="David" w:hAnsi="David" w:cs="David" w:hint="cs"/>
+          <w:rtl/>
+        </w:rPr>
+        <w:t xml:space="preserve"> גבולות במשחק החלליות. פתרו כל שאלה בנפרד:</w:t>
       </w:r>
     </w:p>
     <w:p>
@@ -810,14 +769,21 @@
           <w:rFonts w:ascii="David" w:hAnsi="David" w:cs="David" w:hint="cs"/>
           <w:rtl/>
         </w:rPr>
-        <w:t>כגון קירות או הרים או נהרות</w:t>
-      </w:r>
-      <w:r>
-        <w:rPr>
-          <w:rFonts w:ascii="David" w:hAnsi="David" w:cs="David" w:hint="cs"/>
-          <w:rtl/>
-        </w:rPr>
-        <w:t xml:space="preserve"> שאי-אפשר לעבור;</w:t>
+        <w:t>כגון קירות</w:t>
+      </w:r>
+      <w:r>
+        <w:rPr>
+          <w:rFonts w:ascii="David" w:hAnsi="David" w:cs="David" w:hint="cs"/>
+          <w:rtl/>
+        </w:rPr>
+        <w:t xml:space="preserve"> שאי-אפשר לעבור</w:t>
+      </w:r>
+      <w:r>
+        <w:rPr>
+          <w:rFonts w:ascii="David" w:hAnsi="David" w:cs="David" w:hint="cs"/>
+          <w:rtl/>
+        </w:rPr>
+        <w:t>;</w:t>
       </w:r>
     </w:p>
     <w:p>
@@ -836,21 +802,35 @@
           <w:rFonts w:ascii="David" w:hAnsi="David" w:cs="David" w:hint="cs"/>
           <w:rtl/>
         </w:rPr>
-        <w:t xml:space="preserve">עולם שטוח עם גבולות בלתי-נראים; לדוגמה במשחק החלליות </w:t>
-      </w:r>
-      <w:r>
-        <w:rPr>
-          <w:rFonts w:ascii="David" w:hAnsi="David" w:cs="David"/>
-          <w:rtl/>
-        </w:rPr>
-        <w:t>–</w:t>
-      </w:r>
-      <w:r>
-        <w:rPr>
-          <w:rFonts w:ascii="David" w:hAnsi="David" w:cs="David" w:hint="cs"/>
-          <w:rtl/>
-        </w:rPr>
-        <w:t xml:space="preserve"> כשהחלליות עוברות את החלק התחתון של המסך, הן נהרסות; כשהלייזר עובר את החלק העליון של המסך </w:t>
+        <w:t>עולם שטוח עם גבולות בלתי-נראים; לדוגמה</w:t>
+      </w:r>
+      <w:r>
+        <w:rPr>
+          <w:rFonts w:ascii="David" w:hAnsi="David" w:cs="David" w:hint="cs"/>
+          <w:rtl/>
+        </w:rPr>
+        <w:t xml:space="preserve">, כשהאויבים עוברים </w:t>
+      </w:r>
+      <w:r>
+        <w:rPr>
+          <w:rFonts w:ascii="David" w:hAnsi="David" w:cs="David" w:hint="cs"/>
+          <w:rtl/>
+        </w:rPr>
+        <w:t xml:space="preserve">את החלק התחתון של המסך, </w:t>
+      </w:r>
+      <w:r>
+        <w:rPr>
+          <w:rFonts w:ascii="David" w:hAnsi="David" w:cs="David" w:hint="cs"/>
+          <w:rtl/>
+        </w:rPr>
+        <w:t>הם נהרסים</w:t>
+      </w:r>
+      <w:r>
+        <w:rPr>
+          <w:rFonts w:ascii="David" w:hAnsi="David" w:cs="David" w:hint="cs"/>
+          <w:rtl/>
+        </w:rPr>
+        <w:t xml:space="preserve">; כשהלייזר עובר את החלק העליון של המסך </w:t>
       </w:r>
       <w:r>
         <w:rPr>
@@ -911,14 +891,21 @@
           <w:rFonts w:ascii="David" w:hAnsi="David" w:cs="David" w:hint="cs"/>
           <w:rtl/>
         </w:rPr>
-        <w:t>צד השני;</w:t>
+        <w:t>צד השני</w:t>
+      </w:r>
+      <w:r>
+        <w:rPr>
+          <w:rFonts w:ascii="David" w:hAnsi="David" w:cs="David" w:hint="cs"/>
+          <w:rtl/>
+        </w:rPr>
+        <w:t>.</w:t>
       </w:r>
     </w:p>
     <w:p>
       <w:pPr>
         <w:pStyle w:val="BodyText"/>
         <w:rPr>
-          <w:rFonts w:ascii="David" w:hAnsi="David" w:cs="David" w:hint="cs"/>
+          <w:rFonts w:ascii="David" w:hAnsi="David" w:cs="David"/>
           <w:color w:val="00B050"/>
           <w:rtl/>
         </w:rPr>
@@ -951,49 +938,109 @@
         </w:rPr>
         <w:t xml:space="preserve"> </w:t>
       </w:r>
-      <w:r>
-        <w:rPr>
-          <w:rFonts w:ascii="David" w:hAnsi="David" w:cs="David" w:hint="cs"/>
-          <w:color w:val="00B050"/>
-          <w:rtl/>
-        </w:rPr>
-        <w:t xml:space="preserve">העלו </w:t>
-      </w:r>
-      <w:r>
-        <w:rPr>
-          <w:rFonts w:ascii="David" w:hAnsi="David" w:cs="David" w:hint="cs"/>
-          <w:color w:val="00B050"/>
-          <w:rtl/>
-        </w:rPr>
-        <w:t xml:space="preserve">את אחד המשחקונים שיצרתם ל </w:t>
-      </w:r>
-      <w:r>
-        <w:rPr>
-          <w:rFonts w:ascii="David" w:hAnsi="David" w:cs="David"/>
-          <w:color w:val="00B050"/>
-        </w:rPr>
-        <w:t>itch.io</w:t>
-      </w:r>
-      <w:r>
-        <w:rPr>
-          <w:rFonts w:ascii="David" w:hAnsi="David" w:cs="David" w:hint="cs"/>
-          <w:color w:val="00B050"/>
-          <w:rtl/>
-        </w:rPr>
-        <w:t>.</w:t>
-      </w:r>
     </w:p>
     <w:p>
       <w:pPr>
         <w:pStyle w:val="BodyText"/>
-        <w:rPr>
-          <w:rFonts w:ascii="David" w:hAnsi="David" w:cs="David"/>
-          <w:rtl/>
-        </w:rPr>
-      </w:pPr>
+        <w:numPr>
+          <w:ilvl w:val="0"/>
+          <w:numId w:val="8"/>
+        </w:numPr>
+        <w:rPr>
+          <w:rFonts w:ascii="David" w:hAnsi="David" w:cs="David"/>
+          <w:color w:val="00B050"/>
+        </w:rPr>
+      </w:pPr>
+      <w:r>
+        <w:rPr>
+          <w:rFonts w:ascii="David" w:hAnsi="David" w:cs="David" w:hint="cs"/>
+          <w:color w:val="00B050"/>
+          <w:rtl/>
+        </w:rPr>
+        <w:t xml:space="preserve">העלו </w:t>
+      </w:r>
+      <w:r>
+        <w:rPr>
+          <w:rFonts w:ascii="David" w:hAnsi="David" w:cs="David" w:hint="cs"/>
+          <w:color w:val="00B050"/>
+          <w:rtl/>
+        </w:rPr>
+        <w:t xml:space="preserve">את אחד המשחקונים שיצרתם ל </w:t>
+      </w:r>
+      <w:r>
+        <w:rPr>
+          <w:rFonts w:ascii="David" w:hAnsi="David" w:cs="David"/>
+          <w:color w:val="00B050"/>
+        </w:rPr>
+        <w:t>itch.io</w:t>
+      </w:r>
+      <w:r>
+        <w:rPr>
+          <w:rFonts w:ascii="David" w:hAnsi="David" w:cs="David" w:hint="cs"/>
+          <w:color w:val="00B050"/>
+          <w:rtl/>
+        </w:rPr>
+        <w:t>.</w:t>
+      </w:r>
     </w:p>
     <w:p>
       <w:pPr>
+        <w:pStyle w:val="BodyText"/>
+        <w:numPr>
+          <w:ilvl w:val="0"/>
+          <w:numId w:val="8"/>
+        </w:numPr>
+        <w:rPr>
+          <w:rFonts w:ascii="David" w:hAnsi="David" w:cs="David"/>
+          <w:color w:val="00B050"/>
+          <w:rtl/>
+        </w:rPr>
+      </w:pPr>
+      <w:r>
+        <w:rPr>
+          <w:rFonts w:ascii="David" w:hAnsi="David" w:cs="David" w:hint="cs"/>
+          <w:color w:val="00B050"/>
+          <w:rtl/>
+        </w:rPr>
+        <w:t xml:space="preserve">העלו את הקוד לגיטהאב והוסיפו קובץ </w:t>
+      </w:r>
+      <w:r>
+        <w:rPr>
+          <w:rFonts w:ascii="David" w:hAnsi="David" w:cs="David"/>
+          <w:color w:val="00B050"/>
+        </w:rPr>
+        <w:t>README.md</w:t>
+      </w:r>
+      <w:r>
+        <w:rPr>
+          <w:rFonts w:ascii="David" w:hAnsi="David" w:cs="David" w:hint="cs"/>
+          <w:color w:val="00B050"/>
+          <w:rtl/>
+        </w:rPr>
+        <w:t xml:space="preserve"> המסביר מה בדיוק עשיתם, כולל הפניות לקוד.</w:t>
+      </w:r>
+    </w:p>
+    <w:p>
+      <w:pPr>
+        <w:pStyle w:val="BodyText"/>
+        <w:rPr>
+          <w:rFonts w:ascii="David" w:hAnsi="David" w:cs="David"/>
+          <w:color w:val="00B050"/>
+          <w:rtl/>
+        </w:rPr>
+      </w:pPr>
+    </w:p>
+    <w:p>
+      <w:pPr>
+        <w:pStyle w:val="BodyText"/>
+        <w:rPr>
+          <w:rFonts w:ascii="David" w:hAnsi="David" w:cs="David"/>
+          <w:rtl/>
+        </w:rPr>
+      </w:pPr>
+    </w:p>
+    <w:p>
+      <w:pPr>
         <w:pStyle w:val="Heading2"/>
       </w:pPr>
       <w:r>
@@ -1021,6 +1068,13 @@
           <w:rtl/>
         </w:rPr>
         <w:t xml:space="preserve"> </w:t>
+      </w:r>
+      <w:r>
+        <w:rPr>
+          <w:rFonts w:hint="cs"/>
+          <w:rtl/>
+        </w:rPr>
+        <w:t>קלאסיים</w:t>
       </w:r>
     </w:p>
     <w:p>
@@ -1179,15 +1233,7 @@
           <w:rFonts w:ascii="David" w:hAnsi="David" w:cs="David"/>
           <w:rtl/>
         </w:rPr>
-        <w:t xml:space="preserve">, ואת השחקן בהתאם </w:t>
-      </w:r>
-      <w:r>
-        <w:rPr>
-          <w:rFonts w:ascii="David" w:hAnsi="David" w:cs="David"/>
-          <w:rtl/>
-        </w:rPr>
-        <w:lastRenderedPageBreak/>
-        <w:t>לקלט ממקשי החיצים</w:t>
+        <w:t>, ואת השחקן בהתאם לקלט ממקשי החיצים</w:t>
       </w:r>
       <w:r>
         <w:rPr>
@@ -1498,7 +1544,7 @@
         <w:rPr>
           <w:rFonts w:asciiTheme="minorHAnsi" w:hAnsiTheme="minorHAnsi" w:cs="David"/>
         </w:rPr>
-        <w:t xml:space="preserve"> - </w:t>
+        <w:t xml:space="preserve"> </w:t>
       </w:r>
       <w:r>
         <w:rPr>
@@ -1541,8 +1587,6 @@
         </w:rPr>
         <w:t>משחק קלאסי אחר שאפשר לממש מאובייקטים בסיסיים והתנגשויות.</w:t>
       </w:r>
-      <w:bookmarkStart w:id="0" w:name="_GoBack"/>
-      <w:bookmarkEnd w:id="0"/>
     </w:p>
     <w:p>
       <w:pPr>
@@ -1593,7 +1637,7 @@
       <w:pPr>
         <w:pStyle w:val="BodyText"/>
         <w:rPr>
-          <w:rFonts w:ascii="David" w:hAnsi="David" w:cs="David" w:hint="cs"/>
+          <w:rFonts w:ascii="David" w:hAnsi="David" w:cs="David"/>
           <w:color w:val="00B050"/>
           <w:rtl/>
         </w:rPr>
@@ -1626,122 +1670,125 @@
         </w:rPr>
         <w:t xml:space="preserve"> </w:t>
       </w:r>
-      <w:r>
-        <w:rPr>
-          <w:rFonts w:ascii="David" w:hAnsi="David" w:cs="David" w:hint="cs"/>
-          <w:color w:val="00B050"/>
-          <w:rtl/>
-        </w:rPr>
-        <w:t xml:space="preserve">העלו את </w:t>
-      </w:r>
-      <w:r>
-        <w:rPr>
-          <w:rFonts w:ascii="David" w:hAnsi="David" w:cs="David" w:hint="cs"/>
-          <w:color w:val="00B050"/>
-          <w:rtl/>
-        </w:rPr>
-        <w:t>המשחק שבחרתם</w:t>
-      </w:r>
-      <w:r>
-        <w:rPr>
-          <w:rFonts w:ascii="David" w:hAnsi="David" w:cs="David" w:hint="cs"/>
-          <w:color w:val="00B050"/>
-          <w:rtl/>
-        </w:rPr>
-        <w:t xml:space="preserve"> ל </w:t>
-      </w:r>
-      <w:r>
-        <w:rPr>
-          <w:rFonts w:ascii="David" w:hAnsi="David" w:cs="David"/>
-          <w:color w:val="00B050"/>
-        </w:rPr>
-        <w:t>itch.io</w:t>
-      </w:r>
-      <w:r>
-        <w:rPr>
-          <w:rFonts w:ascii="David" w:hAnsi="David" w:cs="David" w:hint="cs"/>
-          <w:color w:val="00B050"/>
-          <w:rtl/>
-        </w:rPr>
-        <w:t>.</w:t>
-      </w:r>
     </w:p>
     <w:p>
       <w:pPr>
         <w:pStyle w:val="BodyText"/>
-        <w:rPr>
-          <w:rFonts w:ascii="David" w:hAnsi="David" w:cs="David"/>
-          <w:rtl/>
-        </w:rPr>
-      </w:pPr>
+        <w:numPr>
+          <w:ilvl w:val="0"/>
+          <w:numId w:val="8"/>
+        </w:numPr>
+        <w:rPr>
+          <w:rFonts w:ascii="David" w:hAnsi="David" w:cs="David"/>
+          <w:color w:val="00B050"/>
+        </w:rPr>
+      </w:pPr>
+      <w:r>
+        <w:rPr>
+          <w:rFonts w:ascii="David" w:hAnsi="David" w:cs="David" w:hint="cs"/>
+          <w:color w:val="00B050"/>
+          <w:rtl/>
+        </w:rPr>
+        <w:t xml:space="preserve">העלו את </w:t>
+      </w:r>
+      <w:r>
+        <w:rPr>
+          <w:rFonts w:ascii="David" w:hAnsi="David" w:cs="David" w:hint="cs"/>
+          <w:color w:val="00B050"/>
+          <w:rtl/>
+        </w:rPr>
+        <w:t>המשחק שבחרתם</w:t>
+      </w:r>
+      <w:r>
+        <w:rPr>
+          <w:rFonts w:ascii="David" w:hAnsi="David" w:cs="David" w:hint="cs"/>
+          <w:color w:val="00B050"/>
+          <w:rtl/>
+        </w:rPr>
+        <w:t xml:space="preserve"> ל </w:t>
+      </w:r>
+      <w:r>
+        <w:rPr>
+          <w:rFonts w:ascii="David" w:hAnsi="David" w:cs="David"/>
+          <w:color w:val="00B050"/>
+        </w:rPr>
+        <w:t>itch.io</w:t>
+      </w:r>
+      <w:r>
+        <w:rPr>
+          <w:rFonts w:ascii="David" w:hAnsi="David" w:cs="David" w:hint="cs"/>
+          <w:color w:val="00B050"/>
+          <w:rtl/>
+        </w:rPr>
+        <w:t>.</w:t>
+      </w:r>
     </w:p>
     <w:p>
       <w:pPr>
         <w:pStyle w:val="BodyText"/>
-        <w:rPr>
-          <w:rFonts w:ascii="David" w:hAnsi="David" w:cs="David"/>
-        </w:rPr>
-      </w:pPr>
+        <w:numPr>
+          <w:ilvl w:val="0"/>
+          <w:numId w:val="8"/>
+        </w:numPr>
+        <w:rPr>
+          <w:rFonts w:ascii="David" w:hAnsi="David" w:cs="David"/>
+          <w:color w:val="00B050"/>
+          <w:rtl/>
+        </w:rPr>
+      </w:pPr>
+      <w:r>
+        <w:rPr>
+          <w:rFonts w:ascii="David" w:hAnsi="David" w:cs="David" w:hint="cs"/>
+          <w:color w:val="00B050"/>
+          <w:rtl/>
+        </w:rPr>
+        <w:t xml:space="preserve">העלו את הקוד לגיטהאב והוסיפו קובץ </w:t>
+      </w:r>
+      <w:r>
+        <w:rPr>
+          <w:rFonts w:ascii="David" w:hAnsi="David" w:cs="David"/>
+          <w:color w:val="00B050"/>
+        </w:rPr>
+        <w:t>README.md</w:t>
+      </w:r>
+      <w:r>
+        <w:rPr>
+          <w:rFonts w:ascii="David" w:hAnsi="David" w:cs="David" w:hint="cs"/>
+          <w:color w:val="00B050"/>
+          <w:rtl/>
+        </w:rPr>
+        <w:t xml:space="preserve"> המסביר מה בדיוק עשיתם, כולל הפניות לקוד.</w:t>
+      </w:r>
     </w:p>
     <w:p>
       <w:pPr>
-        <w:pStyle w:val="Heading2"/>
-        <w:rPr>
-          <w:vertAlign w:val="subscript"/>
-          <w:rtl/>
-        </w:rPr>
-      </w:pPr>
-      <w:r>
-        <w:rPr>
-          <w:rFonts w:hint="cs"/>
-          <w:rtl/>
-        </w:rPr>
-        <w:t>ד</w:t>
-      </w:r>
-      <w:r>
-        <w:rPr>
-          <w:rFonts w:hint="cs"/>
-          <w:rtl/>
-        </w:rPr>
-        <w:t>. סי שארפ: (</w:t>
-      </w:r>
-      <w:r>
-        <w:rPr>
-          <w:rFonts w:hint="cs"/>
-          <w:vertAlign w:val="subscript"/>
-          <w:rtl/>
-        </w:rPr>
-        <w:t xml:space="preserve">גם את המטלות ב </w:t>
-      </w:r>
-      <w:r>
-        <w:rPr>
-          <w:vertAlign w:val="subscript"/>
-        </w:rPr>
-        <w:t>c#</w:t>
-      </w:r>
-      <w:r>
-        <w:rPr>
-          <w:rFonts w:hint="cs"/>
-          <w:vertAlign w:val="subscript"/>
-          <w:rtl/>
-        </w:rPr>
-        <w:t xml:space="preserve"> יש לעלות לגיטהאב כמתואר לעיל)</w:t>
-      </w:r>
+        <w:pStyle w:val="BodyText"/>
+        <w:rPr>
+          <w:rFonts w:ascii="David" w:hAnsi="David" w:cs="David"/>
+        </w:rPr>
+      </w:pPr>
     </w:p>
     <w:p>
       <w:pPr>
-        <w:pStyle w:val="BodyText"/>
-        <w:rPr>
-          <w:rFonts w:ascii="David" w:hAnsi="David" w:cs="David"/>
-          <w:rtl/>
-        </w:rPr>
-      </w:pPr>
-      <w:r>
-        <w:rPr>
-          <w:rFonts w:ascii="David" w:hAnsi="David" w:cs="David" w:hint="cs"/>
-          <w:rtl/>
-        </w:rPr>
-        <w:t>בצעו אחת מהמשימות הבאות לבחירתכם:</w:t>
+        <w:pStyle w:val="Heading2"/>
+        <w:rPr>
+          <w:vertAlign w:val="subscript"/>
+          <w:rtl/>
+        </w:rPr>
+      </w:pPr>
+      <w:r>
+        <w:rPr>
+          <w:rFonts w:hint="cs"/>
+          <w:rtl/>
+        </w:rPr>
+        <w:t>ד</w:t>
+      </w:r>
+      <w:r>
+        <w:rPr>
+          <w:rFonts w:hint="cs"/>
+          <w:rtl/>
+        </w:rPr>
+        <w:t>. סי שארפ</w:t>
       </w:r>
     </w:p>
     <w:p>
@@ -1749,14 +1796,78 @@
         <w:pStyle w:val="BodyText"/>
         <w:rPr>
           <w:rFonts w:ascii="David" w:hAnsi="David" w:cs="David"/>
-          <w:rtl/>
-        </w:rPr>
-      </w:pPr>
-      <w:r>
-        <w:rPr>
-          <w:rFonts w:ascii="David" w:hAnsi="David" w:cs="David" w:hint="cs"/>
-          <w:rtl/>
-        </w:rPr>
+          <w:sz w:val="22"/>
+          <w:szCs w:val="22"/>
+          <w:rtl/>
+        </w:rPr>
+      </w:pPr>
+      <w:r>
+        <w:rPr>
+          <w:rFonts w:ascii="David" w:hAnsi="David" w:cs="David" w:hint="cs"/>
+          <w:sz w:val="22"/>
+          <w:szCs w:val="22"/>
+          <w:rtl/>
+        </w:rPr>
+        <w:t xml:space="preserve">[אם עדיין לא תרגלתם תכנות בסי שארפ בעזרת האקראנק או קודינגיים </w:t>
+      </w:r>
+      <w:r>
+        <w:rPr>
+          <w:rFonts w:ascii="David" w:hAnsi="David" w:cs="David"/>
+          <w:sz w:val="22"/>
+          <w:szCs w:val="22"/>
+          <w:rtl/>
+        </w:rPr>
+        <w:t>–</w:t>
+      </w:r>
+      <w:r>
+        <w:rPr>
+          <w:rFonts w:ascii="David" w:hAnsi="David" w:cs="David" w:hint="cs"/>
+          <w:sz w:val="22"/>
+          <w:szCs w:val="22"/>
+          <w:rtl/>
+        </w:rPr>
+        <w:t xml:space="preserve"> חזרו למטלה הקודמת ועשו זאת].</w:t>
+      </w:r>
+    </w:p>
+    <w:p>
+      <w:pPr>
+        <w:pStyle w:val="BodyText"/>
+        <w:rPr>
+          <w:rFonts w:ascii="David" w:hAnsi="David" w:cs="David"/>
+          <w:rtl/>
+        </w:rPr>
+      </w:pPr>
+      <w:r>
+        <w:rPr>
+          <w:rFonts w:ascii="David" w:hAnsi="David" w:cs="David" w:hint="cs"/>
+          <w:rtl/>
+        </w:rPr>
+        <w:t>בצעו אחת מהמשימות הב</w:t>
+      </w:r>
+      <w:bookmarkStart w:id="0" w:name="_GoBack"/>
+      <w:bookmarkEnd w:id="0"/>
+      <w:r>
+        <w:rPr>
+          <w:rFonts w:ascii="David" w:hAnsi="David" w:cs="David" w:hint="cs"/>
+          <w:rtl/>
+        </w:rPr>
+        <w:t>אות לבחירתכם:</w:t>
+      </w:r>
+    </w:p>
+    <w:p>
+      <w:pPr>
+        <w:pStyle w:val="BodyText"/>
+        <w:rPr>
+          <w:rFonts w:ascii="David" w:hAnsi="David" w:cs="David"/>
+          <w:rtl/>
+        </w:rPr>
+      </w:pPr>
+      <w:r>
+        <w:rPr>
+          <w:rFonts w:ascii="David" w:hAnsi="David" w:cs="David" w:hint="cs"/>
+          <w:rtl/>
+        </w:rPr>
+        <w:lastRenderedPageBreak/>
         <w:t>1</w:t>
       </w:r>
       <w:r>
@@ -1893,7 +2004,21 @@
           <w:rFonts w:ascii="David" w:hAnsi="David" w:cs="David"/>
           <w:rtl/>
         </w:rPr>
-        <w:t xml:space="preserve"> נסו לבנות את המשחק כך שהשחקן ישחק נגד המחשב(כמין </w:t>
+        <w:t xml:space="preserve"> נסו לבנות את המשחק כך שהשחקן ישחק נגד המחשב</w:t>
+      </w:r>
+      <w:r>
+        <w:rPr>
+          <w:rFonts w:ascii="David" w:hAnsi="David" w:cs="David" w:hint="cs"/>
+          <w:rtl/>
+        </w:rPr>
+        <w:t xml:space="preserve"> </w:t>
+      </w:r>
+      <w:r>
+        <w:rPr>
+          <w:rFonts w:ascii="David" w:hAnsi="David" w:cs="David"/>
+          <w:rtl/>
+        </w:rPr>
+        <w:t xml:space="preserve">(כמין </w:t>
       </w:r>
       <w:r>
         <w:rPr>
@@ -2197,7 +2322,23 @@
           <w:color w:val="00B050"/>
           <w:rtl/>
         </w:rPr>
-        <w:t>קוד+דוגמאות הרצה בגיטהאב.</w:t>
+        <w:t>קוד+</w:t>
+      </w:r>
+      <w:r>
+        <w:rPr>
+          <w:rFonts w:ascii="David" w:hAnsi="David" w:cs="David" w:hint="cs"/>
+          <w:color w:val="00B050"/>
+          <w:rtl/>
+        </w:rPr>
+        <w:t>תיעוד+</w:t>
+      </w:r>
+      <w:r>
+        <w:rPr>
+          <w:rFonts w:ascii="David" w:hAnsi="David" w:cs="David" w:hint="cs"/>
+          <w:color w:val="00B050"/>
+          <w:rtl/>
+        </w:rPr>
+        <w:t>דוגמאות הרצה בגיטהאב.</w:t>
       </w:r>
       <w:r>
         <w:rPr>
@@ -2661,6 +2802,118 @@
     </w:lvl>
   </w:abstractNum>
   <w:abstractNum w:abstractNumId="3" w15:restartNumberingAfterBreak="0">
+    <w:nsid w:val="35900686"/>
+    <w:multiLevelType w:val="hybridMultilevel"/>
+    <w:tmpl w:val="E6BE8368"/>
+    <w:lvl w:ilvl="0" w:tplc="DC74E796">
+      <w:numFmt w:val="bullet"/>
+      <w:lvlText w:val=""/>
+      <w:lvlJc w:val="left"/>
+      <w:pPr>
+        <w:ind w:left="720" w:hanging="360"/>
+      </w:pPr>
+      <w:rPr>
+        <w:rFonts w:ascii="Symbol" w:eastAsia="Noto Sans CJK SC Regular" w:hAnsi="Symbol" w:cs="David" w:hint="default"/>
+      </w:rPr>
+    </w:lvl>
+    <w:lvl w:ilvl="1" w:tplc="20000003" w:tentative="1">
+      <w:start w:val="1"/>
+      <w:numFmt w:val="bullet"/>
+      <w:lvlText w:val="o"/>
+      <w:lvlJc w:val="left"/>
+      <w:pPr>
+        <w:ind w:left="1440" w:hanging="360"/>
+      </w:pPr>
+      <w:rPr>
+        <w:rFonts w:ascii="Courier New" w:hAnsi="Courier New" w:cs="Courier New" w:hint="default"/>
+      </w:rPr>
+    </w:lvl>
+    <w:lvl w:ilvl="2" w:tplc="20000005" w:tentative="1">
+      <w:start w:val="1"/>
+      <w:numFmt w:val="bullet"/>
+      <w:lvlText w:val=""/>
+      <w:lvlJc w:val="left"/>
+      <w:pPr>
+        <w:ind w:left="2160" w:hanging="360"/>
+      </w:pPr>
+      <w:rPr>
+        <w:rFonts w:ascii="Wingdings" w:hAnsi="Wingdings" w:hint="default"/>
+      </w:rPr>
+    </w:lvl>
+    <w:lvl w:ilvl="3" w:tplc="20000001" w:tentative="1">
+      <w:start w:val="1"/>
+      <w:numFmt w:val="bullet"/>
+      <w:lvlText w:val=""/>
+      <w:lvlJc w:val="left"/>
+      <w:pPr>
+        <w:ind w:left="2880" w:hanging="360"/>
+      </w:pPr>
+      <w:rPr>
+        <w:rFonts w:ascii="Symbol" w:hAnsi="Symbol" w:hint="default"/>
+      </w:rPr>
+    </w:lvl>
+    <w:lvl w:ilvl="4" w:tplc="20000003" w:tentative="1">
+      <w:start w:val="1"/>
+      <w:numFmt w:val="bullet"/>
+      <w:lvlText w:val="o"/>
+      <w:lvlJc w:val="left"/>
+      <w:pPr>
+        <w:ind w:left="3600" w:hanging="360"/>
+      </w:pPr>
+      <w:rPr>
+        <w:rFonts w:ascii="Courier New" w:hAnsi="Courier New" w:cs="Courier New" w:hint="default"/>
+      </w:rPr>
+    </w:lvl>
+    <w:lvl w:ilvl="5" w:tplc="20000005" w:tentative="1">
+      <w:start w:val="1"/>
+      <w:numFmt w:val="bullet"/>
+      <w:lvlText w:val=""/>
+      <w:lvlJc w:val="left"/>
+      <w:pPr>
+        <w:ind w:left="4320" w:hanging="360"/>
+      </w:pPr>
+      <w:rPr>
+        <w:rFonts w:ascii="Wingdings" w:hAnsi="Wingdings" w:hint="default"/>
+      </w:rPr>
+    </w:lvl>
+    <w:lvl w:ilvl="6" w:tplc="20000001" w:tentative="1">
+      <w:start w:val="1"/>
+      <w:numFmt w:val="bullet"/>
+      <w:lvlText w:val=""/>
+      <w:lvlJc w:val="left"/>
+      <w:pPr>
+        <w:ind w:left="5040" w:hanging="360"/>
+      </w:pPr>
+      <w:rPr>
+        <w:rFonts w:ascii="Symbol" w:hAnsi="Symbol" w:hint="default"/>
+      </w:rPr>
+    </w:lvl>
+    <w:lvl w:ilvl="7" w:tplc="20000003" w:tentative="1">
+      <w:start w:val="1"/>
+      <w:numFmt w:val="bullet"/>
+      <w:lvlText w:val="o"/>
+      <w:lvlJc w:val="left"/>
+      <w:pPr>
+        <w:ind w:left="5760" w:hanging="360"/>
+      </w:pPr>
+      <w:rPr>
+        <w:rFonts w:ascii="Courier New" w:hAnsi="Courier New" w:cs="Courier New" w:hint="default"/>
+      </w:rPr>
+    </w:lvl>
+    <w:lvl w:ilvl="8" w:tplc="20000005" w:tentative="1">
+      <w:start w:val="1"/>
+      <w:numFmt w:val="bullet"/>
+      <w:lvlText w:val=""/>
+      <w:lvlJc w:val="left"/>
+      <w:pPr>
+        <w:ind w:left="6480" w:hanging="360"/>
+      </w:pPr>
+      <w:rPr>
+        <w:rFonts w:ascii="Wingdings" w:hAnsi="Wingdings" w:hint="default"/>
+      </w:rPr>
+    </w:lvl>
+  </w:abstractNum>
+  <w:abstractNum w:abstractNumId="4" w15:restartNumberingAfterBreak="0">
     <w:nsid w:val="3B7B0A9E"/>
     <w:multiLevelType w:val="multilevel"/>
     <w:tmpl w:val="16A87662"/>
@@ -2783,7 +3036,7 @@
       </w:pPr>
     </w:lvl>
   </w:abstractNum>
-  <w:abstractNum w:abstractNumId="4" w15:restartNumberingAfterBreak="0">
+  <w:abstractNum w:abstractNumId="5" w15:restartNumberingAfterBreak="0">
     <w:nsid w:val="746F1A93"/>
     <w:multiLevelType w:val="hybridMultilevel"/>
     <w:tmpl w:val="44060A1A"/>
@@ -2896,7 +3149,7 @@
       </w:rPr>
     </w:lvl>
   </w:abstractNum>
-  <w:abstractNum w:abstractNumId="5" w15:restartNumberingAfterBreak="0">
+  <w:abstractNum w:abstractNumId="6" w15:restartNumberingAfterBreak="0">
     <w:nsid w:val="75115388"/>
     <w:multiLevelType w:val="hybridMultilevel"/>
     <w:tmpl w:val="98A2F948"/>
@@ -2982,7 +3235,7 @@
       </w:pPr>
     </w:lvl>
   </w:abstractNum>
-  <w:abstractNum w:abstractNumId="6" w15:restartNumberingAfterBreak="0">
+  <w:abstractNum w:abstractNumId="7" w15:restartNumberingAfterBreak="0">
     <w:nsid w:val="76A43120"/>
     <w:multiLevelType w:val="hybridMultilevel"/>
     <w:tmpl w:val="283869D6"/>
@@ -3072,13 +3325,13 @@
     </w:lvl>
   </w:abstractNum>
   <w:num w:numId="1">
-    <w:abstractNumId w:val="3"/>
+    <w:abstractNumId w:val="4"/>
   </w:num>
   <w:num w:numId="2">
     <w:abstractNumId w:val="1"/>
   </w:num>
   <w:num w:numId="3">
-    <w:abstractNumId w:val="6"/>
+    <w:abstractNumId w:val="7"/>
   </w:num>
   <w:num w:numId="4">
     <w:abstractNumId w:val="0"/>
@@ -3087,10 +3340,13 @@
     <w:abstractNumId w:val="2"/>
   </w:num>
   <w:num w:numId="6">
-    <w:abstractNumId w:val="4"/>
+    <w:abstractNumId w:val="5"/>
   </w:num>
   <w:num w:numId="7">
-    <w:abstractNumId w:val="5"/>
+    <w:abstractNumId w:val="6"/>
+  </w:num>
+  <w:num w:numId="8">
+    <w:abstractNumId w:val="3"/>
   </w:num>
 </w:numbering>
 </file>
@@ -3547,6 +3803,7 @@
   <w:style w:type="character" w:default="1" w:styleId="DefaultParagraphFont">
     <w:name w:val="Default Paragraph Font"/>
     <w:uiPriority w:val="1"/>
+    <w:semiHidden/>
     <w:unhideWhenUsed/>
   </w:style>
   <w:style w:type="table" w:default="1" w:styleId="TableNormal">

--- a/06-unity-collisions/homework.docx
+++ b/06-unity-collisions/homework.docx
@@ -1,35 +1,25 @@
 
 <file path=word/document.xml><?xml version="1.0" encoding="utf-8"?>
-<w:document xmlns:wpc="http://schemas.microsoft.com/office/word/2010/wordprocessingCanvas" xmlns:cx="http://schemas.microsoft.com/office/drawing/2014/chartex" xmlns:cx1="http://schemas.microsoft.com/office/drawing/2015/9/8/chartex" xmlns:cx2="http://schemas.microsoft.com/office/drawing/2015/10/21/chartex" xmlns:cx3="http://schemas.microsoft.com/office/drawing/2016/5/9/chartex" xmlns:cx4="http://schemas.microsoft.com/office/drawing/2016/5/10/chartex" xmlns:cx5="http://schemas.microsoft.com/office/drawing/2016/5/11/chartex" xmlns:cx6="http://schemas.microsoft.com/office/drawing/2016/5/12/chartex" xmlns:cx7="http://schemas.microsoft.com/office/drawing/2016/5/13/chartex" xmlns:cx8="http://schemas.microsoft.com/office/drawing/2016/5/14/chartex" xmlns:mc="http://schemas.openxmlformats.org/markup-compatibility/2006" xmlns:aink="http://schemas.microsoft.com/office/drawing/2016/ink" xmlns:am3d="http://schemas.microsoft.com/office/drawing/2017/model3d" xmlns:o="urn:schemas-microsoft-com:office:office" xmlns:r="http://schemas.openxmlformats.org/officeDocument/2006/relationships" xmlns:m="http://schemas.openxmlformats.org/officeDocument/2006/math" xmlns:v="urn:schemas-microsoft-com:vml" xmlns:wp14="http://schemas.microsoft.com/office/word/2010/wordprocessingDrawing" xmlns:wp="http://schemas.openxmlformats.org/drawingml/2006/wordprocessingDrawing" xmlns:w10="urn:schemas-microsoft-com:office:word" xmlns:w="http://schemas.openxmlformats.org/wordprocessingml/2006/main" xmlns:w14="http://schemas.microsoft.com/office/word/2010/wordml" xmlns:w15="http://schemas.microsoft.com/office/word/2012/wordml" xmlns:w16cex="http://schemas.microsoft.com/office/word/2018/wordml/cex" xmlns:w16cid="http://schemas.microsoft.com/office/word/2016/wordml/cid" xmlns:w16="http://schemas.microsoft.com/office/word/2018/wordml" xmlns:w16se="http://schemas.microsoft.com/office/word/2015/wordml/symex" xmlns:wpg="http://schemas.microsoft.com/office/word/2010/wordprocessingGroup" xmlns:wpi="http://schemas.microsoft.com/office/word/2010/wordprocessingInk" xmlns:wne="http://schemas.microsoft.com/office/word/2006/wordml" xmlns:wps="http://schemas.microsoft.com/office/word/2010/wordprocessingShape" mc:Ignorable="w14 w15 w16se w16cid w16 w16cex wp14">
+<w:document xmlns:wpc="http://schemas.microsoft.com/office/word/2010/wordprocessingCanvas" xmlns:cx="http://schemas.microsoft.com/office/drawing/2014/chartex" xmlns:cx1="http://schemas.microsoft.com/office/drawing/2015/9/8/chartex" xmlns:cx2="http://schemas.microsoft.com/office/drawing/2015/10/21/chartex" xmlns:cx3="http://schemas.microsoft.com/office/drawing/2016/5/9/chartex" xmlns:cx4="http://schemas.microsoft.com/office/drawing/2016/5/10/chartex" xmlns:cx5="http://schemas.microsoft.com/office/drawing/2016/5/11/chartex" xmlns:cx6="http://schemas.microsoft.com/office/drawing/2016/5/12/chartex" xmlns:cx7="http://schemas.microsoft.com/office/drawing/2016/5/13/chartex" xmlns:cx8="http://schemas.microsoft.com/office/drawing/2016/5/14/chartex" xmlns:mc="http://schemas.openxmlformats.org/markup-compatibility/2006" xmlns:aink="http://schemas.microsoft.com/office/drawing/2016/ink" xmlns:am3d="http://schemas.microsoft.com/office/drawing/2017/model3d" xmlns:o="urn:schemas-microsoft-com:office:office" xmlns:r="http://schemas.openxmlformats.org/officeDocument/2006/relationships" xmlns:m="http://schemas.openxmlformats.org/officeDocument/2006/math" xmlns:v="urn:schemas-microsoft-com:vml" xmlns:wp14="http://schemas.microsoft.com/office/word/2010/wordprocessingDrawing" xmlns:wp="http://schemas.openxmlformats.org/drawingml/2006/wordprocessingDrawing" xmlns:w10="urn:schemas-microsoft-com:office:word" xmlns:w="http://schemas.openxmlformats.org/wordprocessingml/2006/main" xmlns:w14="http://schemas.microsoft.com/office/word/2010/wordml" xmlns:w15="http://schemas.microsoft.com/office/word/2012/wordml" xmlns:w16cid="http://schemas.microsoft.com/office/word/2016/wordml/cid" xmlns:w16se="http://schemas.microsoft.com/office/word/2015/wordml/symex" xmlns:wpg="http://schemas.microsoft.com/office/word/2010/wordprocessingGroup" xmlns:wpi="http://schemas.microsoft.com/office/word/2010/wordprocessingInk" xmlns:wne="http://schemas.microsoft.com/office/word/2006/wordml" xmlns:wps="http://schemas.microsoft.com/office/word/2010/wordprocessingShape" mc:Ignorable="w14 w15 w16se w16cid wp14">
   <w:body>
     <w:p>
       <w:pPr>
         <w:pStyle w:val="Heading1"/>
-        <w:rPr>
-          <w:rFonts w:ascii="David" w:hAnsi="David" w:cs="David"/>
-          <w:rtl/>
-        </w:rPr>
-      </w:pPr>
-      <w:r>
-        <w:rPr>
-          <w:rFonts w:ascii="David" w:hAnsi="David" w:cs="David"/>
-          <w:rtl/>
-        </w:rPr>
-        <w:t xml:space="preserve">מטלה – </w:t>
-      </w:r>
-      <w:r>
-        <w:rPr>
-          <w:rFonts w:ascii="David" w:hAnsi="David" w:cs="David" w:hint="cs"/>
-          <w:rtl/>
-        </w:rPr>
-        <w:t>דגמים ו</w:t>
-      </w:r>
-      <w:r>
-        <w:rPr>
-          <w:rFonts w:ascii="David" w:hAnsi="David" w:cs="David"/>
-          <w:rtl/>
-        </w:rPr>
-        <w:t>התנגשויות</w:t>
+        <w:numPr>
+          <w:ilvl w:val="0"/>
+          <w:numId w:val="2"/>
+        </w:numPr>
+        <w:ind w:left="0" w:firstLine="0"/>
+        <w:rPr>
+          <w:rFonts w:ascii="David" w:hAnsi="David" w:cs="David"/>
+        </w:rPr>
+      </w:pPr>
+      <w:r>
+        <w:rPr>
+          <w:rFonts w:ascii="David" w:hAnsi="David" w:cs="David"/>
+          <w:rtl/>
+        </w:rPr>
+        <w:t>מטלה – דגמים והתנגשויות</w:t>
       </w:r>
     </w:p>
     <w:p>
@@ -38,45 +28,26 @@
       </w:pPr>
       <w:r>
         <w:rPr>
-          <w:rFonts w:hint="cs"/>
-          <w:rtl/>
-        </w:rPr>
-        <w:t xml:space="preserve">א. </w:t>
-      </w:r>
-      <w:r>
-        <w:rPr>
-          <w:rFonts w:hint="cs"/>
-          <w:rtl/>
-        </w:rPr>
-        <w:t>שינוי ושיפור המשחק מהשיעור</w:t>
+          <w:rtl/>
+        </w:rPr>
+        <w:t>א. שינוי ושיפור המשחק מהשיעור</w:t>
       </w:r>
     </w:p>
     <w:p>
       <w:pPr>
         <w:pStyle w:val="BodyText"/>
-        <w:rPr>
-          <w:rFonts w:ascii="David" w:hAnsi="David" w:cs="David"/>
-          <w:rtl/>
-        </w:rPr>
-      </w:pPr>
-      <w:r>
-        <w:rPr>
-          <w:rFonts w:ascii="David" w:hAnsi="David" w:cs="David" w:hint="cs"/>
-          <w:rtl/>
-        </w:rPr>
-        <w:t>הורידו מגיטהאב את הקוד של משחק-החלליות שבנינו בהרצאה</w:t>
-      </w:r>
-      <w:r>
-        <w:rPr>
-          <w:rFonts w:ascii="David" w:hAnsi="David" w:cs="David" w:hint="cs"/>
-          <w:rtl/>
-        </w:rPr>
-        <w:t xml:space="preserve"> ( זה כאן </w:t>
-      </w:r>
-      <w:hyperlink r:id="rId7" w:history="1">
+      </w:pPr>
+      <w:r>
+        <w:rPr>
+          <w:rFonts w:ascii="David" w:hAnsi="David" w:cs="David"/>
+          <w:rtl/>
+        </w:rPr>
+        <w:t xml:space="preserve">הורידו מגיטהאב את הקוד של משחק-החלליות שבנינו בהרצאה ( זה כאן </w:t>
+      </w:r>
+      <w:hyperlink r:id="rId7">
         <w:r>
           <w:rPr>
-            <w:rStyle w:val="Hyperlink"/>
+            <w:rStyle w:val="InternetLink"/>
             <w:rFonts w:ascii="David" w:hAnsi="David" w:cs="David"/>
           </w:rPr>
           <w:t>https://github.com/erelsgl-at-ariel/gamedev-5780-code</w:t>
@@ -84,67 +55,47 @@
       </w:hyperlink>
       <w:r>
         <w:rPr>
-          <w:rFonts w:ascii="David" w:hAnsi="David" w:cs="David" w:hint="cs"/>
-          <w:rtl/>
-        </w:rPr>
-        <w:t xml:space="preserve"> </w:t>
-      </w:r>
-      <w:r>
-        <w:rPr>
-          <w:rFonts w:ascii="David" w:hAnsi="David" w:cs="David" w:hint="cs"/>
-          <w:rtl/>
-        </w:rPr>
-        <w:t>ב</w:t>
-      </w:r>
-      <w:r>
-        <w:rPr>
-          <w:rFonts w:ascii="David" w:hAnsi="David" w:cs="David" w:hint="cs"/>
-          <w:rtl/>
-        </w:rPr>
-        <w:t xml:space="preserve">תיקיה </w:t>
-      </w:r>
-      <w:r>
-        <w:rPr>
-          <w:rFonts w:ascii="David" w:hAnsi="David" w:cs="David" w:hint="cs"/>
-          <w:rtl/>
-        </w:rPr>
-        <w:t>2, הסצינה עם המספר הכי גבוה</w:t>
-      </w:r>
-      <w:r>
-        <w:rPr>
-          <w:rFonts w:ascii="David" w:hAnsi="David" w:cs="David" w:hint="cs"/>
-          <w:rtl/>
-        </w:rPr>
-        <w:t xml:space="preserve"> ).</w:t>
+          <w:rFonts w:ascii="David" w:hAnsi="David" w:cs="David"/>
+          <w:rtl/>
+        </w:rPr>
+        <w:t xml:space="preserve"> בתיקיה </w:t>
+      </w:r>
+      <w:r>
+        <w:rPr>
+          <w:rFonts w:ascii="David" w:hAnsi="David" w:cs="David"/>
+        </w:rPr>
+        <w:t>2</w:t>
+      </w:r>
+      <w:r>
+        <w:rPr>
+          <w:rFonts w:ascii="David" w:hAnsi="David" w:cs="David"/>
+          <w:rtl/>
+        </w:rPr>
+        <w:t xml:space="preserve">, הסצינה עם המספר הכי גבוה – </w:t>
+      </w:r>
+      <w:r>
+        <w:rPr>
+          <w:rFonts w:ascii="David" w:hAnsi="David" w:cs="David"/>
+        </w:rPr>
+        <w:t>3d-shield</w:t>
+      </w:r>
+      <w:r>
+        <w:rPr>
+          <w:rFonts w:ascii="David" w:hAnsi="David" w:cs="David"/>
+          <w:rtl/>
+        </w:rPr>
+        <w:t>).</w:t>
       </w:r>
     </w:p>
     <w:p>
       <w:pPr>
         <w:pStyle w:val="BodyText"/>
-        <w:rPr>
-          <w:rtl/>
-        </w:rPr>
-      </w:pPr>
-      <w:r>
-        <w:rPr>
-          <w:rFonts w:hint="cs"/>
-          <w:rtl/>
-        </w:rPr>
-        <w:t xml:space="preserve">ודאו שאתם מבינים את הקוד, ובצעו </w:t>
-      </w:r>
-      <w:r>
-        <w:rPr>
-          <w:rFonts w:hint="cs"/>
-          <w:rtl/>
-        </w:rPr>
-        <w:t xml:space="preserve">לפחות שינוי אחד </w:t>
-      </w:r>
-      <w:r>
-        <w:rPr>
-          <w:rFonts w:hint="cs"/>
-          <w:rtl/>
-        </w:rPr>
-        <w:t>מתוך הרשימה הבאה:</w:t>
+      </w:pPr>
+      <w:r>
+        <w:rPr>
+          <w:rtl/>
+        </w:rPr>
+        <w:t>ודאו שאתם מבינים את הקוד, ובצעו לפחות שינוי אחד מתוך הרשימה הבאה:</w:t>
       </w:r>
     </w:p>
     <w:p>
@@ -154,122 +105,33 @@
           <w:ilvl w:val="0"/>
           <w:numId w:val="3"/>
         </w:numPr>
-        <w:rPr>
-          <w:rFonts w:ascii="David" w:hAnsi="David" w:cs="David"/>
-          <w:rtl/>
-        </w:rPr>
-      </w:pPr>
-      <w:r>
-        <w:rPr>
-          <w:rFonts w:ascii="David" w:hAnsi="David" w:cs="David" w:hint="cs"/>
-          <w:rtl/>
-        </w:rPr>
-        <w:t xml:space="preserve">מדי-פעם </w:t>
-      </w:r>
-      <w:r>
-        <w:rPr>
-          <w:rFonts w:ascii="David" w:hAnsi="David" w:cs="David" w:hint="cs"/>
-          <w:rtl/>
-        </w:rPr>
-        <w:t>מ</w:t>
-      </w:r>
-      <w:r>
-        <w:rPr>
-          <w:rFonts w:ascii="David" w:hAnsi="David" w:cs="David" w:hint="cs"/>
-          <w:rtl/>
-        </w:rPr>
-        <w:t>ופיע על המסך מגן</w:t>
-      </w:r>
-      <w:r>
-        <w:rPr>
-          <w:rFonts w:ascii="David" w:hAnsi="David" w:cs="David" w:hint="cs"/>
-          <w:rtl/>
-        </w:rPr>
-        <w:t xml:space="preserve">, </w:t>
-      </w:r>
-      <w:r>
-        <w:rPr>
-          <w:rFonts w:ascii="David" w:hAnsi="David" w:cs="David" w:hint="cs"/>
-          <w:rtl/>
-        </w:rPr>
-        <w:t>בנקודה אקראי</w:t>
-      </w:r>
-      <w:r>
-        <w:rPr>
-          <w:rFonts w:ascii="David" w:hAnsi="David" w:cs="David" w:hint="cs"/>
-          <w:rtl/>
-        </w:rPr>
-        <w:t>ת</w:t>
-      </w:r>
-      <w:r>
-        <w:rPr>
-          <w:rFonts w:ascii="David" w:hAnsi="David" w:cs="David" w:hint="cs"/>
-          <w:rtl/>
-        </w:rPr>
-        <w:t xml:space="preserve">. כשהשחקן </w:t>
-      </w:r>
-      <w:r>
-        <w:rPr>
-          <w:rFonts w:ascii="David" w:hAnsi="David" w:cs="David" w:hint="cs"/>
-          <w:rtl/>
-        </w:rPr>
-        <w:t>מ</w:t>
-      </w:r>
-      <w:r>
-        <w:rPr>
-          <w:rFonts w:ascii="David" w:hAnsi="David" w:cs="David" w:hint="cs"/>
-          <w:rtl/>
-        </w:rPr>
-        <w:t>תנגש ב</w:t>
-      </w:r>
-      <w:r>
-        <w:rPr>
-          <w:rFonts w:ascii="David" w:hAnsi="David" w:cs="David" w:hint="cs"/>
-          <w:rtl/>
-        </w:rPr>
-        <w:t xml:space="preserve">מגן, </w:t>
-      </w:r>
-      <w:r>
-        <w:rPr>
-          <w:rFonts w:ascii="David" w:hAnsi="David" w:cs="David" w:hint="cs"/>
-          <w:rtl/>
-        </w:rPr>
-        <w:t xml:space="preserve">נוסף עיגול מסביב לחללית של השחקן, והשחקן מקבל </w:t>
-      </w:r>
-      <w:r>
-        <w:rPr>
-          <w:rFonts w:ascii="David" w:hAnsi="David" w:cs="David" w:hint="cs"/>
-          <w:rtl/>
-        </w:rPr>
-        <w:t xml:space="preserve">הגנה מפני פגיעת אויבים </w:t>
-      </w:r>
-      <w:r>
-        <w:rPr>
-          <w:rFonts w:ascii="David" w:hAnsi="David" w:cs="David" w:hint="cs"/>
-          <w:rtl/>
-        </w:rPr>
-        <w:t>ל</w:t>
-      </w:r>
-      <w:r>
-        <w:rPr>
-          <w:rFonts w:ascii="David" w:hAnsi="David" w:cs="David" w:hint="cs"/>
-          <w:rtl/>
-        </w:rPr>
-        <w:t>משך מספר שניות.</w:t>
-      </w:r>
-      <w:r>
-        <w:rPr>
-          <w:rFonts w:ascii="David" w:hAnsi="David" w:cs="David" w:hint="cs"/>
-          <w:rtl/>
-        </w:rPr>
-        <w:t xml:space="preserve">  </w:t>
-      </w:r>
-      <w:r>
-        <w:rPr>
-          <w:rFonts w:ascii="David" w:hAnsi="David" w:cs="David" w:hint="cs"/>
-          <w:rtl/>
-        </w:rPr>
-        <w:t>המגן הוא חד-פעמי (נעלם כשהשחקן אוסף אותו).</w:t>
+      </w:pPr>
+      <w:r>
+        <w:rPr>
+          <w:rFonts w:ascii="David" w:hAnsi="David" w:cs="David"/>
+          <w:rtl/>
+        </w:rPr>
+        <w:t xml:space="preserve">המגן לא נמצא על </w:t>
+      </w:r>
+      <w:r>
+        <w:rPr>
+          <w:rFonts w:ascii="David" w:hAnsi="David" w:cs="David"/>
+          <w:rtl/>
+        </w:rPr>
+        <w:t xml:space="preserve">המסך בהתחלה, אלא מופיע מדי-פעם בנקודה אקראית. כשהשחקן מתנגש במגן, נוסף עיגול מסביב לחללית של השחקן. צבע העיגול נחלש משניה לשניה עד שהוא נעלם אחרי </w:t>
+      </w:r>
+      <w:r>
+        <w:rPr>
+          <w:rFonts w:ascii="David" w:hAnsi="David" w:cs="David"/>
+        </w:rPr>
+        <w:t>5</w:t>
+      </w:r>
+      <w:r>
+        <w:rPr>
+          <w:rFonts w:ascii="David" w:hAnsi="David" w:cs="David"/>
+          <w:rtl/>
+        </w:rPr>
+        <w:t xml:space="preserve"> שניות.</w:t>
       </w:r>
     </w:p>
     <w:p>
@@ -279,79 +141,33 @@
           <w:ilvl w:val="0"/>
           <w:numId w:val="3"/>
         </w:numPr>
-        <w:rPr>
-          <w:rFonts w:ascii="David" w:hAnsi="David" w:cs="David"/>
-        </w:rPr>
-      </w:pPr>
-      <w:r>
-        <w:rPr>
-          <w:rFonts w:ascii="David" w:hAnsi="David" w:cs="David" w:hint="cs"/>
-          <w:rtl/>
-        </w:rPr>
-        <w:t xml:space="preserve">מדי-פעם </w:t>
-      </w:r>
-      <w:r>
-        <w:rPr>
-          <w:rFonts w:ascii="David" w:hAnsi="David" w:cs="David" w:hint="cs"/>
-          <w:rtl/>
-        </w:rPr>
-        <w:t>מ</w:t>
-      </w:r>
-      <w:r>
-        <w:rPr>
-          <w:rFonts w:ascii="David" w:hAnsi="David" w:cs="David" w:hint="cs"/>
-          <w:rtl/>
-        </w:rPr>
-        <w:t>ופיע על המסך תותח</w:t>
-      </w:r>
-      <w:r>
-        <w:rPr>
-          <w:rFonts w:ascii="David" w:hAnsi="David" w:cs="David" w:hint="cs"/>
-          <w:rtl/>
-        </w:rPr>
-        <w:t>, במקום אקראי</w:t>
-      </w:r>
-      <w:r>
-        <w:rPr>
-          <w:rFonts w:ascii="David" w:hAnsi="David" w:cs="David" w:hint="cs"/>
-          <w:rtl/>
-        </w:rPr>
-        <w:t xml:space="preserve">.  כשהשחקן </w:t>
-      </w:r>
-      <w:r>
-        <w:rPr>
-          <w:rFonts w:ascii="David" w:hAnsi="David" w:cs="David" w:hint="cs"/>
-          <w:rtl/>
-        </w:rPr>
-        <w:t xml:space="preserve">אוסף </w:t>
-      </w:r>
-      <w:r>
-        <w:rPr>
-          <w:rFonts w:ascii="David" w:hAnsi="David" w:cs="David" w:hint="cs"/>
-          <w:rtl/>
-        </w:rPr>
-        <w:t xml:space="preserve">את התותח, הוא </w:t>
-      </w:r>
-      <w:r>
-        <w:rPr>
-          <w:rFonts w:ascii="David" w:hAnsi="David" w:cs="David" w:hint="cs"/>
-          <w:rtl/>
-        </w:rPr>
-        <w:t xml:space="preserve">יכול </w:t>
-      </w:r>
-      <w:r>
-        <w:rPr>
-          <w:rFonts w:ascii="David" w:hAnsi="David" w:cs="David" w:hint="cs"/>
-          <w:rtl/>
-        </w:rPr>
-        <w:t>לירות לייזר גדול וחזק יותר.</w:t>
-      </w:r>
-      <w:r>
-        <w:rPr>
-          <w:rFonts w:ascii="David" w:hAnsi="David" w:cs="David" w:hint="cs"/>
-          <w:rtl/>
-        </w:rPr>
-        <w:t xml:space="preserve"> [אם אתם מסתבכים, תוכלו למצוא הסבר בגיטהאב של הקורס בתיקיה 6. אבל תנסו קודם לבד].</w:t>
+      </w:pPr>
+      <w:r>
+        <w:rPr>
+          <w:rFonts w:ascii="David" w:hAnsi="David" w:cs="David"/>
+          <w:rtl/>
+        </w:rPr>
+        <w:t>מדי-פעם מופיע על המסך תותח, בנקודה אקראית.  כשהשחקן אוסף את התותח, הוא יכול לירות לייזר גדול וחזק יות</w:t>
+      </w:r>
+      <w:r>
+        <w:rPr>
+          <w:rFonts w:ascii="David" w:hAnsi="David" w:cs="David"/>
+          <w:rtl/>
+        </w:rPr>
+        <w:t xml:space="preserve">ר, למשך מספר שנית.  התותח הוא חד-פעמי כמו המגן – נעלם אחרי שהשחקן אוסף אותו [אם אתם מסתבכים, תוכלו למצוא הסבר בגיטהאב של הקורס בתיקיה </w:t>
+      </w:r>
+      <w:r>
+        <w:rPr>
+          <w:rFonts w:ascii="David" w:hAnsi="David" w:cs="David"/>
+        </w:rPr>
+        <w:t>6</w:t>
+      </w:r>
+      <w:r>
+        <w:rPr>
+          <w:rFonts w:ascii="David" w:hAnsi="David" w:cs="David"/>
+          <w:rtl/>
+        </w:rPr>
+        <w:t>. אבל תנסו קודם לבד].</w:t>
       </w:r>
     </w:p>
     <w:p>
@@ -363,51 +179,43 @@
         </w:numPr>
         <w:rPr>
           <w:rFonts w:ascii="David" w:hAnsi="David" w:cs="David"/>
-          <w:rtl/>
-        </w:rPr>
-      </w:pPr>
-      <w:r>
-        <w:rPr>
-          <w:rFonts w:ascii="David" w:hAnsi="David" w:cs="David" w:hint="cs"/>
-          <w:rtl/>
-        </w:rPr>
-        <w:t xml:space="preserve">החללית של השחקן לא נהרסת מייד כשהוא מתנגש באויב, אלא יש לו </w:t>
-      </w:r>
-      <w:r>
-        <w:rPr>
-          <w:rFonts w:ascii="David" w:hAnsi="David" w:cs="David" w:hint="cs"/>
-        </w:rPr>
-        <w:t xml:space="preserve"> </w:t>
-      </w:r>
-      <w:r>
-        <w:rPr>
-          <w:rFonts w:ascii="David" w:hAnsi="David" w:cs="David" w:hint="cs"/>
-          <w:rtl/>
-        </w:rPr>
-        <w:t>בתחילת המשחק 3 "נקודות פגיעה"</w:t>
-      </w:r>
-      <w:r>
-        <w:rPr>
-          <w:rFonts w:ascii="David" w:hAnsi="David" w:cs="David" w:hint="cs"/>
-        </w:rPr>
-        <w:t xml:space="preserve"> </w:t>
-      </w:r>
-      <w:r>
-        <w:rPr>
-          <w:rFonts w:ascii="David" w:hAnsi="David" w:cs="David" w:hint="cs"/>
-          <w:rtl/>
-        </w:rPr>
-        <w:t>(</w:t>
-      </w:r>
-      <w:r>
-        <w:rPr>
-          <w:rFonts w:ascii="David" w:hAnsi="David" w:cs="David"/>
-        </w:rPr>
-        <w:t>hit points</w:t>
-      </w:r>
-      <w:r>
-        <w:rPr>
-          <w:rFonts w:ascii="David" w:hAnsi="David" w:cs="David" w:hint="cs"/>
+        </w:rPr>
+      </w:pPr>
+      <w:r>
+        <w:rPr>
+          <w:rFonts w:ascii="David" w:hAnsi="David" w:cs="David"/>
+          <w:rtl/>
+        </w:rPr>
+        <w:t xml:space="preserve">החללית של השחקן לא נהרסת מייד כשהוא מתנגש באויב, אלא יש לו  בתחילת המשחק </w:t>
+      </w:r>
+      <w:r>
+        <w:rPr>
+          <w:rFonts w:ascii="David" w:hAnsi="David" w:cs="David"/>
+        </w:rPr>
+        <w:t>3</w:t>
+      </w:r>
+      <w:r>
+        <w:rPr>
+          <w:rFonts w:ascii="David" w:hAnsi="David" w:cs="David"/>
+          <w:rtl/>
+        </w:rPr>
+        <w:t xml:space="preserve"> "נקודות פגיעה" (</w:t>
+      </w:r>
+      <w:r>
+        <w:rPr>
+          <w:rFonts w:ascii="David" w:hAnsi="David" w:cs="David"/>
+        </w:rPr>
+        <w:t>hit poin</w:t>
+      </w:r>
+      <w:r>
+        <w:rPr>
+          <w:rFonts w:ascii="David" w:hAnsi="David" w:cs="David"/>
+        </w:rPr>
+        <w:t>ts</w:t>
+      </w:r>
+      <w:r>
+        <w:rPr>
+          <w:rFonts w:ascii="David" w:hAnsi="David" w:cs="David"/>
           <w:rtl/>
         </w:rPr>
         <w:t>), כל פגיעה באויב מורידה לו נקודה אחת, ורק כשהוא מגיע לאפס הוא נהרס.</w:t>
@@ -426,24 +234,10 @@
       </w:pPr>
       <w:r>
         <w:rPr>
-          <w:rFonts w:ascii="David" w:hAnsi="David" w:cs="David" w:hint="cs"/>
-          <w:rtl/>
-        </w:rPr>
-        <w:t xml:space="preserve">השחקן לא </w:t>
-      </w:r>
-      <w:r>
-        <w:rPr>
-          <w:rFonts w:ascii="David" w:hAnsi="David" w:cs="David" w:hint="cs"/>
-          <w:rtl/>
-        </w:rPr>
-        <w:t xml:space="preserve">יכול </w:t>
-      </w:r>
-      <w:r>
-        <w:rPr>
-          <w:rFonts w:ascii="David" w:hAnsi="David" w:cs="David" w:hint="cs"/>
-          <w:rtl/>
-        </w:rPr>
-        <w:t>לירות לייזרים בלי הפסקה, אלא חייב לחכות זמן מסויים (נניח חצי שניה) בין יריה ליריה הבאה.</w:t>
+          <w:rFonts w:ascii="David" w:hAnsi="David" w:cs="David"/>
+          <w:rtl/>
+        </w:rPr>
+        <w:t>השחקן לא יכול לירות לייזרים בלי הפסקה, אלא חייב לחכות זמן מסויים (נניח חצי שניה) בין יריה ליריה הבאה.</w:t>
       </w:r>
     </w:p>
     <w:p>
@@ -455,66 +249,122 @@
         </w:numPr>
         <w:rPr>
           <w:rFonts w:ascii="David" w:hAnsi="David" w:cs="David"/>
-          <w:rtl/>
-        </w:rPr>
-      </w:pPr>
-      <w:r>
-        <w:rPr>
-          <w:rFonts w:ascii="David" w:hAnsi="David" w:cs="David" w:hint="cs"/>
-          <w:rtl/>
-        </w:rPr>
-        <w:t>יש שני סוגי אויבים: אחד איטי וכשפוגעים בו מקבלים נקודה אחת, והשני מהיר וכשפוגעים בו מקבלים שתי נקודות (כיתבו קוד כללי שיהיה קל להרחבה לשלושה סוגי אויבים או יותר).</w:t>
+        </w:rPr>
+      </w:pPr>
+      <w:r>
+        <w:rPr>
+          <w:rFonts w:ascii="David" w:hAnsi="David" w:cs="David"/>
+          <w:rtl/>
+        </w:rPr>
+        <w:t>יש שני סוגי אויבים: אחד איטי וכשפוגעים בו מקבלים נקודה אחת, והשני מהיר וכשפוגעים בו</w:t>
+      </w:r>
+      <w:r>
+        <w:rPr>
+          <w:rFonts w:ascii="David" w:hAnsi="David" w:cs="David"/>
+          <w:rtl/>
+        </w:rPr>
+        <w:t xml:space="preserve"> מקבלים שתי נקודות (כיתבו קוד כללי שיהיה קל להרחבה לשלושה סוגי אויבים או יותר).</w:t>
       </w:r>
     </w:p>
     <w:p>
       <w:pPr>
         <w:pStyle w:val="BodyText"/>
-        <w:rPr>
-          <w:rFonts w:ascii="David" w:hAnsi="David" w:cs="David"/>
-          <w:rtl/>
-        </w:rPr>
-      </w:pPr>
-      <w:r>
-        <w:rPr>
-          <w:rFonts w:ascii="David" w:hAnsi="David" w:cs="David" w:hint="cs"/>
-          <w:rtl/>
-        </w:rPr>
-        <w:t xml:space="preserve">בנוסף לשינוי אחד מהרשימה, הוסיפו </w:t>
-      </w:r>
-      <w:r>
-        <w:rPr>
-          <w:rFonts w:ascii="David" w:hAnsi="David" w:cs="David" w:hint="cs"/>
-          <w:rtl/>
-        </w:rPr>
-        <w:t xml:space="preserve">לפחות </w:t>
-      </w:r>
-      <w:r>
-        <w:rPr>
-          <w:rFonts w:ascii="David" w:hAnsi="David" w:cs="David" w:hint="cs"/>
-          <w:rtl/>
-        </w:rPr>
-        <w:t>שינוי אחד מקורי.</w:t>
+      </w:pPr>
+      <w:r>
+        <w:rPr>
+          <w:rFonts w:ascii="David" w:hAnsi="David" w:cs="David"/>
+          <w:rtl/>
+        </w:rPr>
+        <w:t>בנוסף לשינוי מהרשימה, הוסיפו לפחות שינוי אחד מקורי.</w:t>
       </w:r>
     </w:p>
     <w:p>
       <w:pPr>
         <w:pStyle w:val="BodyText"/>
-        <w:ind w:left="360"/>
-        <w:rPr>
-          <w:rFonts w:ascii="David" w:hAnsi="David" w:cs="David"/>
-          <w:rtl/>
-        </w:rPr>
-      </w:pPr>
+        <w:rPr>
+          <w:rFonts w:ascii="David" w:hAnsi="David" w:cs="David"/>
+          <w:color w:val="00B050"/>
+        </w:rPr>
+      </w:pPr>
+      <w:r>
+        <w:rPr>
+          <w:rFonts w:ascii="David" w:hAnsi="David" w:cs="David"/>
+          <w:b/>
+          <w:bCs/>
+          <w:color w:val="00B050"/>
+          <w:rtl/>
+        </w:rPr>
+        <w:t>הגשה</w:t>
+      </w:r>
+      <w:r>
+        <w:rPr>
+          <w:rFonts w:ascii="David" w:hAnsi="David" w:cs="David"/>
+          <w:b/>
+          <w:bCs/>
+          <w:color w:val="00B050"/>
+          <w:rtl/>
+        </w:rPr>
+        <w:t>:</w:t>
+      </w:r>
+      <w:r>
+        <w:rPr>
+          <w:rFonts w:ascii="David" w:hAnsi="David" w:cs="David"/>
+          <w:color w:val="00B050"/>
+          <w:rtl/>
+        </w:rPr>
+        <w:t xml:space="preserve"> </w:t>
+      </w:r>
     </w:p>
     <w:p>
       <w:pPr>
         <w:pStyle w:val="BodyText"/>
+        <w:numPr>
+          <w:ilvl w:val="0"/>
+          <w:numId w:val="6"/>
+        </w:numPr>
         <w:rPr>
           <w:rFonts w:ascii="David" w:hAnsi="David" w:cs="David"/>
           <w:color w:val="00B050"/>
-          <w:rtl/>
-        </w:rPr>
-      </w:pPr>
+        </w:rPr>
+      </w:pPr>
+      <w:r>
+        <w:rPr>
+          <w:rFonts w:ascii="David" w:hAnsi="David" w:cs="David"/>
+          <w:color w:val="00B050"/>
+          <w:rtl/>
+        </w:rPr>
+        <w:t xml:space="preserve">העלו את המשחק עם השינויים שהוספתם ל </w:t>
+      </w:r>
+      <w:r>
+        <w:rPr>
+          <w:rFonts w:ascii="David" w:hAnsi="David" w:cs="David"/>
+          <w:color w:val="00B050"/>
+        </w:rPr>
+        <w:t>itch.io</w:t>
+      </w:r>
+      <w:r>
+        <w:rPr>
+          <w:rFonts w:ascii="David" w:hAnsi="David" w:cs="David"/>
+          <w:color w:val="00B050"/>
+          <w:rtl/>
+        </w:rPr>
+        <w:t>.</w:t>
+      </w:r>
+      <w:r>
+        <w:rPr>
+          <w:rFonts w:ascii="David" w:hAnsi="David" w:cs="David"/>
+          <w:color w:val="00B050"/>
+        </w:rPr>
+        <w:t xml:space="preserve"> </w:t>
+      </w:r>
+      <w:r>
+        <w:rPr>
+          <w:rFonts w:ascii="David" w:hAnsi="David" w:cs="David" w:hint="cs"/>
+          <w:color w:val="00B050"/>
+          <w:rtl/>
+        </w:rPr>
+        <w:t xml:space="preserve"> </w:t>
+      </w:r>
       <w:r>
         <w:rPr>
           <w:rFonts w:ascii="David" w:hAnsi="David" w:cs="David" w:hint="cs"/>
@@ -523,7 +373,76 @@
           <w:color w:val="00B050"/>
           <w:rtl/>
         </w:rPr>
-        <w:t>הגשה</w:t>
+        <w:t xml:space="preserve">ודאו שהמשחקים במצב </w:t>
+      </w:r>
+      <w:r>
+        <w:rPr>
+          <w:rFonts w:ascii="David" w:hAnsi="David" w:cs="David"/>
+          <w:b/>
+          <w:bCs/>
+          <w:color w:val="00B050"/>
+        </w:rPr>
+        <w:t>public</w:t>
+      </w:r>
+      <w:r>
+        <w:rPr>
+          <w:rFonts w:ascii="David" w:hAnsi="David" w:cs="David" w:hint="cs"/>
+          <w:color w:val="00B050"/>
+          <w:rtl/>
+        </w:rPr>
+        <w:t>.</w:t>
+      </w:r>
+    </w:p>
+    <w:p>
+      <w:pPr>
+        <w:pStyle w:val="BodyText"/>
+        <w:numPr>
+          <w:ilvl w:val="0"/>
+          <w:numId w:val="6"/>
+        </w:numPr>
+        <w:rPr>
+          <w:rFonts w:ascii="David" w:hAnsi="David" w:cs="David"/>
+          <w:color w:val="00B050"/>
+        </w:rPr>
+      </w:pPr>
+      <w:r>
+        <w:rPr>
+          <w:rFonts w:ascii="David" w:hAnsi="David" w:cs="David"/>
+          <w:color w:val="00B050"/>
+          <w:rtl/>
+        </w:rPr>
+        <w:t xml:space="preserve">העלו את הקוד לגיטהאב והוסיפו קובץ </w:t>
+      </w:r>
+      <w:r>
+        <w:rPr>
+          <w:rFonts w:ascii="David" w:hAnsi="David" w:cs="David"/>
+          <w:color w:val="00B050"/>
+        </w:rPr>
+        <w:t>README.md</w:t>
+      </w:r>
+      <w:r>
+        <w:rPr>
+          <w:rFonts w:ascii="David" w:hAnsi="David" w:cs="David"/>
+          <w:color w:val="00B050"/>
+          <w:rtl/>
+        </w:rPr>
+        <w:t xml:space="preserve"> המסביר מה בדיוק עשיתם, כולל</w:t>
+      </w:r>
+      <w:r>
+        <w:rPr>
+          <w:rFonts w:ascii="David" w:hAnsi="David" w:cs="David"/>
+          <w:color w:val="00B050"/>
+          <w:rtl/>
+        </w:rPr>
+        <w:t xml:space="preserve"> הפניות לקוד.</w:t>
+      </w:r>
+      <w:r>
+        <w:rPr>
+          <w:rFonts w:ascii="David" w:hAnsi="David" w:cs="David"/>
+          <w:color w:val="00B050"/>
+          <w:rtl/>
+        </w:rPr>
+        <w:br/>
       </w:r>
       <w:r>
         <w:rPr>
@@ -533,7 +452,26 @@
           <w:color w:val="00B050"/>
           <w:rtl/>
         </w:rPr>
-        <w:t>:</w:t>
+        <w:t xml:space="preserve">ודאו שהתיקיה שאתם מעלים כוללת את הקבצים </w:t>
+      </w:r>
+      <w:r>
+        <w:rPr>
+          <w:rFonts w:ascii="David" w:hAnsi="David" w:cs="David"/>
+          <w:b/>
+          <w:bCs/>
+          <w:color w:val="00B050"/>
+        </w:rPr>
+        <w:t>gitignore, gitattributes</w:t>
+      </w:r>
+      <w:r>
+        <w:rPr>
+          <w:rFonts w:ascii="David" w:hAnsi="David" w:cs="David" w:hint="cs"/>
+          <w:b/>
+          <w:bCs/>
+          <w:color w:val="00B050"/>
+          <w:rtl/>
+        </w:rPr>
+        <w:t xml:space="preserve"> כמו בגיטהאב של הקורס, ושאתם לא מעלים את הקבצים הזמניים של יוניטי</w:t>
       </w:r>
       <w:r>
         <w:rPr>
@@ -541,7 +479,71 @@
           <w:color w:val="00B050"/>
           <w:rtl/>
         </w:rPr>
-        <w:t xml:space="preserve"> </w:t>
+        <w:t>.</w:t>
+      </w:r>
+    </w:p>
+    <w:p>
+      <w:pPr>
+        <w:pStyle w:val="BodyText"/>
+        <w:rPr>
+          <w:rFonts w:ascii="David" w:hAnsi="David" w:cs="David"/>
+        </w:rPr>
+      </w:pPr>
+    </w:p>
+    <w:p>
+      <w:pPr>
+        <w:pStyle w:val="Heading2"/>
+      </w:pPr>
+      <w:r>
+        <w:rPr>
+          <w:rtl/>
+        </w:rPr>
+        <w:t>ב. גבולות</w:t>
+      </w:r>
+    </w:p>
+    <w:p>
+      <w:pPr>
+        <w:pStyle w:val="BodyText"/>
+        <w:rPr>
+          <w:rFonts w:ascii="David" w:hAnsi="David" w:cs="David"/>
+        </w:rPr>
+      </w:pPr>
+      <w:r>
+        <w:rPr>
+          <w:rFonts w:ascii="David" w:hAnsi="David" w:cs="David"/>
+          <w:rtl/>
+        </w:rPr>
+        <w:t xml:space="preserve">כזכור, אחד הרכיבים הרשמיים בכל משחק הוא </w:t>
+      </w:r>
+      <w:r>
+        <w:rPr>
+          <w:rFonts w:ascii="David" w:hAnsi="David" w:cs="David"/>
+          <w:b/>
+          <w:bCs/>
+          <w:rtl/>
+        </w:rPr>
+        <w:t>גבולות</w:t>
+      </w:r>
+      <w:r>
+        <w:rPr>
+          <w:rFonts w:ascii="David" w:hAnsi="David" w:cs="David"/>
+          <w:rtl/>
+        </w:rPr>
+        <w:t>. כברירת-מחדל, במשחקים של יוניטי העולם הוא אינסופי ושטוח. הראו איך להשתמש בקוליידרים כדי ליצור גבולות במשחק החלליות</w:t>
+      </w:r>
+      <w:r>
+        <w:rPr>
+          <w:rFonts w:ascii="David" w:hAnsi="David" w:cs="David" w:hint="cs"/>
+          <w:rtl/>
+        </w:rPr>
+        <w:t>, כך שהעולם יהיה</w:t>
+      </w:r>
+      <w:r>
+        <w:rPr>
+          <w:rFonts w:ascii="David" w:hAnsi="David" w:cs="David"/>
+          <w:rtl/>
+        </w:rPr>
+        <w:t>:</w:t>
       </w:r>
     </w:p>
     <w:p>
@@ -549,35 +551,25 @@
         <w:pStyle w:val="BodyText"/>
         <w:numPr>
           <w:ilvl w:val="0"/>
-          <w:numId w:val="8"/>
+          <w:numId w:val="4"/>
         </w:numPr>
         <w:rPr>
           <w:rFonts w:ascii="David" w:hAnsi="David" w:cs="David"/>
-          <w:color w:val="00B050"/>
-        </w:rPr>
-      </w:pPr>
-      <w:r>
-        <w:rPr>
-          <w:rFonts w:ascii="David" w:hAnsi="David" w:cs="David" w:hint="cs"/>
-          <w:color w:val="00B050"/>
-          <w:rtl/>
-        </w:rPr>
-        <w:t xml:space="preserve">העלו את המשחק עם השינויים שהוספתם ל </w:t>
-      </w:r>
-      <w:r>
-        <w:rPr>
-          <w:rFonts w:ascii="David" w:hAnsi="David" w:cs="David"/>
-          <w:color w:val="00B050"/>
-        </w:rPr>
-        <w:t>itch.io</w:t>
-      </w:r>
-      <w:r>
-        <w:rPr>
-          <w:rFonts w:ascii="David" w:hAnsi="David" w:cs="David" w:hint="cs"/>
-          <w:color w:val="00B050"/>
-          <w:rtl/>
-        </w:rPr>
-        <w:t>.</w:t>
+        </w:rPr>
+      </w:pPr>
+      <w:r>
+        <w:rPr>
+          <w:rFonts w:ascii="David" w:hAnsi="David" w:cs="David"/>
+          <w:rtl/>
+        </w:rPr>
+        <w:t>עולם שטוח עם גבולות גלויים, כגון קירות שאי-</w:t>
+      </w:r>
+      <w:r>
+        <w:rPr>
+          <w:rFonts w:ascii="David" w:hAnsi="David" w:cs="David"/>
+          <w:rtl/>
+        </w:rPr>
+        <w:t>אפשר לעבור;</w:t>
       </w:r>
     </w:p>
     <w:p>
@@ -585,158 +577,224 @@
         <w:pStyle w:val="BodyText"/>
         <w:numPr>
           <w:ilvl w:val="0"/>
-          <w:numId w:val="8"/>
+          <w:numId w:val="4"/>
         </w:numPr>
         <w:rPr>
           <w:rFonts w:ascii="David" w:hAnsi="David" w:cs="David"/>
-          <w:color w:val="00B050"/>
-          <w:rtl/>
-        </w:rPr>
-      </w:pPr>
-      <w:r>
-        <w:rPr>
-          <w:rFonts w:ascii="David" w:hAnsi="David" w:cs="David" w:hint="cs"/>
-          <w:color w:val="00B050"/>
-          <w:rtl/>
-        </w:rPr>
-        <w:t>העלו את הקוד ל</w:t>
-      </w:r>
-      <w:r>
-        <w:rPr>
-          <w:rFonts w:ascii="David" w:hAnsi="David" w:cs="David" w:hint="cs"/>
-          <w:color w:val="00B050"/>
-          <w:rtl/>
-        </w:rPr>
-        <w:t xml:space="preserve">גיטהאב </w:t>
-      </w:r>
-      <w:r>
-        <w:rPr>
-          <w:rFonts w:ascii="David" w:hAnsi="David" w:cs="David" w:hint="cs"/>
-          <w:color w:val="00B050"/>
-          <w:rtl/>
-        </w:rPr>
-        <w:t xml:space="preserve">והוסיפו </w:t>
-      </w:r>
-      <w:r>
-        <w:rPr>
-          <w:rFonts w:ascii="David" w:hAnsi="David" w:cs="David" w:hint="cs"/>
-          <w:color w:val="00B050"/>
-          <w:rtl/>
-        </w:rPr>
-        <w:t xml:space="preserve">קובץ </w:t>
-      </w:r>
-      <w:r>
-        <w:rPr>
-          <w:rFonts w:ascii="David" w:hAnsi="David" w:cs="David"/>
-          <w:color w:val="00B050"/>
-        </w:rPr>
-        <w:t>README.md</w:t>
-      </w:r>
-      <w:r>
-        <w:rPr>
-          <w:rFonts w:ascii="David" w:hAnsi="David" w:cs="David" w:hint="cs"/>
-          <w:color w:val="00B050"/>
-          <w:rtl/>
-        </w:rPr>
-        <w:t xml:space="preserve"> המסביר מה </w:t>
-      </w:r>
-      <w:r>
-        <w:rPr>
-          <w:rFonts w:ascii="David" w:hAnsi="David" w:cs="David" w:hint="cs"/>
-          <w:color w:val="00B050"/>
-          <w:rtl/>
-        </w:rPr>
-        <w:t xml:space="preserve">בדיוק </w:t>
-      </w:r>
-      <w:r>
-        <w:rPr>
-          <w:rFonts w:ascii="David" w:hAnsi="David" w:cs="David" w:hint="cs"/>
-          <w:color w:val="00B050"/>
-          <w:rtl/>
-        </w:rPr>
-        <w:t>עשיתם</w:t>
-      </w:r>
-      <w:r>
-        <w:rPr>
-          <w:rFonts w:ascii="David" w:hAnsi="David" w:cs="David" w:hint="cs"/>
-          <w:color w:val="00B050"/>
-          <w:rtl/>
-        </w:rPr>
-        <w:t>, כולל הפניות לקוד.</w:t>
+        </w:rPr>
+      </w:pPr>
+      <w:r>
+        <w:rPr>
+          <w:rFonts w:ascii="David" w:hAnsi="David" w:cs="David"/>
+          <w:rtl/>
+        </w:rPr>
+        <w:t>עולם שטוח עם גבולות בלתי-נראים; לדוגמה, כשהאויבים עוברים את החלק התחתון של המסך, הם נהרסים; כשהלייזר עובר את החלק העליון של המסך – הוא נהרס.</w:t>
       </w:r>
     </w:p>
     <w:p>
       <w:pPr>
         <w:pStyle w:val="BodyText"/>
-        <w:rPr>
-          <w:rFonts w:ascii="David" w:hAnsi="David" w:cs="David"/>
-          <w:rtl/>
-        </w:rPr>
-      </w:pPr>
+        <w:numPr>
+          <w:ilvl w:val="0"/>
+          <w:numId w:val="4"/>
+        </w:numPr>
+        <w:rPr>
+          <w:rFonts w:ascii="David" w:hAnsi="David" w:cs="David"/>
+        </w:rPr>
+      </w:pPr>
+      <w:r>
+        <w:rPr>
+          <w:rFonts w:ascii="David" w:hAnsi="David" w:cs="David"/>
+          <w:rtl/>
+        </w:rPr>
+        <w:t>עולם עגול – כשהשחקן מגיע לצד אחד של העולם, הוא מופיע בצד השני.</w:t>
+      </w:r>
     </w:p>
     <w:p>
       <w:pPr>
-        <w:pStyle w:val="Heading2"/>
-      </w:pPr>
-      <w:r>
-        <w:rPr>
-          <w:rFonts w:hint="cs"/>
-          <w:rtl/>
-        </w:rPr>
-        <w:t>ב. גבולות</w:t>
+        <w:pStyle w:val="BodyText"/>
+        <w:rPr>
+          <w:rFonts w:ascii="David" w:hAnsi="David" w:cs="David"/>
+          <w:color w:val="00B050"/>
+        </w:rPr>
+      </w:pPr>
+      <w:r>
+        <w:rPr>
+          <w:rFonts w:ascii="David" w:hAnsi="David" w:cs="David"/>
+          <w:b/>
+          <w:bCs/>
+          <w:color w:val="00B050"/>
+          <w:rtl/>
+        </w:rPr>
+        <w:t>הגשה</w:t>
+      </w:r>
+      <w:r>
+        <w:rPr>
+          <w:rFonts w:ascii="David" w:hAnsi="David" w:cs="David"/>
+          <w:b/>
+          <w:bCs/>
+          <w:color w:val="00B050"/>
+          <w:rtl/>
+        </w:rPr>
+        <w:t>:</w:t>
+      </w:r>
+      <w:r>
+        <w:rPr>
+          <w:rFonts w:ascii="David" w:hAnsi="David" w:cs="David"/>
+          <w:color w:val="00B050"/>
+          <w:rtl/>
+        </w:rPr>
+        <w:t xml:space="preserve"> </w:t>
       </w:r>
     </w:p>
     <w:p>
       <w:pPr>
         <w:pStyle w:val="BodyText"/>
-        <w:rPr>
-          <w:rFonts w:ascii="David" w:hAnsi="David" w:cs="David"/>
-          <w:rtl/>
-        </w:rPr>
-      </w:pPr>
-      <w:r>
-        <w:rPr>
-          <w:rFonts w:ascii="David" w:hAnsi="David" w:cs="David" w:hint="cs"/>
-          <w:rtl/>
-        </w:rPr>
-        <w:t xml:space="preserve">כזכור, אחד הרכיבים הרשמיים בכל משחק הוא </w:t>
-      </w:r>
-      <w:r>
-        <w:rPr>
-          <w:rFonts w:ascii="David" w:hAnsi="David" w:cs="David" w:hint="cs"/>
+        <w:numPr>
+          <w:ilvl w:val="0"/>
+          <w:numId w:val="6"/>
+        </w:numPr>
+        <w:rPr>
+          <w:rFonts w:ascii="David" w:hAnsi="David" w:cs="David"/>
+          <w:color w:val="00B050"/>
+        </w:rPr>
+      </w:pPr>
+      <w:r>
+        <w:rPr>
+          <w:rFonts w:ascii="David" w:hAnsi="David" w:cs="David"/>
+          <w:color w:val="00B050"/>
+          <w:rtl/>
+        </w:rPr>
+        <w:t xml:space="preserve">העלו את אחד המשחקונים שיצרתם ל </w:t>
+      </w:r>
+      <w:r>
+        <w:rPr>
+          <w:rFonts w:ascii="David" w:hAnsi="David" w:cs="David"/>
+          <w:color w:val="00B050"/>
+        </w:rPr>
+        <w:t>itch.io</w:t>
+      </w:r>
+      <w:r>
+        <w:rPr>
+          <w:rFonts w:ascii="David" w:hAnsi="David" w:cs="David"/>
+          <w:color w:val="00B050"/>
+          <w:rtl/>
+        </w:rPr>
+        <w:t>.</w:t>
+      </w:r>
+    </w:p>
+    <w:p>
+      <w:pPr>
+        <w:pStyle w:val="BodyText"/>
+        <w:numPr>
+          <w:ilvl w:val="0"/>
+          <w:numId w:val="6"/>
+        </w:numPr>
+        <w:rPr>
+          <w:rFonts w:ascii="David" w:hAnsi="David" w:cs="David"/>
+          <w:color w:val="00B050"/>
+        </w:rPr>
+      </w:pPr>
+      <w:r>
+        <w:rPr>
+          <w:rFonts w:ascii="David" w:hAnsi="David" w:cs="David"/>
+          <w:color w:val="00B050"/>
+          <w:rtl/>
+        </w:rPr>
+        <w:t xml:space="preserve">העלו את הקוד לגיטהאב והוסיפו קובץ </w:t>
+      </w:r>
+      <w:r>
+        <w:rPr>
+          <w:rFonts w:ascii="David" w:hAnsi="David" w:cs="David"/>
+          <w:color w:val="00B050"/>
+        </w:rPr>
+        <w:t>README.md</w:t>
+      </w:r>
+      <w:r>
+        <w:rPr>
+          <w:rFonts w:ascii="David" w:hAnsi="David" w:cs="David"/>
+          <w:color w:val="00B050"/>
+          <w:rtl/>
+        </w:rPr>
+        <w:t xml:space="preserve"> המסביר מה בדיוק עשיתם, כולל הפניות לקוד.</w:t>
+      </w:r>
+    </w:p>
+    <w:p>
+      <w:pPr>
+        <w:pStyle w:val="BodyText"/>
+        <w:rPr>
+          <w:rFonts w:ascii="David" w:hAnsi="David" w:cs="David"/>
+          <w:color w:val="00B050"/>
+        </w:rPr>
+      </w:pPr>
+    </w:p>
+    <w:p>
+      <w:pPr>
+        <w:pStyle w:val="Heading2"/>
+      </w:pPr>
+      <w:bookmarkStart w:id="0" w:name="_GoBack"/>
+      <w:bookmarkEnd w:id="0"/>
+      <w:r>
+        <w:rPr>
+          <w:rtl/>
+        </w:rPr>
+        <w:t>ג. מימוש תהליכי-ליבה קלאסיים</w:t>
+      </w:r>
+    </w:p>
+    <w:p>
+      <w:pPr>
+        <w:pStyle w:val="BodyText"/>
+        <w:rPr>
+          <w:rFonts w:ascii="David" w:hAnsi="David" w:cs="David"/>
+        </w:rPr>
+      </w:pPr>
+      <w:r>
+        <w:rPr>
+          <w:rFonts w:ascii="David" w:hAnsi="David" w:cs="David"/>
+          <w:rtl/>
+        </w:rPr>
+        <w:t xml:space="preserve">כזכור, </w:t>
+      </w:r>
+      <w:r>
+        <w:rPr>
+          <w:rFonts w:ascii="David" w:hAnsi="David" w:cs="David"/>
           <w:b/>
           <w:bCs/>
           <w:rtl/>
         </w:rPr>
-        <w:t>גבולות</w:t>
-      </w:r>
-      <w:r>
-        <w:rPr>
-          <w:rFonts w:ascii="David" w:hAnsi="David" w:cs="David" w:hint="cs"/>
-          <w:rtl/>
-        </w:rPr>
-        <w:t xml:space="preserve">. כברירת-מחדל, במשחקים של יוניטי העולם הוא אינסופי ושטוח. </w:t>
-      </w:r>
-      <w:r>
-        <w:rPr>
-          <w:rFonts w:ascii="David" w:hAnsi="David" w:cs="David" w:hint="cs"/>
-          <w:rtl/>
-        </w:rPr>
-        <w:t>הראו איך להשתמש בקוליידרים כדי</w:t>
-      </w:r>
-      <w:r>
-        <w:rPr>
-          <w:rFonts w:ascii="David" w:hAnsi="David" w:cs="David" w:hint="cs"/>
-          <w:rtl/>
-        </w:rPr>
-        <w:t xml:space="preserve"> ליצור</w:t>
-      </w:r>
-      <w:r>
-        <w:rPr>
-          <w:rFonts w:ascii="David" w:hAnsi="David" w:cs="David" w:hint="cs"/>
-          <w:rtl/>
-        </w:rPr>
-        <w:t xml:space="preserve"> גבולות במשחק החלליות. פתרו כל שאלה בנפרד:</w:t>
+        <w:t>תהליך</w:t>
+      </w:r>
+      <w:r>
+        <w:rPr>
+          <w:rFonts w:ascii="David" w:hAnsi="David" w:cs="David"/>
+          <w:b/>
+          <w:bCs/>
+          <w:rtl/>
+        </w:rPr>
+        <w:t>-</w:t>
+      </w:r>
+      <w:r>
+        <w:rPr>
+          <w:rFonts w:ascii="David" w:hAnsi="David" w:cs="David"/>
+          <w:b/>
+          <w:bCs/>
+          <w:rtl/>
+        </w:rPr>
+        <w:t>הליבה</w:t>
+      </w:r>
+      <w:r>
+        <w:rPr>
+          <w:rFonts w:ascii="David" w:hAnsi="David" w:cs="David"/>
+          <w:rtl/>
+        </w:rPr>
+        <w:t xml:space="preserve"> הוא אוסף הפעולות המתבצעות שוב ושוב במהלך המשחק. הנושאים שלמדנו בשיעור הזה מאפשרים</w:t>
+      </w:r>
+      <w:r>
+        <w:rPr>
+          <w:rFonts w:ascii="David" w:hAnsi="David" w:cs="David"/>
+          <w:rtl/>
+        </w:rPr>
+        <w:t xml:space="preserve"> לכם כבר לממש תהליכי-ליבה של הרבה משחקים קלאסיים. ממשו את תהליך-הליבה באחד מהמשחקים הבאים לפי בחירתכם:</w:t>
       </w:r>
     </w:p>
     <w:p>
@@ -746,44 +804,65 @@
           <w:ilvl w:val="0"/>
           <w:numId w:val="5"/>
         </w:numPr>
-        <w:rPr>
-          <w:rFonts w:ascii="David" w:hAnsi="David" w:cs="David"/>
-        </w:rPr>
-      </w:pPr>
-      <w:r>
-        <w:rPr>
-          <w:rFonts w:ascii="David" w:hAnsi="David" w:cs="David" w:hint="cs"/>
-          <w:rtl/>
-        </w:rPr>
-        <w:t xml:space="preserve">עולם שטוח עם גבולות </w:t>
-      </w:r>
-      <w:r>
-        <w:rPr>
-          <w:rFonts w:ascii="David" w:hAnsi="David" w:cs="David" w:hint="cs"/>
-          <w:rtl/>
-        </w:rPr>
-        <w:t xml:space="preserve">גלויים, </w:t>
-      </w:r>
-      <w:r>
-        <w:rPr>
-          <w:rFonts w:ascii="David" w:hAnsi="David" w:cs="David" w:hint="cs"/>
-          <w:rtl/>
-        </w:rPr>
-        <w:t>כגון קירות</w:t>
-      </w:r>
-      <w:r>
-        <w:rPr>
-          <w:rFonts w:ascii="David" w:hAnsi="David" w:cs="David" w:hint="cs"/>
-          <w:rtl/>
-        </w:rPr>
-        <w:t xml:space="preserve"> שאי-אפשר לעבור</w:t>
-      </w:r>
-      <w:r>
-        <w:rPr>
-          <w:rFonts w:ascii="David" w:hAnsi="David" w:cs="David" w:hint="cs"/>
-          <w:rtl/>
-        </w:rPr>
-        <w:t>;</w:t>
+      </w:pPr>
+      <w:hyperlink r:id="rId8">
+        <w:r>
+          <w:rPr>
+            <w:rStyle w:val="InternetLink"/>
+            <w:rFonts w:ascii="David" w:hAnsi="David" w:cs="David"/>
+          </w:rPr>
+          <w:t>Jumper frog</w:t>
+        </w:r>
+      </w:hyperlink>
+      <w:r>
+        <w:rPr>
+          <w:rFonts w:ascii="David" w:hAnsi="David" w:cs="David"/>
+          <w:rtl/>
+        </w:rPr>
+        <w:t xml:space="preserve"> – צפרדע צריך לעבור את הכביש בלי להיפגע ממכוניות.   </w:t>
+      </w:r>
+      <w:r>
+        <w:rPr>
+          <w:rFonts w:ascii="David" w:hAnsi="David" w:cs="David"/>
+          <w:i/>
+          <w:iCs/>
+          <w:rtl/>
+        </w:rPr>
+        <w:t>הרעיון</w:t>
+      </w:r>
+      <w:r>
+        <w:rPr>
+          <w:rFonts w:ascii="David" w:hAnsi="David" w:cs="David"/>
+          <w:rtl/>
+        </w:rPr>
+        <w:t>: צרו שלושה</w:t>
+      </w:r>
+      <w:r>
+        <w:rPr>
+          <w:rFonts w:ascii="David" w:hAnsi="David" w:cs="David"/>
+          <w:rtl/>
+        </w:rPr>
+        <w:t xml:space="preserve"> מסלולים שידמו את הכביש, וצרו </w:t>
+      </w:r>
+      <w:r>
+        <w:rPr>
+          <w:rFonts w:ascii="David" w:hAnsi="David" w:cs="David"/>
+        </w:rPr>
+        <w:t>spawner</w:t>
+      </w:r>
+      <w:r>
+        <w:rPr>
+          <w:rFonts w:ascii="David" w:hAnsi="David" w:cs="David"/>
+          <w:rtl/>
+        </w:rPr>
+        <w:t xml:space="preserve">  לכל נתיב שמתזמן את האובייקט שמייצג את המכוניות בזמן אקראי כלשהו. בנו קוד שמזיז את המכוניות בתנועה רציפה מימין לשמאל (או ההפך), ואת השחקן בהתאם לקלט ממקשי החיצים. השתמשו בטריגר כדי לבדוק אם השחקן נדרס בדרך, ובטריגר אחר</w:t>
+      </w:r>
+      <w:r>
+        <w:rPr>
+          <w:rFonts w:ascii="David" w:hAnsi="David" w:cs="David"/>
+          <w:rtl/>
+        </w:rPr>
+        <w:t xml:space="preserve"> כדי לבדוק אם השחקן הגיע לצד השני בהצלחה.</w:t>
       </w:r>
     </w:p>
     <w:p>
@@ -793,571 +872,83 @@
           <w:ilvl w:val="0"/>
           <w:numId w:val="5"/>
         </w:numPr>
-        <w:rPr>
-          <w:rFonts w:ascii="David" w:hAnsi="David" w:cs="David"/>
-        </w:rPr>
-      </w:pPr>
-      <w:r>
-        <w:rPr>
-          <w:rFonts w:ascii="David" w:hAnsi="David" w:cs="David" w:hint="cs"/>
-          <w:rtl/>
-        </w:rPr>
-        <w:t>עולם שטוח עם גבולות בלתי-נראים; לדוגמה</w:t>
-      </w:r>
-      <w:r>
-        <w:rPr>
-          <w:rFonts w:ascii="David" w:hAnsi="David" w:cs="David" w:hint="cs"/>
-          <w:rtl/>
-        </w:rPr>
-        <w:t xml:space="preserve">, כשהאויבים עוברים </w:t>
-      </w:r>
-      <w:r>
-        <w:rPr>
-          <w:rFonts w:ascii="David" w:hAnsi="David" w:cs="David" w:hint="cs"/>
-          <w:rtl/>
-        </w:rPr>
-        <w:t xml:space="preserve">את החלק התחתון של המסך, </w:t>
-      </w:r>
-      <w:r>
-        <w:rPr>
-          <w:rFonts w:ascii="David" w:hAnsi="David" w:cs="David" w:hint="cs"/>
-          <w:rtl/>
-        </w:rPr>
-        <w:t>הם נהרסים</w:t>
-      </w:r>
-      <w:r>
-        <w:rPr>
-          <w:rFonts w:ascii="David" w:hAnsi="David" w:cs="David" w:hint="cs"/>
-          <w:rtl/>
-        </w:rPr>
-        <w:t xml:space="preserve">; כשהלייזר עובר את החלק העליון של המסך </w:t>
-      </w:r>
-      <w:r>
-        <w:rPr>
-          <w:rFonts w:ascii="David" w:hAnsi="David" w:cs="David"/>
-          <w:rtl/>
-        </w:rPr>
-        <w:t>–</w:t>
-      </w:r>
-      <w:r>
-        <w:rPr>
-          <w:rFonts w:ascii="David" w:hAnsi="David" w:cs="David" w:hint="cs"/>
-          <w:rtl/>
-        </w:rPr>
-        <w:t xml:space="preserve"> הוא נהרס.</w:t>
-      </w:r>
-    </w:p>
-    <w:p>
-      <w:pPr>
-        <w:pStyle w:val="BodyText"/>
-        <w:numPr>
-          <w:ilvl w:val="0"/>
-          <w:numId w:val="5"/>
-        </w:numPr>
-        <w:rPr>
-          <w:rFonts w:ascii="David" w:hAnsi="David" w:cs="David"/>
-        </w:rPr>
-      </w:pPr>
-      <w:r>
-        <w:rPr>
-          <w:rFonts w:ascii="David" w:hAnsi="David" w:cs="David" w:hint="cs"/>
-          <w:rtl/>
-        </w:rPr>
-        <w:t xml:space="preserve">עולם עגול </w:t>
-      </w:r>
-      <w:r>
-        <w:rPr>
-          <w:rFonts w:ascii="David" w:hAnsi="David" w:cs="David"/>
-          <w:rtl/>
-        </w:rPr>
-        <w:t>–</w:t>
-      </w:r>
-      <w:r>
-        <w:rPr>
-          <w:rFonts w:ascii="David" w:hAnsi="David" w:cs="David" w:hint="cs"/>
-          <w:rtl/>
-        </w:rPr>
-        <w:t xml:space="preserve"> כשהשחקן מגיע לצד אחד של העולם, הוא מופיע </w:t>
-      </w:r>
-      <w:r>
-        <w:rPr>
-          <w:rFonts w:ascii="David" w:hAnsi="David" w:cs="David" w:hint="cs"/>
-          <w:rtl/>
-        </w:rPr>
-        <w:t>ב</w:t>
-      </w:r>
-      <w:r>
-        <w:rPr>
-          <w:rFonts w:ascii="David" w:hAnsi="David" w:cs="David" w:hint="cs"/>
-          <w:rtl/>
-        </w:rPr>
-        <w:t>צד השני</w:t>
-      </w:r>
-      <w:r>
-        <w:rPr>
-          <w:rFonts w:ascii="David" w:hAnsi="David" w:cs="David" w:hint="cs"/>
-          <w:rtl/>
-        </w:rPr>
-        <w:t>.</w:t>
-      </w:r>
-    </w:p>
-    <w:p>
-      <w:pPr>
-        <w:pStyle w:val="BodyText"/>
-        <w:rPr>
-          <w:rFonts w:ascii="David" w:hAnsi="David" w:cs="David"/>
-          <w:color w:val="00B050"/>
-          <w:rtl/>
-        </w:rPr>
-      </w:pPr>
-      <w:r>
-        <w:rPr>
-          <w:rFonts w:ascii="David" w:hAnsi="David" w:cs="David" w:hint="cs"/>
-          <w:b/>
-          <w:bCs/>
-          <w:color w:val="00B050"/>
-          <w:rtl/>
-        </w:rPr>
-        <w:t>הגשה</w:t>
-      </w:r>
-      <w:r>
-        <w:rPr>
-          <w:rFonts w:ascii="David" w:hAnsi="David" w:cs="David" w:hint="cs"/>
-          <w:b/>
-          <w:bCs/>
-          <w:color w:val="00B050"/>
-          <w:rtl/>
-        </w:rPr>
-        <w:t>:</w:t>
-      </w:r>
-      <w:r>
-        <w:rPr>
-          <w:rFonts w:ascii="David" w:hAnsi="David" w:cs="David" w:hint="cs"/>
-          <w:color w:val="00B050"/>
-          <w:rtl/>
-        </w:rPr>
-        <w:t xml:space="preserve"> </w:t>
-      </w:r>
-    </w:p>
-    <w:p>
-      <w:pPr>
-        <w:pStyle w:val="BodyText"/>
-        <w:numPr>
-          <w:ilvl w:val="0"/>
-          <w:numId w:val="8"/>
-        </w:numPr>
-        <w:rPr>
-          <w:rFonts w:ascii="David" w:hAnsi="David" w:cs="David"/>
-          <w:color w:val="00B050"/>
-        </w:rPr>
-      </w:pPr>
-      <w:r>
-        <w:rPr>
-          <w:rFonts w:ascii="David" w:hAnsi="David" w:cs="David" w:hint="cs"/>
-          <w:color w:val="00B050"/>
-          <w:rtl/>
-        </w:rPr>
-        <w:t xml:space="preserve">העלו </w:t>
-      </w:r>
-      <w:r>
-        <w:rPr>
-          <w:rFonts w:ascii="David" w:hAnsi="David" w:cs="David" w:hint="cs"/>
-          <w:color w:val="00B050"/>
-          <w:rtl/>
-        </w:rPr>
-        <w:t xml:space="preserve">את אחד המשחקונים שיצרתם ל </w:t>
-      </w:r>
-      <w:r>
-        <w:rPr>
-          <w:rFonts w:ascii="David" w:hAnsi="David" w:cs="David"/>
-          <w:color w:val="00B050"/>
-        </w:rPr>
-        <w:t>itch.io</w:t>
-      </w:r>
-      <w:r>
-        <w:rPr>
-          <w:rFonts w:ascii="David" w:hAnsi="David" w:cs="David" w:hint="cs"/>
-          <w:color w:val="00B050"/>
-          <w:rtl/>
-        </w:rPr>
-        <w:t>.</w:t>
-      </w:r>
-    </w:p>
-    <w:p>
-      <w:pPr>
-        <w:pStyle w:val="BodyText"/>
-        <w:numPr>
-          <w:ilvl w:val="0"/>
-          <w:numId w:val="8"/>
-        </w:numPr>
-        <w:rPr>
-          <w:rFonts w:ascii="David" w:hAnsi="David" w:cs="David"/>
-          <w:color w:val="00B050"/>
-          <w:rtl/>
-        </w:rPr>
-      </w:pPr>
-      <w:r>
-        <w:rPr>
-          <w:rFonts w:ascii="David" w:hAnsi="David" w:cs="David" w:hint="cs"/>
-          <w:color w:val="00B050"/>
-          <w:rtl/>
-        </w:rPr>
-        <w:t xml:space="preserve">העלו את הקוד לגיטהאב והוסיפו קובץ </w:t>
-      </w:r>
-      <w:r>
-        <w:rPr>
-          <w:rFonts w:ascii="David" w:hAnsi="David" w:cs="David"/>
-          <w:color w:val="00B050"/>
-        </w:rPr>
-        <w:t>README.md</w:t>
-      </w:r>
-      <w:r>
-        <w:rPr>
-          <w:rFonts w:ascii="David" w:hAnsi="David" w:cs="David" w:hint="cs"/>
-          <w:color w:val="00B050"/>
-          <w:rtl/>
-        </w:rPr>
-        <w:t xml:space="preserve"> המסביר מה בדיוק עשיתם, כולל הפניות לקוד.</w:t>
-      </w:r>
-    </w:p>
-    <w:p>
-      <w:pPr>
-        <w:pStyle w:val="BodyText"/>
-        <w:rPr>
-          <w:rFonts w:ascii="David" w:hAnsi="David" w:cs="David"/>
-          <w:color w:val="00B050"/>
-          <w:rtl/>
-        </w:rPr>
-      </w:pPr>
-    </w:p>
-    <w:p>
-      <w:pPr>
-        <w:pStyle w:val="BodyText"/>
-        <w:rPr>
-          <w:rFonts w:ascii="David" w:hAnsi="David" w:cs="David"/>
-          <w:rtl/>
-        </w:rPr>
-      </w:pPr>
-    </w:p>
-    <w:p>
-      <w:pPr>
-        <w:pStyle w:val="Heading2"/>
-      </w:pPr>
-      <w:r>
-        <w:rPr>
-          <w:rFonts w:hint="cs"/>
-          <w:rtl/>
-        </w:rPr>
-        <w:t xml:space="preserve">ג. </w:t>
-      </w:r>
-      <w:r>
-        <w:rPr>
-          <w:rtl/>
-        </w:rPr>
-        <w:t xml:space="preserve">מימוש </w:t>
-      </w:r>
-      <w:r>
-        <w:rPr>
-          <w:rFonts w:hint="cs"/>
-          <w:rtl/>
-        </w:rPr>
-        <w:t>תהליכי-ליבה</w:t>
-      </w:r>
-      <w:r>
-        <w:rPr>
-          <w:rtl/>
-        </w:rPr>
-        <w:t xml:space="preserve"> </w:t>
-      </w:r>
-      <w:r>
-        <w:rPr>
-          <w:rFonts w:hint="cs"/>
-          <w:rtl/>
-        </w:rPr>
-        <w:t>קלאסיים</w:t>
-      </w:r>
-    </w:p>
-    <w:p>
-      <w:pPr>
-        <w:pStyle w:val="BodyText"/>
-        <w:rPr>
-          <w:rFonts w:ascii="David" w:hAnsi="David" w:cs="David"/>
-          <w:rtl/>
-        </w:rPr>
-      </w:pPr>
-      <w:r>
-        <w:rPr>
-          <w:rFonts w:ascii="David" w:hAnsi="David" w:cs="David" w:hint="cs"/>
-          <w:rtl/>
-        </w:rPr>
-        <w:t xml:space="preserve">כזכור, </w:t>
-      </w:r>
-      <w:r>
-        <w:rPr>
-          <w:rFonts w:ascii="David" w:hAnsi="David" w:cs="David" w:hint="cs"/>
-          <w:b/>
-          <w:bCs/>
-          <w:rtl/>
-        </w:rPr>
-        <w:t>תהליך-הליבה</w:t>
-      </w:r>
-      <w:r>
-        <w:rPr>
-          <w:rFonts w:ascii="David" w:hAnsi="David" w:cs="David" w:hint="cs"/>
-          <w:rtl/>
-        </w:rPr>
-        <w:t xml:space="preserve"> </w:t>
-      </w:r>
-      <w:r>
-        <w:rPr>
-          <w:rFonts w:ascii="David" w:hAnsi="David" w:cs="David" w:hint="cs"/>
-          <w:rtl/>
-        </w:rPr>
-        <w:t xml:space="preserve">הוא אוסף הפעולות המתבצעות </w:t>
-      </w:r>
-      <w:r>
-        <w:rPr>
-          <w:rFonts w:ascii="David" w:hAnsi="David" w:cs="David" w:hint="cs"/>
-          <w:rtl/>
-        </w:rPr>
-        <w:t xml:space="preserve">שוב ושוב במהלך המשחק. </w:t>
-      </w:r>
-      <w:r>
-        <w:rPr>
-          <w:rFonts w:ascii="David" w:hAnsi="David" w:cs="David" w:hint="cs"/>
-          <w:rtl/>
-        </w:rPr>
-        <w:t>הנושאים שלמדנו בשיעור הזה מאפשרים לכם כבר לממש תהליכי-ליבה של הרבה משחקים קלאסיים. ממשו את תהליך-הליבה באחד מהמשחקים הבאים לפי בחירתכם:</w:t>
-      </w:r>
-    </w:p>
-    <w:p>
-      <w:pPr>
-        <w:pStyle w:val="BodyText"/>
-        <w:numPr>
-          <w:ilvl w:val="0"/>
-          <w:numId w:val="7"/>
-        </w:numPr>
-        <w:rPr>
-          <w:rFonts w:ascii="David" w:hAnsi="David" w:cs="David"/>
-        </w:rPr>
-      </w:pPr>
-      <w:hyperlink r:id="rId8" w:history="1">
+      </w:pPr>
+      <w:r>
+        <w:rPr>
+          <w:rFonts w:ascii="David" w:hAnsi="David" w:cs="David"/>
+        </w:rPr>
+        <w:t>Guitar Hero</w:t>
+      </w:r>
+      <w:r>
+        <w:rPr>
+          <w:rFonts w:ascii="David" w:hAnsi="David" w:cs="David"/>
+          <w:rtl/>
+        </w:rPr>
+        <w:t xml:space="preserve"> - יש </w:t>
+      </w:r>
+      <w:r>
+        <w:rPr>
+          <w:rFonts w:ascii="David" w:hAnsi="David" w:cs="David"/>
+        </w:rPr>
+        <w:t>spawner</w:t>
+      </w:r>
+      <w:r>
+        <w:rPr>
+          <w:rFonts w:ascii="David" w:hAnsi="David" w:cs="David"/>
+          <w:rtl/>
+        </w:rPr>
+        <w:t xml:space="preserve"> שמתזמן רנדומלית קוביות שיורדות מהחלק העליון של המסך , הצבע של הקוביות נבחר בצורה אקראית מבין שלושה צבעים, וכאשר הקובייה מתנגשת באובייקט אחר שנמצא בתחתית המסך על השחקן ללחוץ על המקש </w:t>
+      </w:r>
+      <w:r>
+        <w:rPr>
+          <w:rFonts w:ascii="David" w:hAnsi="David" w:cs="David"/>
+          <w:rtl/>
+        </w:rPr>
+        <w:t xml:space="preserve">המתאים בהתאם לצבע הקובייה. למשל מקשים </w:t>
+      </w:r>
+      <w:r>
+        <w:rPr>
+          <w:rFonts w:ascii="David" w:hAnsi="David" w:cs="David"/>
+        </w:rPr>
+        <w:t>z</w:t>
+      </w:r>
+      <w:r>
+        <w:rPr>
+          <w:rFonts w:ascii="David" w:hAnsi="David" w:cs="David"/>
+          <w:rtl/>
+        </w:rPr>
+        <w:t xml:space="preserve">=אדום, </w:t>
+      </w:r>
+      <w:r>
+        <w:rPr>
+          <w:rFonts w:ascii="David" w:hAnsi="David" w:cs="David"/>
+        </w:rPr>
+        <w:t>x</w:t>
+      </w:r>
+      <w:r>
+        <w:rPr>
+          <w:rFonts w:ascii="David" w:hAnsi="David" w:cs="David"/>
+          <w:rtl/>
+        </w:rPr>
+        <w:t>=כחול, ו-</w:t>
+      </w:r>
+      <w:r>
+        <w:rPr>
+          <w:rFonts w:ascii="David" w:hAnsi="David" w:cs="David"/>
+        </w:rPr>
+        <w:t>c</w:t>
+      </w:r>
+      <w:r>
+        <w:rPr>
+          <w:rFonts w:ascii="David" w:hAnsi="David" w:cs="David"/>
+          <w:rtl/>
+        </w:rPr>
+        <w:t xml:space="preserve"> =צהוב.     לשינוי צבע אובייקט בזמן משחק מומלץ להיעזר</w:t>
+      </w:r>
+      <w:hyperlink r:id="rId9">
         <w:r>
           <w:rPr>
-            <w:rStyle w:val="Hyperlink"/>
-            <w:rFonts w:ascii="David" w:hAnsi="David" w:cs="David"/>
-          </w:rPr>
-          <w:t>Jumper frog</w:t>
-        </w:r>
-      </w:hyperlink>
-      <w:r>
-        <w:rPr>
-          <w:rFonts w:ascii="David" w:hAnsi="David" w:cs="David"/>
-          <w:rtl/>
-        </w:rPr>
-        <w:t xml:space="preserve"> </w:t>
-      </w:r>
-      <w:r>
-        <w:rPr>
-          <w:rFonts w:ascii="David" w:hAnsi="David" w:cs="David"/>
-          <w:rtl/>
-        </w:rPr>
-        <w:t>–</w:t>
-      </w:r>
-      <w:r>
-        <w:rPr>
-          <w:rFonts w:ascii="David" w:hAnsi="David" w:cs="David" w:hint="cs"/>
-          <w:rtl/>
-        </w:rPr>
-        <w:t xml:space="preserve"> צפרדע צריך לעבור את הכביש בלי להיפגע ממכוניות.</w:t>
-      </w:r>
-      <w:r>
-        <w:rPr>
-          <w:rFonts w:ascii="David" w:hAnsi="David" w:cs="David" w:hint="cs"/>
-          <w:rtl/>
-        </w:rPr>
-        <w:t xml:space="preserve">   </w:t>
-      </w:r>
-      <w:r>
-        <w:rPr>
-          <w:rFonts w:ascii="David" w:hAnsi="David" w:cs="David"/>
-          <w:i/>
-          <w:iCs/>
-          <w:rtl/>
-        </w:rPr>
-        <w:t>הרעיון</w:t>
-      </w:r>
-      <w:r>
-        <w:rPr>
-          <w:rFonts w:ascii="David" w:hAnsi="David" w:cs="David"/>
-          <w:rtl/>
-        </w:rPr>
-        <w:t xml:space="preserve">: צרו שלושה מסלולים שידמו את הכביש, וצרו </w:t>
-      </w:r>
-      <w:r>
-        <w:rPr>
-          <w:rFonts w:ascii="David" w:hAnsi="David" w:cs="David"/>
-        </w:rPr>
-        <w:t>spawner</w:t>
-      </w:r>
-      <w:r>
-        <w:rPr>
-          <w:rFonts w:ascii="David" w:hAnsi="David" w:cs="David"/>
-          <w:rtl/>
-        </w:rPr>
-        <w:t xml:space="preserve"> </w:t>
-      </w:r>
-      <w:r>
-        <w:rPr>
-          <w:rFonts w:ascii="David" w:hAnsi="David" w:cs="David" w:hint="cs"/>
-          <w:rtl/>
-        </w:rPr>
-        <w:t xml:space="preserve"> לכל נתיב </w:t>
-      </w:r>
-      <w:r>
-        <w:rPr>
-          <w:rFonts w:ascii="David" w:hAnsi="David" w:cs="David"/>
-          <w:rtl/>
-        </w:rPr>
-        <w:t xml:space="preserve">שמתזמן את האובייקט שמייצג את המכוניות בזמן אקראי כלשהו. בנו קוד שמזיז את המכוניות בתנועה רציפה </w:t>
-      </w:r>
-      <w:r>
-        <w:rPr>
-          <w:rFonts w:ascii="David" w:hAnsi="David" w:cs="David" w:hint="cs"/>
-          <w:rtl/>
-        </w:rPr>
-        <w:t>מימין לשמאל (או ההפך)</w:t>
-      </w:r>
-      <w:r>
-        <w:rPr>
-          <w:rFonts w:ascii="David" w:hAnsi="David" w:cs="David"/>
-          <w:rtl/>
-        </w:rPr>
-        <w:t>, ואת השחקן בהתאם לקלט ממקשי החיצים</w:t>
-      </w:r>
-      <w:r>
-        <w:rPr>
-          <w:rFonts w:ascii="David" w:hAnsi="David" w:cs="David" w:hint="cs"/>
-          <w:rtl/>
-        </w:rPr>
-        <w:t>. השתמשו בטריגר כדי לבדוק אם השחקן נדרס בדרך</w:t>
-      </w:r>
-      <w:r>
-        <w:rPr>
-          <w:rFonts w:ascii="David" w:hAnsi="David" w:cs="David" w:hint="cs"/>
-          <w:rtl/>
-        </w:rPr>
-        <w:t>, ובטריגר אחר כדי לבדוק אם השחקן הגיע לצד השני בהצלחה.</w:t>
-      </w:r>
-    </w:p>
-    <w:p>
-      <w:pPr>
-        <w:pStyle w:val="BodyText"/>
-        <w:numPr>
-          <w:ilvl w:val="0"/>
-          <w:numId w:val="7"/>
-        </w:numPr>
-        <w:rPr>
-          <w:rFonts w:ascii="David" w:hAnsi="David" w:cs="David"/>
-        </w:rPr>
-      </w:pPr>
-      <w:r>
-        <w:rPr>
-          <w:rFonts w:ascii="David" w:hAnsi="David" w:cs="David"/>
-        </w:rPr>
-        <w:t>Guitar Hero</w:t>
-      </w:r>
-      <w:r>
-        <w:rPr>
-          <w:rFonts w:ascii="David" w:hAnsi="David" w:cs="David" w:hint="cs"/>
-          <w:rtl/>
-        </w:rPr>
-        <w:t xml:space="preserve"> </w:t>
-      </w:r>
-      <w:r>
-        <w:rPr>
-          <w:rFonts w:ascii="David" w:hAnsi="David" w:cs="David"/>
-          <w:rtl/>
-        </w:rPr>
-        <w:t xml:space="preserve">- </w:t>
-      </w:r>
-      <w:r>
-        <w:rPr>
-          <w:rFonts w:ascii="David" w:hAnsi="David" w:cs="David"/>
-          <w:rtl/>
-        </w:rPr>
-        <w:t xml:space="preserve">יש </w:t>
-      </w:r>
-      <w:r>
-        <w:rPr>
-          <w:rFonts w:ascii="David" w:hAnsi="David" w:cs="David"/>
-        </w:rPr>
-        <w:t>spawner</w:t>
-      </w:r>
-      <w:r>
-        <w:rPr>
-          <w:rFonts w:ascii="David" w:hAnsi="David" w:cs="David"/>
-          <w:rtl/>
-        </w:rPr>
-        <w:t xml:space="preserve"> שמתזמן רנדומלית קוביות שיורדות מהחלק העליון של המסך , הצבע של הקוביות נבחר בצורה אקראית מבין שלושה צבעים, וכאשר הקובייה מתנגשת באובייקט אחר שנמצא בתחתית המסך על השחקן ללחוץ על המקש המתאים בהתאם לצבע הקובייה. למשל מקשים </w:t>
-      </w:r>
-      <w:r>
-        <w:rPr>
-          <w:rFonts w:ascii="David" w:hAnsi="David" w:cs="David"/>
-        </w:rPr>
-        <w:t>z</w:t>
-      </w:r>
-      <w:r>
-        <w:rPr>
-          <w:rFonts w:ascii="David" w:hAnsi="David" w:cs="David"/>
-          <w:rtl/>
-        </w:rPr>
-        <w:t xml:space="preserve">=אדום, </w:t>
-      </w:r>
-      <w:r>
-        <w:rPr>
-          <w:rFonts w:ascii="David" w:hAnsi="David" w:cs="David"/>
-        </w:rPr>
-        <w:t>x</w:t>
-      </w:r>
-      <w:r>
-        <w:rPr>
-          <w:rFonts w:ascii="David" w:hAnsi="David" w:cs="David"/>
-          <w:rtl/>
-        </w:rPr>
-        <w:t>=כחול, ו-</w:t>
-      </w:r>
-      <w:r>
-        <w:rPr>
-          <w:rFonts w:ascii="David" w:hAnsi="David" w:cs="David"/>
-        </w:rPr>
-        <w:t>c</w:t>
-      </w:r>
-      <w:r>
-        <w:rPr>
-          <w:rFonts w:ascii="David" w:hAnsi="David" w:cs="David"/>
-          <w:rtl/>
-        </w:rPr>
-        <w:t xml:space="preserve"> =צהוב. </w:t>
-      </w:r>
-      <w:r>
-        <w:rPr>
-          <w:rFonts w:ascii="David" w:hAnsi="David" w:cs="David" w:hint="cs"/>
-          <w:rtl/>
-        </w:rPr>
-        <w:t xml:space="preserve">    </w:t>
-      </w:r>
-      <w:r>
-        <w:rPr>
-          <w:rFonts w:ascii="David" w:hAnsi="David" w:cs="David"/>
-          <w:rtl/>
-        </w:rPr>
-        <w:t>לשינוי צבע אובייקט בזמן משחק מומלץ להיעזר</w:t>
-      </w:r>
-      <w:hyperlink r:id="rId9" w:history="1">
-        <w:r>
-          <w:rPr>
-            <w:rStyle w:val="Hyperlink"/>
+            <w:rStyle w:val="InternetLink"/>
             <w:rFonts w:ascii="David" w:hAnsi="David" w:cs="David"/>
             <w:rtl/>
           </w:rPr>
@@ -1377,7 +968,7 @@
         <w:pStyle w:val="BodyText"/>
         <w:numPr>
           <w:ilvl w:val="0"/>
-          <w:numId w:val="7"/>
+          <w:numId w:val="5"/>
         </w:numPr>
         <w:rPr>
           <w:rFonts w:ascii="David" w:hAnsi="David" w:cs="David"/>
@@ -1388,7 +979,14 @@
           <w:rFonts w:ascii="David" w:hAnsi="David" w:cs="David"/>
           <w:rtl/>
         </w:rPr>
-        <w:t xml:space="preserve">דו קרב: בנו משחק דו קרב יריות בין שני אובייקטי קובייה. השחקנים יזוזו משני קלטים שונים במקלדת (למשל קובייה אחת תזוז מהחצים והשנייה מהמקשים </w:t>
+        <w:t>דו קרב: בנו משחק דו קרב יריות בין שני אובייקטי קובייה. ה</w:t>
+      </w:r>
+      <w:r>
+        <w:rPr>
+          <w:rFonts w:ascii="David" w:hAnsi="David" w:cs="David"/>
+          <w:rtl/>
+        </w:rPr>
+        <w:t xml:space="preserve">שחקנים יזוזו משני קלטים שונים במקלדת (למשל קובייה אחת תזוז מהחצים והשנייה מהמקשים </w:t>
       </w:r>
       <w:r>
         <w:rPr>
@@ -1401,14 +999,14 @@
           <w:rFonts w:ascii="David" w:hAnsi="David" w:cs="David"/>
           <w:rtl/>
         </w:rPr>
-        <w:t>) הקוביות צריכות לעמוד אחת מול השנייה כמו כן שימו לב שהכיוון של הלייזר של כל קובייה צריך להתאים למיקום של ה</w:t>
-      </w:r>
-      <w:r>
-        <w:rPr>
-          <w:rFonts w:ascii="David" w:hAnsi="David" w:cs="David"/>
-          <w:rtl/>
-        </w:rPr>
-        <w:t>דמות שיורה אותו. המנצח הוא מי שהצליח לפגוע שלוש פעמים בקובייה היריבה.</w:t>
+        <w:t>) הקוביות צריכות לעמוד אחת מול השנייה כמו כן שימו לב שהכיוון של הלייזר של כל קובייה צריך להתאים למיקום של הדמות שיורה אותו. המנצח הוא מי שהצליח לפגוע שלוש פעמים בקוביי</w:t>
+      </w:r>
+      <w:r>
+        <w:rPr>
+          <w:rFonts w:ascii="David" w:hAnsi="David" w:cs="David"/>
+          <w:rtl/>
+        </w:rPr>
+        <w:t>ה היריבה.</w:t>
       </w:r>
     </w:p>
     <w:p>
@@ -1416,16 +1014,13 @@
         <w:pStyle w:val="BodyText"/>
         <w:numPr>
           <w:ilvl w:val="0"/>
-          <w:numId w:val="7"/>
+          <w:numId w:val="5"/>
         </w:numPr>
-        <w:rPr>
-          <w:rFonts w:ascii="David" w:hAnsi="David" w:cs="David"/>
-        </w:rPr>
-      </w:pPr>
-      <w:hyperlink r:id="rId10" w:history="1">
+      </w:pPr>
+      <w:hyperlink r:id="rId10">
         <w:r>
           <w:rPr>
-            <w:rStyle w:val="Hyperlink"/>
+            <w:rStyle w:val="InternetLink"/>
             <w:rFonts w:asciiTheme="minorHAnsi" w:hAnsiTheme="minorHAnsi" w:cs="David"/>
           </w:rPr>
           <w:t>Tetris racing</w:t>
@@ -1433,38 +1028,17 @@
       </w:hyperlink>
       <w:r>
         <w:rPr>
-          <w:rFonts w:asciiTheme="minorHAnsi" w:hAnsiTheme="minorHAnsi" w:cs="David" w:hint="cs"/>
+          <w:rFonts w:asciiTheme="minorHAnsi" w:hAnsiTheme="minorHAnsi" w:cs="David"/>
           <w:rtl/>
         </w:rPr>
         <w:t xml:space="preserve"> </w:t>
       </w:r>
       <w:r>
         <w:rPr>
-          <w:rFonts w:ascii="David" w:hAnsi="David" w:cs="David" w:hint="cs"/>
-          <w:rtl/>
-        </w:rPr>
-        <w:t>-</w:t>
-      </w:r>
-      <w:r>
-        <w:rPr>
-          <w:rFonts w:ascii="David" w:hAnsi="David" w:cs="David" w:hint="cs"/>
-          <w:rtl/>
-        </w:rPr>
-        <w:t xml:space="preserve"> השחקן הוא מכונית</w:t>
-      </w:r>
-      <w:r>
-        <w:rPr>
-          <w:rFonts w:ascii="David" w:hAnsi="David" w:cs="David" w:hint="cs"/>
-          <w:rtl/>
-        </w:rPr>
-        <w:t xml:space="preserve">, </w:t>
-      </w:r>
-      <w:r>
-        <w:rPr>
-          <w:rFonts w:ascii="David" w:hAnsi="David" w:cs="David" w:hint="cs"/>
-          <w:rtl/>
-        </w:rPr>
-        <w:t>והוא צריך להיזהר לא להתנגש במכוניות שמגיעות מהכיוון השני במסלול שלו. שימו לב שהשחקן זז רק על ציר ה-</w:t>
+          <w:rFonts w:ascii="David" w:hAnsi="David" w:cs="David"/>
+          <w:rtl/>
+        </w:rPr>
+        <w:t>- השחקן הוא מכונית, והוא צריך להיזהר לא להתנגש במכוניות שמגיעות מהכיוון השני במסלול שלו. שימו לב שהשחקן זז רק על ציר ה-</w:t>
       </w:r>
       <w:r>
         <w:rPr>
@@ -1474,7 +1048,7 @@
       </w:r>
       <w:r>
         <w:rPr>
-          <w:rFonts w:asciiTheme="minorHAnsi" w:hAnsiTheme="minorHAnsi" w:cs="David" w:hint="cs"/>
+          <w:rFonts w:asciiTheme="minorHAnsi" w:hAnsiTheme="minorHAnsi" w:cs="David"/>
           <w:rtl/>
         </w:rPr>
         <w:t>.</w:t>
@@ -1485,23 +1059,24 @@
           <w:rtl/>
         </w:rPr>
         <w:br/>
-      </w:r>
-      <w:r>
-        <w:rPr>
-          <w:rFonts w:asciiTheme="minorHAnsi" w:hAnsiTheme="minorHAnsi" w:cs="David" w:hint="cs"/>
-          <w:rtl/>
-        </w:rPr>
-        <w:t>אם תרצו לשפר את המשחק הגדירו את התנועה של המכוניות האחרות מציר ה-</w:t>
+        <w:t>אם תרצו לשפר את המשחק הגדירו את התנועה של המכונ</w:t>
       </w:r>
       <w:r>
         <w:rPr>
           <w:rFonts w:asciiTheme="minorHAnsi" w:hAnsiTheme="minorHAnsi" w:cs="David"/>
+          <w:rtl/>
+        </w:rPr>
+        <w:t>יות האחרות מציר ה-</w:t>
+      </w:r>
+      <w:r>
+        <w:rPr>
+          <w:rFonts w:asciiTheme="minorHAnsi" w:hAnsiTheme="minorHAnsi" w:cs="David"/>
         </w:rPr>
         <w:t>z</w:t>
       </w:r>
       <w:r>
         <w:rPr>
-          <w:rFonts w:asciiTheme="minorHAnsi" w:hAnsiTheme="minorHAnsi" w:cs="David" w:hint="cs"/>
+          <w:rFonts w:asciiTheme="minorHAnsi" w:hAnsiTheme="minorHAnsi" w:cs="David"/>
           <w:rtl/>
         </w:rPr>
         <w:t xml:space="preserve"> במקום מציר ה-</w:t>
@@ -1514,7 +1089,7 @@
       </w:r>
       <w:r>
         <w:rPr>
-          <w:rFonts w:asciiTheme="minorHAnsi" w:hAnsiTheme="minorHAnsi" w:cs="David" w:hint="cs"/>
+          <w:rFonts w:asciiTheme="minorHAnsi" w:hAnsiTheme="minorHAnsi" w:cs="David"/>
           <w:rtl/>
         </w:rPr>
         <w:t>, והמצלמה קצת מעל לשחקן, כך המשחק ירגיש יותר ייחודי.</w:t>
@@ -1525,16 +1100,13 @@
         <w:pStyle w:val="BodyText"/>
         <w:numPr>
           <w:ilvl w:val="0"/>
-          <w:numId w:val="7"/>
+          <w:numId w:val="5"/>
         </w:numPr>
-        <w:rPr>
-          <w:rFonts w:ascii="David" w:hAnsi="David" w:cs="David"/>
-        </w:rPr>
-      </w:pPr>
-      <w:hyperlink r:id="rId11" w:history="1">
+      </w:pPr>
+      <w:hyperlink r:id="rId11">
         <w:r>
           <w:rPr>
-            <w:rStyle w:val="Hyperlink"/>
+            <w:rStyle w:val="InternetLink"/>
             <w:rFonts w:asciiTheme="minorHAnsi" w:hAnsiTheme="minorHAnsi" w:cs="David"/>
           </w:rPr>
           <w:t>Bubble Trouble</w:t>
@@ -1543,15 +1115,16 @@
       <w:r>
         <w:rPr>
           <w:rFonts w:asciiTheme="minorHAnsi" w:hAnsiTheme="minorHAnsi" w:cs="David"/>
-        </w:rPr>
-        <w:t xml:space="preserve"> </w:t>
-      </w:r>
-      <w:r>
-        <w:rPr>
-          <w:rFonts w:asciiTheme="minorHAnsi" w:hAnsiTheme="minorHAnsi" w:cs="David" w:hint="cs"/>
-          <w:rtl/>
-        </w:rPr>
-        <w:t xml:space="preserve"> - בועות גדולות נוצרות באקראי, השחקן צריך להיזהר לא להתנגש בהן, וצריך לפוצץ אותן בעזרת חוט. כשהוא מפוצץ בועה, היא מתפצלת לשתי בועות קטנות יותר, וכן הלאה, עד שהבועות נעלמות.</w:t>
+          <w:rtl/>
+        </w:rPr>
+        <w:t xml:space="preserve">  - בועות גדולות נוצרות באקראי, השחקן צריך להיזהר לא להתנגש בהן, וצריך לפוצץ אותן בעזרת חוט.</w:t>
+      </w:r>
+      <w:r>
+        <w:rPr>
+          <w:rFonts w:asciiTheme="minorHAnsi" w:hAnsiTheme="minorHAnsi" w:cs="David"/>
+          <w:rtl/>
+        </w:rPr>
+        <w:t xml:space="preserve"> כשהוא מפוצץ בועה, היא מתפצלת לשתי בועות קטנות יותר, וכן הלאה, עד שהבועות נעלמות.</w:t>
       </w:r>
     </w:p>
     <w:p>
@@ -1559,33 +1132,18 @@
         <w:pStyle w:val="BodyText"/>
         <w:numPr>
           <w:ilvl w:val="0"/>
-          <w:numId w:val="7"/>
+          <w:numId w:val="5"/>
         </w:numPr>
         <w:rPr>
           <w:rFonts w:ascii="David" w:hAnsi="David" w:cs="David"/>
-          <w:rtl/>
-        </w:rPr>
-      </w:pPr>
-      <w:r>
-        <w:rPr>
-          <w:rFonts w:ascii="David" w:hAnsi="David" w:cs="David" w:hint="cs"/>
-          <w:rtl/>
-        </w:rPr>
-        <w:t>כל</w:t>
-      </w:r>
-      <w:r>
-        <w:rPr>
-          <w:rFonts w:ascii="David" w:hAnsi="David" w:cs="David"/>
-          <w:rtl/>
-        </w:rPr>
-        <w:t xml:space="preserve"> </w:t>
-      </w:r>
-      <w:r>
-        <w:rPr>
-          <w:rFonts w:ascii="David" w:hAnsi="David" w:cs="David" w:hint="cs"/>
-          <w:rtl/>
-        </w:rPr>
-        <w:t>משחק קלאסי אחר שאפשר לממש מאובייקטים בסיסיים והתנגשויות.</w:t>
+        </w:rPr>
+      </w:pPr>
+      <w:r>
+        <w:rPr>
+          <w:rFonts w:ascii="David" w:hAnsi="David" w:cs="David"/>
+          <w:rtl/>
+        </w:rPr>
+        <w:t>כל משחק קלאסי אחר שאפשר לממש מאובייקטים בסיסיים והתנגשויות.</w:t>
       </w:r>
     </w:p>
     <w:p>
@@ -1597,7 +1155,7 @@
       </w:pPr>
       <w:r>
         <w:rPr>
-          <w:rFonts w:ascii="David" w:hAnsi="David" w:cs="David" w:hint="cs"/>
+          <w:rFonts w:ascii="David" w:hAnsi="David" w:cs="David"/>
           <w:b/>
           <w:bCs/>
           <w:rtl/>
@@ -1606,31 +1164,10 @@
       </w:r>
       <w:r>
         <w:rPr>
-          <w:rFonts w:ascii="David" w:hAnsi="David" w:cs="David" w:hint="cs"/>
-          <w:rtl/>
-        </w:rPr>
-        <w:t>: אין צורך לממש את כל המשחק (עם כמה רמות, חיים, ניקוד, גרפיקה וכו'), אלא רק את תהלי</w:t>
-      </w:r>
-      <w:r>
-        <w:rPr>
-          <w:rFonts w:ascii="David" w:hAnsi="David" w:cs="David" w:hint="cs"/>
-          <w:rtl/>
-        </w:rPr>
-        <w:t>ך-</w:t>
-      </w:r>
-      <w:r>
-        <w:rPr>
-          <w:rFonts w:ascii="David" w:hAnsi="David" w:cs="David" w:hint="cs"/>
-          <w:rtl/>
-        </w:rPr>
-        <w:t>הליבה</w:t>
-      </w:r>
-      <w:r>
-        <w:rPr>
-          <w:rFonts w:ascii="David" w:hAnsi="David" w:cs="David" w:hint="cs"/>
-          <w:rtl/>
-        </w:rPr>
-        <w:t>.</w:t>
+          <w:rFonts w:ascii="David" w:hAnsi="David" w:cs="David"/>
+          <w:rtl/>
+        </w:rPr>
+        <w:t>: אין צורך לממש את כל המשחק (עם כמה רמות, חיים, ניקוד, גרפיקה וכו'), אלא רק את תהליך-הליבה.</w:t>
       </w:r>
     </w:p>
     <w:p>
@@ -1639,12 +1176,11 @@
         <w:rPr>
           <w:rFonts w:ascii="David" w:hAnsi="David" w:cs="David"/>
           <w:color w:val="00B050"/>
-          <w:rtl/>
-        </w:rPr>
-      </w:pPr>
-      <w:r>
-        <w:rPr>
-          <w:rFonts w:ascii="David" w:hAnsi="David" w:cs="David" w:hint="cs"/>
+        </w:rPr>
+      </w:pPr>
+      <w:r>
+        <w:rPr>
+          <w:rFonts w:ascii="David" w:hAnsi="David" w:cs="David"/>
           <w:b/>
           <w:bCs/>
           <w:color w:val="00B050"/>
@@ -1654,7 +1190,7 @@
       </w:r>
       <w:r>
         <w:rPr>
-          <w:rFonts w:ascii="David" w:hAnsi="David" w:cs="David" w:hint="cs"/>
+          <w:rFonts w:ascii="David" w:hAnsi="David" w:cs="David"/>
           <w:b/>
           <w:bCs/>
           <w:color w:val="00B050"/>
@@ -1664,7 +1200,7 @@
       </w:r>
       <w:r>
         <w:rPr>
-          <w:rFonts w:ascii="David" w:hAnsi="David" w:cs="David" w:hint="cs"/>
+          <w:rFonts w:ascii="David" w:hAnsi="David" w:cs="David"/>
           <w:color w:val="00B050"/>
           <w:rtl/>
         </w:rPr>
@@ -1676,7 +1212,7 @@
         <w:pStyle w:val="BodyText"/>
         <w:numPr>
           <w:ilvl w:val="0"/>
-          <w:numId w:val="8"/>
+          <w:numId w:val="6"/>
         </w:numPr>
         <w:rPr>
           <w:rFonts w:ascii="David" w:hAnsi="David" w:cs="David"/>
@@ -1685,38 +1221,22 @@
       </w:pPr>
       <w:r>
         <w:rPr>
-          <w:rFonts w:ascii="David" w:hAnsi="David" w:cs="David" w:hint="cs"/>
+          <w:rFonts w:ascii="David" w:hAnsi="David" w:cs="David"/>
           <w:color w:val="00B050"/>
           <w:rtl/>
         </w:rPr>
-        <w:t xml:space="preserve">העלו את </w:t>
-      </w:r>
-      <w:r>
-        <w:rPr>
-          <w:rFonts w:ascii="David" w:hAnsi="David" w:cs="David" w:hint="cs"/>
+        <w:t xml:space="preserve">העלו את המשחק שבחרתם ל </w:t>
+      </w:r>
+      <w:r>
+        <w:rPr>
+          <w:rFonts w:ascii="David" w:hAnsi="David" w:cs="David"/>
           <w:color w:val="00B050"/>
-          <w:rtl/>
-        </w:rPr>
-        <w:t>המשחק שבחרתם</w:t>
-      </w:r>
-      <w:r>
-        <w:rPr>
-          <w:rFonts w:ascii="David" w:hAnsi="David" w:cs="David" w:hint="cs"/>
-          <w:color w:val="00B050"/>
-          <w:rtl/>
-        </w:rPr>
-        <w:t xml:space="preserve"> ל </w:t>
-      </w:r>
-      <w:r>
-        <w:rPr>
-          <w:rFonts w:ascii="David" w:hAnsi="David" w:cs="David"/>
-          <w:color w:val="00B050"/>
         </w:rPr>
         <w:t>itch.io</w:t>
       </w:r>
       <w:r>
         <w:rPr>
-          <w:rFonts w:ascii="David" w:hAnsi="David" w:cs="David" w:hint="cs"/>
+          <w:rFonts w:ascii="David" w:hAnsi="David" w:cs="David"/>
           <w:color w:val="00B050"/>
           <w:rtl/>
         </w:rPr>
@@ -1728,17 +1248,16 @@
         <w:pStyle w:val="BodyText"/>
         <w:numPr>
           <w:ilvl w:val="0"/>
-          <w:numId w:val="8"/>
+          <w:numId w:val="6"/>
         </w:numPr>
         <w:rPr>
           <w:rFonts w:ascii="David" w:hAnsi="David" w:cs="David"/>
           <w:color w:val="00B050"/>
-          <w:rtl/>
-        </w:rPr>
-      </w:pPr>
-      <w:r>
-        <w:rPr>
-          <w:rFonts w:ascii="David" w:hAnsi="David" w:cs="David" w:hint="cs"/>
+        </w:rPr>
+      </w:pPr>
+      <w:r>
+        <w:rPr>
+          <w:rFonts w:ascii="David" w:hAnsi="David" w:cs="David"/>
           <w:color w:val="00B050"/>
           <w:rtl/>
         </w:rPr>
@@ -1753,7 +1272,7 @@
       </w:r>
       <w:r>
         <w:rPr>
-          <w:rFonts w:ascii="David" w:hAnsi="David" w:cs="David" w:hint="cs"/>
+          <w:rFonts w:ascii="David" w:hAnsi="David" w:cs="David"/>
           <w:color w:val="00B050"/>
           <w:rtl/>
         </w:rPr>
@@ -1773,22 +1292,13 @@
         <w:pStyle w:val="Heading2"/>
         <w:rPr>
           <w:vertAlign w:val="subscript"/>
-          <w:rtl/>
-        </w:rPr>
-      </w:pPr>
-      <w:r>
-        <w:rPr>
-          <w:rFonts w:hint="cs"/>
-          <w:rtl/>
-        </w:rPr>
-        <w:t>ד</w:t>
-      </w:r>
-      <w:r>
-        <w:rPr>
-          <w:rFonts w:hint="cs"/>
-          <w:rtl/>
-        </w:rPr>
-        <w:t>. סי שארפ</w:t>
+        </w:rPr>
+      </w:pPr>
+      <w:r>
+        <w:rPr>
+          <w:rtl/>
+        </w:rPr>
+        <w:t>ד. סי שארפ</w:t>
       </w:r>
     </w:p>
     <w:p>
@@ -1798,17 +1308,16 @@
           <w:rFonts w:ascii="David" w:hAnsi="David" w:cs="David"/>
           <w:sz w:val="22"/>
           <w:szCs w:val="22"/>
-          <w:rtl/>
-        </w:rPr>
-      </w:pPr>
-      <w:r>
-        <w:rPr>
-          <w:rFonts w:ascii="David" w:hAnsi="David" w:cs="David" w:hint="cs"/>
+        </w:rPr>
+      </w:pPr>
+      <w:r>
+        <w:rPr>
+          <w:rFonts w:ascii="David" w:hAnsi="David" w:cs="David"/>
           <w:sz w:val="22"/>
           <w:szCs w:val="22"/>
           <w:rtl/>
         </w:rPr>
-        <w:t xml:space="preserve">[אם עדיין לא תרגלתם תכנות בסי שארפ בעזרת האקראנק או קודינגיים </w:t>
+        <w:t>[</w:t>
       </w:r>
       <w:r>
         <w:rPr>
@@ -1817,16 +1326,16 @@
           <w:szCs w:val="22"/>
           <w:rtl/>
         </w:rPr>
-        <w:t>–</w:t>
-      </w:r>
-      <w:r>
-        <w:rPr>
-          <w:rFonts w:ascii="David" w:hAnsi="David" w:cs="David" w:hint="cs"/>
+        <w:t>אם עדיין לא תרגלתם תכנות בסי שארפ בעזרת האקראנק או קודינגיים – חזרו למטלה הקודמת ועשו זאת</w:t>
+      </w:r>
+      <w:r>
+        <w:rPr>
+          <w:rFonts w:ascii="David" w:hAnsi="David" w:cs="David"/>
           <w:sz w:val="22"/>
           <w:szCs w:val="22"/>
           <w:rtl/>
         </w:rPr>
-        <w:t xml:space="preserve"> חזרו למטלה הקודמת ועשו זאת].</w:t>
+        <w:t>].</w:t>
       </w:r>
     </w:p>
     <w:p>
@@ -1834,40 +1343,24 @@
         <w:pStyle w:val="BodyText"/>
         <w:rPr>
           <w:rFonts w:ascii="David" w:hAnsi="David" w:cs="David"/>
-          <w:rtl/>
-        </w:rPr>
-      </w:pPr>
-      <w:r>
-        <w:rPr>
-          <w:rFonts w:ascii="David" w:hAnsi="David" w:cs="David" w:hint="cs"/>
-          <w:rtl/>
-        </w:rPr>
-        <w:t>בצעו אחת מהמשימות הב</w:t>
-      </w:r>
-      <w:bookmarkStart w:id="0" w:name="_GoBack"/>
-      <w:bookmarkEnd w:id="0"/>
-      <w:r>
-        <w:rPr>
-          <w:rFonts w:ascii="David" w:hAnsi="David" w:cs="David" w:hint="cs"/>
-          <w:rtl/>
-        </w:rPr>
-        <w:t>אות לבחירתכם:</w:t>
+        </w:rPr>
+      </w:pPr>
+      <w:r>
+        <w:rPr>
+          <w:rFonts w:ascii="David" w:hAnsi="David" w:cs="David"/>
+          <w:rtl/>
+        </w:rPr>
+        <w:t>בצעו אחת מהמשימות הבאות לבחירתכם:</w:t>
       </w:r>
     </w:p>
     <w:p>
       <w:pPr>
         <w:pStyle w:val="BodyText"/>
-        <w:rPr>
-          <w:rFonts w:ascii="David" w:hAnsi="David" w:cs="David"/>
-          <w:rtl/>
-        </w:rPr>
-      </w:pPr>
-      <w:r>
-        <w:rPr>
-          <w:rFonts w:ascii="David" w:hAnsi="David" w:cs="David" w:hint="cs"/>
-          <w:rtl/>
-        </w:rPr>
-        <w:lastRenderedPageBreak/>
+      </w:pPr>
+      <w:r>
+        <w:rPr>
+          <w:rFonts w:ascii="David" w:hAnsi="David" w:cs="David"/>
+        </w:rPr>
         <w:t>1</w:t>
       </w:r>
       <w:r>
@@ -1875,18 +1368,12 @@
           <w:rFonts w:ascii="David" w:hAnsi="David" w:cs="David"/>
           <w:rtl/>
         </w:rPr>
-        <w:t>.</w:t>
-      </w:r>
-      <w:r>
-        <w:rPr>
-          <w:rFonts w:ascii="David" w:hAnsi="David" w:cs="David"/>
-        </w:rPr>
-        <w:t xml:space="preserve"> </w:t>
-      </w:r>
-      <w:hyperlink r:id="rId12" w:history="1">
+        <w:t xml:space="preserve">. </w:t>
+      </w:r>
+      <w:hyperlink r:id="rId12">
         <w:r>
           <w:rPr>
-            <w:rStyle w:val="Hyperlink"/>
+            <w:rStyle w:val="InternetLink"/>
             <w:rFonts w:ascii="David" w:hAnsi="David" w:cs="David"/>
           </w:rPr>
           <w:t>BFS</w:t>
@@ -1903,70 +1390,38 @@
         <w:rPr>
           <w:rFonts w:ascii="David" w:hAnsi="David" w:cs="David"/>
         </w:rPr>
-        <w:t xml:space="preserve">BFS </w:t>
-      </w:r>
-      <w:r>
-        <w:rPr>
-          <w:rFonts w:ascii="David" w:hAnsi="David" w:cs="David"/>
-          <w:rtl/>
-        </w:rPr>
-        <w:t xml:space="preserve"> בשפת </w:t>
-      </w:r>
-      <w:r>
-        <w:rPr>
-          <w:rFonts w:ascii="David" w:hAnsi="David" w:cs="David"/>
-        </w:rPr>
-        <w:t>C#</w:t>
-      </w:r>
-      <w:r>
-        <w:rPr>
-          <w:rFonts w:ascii="David" w:hAnsi="David" w:cs="David"/>
-          <w:rtl/>
-        </w:rPr>
-        <w:t xml:space="preserve">. בנו אותו באופן גנרי ככל האפשר. </w:t>
-      </w:r>
-      <w:r>
-        <w:rPr>
-          <w:rFonts w:ascii="David" w:hAnsi="David" w:cs="David" w:hint="cs"/>
-          <w:rtl/>
-        </w:rPr>
-        <w:t>ייתכן ש</w:t>
-      </w:r>
-      <w:r>
-        <w:rPr>
-          <w:rFonts w:ascii="David" w:hAnsi="David" w:cs="David"/>
-          <w:rtl/>
-        </w:rPr>
-        <w:t>נשתמש בזה בהמשך למציאת מסלול</w:t>
-      </w:r>
-      <w:r>
-        <w:rPr>
-          <w:rFonts w:ascii="David" w:hAnsi="David" w:cs="David" w:hint="cs"/>
-          <w:rtl/>
-        </w:rPr>
-        <w:t xml:space="preserve"> במשחק</w:t>
-      </w:r>
-      <w:r>
-        <w:rPr>
-          <w:rFonts w:ascii="David" w:hAnsi="David" w:cs="David"/>
-          <w:rtl/>
-        </w:rPr>
-        <w:t>.</w:t>
+        <w:t>BFS</w:t>
+      </w:r>
+      <w:r>
+        <w:rPr>
+          <w:rFonts w:ascii="David" w:hAnsi="David" w:cs="David"/>
+          <w:rtl/>
+        </w:rPr>
+        <w:t xml:space="preserve">  בשפת </w:t>
+      </w:r>
+      <w:r>
+        <w:rPr>
+          <w:rFonts w:ascii="David" w:hAnsi="David" w:cs="David"/>
+        </w:rPr>
+        <w:t>C</w:t>
+      </w:r>
+      <w:r>
+        <w:rPr>
+          <w:rFonts w:ascii="David" w:hAnsi="David" w:cs="David"/>
+          <w:rtl/>
+        </w:rPr>
+        <w:t>#. בנו אותו באופן גנרי ככל האפשר. ייתכן שנשתמש בזה בהמשך למציאת מסלול במשחק.</w:t>
       </w:r>
     </w:p>
     <w:p>
       <w:pPr>
         <w:pStyle w:val="BodyText"/>
-        <w:rPr>
-          <w:rFonts w:ascii="David" w:hAnsi="David" w:cs="David"/>
-          <w:rtl/>
-        </w:rPr>
-      </w:pPr>
-      <w:r>
-        <w:rPr>
-          <w:rFonts w:ascii="David" w:hAnsi="David" w:cs="David" w:hint="cs"/>
-          <w:rtl/>
-        </w:rPr>
+      </w:pPr>
+      <w:r>
+        <w:rPr>
+          <w:rFonts w:ascii="David" w:hAnsi="David" w:cs="David"/>
+        </w:rPr>
+        <w:lastRenderedPageBreak/>
         <w:t>2</w:t>
       </w:r>
       <w:r>
@@ -1976,10 +1431,10 @@
         </w:rPr>
         <w:t xml:space="preserve">. </w:t>
       </w:r>
-      <w:hyperlink r:id="rId13" w:history="1">
+      <w:hyperlink r:id="rId13">
         <w:r>
           <w:rPr>
-            <w:rStyle w:val="Hyperlink"/>
+            <w:rStyle w:val="InternetLink"/>
             <w:rFonts w:ascii="David" w:hAnsi="David" w:cs="David"/>
             <w:rtl/>
           </w:rPr>
@@ -1997,28 +1452,14 @@
         <w:rPr>
           <w:rFonts w:ascii="David" w:hAnsi="David" w:cs="David"/>
         </w:rPr>
-        <w:t>C#</w:t>
-      </w:r>
-      <w:r>
-        <w:rPr>
-          <w:rFonts w:ascii="David" w:hAnsi="David" w:cs="David"/>
-          <w:rtl/>
-        </w:rPr>
-        <w:t xml:space="preserve"> נסו לבנות את המשחק כך שהשחקן ישחק נגד המחשב</w:t>
-      </w:r>
-      <w:r>
-        <w:rPr>
-          <w:rFonts w:ascii="David" w:hAnsi="David" w:cs="David" w:hint="cs"/>
-          <w:rtl/>
-        </w:rPr>
-        <w:t xml:space="preserve"> </w:t>
-      </w:r>
-      <w:r>
-        <w:rPr>
-          <w:rFonts w:ascii="David" w:hAnsi="David" w:cs="David"/>
-          <w:rtl/>
-        </w:rPr>
-        <w:t xml:space="preserve">(כמין </w:t>
+        <w:t>C</w:t>
+      </w:r>
+      <w:r>
+        <w:rPr>
+          <w:rFonts w:ascii="David" w:hAnsi="David" w:cs="David"/>
+          <w:rtl/>
+        </w:rPr>
+        <w:t xml:space="preserve"># נסו לבנות את המשחק כך שהשחקן ישחק נגד המחשב (כמין </w:t>
       </w:r>
       <w:r>
         <w:rPr>
@@ -2049,8 +1490,7 @@
       </w:r>
       <w:r>
         <w:rPr>
-          <w:rFonts w:ascii="David" w:hAnsi="David" w:cs="David" w:hint="cs"/>
-          <w:rtl/>
+          <w:rFonts w:ascii="David" w:hAnsi="David" w:cs="David"/>
         </w:rPr>
         <w:t>3</w:t>
       </w:r>
@@ -2061,10 +1501,10 @@
         </w:rPr>
         <w:t xml:space="preserve">. </w:t>
       </w:r>
-      <w:hyperlink r:id="rId14" w:history="1">
+      <w:hyperlink r:id="rId14">
         <w:r>
           <w:rPr>
-            <w:rStyle w:val="Hyperlink"/>
+            <w:rStyle w:val="InternetLink"/>
             <w:rFonts w:ascii="David" w:hAnsi="David" w:cs="David"/>
             <w:rtl/>
           </w:rPr>
@@ -2082,14 +1522,14 @@
         <w:rPr>
           <w:rFonts w:ascii="David" w:hAnsi="David" w:cs="David"/>
         </w:rPr>
-        <w:t>C#</w:t>
-      </w:r>
-      <w:r>
-        <w:rPr>
-          <w:rFonts w:ascii="David" w:hAnsi="David" w:cs="David"/>
-          <w:rtl/>
-        </w:rPr>
-        <w:t xml:space="preserve"> (אוצר מילים באנגלית).</w:t>
+        <w:t>C</w:t>
+      </w:r>
+      <w:r>
+        <w:rPr>
+          <w:rFonts w:ascii="David" w:hAnsi="David" w:cs="David"/>
+          <w:rtl/>
+        </w:rPr>
+        <w:t># (אוצר מילים באנגלית).</w:t>
       </w:r>
       <w:r>
         <w:rPr>
@@ -2107,8 +1547,7 @@
       </w:r>
       <w:r>
         <w:rPr>
-          <w:rFonts w:ascii="David" w:hAnsi="David" w:cs="David" w:hint="cs"/>
-          <w:rtl/>
+          <w:rFonts w:ascii="David" w:hAnsi="David" w:cs="David"/>
         </w:rPr>
         <w:t>4</w:t>
       </w:r>
@@ -2119,10 +1558,10 @@
         </w:rPr>
         <w:t xml:space="preserve"> </w:t>
       </w:r>
-      <w:hyperlink r:id="rId15" w:history="1">
+      <w:hyperlink r:id="rId15">
         <w:r>
           <w:rPr>
-            <w:rStyle w:val="Hyperlink"/>
+            <w:rStyle w:val="InternetLink"/>
             <w:rFonts w:ascii="David" w:hAnsi="David" w:cs="David"/>
             <w:rtl/>
           </w:rPr>
@@ -2134,35 +1573,7 @@
           <w:rFonts w:ascii="David" w:hAnsi="David" w:cs="David"/>
           <w:rtl/>
         </w:rPr>
-        <w:t>- בנו משחק של איש יוצא ממבוך, השחקן ימוקם בתוך המבוך ויצטרך לצאת החוצה. התנועה שלו תהיה לפי המקשים של החצים: ימינה שמאלה למעלה ולמטה.</w:t>
-      </w:r>
-      <w:r>
-        <w:rPr>
-          <w:rFonts w:ascii="David" w:hAnsi="David" w:cs="David" w:hint="cs"/>
-          <w:rtl/>
-        </w:rPr>
-        <w:t xml:space="preserve"> </w:t>
-      </w:r>
-      <w:r>
-        <w:rPr>
-          <w:rFonts w:ascii="David" w:hAnsi="David" w:cs="David"/>
-          <w:rtl/>
-        </w:rPr>
-        <w:t>תמונה להמחשה</w:t>
-      </w:r>
-      <w:r>
-        <w:rPr>
-          <w:rFonts w:ascii="David" w:hAnsi="David" w:cs="David" w:hint="cs"/>
-          <w:rtl/>
-        </w:rPr>
-        <w:t xml:space="preserve"> </w:t>
-      </w:r>
-      <w:r>
-        <w:rPr>
-          <w:rFonts w:ascii="David" w:hAnsi="David" w:cs="David"/>
-          <w:rtl/>
-        </w:rPr>
-        <w:t>(אין צורך במבוך גדול):</w:t>
+        <w:t>- בנו משחק של איש יוצא ממבוך, השחקן ימוקם בתוך המבוך ויצטרך לצאת החוצה. התנועה שלו תהיה לפי המקשים של החצים: ימינה שמאלה למעלה ולמטה. תמונה להמחשה (אין צורך במבוך גדול):</w:t>
       </w:r>
     </w:p>
     <w:p>
@@ -2170,17 +1581,14 @@
         <w:pStyle w:val="BodyText"/>
         <w:rPr>
           <w:rFonts w:asciiTheme="minorHAnsi" w:hAnsiTheme="minorHAnsi" w:cs="David"/>
-          <w:rtl/>
-        </w:rPr>
-      </w:pPr>
-      <w:r>
-        <w:rPr>
-          <w:rFonts w:ascii="David" w:hAnsi="David" w:cs="David"/>
+        </w:rPr>
+      </w:pPr>
+      <w:r>
+        <w:rPr>
           <w:noProof/>
-          <w:lang w:eastAsia="en-US"/>
         </w:rPr>
         <w:drawing>
-          <wp:anchor distT="0" distB="0" distL="114300" distR="114300" simplePos="0" relativeHeight="251659264" behindDoc="1" locked="0" layoutInCell="1" allowOverlap="1" wp14:anchorId="44DC92B6" wp14:editId="5CF52C0E">
+          <wp:anchor distT="0" distB="0" distL="114300" distR="114300" simplePos="0" relativeHeight="2" behindDoc="0" locked="0" layoutInCell="1" allowOverlap="1" wp14:anchorId="65FA876A" wp14:editId="5729DF06">
             <wp:simplePos x="0" y="0"/>
             <wp:positionH relativeFrom="column">
               <wp:posOffset>1023620</wp:posOffset>
@@ -2192,11 +1600,11 @@
             <wp:effectExtent l="0" t="0" r="0" b="0"/>
             <wp:wrapTight wrapText="bothSides">
               <wp:wrapPolygon edited="0">
-                <wp:start x="0" y="0"/>
-                <wp:lineTo x="0" y="21351"/>
-                <wp:lineTo x="21400" y="21351"/>
-                <wp:lineTo x="21400" y="0"/>
-                <wp:lineTo x="0" y="0"/>
+                <wp:start x="-93" y="0"/>
+                <wp:lineTo x="-93" y="21209"/>
+                <wp:lineTo x="21375" y="21209"/>
+                <wp:lineTo x="21375" y="0"/>
+                <wp:lineTo x="-93" y="0"/>
               </wp:wrapPolygon>
             </wp:wrapTight>
             <wp:docPr id="1" name="תמונה 1"/>
@@ -2207,22 +1615,18 @@
               <a:graphicData uri="http://schemas.openxmlformats.org/drawingml/2006/picture">
                 <pic:pic xmlns:pic="http://schemas.openxmlformats.org/drawingml/2006/picture">
                   <pic:nvPicPr>
-                    <pic:cNvPr id="0" name=""/>
-                    <pic:cNvPicPr/>
+                    <pic:cNvPr id="1" name="תמונה 1"/>
+                    <pic:cNvPicPr>
+                      <a:picLocks noChangeAspect="1" noChangeArrowheads="1"/>
+                    </pic:cNvPicPr>
                   </pic:nvPicPr>
                   <pic:blipFill>
-                    <a:blip r:embed="rId16" cstate="print">
-                      <a:extLst>
-                        <a:ext uri="{28A0092B-C50C-407E-A947-70E740481C1C}">
-                          <a14:useLocalDpi xmlns:a14="http://schemas.microsoft.com/office/drawing/2010/main" val="0"/>
-                        </a:ext>
-                      </a:extLst>
-                    </a:blip>
+                    <a:blip r:embed="rId16"/>
                     <a:stretch>
                       <a:fillRect/>
                     </a:stretch>
                   </pic:blipFill>
-                  <pic:spPr>
+                  <pic:spPr bwMode="auto">
                     <a:xfrm>
                       <a:off x="0" y="0"/>
                       <a:ext cx="2057400" cy="1541780"/>
@@ -2234,12 +1638,6 @@
                 </pic:pic>
               </a:graphicData>
             </a:graphic>
-            <wp14:sizeRelH relativeFrom="page">
-              <wp14:pctWidth>0</wp14:pctWidth>
-            </wp14:sizeRelH>
-            <wp14:sizeRelV relativeFrom="page">
-              <wp14:pctHeight>0</wp14:pctHeight>
-            </wp14:sizeRelV>
           </wp:anchor>
         </w:drawing>
       </w:r>
@@ -2263,7 +1661,6 @@
         <w:pStyle w:val="BodyText"/>
         <w:rPr>
           <w:rFonts w:ascii="David" w:hAnsi="David" w:cs="David"/>
-          <w:rtl/>
         </w:rPr>
       </w:pPr>
     </w:p>
@@ -2272,7 +1669,6 @@
         <w:pStyle w:val="BodyText"/>
         <w:rPr>
           <w:rFonts w:ascii="David" w:hAnsi="David" w:cs="David"/>
-          <w:rtl/>
         </w:rPr>
       </w:pPr>
     </w:p>
@@ -2282,15 +1678,10 @@
         <w:tabs>
           <w:tab w:val="left" w:pos="823"/>
         </w:tabs>
-        <w:rPr>
-          <w:rFonts w:ascii="David" w:hAnsi="David" w:cs="David"/>
-          <w:color w:val="00B050"/>
-          <w:rtl/>
-        </w:rPr>
-      </w:pPr>
-      <w:r>
-        <w:rPr>
-          <w:rFonts w:ascii="David" w:hAnsi="David" w:cs="David" w:hint="cs"/>
+      </w:pPr>
+      <w:r>
+        <w:rPr>
+          <w:rFonts w:ascii="David" w:hAnsi="David" w:cs="David"/>
           <w:b/>
           <w:bCs/>
           <w:color w:val="00B050"/>
@@ -2300,7 +1691,7 @@
       </w:r>
       <w:r>
         <w:rPr>
-          <w:rFonts w:ascii="David" w:hAnsi="David" w:cs="David" w:hint="cs"/>
+          <w:rFonts w:ascii="David" w:hAnsi="David" w:cs="David"/>
           <w:b/>
           <w:bCs/>
           <w:color w:val="00B050"/>
@@ -2310,7 +1701,7 @@
       </w:r>
       <w:r>
         <w:rPr>
-          <w:rFonts w:ascii="David" w:hAnsi="David" w:cs="David" w:hint="cs"/>
+          <w:rFonts w:ascii="David" w:hAnsi="David" w:cs="David"/>
           <w:color w:val="00B050"/>
           <w:rtl/>
         </w:rPr>
@@ -2318,39 +1709,25 @@
       </w:r>
       <w:r>
         <w:rPr>
-          <w:rFonts w:ascii="David" w:hAnsi="David" w:cs="David" w:hint="cs"/>
+          <w:rFonts w:ascii="David" w:hAnsi="David" w:cs="David"/>
           <w:color w:val="00B050"/>
           <w:rtl/>
         </w:rPr>
-        <w:t>קוד+</w:t>
-      </w:r>
-      <w:r>
-        <w:rPr>
-          <w:rFonts w:ascii="David" w:hAnsi="David" w:cs="David" w:hint="cs"/>
+        <w:t>קוד+תיעוד+דוגמאות הרצה בגיטהאב.</w:t>
+      </w:r>
+      <w:r>
+        <w:rPr>
+          <w:rFonts w:ascii="David" w:hAnsi="David" w:cs="David"/>
           <w:color w:val="00B050"/>
           <w:rtl/>
         </w:rPr>
-        <w:t>תיעוד+</w:t>
-      </w:r>
-      <w:r>
-        <w:rPr>
-          <w:rFonts w:ascii="David" w:hAnsi="David" w:cs="David" w:hint="cs"/>
+        <w:tab/>
+      </w:r>
+      <w:r>
+        <w:rPr>
+          <w:rFonts w:ascii="David" w:hAnsi="David" w:cs="David"/>
           <w:color w:val="00B050"/>
           <w:rtl/>
-        </w:rPr>
-        <w:t>דוגמאות הרצה בגיטהאב.</w:t>
-      </w:r>
-      <w:r>
-        <w:rPr>
-          <w:rFonts w:ascii="David" w:hAnsi="David" w:cs="David"/>
-          <w:color w:val="00B050"/>
-        </w:rPr>
-        <w:tab/>
-      </w:r>
-      <w:r>
-        <w:rPr>
-          <w:rFonts w:ascii="David" w:hAnsi="David" w:cs="David"/>
-          <w:color w:val="00B050"/>
         </w:rPr>
         <w:tab/>
       </w:r>
@@ -2362,14 +1739,14 @@
       <w:pgMar w:top="1642" w:right="1134" w:bottom="1687" w:left="1134" w:header="1134" w:footer="1134" w:gutter="0"/>
       <w:cols w:space="720"/>
       <w:formProt w:val="0"/>
-      <w:docGrid w:linePitch="312" w:charSpace="-6145"/>
+      <w:docGrid w:linePitch="312" w:charSpace="-6350"/>
     </w:sectPr>
   </w:body>
 </w:document>
 </file>
 
 <file path=word/endnotes.xml><?xml version="1.0" encoding="utf-8"?>
-<w:endnotes xmlns:wpc="http://schemas.microsoft.com/office/word/2010/wordprocessingCanvas" xmlns:cx="http://schemas.microsoft.com/office/drawing/2014/chartex" xmlns:cx1="http://schemas.microsoft.com/office/drawing/2015/9/8/chartex" xmlns:cx2="http://schemas.microsoft.com/office/drawing/2015/10/21/chartex" xmlns:cx3="http://schemas.microsoft.com/office/drawing/2016/5/9/chartex" xmlns:cx4="http://schemas.microsoft.com/office/drawing/2016/5/10/chartex" xmlns:cx5="http://schemas.microsoft.com/office/drawing/2016/5/11/chartex" xmlns:cx6="http://schemas.microsoft.com/office/drawing/2016/5/12/chartex" xmlns:cx7="http://schemas.microsoft.com/office/drawing/2016/5/13/chartex" xmlns:cx8="http://schemas.microsoft.com/office/drawing/2016/5/14/chartex" xmlns:mc="http://schemas.openxmlformats.org/markup-compatibility/2006" xmlns:aink="http://schemas.microsoft.com/office/drawing/2016/ink" xmlns:am3d="http://schemas.microsoft.com/office/drawing/2017/model3d" xmlns:o="urn:schemas-microsoft-com:office:office" xmlns:r="http://schemas.openxmlformats.org/officeDocument/2006/relationships" xmlns:m="http://schemas.openxmlformats.org/officeDocument/2006/math" xmlns:v="urn:schemas-microsoft-com:vml" xmlns:wp14="http://schemas.microsoft.com/office/word/2010/wordprocessingDrawing" xmlns:wp="http://schemas.openxmlformats.org/drawingml/2006/wordprocessingDrawing" xmlns:w10="urn:schemas-microsoft-com:office:word" xmlns:w="http://schemas.openxmlformats.org/wordprocessingml/2006/main" xmlns:w14="http://schemas.microsoft.com/office/word/2010/wordml" xmlns:w15="http://schemas.microsoft.com/office/word/2012/wordml" xmlns:w16cex="http://schemas.microsoft.com/office/word/2018/wordml/cex" xmlns:w16cid="http://schemas.microsoft.com/office/word/2016/wordml/cid" xmlns:w16="http://schemas.microsoft.com/office/word/2018/wordml" xmlns:w16se="http://schemas.microsoft.com/office/word/2015/wordml/symex" xmlns:wpg="http://schemas.microsoft.com/office/word/2010/wordprocessingGroup" xmlns:wpi="http://schemas.microsoft.com/office/word/2010/wordprocessingInk" xmlns:wne="http://schemas.microsoft.com/office/word/2006/wordml" xmlns:wps="http://schemas.microsoft.com/office/word/2010/wordprocessingShape" mc:Ignorable="w14 w15 w16se w16cid w16 w16cex wp14">
+<w:endnotes xmlns:wpc="http://schemas.microsoft.com/office/word/2010/wordprocessingCanvas" xmlns:cx="http://schemas.microsoft.com/office/drawing/2014/chartex" xmlns:cx1="http://schemas.microsoft.com/office/drawing/2015/9/8/chartex" xmlns:cx2="http://schemas.microsoft.com/office/drawing/2015/10/21/chartex" xmlns:cx3="http://schemas.microsoft.com/office/drawing/2016/5/9/chartex" xmlns:cx4="http://schemas.microsoft.com/office/drawing/2016/5/10/chartex" xmlns:cx5="http://schemas.microsoft.com/office/drawing/2016/5/11/chartex" xmlns:cx6="http://schemas.microsoft.com/office/drawing/2016/5/12/chartex" xmlns:cx7="http://schemas.microsoft.com/office/drawing/2016/5/13/chartex" xmlns:cx8="http://schemas.microsoft.com/office/drawing/2016/5/14/chartex" xmlns:mc="http://schemas.openxmlformats.org/markup-compatibility/2006" xmlns:aink="http://schemas.microsoft.com/office/drawing/2016/ink" xmlns:am3d="http://schemas.microsoft.com/office/drawing/2017/model3d" xmlns:o="urn:schemas-microsoft-com:office:office" xmlns:r="http://schemas.openxmlformats.org/officeDocument/2006/relationships" xmlns:m="http://schemas.openxmlformats.org/officeDocument/2006/math" xmlns:v="urn:schemas-microsoft-com:vml" xmlns:wp14="http://schemas.microsoft.com/office/word/2010/wordprocessingDrawing" xmlns:wp="http://schemas.openxmlformats.org/drawingml/2006/wordprocessingDrawing" xmlns:w10="urn:schemas-microsoft-com:office:word" xmlns:w="http://schemas.openxmlformats.org/wordprocessingml/2006/main" xmlns:w14="http://schemas.microsoft.com/office/word/2010/wordml" xmlns:w15="http://schemas.microsoft.com/office/word/2012/wordml" xmlns:w16cid="http://schemas.microsoft.com/office/word/2016/wordml/cid" xmlns:w16se="http://schemas.microsoft.com/office/word/2015/wordml/symex" xmlns:wpg="http://schemas.microsoft.com/office/word/2010/wordprocessingGroup" xmlns:wpi="http://schemas.microsoft.com/office/word/2010/wordprocessingInk" xmlns:wne="http://schemas.microsoft.com/office/word/2006/wordml" xmlns:wps="http://schemas.microsoft.com/office/word/2010/wordprocessingShape" mc:Ignorable="w14 w15 w16se w16cid wp14">
   <w:endnote w:type="separator" w:id="-1">
     <w:p>
       <w:r>
@@ -2388,7 +1765,7 @@
 </file>
 
 <file path=word/footer1.xml><?xml version="1.0" encoding="utf-8"?>
-<w:ftr xmlns:wpc="http://schemas.microsoft.com/office/word/2010/wordprocessingCanvas" xmlns:cx="http://schemas.microsoft.com/office/drawing/2014/chartex" xmlns:cx1="http://schemas.microsoft.com/office/drawing/2015/9/8/chartex" xmlns:cx2="http://schemas.microsoft.com/office/drawing/2015/10/21/chartex" xmlns:cx3="http://schemas.microsoft.com/office/drawing/2016/5/9/chartex" xmlns:cx4="http://schemas.microsoft.com/office/drawing/2016/5/10/chartex" xmlns:cx5="http://schemas.microsoft.com/office/drawing/2016/5/11/chartex" xmlns:cx6="http://schemas.microsoft.com/office/drawing/2016/5/12/chartex" xmlns:cx7="http://schemas.microsoft.com/office/drawing/2016/5/13/chartex" xmlns:cx8="http://schemas.microsoft.com/office/drawing/2016/5/14/chartex" xmlns:mc="http://schemas.openxmlformats.org/markup-compatibility/2006" xmlns:aink="http://schemas.microsoft.com/office/drawing/2016/ink" xmlns:am3d="http://schemas.microsoft.com/office/drawing/2017/model3d" xmlns:o="urn:schemas-microsoft-com:office:office" xmlns:r="http://schemas.openxmlformats.org/officeDocument/2006/relationships" xmlns:m="http://schemas.openxmlformats.org/officeDocument/2006/math" xmlns:v="urn:schemas-microsoft-com:vml" xmlns:wp14="http://schemas.microsoft.com/office/word/2010/wordprocessingDrawing" xmlns:wp="http://schemas.openxmlformats.org/drawingml/2006/wordprocessingDrawing" xmlns:w10="urn:schemas-microsoft-com:office:word" xmlns:w="http://schemas.openxmlformats.org/wordprocessingml/2006/main" xmlns:w14="http://schemas.microsoft.com/office/word/2010/wordml" xmlns:w15="http://schemas.microsoft.com/office/word/2012/wordml" xmlns:w16cex="http://schemas.microsoft.com/office/word/2018/wordml/cex" xmlns:w16cid="http://schemas.microsoft.com/office/word/2016/wordml/cid" xmlns:w16="http://schemas.microsoft.com/office/word/2018/wordml" xmlns:w16se="http://schemas.microsoft.com/office/word/2015/wordml/symex" xmlns:wpg="http://schemas.microsoft.com/office/word/2010/wordprocessingGroup" xmlns:wpi="http://schemas.microsoft.com/office/word/2010/wordprocessingInk" xmlns:wne="http://schemas.microsoft.com/office/word/2006/wordml" xmlns:wps="http://schemas.microsoft.com/office/word/2010/wordprocessingShape" mc:Ignorable="w14 w15 w16se w16cid w16 w16cex wp14">
+<w:ftr xmlns:wpc="http://schemas.microsoft.com/office/word/2010/wordprocessingCanvas" xmlns:cx="http://schemas.microsoft.com/office/drawing/2014/chartex" xmlns:cx1="http://schemas.microsoft.com/office/drawing/2015/9/8/chartex" xmlns:cx2="http://schemas.microsoft.com/office/drawing/2015/10/21/chartex" xmlns:cx3="http://schemas.microsoft.com/office/drawing/2016/5/9/chartex" xmlns:cx4="http://schemas.microsoft.com/office/drawing/2016/5/10/chartex" xmlns:cx5="http://schemas.microsoft.com/office/drawing/2016/5/11/chartex" xmlns:cx6="http://schemas.microsoft.com/office/drawing/2016/5/12/chartex" xmlns:cx7="http://schemas.microsoft.com/office/drawing/2016/5/13/chartex" xmlns:cx8="http://schemas.microsoft.com/office/drawing/2016/5/14/chartex" xmlns:mc="http://schemas.openxmlformats.org/markup-compatibility/2006" xmlns:aink="http://schemas.microsoft.com/office/drawing/2016/ink" xmlns:am3d="http://schemas.microsoft.com/office/drawing/2017/model3d" xmlns:o="urn:schemas-microsoft-com:office:office" xmlns:r="http://schemas.openxmlformats.org/officeDocument/2006/relationships" xmlns:m="http://schemas.openxmlformats.org/officeDocument/2006/math" xmlns:v="urn:schemas-microsoft-com:vml" xmlns:wp14="http://schemas.microsoft.com/office/word/2010/wordprocessingDrawing" xmlns:wp="http://schemas.openxmlformats.org/drawingml/2006/wordprocessingDrawing" xmlns:w10="urn:schemas-microsoft-com:office:word" xmlns:w="http://schemas.openxmlformats.org/wordprocessingml/2006/main" xmlns:w14="http://schemas.microsoft.com/office/word/2010/wordml" xmlns:w15="http://schemas.microsoft.com/office/word/2012/wordml" xmlns:w16cid="http://schemas.microsoft.com/office/word/2016/wordml/cid" xmlns:w16se="http://schemas.microsoft.com/office/word/2015/wordml/symex" xmlns:wpg="http://schemas.microsoft.com/office/word/2010/wordprocessingGroup" xmlns:wpi="http://schemas.microsoft.com/office/word/2010/wordprocessingInk" xmlns:wne="http://schemas.microsoft.com/office/word/2006/wordml" xmlns:wps="http://schemas.microsoft.com/office/word/2010/wordprocessingShape" mc:Ignorable="w14 w15 w16se w16cid wp14">
   <w:p>
     <w:pPr>
       <w:pStyle w:val="Footer"/>
@@ -2420,10 +1797,9 @@
     </w:r>
     <w:r>
       <w:rPr>
-        <w:noProof/>
         <w:rtl/>
       </w:rPr>
-      <w:t>1</w:t>
+      <w:t>3</w:t>
     </w:r>
     <w:r>
       <w:rPr>
@@ -2442,7 +1818,7 @@
 </file>
 
 <file path=word/footnotes.xml><?xml version="1.0" encoding="utf-8"?>
-<w:footnotes xmlns:wpc="http://schemas.microsoft.com/office/word/2010/wordprocessingCanvas" xmlns:cx="http://schemas.microsoft.com/office/drawing/2014/chartex" xmlns:cx1="http://schemas.microsoft.com/office/drawing/2015/9/8/chartex" xmlns:cx2="http://schemas.microsoft.com/office/drawing/2015/10/21/chartex" xmlns:cx3="http://schemas.microsoft.com/office/drawing/2016/5/9/chartex" xmlns:cx4="http://schemas.microsoft.com/office/drawing/2016/5/10/chartex" xmlns:cx5="http://schemas.microsoft.com/office/drawing/2016/5/11/chartex" xmlns:cx6="http://schemas.microsoft.com/office/drawing/2016/5/12/chartex" xmlns:cx7="http://schemas.microsoft.com/office/drawing/2016/5/13/chartex" xmlns:cx8="http://schemas.microsoft.com/office/drawing/2016/5/14/chartex" xmlns:mc="http://schemas.openxmlformats.org/markup-compatibility/2006" xmlns:aink="http://schemas.microsoft.com/office/drawing/2016/ink" xmlns:am3d="http://schemas.microsoft.com/office/drawing/2017/model3d" xmlns:o="urn:schemas-microsoft-com:office:office" xmlns:r="http://schemas.openxmlformats.org/officeDocument/2006/relationships" xmlns:m="http://schemas.openxmlformats.org/officeDocument/2006/math" xmlns:v="urn:schemas-microsoft-com:vml" xmlns:wp14="http://schemas.microsoft.com/office/word/2010/wordprocessingDrawing" xmlns:wp="http://schemas.openxmlformats.org/drawingml/2006/wordprocessingDrawing" xmlns:w10="urn:schemas-microsoft-com:office:word" xmlns:w="http://schemas.openxmlformats.org/wordprocessingml/2006/main" xmlns:w14="http://schemas.microsoft.com/office/word/2010/wordml" xmlns:w15="http://schemas.microsoft.com/office/word/2012/wordml" xmlns:w16cex="http://schemas.microsoft.com/office/word/2018/wordml/cex" xmlns:w16cid="http://schemas.microsoft.com/office/word/2016/wordml/cid" xmlns:w16="http://schemas.microsoft.com/office/word/2018/wordml" xmlns:w16se="http://schemas.microsoft.com/office/word/2015/wordml/symex" xmlns:wpg="http://schemas.microsoft.com/office/word/2010/wordprocessingGroup" xmlns:wpi="http://schemas.microsoft.com/office/word/2010/wordprocessingInk" xmlns:wne="http://schemas.microsoft.com/office/word/2006/wordml" xmlns:wps="http://schemas.microsoft.com/office/word/2010/wordprocessingShape" mc:Ignorable="w14 w15 w16se w16cid w16 w16cex wp14">
+<w:footnotes xmlns:wpc="http://schemas.microsoft.com/office/word/2010/wordprocessingCanvas" xmlns:cx="http://schemas.microsoft.com/office/drawing/2014/chartex" xmlns:cx1="http://schemas.microsoft.com/office/drawing/2015/9/8/chartex" xmlns:cx2="http://schemas.microsoft.com/office/drawing/2015/10/21/chartex" xmlns:cx3="http://schemas.microsoft.com/office/drawing/2016/5/9/chartex" xmlns:cx4="http://schemas.microsoft.com/office/drawing/2016/5/10/chartex" xmlns:cx5="http://schemas.microsoft.com/office/drawing/2016/5/11/chartex" xmlns:cx6="http://schemas.microsoft.com/office/drawing/2016/5/12/chartex" xmlns:cx7="http://schemas.microsoft.com/office/drawing/2016/5/13/chartex" xmlns:cx8="http://schemas.microsoft.com/office/drawing/2016/5/14/chartex" xmlns:mc="http://schemas.openxmlformats.org/markup-compatibility/2006" xmlns:aink="http://schemas.microsoft.com/office/drawing/2016/ink" xmlns:am3d="http://schemas.microsoft.com/office/drawing/2017/model3d" xmlns:o="urn:schemas-microsoft-com:office:office" xmlns:r="http://schemas.openxmlformats.org/officeDocument/2006/relationships" xmlns:m="http://schemas.openxmlformats.org/officeDocument/2006/math" xmlns:v="urn:schemas-microsoft-com:vml" xmlns:wp14="http://schemas.microsoft.com/office/word/2010/wordprocessingDrawing" xmlns:wp="http://schemas.openxmlformats.org/drawingml/2006/wordprocessingDrawing" xmlns:w10="urn:schemas-microsoft-com:office:word" xmlns:w="http://schemas.openxmlformats.org/wordprocessingml/2006/main" xmlns:w14="http://schemas.microsoft.com/office/word/2010/wordml" xmlns:w15="http://schemas.microsoft.com/office/word/2012/wordml" xmlns:w16cid="http://schemas.microsoft.com/office/word/2016/wordml/cid" xmlns:w16se="http://schemas.microsoft.com/office/word/2015/wordml/symex" xmlns:wpg="http://schemas.microsoft.com/office/word/2010/wordprocessingGroup" xmlns:wpi="http://schemas.microsoft.com/office/word/2010/wordprocessingInk" xmlns:wne="http://schemas.microsoft.com/office/word/2006/wordml" xmlns:wps="http://schemas.microsoft.com/office/word/2010/wordprocessingShape" mc:Ignorable="w14 w15 w16se w16cid wp14">
   <w:footnote w:type="separator" w:id="-1">
     <w:p>
       <w:r>
@@ -2461,7 +1837,7 @@
 </file>
 
 <file path=word/header1.xml><?xml version="1.0" encoding="utf-8"?>
-<w:hdr xmlns:wpc="http://schemas.microsoft.com/office/word/2010/wordprocessingCanvas" xmlns:cx="http://schemas.microsoft.com/office/drawing/2014/chartex" xmlns:cx1="http://schemas.microsoft.com/office/drawing/2015/9/8/chartex" xmlns:cx2="http://schemas.microsoft.com/office/drawing/2015/10/21/chartex" xmlns:cx3="http://schemas.microsoft.com/office/drawing/2016/5/9/chartex" xmlns:cx4="http://schemas.microsoft.com/office/drawing/2016/5/10/chartex" xmlns:cx5="http://schemas.microsoft.com/office/drawing/2016/5/11/chartex" xmlns:cx6="http://schemas.microsoft.com/office/drawing/2016/5/12/chartex" xmlns:cx7="http://schemas.microsoft.com/office/drawing/2016/5/13/chartex" xmlns:cx8="http://schemas.microsoft.com/office/drawing/2016/5/14/chartex" xmlns:mc="http://schemas.openxmlformats.org/markup-compatibility/2006" xmlns:aink="http://schemas.microsoft.com/office/drawing/2016/ink" xmlns:am3d="http://schemas.microsoft.com/office/drawing/2017/model3d" xmlns:o="urn:schemas-microsoft-com:office:office" xmlns:r="http://schemas.openxmlformats.org/officeDocument/2006/relationships" xmlns:m="http://schemas.openxmlformats.org/officeDocument/2006/math" xmlns:v="urn:schemas-microsoft-com:vml" xmlns:wp14="http://schemas.microsoft.com/office/word/2010/wordprocessingDrawing" xmlns:wp="http://schemas.openxmlformats.org/drawingml/2006/wordprocessingDrawing" xmlns:w10="urn:schemas-microsoft-com:office:word" xmlns:w="http://schemas.openxmlformats.org/wordprocessingml/2006/main" xmlns:w14="http://schemas.microsoft.com/office/word/2010/wordml" xmlns:w15="http://schemas.microsoft.com/office/word/2012/wordml" xmlns:w16cex="http://schemas.microsoft.com/office/word/2018/wordml/cex" xmlns:w16cid="http://schemas.microsoft.com/office/word/2016/wordml/cid" xmlns:w16="http://schemas.microsoft.com/office/word/2018/wordml" xmlns:w16se="http://schemas.microsoft.com/office/word/2015/wordml/symex" xmlns:wpg="http://schemas.microsoft.com/office/word/2010/wordprocessingGroup" xmlns:wpi="http://schemas.microsoft.com/office/word/2010/wordprocessingInk" xmlns:wne="http://schemas.microsoft.com/office/word/2006/wordml" xmlns:wps="http://schemas.microsoft.com/office/word/2010/wordprocessingShape" mc:Ignorable="w14 w15 w16se w16cid w16 w16cex wp14">
+<w:hdr xmlns:wpc="http://schemas.microsoft.com/office/word/2010/wordprocessingCanvas" xmlns:cx="http://schemas.microsoft.com/office/drawing/2014/chartex" xmlns:cx1="http://schemas.microsoft.com/office/drawing/2015/9/8/chartex" xmlns:cx2="http://schemas.microsoft.com/office/drawing/2015/10/21/chartex" xmlns:cx3="http://schemas.microsoft.com/office/drawing/2016/5/9/chartex" xmlns:cx4="http://schemas.microsoft.com/office/drawing/2016/5/10/chartex" xmlns:cx5="http://schemas.microsoft.com/office/drawing/2016/5/11/chartex" xmlns:cx6="http://schemas.microsoft.com/office/drawing/2016/5/12/chartex" xmlns:cx7="http://schemas.microsoft.com/office/drawing/2016/5/13/chartex" xmlns:cx8="http://schemas.microsoft.com/office/drawing/2016/5/14/chartex" xmlns:mc="http://schemas.openxmlformats.org/markup-compatibility/2006" xmlns:aink="http://schemas.microsoft.com/office/drawing/2016/ink" xmlns:am3d="http://schemas.microsoft.com/office/drawing/2017/model3d" xmlns:o="urn:schemas-microsoft-com:office:office" xmlns:r="http://schemas.openxmlformats.org/officeDocument/2006/relationships" xmlns:m="http://schemas.openxmlformats.org/officeDocument/2006/math" xmlns:v="urn:schemas-microsoft-com:vml" xmlns:wp14="http://schemas.microsoft.com/office/word/2010/wordprocessingDrawing" xmlns:wp="http://schemas.openxmlformats.org/drawingml/2006/wordprocessingDrawing" xmlns:w10="urn:schemas-microsoft-com:office:word" xmlns:w="http://schemas.openxmlformats.org/wordprocessingml/2006/main" xmlns:w14="http://schemas.microsoft.com/office/word/2010/wordml" xmlns:w15="http://schemas.microsoft.com/office/word/2012/wordml" xmlns:w16cid="http://schemas.microsoft.com/office/word/2016/wordml/cid" xmlns:w16se="http://schemas.microsoft.com/office/word/2015/wordml/symex" xmlns:wpg="http://schemas.microsoft.com/office/word/2010/wordprocessingGroup" xmlns:wpi="http://schemas.microsoft.com/office/word/2010/wordprocessingInk" xmlns:wne="http://schemas.microsoft.com/office/word/2006/wordml" xmlns:wps="http://schemas.microsoft.com/office/word/2010/wordprocessingShape" mc:Ignorable="w14 w15 w16se w16cid wp14">
   <w:p>
     <w:pPr>
       <w:pStyle w:val="Header"/>
@@ -2488,435 +1864,11 @@
 </file>
 
 <file path=word/numbering.xml><?xml version="1.0" encoding="utf-8"?>
-<w:numbering xmlns:wpc="http://schemas.microsoft.com/office/word/2010/wordprocessingCanvas" xmlns:cx="http://schemas.microsoft.com/office/drawing/2014/chartex" xmlns:cx1="http://schemas.microsoft.com/office/drawing/2015/9/8/chartex" xmlns:cx2="http://schemas.microsoft.com/office/drawing/2015/10/21/chartex" xmlns:cx3="http://schemas.microsoft.com/office/drawing/2016/5/9/chartex" xmlns:cx4="http://schemas.microsoft.com/office/drawing/2016/5/10/chartex" xmlns:cx5="http://schemas.microsoft.com/office/drawing/2016/5/11/chartex" xmlns:cx6="http://schemas.microsoft.com/office/drawing/2016/5/12/chartex" xmlns:cx7="http://schemas.microsoft.com/office/drawing/2016/5/13/chartex" xmlns:cx8="http://schemas.microsoft.com/office/drawing/2016/5/14/chartex" xmlns:mc="http://schemas.openxmlformats.org/markup-compatibility/2006" xmlns:aink="http://schemas.microsoft.com/office/drawing/2016/ink" xmlns:am3d="http://schemas.microsoft.com/office/drawing/2017/model3d" xmlns:o="urn:schemas-microsoft-com:office:office" xmlns:r="http://schemas.openxmlformats.org/officeDocument/2006/relationships" xmlns:m="http://schemas.openxmlformats.org/officeDocument/2006/math" xmlns:v="urn:schemas-microsoft-com:vml" xmlns:wp14="http://schemas.microsoft.com/office/word/2010/wordprocessingDrawing" xmlns:wp="http://schemas.openxmlformats.org/drawingml/2006/wordprocessingDrawing" xmlns:w10="urn:schemas-microsoft-com:office:word" xmlns:w="http://schemas.openxmlformats.org/wordprocessingml/2006/main" xmlns:w14="http://schemas.microsoft.com/office/word/2010/wordml" xmlns:w15="http://schemas.microsoft.com/office/word/2012/wordml" xmlns:w16cex="http://schemas.microsoft.com/office/word/2018/wordml/cex" xmlns:w16cid="http://schemas.microsoft.com/office/word/2016/wordml/cid" xmlns:w16="http://schemas.microsoft.com/office/word/2018/wordml" xmlns:w16se="http://schemas.microsoft.com/office/word/2015/wordml/symex" xmlns:wpg="http://schemas.microsoft.com/office/word/2010/wordprocessingGroup" xmlns:wpi="http://schemas.microsoft.com/office/word/2010/wordprocessingInk" xmlns:wne="http://schemas.microsoft.com/office/word/2006/wordml" xmlns:wps="http://schemas.microsoft.com/office/word/2010/wordprocessingShape" mc:Ignorable="w14 w15 w16se w16cid w16 w16cex wp14">
+<w:numbering xmlns:wpc="http://schemas.microsoft.com/office/word/2010/wordprocessingCanvas" xmlns:cx="http://schemas.microsoft.com/office/drawing/2014/chartex" xmlns:cx1="http://schemas.microsoft.com/office/drawing/2015/9/8/chartex" xmlns:cx2="http://schemas.microsoft.com/office/drawing/2015/10/21/chartex" xmlns:cx3="http://schemas.microsoft.com/office/drawing/2016/5/9/chartex" xmlns:cx4="http://schemas.microsoft.com/office/drawing/2016/5/10/chartex" xmlns:cx5="http://schemas.microsoft.com/office/drawing/2016/5/11/chartex" xmlns:cx6="http://schemas.microsoft.com/office/drawing/2016/5/12/chartex" xmlns:cx7="http://schemas.microsoft.com/office/drawing/2016/5/13/chartex" xmlns:cx8="http://schemas.microsoft.com/office/drawing/2016/5/14/chartex" xmlns:mc="http://schemas.openxmlformats.org/markup-compatibility/2006" xmlns:aink="http://schemas.microsoft.com/office/drawing/2016/ink" xmlns:am3d="http://schemas.microsoft.com/office/drawing/2017/model3d" xmlns:o="urn:schemas-microsoft-com:office:office" xmlns:r="http://schemas.openxmlformats.org/officeDocument/2006/relationships" xmlns:m="http://schemas.openxmlformats.org/officeDocument/2006/math" xmlns:v="urn:schemas-microsoft-com:vml" xmlns:wp14="http://schemas.microsoft.com/office/word/2010/wordprocessingDrawing" xmlns:wp="http://schemas.openxmlformats.org/drawingml/2006/wordprocessingDrawing" xmlns:w10="urn:schemas-microsoft-com:office:word" xmlns:w="http://schemas.openxmlformats.org/wordprocessingml/2006/main" xmlns:w14="http://schemas.microsoft.com/office/word/2010/wordml" xmlns:w15="http://schemas.microsoft.com/office/word/2012/wordml" xmlns:w16cid="http://schemas.microsoft.com/office/word/2016/wordml/cid" xmlns:w16se="http://schemas.microsoft.com/office/word/2015/wordml/symex" xmlns:wpg="http://schemas.microsoft.com/office/word/2010/wordprocessingGroup" xmlns:wpi="http://schemas.microsoft.com/office/word/2010/wordprocessingInk" xmlns:wne="http://schemas.microsoft.com/office/word/2006/wordml" xmlns:wps="http://schemas.microsoft.com/office/word/2010/wordprocessingShape" mc:Ignorable="w14 w15 w16se w16cid wp14">
   <w:abstractNum w:abstractNumId="0" w15:restartNumberingAfterBreak="0">
-    <w:nsid w:val="10CF7A8D"/>
-    <w:multiLevelType w:val="hybridMultilevel"/>
-    <w:tmpl w:val="6F00E8AC"/>
-    <w:lvl w:ilvl="0" w:tplc="20000001">
-      <w:start w:val="1"/>
-      <w:numFmt w:val="bullet"/>
-      <w:lvlText w:val=""/>
-      <w:lvlJc w:val="left"/>
-      <w:pPr>
-        <w:ind w:left="720" w:hanging="360"/>
-      </w:pPr>
-      <w:rPr>
-        <w:rFonts w:ascii="Symbol" w:hAnsi="Symbol" w:hint="default"/>
-      </w:rPr>
-    </w:lvl>
-    <w:lvl w:ilvl="1" w:tplc="20000003" w:tentative="1">
-      <w:start w:val="1"/>
-      <w:numFmt w:val="bullet"/>
-      <w:lvlText w:val="o"/>
-      <w:lvlJc w:val="left"/>
-      <w:pPr>
-        <w:ind w:left="1440" w:hanging="360"/>
-      </w:pPr>
-      <w:rPr>
-        <w:rFonts w:ascii="Courier New" w:hAnsi="Courier New" w:cs="Courier New" w:hint="default"/>
-      </w:rPr>
-    </w:lvl>
-    <w:lvl w:ilvl="2" w:tplc="20000005" w:tentative="1">
-      <w:start w:val="1"/>
-      <w:numFmt w:val="bullet"/>
-      <w:lvlText w:val=""/>
-      <w:lvlJc w:val="left"/>
-      <w:pPr>
-        <w:ind w:left="2160" w:hanging="360"/>
-      </w:pPr>
-      <w:rPr>
-        <w:rFonts w:ascii="Wingdings" w:hAnsi="Wingdings" w:hint="default"/>
-      </w:rPr>
-    </w:lvl>
-    <w:lvl w:ilvl="3" w:tplc="20000001" w:tentative="1">
-      <w:start w:val="1"/>
-      <w:numFmt w:val="bullet"/>
-      <w:lvlText w:val=""/>
-      <w:lvlJc w:val="left"/>
-      <w:pPr>
-        <w:ind w:left="2880" w:hanging="360"/>
-      </w:pPr>
-      <w:rPr>
-        <w:rFonts w:ascii="Symbol" w:hAnsi="Symbol" w:hint="default"/>
-      </w:rPr>
-    </w:lvl>
-    <w:lvl w:ilvl="4" w:tplc="20000003" w:tentative="1">
-      <w:start w:val="1"/>
-      <w:numFmt w:val="bullet"/>
-      <w:lvlText w:val="o"/>
-      <w:lvlJc w:val="left"/>
-      <w:pPr>
-        <w:ind w:left="3600" w:hanging="360"/>
-      </w:pPr>
-      <w:rPr>
-        <w:rFonts w:ascii="Courier New" w:hAnsi="Courier New" w:cs="Courier New" w:hint="default"/>
-      </w:rPr>
-    </w:lvl>
-    <w:lvl w:ilvl="5" w:tplc="20000005" w:tentative="1">
-      <w:start w:val="1"/>
-      <w:numFmt w:val="bullet"/>
-      <w:lvlText w:val=""/>
-      <w:lvlJc w:val="left"/>
-      <w:pPr>
-        <w:ind w:left="4320" w:hanging="360"/>
-      </w:pPr>
-      <w:rPr>
-        <w:rFonts w:ascii="Wingdings" w:hAnsi="Wingdings" w:hint="default"/>
-      </w:rPr>
-    </w:lvl>
-    <w:lvl w:ilvl="6" w:tplc="20000001" w:tentative="1">
-      <w:start w:val="1"/>
-      <w:numFmt w:val="bullet"/>
-      <w:lvlText w:val=""/>
-      <w:lvlJc w:val="left"/>
-      <w:pPr>
-        <w:ind w:left="5040" w:hanging="360"/>
-      </w:pPr>
-      <w:rPr>
-        <w:rFonts w:ascii="Symbol" w:hAnsi="Symbol" w:hint="default"/>
-      </w:rPr>
-    </w:lvl>
-    <w:lvl w:ilvl="7" w:tplc="20000003" w:tentative="1">
-      <w:start w:val="1"/>
-      <w:numFmt w:val="bullet"/>
-      <w:lvlText w:val="o"/>
-      <w:lvlJc w:val="left"/>
-      <w:pPr>
-        <w:ind w:left="5760" w:hanging="360"/>
-      </w:pPr>
-      <w:rPr>
-        <w:rFonts w:ascii="Courier New" w:hAnsi="Courier New" w:cs="Courier New" w:hint="default"/>
-      </w:rPr>
-    </w:lvl>
-    <w:lvl w:ilvl="8" w:tplc="20000005" w:tentative="1">
-      <w:start w:val="1"/>
-      <w:numFmt w:val="bullet"/>
-      <w:lvlText w:val=""/>
-      <w:lvlJc w:val="left"/>
-      <w:pPr>
-        <w:ind w:left="6480" w:hanging="360"/>
-      </w:pPr>
-      <w:rPr>
-        <w:rFonts w:ascii="Wingdings" w:hAnsi="Wingdings" w:hint="default"/>
-      </w:rPr>
-    </w:lvl>
-  </w:abstractNum>
-  <w:abstractNum w:abstractNumId="1" w15:restartNumberingAfterBreak="0">
-    <w:nsid w:val="184D64BE"/>
-    <w:multiLevelType w:val="hybridMultilevel"/>
-    <w:tmpl w:val="1F345888"/>
-    <w:lvl w:ilvl="0" w:tplc="2000000F">
-      <w:start w:val="1"/>
-      <w:numFmt w:val="decimal"/>
-      <w:lvlText w:val="%1."/>
-      <w:lvlJc w:val="left"/>
-      <w:pPr>
-        <w:ind w:left="720" w:hanging="360"/>
-      </w:pPr>
-    </w:lvl>
-    <w:lvl w:ilvl="1" w:tplc="20000019" w:tentative="1">
-      <w:start w:val="1"/>
-      <w:numFmt w:val="lowerLetter"/>
-      <w:lvlText w:val="%2."/>
-      <w:lvlJc w:val="left"/>
-      <w:pPr>
-        <w:ind w:left="1440" w:hanging="360"/>
-      </w:pPr>
-    </w:lvl>
-    <w:lvl w:ilvl="2" w:tplc="2000001B" w:tentative="1">
-      <w:start w:val="1"/>
-      <w:numFmt w:val="lowerRoman"/>
-      <w:lvlText w:val="%3."/>
-      <w:lvlJc w:val="right"/>
-      <w:pPr>
-        <w:ind w:left="2160" w:hanging="180"/>
-      </w:pPr>
-    </w:lvl>
-    <w:lvl w:ilvl="3" w:tplc="2000000F" w:tentative="1">
-      <w:start w:val="1"/>
-      <w:numFmt w:val="decimal"/>
-      <w:lvlText w:val="%4."/>
-      <w:lvlJc w:val="left"/>
-      <w:pPr>
-        <w:ind w:left="2880" w:hanging="360"/>
-      </w:pPr>
-    </w:lvl>
-    <w:lvl w:ilvl="4" w:tplc="20000019" w:tentative="1">
-      <w:start w:val="1"/>
-      <w:numFmt w:val="lowerLetter"/>
-      <w:lvlText w:val="%5."/>
-      <w:lvlJc w:val="left"/>
-      <w:pPr>
-        <w:ind w:left="3600" w:hanging="360"/>
-      </w:pPr>
-    </w:lvl>
-    <w:lvl w:ilvl="5" w:tplc="2000001B" w:tentative="1">
-      <w:start w:val="1"/>
-      <w:numFmt w:val="lowerRoman"/>
-      <w:lvlText w:val="%6."/>
-      <w:lvlJc w:val="right"/>
-      <w:pPr>
-        <w:ind w:left="4320" w:hanging="180"/>
-      </w:pPr>
-    </w:lvl>
-    <w:lvl w:ilvl="6" w:tplc="2000000F" w:tentative="1">
-      <w:start w:val="1"/>
-      <w:numFmt w:val="decimal"/>
-      <w:lvlText w:val="%7."/>
-      <w:lvlJc w:val="left"/>
-      <w:pPr>
-        <w:ind w:left="5040" w:hanging="360"/>
-      </w:pPr>
-    </w:lvl>
-    <w:lvl w:ilvl="7" w:tplc="20000019" w:tentative="1">
-      <w:start w:val="1"/>
-      <w:numFmt w:val="lowerLetter"/>
-      <w:lvlText w:val="%8."/>
-      <w:lvlJc w:val="left"/>
-      <w:pPr>
-        <w:ind w:left="5760" w:hanging="360"/>
-      </w:pPr>
-    </w:lvl>
-    <w:lvl w:ilvl="8" w:tplc="2000001B" w:tentative="1">
-      <w:start w:val="1"/>
-      <w:numFmt w:val="lowerRoman"/>
-      <w:lvlText w:val="%9."/>
-      <w:lvlJc w:val="right"/>
-      <w:pPr>
-        <w:ind w:left="6480" w:hanging="180"/>
-      </w:pPr>
-    </w:lvl>
-  </w:abstractNum>
-  <w:abstractNum w:abstractNumId="2" w15:restartNumberingAfterBreak="0">
-    <w:nsid w:val="3533272B"/>
-    <w:multiLevelType w:val="hybridMultilevel"/>
-    <w:tmpl w:val="AD94B7FE"/>
-    <w:lvl w:ilvl="0" w:tplc="2000000F">
-      <w:start w:val="1"/>
-      <w:numFmt w:val="decimal"/>
-      <w:lvlText w:val="%1."/>
-      <w:lvlJc w:val="left"/>
-      <w:pPr>
-        <w:ind w:left="720" w:hanging="360"/>
-      </w:pPr>
-      <w:rPr>
-        <w:rFonts w:hint="default"/>
-      </w:rPr>
-    </w:lvl>
-    <w:lvl w:ilvl="1" w:tplc="20000003" w:tentative="1">
-      <w:start w:val="1"/>
-      <w:numFmt w:val="bullet"/>
-      <w:lvlText w:val="o"/>
-      <w:lvlJc w:val="left"/>
-      <w:pPr>
-        <w:ind w:left="1440" w:hanging="360"/>
-      </w:pPr>
-      <w:rPr>
-        <w:rFonts w:ascii="Courier New" w:hAnsi="Courier New" w:cs="Courier New" w:hint="default"/>
-      </w:rPr>
-    </w:lvl>
-    <w:lvl w:ilvl="2" w:tplc="20000005" w:tentative="1">
-      <w:start w:val="1"/>
-      <w:numFmt w:val="bullet"/>
-      <w:lvlText w:val=""/>
-      <w:lvlJc w:val="left"/>
-      <w:pPr>
-        <w:ind w:left="2160" w:hanging="360"/>
-      </w:pPr>
-      <w:rPr>
-        <w:rFonts w:ascii="Wingdings" w:hAnsi="Wingdings" w:hint="default"/>
-      </w:rPr>
-    </w:lvl>
-    <w:lvl w:ilvl="3" w:tplc="20000001" w:tentative="1">
-      <w:start w:val="1"/>
-      <w:numFmt w:val="bullet"/>
-      <w:lvlText w:val=""/>
-      <w:lvlJc w:val="left"/>
-      <w:pPr>
-        <w:ind w:left="2880" w:hanging="360"/>
-      </w:pPr>
-      <w:rPr>
-        <w:rFonts w:ascii="Symbol" w:hAnsi="Symbol" w:hint="default"/>
-      </w:rPr>
-    </w:lvl>
-    <w:lvl w:ilvl="4" w:tplc="20000003" w:tentative="1">
-      <w:start w:val="1"/>
-      <w:numFmt w:val="bullet"/>
-      <w:lvlText w:val="o"/>
-      <w:lvlJc w:val="left"/>
-      <w:pPr>
-        <w:ind w:left="3600" w:hanging="360"/>
-      </w:pPr>
-      <w:rPr>
-        <w:rFonts w:ascii="Courier New" w:hAnsi="Courier New" w:cs="Courier New" w:hint="default"/>
-      </w:rPr>
-    </w:lvl>
-    <w:lvl w:ilvl="5" w:tplc="20000005" w:tentative="1">
-      <w:start w:val="1"/>
-      <w:numFmt w:val="bullet"/>
-      <w:lvlText w:val=""/>
-      <w:lvlJc w:val="left"/>
-      <w:pPr>
-        <w:ind w:left="4320" w:hanging="360"/>
-      </w:pPr>
-      <w:rPr>
-        <w:rFonts w:ascii="Wingdings" w:hAnsi="Wingdings" w:hint="default"/>
-      </w:rPr>
-    </w:lvl>
-    <w:lvl w:ilvl="6" w:tplc="20000001" w:tentative="1">
-      <w:start w:val="1"/>
-      <w:numFmt w:val="bullet"/>
-      <w:lvlText w:val=""/>
-      <w:lvlJc w:val="left"/>
-      <w:pPr>
-        <w:ind w:left="5040" w:hanging="360"/>
-      </w:pPr>
-      <w:rPr>
-        <w:rFonts w:ascii="Symbol" w:hAnsi="Symbol" w:hint="default"/>
-      </w:rPr>
-    </w:lvl>
-    <w:lvl w:ilvl="7" w:tplc="20000003" w:tentative="1">
-      <w:start w:val="1"/>
-      <w:numFmt w:val="bullet"/>
-      <w:lvlText w:val="o"/>
-      <w:lvlJc w:val="left"/>
-      <w:pPr>
-        <w:ind w:left="5760" w:hanging="360"/>
-      </w:pPr>
-      <w:rPr>
-        <w:rFonts w:ascii="Courier New" w:hAnsi="Courier New" w:cs="Courier New" w:hint="default"/>
-      </w:rPr>
-    </w:lvl>
-    <w:lvl w:ilvl="8" w:tplc="20000005" w:tentative="1">
-      <w:start w:val="1"/>
-      <w:numFmt w:val="bullet"/>
-      <w:lvlText w:val=""/>
-      <w:lvlJc w:val="left"/>
-      <w:pPr>
-        <w:ind w:left="6480" w:hanging="360"/>
-      </w:pPr>
-      <w:rPr>
-        <w:rFonts w:ascii="Wingdings" w:hAnsi="Wingdings" w:hint="default"/>
-      </w:rPr>
-    </w:lvl>
-  </w:abstractNum>
-  <w:abstractNum w:abstractNumId="3" w15:restartNumberingAfterBreak="0">
-    <w:nsid w:val="35900686"/>
-    <w:multiLevelType w:val="hybridMultilevel"/>
-    <w:tmpl w:val="E6BE8368"/>
-    <w:lvl w:ilvl="0" w:tplc="DC74E796">
-      <w:numFmt w:val="bullet"/>
-      <w:lvlText w:val=""/>
-      <w:lvlJc w:val="left"/>
-      <w:pPr>
-        <w:ind w:left="720" w:hanging="360"/>
-      </w:pPr>
-      <w:rPr>
-        <w:rFonts w:ascii="Symbol" w:eastAsia="Noto Sans CJK SC Regular" w:hAnsi="Symbol" w:cs="David" w:hint="default"/>
-      </w:rPr>
-    </w:lvl>
-    <w:lvl w:ilvl="1" w:tplc="20000003" w:tentative="1">
-      <w:start w:val="1"/>
-      <w:numFmt w:val="bullet"/>
-      <w:lvlText w:val="o"/>
-      <w:lvlJc w:val="left"/>
-      <w:pPr>
-        <w:ind w:left="1440" w:hanging="360"/>
-      </w:pPr>
-      <w:rPr>
-        <w:rFonts w:ascii="Courier New" w:hAnsi="Courier New" w:cs="Courier New" w:hint="default"/>
-      </w:rPr>
-    </w:lvl>
-    <w:lvl w:ilvl="2" w:tplc="20000005" w:tentative="1">
-      <w:start w:val="1"/>
-      <w:numFmt w:val="bullet"/>
-      <w:lvlText w:val=""/>
-      <w:lvlJc w:val="left"/>
-      <w:pPr>
-        <w:ind w:left="2160" w:hanging="360"/>
-      </w:pPr>
-      <w:rPr>
-        <w:rFonts w:ascii="Wingdings" w:hAnsi="Wingdings" w:hint="default"/>
-      </w:rPr>
-    </w:lvl>
-    <w:lvl w:ilvl="3" w:tplc="20000001" w:tentative="1">
-      <w:start w:val="1"/>
-      <w:numFmt w:val="bullet"/>
-      <w:lvlText w:val=""/>
-      <w:lvlJc w:val="left"/>
-      <w:pPr>
-        <w:ind w:left="2880" w:hanging="360"/>
-      </w:pPr>
-      <w:rPr>
-        <w:rFonts w:ascii="Symbol" w:hAnsi="Symbol" w:hint="default"/>
-      </w:rPr>
-    </w:lvl>
-    <w:lvl w:ilvl="4" w:tplc="20000003" w:tentative="1">
-      <w:start w:val="1"/>
-      <w:numFmt w:val="bullet"/>
-      <w:lvlText w:val="o"/>
-      <w:lvlJc w:val="left"/>
-      <w:pPr>
-        <w:ind w:left="3600" w:hanging="360"/>
-      </w:pPr>
-      <w:rPr>
-        <w:rFonts w:ascii="Courier New" w:hAnsi="Courier New" w:cs="Courier New" w:hint="default"/>
-      </w:rPr>
-    </w:lvl>
-    <w:lvl w:ilvl="5" w:tplc="20000005" w:tentative="1">
-      <w:start w:val="1"/>
-      <w:numFmt w:val="bullet"/>
-      <w:lvlText w:val=""/>
-      <w:lvlJc w:val="left"/>
-      <w:pPr>
-        <w:ind w:left="4320" w:hanging="360"/>
-      </w:pPr>
-      <w:rPr>
-        <w:rFonts w:ascii="Wingdings" w:hAnsi="Wingdings" w:hint="default"/>
-      </w:rPr>
-    </w:lvl>
-    <w:lvl w:ilvl="6" w:tplc="20000001" w:tentative="1">
-      <w:start w:val="1"/>
-      <w:numFmt w:val="bullet"/>
-      <w:lvlText w:val=""/>
-      <w:lvlJc w:val="left"/>
-      <w:pPr>
-        <w:ind w:left="5040" w:hanging="360"/>
-      </w:pPr>
-      <w:rPr>
-        <w:rFonts w:ascii="Symbol" w:hAnsi="Symbol" w:hint="default"/>
-      </w:rPr>
-    </w:lvl>
-    <w:lvl w:ilvl="7" w:tplc="20000003" w:tentative="1">
-      <w:start w:val="1"/>
-      <w:numFmt w:val="bullet"/>
-      <w:lvlText w:val="o"/>
-      <w:lvlJc w:val="left"/>
-      <w:pPr>
-        <w:ind w:left="5760" w:hanging="360"/>
-      </w:pPr>
-      <w:rPr>
-        <w:rFonts w:ascii="Courier New" w:hAnsi="Courier New" w:cs="Courier New" w:hint="default"/>
-      </w:rPr>
-    </w:lvl>
-    <w:lvl w:ilvl="8" w:tplc="20000005" w:tentative="1">
-      <w:start w:val="1"/>
-      <w:numFmt w:val="bullet"/>
-      <w:lvlText w:val=""/>
-      <w:lvlJc w:val="left"/>
-      <w:pPr>
-        <w:ind w:left="6480" w:hanging="360"/>
-      </w:pPr>
-      <w:rPr>
-        <w:rFonts w:ascii="Wingdings" w:hAnsi="Wingdings" w:hint="default"/>
-      </w:rPr>
-    </w:lvl>
-  </w:abstractNum>
-  <w:abstractNum w:abstractNumId="4" w15:restartNumberingAfterBreak="0">
-    <w:nsid w:val="3B7B0A9E"/>
+    <w:nsid w:val="18733C2C"/>
     <w:multiLevelType w:val="multilevel"/>
-    <w:tmpl w:val="16A87662"/>
+    <w:tmpl w:val="68BA45FE"/>
     <w:lvl w:ilvl="0">
       <w:start w:val="1"/>
       <w:numFmt w:val="none"/>
@@ -2925,9 +1877,6 @@
       <w:lvlText w:val=""/>
       <w:lvlJc w:val="left"/>
       <w:pPr>
-        <w:tabs>
-          <w:tab w:val="num" w:pos="432"/>
-        </w:tabs>
         <w:ind w:left="432" w:hanging="432"/>
       </w:pPr>
     </w:lvl>
@@ -2938,10 +1887,7 @@
       <w:lvlText w:val=""/>
       <w:lvlJc w:val="left"/>
       <w:pPr>
-        <w:tabs>
-          <w:tab w:val="num" w:pos="576"/>
-        </w:tabs>
-        <w:ind w:left="576" w:hanging="576"/>
+        <w:ind w:left="0" w:firstLine="0"/>
       </w:pPr>
     </w:lvl>
     <w:lvl w:ilvl="2">
@@ -2951,10 +1897,7 @@
       <w:lvlText w:val=""/>
       <w:lvlJc w:val="left"/>
       <w:pPr>
-        <w:tabs>
-          <w:tab w:val="num" w:pos="720"/>
-        </w:tabs>
-        <w:ind w:left="720" w:hanging="720"/>
+        <w:ind w:left="0" w:firstLine="0"/>
       </w:pPr>
     </w:lvl>
     <w:lvl w:ilvl="3">
@@ -2964,10 +1907,7 @@
       <w:lvlText w:val=""/>
       <w:lvlJc w:val="left"/>
       <w:pPr>
-        <w:tabs>
-          <w:tab w:val="num" w:pos="864"/>
-        </w:tabs>
-        <w:ind w:left="864" w:hanging="864"/>
+        <w:ind w:left="0" w:firstLine="0"/>
       </w:pPr>
     </w:lvl>
     <w:lvl w:ilvl="4">
@@ -2977,10 +1917,7 @@
       <w:lvlText w:val=""/>
       <w:lvlJc w:val="left"/>
       <w:pPr>
-        <w:tabs>
-          <w:tab w:val="num" w:pos="1008"/>
-        </w:tabs>
-        <w:ind w:left="1008" w:hanging="1008"/>
+        <w:ind w:left="0" w:firstLine="0"/>
       </w:pPr>
     </w:lvl>
     <w:lvl w:ilvl="5">
@@ -2990,10 +1927,7 @@
       <w:lvlText w:val=""/>
       <w:lvlJc w:val="left"/>
       <w:pPr>
-        <w:tabs>
-          <w:tab w:val="num" w:pos="1152"/>
-        </w:tabs>
-        <w:ind w:left="1152" w:hanging="1152"/>
+        <w:ind w:left="0" w:firstLine="0"/>
       </w:pPr>
     </w:lvl>
     <w:lvl w:ilvl="6">
@@ -3003,10 +1937,7 @@
       <w:lvlText w:val=""/>
       <w:lvlJc w:val="left"/>
       <w:pPr>
-        <w:tabs>
-          <w:tab w:val="num" w:pos="1296"/>
-        </w:tabs>
-        <w:ind w:left="1296" w:hanging="1296"/>
+        <w:ind w:left="0" w:firstLine="0"/>
       </w:pPr>
     </w:lvl>
     <w:lvl w:ilvl="7">
@@ -3016,10 +1947,7 @@
       <w:lvlText w:val=""/>
       <w:lvlJc w:val="left"/>
       <w:pPr>
-        <w:tabs>
-          <w:tab w:val="num" w:pos="1440"/>
-        </w:tabs>
-        <w:ind w:left="1440" w:hanging="1440"/>
+        <w:ind w:left="0" w:firstLine="0"/>
       </w:pPr>
     </w:lvl>
     <w:lvl w:ilvl="8">
@@ -3029,131 +1957,419 @@
       <w:lvlText w:val=""/>
       <w:lvlJc w:val="left"/>
       <w:pPr>
-        <w:tabs>
-          <w:tab w:val="num" w:pos="1584"/>
-        </w:tabs>
-        <w:ind w:left="1584" w:hanging="1584"/>
+        <w:ind w:left="0" w:firstLine="0"/>
       </w:pPr>
     </w:lvl>
   </w:abstractNum>
-  <w:abstractNum w:abstractNumId="5" w15:restartNumberingAfterBreak="0">
-    <w:nsid w:val="746F1A93"/>
-    <w:multiLevelType w:val="hybridMultilevel"/>
-    <w:tmpl w:val="44060A1A"/>
-    <w:lvl w:ilvl="0" w:tplc="20000001">
+  <w:abstractNum w:abstractNumId="1" w15:restartNumberingAfterBreak="0">
+    <w:nsid w:val="39052B1A"/>
+    <w:multiLevelType w:val="multilevel"/>
+    <w:tmpl w:val="919A5FC6"/>
+    <w:lvl w:ilvl="0">
+      <w:start w:val="1"/>
+      <w:numFmt w:val="decimal"/>
+      <w:lvlText w:val="%1."/>
+      <w:lvlJc w:val="left"/>
+      <w:pPr>
+        <w:ind w:left="720" w:hanging="360"/>
+      </w:pPr>
+    </w:lvl>
+    <w:lvl w:ilvl="1">
+      <w:start w:val="1"/>
+      <w:numFmt w:val="bullet"/>
+      <w:lvlText w:val="o"/>
+      <w:lvlJc w:val="left"/>
+      <w:pPr>
+        <w:ind w:left="1440" w:hanging="360"/>
+      </w:pPr>
+      <w:rPr>
+        <w:rFonts w:ascii="Courier New" w:hAnsi="Courier New" w:cs="Courier New" w:hint="default"/>
+      </w:rPr>
+    </w:lvl>
+    <w:lvl w:ilvl="2">
+      <w:start w:val="1"/>
+      <w:numFmt w:val="bullet"/>
+      <w:lvlText w:val=""/>
+      <w:lvlJc w:val="left"/>
+      <w:pPr>
+        <w:ind w:left="2160" w:hanging="360"/>
+      </w:pPr>
+      <w:rPr>
+        <w:rFonts w:ascii="Wingdings" w:hAnsi="Wingdings" w:cs="Wingdings" w:hint="default"/>
+      </w:rPr>
+    </w:lvl>
+    <w:lvl w:ilvl="3">
       <w:start w:val="1"/>
       <w:numFmt w:val="bullet"/>
       <w:lvlText w:val=""/>
       <w:lvlJc w:val="left"/>
       <w:pPr>
-        <w:ind w:left="720" w:hanging="360"/>
+        <w:ind w:left="2880" w:hanging="360"/>
       </w:pPr>
       <w:rPr>
-        <w:rFonts w:ascii="Symbol" w:hAnsi="Symbol" w:hint="default"/>
+        <w:rFonts w:ascii="Symbol" w:hAnsi="Symbol" w:cs="Symbol" w:hint="default"/>
       </w:rPr>
     </w:lvl>
-    <w:lvl w:ilvl="1" w:tplc="20000003" w:tentative="1">
+    <w:lvl w:ilvl="4">
       <w:start w:val="1"/>
       <w:numFmt w:val="bullet"/>
       <w:lvlText w:val="o"/>
       <w:lvlJc w:val="left"/>
       <w:pPr>
-        <w:ind w:left="1440" w:hanging="360"/>
+        <w:ind w:left="3600" w:hanging="360"/>
       </w:pPr>
       <w:rPr>
         <w:rFonts w:ascii="Courier New" w:hAnsi="Courier New" w:cs="Courier New" w:hint="default"/>
       </w:rPr>
     </w:lvl>
-    <w:lvl w:ilvl="2" w:tplc="20000005" w:tentative="1">
+    <w:lvl w:ilvl="5">
       <w:start w:val="1"/>
       <w:numFmt w:val="bullet"/>
       <w:lvlText w:val=""/>
       <w:lvlJc w:val="left"/>
       <w:pPr>
-        <w:ind w:left="2160" w:hanging="360"/>
+        <w:ind w:left="4320" w:hanging="360"/>
       </w:pPr>
       <w:rPr>
-        <w:rFonts w:ascii="Wingdings" w:hAnsi="Wingdings" w:hint="default"/>
+        <w:rFonts w:ascii="Wingdings" w:hAnsi="Wingdings" w:cs="Wingdings" w:hint="default"/>
       </w:rPr>
     </w:lvl>
-    <w:lvl w:ilvl="3" w:tplc="20000001" w:tentative="1">
+    <w:lvl w:ilvl="6">
       <w:start w:val="1"/>
       <w:numFmt w:val="bullet"/>
       <w:lvlText w:val=""/>
       <w:lvlJc w:val="left"/>
       <w:pPr>
-        <w:ind w:left="2880" w:hanging="360"/>
+        <w:ind w:left="5040" w:hanging="360"/>
       </w:pPr>
       <w:rPr>
-        <w:rFonts w:ascii="Symbol" w:hAnsi="Symbol" w:hint="default"/>
+        <w:rFonts w:ascii="Symbol" w:hAnsi="Symbol" w:cs="Symbol" w:hint="default"/>
       </w:rPr>
     </w:lvl>
-    <w:lvl w:ilvl="4" w:tplc="20000003" w:tentative="1">
+    <w:lvl w:ilvl="7">
       <w:start w:val="1"/>
       <w:numFmt w:val="bullet"/>
       <w:lvlText w:val="o"/>
       <w:lvlJc w:val="left"/>
       <w:pPr>
-        <w:ind w:left="3600" w:hanging="360"/>
+        <w:ind w:left="5760" w:hanging="360"/>
       </w:pPr>
       <w:rPr>
         <w:rFonts w:ascii="Courier New" w:hAnsi="Courier New" w:cs="Courier New" w:hint="default"/>
       </w:rPr>
     </w:lvl>
-    <w:lvl w:ilvl="5" w:tplc="20000005" w:tentative="1">
+    <w:lvl w:ilvl="8">
       <w:start w:val="1"/>
       <w:numFmt w:val="bullet"/>
       <w:lvlText w:val=""/>
       <w:lvlJc w:val="left"/>
       <w:pPr>
-        <w:ind w:left="4320" w:hanging="360"/>
+        <w:ind w:left="6480" w:hanging="360"/>
       </w:pPr>
       <w:rPr>
-        <w:rFonts w:ascii="Wingdings" w:hAnsi="Wingdings" w:hint="default"/>
+        <w:rFonts w:ascii="Wingdings" w:hAnsi="Wingdings" w:cs="Wingdings" w:hint="default"/>
       </w:rPr>
     </w:lvl>
-    <w:lvl w:ilvl="6" w:tplc="20000001" w:tentative="1">
+  </w:abstractNum>
+  <w:abstractNum w:abstractNumId="2" w15:restartNumberingAfterBreak="0">
+    <w:nsid w:val="441055B3"/>
+    <w:multiLevelType w:val="multilevel"/>
+    <w:tmpl w:val="1818CC1A"/>
+    <w:lvl w:ilvl="0">
+      <w:start w:val="1"/>
+      <w:numFmt w:val="decimal"/>
+      <w:lvlText w:val="%1."/>
+      <w:lvlJc w:val="left"/>
+      <w:pPr>
+        <w:ind w:left="720" w:hanging="360"/>
+      </w:pPr>
+    </w:lvl>
+    <w:lvl w:ilvl="1">
+      <w:start w:val="1"/>
+      <w:numFmt w:val="lowerLetter"/>
+      <w:lvlText w:val="%2."/>
+      <w:lvlJc w:val="left"/>
+      <w:pPr>
+        <w:ind w:left="1440" w:hanging="360"/>
+      </w:pPr>
+    </w:lvl>
+    <w:lvl w:ilvl="2">
+      <w:start w:val="1"/>
+      <w:numFmt w:val="lowerRoman"/>
+      <w:lvlText w:val="%3."/>
+      <w:lvlJc w:val="right"/>
+      <w:pPr>
+        <w:ind w:left="2160" w:hanging="180"/>
+      </w:pPr>
+    </w:lvl>
+    <w:lvl w:ilvl="3">
+      <w:start w:val="1"/>
+      <w:numFmt w:val="decimal"/>
+      <w:lvlText w:val="%4."/>
+      <w:lvlJc w:val="left"/>
+      <w:pPr>
+        <w:ind w:left="2880" w:hanging="360"/>
+      </w:pPr>
+    </w:lvl>
+    <w:lvl w:ilvl="4">
+      <w:start w:val="1"/>
+      <w:numFmt w:val="lowerLetter"/>
+      <w:lvlText w:val="%5."/>
+      <w:lvlJc w:val="left"/>
+      <w:pPr>
+        <w:ind w:left="3600" w:hanging="360"/>
+      </w:pPr>
+    </w:lvl>
+    <w:lvl w:ilvl="5">
+      <w:start w:val="1"/>
+      <w:numFmt w:val="lowerRoman"/>
+      <w:lvlText w:val="%6."/>
+      <w:lvlJc w:val="right"/>
+      <w:pPr>
+        <w:ind w:left="4320" w:hanging="180"/>
+      </w:pPr>
+    </w:lvl>
+    <w:lvl w:ilvl="6">
+      <w:start w:val="1"/>
+      <w:numFmt w:val="decimal"/>
+      <w:lvlText w:val="%7."/>
+      <w:lvlJc w:val="left"/>
+      <w:pPr>
+        <w:ind w:left="5040" w:hanging="360"/>
+      </w:pPr>
+    </w:lvl>
+    <w:lvl w:ilvl="7">
+      <w:start w:val="1"/>
+      <w:numFmt w:val="lowerLetter"/>
+      <w:lvlText w:val="%8."/>
+      <w:lvlJc w:val="left"/>
+      <w:pPr>
+        <w:ind w:left="5760" w:hanging="360"/>
+      </w:pPr>
+    </w:lvl>
+    <w:lvl w:ilvl="8">
+      <w:start w:val="1"/>
+      <w:numFmt w:val="lowerRoman"/>
+      <w:lvlText w:val="%9."/>
+      <w:lvlJc w:val="right"/>
+      <w:pPr>
+        <w:ind w:left="6480" w:hanging="180"/>
+      </w:pPr>
+    </w:lvl>
+  </w:abstractNum>
+  <w:abstractNum w:abstractNumId="3" w15:restartNumberingAfterBreak="0">
+    <w:nsid w:val="45C01BE9"/>
+    <w:multiLevelType w:val="multilevel"/>
+    <w:tmpl w:val="C038B058"/>
+    <w:lvl w:ilvl="0">
       <w:start w:val="1"/>
       <w:numFmt w:val="bullet"/>
       <w:lvlText w:val=""/>
       <w:lvlJc w:val="left"/>
       <w:pPr>
-        <w:ind w:left="5040" w:hanging="360"/>
+        <w:ind w:left="720" w:hanging="360"/>
       </w:pPr>
       <w:rPr>
-        <w:rFonts w:ascii="Symbol" w:hAnsi="Symbol" w:hint="default"/>
+        <w:rFonts w:ascii="Symbol" w:hAnsi="Symbol" w:cs="David" w:hint="default"/>
       </w:rPr>
     </w:lvl>
-    <w:lvl w:ilvl="7" w:tplc="20000003" w:tentative="1">
+    <w:lvl w:ilvl="1">
       <w:start w:val="1"/>
       <w:numFmt w:val="bullet"/>
       <w:lvlText w:val="o"/>
       <w:lvlJc w:val="left"/>
       <w:pPr>
-        <w:ind w:left="5760" w:hanging="360"/>
+        <w:ind w:left="1440" w:hanging="360"/>
       </w:pPr>
       <w:rPr>
         <w:rFonts w:ascii="Courier New" w:hAnsi="Courier New" w:cs="Courier New" w:hint="default"/>
       </w:rPr>
     </w:lvl>
-    <w:lvl w:ilvl="8" w:tplc="20000005" w:tentative="1">
+    <w:lvl w:ilvl="2">
       <w:start w:val="1"/>
       <w:numFmt w:val="bullet"/>
       <w:lvlText w:val=""/>
       <w:lvlJc w:val="left"/>
       <w:pPr>
+        <w:ind w:left="2160" w:hanging="360"/>
+      </w:pPr>
+      <w:rPr>
+        <w:rFonts w:ascii="Wingdings" w:hAnsi="Wingdings" w:cs="Wingdings" w:hint="default"/>
+      </w:rPr>
+    </w:lvl>
+    <w:lvl w:ilvl="3">
+      <w:start w:val="1"/>
+      <w:numFmt w:val="bullet"/>
+      <w:lvlText w:val=""/>
+      <w:lvlJc w:val="left"/>
+      <w:pPr>
+        <w:ind w:left="2880" w:hanging="360"/>
+      </w:pPr>
+      <w:rPr>
+        <w:rFonts w:ascii="Symbol" w:hAnsi="Symbol" w:cs="Symbol" w:hint="default"/>
+      </w:rPr>
+    </w:lvl>
+    <w:lvl w:ilvl="4">
+      <w:start w:val="1"/>
+      <w:numFmt w:val="bullet"/>
+      <w:lvlText w:val="o"/>
+      <w:lvlJc w:val="left"/>
+      <w:pPr>
+        <w:ind w:left="3600" w:hanging="360"/>
+      </w:pPr>
+      <w:rPr>
+        <w:rFonts w:ascii="Courier New" w:hAnsi="Courier New" w:cs="Courier New" w:hint="default"/>
+      </w:rPr>
+    </w:lvl>
+    <w:lvl w:ilvl="5">
+      <w:start w:val="1"/>
+      <w:numFmt w:val="bullet"/>
+      <w:lvlText w:val=""/>
+      <w:lvlJc w:val="left"/>
+      <w:pPr>
+        <w:ind w:left="4320" w:hanging="360"/>
+      </w:pPr>
+      <w:rPr>
+        <w:rFonts w:ascii="Wingdings" w:hAnsi="Wingdings" w:cs="Wingdings" w:hint="default"/>
+      </w:rPr>
+    </w:lvl>
+    <w:lvl w:ilvl="6">
+      <w:start w:val="1"/>
+      <w:numFmt w:val="bullet"/>
+      <w:lvlText w:val=""/>
+      <w:lvlJc w:val="left"/>
+      <w:pPr>
+        <w:ind w:left="5040" w:hanging="360"/>
+      </w:pPr>
+      <w:rPr>
+        <w:rFonts w:ascii="Symbol" w:hAnsi="Symbol" w:cs="Symbol" w:hint="default"/>
+      </w:rPr>
+    </w:lvl>
+    <w:lvl w:ilvl="7">
+      <w:start w:val="1"/>
+      <w:numFmt w:val="bullet"/>
+      <w:lvlText w:val="o"/>
+      <w:lvlJc w:val="left"/>
+      <w:pPr>
+        <w:ind w:left="5760" w:hanging="360"/>
+      </w:pPr>
+      <w:rPr>
+        <w:rFonts w:ascii="Courier New" w:hAnsi="Courier New" w:cs="Courier New" w:hint="default"/>
+      </w:rPr>
+    </w:lvl>
+    <w:lvl w:ilvl="8">
+      <w:start w:val="1"/>
+      <w:numFmt w:val="bullet"/>
+      <w:lvlText w:val=""/>
+      <w:lvlJc w:val="left"/>
+      <w:pPr>
         <w:ind w:left="6480" w:hanging="360"/>
       </w:pPr>
       <w:rPr>
-        <w:rFonts w:ascii="Wingdings" w:hAnsi="Wingdings" w:hint="default"/>
+        <w:rFonts w:ascii="Wingdings" w:hAnsi="Wingdings" w:cs="Wingdings" w:hint="default"/>
       </w:rPr>
     </w:lvl>
   </w:abstractNum>
-  <w:abstractNum w:abstractNumId="6" w15:restartNumberingAfterBreak="0">
-    <w:nsid w:val="75115388"/>
-    <w:multiLevelType w:val="hybridMultilevel"/>
-    <w:tmpl w:val="98A2F948"/>
-    <w:lvl w:ilvl="0" w:tplc="2000000F">
+  <w:abstractNum w:abstractNumId="4" w15:restartNumberingAfterBreak="0">
+    <w:nsid w:val="55FF4F38"/>
+    <w:multiLevelType w:val="multilevel"/>
+    <w:tmpl w:val="AD94A106"/>
+    <w:lvl w:ilvl="0">
+      <w:start w:val="1"/>
+      <w:numFmt w:val="none"/>
+      <w:suff w:val="nothing"/>
+      <w:lvlText w:val=""/>
+      <w:lvlJc w:val="left"/>
+      <w:pPr>
+        <w:ind w:left="432" w:hanging="432"/>
+      </w:pPr>
+    </w:lvl>
+    <w:lvl w:ilvl="1">
+      <w:start w:val="1"/>
+      <w:numFmt w:val="none"/>
+      <w:suff w:val="nothing"/>
+      <w:lvlText w:val=""/>
+      <w:lvlJc w:val="left"/>
+      <w:pPr>
+        <w:ind w:left="576" w:hanging="576"/>
+      </w:pPr>
+    </w:lvl>
+    <w:lvl w:ilvl="2">
+      <w:start w:val="1"/>
+      <w:numFmt w:val="none"/>
+      <w:suff w:val="nothing"/>
+      <w:lvlText w:val=""/>
+      <w:lvlJc w:val="left"/>
+      <w:pPr>
+        <w:ind w:left="720" w:hanging="720"/>
+      </w:pPr>
+    </w:lvl>
+    <w:lvl w:ilvl="3">
+      <w:start w:val="1"/>
+      <w:numFmt w:val="none"/>
+      <w:suff w:val="nothing"/>
+      <w:lvlText w:val=""/>
+      <w:lvlJc w:val="left"/>
+      <w:pPr>
+        <w:ind w:left="864" w:hanging="864"/>
+      </w:pPr>
+    </w:lvl>
+    <w:lvl w:ilvl="4">
+      <w:start w:val="1"/>
+      <w:numFmt w:val="none"/>
+      <w:suff w:val="nothing"/>
+      <w:lvlText w:val=""/>
+      <w:lvlJc w:val="left"/>
+      <w:pPr>
+        <w:ind w:left="1008" w:hanging="1008"/>
+      </w:pPr>
+    </w:lvl>
+    <w:lvl w:ilvl="5">
+      <w:start w:val="1"/>
+      <w:numFmt w:val="none"/>
+      <w:suff w:val="nothing"/>
+      <w:lvlText w:val=""/>
+      <w:lvlJc w:val="left"/>
+      <w:pPr>
+        <w:ind w:left="1152" w:hanging="1152"/>
+      </w:pPr>
+    </w:lvl>
+    <w:lvl w:ilvl="6">
+      <w:start w:val="1"/>
+      <w:numFmt w:val="none"/>
+      <w:suff w:val="nothing"/>
+      <w:lvlText w:val=""/>
+      <w:lvlJc w:val="left"/>
+      <w:pPr>
+        <w:ind w:left="1296" w:hanging="1296"/>
+      </w:pPr>
+    </w:lvl>
+    <w:lvl w:ilvl="7">
+      <w:start w:val="1"/>
+      <w:numFmt w:val="none"/>
+      <w:suff w:val="nothing"/>
+      <w:lvlText w:val=""/>
+      <w:lvlJc w:val="left"/>
+      <w:pPr>
+        <w:ind w:left="1440" w:hanging="1440"/>
+      </w:pPr>
+    </w:lvl>
+    <w:lvl w:ilvl="8">
+      <w:start w:val="1"/>
+      <w:numFmt w:val="none"/>
+      <w:suff w:val="nothing"/>
+      <w:lvlText w:val=""/>
+      <w:lvlJc w:val="left"/>
+      <w:pPr>
+        <w:ind w:left="1584" w:hanging="1584"/>
+      </w:pPr>
+    </w:lvl>
+  </w:abstractNum>
+  <w:abstractNum w:abstractNumId="5" w15:restartNumberingAfterBreak="0">
+    <w:nsid w:val="6EA33A9D"/>
+    <w:multiLevelType w:val="multilevel"/>
+    <w:tmpl w:val="AFEEEE16"/>
+    <w:lvl w:ilvl="0">
       <w:start w:val="1"/>
       <w:numFmt w:val="decimal"/>
       <w:lvlText w:val="%1."/>
@@ -3162,7 +2378,7 @@
         <w:ind w:left="720" w:hanging="360"/>
       </w:pPr>
     </w:lvl>
-    <w:lvl w:ilvl="1" w:tplc="20000019" w:tentative="1">
+    <w:lvl w:ilvl="1">
       <w:start w:val="1"/>
       <w:numFmt w:val="lowerLetter"/>
       <w:lvlText w:val="%2."/>
@@ -3171,7 +2387,7 @@
         <w:ind w:left="1440" w:hanging="360"/>
       </w:pPr>
     </w:lvl>
-    <w:lvl w:ilvl="2" w:tplc="2000001B" w:tentative="1">
+    <w:lvl w:ilvl="2">
       <w:start w:val="1"/>
       <w:numFmt w:val="lowerRoman"/>
       <w:lvlText w:val="%3."/>
@@ -3180,7 +2396,7 @@
         <w:ind w:left="2160" w:hanging="180"/>
       </w:pPr>
     </w:lvl>
-    <w:lvl w:ilvl="3" w:tplc="2000000F" w:tentative="1">
+    <w:lvl w:ilvl="3">
       <w:start w:val="1"/>
       <w:numFmt w:val="decimal"/>
       <w:lvlText w:val="%4."/>
@@ -3189,7 +2405,7 @@
         <w:ind w:left="2880" w:hanging="360"/>
       </w:pPr>
     </w:lvl>
-    <w:lvl w:ilvl="4" w:tplc="20000019" w:tentative="1">
+    <w:lvl w:ilvl="4">
       <w:start w:val="1"/>
       <w:numFmt w:val="lowerLetter"/>
       <w:lvlText w:val="%5."/>
@@ -3198,7 +2414,7 @@
         <w:ind w:left="3600" w:hanging="360"/>
       </w:pPr>
     </w:lvl>
-    <w:lvl w:ilvl="5" w:tplc="2000001B" w:tentative="1">
+    <w:lvl w:ilvl="5">
       <w:start w:val="1"/>
       <w:numFmt w:val="lowerRoman"/>
       <w:lvlText w:val="%6."/>
@@ -3207,7 +2423,7 @@
         <w:ind w:left="4320" w:hanging="180"/>
       </w:pPr>
     </w:lvl>
-    <w:lvl w:ilvl="6" w:tplc="2000000F" w:tentative="1">
+    <w:lvl w:ilvl="6">
       <w:start w:val="1"/>
       <w:numFmt w:val="decimal"/>
       <w:lvlText w:val="%7."/>
@@ -3216,7 +2432,7 @@
         <w:ind w:left="5040" w:hanging="360"/>
       </w:pPr>
     </w:lvl>
-    <w:lvl w:ilvl="7" w:tplc="20000019" w:tentative="1">
+    <w:lvl w:ilvl="7">
       <w:start w:val="1"/>
       <w:numFmt w:val="lowerLetter"/>
       <w:lvlText w:val="%8."/>
@@ -3225,7 +2441,7 @@
         <w:ind w:left="5760" w:hanging="360"/>
       </w:pPr>
     </w:lvl>
-    <w:lvl w:ilvl="8" w:tplc="2000001B" w:tentative="1">
+    <w:lvl w:ilvl="8">
       <w:start w:val="1"/>
       <w:numFmt w:val="lowerRoman"/>
       <w:lvlText w:val="%9."/>
@@ -3235,124 +2451,29 @@
       </w:pPr>
     </w:lvl>
   </w:abstractNum>
-  <w:abstractNum w:abstractNumId="7" w15:restartNumberingAfterBreak="0">
-    <w:nsid w:val="76A43120"/>
-    <w:multiLevelType w:val="hybridMultilevel"/>
-    <w:tmpl w:val="283869D6"/>
-    <w:lvl w:ilvl="0" w:tplc="2000000F">
-      <w:start w:val="1"/>
-      <w:numFmt w:val="decimal"/>
-      <w:lvlText w:val="%1."/>
-      <w:lvlJc w:val="left"/>
-      <w:pPr>
-        <w:ind w:left="720" w:hanging="360"/>
-      </w:pPr>
-      <w:rPr>
-        <w:rFonts w:hint="default"/>
-      </w:rPr>
-    </w:lvl>
-    <w:lvl w:ilvl="1" w:tplc="20000019" w:tentative="1">
-      <w:start w:val="1"/>
-      <w:numFmt w:val="lowerLetter"/>
-      <w:lvlText w:val="%2."/>
-      <w:lvlJc w:val="left"/>
-      <w:pPr>
-        <w:ind w:left="1440" w:hanging="360"/>
-      </w:pPr>
-    </w:lvl>
-    <w:lvl w:ilvl="2" w:tplc="2000001B" w:tentative="1">
-      <w:start w:val="1"/>
-      <w:numFmt w:val="lowerRoman"/>
-      <w:lvlText w:val="%3."/>
-      <w:lvlJc w:val="right"/>
-      <w:pPr>
-        <w:ind w:left="2160" w:hanging="180"/>
-      </w:pPr>
-    </w:lvl>
-    <w:lvl w:ilvl="3" w:tplc="2000000F" w:tentative="1">
-      <w:start w:val="1"/>
-      <w:numFmt w:val="decimal"/>
-      <w:lvlText w:val="%4."/>
-      <w:lvlJc w:val="left"/>
-      <w:pPr>
-        <w:ind w:left="2880" w:hanging="360"/>
-      </w:pPr>
-    </w:lvl>
-    <w:lvl w:ilvl="4" w:tplc="20000019" w:tentative="1">
-      <w:start w:val="1"/>
-      <w:numFmt w:val="lowerLetter"/>
-      <w:lvlText w:val="%5."/>
-      <w:lvlJc w:val="left"/>
-      <w:pPr>
-        <w:ind w:left="3600" w:hanging="360"/>
-      </w:pPr>
-    </w:lvl>
-    <w:lvl w:ilvl="5" w:tplc="2000001B" w:tentative="1">
-      <w:start w:val="1"/>
-      <w:numFmt w:val="lowerRoman"/>
-      <w:lvlText w:val="%6."/>
-      <w:lvlJc w:val="right"/>
-      <w:pPr>
-        <w:ind w:left="4320" w:hanging="180"/>
-      </w:pPr>
-    </w:lvl>
-    <w:lvl w:ilvl="6" w:tplc="2000000F" w:tentative="1">
-      <w:start w:val="1"/>
-      <w:numFmt w:val="decimal"/>
-      <w:lvlText w:val="%7."/>
-      <w:lvlJc w:val="left"/>
-      <w:pPr>
-        <w:ind w:left="5040" w:hanging="360"/>
-      </w:pPr>
-    </w:lvl>
-    <w:lvl w:ilvl="7" w:tplc="20000019" w:tentative="1">
-      <w:start w:val="1"/>
-      <w:numFmt w:val="lowerLetter"/>
-      <w:lvlText w:val="%8."/>
-      <w:lvlJc w:val="left"/>
-      <w:pPr>
-        <w:ind w:left="5760" w:hanging="360"/>
-      </w:pPr>
-    </w:lvl>
-    <w:lvl w:ilvl="8" w:tplc="2000001B" w:tentative="1">
-      <w:start w:val="1"/>
-      <w:numFmt w:val="lowerRoman"/>
-      <w:lvlText w:val="%9."/>
-      <w:lvlJc w:val="right"/>
-      <w:pPr>
-        <w:ind w:left="6480" w:hanging="180"/>
-      </w:pPr>
-    </w:lvl>
-  </w:abstractNum>
   <w:num w:numId="1">
+    <w:abstractNumId w:val="0"/>
+  </w:num>
+  <w:num w:numId="2">
     <w:abstractNumId w:val="4"/>
   </w:num>
-  <w:num w:numId="2">
-    <w:abstractNumId w:val="1"/>
-  </w:num>
   <w:num w:numId="3">
-    <w:abstractNumId w:val="7"/>
+    <w:abstractNumId w:val="5"/>
   </w:num>
   <w:num w:numId="4">
-    <w:abstractNumId w:val="0"/>
+    <w:abstractNumId w:val="1"/>
   </w:num>
   <w:num w:numId="5">
     <w:abstractNumId w:val="2"/>
   </w:num>
   <w:num w:numId="6">
-    <w:abstractNumId w:val="5"/>
-  </w:num>
-  <w:num w:numId="7">
-    <w:abstractNumId w:val="6"/>
-  </w:num>
-  <w:num w:numId="8">
     <w:abstractNumId w:val="3"/>
   </w:num>
 </w:numbering>
 </file>
 
 <file path=word/styles.xml><?xml version="1.0" encoding="utf-8"?>
-<w:styles xmlns:mc="http://schemas.openxmlformats.org/markup-compatibility/2006" xmlns:r="http://schemas.openxmlformats.org/officeDocument/2006/relationships" xmlns:w="http://schemas.openxmlformats.org/wordprocessingml/2006/main" xmlns:w14="http://schemas.microsoft.com/office/word/2010/wordml" xmlns:w15="http://schemas.microsoft.com/office/word/2012/wordml" xmlns:w16cex="http://schemas.microsoft.com/office/word/2018/wordml/cex" xmlns:w16cid="http://schemas.microsoft.com/office/word/2016/wordml/cid" xmlns:w16="http://schemas.microsoft.com/office/word/2018/wordml" xmlns:w16se="http://schemas.microsoft.com/office/word/2015/wordml/symex" mc:Ignorable="w14 w15 w16se w16cid w16 w16cex">
+<w:styles xmlns:mc="http://schemas.openxmlformats.org/markup-compatibility/2006" xmlns:r="http://schemas.openxmlformats.org/officeDocument/2006/relationships" xmlns:w="http://schemas.openxmlformats.org/wordprocessingml/2006/main" xmlns:w14="http://schemas.microsoft.com/office/word/2010/wordml" xmlns:w15="http://schemas.microsoft.com/office/word/2012/wordml" xmlns:w16cid="http://schemas.microsoft.com/office/word/2016/wordml/cid" xmlns:w16se="http://schemas.microsoft.com/office/word/2015/wordml/symex" mc:Ignorable="w14 w15 w16se w16cid">
   <w:docDefaults>
     <w:rPrDefault>
       <w:rPr>
@@ -3365,7 +2486,7 @@
     </w:rPrDefault>
     <w:pPrDefault/>
   </w:docDefaults>
-  <w:latentStyles w:defLockedState="0" w:defUIPriority="99" w:defSemiHidden="0" w:defUnhideWhenUsed="0" w:defQFormat="0" w:count="376">
+  <w:latentStyles w:defLockedState="0" w:defUIPriority="99" w:defSemiHidden="0" w:defUnhideWhenUsed="0" w:defQFormat="0" w:count="377">
     <w:lsdException w:name="Normal" w:uiPriority="0" w:qFormat="1"/>
     <w:lsdException w:name="heading 1" w:uiPriority="9" w:qFormat="1"/>
     <w:lsdException w:name="heading 2" w:semiHidden="1" w:uiPriority="9" w:unhideWhenUsed="1" w:qFormat="1"/>
@@ -3471,7 +2592,6 @@
     <w:lsdException w:name="HTML Sample" w:semiHidden="1" w:unhideWhenUsed="1"/>
     <w:lsdException w:name="HTML Typewriter" w:semiHidden="1" w:unhideWhenUsed="1"/>
     <w:lsdException w:name="HTML Variable" w:semiHidden="1" w:unhideWhenUsed="1"/>
-    <w:lsdException w:name="Normal Table" w:semiHidden="1" w:unhideWhenUsed="1"/>
     <w:lsdException w:name="annotation subject" w:semiHidden="1" w:unhideWhenUsed="1"/>
     <w:lsdException w:name="No List" w:semiHidden="1" w:unhideWhenUsed="1"/>
     <w:lsdException w:name="Outline List 1" w:semiHidden="1" w:unhideWhenUsed="1"/>
@@ -3518,10 +2638,8 @@
     <w:lsdException w:name="Table Subtle 2" w:semiHidden="1" w:unhideWhenUsed="1"/>
     <w:lsdException w:name="Table Web 1" w:semiHidden="1" w:unhideWhenUsed="1"/>
     <w:lsdException w:name="Table Web 2" w:semiHidden="1" w:unhideWhenUsed="1"/>
-    <w:lsdException w:name="Table Web 3" w:semiHidden="1" w:unhideWhenUsed="1"/>
     <w:lsdException w:name="Balloon Text" w:semiHidden="1" w:unhideWhenUsed="1"/>
     <w:lsdException w:name="Table Grid" w:uiPriority="39"/>
-    <w:lsdException w:name="Table Theme" w:semiHidden="1" w:unhideWhenUsed="1"/>
     <w:lsdException w:name="Placeholder Text" w:semiHidden="1"/>
     <w:lsdException w:name="No Spacing" w:uiPriority="1" w:qFormat="1"/>
     <w:lsdException w:name="Light Shading" w:uiPriority="60"/>
@@ -3742,6 +2860,7 @@
     <w:lsdException w:name="Hashtag" w:semiHidden="1" w:unhideWhenUsed="1"/>
     <w:lsdException w:name="Unresolved Mention" w:semiHidden="1" w:unhideWhenUsed="1"/>
     <w:lsdException w:name="Smart Link" w:semiHidden="1" w:unhideWhenUsed="1"/>
+    <w:lsdException w:name="Smart Link Error" w:semiHidden="1" w:unhideWhenUsed="1"/>
   </w:latentStyles>
   <w:style w:type="paragraph" w:default="1" w:styleId="Normal">
     <w:name w:val="Normal"/>
@@ -3836,14 +2955,149 @@
   </w:style>
   <w:style w:type="character" w:customStyle="1" w:styleId="InternetLink">
     <w:name w:val="Internet Link"/>
-    <w:rPr>
-      <w:color w:val="000080"/>
+    <w:basedOn w:val="DefaultParagraphFont"/>
+    <w:uiPriority w:val="99"/>
+    <w:unhideWhenUsed/>
+    <w:rsid w:val="00682469"/>
+    <w:rPr>
+      <w:color w:val="0563C1" w:themeColor="hyperlink"/>
       <w:u w:val="single"/>
     </w:rPr>
   </w:style>
   <w:style w:type="character" w:customStyle="1" w:styleId="NumberingSymbols">
     <w:name w:val="Numbering Symbols"/>
     <w:qFormat/>
+  </w:style>
+  <w:style w:type="character" w:styleId="UnresolvedMention">
+    <w:name w:val="Unresolved Mention"/>
+    <w:basedOn w:val="DefaultParagraphFont"/>
+    <w:uiPriority w:val="99"/>
+    <w:semiHidden/>
+    <w:unhideWhenUsed/>
+    <w:qFormat/>
+    <w:rsid w:val="00CF42B2"/>
+    <w:rPr>
+      <w:color w:val="605E5C"/>
+      <w:shd w:val="clear" w:color="auto" w:fill="E1DFDD"/>
+    </w:rPr>
+  </w:style>
+  <w:style w:type="character" w:styleId="FollowedHyperlink">
+    <w:name w:val="FollowedHyperlink"/>
+    <w:basedOn w:val="DefaultParagraphFont"/>
+    <w:uiPriority w:val="99"/>
+    <w:semiHidden/>
+    <w:unhideWhenUsed/>
+    <w:qFormat/>
+    <w:rsid w:val="00963B60"/>
+    <w:rPr>
+      <w:color w:val="954F72" w:themeColor="followedHyperlink"/>
+      <w:u w:val="single"/>
+    </w:rPr>
+  </w:style>
+  <w:style w:type="character" w:customStyle="1" w:styleId="ListLabel1">
+    <w:name w:val="ListLabel 1"/>
+    <w:qFormat/>
+    <w:rPr>
+      <w:rFonts w:cs="Courier New"/>
+    </w:rPr>
+  </w:style>
+  <w:style w:type="character" w:customStyle="1" w:styleId="ListLabel2">
+    <w:name w:val="ListLabel 2"/>
+    <w:qFormat/>
+    <w:rPr>
+      <w:rFonts w:cs="Courier New"/>
+    </w:rPr>
+  </w:style>
+  <w:style w:type="character" w:customStyle="1" w:styleId="ListLabel3">
+    <w:name w:val="ListLabel 3"/>
+    <w:qFormat/>
+    <w:rPr>
+      <w:rFonts w:cs="Courier New"/>
+    </w:rPr>
+  </w:style>
+  <w:style w:type="character" w:customStyle="1" w:styleId="ListLabel4">
+    <w:name w:val="ListLabel 4"/>
+    <w:qFormat/>
+    <w:rPr>
+      <w:rFonts w:cs="Courier New"/>
+    </w:rPr>
+  </w:style>
+  <w:style w:type="character" w:customStyle="1" w:styleId="ListLabel5">
+    <w:name w:val="ListLabel 5"/>
+    <w:qFormat/>
+    <w:rPr>
+      <w:rFonts w:cs="Courier New"/>
+    </w:rPr>
+  </w:style>
+  <w:style w:type="character" w:customStyle="1" w:styleId="ListLabel6">
+    <w:name w:val="ListLabel 6"/>
+    <w:qFormat/>
+    <w:rPr>
+      <w:rFonts w:cs="Courier New"/>
+    </w:rPr>
+  </w:style>
+  <w:style w:type="character" w:customStyle="1" w:styleId="ListLabel7">
+    <w:name w:val="ListLabel 7"/>
+    <w:qFormat/>
+    <w:rPr>
+      <w:rFonts w:cs="Courier New"/>
+    </w:rPr>
+  </w:style>
+  <w:style w:type="character" w:customStyle="1" w:styleId="ListLabel8">
+    <w:name w:val="ListLabel 8"/>
+    <w:qFormat/>
+    <w:rPr>
+      <w:rFonts w:cs="Courier New"/>
+    </w:rPr>
+  </w:style>
+  <w:style w:type="character" w:customStyle="1" w:styleId="ListLabel9">
+    <w:name w:val="ListLabel 9"/>
+    <w:qFormat/>
+    <w:rPr>
+      <w:rFonts w:cs="Courier New"/>
+    </w:rPr>
+  </w:style>
+  <w:style w:type="character" w:customStyle="1" w:styleId="ListLabel10">
+    <w:name w:val="ListLabel 10"/>
+    <w:qFormat/>
+    <w:rPr>
+      <w:rFonts w:ascii="David" w:eastAsia="Noto Sans CJK SC Regular" w:hAnsi="David" w:cs="David"/>
+    </w:rPr>
+  </w:style>
+  <w:style w:type="character" w:customStyle="1" w:styleId="ListLabel11">
+    <w:name w:val="ListLabel 11"/>
+    <w:qFormat/>
+    <w:rPr>
+      <w:rFonts w:cs="Courier New"/>
+    </w:rPr>
+  </w:style>
+  <w:style w:type="character" w:customStyle="1" w:styleId="ListLabel12">
+    <w:name w:val="ListLabel 12"/>
+    <w:qFormat/>
+    <w:rPr>
+      <w:rFonts w:cs="Courier New"/>
+    </w:rPr>
+  </w:style>
+  <w:style w:type="character" w:customStyle="1" w:styleId="ListLabel13">
+    <w:name w:val="ListLabel 13"/>
+    <w:qFormat/>
+    <w:rPr>
+      <w:rFonts w:cs="Courier New"/>
+    </w:rPr>
+  </w:style>
+  <w:style w:type="character" w:customStyle="1" w:styleId="ListLabel14">
+    <w:name w:val="ListLabel 14"/>
+    <w:qFormat/>
+    <w:rPr>
+      <w:rFonts w:ascii="David" w:hAnsi="David" w:cs="David"/>
+    </w:rPr>
+  </w:style>
+  <w:style w:type="character" w:customStyle="1" w:styleId="ListLabel15">
+    <w:name w:val="ListLabel 15"/>
+    <w:qFormat/>
+    <w:rPr>
+      <w:rFonts w:asciiTheme="minorHAnsi" w:hAnsiTheme="minorHAnsi" w:cs="David"/>
+    </w:rPr>
   </w:style>
   <w:style w:type="paragraph" w:customStyle="1" w:styleId="Heading">
     <w:name w:val="Heading"/>
@@ -5949,7 +5203,7 @@
         <w:tab w:val="left" w:pos="14400"/>
       </w:tabs>
       <w:bidi/>
-      <w:spacing w:line="168" w:lineRule="auto"/>
+      <w:spacing w:line="165" w:lineRule="auto"/>
       <w:jc w:val="right"/>
     </w:pPr>
     <w:rPr>
@@ -6293,7 +5547,7 @@
         <w:tab w:val="left" w:pos="14400"/>
       </w:tabs>
       <w:bidi/>
-      <w:spacing w:line="168" w:lineRule="auto"/>
+      <w:spacing w:line="165" w:lineRule="auto"/>
       <w:jc w:val="right"/>
     </w:pPr>
     <w:rPr>
@@ -6396,41 +5650,6 @@
     <w:name w:val="Preformatted Text"/>
     <w:basedOn w:val="Normal"/>
     <w:qFormat/>
-  </w:style>
-  <w:style w:type="character" w:styleId="Hyperlink">
-    <w:name w:val="Hyperlink"/>
-    <w:basedOn w:val="DefaultParagraphFont"/>
-    <w:uiPriority w:val="99"/>
-    <w:unhideWhenUsed/>
-    <w:rsid w:val="00682469"/>
-    <w:rPr>
-      <w:color w:val="0563C1" w:themeColor="hyperlink"/>
-      <w:u w:val="single"/>
-    </w:rPr>
-  </w:style>
-  <w:style w:type="character" w:styleId="UnresolvedMention">
-    <w:name w:val="Unresolved Mention"/>
-    <w:basedOn w:val="DefaultParagraphFont"/>
-    <w:uiPriority w:val="99"/>
-    <w:semiHidden/>
-    <w:unhideWhenUsed/>
-    <w:rsid w:val="00CF42B2"/>
-    <w:rPr>
-      <w:color w:val="605E5C"/>
-      <w:shd w:val="clear" w:color="auto" w:fill="E1DFDD"/>
-    </w:rPr>
-  </w:style>
-  <w:style w:type="character" w:styleId="FollowedHyperlink">
-    <w:name w:val="FollowedHyperlink"/>
-    <w:basedOn w:val="DefaultParagraphFont"/>
-    <w:uiPriority w:val="99"/>
-    <w:semiHidden/>
-    <w:unhideWhenUsed/>
-    <w:rsid w:val="00963B60"/>
-    <w:rPr>
-      <w:color w:val="954F72" w:themeColor="followedHyperlink"/>
-      <w:u w:val="single"/>
-    </w:rPr>
   </w:style>
 </w:styles>
 </file>

--- a/06-unity-collisions/homework.docx
+++ b/06-unity-collisions/homework.docx
@@ -36,6 +36,10 @@
     <w:p>
       <w:pPr>
         <w:pStyle w:val="BodyText"/>
+        <w:rPr>
+          <w:rFonts w:ascii="David" w:hAnsi="David" w:cs="David"/>
+          <w:rtl/>
+        </w:rPr>
       </w:pPr>
       <w:r>
         <w:rPr>
@@ -90,6 +94,86 @@
     <w:p>
       <w:pPr>
         <w:pStyle w:val="BodyText"/>
+        <w:rPr>
+          <w:rFonts w:ascii="David" w:hAnsi="David" w:cs="David"/>
+          <w:rtl/>
+        </w:rPr>
+      </w:pPr>
+      <w:r>
+        <w:rPr>
+          <w:rFonts w:ascii="David" w:hAnsi="David" w:cs="David" w:hint="cs"/>
+          <w:b/>
+          <w:bCs/>
+          <w:rtl/>
+        </w:rPr>
+        <w:t>שימו לב</w:t>
+      </w:r>
+      <w:r>
+        <w:rPr>
+          <w:rFonts w:ascii="David" w:hAnsi="David" w:cs="David" w:hint="cs"/>
+          <w:rtl/>
+        </w:rPr>
+        <w:t xml:space="preserve">: אין להוריד בעזרת </w:t>
+      </w:r>
+      <w:r>
+        <w:rPr>
+          <w:rFonts w:ascii="David" w:hAnsi="David" w:cs="David"/>
+        </w:rPr>
+        <w:t>zip</w:t>
+      </w:r>
+      <w:r>
+        <w:rPr>
+          <w:rFonts w:ascii="David" w:hAnsi="David" w:cs="David" w:hint="cs"/>
+          <w:rtl/>
+        </w:rPr>
+        <w:t xml:space="preserve"> אלא בעזרת </w:t>
+      </w:r>
+      <w:r>
+        <w:rPr>
+          <w:rFonts w:ascii="David" w:hAnsi="David" w:cs="David"/>
+        </w:rPr>
+        <w:t>git clone</w:t>
+      </w:r>
+      <w:r>
+        <w:rPr>
+          <w:rFonts w:ascii="David" w:hAnsi="David" w:cs="David" w:hint="cs"/>
+          <w:rtl/>
+        </w:rPr>
+        <w:t>. כמו כן כדי לחסוך זמן מומלץ להגביל את העומק:</w:t>
+      </w:r>
+    </w:p>
+    <w:p>
+      <w:pPr>
+        <w:pStyle w:val="BodyText"/>
+        <w:bidi w:val="0"/>
+        <w:rPr>
+          <w:rFonts w:ascii="Courier New" w:hAnsi="Courier New" w:cs="Courier New"/>
+          <w:sz w:val="22"/>
+          <w:szCs w:val="22"/>
+        </w:rPr>
+      </w:pPr>
+      <w:r>
+        <w:rPr>
+          <w:rFonts w:ascii="Courier New" w:hAnsi="Courier New" w:cs="Courier New"/>
+          <w:sz w:val="22"/>
+          <w:szCs w:val="22"/>
+        </w:rPr>
+        <w:t>git clone --depth=1 https://githu</w:t>
+      </w:r>
+      <w:bookmarkStart w:id="0" w:name="_GoBack"/>
+      <w:bookmarkEnd w:id="0"/>
+      <w:r>
+        <w:rPr>
+          <w:rFonts w:ascii="Courier New" w:hAnsi="Courier New" w:cs="Courier New"/>
+          <w:sz w:val="22"/>
+          <w:szCs w:val="22"/>
+        </w:rPr>
+        <w:t>b.com/...git</w:t>
+      </w:r>
+    </w:p>
+    <w:p>
+      <w:pPr>
+        <w:pStyle w:val="BodyText"/>
       </w:pPr>
       <w:r>
         <w:rPr>
@@ -111,14 +195,7 @@
           <w:rFonts w:ascii="David" w:hAnsi="David" w:cs="David"/>
           <w:rtl/>
         </w:rPr>
-        <w:t xml:space="preserve">המגן לא נמצא על </w:t>
-      </w:r>
-      <w:r>
-        <w:rPr>
-          <w:rFonts w:ascii="David" w:hAnsi="David" w:cs="David"/>
-          <w:rtl/>
-        </w:rPr>
-        <w:t xml:space="preserve">המסך בהתחלה, אלא מופיע מדי-פעם בנקודה אקראית. כשהשחקן מתנגש במגן, נוסף עיגול מסביב לחללית של השחקן. צבע העיגול נחלש משניה לשניה עד שהוא נעלם אחרי </w:t>
+        <w:t xml:space="preserve">המגן לא נמצא על המסך בהתחלה, אלא מופיע מדי-פעם בנקודה אקראית. כשהשחקן מתנגש במגן, נוסף עיגול מסביב לחללית של השחקן. צבע העיגול נחלש משניה לשניה עד שהוא נעלם אחרי </w:t>
       </w:r>
       <w:r>
         <w:rPr>
@@ -147,14 +224,7 @@
           <w:rFonts w:ascii="David" w:hAnsi="David" w:cs="David"/>
           <w:rtl/>
         </w:rPr>
-        <w:t>מדי-פעם מופיע על המסך תותח, בנקודה אקראית.  כשהשחקן אוסף את התותח, הוא יכול לירות לייזר גדול וחזק יות</w:t>
-      </w:r>
-      <w:r>
-        <w:rPr>
-          <w:rFonts w:ascii="David" w:hAnsi="David" w:cs="David"/>
-          <w:rtl/>
-        </w:rPr>
-        <w:t xml:space="preserve">ר, למשך מספר שנית.  התותח הוא חד-פעמי כמו המגן – נעלם אחרי שהשחקן אוסף אותו [אם אתם מסתבכים, תוכלו למצוא הסבר בגיטהאב של הקורס בתיקיה </w:t>
+        <w:t xml:space="preserve">מדי-פעם מופיע על המסך תותח, בנקודה אקראית.  כשהשחקן אוסף את התותח, הוא יכול לירות לייזר גדול וחזק יותר, למשך מספר שנית.  התותח הוא חד-פעמי כמו המגן – נעלם אחרי שהשחקן אוסף אותו [אם אתם מסתבכים, תוכלו למצוא הסבר בגיטהאב של הקורס בתיקיה </w:t>
       </w:r>
       <w:r>
         <w:rPr>
@@ -205,13 +275,7 @@
         <w:rPr>
           <w:rFonts w:ascii="David" w:hAnsi="David" w:cs="David"/>
         </w:rPr>
-        <w:t>hit poin</w:t>
-      </w:r>
-      <w:r>
-        <w:rPr>
-          <w:rFonts w:ascii="David" w:hAnsi="David" w:cs="David"/>
-        </w:rPr>
-        <w:t>ts</w:t>
+        <w:t>hit points</w:t>
       </w:r>
       <w:r>
         <w:rPr>
@@ -256,14 +320,7 @@
           <w:rFonts w:ascii="David" w:hAnsi="David" w:cs="David"/>
           <w:rtl/>
         </w:rPr>
-        <w:t>יש שני סוגי אויבים: אחד איטי וכשפוגעים בו מקבלים נקודה אחת, והשני מהיר וכשפוגעים בו</w:t>
-      </w:r>
-      <w:r>
-        <w:rPr>
-          <w:rFonts w:ascii="David" w:hAnsi="David" w:cs="David"/>
-          <w:rtl/>
-        </w:rPr>
-        <w:t xml:space="preserve"> מקבלים שתי נקודות (כיתבו קוד כללי שיהיה קל להרחבה לשלושה סוגי אויבים או יותר).</w:t>
+        <w:t>יש שני סוגי אויבים: אחד איטי וכשפוגעים בו מקבלים נקודה אחת, והשני מהיר וכשפוגעים בו מקבלים שתי נקודות (כיתבו קוד כללי שיהיה קל להרחבה לשלושה סוגי אויבים או יותר).</w:t>
       </w:r>
     </w:p>
     <w:p>
@@ -294,17 +351,7 @@
           <w:color w:val="00B050"/>
           <w:rtl/>
         </w:rPr>
-        <w:t>הגשה</w:t>
-      </w:r>
-      <w:r>
-        <w:rPr>
-          <w:rFonts w:ascii="David" w:hAnsi="David" w:cs="David"/>
-          <w:b/>
-          <w:bCs/>
-          <w:color w:val="00B050"/>
-          <w:rtl/>
-        </w:rPr>
-        <w:t>:</w:t>
+        <w:t>הגשה:</w:t>
       </w:r>
       <w:r>
         <w:rPr>
@@ -426,15 +473,7 @@
           <w:color w:val="00B050"/>
           <w:rtl/>
         </w:rPr>
-        <w:t xml:space="preserve"> המסביר מה בדיוק עשיתם, כולל</w:t>
-      </w:r>
-      <w:r>
-        <w:rPr>
-          <w:rFonts w:ascii="David" w:hAnsi="David" w:cs="David"/>
-          <w:color w:val="00B050"/>
-          <w:rtl/>
-        </w:rPr>
-        <w:t xml:space="preserve"> הפניות לקוד.</w:t>
+        <w:t xml:space="preserve"> המסביר מה בדיוק עשיתם, כולל הפניות לקוד.</w:t>
       </w:r>
       <w:r>
         <w:rPr>
@@ -562,14 +601,7 @@
           <w:rFonts w:ascii="David" w:hAnsi="David" w:cs="David"/>
           <w:rtl/>
         </w:rPr>
-        <w:t>עולם שטוח עם גבולות גלויים, כגון קירות שאי-</w:t>
-      </w:r>
-      <w:r>
-        <w:rPr>
-          <w:rFonts w:ascii="David" w:hAnsi="David" w:cs="David"/>
-          <w:rtl/>
-        </w:rPr>
-        <w:t>אפשר לעבור;</w:t>
+        <w:t>עולם שטוח עם גבולות גלויים, כגון קירות שאי-אפשר לעבור;</w:t>
       </w:r>
     </w:p>
     <w:p>
@@ -626,17 +658,7 @@
           <w:color w:val="00B050"/>
           <w:rtl/>
         </w:rPr>
-        <w:t>הגשה</w:t>
-      </w:r>
-      <w:r>
-        <w:rPr>
-          <w:rFonts w:ascii="David" w:hAnsi="David" w:cs="David"/>
-          <w:b/>
-          <w:bCs/>
-          <w:color w:val="00B050"/>
-          <w:rtl/>
-        </w:rPr>
-        <w:t>:</w:t>
+        <w:t>הגשה:</w:t>
       </w:r>
       <w:r>
         <w:rPr>
@@ -665,6 +687,7 @@
           <w:color w:val="00B050"/>
           <w:rtl/>
         </w:rPr>
+        <w:lastRenderedPageBreak/>
         <w:t xml:space="preserve">העלו את אחד המשחקונים שיצרתם ל </w:t>
       </w:r>
       <w:r>
@@ -732,8 +755,6 @@
       <w:pPr>
         <w:pStyle w:val="Heading2"/>
       </w:pPr>
-      <w:bookmarkStart w:id="0" w:name="_GoBack"/>
-      <w:bookmarkEnd w:id="0"/>
       <w:r>
         <w:rPr>
           <w:rtl/>
@@ -762,39 +783,14 @@
           <w:bCs/>
           <w:rtl/>
         </w:rPr>
-        <w:t>תהליך</w:t>
-      </w:r>
-      <w:r>
-        <w:rPr>
-          <w:rFonts w:ascii="David" w:hAnsi="David" w:cs="David"/>
-          <w:b/>
-          <w:bCs/>
-          <w:rtl/>
-        </w:rPr>
-        <w:t>-</w:t>
-      </w:r>
-      <w:r>
-        <w:rPr>
-          <w:rFonts w:ascii="David" w:hAnsi="David" w:cs="David"/>
-          <w:b/>
-          <w:bCs/>
-          <w:rtl/>
-        </w:rPr>
-        <w:t>הליבה</w:t>
-      </w:r>
-      <w:r>
-        <w:rPr>
-          <w:rFonts w:ascii="David" w:hAnsi="David" w:cs="David"/>
-          <w:rtl/>
-        </w:rPr>
-        <w:t xml:space="preserve"> הוא אוסף הפעולות המתבצעות שוב ושוב במהלך המשחק. הנושאים שלמדנו בשיעור הזה מאפשרים</w:t>
-      </w:r>
-      <w:r>
-        <w:rPr>
-          <w:rFonts w:ascii="David" w:hAnsi="David" w:cs="David"/>
-          <w:rtl/>
-        </w:rPr>
-        <w:t xml:space="preserve"> לכם כבר לממש תהליכי-ליבה של הרבה משחקים קלאסיים. ממשו את תהליך-הליבה באחד מהמשחקים הבאים לפי בחירתכם:</w:t>
+        <w:t>תהליך-הליבה</w:t>
+      </w:r>
+      <w:r>
+        <w:rPr>
+          <w:rFonts w:ascii="David" w:hAnsi="David" w:cs="David"/>
+          <w:rtl/>
+        </w:rPr>
+        <w:t xml:space="preserve"> הוא אוסף הפעולות המתבצעות שוב ושוב במהלך המשחק. הנושאים שלמדנו בשיעור הזה מאפשרים לכם כבר לממש תהליכי-ליבה של הרבה משחקים קלאסיים. ממשו את תהליך-הליבה באחד מהמשחקים הבאים לפי בחירתכם:</w:t>
       </w:r>
     </w:p>
     <w:p>
@@ -835,14 +831,7 @@
           <w:rFonts w:ascii="David" w:hAnsi="David" w:cs="David"/>
           <w:rtl/>
         </w:rPr>
-        <w:t>: צרו שלושה</w:t>
-      </w:r>
-      <w:r>
-        <w:rPr>
-          <w:rFonts w:ascii="David" w:hAnsi="David" w:cs="David"/>
-          <w:rtl/>
-        </w:rPr>
-        <w:t xml:space="preserve"> מסלולים שידמו את הכביש, וצרו </w:t>
+        <w:t xml:space="preserve">: צרו שלושה מסלולים שידמו את הכביש, וצרו </w:t>
       </w:r>
       <w:r>
         <w:rPr>
@@ -855,14 +844,7 @@
           <w:rFonts w:ascii="David" w:hAnsi="David" w:cs="David"/>
           <w:rtl/>
         </w:rPr>
-        <w:t xml:space="preserve">  לכל נתיב שמתזמן את האובייקט שמייצג את המכוניות בזמן אקראי כלשהו. בנו קוד שמזיז את המכוניות בתנועה רציפה מימין לשמאל (או ההפך), ואת השחקן בהתאם לקלט ממקשי החיצים. השתמשו בטריגר כדי לבדוק אם השחקן נדרס בדרך, ובטריגר אחר</w:t>
-      </w:r>
-      <w:r>
-        <w:rPr>
-          <w:rFonts w:ascii="David" w:hAnsi="David" w:cs="David"/>
-          <w:rtl/>
-        </w:rPr>
-        <w:t xml:space="preserve"> כדי לבדוק אם השחקן הגיע לצד השני בהצלחה.</w:t>
+        <w:t xml:space="preserve">  לכל נתיב שמתזמן את האובייקט שמייצג את המכוניות בזמן אקראי כלשהו. בנו קוד שמזיז את המכוניות בתנועה רציפה מימין לשמאל (או ההפך), ואת השחקן בהתאם לקלט ממקשי החיצים. השתמשו בטריגר כדי לבדוק אם השחקן נדרס בדרך, ובטריגר אחר כדי לבדוק אם השחקן הגיע לצד השני בהצלחה.</w:t>
       </w:r>
     </w:p>
     <w:p>
@@ -897,14 +879,7 @@
           <w:rFonts w:ascii="David" w:hAnsi="David" w:cs="David"/>
           <w:rtl/>
         </w:rPr>
-        <w:t xml:space="preserve"> שמתזמן רנדומלית קוביות שיורדות מהחלק העליון של המסך , הצבע של הקוביות נבחר בצורה אקראית מבין שלושה צבעים, וכאשר הקובייה מתנגשת באובייקט אחר שנמצא בתחתית המסך על השחקן ללחוץ על המקש </w:t>
-      </w:r>
-      <w:r>
-        <w:rPr>
-          <w:rFonts w:ascii="David" w:hAnsi="David" w:cs="David"/>
-          <w:rtl/>
-        </w:rPr>
-        <w:t xml:space="preserve">המתאים בהתאם לצבע הקובייה. למשל מקשים </w:t>
+        <w:t xml:space="preserve"> שמתזמן רנדומלית קוביות שיורדות מהחלק העליון של המסך , הצבע של הקוביות נבחר בצורה אקראית מבין שלושה צבעים, וכאשר הקובייה מתנגשת באובייקט אחר שנמצא בתחתית המסך על השחקן ללחוץ על המקש המתאים בהתאם לצבע הקובייה. למשל מקשים </w:t>
       </w:r>
       <w:r>
         <w:rPr>
@@ -979,14 +954,7 @@
           <w:rFonts w:ascii="David" w:hAnsi="David" w:cs="David"/>
           <w:rtl/>
         </w:rPr>
-        <w:t>דו קרב: בנו משחק דו קרב יריות בין שני אובייקטי קובייה. ה</w:t>
-      </w:r>
-      <w:r>
-        <w:rPr>
-          <w:rFonts w:ascii="David" w:hAnsi="David" w:cs="David"/>
-          <w:rtl/>
-        </w:rPr>
-        <w:t xml:space="preserve">שחקנים יזוזו משני קלטים שונים במקלדת (למשל קובייה אחת תזוז מהחצים והשנייה מהמקשים </w:t>
+        <w:t xml:space="preserve">דו קרב: בנו משחק דו קרב יריות בין שני אובייקטי קובייה. השחקנים יזוזו משני קלטים שונים במקלדת (למשל קובייה אחת תזוז מהחצים והשנייה מהמקשים </w:t>
       </w:r>
       <w:r>
         <w:rPr>
@@ -999,14 +967,7 @@
           <w:rFonts w:ascii="David" w:hAnsi="David" w:cs="David"/>
           <w:rtl/>
         </w:rPr>
-        <w:t>) הקוביות צריכות לעמוד אחת מול השנייה כמו כן שימו לב שהכיוון של הלייזר של כל קובייה צריך להתאים למיקום של הדמות שיורה אותו. המנצח הוא מי שהצליח לפגוע שלוש פעמים בקוביי</w:t>
-      </w:r>
-      <w:r>
-        <w:rPr>
-          <w:rFonts w:ascii="David" w:hAnsi="David" w:cs="David"/>
-          <w:rtl/>
-        </w:rPr>
-        <w:t>ה היריבה.</w:t>
+        <w:t>) הקוביות צריכות לעמוד אחת מול השנייה כמו כן שימו לב שהכיוון של הלייזר של כל קובייה צריך להתאים למיקום של הדמות שיורה אותו. המנצח הוא מי שהצליח לפגוע שלוש פעמים בקובייה היריבה.</w:t>
       </w:r>
     </w:p>
     <w:p>
@@ -1059,14 +1020,7 @@
           <w:rtl/>
         </w:rPr>
         <w:br/>
-        <w:t>אם תרצו לשפר את המשחק הגדירו את התנועה של המכונ</w:t>
-      </w:r>
-      <w:r>
-        <w:rPr>
-          <w:rFonts w:asciiTheme="minorHAnsi" w:hAnsiTheme="minorHAnsi" w:cs="David"/>
-          <w:rtl/>
-        </w:rPr>
-        <w:t>יות האחרות מציר ה-</w:t>
+        <w:t>אם תרצו לשפר את המשחק הגדירו את התנועה של המכוניות האחרות מציר ה-</w:t>
       </w:r>
       <w:r>
         <w:rPr>
@@ -1117,14 +1071,7 @@
           <w:rFonts w:asciiTheme="minorHAnsi" w:hAnsiTheme="minorHAnsi" w:cs="David"/>
           <w:rtl/>
         </w:rPr>
-        <w:t xml:space="preserve">  - בועות גדולות נוצרות באקראי, השחקן צריך להיזהר לא להתנגש בהן, וצריך לפוצץ אותן בעזרת חוט.</w:t>
-      </w:r>
-      <w:r>
-        <w:rPr>
-          <w:rFonts w:asciiTheme="minorHAnsi" w:hAnsiTheme="minorHAnsi" w:cs="David"/>
-          <w:rtl/>
-        </w:rPr>
-        <w:t xml:space="preserve"> כשהוא מפוצץ בועה, היא מתפצלת לשתי בועות קטנות יותר, וכן הלאה, עד שהבועות נעלמות.</w:t>
+        <w:t xml:space="preserve">  - בועות גדולות נוצרות באקראי, השחקן צריך להיזהר לא להתנגש בהן, וצריך לפוצץ אותן בעזרת חוט. כשהוא מפוצץ בועה, היא מתפצלת לשתי בועות קטנות יותר, וכן הלאה, עד שהבועות נעלמות.</w:t>
       </w:r>
     </w:p>
     <w:p>
@@ -1186,17 +1133,7 @@
           <w:color w:val="00B050"/>
           <w:rtl/>
         </w:rPr>
-        <w:t>הגשה</w:t>
-      </w:r>
-      <w:r>
-        <w:rPr>
-          <w:rFonts w:ascii="David" w:hAnsi="David" w:cs="David"/>
-          <w:b/>
-          <w:bCs/>
-          <w:color w:val="00B050"/>
-          <w:rtl/>
-        </w:rPr>
-        <w:t>:</w:t>
+        <w:t>הגשה:</w:t>
       </w:r>
       <w:r>
         <w:rPr>
@@ -1317,25 +1254,7 @@
           <w:szCs w:val="22"/>
           <w:rtl/>
         </w:rPr>
-        <w:t>[</w:t>
-      </w:r>
-      <w:r>
-        <w:rPr>
-          <w:rFonts w:ascii="David" w:hAnsi="David" w:cs="David"/>
-          <w:sz w:val="22"/>
-          <w:szCs w:val="22"/>
-          <w:rtl/>
-        </w:rPr>
-        <w:t>אם עדיין לא תרגלתם תכנות בסי שארפ בעזרת האקראנק או קודינגיים – חזרו למטלה הקודמת ועשו זאת</w:t>
-      </w:r>
-      <w:r>
-        <w:rPr>
-          <w:rFonts w:ascii="David" w:hAnsi="David" w:cs="David"/>
-          <w:sz w:val="22"/>
-          <w:szCs w:val="22"/>
-          <w:rtl/>
-        </w:rPr>
-        <w:t>].</w:t>
+        <w:t>[אם עדיין לא תרגלתם תכנות בסי שארפ בעזרת האקראנק או קודינגיים – חזרו למטלה הקודמת ועשו זאת].</w:t>
       </w:r>
     </w:p>
     <w:p>
@@ -1350,6 +1269,7 @@
           <w:rFonts w:ascii="David" w:hAnsi="David" w:cs="David"/>
           <w:rtl/>
         </w:rPr>
+        <w:lastRenderedPageBreak/>
         <w:t>בצעו אחת מהמשימות הבאות לבחירתכם:</w:t>
       </w:r>
     </w:p>
@@ -1421,7 +1341,6 @@
         <w:rPr>
           <w:rFonts w:ascii="David" w:hAnsi="David" w:cs="David"/>
         </w:rPr>
-        <w:lastRenderedPageBreak/>
         <w:t>2</w:t>
       </w:r>
       <w:r>
@@ -1687,33 +1606,15 @@
           <w:color w:val="00B050"/>
           <w:rtl/>
         </w:rPr>
-        <w:t>הגשה</w:t>
-      </w:r>
-      <w:r>
-        <w:rPr>
-          <w:rFonts w:ascii="David" w:hAnsi="David" w:cs="David"/>
-          <w:b/>
-          <w:bCs/>
+        <w:t>הגשה:</w:t>
+      </w:r>
+      <w:r>
+        <w:rPr>
+          <w:rFonts w:ascii="David" w:hAnsi="David" w:cs="David"/>
           <w:color w:val="00B050"/>
           <w:rtl/>
         </w:rPr>
-        <w:t>:</w:t>
-      </w:r>
-      <w:r>
-        <w:rPr>
-          <w:rFonts w:ascii="David" w:hAnsi="David" w:cs="David"/>
-          <w:color w:val="00B050"/>
-          <w:rtl/>
-        </w:rPr>
-        <w:t xml:space="preserve"> </w:t>
-      </w:r>
-      <w:r>
-        <w:rPr>
-          <w:rFonts w:ascii="David" w:hAnsi="David" w:cs="David"/>
-          <w:color w:val="00B050"/>
-          <w:rtl/>
-        </w:rPr>
-        <w:t>קוד+תיעוד+דוגמאות הרצה בגיטהאב.</w:t>
+        <w:t xml:space="preserve"> קוד+תיעוד+דוגמאות הרצה בגיטהאב.</w:t>
       </w:r>
       <w:r>
         <w:rPr>
@@ -2592,6 +2493,7 @@
     <w:lsdException w:name="HTML Sample" w:semiHidden="1" w:unhideWhenUsed="1"/>
     <w:lsdException w:name="HTML Typewriter" w:semiHidden="1" w:unhideWhenUsed="1"/>
     <w:lsdException w:name="HTML Variable" w:semiHidden="1" w:unhideWhenUsed="1"/>
+    <w:lsdException w:name="Normal Table" w:semiHidden="1" w:unhideWhenUsed="1"/>
     <w:lsdException w:name="annotation subject" w:semiHidden="1" w:unhideWhenUsed="1"/>
     <w:lsdException w:name="No List" w:semiHidden="1" w:unhideWhenUsed="1"/>
     <w:lsdException w:name="Outline List 1" w:semiHidden="1" w:unhideWhenUsed="1"/>
@@ -2638,8 +2540,10 @@
     <w:lsdException w:name="Table Subtle 2" w:semiHidden="1" w:unhideWhenUsed="1"/>
     <w:lsdException w:name="Table Web 1" w:semiHidden="1" w:unhideWhenUsed="1"/>
     <w:lsdException w:name="Table Web 2" w:semiHidden="1" w:unhideWhenUsed="1"/>
+    <w:lsdException w:name="Table Web 3" w:semiHidden="1" w:unhideWhenUsed="1"/>
     <w:lsdException w:name="Balloon Text" w:semiHidden="1" w:unhideWhenUsed="1"/>
     <w:lsdException w:name="Table Grid" w:uiPriority="39"/>
+    <w:lsdException w:name="Table Theme" w:semiHidden="1" w:unhideWhenUsed="1"/>
     <w:lsdException w:name="Placeholder Text" w:semiHidden="1"/>
     <w:lsdException w:name="No Spacing" w:uiPriority="1" w:qFormat="1"/>
     <w:lsdException w:name="Light Shading" w:uiPriority="60"/>

--- a/06-unity-collisions/homework.docx
+++ b/06-unity-collisions/homework.docx
@@ -158,17 +158,7 @@
           <w:sz w:val="22"/>
           <w:szCs w:val="22"/>
         </w:rPr>
-        <w:t>git clone --depth=1 https://githu</w:t>
-      </w:r>
-      <w:bookmarkStart w:id="0" w:name="_GoBack"/>
-      <w:bookmarkEnd w:id="0"/>
-      <w:r>
-        <w:rPr>
-          <w:rFonts w:ascii="Courier New" w:hAnsi="Courier New" w:cs="Courier New"/>
-          <w:sz w:val="22"/>
-          <w:szCs w:val="22"/>
-        </w:rPr>
-        <w:t>b.com/...git</w:t>
+        <w:t>git clone --depth=1 https://github.com/...git</w:t>
       </w:r>
     </w:p>
     <w:p>
@@ -1056,35 +1046,12 @@
           <w:ilvl w:val="0"/>
           <w:numId w:val="5"/>
         </w:numPr>
-      </w:pPr>
-      <w:hyperlink r:id="rId11">
-        <w:r>
-          <w:rPr>
-            <w:rStyle w:val="InternetLink"/>
-            <w:rFonts w:asciiTheme="minorHAnsi" w:hAnsiTheme="minorHAnsi" w:cs="David"/>
-          </w:rPr>
-          <w:t>Bubble Trouble</w:t>
-        </w:r>
-      </w:hyperlink>
-      <w:r>
-        <w:rPr>
-          <w:rFonts w:asciiTheme="minorHAnsi" w:hAnsiTheme="minorHAnsi" w:cs="David"/>
-          <w:rtl/>
-        </w:rPr>
-        <w:t xml:space="preserve">  - בועות גדולות נוצרות באקראי, השחקן צריך להיזהר לא להתנגש בהן, וצריך לפוצץ אותן בעזרת חוט. כשהוא מפוצץ בועה, היא מתפצלת לשתי בועות קטנות יותר, וכן הלאה, עד שהבועות נעלמות.</w:t>
-      </w:r>
-    </w:p>
-    <w:p>
-      <w:pPr>
-        <w:pStyle w:val="BodyText"/>
-        <w:numPr>
-          <w:ilvl w:val="0"/>
-          <w:numId w:val="5"/>
-        </w:numPr>
-        <w:rPr>
-          <w:rFonts w:ascii="David" w:hAnsi="David" w:cs="David"/>
-        </w:rPr>
-      </w:pPr>
+        <w:rPr>
+          <w:rFonts w:ascii="David" w:hAnsi="David" w:cs="David"/>
+        </w:rPr>
+      </w:pPr>
+      <w:bookmarkStart w:id="0" w:name="_GoBack"/>
+      <w:bookmarkEnd w:id="0"/>
       <w:r>
         <w:rPr>
           <w:rFonts w:ascii="David" w:hAnsi="David" w:cs="David"/>
@@ -1269,7 +1236,6 @@
           <w:rFonts w:ascii="David" w:hAnsi="David" w:cs="David"/>
           <w:rtl/>
         </w:rPr>
-        <w:lastRenderedPageBreak/>
         <w:t>בצעו אחת מהמשימות הבאות לבחירתכם:</w:t>
       </w:r>
     </w:p>
@@ -1290,7 +1256,7 @@
         </w:rPr>
         <w:t xml:space="preserve">. </w:t>
       </w:r>
-      <w:hyperlink r:id="rId12">
+      <w:hyperlink r:id="rId11">
         <w:r>
           <w:rPr>
             <w:rStyle w:val="InternetLink"/>
@@ -1341,6 +1307,7 @@
         <w:rPr>
           <w:rFonts w:ascii="David" w:hAnsi="David" w:cs="David"/>
         </w:rPr>
+        <w:lastRenderedPageBreak/>
         <w:t>2</w:t>
       </w:r>
       <w:r>
@@ -1350,7 +1317,7 @@
         </w:rPr>
         <w:t xml:space="preserve">. </w:t>
       </w:r>
-      <w:hyperlink r:id="rId13">
+      <w:hyperlink r:id="rId12">
         <w:r>
           <w:rPr>
             <w:rStyle w:val="InternetLink"/>
@@ -1420,7 +1387,7 @@
         </w:rPr>
         <w:t xml:space="preserve">. </w:t>
       </w:r>
-      <w:hyperlink r:id="rId14">
+      <w:hyperlink r:id="rId13">
         <w:r>
           <w:rPr>
             <w:rStyle w:val="InternetLink"/>
@@ -1477,7 +1444,7 @@
         </w:rPr>
         <w:t xml:space="preserve"> </w:t>
       </w:r>
-      <w:hyperlink r:id="rId15">
+      <w:hyperlink r:id="rId14">
         <w:r>
           <w:rPr>
             <w:rStyle w:val="InternetLink"/>
@@ -1540,7 +1507,7 @@
                     </pic:cNvPicPr>
                   </pic:nvPicPr>
                   <pic:blipFill>
-                    <a:blip r:embed="rId16"/>
+                    <a:blip r:embed="rId15"/>
                     <a:stretch>
                       <a:fillRect/>
                     </a:stretch>
@@ -1634,8 +1601,8 @@
       </w:r>
     </w:p>
     <w:sectPr>
-      <w:headerReference w:type="default" r:id="rId17"/>
-      <w:footerReference w:type="default" r:id="rId18"/>
+      <w:headerReference w:type="default" r:id="rId16"/>
+      <w:footerReference w:type="default" r:id="rId17"/>
       <w:pgSz w:w="11906" w:h="16838"/>
       <w:pgMar w:top="1642" w:right="1134" w:bottom="1687" w:left="1134" w:header="1134" w:footer="1134" w:gutter="0"/>
       <w:cols w:space="720"/>

--- a/06-unity-collisions/homework.docx
+++ b/06-unity-collisions/homework.docx
@@ -19,7 +19,14 @@
           <w:rFonts w:ascii="David" w:hAnsi="David" w:cs="David"/>
           <w:rtl/>
         </w:rPr>
-        <w:t>מטלה – דגמים והתנגשויות</w:t>
+        <w:t xml:space="preserve">מטלה – דגמים </w:t>
+      </w:r>
+      <w:r>
+        <w:rPr>
+          <w:rFonts w:ascii="David" w:hAnsi="David" w:cs="David" w:hint="cs"/>
+          <w:rtl/>
+        </w:rPr>
+        <w:t>וטריגרים</w:t>
       </w:r>
     </w:p>
     <w:p>
@@ -46,36 +53,51 @@
           <w:rFonts w:ascii="David" w:hAnsi="David" w:cs="David"/>
           <w:rtl/>
         </w:rPr>
-        <w:t xml:space="preserve">הורידו מגיטהאב את הקוד של משחק-החלליות שבנינו בהרצאה ( זה כאן </w:t>
-      </w:r>
-      <w:hyperlink r:id="rId7">
+        <w:t xml:space="preserve">הורידו מגיטהאב את הקוד של משחק-החלליות שבנינו בהרצאה </w:t>
+      </w:r>
+      <w:r>
+        <w:rPr>
+          <w:rFonts w:ascii="David" w:hAnsi="David" w:cs="David"/>
+          <w:rtl/>
+        </w:rPr>
+        <w:br/>
+      </w:r>
+      <w:r>
+        <w:rPr>
+          <w:rFonts w:ascii="David" w:hAnsi="David" w:cs="David"/>
+          <w:rtl/>
+        </w:rPr>
+        <w:t>( זה כאן</w:t>
+      </w:r>
+      <w:r>
+        <w:rPr>
+          <w:rFonts w:ascii="David" w:hAnsi="David" w:cs="David" w:hint="cs"/>
+          <w:rtl/>
+        </w:rPr>
+        <w:t xml:space="preserve"> </w:t>
+      </w:r>
+      <w:hyperlink r:id="rId7" w:history="1">
         <w:r>
           <w:rPr>
-            <w:rStyle w:val="InternetLink"/>
+            <w:rStyle w:val="Hyperlink"/>
             <w:rFonts w:ascii="David" w:hAnsi="David" w:cs="David"/>
           </w:rPr>
-          <w:t>https://github.com/erelsgl-at-ariel/gamedev-5780-code</w:t>
+          <w:t>https://github.com/erelsgl-at-ariel-gamedev</w:t>
         </w:r>
       </w:hyperlink>
       <w:r>
         <w:rPr>
-          <w:rFonts w:ascii="David" w:hAnsi="David" w:cs="David"/>
-          <w:rtl/>
-        </w:rPr>
-        <w:t xml:space="preserve"> בתיקיה </w:t>
-      </w:r>
-      <w:r>
-        <w:rPr>
-          <w:rFonts w:ascii="David" w:hAnsi="David" w:cs="David"/>
-        </w:rPr>
-        <w:t>2</w:t>
-      </w:r>
-      <w:r>
-        <w:rPr>
-          <w:rFonts w:ascii="David" w:hAnsi="David" w:cs="David"/>
-          <w:rtl/>
-        </w:rPr>
-        <w:t xml:space="preserve">, הסצינה עם המספר הכי גבוה – </w:t>
+          <w:rFonts w:ascii="David" w:hAnsi="David" w:cs="David" w:hint="cs"/>
+          <w:rtl/>
+        </w:rPr>
+        <w:t xml:space="preserve">  פרוייקט מספר 02,  </w:t>
+      </w:r>
+      <w:r>
+        <w:rPr>
+          <w:rFonts w:ascii="David" w:hAnsi="David" w:cs="David"/>
+          <w:rtl/>
+        </w:rPr>
+        <w:t xml:space="preserve">הסצינה עם המספר הכי גבוה – </w:t>
       </w:r>
       <w:r>
         <w:rPr>
@@ -139,7 +161,35 @@
           <w:rFonts w:ascii="David" w:hAnsi="David" w:cs="David" w:hint="cs"/>
           <w:rtl/>
         </w:rPr>
-        <w:t>. כמו כן כדי לחסוך זמן מומלץ להגביל את העומק:</w:t>
+        <w:t xml:space="preserve">. כמו כן כדי </w:t>
+      </w:r>
+      <w:r>
+        <w:rPr>
+          <w:rFonts w:ascii="David" w:hAnsi="David" w:cs="David" w:hint="cs"/>
+          <w:rtl/>
+        </w:rPr>
+        <w:t xml:space="preserve">לקצר את </w:t>
+      </w:r>
+      <w:r>
+        <w:rPr>
+          <w:rFonts w:ascii="David" w:hAnsi="David" w:cs="David" w:hint="cs"/>
+          <w:rtl/>
+        </w:rPr>
+        <w:t xml:space="preserve">זמן </w:t>
+      </w:r>
+      <w:r>
+        <w:rPr>
+          <w:rFonts w:ascii="David" w:hAnsi="David" w:cs="David" w:hint="cs"/>
+          <w:rtl/>
+        </w:rPr>
+        <w:t xml:space="preserve">ההורדה </w:t>
+      </w:r>
+      <w:r>
+        <w:rPr>
+          <w:rFonts w:ascii="David" w:hAnsi="David" w:cs="David" w:hint="cs"/>
+          <w:rtl/>
+        </w:rPr>
+        <w:t>מומלץ להגביל את העומק:</w:t>
       </w:r>
     </w:p>
     <w:p>
@@ -164,6 +214,9 @@
     <w:p>
       <w:pPr>
         <w:pStyle w:val="BodyText"/>
+        <w:rPr>
+          <w:rFonts w:hint="cs"/>
+        </w:rPr>
       </w:pPr>
       <w:r>
         <w:rPr>
@@ -246,7 +299,7 @@
           <w:rFonts w:ascii="David" w:hAnsi="David" w:cs="David"/>
           <w:rtl/>
         </w:rPr>
-        <w:t xml:space="preserve">החללית של השחקן לא נהרסת מייד כשהוא מתנגש באויב, אלא יש לו  בתחילת המשחק </w:t>
+        <w:t xml:space="preserve">החללית של השחקן לא נהרסת מייד כשהוא מתנגש באויב, אלא יש לו בתחילת המשחק </w:t>
       </w:r>
       <w:r>
         <w:rPr>
@@ -333,6 +386,7 @@
           <w:color w:val="00B050"/>
         </w:rPr>
       </w:pPr>
+      <w:bookmarkStart w:id="0" w:name="_GoBack"/>
       <w:r>
         <w:rPr>
           <w:rFonts w:ascii="David" w:hAnsi="David" w:cs="David"/>
@@ -511,6 +565,7 @@
         <w:t>.</w:t>
       </w:r>
     </w:p>
+    <w:bookmarkEnd w:id="0"/>
     <w:p>
       <w:pPr>
         <w:pStyle w:val="BodyText"/>
@@ -648,6 +703,7 @@
           <w:color w:val="00B050"/>
           <w:rtl/>
         </w:rPr>
+        <w:lastRenderedPageBreak/>
         <w:t>הגשה:</w:t>
       </w:r>
       <w:r>
@@ -677,7 +733,6 @@
           <w:color w:val="00B050"/>
           <w:rtl/>
         </w:rPr>
-        <w:lastRenderedPageBreak/>
         <w:t xml:space="preserve">העלו את אחד המשחקונים שיצרתם ל </w:t>
       </w:r>
       <w:r>
@@ -1050,8 +1105,6 @@
           <w:rFonts w:ascii="David" w:hAnsi="David" w:cs="David"/>
         </w:rPr>
       </w:pPr>
-      <w:bookmarkStart w:id="0" w:name="_GoBack"/>
-      <w:bookmarkEnd w:id="0"/>
       <w:r>
         <w:rPr>
           <w:rFonts w:ascii="David" w:hAnsi="David" w:cs="David"/>
@@ -1247,6 +1300,7 @@
         <w:rPr>
           <w:rFonts w:ascii="David" w:hAnsi="David" w:cs="David"/>
         </w:rPr>
+        <w:lastRenderedPageBreak/>
         <w:t>1</w:t>
       </w:r>
       <w:r>
@@ -1307,7 +1361,6 @@
         <w:rPr>
           <w:rFonts w:ascii="David" w:hAnsi="David" w:cs="David"/>
         </w:rPr>
-        <w:lastRenderedPageBreak/>
         <w:t>2</w:t>
       </w:r>
       <w:r>
@@ -5522,6 +5575,17 @@
     <w:basedOn w:val="Normal"/>
     <w:qFormat/>
   </w:style>
+  <w:style w:type="character" w:styleId="Hyperlink">
+    <w:name w:val="Hyperlink"/>
+    <w:basedOn w:val="DefaultParagraphFont"/>
+    <w:uiPriority w:val="99"/>
+    <w:unhideWhenUsed/>
+    <w:rsid w:val="004E6E38"/>
+    <w:rPr>
+      <w:color w:val="0563C1" w:themeColor="hyperlink"/>
+      <w:u w:val="single"/>
+    </w:rPr>
+  </w:style>
 </w:styles>
 </file>
 
